--- a/R-P_DB_106-amizeqiri-Rapport.docx
+++ b/R-P_DB_106-amizeqiri-Rapport.docx
@@ -1203,6 +1203,2316 @@
     </w:p>
     <w:p>
       <w:pPr>
+        <w:pStyle w:val="Retraitcorpsdetexte"/>
+      </w:pPr>
+      <w:r>
+        <w:drawing>
+          <wp:inline distT="0" distB="0" distL="0" distR="0" wp14:anchorId="45EDDCC1" wp14:editId="5566586A">
+            <wp:extent cx="4999597" cy="2962275"/>
+            <wp:effectExtent l="0" t="0" r="0" b="0"/>
+            <wp:docPr id="1" name="Image 1"/>
+            <wp:cNvGraphicFramePr>
+              <a:graphicFrameLocks xmlns:a="http://schemas.openxmlformats.org/drawingml/2006/main" noChangeAspect="1"/>
+            </wp:cNvGraphicFramePr>
+            <a:graphic xmlns:a="http://schemas.openxmlformats.org/drawingml/2006/main">
+              <a:graphicData uri="http://schemas.openxmlformats.org/drawingml/2006/picture">
+                <pic:pic xmlns:pic="http://schemas.openxmlformats.org/drawingml/2006/picture">
+                  <pic:nvPicPr>
+                    <pic:cNvPr id="1" name=""/>
+                    <pic:cNvPicPr/>
+                  </pic:nvPicPr>
+                  <pic:blipFill>
+                    <a:blip r:embed="rId13"/>
+                    <a:stretch>
+                      <a:fillRect/>
+                    </a:stretch>
+                  </pic:blipFill>
+                  <pic:spPr>
+                    <a:xfrm>
+                      <a:off x="0" y="0"/>
+                      <a:ext cx="5008645" cy="2967636"/>
+                    </a:xfrm>
+                    <a:prstGeom prst="rect">
+                      <a:avLst/>
+                    </a:prstGeom>
+                  </pic:spPr>
+                </pic:pic>
+              </a:graphicData>
+            </a:graphic>
+          </wp:inline>
+        </w:drawing>
+      </w:r>
+    </w:p>
+    <w:p>
+      <w:pPr>
+        <w:pStyle w:val="Retraitcorpsdetexte"/>
+      </w:pPr>
+    </w:p>
+    <w:p>
+      <w:pPr>
+        <w:pStyle w:val="Titre2"/>
+      </w:pPr>
+      <w:r>
+        <w:t>Création de la base de données et importation des données</w:t>
+      </w:r>
+    </w:p>
+    <w:p>
+      <w:pPr>
+        <w:pStyle w:val="Retraitcorpsdetexte"/>
+      </w:pPr>
+      <w:r>
+        <w:t>Voici le script que j’ai récupéré sur Looping qui m’a servi à créer la base de données :</w:t>
+      </w:r>
+    </w:p>
+    <w:p>
+      <w:pPr>
+        <w:pStyle w:val="Retraitcorpsdetexte"/>
+      </w:pPr>
+    </w:p>
+    <w:p>
+      <w:pPr>
+        <w:pStyle w:val="Retraitcorpsdetexte"/>
+        <w:rPr>
+          <w:color w:val="1F497D" w:themeColor="text2"/>
+          <w:sz w:val="18"/>
+          <w:szCs w:val="18"/>
+          <w:lang w:val="en-US"/>
+        </w:rPr>
+      </w:pPr>
+      <w:r>
+        <w:rPr>
+          <w:color w:val="1F497D" w:themeColor="text2"/>
+          <w:sz w:val="18"/>
+          <w:szCs w:val="18"/>
+          <w:lang w:val="en-US"/>
+        </w:rPr>
+        <w:t xml:space="preserve">CREATE DATABASE </w:t>
+      </w:r>
+      <w:proofErr w:type="spellStart"/>
+      <w:r>
+        <w:rPr>
+          <w:color w:val="1F497D" w:themeColor="text2"/>
+          <w:sz w:val="18"/>
+          <w:szCs w:val="18"/>
+          <w:lang w:val="en-US"/>
+        </w:rPr>
+        <w:t>db_space_</w:t>
+      </w:r>
+      <w:proofErr w:type="gramStart"/>
+      <w:r>
+        <w:rPr>
+          <w:color w:val="1F497D" w:themeColor="text2"/>
+          <w:sz w:val="18"/>
+          <w:szCs w:val="18"/>
+          <w:lang w:val="en-US"/>
+        </w:rPr>
+        <w:t>invaders</w:t>
+      </w:r>
+      <w:proofErr w:type="spellEnd"/>
+      <w:r>
+        <w:rPr>
+          <w:color w:val="1F497D" w:themeColor="text2"/>
+          <w:sz w:val="18"/>
+          <w:szCs w:val="18"/>
+          <w:lang w:val="en-US"/>
+        </w:rPr>
+        <w:t>;</w:t>
+      </w:r>
+      <w:proofErr w:type="gramEnd"/>
+    </w:p>
+    <w:p>
+      <w:pPr>
+        <w:pStyle w:val="Retraitcorpsdetexte"/>
+        <w:rPr>
+          <w:color w:val="1F497D" w:themeColor="text2"/>
+          <w:sz w:val="18"/>
+          <w:szCs w:val="18"/>
+          <w:lang w:val="en-US"/>
+        </w:rPr>
+      </w:pPr>
+      <w:r>
+        <w:rPr>
+          <w:color w:val="1F497D" w:themeColor="text2"/>
+          <w:sz w:val="18"/>
+          <w:szCs w:val="18"/>
+          <w:lang w:val="en-US"/>
+        </w:rPr>
+        <w:t xml:space="preserve">USE </w:t>
+      </w:r>
+      <w:proofErr w:type="spellStart"/>
+      <w:r>
+        <w:rPr>
+          <w:color w:val="1F497D" w:themeColor="text2"/>
+          <w:sz w:val="18"/>
+          <w:szCs w:val="18"/>
+          <w:lang w:val="en-US"/>
+        </w:rPr>
+        <w:t>db_space_</w:t>
+      </w:r>
+      <w:proofErr w:type="gramStart"/>
+      <w:r>
+        <w:rPr>
+          <w:color w:val="1F497D" w:themeColor="text2"/>
+          <w:sz w:val="18"/>
+          <w:szCs w:val="18"/>
+          <w:lang w:val="en-US"/>
+        </w:rPr>
+        <w:t>invaders</w:t>
+      </w:r>
+      <w:proofErr w:type="spellEnd"/>
+      <w:r>
+        <w:rPr>
+          <w:color w:val="1F497D" w:themeColor="text2"/>
+          <w:sz w:val="18"/>
+          <w:szCs w:val="18"/>
+          <w:lang w:val="en-US"/>
+        </w:rPr>
+        <w:t>;</w:t>
+      </w:r>
+      <w:proofErr w:type="gramEnd"/>
+    </w:p>
+    <w:p>
+      <w:pPr>
+        <w:pStyle w:val="Retraitcorpsdetexte"/>
+        <w:rPr>
+          <w:color w:val="1F497D" w:themeColor="text2"/>
+          <w:sz w:val="18"/>
+          <w:szCs w:val="18"/>
+          <w:lang w:val="en-US"/>
+        </w:rPr>
+      </w:pPr>
+    </w:p>
+    <w:p>
+      <w:pPr>
+        <w:pStyle w:val="Retraitcorpsdetexte"/>
+        <w:rPr>
+          <w:color w:val="1F497D" w:themeColor="text2"/>
+          <w:sz w:val="18"/>
+          <w:szCs w:val="18"/>
+          <w:lang w:val="en-US"/>
+        </w:rPr>
+      </w:pPr>
+      <w:r>
+        <w:rPr>
+          <w:color w:val="1F497D" w:themeColor="text2"/>
+          <w:sz w:val="18"/>
+          <w:szCs w:val="18"/>
+          <w:lang w:val="en-US"/>
+        </w:rPr>
+        <w:t xml:space="preserve">CREATE TABLE </w:t>
+      </w:r>
+      <w:proofErr w:type="spellStart"/>
+      <w:r>
+        <w:rPr>
+          <w:color w:val="1F497D" w:themeColor="text2"/>
+          <w:sz w:val="18"/>
+          <w:szCs w:val="18"/>
+          <w:lang w:val="en-US"/>
+        </w:rPr>
+        <w:t>t_</w:t>
+      </w:r>
+      <w:proofErr w:type="gramStart"/>
+      <w:r>
+        <w:rPr>
+          <w:color w:val="1F497D" w:themeColor="text2"/>
+          <w:sz w:val="18"/>
+          <w:szCs w:val="18"/>
+          <w:lang w:val="en-US"/>
+        </w:rPr>
+        <w:t>arme</w:t>
+      </w:r>
+      <w:proofErr w:type="spellEnd"/>
+      <w:r>
+        <w:rPr>
+          <w:color w:val="1F497D" w:themeColor="text2"/>
+          <w:sz w:val="18"/>
+          <w:szCs w:val="18"/>
+          <w:lang w:val="en-US"/>
+        </w:rPr>
+        <w:t>(</w:t>
+      </w:r>
+      <w:proofErr w:type="gramEnd"/>
+    </w:p>
+    <w:p>
+      <w:pPr>
+        <w:pStyle w:val="Retraitcorpsdetexte"/>
+        <w:rPr>
+          <w:color w:val="1F497D" w:themeColor="text2"/>
+          <w:sz w:val="18"/>
+          <w:szCs w:val="18"/>
+        </w:rPr>
+      </w:pPr>
+      <w:r>
+        <w:rPr>
+          <w:color w:val="1F497D" w:themeColor="text2"/>
+          <w:sz w:val="18"/>
+          <w:szCs w:val="18"/>
+          <w:lang w:val="en-US"/>
+        </w:rPr>
+        <w:t xml:space="preserve">   </w:t>
+      </w:r>
+      <w:proofErr w:type="spellStart"/>
+      <w:proofErr w:type="gramStart"/>
+      <w:r>
+        <w:rPr>
+          <w:color w:val="1F497D" w:themeColor="text2"/>
+          <w:sz w:val="18"/>
+          <w:szCs w:val="18"/>
+        </w:rPr>
+        <w:t>arme</w:t>
+      </w:r>
+      <w:proofErr w:type="gramEnd"/>
+      <w:r>
+        <w:rPr>
+          <w:color w:val="1F497D" w:themeColor="text2"/>
+          <w:sz w:val="18"/>
+          <w:szCs w:val="18"/>
+        </w:rPr>
+        <w:t>_id</w:t>
+      </w:r>
+      <w:proofErr w:type="spellEnd"/>
+      <w:r>
+        <w:rPr>
+          <w:color w:val="1F497D" w:themeColor="text2"/>
+          <w:sz w:val="18"/>
+          <w:szCs w:val="18"/>
+        </w:rPr>
+        <w:t xml:space="preserve"> INT AUTO_INCREMENT,</w:t>
+      </w:r>
+    </w:p>
+    <w:p>
+      <w:pPr>
+        <w:pStyle w:val="Retraitcorpsdetexte"/>
+        <w:rPr>
+          <w:color w:val="1F497D" w:themeColor="text2"/>
+          <w:sz w:val="18"/>
+          <w:szCs w:val="18"/>
+        </w:rPr>
+      </w:pPr>
+      <w:r>
+        <w:rPr>
+          <w:color w:val="1F497D" w:themeColor="text2"/>
+          <w:sz w:val="18"/>
+          <w:szCs w:val="18"/>
+        </w:rPr>
+        <w:t xml:space="preserve">   </w:t>
+      </w:r>
+      <w:proofErr w:type="gramStart"/>
+      <w:r>
+        <w:rPr>
+          <w:color w:val="1F497D" w:themeColor="text2"/>
+          <w:sz w:val="18"/>
+          <w:szCs w:val="18"/>
+        </w:rPr>
+        <w:t>nom</w:t>
+      </w:r>
+      <w:proofErr w:type="gramEnd"/>
+      <w:r>
+        <w:rPr>
+          <w:color w:val="1F497D" w:themeColor="text2"/>
+          <w:sz w:val="18"/>
+          <w:szCs w:val="18"/>
+        </w:rPr>
+        <w:t xml:space="preserve"> VARCHAR(50),</w:t>
+      </w:r>
+    </w:p>
+    <w:p>
+      <w:pPr>
+        <w:pStyle w:val="Retraitcorpsdetexte"/>
+        <w:rPr>
+          <w:color w:val="1F497D" w:themeColor="text2"/>
+          <w:sz w:val="18"/>
+          <w:szCs w:val="18"/>
+        </w:rPr>
+      </w:pPr>
+      <w:r>
+        <w:rPr>
+          <w:color w:val="1F497D" w:themeColor="text2"/>
+          <w:sz w:val="18"/>
+          <w:szCs w:val="18"/>
+        </w:rPr>
+        <w:t xml:space="preserve">   </w:t>
+      </w:r>
+      <w:proofErr w:type="gramStart"/>
+      <w:r>
+        <w:rPr>
+          <w:color w:val="1F497D" w:themeColor="text2"/>
+          <w:sz w:val="18"/>
+          <w:szCs w:val="18"/>
+        </w:rPr>
+        <w:t>description</w:t>
+      </w:r>
+      <w:proofErr w:type="gramEnd"/>
+      <w:r>
+        <w:rPr>
+          <w:color w:val="1F497D" w:themeColor="text2"/>
+          <w:sz w:val="18"/>
+          <w:szCs w:val="18"/>
+        </w:rPr>
+        <w:t xml:space="preserve"> VARCHAR(200),</w:t>
+      </w:r>
+    </w:p>
+    <w:p>
+      <w:pPr>
+        <w:pStyle w:val="Retraitcorpsdetexte"/>
+        <w:rPr>
+          <w:color w:val="1F497D" w:themeColor="text2"/>
+          <w:sz w:val="18"/>
+          <w:szCs w:val="18"/>
+        </w:rPr>
+      </w:pPr>
+      <w:r>
+        <w:rPr>
+          <w:color w:val="1F497D" w:themeColor="text2"/>
+          <w:sz w:val="18"/>
+          <w:szCs w:val="18"/>
+        </w:rPr>
+        <w:t xml:space="preserve">   </w:t>
+      </w:r>
+      <w:proofErr w:type="gramStart"/>
+      <w:r>
+        <w:rPr>
+          <w:color w:val="1F497D" w:themeColor="text2"/>
+          <w:sz w:val="18"/>
+          <w:szCs w:val="18"/>
+        </w:rPr>
+        <w:t>prix</w:t>
+      </w:r>
+      <w:proofErr w:type="gramEnd"/>
+      <w:r>
+        <w:rPr>
+          <w:color w:val="1F497D" w:themeColor="text2"/>
+          <w:sz w:val="18"/>
+          <w:szCs w:val="18"/>
+        </w:rPr>
+        <w:t xml:space="preserve"> INT,</w:t>
+      </w:r>
+    </w:p>
+    <w:p>
+      <w:pPr>
+        <w:pStyle w:val="Retraitcorpsdetexte"/>
+        <w:rPr>
+          <w:color w:val="1F497D" w:themeColor="text2"/>
+          <w:sz w:val="18"/>
+          <w:szCs w:val="18"/>
+        </w:rPr>
+      </w:pPr>
+      <w:r>
+        <w:rPr>
+          <w:color w:val="1F497D" w:themeColor="text2"/>
+          <w:sz w:val="18"/>
+          <w:szCs w:val="18"/>
+        </w:rPr>
+        <w:t xml:space="preserve">   </w:t>
+      </w:r>
+      <w:proofErr w:type="gramStart"/>
+      <w:r>
+        <w:rPr>
+          <w:color w:val="1F497D" w:themeColor="text2"/>
+          <w:sz w:val="18"/>
+          <w:szCs w:val="18"/>
+        </w:rPr>
+        <w:t>force</w:t>
+      </w:r>
+      <w:proofErr w:type="gramEnd"/>
+      <w:r>
+        <w:rPr>
+          <w:color w:val="1F497D" w:themeColor="text2"/>
+          <w:sz w:val="18"/>
+          <w:szCs w:val="18"/>
+        </w:rPr>
+        <w:t xml:space="preserve"> INT,</w:t>
+      </w:r>
+    </w:p>
+    <w:p>
+      <w:pPr>
+        <w:pStyle w:val="Retraitcorpsdetexte"/>
+        <w:rPr>
+          <w:color w:val="1F497D" w:themeColor="text2"/>
+          <w:sz w:val="18"/>
+          <w:szCs w:val="18"/>
+        </w:rPr>
+      </w:pPr>
+      <w:r>
+        <w:rPr>
+          <w:color w:val="1F497D" w:themeColor="text2"/>
+          <w:sz w:val="18"/>
+          <w:szCs w:val="18"/>
+        </w:rPr>
+        <w:t xml:space="preserve">   </w:t>
+      </w:r>
+      <w:proofErr w:type="spellStart"/>
+      <w:proofErr w:type="gramStart"/>
+      <w:r>
+        <w:rPr>
+          <w:color w:val="1F497D" w:themeColor="text2"/>
+          <w:sz w:val="18"/>
+          <w:szCs w:val="18"/>
+        </w:rPr>
+        <w:t>coups</w:t>
+      </w:r>
+      <w:proofErr w:type="gramEnd"/>
+      <w:r>
+        <w:rPr>
+          <w:color w:val="1F497D" w:themeColor="text2"/>
+          <w:sz w:val="18"/>
+          <w:szCs w:val="18"/>
+        </w:rPr>
+        <w:t>_max</w:t>
+      </w:r>
+      <w:proofErr w:type="spellEnd"/>
+      <w:r>
+        <w:rPr>
+          <w:color w:val="1F497D" w:themeColor="text2"/>
+          <w:sz w:val="18"/>
+          <w:szCs w:val="18"/>
+        </w:rPr>
+        <w:t xml:space="preserve"> INT,</w:t>
+      </w:r>
+    </w:p>
+    <w:p>
+      <w:pPr>
+        <w:pStyle w:val="Retraitcorpsdetexte"/>
+        <w:rPr>
+          <w:color w:val="1F497D" w:themeColor="text2"/>
+          <w:sz w:val="18"/>
+          <w:szCs w:val="18"/>
+        </w:rPr>
+      </w:pPr>
+      <w:r>
+        <w:rPr>
+          <w:color w:val="1F497D" w:themeColor="text2"/>
+          <w:sz w:val="18"/>
+          <w:szCs w:val="18"/>
+        </w:rPr>
+        <w:t xml:space="preserve">   PRIMARY </w:t>
+      </w:r>
+      <w:proofErr w:type="gramStart"/>
+      <w:r>
+        <w:rPr>
+          <w:color w:val="1F497D" w:themeColor="text2"/>
+          <w:sz w:val="18"/>
+          <w:szCs w:val="18"/>
+        </w:rPr>
+        <w:t>KEY(</w:t>
+      </w:r>
+      <w:proofErr w:type="spellStart"/>
+      <w:proofErr w:type="gramEnd"/>
+      <w:r>
+        <w:rPr>
+          <w:color w:val="1F497D" w:themeColor="text2"/>
+          <w:sz w:val="18"/>
+          <w:szCs w:val="18"/>
+        </w:rPr>
+        <w:t>arme_id</w:t>
+      </w:r>
+      <w:proofErr w:type="spellEnd"/>
+      <w:r>
+        <w:rPr>
+          <w:color w:val="1F497D" w:themeColor="text2"/>
+          <w:sz w:val="18"/>
+          <w:szCs w:val="18"/>
+        </w:rPr>
+        <w:t>),</w:t>
+      </w:r>
+    </w:p>
+    <w:p>
+      <w:pPr>
+        <w:pStyle w:val="Retraitcorpsdetexte"/>
+        <w:rPr>
+          <w:color w:val="1F497D" w:themeColor="text2"/>
+          <w:sz w:val="18"/>
+          <w:szCs w:val="18"/>
+        </w:rPr>
+      </w:pPr>
+      <w:r>
+        <w:rPr>
+          <w:color w:val="1F497D" w:themeColor="text2"/>
+          <w:sz w:val="18"/>
+          <w:szCs w:val="18"/>
+        </w:rPr>
+        <w:t xml:space="preserve">   </w:t>
+      </w:r>
+      <w:proofErr w:type="gramStart"/>
+      <w:r>
+        <w:rPr>
+          <w:color w:val="1F497D" w:themeColor="text2"/>
+          <w:sz w:val="18"/>
+          <w:szCs w:val="18"/>
+        </w:rPr>
+        <w:t>UNIQUE(</w:t>
+      </w:r>
+      <w:proofErr w:type="gramEnd"/>
+      <w:r>
+        <w:rPr>
+          <w:color w:val="1F497D" w:themeColor="text2"/>
+          <w:sz w:val="18"/>
+          <w:szCs w:val="18"/>
+        </w:rPr>
+        <w:t>nom)</w:t>
+      </w:r>
+    </w:p>
+    <w:p>
+      <w:pPr>
+        <w:pStyle w:val="Retraitcorpsdetexte"/>
+        <w:rPr>
+          <w:color w:val="1F497D" w:themeColor="text2"/>
+          <w:sz w:val="18"/>
+          <w:szCs w:val="18"/>
+        </w:rPr>
+      </w:pPr>
+      <w:r>
+        <w:rPr>
+          <w:color w:val="1F497D" w:themeColor="text2"/>
+          <w:sz w:val="18"/>
+          <w:szCs w:val="18"/>
+        </w:rPr>
+        <w:t>);</w:t>
+      </w:r>
+    </w:p>
+    <w:p>
+      <w:pPr>
+        <w:pStyle w:val="Retraitcorpsdetexte"/>
+        <w:rPr>
+          <w:color w:val="1F497D" w:themeColor="text2"/>
+          <w:sz w:val="18"/>
+          <w:szCs w:val="18"/>
+        </w:rPr>
+      </w:pPr>
+    </w:p>
+    <w:p>
+      <w:pPr>
+        <w:pStyle w:val="Retraitcorpsdetexte"/>
+        <w:rPr>
+          <w:color w:val="1F497D" w:themeColor="text2"/>
+          <w:sz w:val="18"/>
+          <w:szCs w:val="18"/>
+        </w:rPr>
+      </w:pPr>
+      <w:r>
+        <w:rPr>
+          <w:color w:val="1F497D" w:themeColor="text2"/>
+          <w:sz w:val="18"/>
+          <w:szCs w:val="18"/>
+        </w:rPr>
+        <w:t xml:space="preserve">CREATE TABLE </w:t>
+      </w:r>
+      <w:proofErr w:type="spellStart"/>
+      <w:r>
+        <w:rPr>
+          <w:color w:val="1F497D" w:themeColor="text2"/>
+          <w:sz w:val="18"/>
+          <w:szCs w:val="18"/>
+        </w:rPr>
+        <w:t>t_</w:t>
+      </w:r>
+      <w:proofErr w:type="gramStart"/>
+      <w:r>
+        <w:rPr>
+          <w:color w:val="1F497D" w:themeColor="text2"/>
+          <w:sz w:val="18"/>
+          <w:szCs w:val="18"/>
+        </w:rPr>
+        <w:t>joueur</w:t>
+      </w:r>
+      <w:proofErr w:type="spellEnd"/>
+      <w:r>
+        <w:rPr>
+          <w:color w:val="1F497D" w:themeColor="text2"/>
+          <w:sz w:val="18"/>
+          <w:szCs w:val="18"/>
+        </w:rPr>
+        <w:t>(</w:t>
+      </w:r>
+      <w:proofErr w:type="gramEnd"/>
+    </w:p>
+    <w:p>
+      <w:pPr>
+        <w:pStyle w:val="Retraitcorpsdetexte"/>
+        <w:rPr>
+          <w:color w:val="1F497D" w:themeColor="text2"/>
+          <w:sz w:val="18"/>
+          <w:szCs w:val="18"/>
+        </w:rPr>
+      </w:pPr>
+      <w:r>
+        <w:rPr>
+          <w:color w:val="1F497D" w:themeColor="text2"/>
+          <w:sz w:val="18"/>
+          <w:szCs w:val="18"/>
+        </w:rPr>
+        <w:t xml:space="preserve">   </w:t>
+      </w:r>
+      <w:proofErr w:type="spellStart"/>
+      <w:proofErr w:type="gramStart"/>
+      <w:r>
+        <w:rPr>
+          <w:color w:val="1F497D" w:themeColor="text2"/>
+          <w:sz w:val="18"/>
+          <w:szCs w:val="18"/>
+        </w:rPr>
+        <w:t>joueur</w:t>
+      </w:r>
+      <w:proofErr w:type="gramEnd"/>
+      <w:r>
+        <w:rPr>
+          <w:color w:val="1F497D" w:themeColor="text2"/>
+          <w:sz w:val="18"/>
+          <w:szCs w:val="18"/>
+        </w:rPr>
+        <w:t>_id</w:t>
+      </w:r>
+      <w:proofErr w:type="spellEnd"/>
+      <w:r>
+        <w:rPr>
+          <w:color w:val="1F497D" w:themeColor="text2"/>
+          <w:sz w:val="18"/>
+          <w:szCs w:val="18"/>
+        </w:rPr>
+        <w:t xml:space="preserve"> INT AUTO_INCREMENT,</w:t>
+      </w:r>
+    </w:p>
+    <w:p>
+      <w:pPr>
+        <w:pStyle w:val="Retraitcorpsdetexte"/>
+        <w:rPr>
+          <w:color w:val="1F497D" w:themeColor="text2"/>
+          <w:sz w:val="18"/>
+          <w:szCs w:val="18"/>
+          <w:lang w:val="en-US"/>
+        </w:rPr>
+      </w:pPr>
+      <w:r>
+        <w:rPr>
+          <w:color w:val="1F497D" w:themeColor="text2"/>
+          <w:sz w:val="18"/>
+          <w:szCs w:val="18"/>
+        </w:rPr>
+        <w:t xml:space="preserve">   </w:t>
+      </w:r>
+      <w:r>
+        <w:rPr>
+          <w:color w:val="1F497D" w:themeColor="text2"/>
+          <w:sz w:val="18"/>
+          <w:szCs w:val="18"/>
+          <w:lang w:val="en-US"/>
+        </w:rPr>
+        <w:t xml:space="preserve">pseudo </w:t>
+      </w:r>
+      <w:proofErr w:type="gramStart"/>
+      <w:r>
+        <w:rPr>
+          <w:color w:val="1F497D" w:themeColor="text2"/>
+          <w:sz w:val="18"/>
+          <w:szCs w:val="18"/>
+          <w:lang w:val="en-US"/>
+        </w:rPr>
+        <w:t>VARCHAR(</w:t>
+      </w:r>
+      <w:proofErr w:type="gramEnd"/>
+      <w:r>
+        <w:rPr>
+          <w:color w:val="1F497D" w:themeColor="text2"/>
+          <w:sz w:val="18"/>
+          <w:szCs w:val="18"/>
+          <w:lang w:val="en-US"/>
+        </w:rPr>
+        <w:t>50),</w:t>
+      </w:r>
+    </w:p>
+    <w:p>
+      <w:pPr>
+        <w:pStyle w:val="Retraitcorpsdetexte"/>
+        <w:rPr>
+          <w:color w:val="1F497D" w:themeColor="text2"/>
+          <w:sz w:val="18"/>
+          <w:szCs w:val="18"/>
+          <w:lang w:val="en-US"/>
+        </w:rPr>
+      </w:pPr>
+      <w:r>
+        <w:rPr>
+          <w:color w:val="1F497D" w:themeColor="text2"/>
+          <w:sz w:val="18"/>
+          <w:szCs w:val="18"/>
+          <w:lang w:val="en-US"/>
+        </w:rPr>
+        <w:t xml:space="preserve">   points INT,</w:t>
+      </w:r>
+    </w:p>
+    <w:p>
+      <w:pPr>
+        <w:pStyle w:val="Retraitcorpsdetexte"/>
+        <w:rPr>
+          <w:color w:val="1F497D" w:themeColor="text2"/>
+          <w:sz w:val="18"/>
+          <w:szCs w:val="18"/>
+          <w:lang w:val="en-US"/>
+        </w:rPr>
+      </w:pPr>
+      <w:r>
+        <w:rPr>
+          <w:color w:val="1F497D" w:themeColor="text2"/>
+          <w:sz w:val="18"/>
+          <w:szCs w:val="18"/>
+          <w:lang w:val="en-US"/>
+        </w:rPr>
+        <w:t xml:space="preserve">   PRIMARY </w:t>
+      </w:r>
+      <w:proofErr w:type="gramStart"/>
+      <w:r>
+        <w:rPr>
+          <w:color w:val="1F497D" w:themeColor="text2"/>
+          <w:sz w:val="18"/>
+          <w:szCs w:val="18"/>
+          <w:lang w:val="en-US"/>
+        </w:rPr>
+        <w:t>KEY(</w:t>
+      </w:r>
+      <w:proofErr w:type="spellStart"/>
+      <w:proofErr w:type="gramEnd"/>
+      <w:r>
+        <w:rPr>
+          <w:color w:val="1F497D" w:themeColor="text2"/>
+          <w:sz w:val="18"/>
+          <w:szCs w:val="18"/>
+          <w:lang w:val="en-US"/>
+        </w:rPr>
+        <w:t>joueur_id</w:t>
+      </w:r>
+      <w:proofErr w:type="spellEnd"/>
+      <w:r>
+        <w:rPr>
+          <w:color w:val="1F497D" w:themeColor="text2"/>
+          <w:sz w:val="18"/>
+          <w:szCs w:val="18"/>
+          <w:lang w:val="en-US"/>
+        </w:rPr>
+        <w:t>),</w:t>
+      </w:r>
+    </w:p>
+    <w:p>
+      <w:pPr>
+        <w:pStyle w:val="Retraitcorpsdetexte"/>
+        <w:rPr>
+          <w:color w:val="1F497D" w:themeColor="text2"/>
+          <w:sz w:val="18"/>
+          <w:szCs w:val="18"/>
+        </w:rPr>
+      </w:pPr>
+      <w:r>
+        <w:rPr>
+          <w:color w:val="1F497D" w:themeColor="text2"/>
+          <w:sz w:val="18"/>
+          <w:szCs w:val="18"/>
+          <w:lang w:val="en-US"/>
+        </w:rPr>
+        <w:t xml:space="preserve">   </w:t>
+      </w:r>
+      <w:proofErr w:type="gramStart"/>
+      <w:r>
+        <w:rPr>
+          <w:color w:val="1F497D" w:themeColor="text2"/>
+          <w:sz w:val="18"/>
+          <w:szCs w:val="18"/>
+        </w:rPr>
+        <w:t>UNIQUE(</w:t>
+      </w:r>
+      <w:proofErr w:type="gramEnd"/>
+      <w:r>
+        <w:rPr>
+          <w:color w:val="1F497D" w:themeColor="text2"/>
+          <w:sz w:val="18"/>
+          <w:szCs w:val="18"/>
+        </w:rPr>
+        <w:t>pseudo)</w:t>
+      </w:r>
+    </w:p>
+    <w:p>
+      <w:pPr>
+        <w:pStyle w:val="Retraitcorpsdetexte"/>
+        <w:rPr>
+          <w:color w:val="1F497D" w:themeColor="text2"/>
+          <w:sz w:val="18"/>
+          <w:szCs w:val="18"/>
+        </w:rPr>
+      </w:pPr>
+      <w:r>
+        <w:rPr>
+          <w:color w:val="1F497D" w:themeColor="text2"/>
+          <w:sz w:val="18"/>
+          <w:szCs w:val="18"/>
+        </w:rPr>
+        <w:t>);</w:t>
+      </w:r>
+    </w:p>
+    <w:p>
+      <w:pPr>
+        <w:pStyle w:val="Retraitcorpsdetexte"/>
+        <w:rPr>
+          <w:color w:val="1F497D" w:themeColor="text2"/>
+          <w:sz w:val="18"/>
+          <w:szCs w:val="18"/>
+        </w:rPr>
+      </w:pPr>
+    </w:p>
+    <w:p>
+      <w:pPr>
+        <w:pStyle w:val="Retraitcorpsdetexte"/>
+        <w:rPr>
+          <w:color w:val="1F497D" w:themeColor="text2"/>
+          <w:sz w:val="18"/>
+          <w:szCs w:val="18"/>
+        </w:rPr>
+      </w:pPr>
+      <w:r>
+        <w:rPr>
+          <w:color w:val="1F497D" w:themeColor="text2"/>
+          <w:sz w:val="18"/>
+          <w:szCs w:val="18"/>
+        </w:rPr>
+        <w:t xml:space="preserve">CREATE TABLE </w:t>
+      </w:r>
+      <w:proofErr w:type="spellStart"/>
+      <w:r>
+        <w:rPr>
+          <w:color w:val="1F497D" w:themeColor="text2"/>
+          <w:sz w:val="18"/>
+          <w:szCs w:val="18"/>
+        </w:rPr>
+        <w:t>t_</w:t>
+      </w:r>
+      <w:proofErr w:type="gramStart"/>
+      <w:r>
+        <w:rPr>
+          <w:color w:val="1F497D" w:themeColor="text2"/>
+          <w:sz w:val="18"/>
+          <w:szCs w:val="18"/>
+        </w:rPr>
+        <w:t>commande</w:t>
+      </w:r>
+      <w:proofErr w:type="spellEnd"/>
+      <w:r>
+        <w:rPr>
+          <w:color w:val="1F497D" w:themeColor="text2"/>
+          <w:sz w:val="18"/>
+          <w:szCs w:val="18"/>
+        </w:rPr>
+        <w:t>(</w:t>
+      </w:r>
+      <w:proofErr w:type="gramEnd"/>
+    </w:p>
+    <w:p>
+      <w:pPr>
+        <w:pStyle w:val="Retraitcorpsdetexte"/>
+        <w:rPr>
+          <w:color w:val="1F497D" w:themeColor="text2"/>
+          <w:sz w:val="18"/>
+          <w:szCs w:val="18"/>
+        </w:rPr>
+      </w:pPr>
+      <w:r>
+        <w:rPr>
+          <w:color w:val="1F497D" w:themeColor="text2"/>
+          <w:sz w:val="18"/>
+          <w:szCs w:val="18"/>
+        </w:rPr>
+        <w:t xml:space="preserve">   </w:t>
+      </w:r>
+      <w:proofErr w:type="spellStart"/>
+      <w:proofErr w:type="gramStart"/>
+      <w:r>
+        <w:rPr>
+          <w:color w:val="1F497D" w:themeColor="text2"/>
+          <w:sz w:val="18"/>
+          <w:szCs w:val="18"/>
+        </w:rPr>
+        <w:t>commande</w:t>
+      </w:r>
+      <w:proofErr w:type="gramEnd"/>
+      <w:r>
+        <w:rPr>
+          <w:color w:val="1F497D" w:themeColor="text2"/>
+          <w:sz w:val="18"/>
+          <w:szCs w:val="18"/>
+        </w:rPr>
+        <w:t>_id</w:t>
+      </w:r>
+      <w:proofErr w:type="spellEnd"/>
+      <w:r>
+        <w:rPr>
+          <w:color w:val="1F497D" w:themeColor="text2"/>
+          <w:sz w:val="18"/>
+          <w:szCs w:val="18"/>
+        </w:rPr>
+        <w:t xml:space="preserve"> INT AUTO_INCREMENT,</w:t>
+      </w:r>
+    </w:p>
+    <w:p>
+      <w:pPr>
+        <w:pStyle w:val="Retraitcorpsdetexte"/>
+        <w:rPr>
+          <w:color w:val="1F497D" w:themeColor="text2"/>
+          <w:sz w:val="18"/>
+          <w:szCs w:val="18"/>
+        </w:rPr>
+      </w:pPr>
+      <w:r>
+        <w:rPr>
+          <w:color w:val="1F497D" w:themeColor="text2"/>
+          <w:sz w:val="18"/>
+          <w:szCs w:val="18"/>
+        </w:rPr>
+        <w:t xml:space="preserve">   </w:t>
+      </w:r>
+      <w:proofErr w:type="spellStart"/>
+      <w:proofErr w:type="gramStart"/>
+      <w:r>
+        <w:rPr>
+          <w:color w:val="1F497D" w:themeColor="text2"/>
+          <w:sz w:val="18"/>
+          <w:szCs w:val="18"/>
+        </w:rPr>
+        <w:t>date</w:t>
+      </w:r>
+      <w:proofErr w:type="gramEnd"/>
+      <w:r>
+        <w:rPr>
+          <w:color w:val="1F497D" w:themeColor="text2"/>
+          <w:sz w:val="18"/>
+          <w:szCs w:val="18"/>
+        </w:rPr>
+        <w:t>_commande</w:t>
+      </w:r>
+      <w:proofErr w:type="spellEnd"/>
+      <w:r>
+        <w:rPr>
+          <w:color w:val="1F497D" w:themeColor="text2"/>
+          <w:sz w:val="18"/>
+          <w:szCs w:val="18"/>
+        </w:rPr>
+        <w:t xml:space="preserve"> DATE,</w:t>
+      </w:r>
+    </w:p>
+    <w:p>
+      <w:pPr>
+        <w:pStyle w:val="Retraitcorpsdetexte"/>
+        <w:rPr>
+          <w:color w:val="1F497D" w:themeColor="text2"/>
+          <w:sz w:val="18"/>
+          <w:szCs w:val="18"/>
+          <w:lang w:val="en-US"/>
+        </w:rPr>
+      </w:pPr>
+      <w:r>
+        <w:rPr>
+          <w:color w:val="1F497D" w:themeColor="text2"/>
+          <w:sz w:val="18"/>
+          <w:szCs w:val="18"/>
+        </w:rPr>
+        <w:t xml:space="preserve">   </w:t>
+      </w:r>
+      <w:proofErr w:type="spellStart"/>
+      <w:r>
+        <w:rPr>
+          <w:color w:val="1F497D" w:themeColor="text2"/>
+          <w:sz w:val="18"/>
+          <w:szCs w:val="18"/>
+          <w:lang w:val="en-US"/>
+        </w:rPr>
+        <w:t>numero_commande</w:t>
+      </w:r>
+      <w:proofErr w:type="spellEnd"/>
+      <w:r>
+        <w:rPr>
+          <w:color w:val="1F497D" w:themeColor="text2"/>
+          <w:sz w:val="18"/>
+          <w:szCs w:val="18"/>
+          <w:lang w:val="en-US"/>
+        </w:rPr>
+        <w:t xml:space="preserve"> </w:t>
+      </w:r>
+      <w:proofErr w:type="gramStart"/>
+      <w:r>
+        <w:rPr>
+          <w:color w:val="1F497D" w:themeColor="text2"/>
+          <w:sz w:val="18"/>
+          <w:szCs w:val="18"/>
+          <w:lang w:val="en-US"/>
+        </w:rPr>
+        <w:t>VARCHAR(</w:t>
+      </w:r>
+      <w:proofErr w:type="gramEnd"/>
+      <w:r>
+        <w:rPr>
+          <w:color w:val="1F497D" w:themeColor="text2"/>
+          <w:sz w:val="18"/>
+          <w:szCs w:val="18"/>
+          <w:lang w:val="en-US"/>
+        </w:rPr>
+        <w:t>50),</w:t>
+      </w:r>
+    </w:p>
+    <w:p>
+      <w:pPr>
+        <w:pStyle w:val="Retraitcorpsdetexte"/>
+        <w:rPr>
+          <w:color w:val="1F497D" w:themeColor="text2"/>
+          <w:sz w:val="18"/>
+          <w:szCs w:val="18"/>
+          <w:lang w:val="en-US"/>
+        </w:rPr>
+      </w:pPr>
+      <w:r>
+        <w:rPr>
+          <w:color w:val="1F497D" w:themeColor="text2"/>
+          <w:sz w:val="18"/>
+          <w:szCs w:val="18"/>
+          <w:lang w:val="en-US"/>
+        </w:rPr>
+        <w:t xml:space="preserve">   </w:t>
+      </w:r>
+      <w:proofErr w:type="spellStart"/>
+      <w:r>
+        <w:rPr>
+          <w:color w:val="1F497D" w:themeColor="text2"/>
+          <w:sz w:val="18"/>
+          <w:szCs w:val="18"/>
+          <w:lang w:val="en-US"/>
+        </w:rPr>
+        <w:t>joueur_fk</w:t>
+      </w:r>
+      <w:proofErr w:type="spellEnd"/>
+      <w:r>
+        <w:rPr>
+          <w:color w:val="1F497D" w:themeColor="text2"/>
+          <w:sz w:val="18"/>
+          <w:szCs w:val="18"/>
+          <w:lang w:val="en-US"/>
+        </w:rPr>
+        <w:t xml:space="preserve"> INT NOT NULL,</w:t>
+      </w:r>
+    </w:p>
+    <w:p>
+      <w:pPr>
+        <w:pStyle w:val="Retraitcorpsdetexte"/>
+        <w:rPr>
+          <w:color w:val="1F497D" w:themeColor="text2"/>
+          <w:sz w:val="18"/>
+          <w:szCs w:val="18"/>
+          <w:lang w:val="en-US"/>
+        </w:rPr>
+      </w:pPr>
+      <w:r>
+        <w:rPr>
+          <w:color w:val="1F497D" w:themeColor="text2"/>
+          <w:sz w:val="18"/>
+          <w:szCs w:val="18"/>
+          <w:lang w:val="en-US"/>
+        </w:rPr>
+        <w:t xml:space="preserve">   PRIMARY </w:t>
+      </w:r>
+      <w:proofErr w:type="gramStart"/>
+      <w:r>
+        <w:rPr>
+          <w:color w:val="1F497D" w:themeColor="text2"/>
+          <w:sz w:val="18"/>
+          <w:szCs w:val="18"/>
+          <w:lang w:val="en-US"/>
+        </w:rPr>
+        <w:t>KEY(</w:t>
+      </w:r>
+      <w:proofErr w:type="spellStart"/>
+      <w:proofErr w:type="gramEnd"/>
+      <w:r>
+        <w:rPr>
+          <w:color w:val="1F497D" w:themeColor="text2"/>
+          <w:sz w:val="18"/>
+          <w:szCs w:val="18"/>
+          <w:lang w:val="en-US"/>
+        </w:rPr>
+        <w:t>commande_id</w:t>
+      </w:r>
+      <w:proofErr w:type="spellEnd"/>
+      <w:r>
+        <w:rPr>
+          <w:color w:val="1F497D" w:themeColor="text2"/>
+          <w:sz w:val="18"/>
+          <w:szCs w:val="18"/>
+          <w:lang w:val="en-US"/>
+        </w:rPr>
+        <w:t>),</w:t>
+      </w:r>
+    </w:p>
+    <w:p>
+      <w:pPr>
+        <w:pStyle w:val="Retraitcorpsdetexte"/>
+        <w:rPr>
+          <w:color w:val="1F497D" w:themeColor="text2"/>
+          <w:sz w:val="18"/>
+          <w:szCs w:val="18"/>
+        </w:rPr>
+      </w:pPr>
+      <w:r>
+        <w:rPr>
+          <w:color w:val="1F497D" w:themeColor="text2"/>
+          <w:sz w:val="18"/>
+          <w:szCs w:val="18"/>
+          <w:lang w:val="en-US"/>
+        </w:rPr>
+        <w:t xml:space="preserve">   </w:t>
+      </w:r>
+      <w:proofErr w:type="gramStart"/>
+      <w:r>
+        <w:rPr>
+          <w:color w:val="1F497D" w:themeColor="text2"/>
+          <w:sz w:val="18"/>
+          <w:szCs w:val="18"/>
+        </w:rPr>
+        <w:t>UNIQUE(</w:t>
+      </w:r>
+      <w:proofErr w:type="spellStart"/>
+      <w:proofErr w:type="gramEnd"/>
+      <w:r>
+        <w:rPr>
+          <w:color w:val="1F497D" w:themeColor="text2"/>
+          <w:sz w:val="18"/>
+          <w:szCs w:val="18"/>
+        </w:rPr>
+        <w:t>numero_commande</w:t>
+      </w:r>
+      <w:proofErr w:type="spellEnd"/>
+      <w:r>
+        <w:rPr>
+          <w:color w:val="1F497D" w:themeColor="text2"/>
+          <w:sz w:val="18"/>
+          <w:szCs w:val="18"/>
+        </w:rPr>
+        <w:t>),</w:t>
+      </w:r>
+    </w:p>
+    <w:p>
+      <w:pPr>
+        <w:pStyle w:val="Retraitcorpsdetexte"/>
+        <w:rPr>
+          <w:color w:val="1F497D" w:themeColor="text2"/>
+          <w:sz w:val="18"/>
+          <w:szCs w:val="18"/>
+        </w:rPr>
+      </w:pPr>
+      <w:r>
+        <w:rPr>
+          <w:color w:val="1F497D" w:themeColor="text2"/>
+          <w:sz w:val="18"/>
+          <w:szCs w:val="18"/>
+        </w:rPr>
+        <w:lastRenderedPageBreak/>
+        <w:t xml:space="preserve">   FOREIGN </w:t>
+      </w:r>
+      <w:proofErr w:type="gramStart"/>
+      <w:r>
+        <w:rPr>
+          <w:color w:val="1F497D" w:themeColor="text2"/>
+          <w:sz w:val="18"/>
+          <w:szCs w:val="18"/>
+        </w:rPr>
+        <w:t>KEY(</w:t>
+      </w:r>
+      <w:proofErr w:type="spellStart"/>
+      <w:proofErr w:type="gramEnd"/>
+      <w:r>
+        <w:rPr>
+          <w:color w:val="1F497D" w:themeColor="text2"/>
+          <w:sz w:val="18"/>
+          <w:szCs w:val="18"/>
+        </w:rPr>
+        <w:t>joueur_fk</w:t>
+      </w:r>
+      <w:proofErr w:type="spellEnd"/>
+      <w:r>
+        <w:rPr>
+          <w:color w:val="1F497D" w:themeColor="text2"/>
+          <w:sz w:val="18"/>
+          <w:szCs w:val="18"/>
+        </w:rPr>
+        <w:t xml:space="preserve">) REFERENCES </w:t>
+      </w:r>
+      <w:proofErr w:type="spellStart"/>
+      <w:r>
+        <w:rPr>
+          <w:color w:val="1F497D" w:themeColor="text2"/>
+          <w:sz w:val="18"/>
+          <w:szCs w:val="18"/>
+        </w:rPr>
+        <w:t>t_joueur</w:t>
+      </w:r>
+      <w:proofErr w:type="spellEnd"/>
+      <w:r>
+        <w:rPr>
+          <w:color w:val="1F497D" w:themeColor="text2"/>
+          <w:sz w:val="18"/>
+          <w:szCs w:val="18"/>
+        </w:rPr>
+        <w:t>(</w:t>
+      </w:r>
+      <w:proofErr w:type="spellStart"/>
+      <w:r>
+        <w:rPr>
+          <w:color w:val="1F497D" w:themeColor="text2"/>
+          <w:sz w:val="18"/>
+          <w:szCs w:val="18"/>
+        </w:rPr>
+        <w:t>joueur_id</w:t>
+      </w:r>
+      <w:proofErr w:type="spellEnd"/>
+      <w:r>
+        <w:rPr>
+          <w:color w:val="1F497D" w:themeColor="text2"/>
+          <w:sz w:val="18"/>
+          <w:szCs w:val="18"/>
+        </w:rPr>
+        <w:t>)</w:t>
+      </w:r>
+    </w:p>
+    <w:p>
+      <w:pPr>
+        <w:pStyle w:val="Retraitcorpsdetexte"/>
+        <w:rPr>
+          <w:color w:val="1F497D" w:themeColor="text2"/>
+          <w:sz w:val="18"/>
+          <w:szCs w:val="18"/>
+        </w:rPr>
+      </w:pPr>
+      <w:r>
+        <w:rPr>
+          <w:color w:val="1F497D" w:themeColor="text2"/>
+          <w:sz w:val="18"/>
+          <w:szCs w:val="18"/>
+        </w:rPr>
+        <w:t>);</w:t>
+      </w:r>
+    </w:p>
+    <w:p>
+      <w:pPr>
+        <w:pStyle w:val="Retraitcorpsdetexte"/>
+        <w:rPr>
+          <w:color w:val="1F497D" w:themeColor="text2"/>
+          <w:sz w:val="18"/>
+          <w:szCs w:val="18"/>
+        </w:rPr>
+      </w:pPr>
+    </w:p>
+    <w:p>
+      <w:pPr>
+        <w:pStyle w:val="Retraitcorpsdetexte"/>
+        <w:rPr>
+          <w:color w:val="1F497D" w:themeColor="text2"/>
+          <w:sz w:val="18"/>
+          <w:szCs w:val="18"/>
+        </w:rPr>
+      </w:pPr>
+      <w:r>
+        <w:rPr>
+          <w:color w:val="1F497D" w:themeColor="text2"/>
+          <w:sz w:val="18"/>
+          <w:szCs w:val="18"/>
+        </w:rPr>
+        <w:t xml:space="preserve">CREATE TABLE </w:t>
+      </w:r>
+      <w:proofErr w:type="spellStart"/>
+      <w:r>
+        <w:rPr>
+          <w:color w:val="1F497D" w:themeColor="text2"/>
+          <w:sz w:val="18"/>
+          <w:szCs w:val="18"/>
+        </w:rPr>
+        <w:t>t_</w:t>
+      </w:r>
+      <w:proofErr w:type="gramStart"/>
+      <w:r>
+        <w:rPr>
+          <w:color w:val="1F497D" w:themeColor="text2"/>
+          <w:sz w:val="18"/>
+          <w:szCs w:val="18"/>
+        </w:rPr>
+        <w:t>contenir</w:t>
+      </w:r>
+      <w:proofErr w:type="spellEnd"/>
+      <w:r>
+        <w:rPr>
+          <w:color w:val="1F497D" w:themeColor="text2"/>
+          <w:sz w:val="18"/>
+          <w:szCs w:val="18"/>
+        </w:rPr>
+        <w:t>(</w:t>
+      </w:r>
+      <w:proofErr w:type="gramEnd"/>
+    </w:p>
+    <w:p>
+      <w:pPr>
+        <w:pStyle w:val="Retraitcorpsdetexte"/>
+        <w:rPr>
+          <w:color w:val="1F497D" w:themeColor="text2"/>
+          <w:sz w:val="18"/>
+          <w:szCs w:val="18"/>
+        </w:rPr>
+      </w:pPr>
+      <w:r>
+        <w:rPr>
+          <w:color w:val="1F497D" w:themeColor="text2"/>
+          <w:sz w:val="18"/>
+          <w:szCs w:val="18"/>
+        </w:rPr>
+        <w:t xml:space="preserve">   </w:t>
+      </w:r>
+      <w:proofErr w:type="spellStart"/>
+      <w:proofErr w:type="gramStart"/>
+      <w:r>
+        <w:rPr>
+          <w:color w:val="1F497D" w:themeColor="text2"/>
+          <w:sz w:val="18"/>
+          <w:szCs w:val="18"/>
+        </w:rPr>
+        <w:t>arme</w:t>
+      </w:r>
+      <w:proofErr w:type="gramEnd"/>
+      <w:r>
+        <w:rPr>
+          <w:color w:val="1F497D" w:themeColor="text2"/>
+          <w:sz w:val="18"/>
+          <w:szCs w:val="18"/>
+        </w:rPr>
+        <w:t>_fk</w:t>
+      </w:r>
+      <w:proofErr w:type="spellEnd"/>
+      <w:r>
+        <w:rPr>
+          <w:color w:val="1F497D" w:themeColor="text2"/>
+          <w:sz w:val="18"/>
+          <w:szCs w:val="18"/>
+        </w:rPr>
+        <w:t xml:space="preserve"> INT,</w:t>
+      </w:r>
+    </w:p>
+    <w:p>
+      <w:pPr>
+        <w:pStyle w:val="Retraitcorpsdetexte"/>
+        <w:rPr>
+          <w:color w:val="1F497D" w:themeColor="text2"/>
+          <w:sz w:val="18"/>
+          <w:szCs w:val="18"/>
+        </w:rPr>
+      </w:pPr>
+      <w:r>
+        <w:rPr>
+          <w:color w:val="1F497D" w:themeColor="text2"/>
+          <w:sz w:val="18"/>
+          <w:szCs w:val="18"/>
+        </w:rPr>
+        <w:t xml:space="preserve">   </w:t>
+      </w:r>
+      <w:proofErr w:type="spellStart"/>
+      <w:proofErr w:type="gramStart"/>
+      <w:r>
+        <w:rPr>
+          <w:color w:val="1F497D" w:themeColor="text2"/>
+          <w:sz w:val="18"/>
+          <w:szCs w:val="18"/>
+        </w:rPr>
+        <w:t>commande</w:t>
+      </w:r>
+      <w:proofErr w:type="gramEnd"/>
+      <w:r>
+        <w:rPr>
+          <w:color w:val="1F497D" w:themeColor="text2"/>
+          <w:sz w:val="18"/>
+          <w:szCs w:val="18"/>
+        </w:rPr>
+        <w:t>_fk</w:t>
+      </w:r>
+      <w:proofErr w:type="spellEnd"/>
+      <w:r>
+        <w:rPr>
+          <w:color w:val="1F497D" w:themeColor="text2"/>
+          <w:sz w:val="18"/>
+          <w:szCs w:val="18"/>
+        </w:rPr>
+        <w:t xml:space="preserve"> INT,</w:t>
+      </w:r>
+    </w:p>
+    <w:p>
+      <w:pPr>
+        <w:pStyle w:val="Retraitcorpsdetexte"/>
+        <w:rPr>
+          <w:color w:val="1F497D" w:themeColor="text2"/>
+          <w:sz w:val="18"/>
+          <w:szCs w:val="18"/>
+        </w:rPr>
+      </w:pPr>
+      <w:r>
+        <w:rPr>
+          <w:color w:val="1F497D" w:themeColor="text2"/>
+          <w:sz w:val="18"/>
+          <w:szCs w:val="18"/>
+        </w:rPr>
+        <w:t xml:space="preserve">   </w:t>
+      </w:r>
+      <w:proofErr w:type="spellStart"/>
+      <w:proofErr w:type="gramStart"/>
+      <w:r>
+        <w:rPr>
+          <w:color w:val="1F497D" w:themeColor="text2"/>
+          <w:sz w:val="18"/>
+          <w:szCs w:val="18"/>
+        </w:rPr>
+        <w:t>quantite</w:t>
+      </w:r>
+      <w:proofErr w:type="gramEnd"/>
+      <w:r>
+        <w:rPr>
+          <w:color w:val="1F497D" w:themeColor="text2"/>
+          <w:sz w:val="18"/>
+          <w:szCs w:val="18"/>
+        </w:rPr>
+        <w:t>_armes</w:t>
+      </w:r>
+      <w:proofErr w:type="spellEnd"/>
+      <w:r>
+        <w:rPr>
+          <w:color w:val="1F497D" w:themeColor="text2"/>
+          <w:sz w:val="18"/>
+          <w:szCs w:val="18"/>
+        </w:rPr>
+        <w:t xml:space="preserve"> INT NOT NULL,</w:t>
+      </w:r>
+    </w:p>
+    <w:p>
+      <w:pPr>
+        <w:pStyle w:val="Retraitcorpsdetexte"/>
+        <w:rPr>
+          <w:color w:val="1F497D" w:themeColor="text2"/>
+          <w:sz w:val="18"/>
+          <w:szCs w:val="18"/>
+          <w:lang w:val="en-US"/>
+        </w:rPr>
+      </w:pPr>
+      <w:r>
+        <w:rPr>
+          <w:color w:val="1F497D" w:themeColor="text2"/>
+          <w:sz w:val="18"/>
+          <w:szCs w:val="18"/>
+        </w:rPr>
+        <w:t xml:space="preserve">   </w:t>
+      </w:r>
+      <w:r>
+        <w:rPr>
+          <w:color w:val="1F497D" w:themeColor="text2"/>
+          <w:sz w:val="18"/>
+          <w:szCs w:val="18"/>
+          <w:lang w:val="en-US"/>
+        </w:rPr>
+        <w:t xml:space="preserve">PRIMARY </w:t>
+      </w:r>
+      <w:proofErr w:type="gramStart"/>
+      <w:r>
+        <w:rPr>
+          <w:color w:val="1F497D" w:themeColor="text2"/>
+          <w:sz w:val="18"/>
+          <w:szCs w:val="18"/>
+          <w:lang w:val="en-US"/>
+        </w:rPr>
+        <w:t>KEY(</w:t>
+      </w:r>
+      <w:proofErr w:type="spellStart"/>
+      <w:proofErr w:type="gramEnd"/>
+      <w:r>
+        <w:rPr>
+          <w:color w:val="1F497D" w:themeColor="text2"/>
+          <w:sz w:val="18"/>
+          <w:szCs w:val="18"/>
+          <w:lang w:val="en-US"/>
+        </w:rPr>
+        <w:t>arme_fk</w:t>
+      </w:r>
+      <w:proofErr w:type="spellEnd"/>
+      <w:r>
+        <w:rPr>
+          <w:color w:val="1F497D" w:themeColor="text2"/>
+          <w:sz w:val="18"/>
+          <w:szCs w:val="18"/>
+          <w:lang w:val="en-US"/>
+        </w:rPr>
+        <w:t xml:space="preserve">, </w:t>
+      </w:r>
+      <w:proofErr w:type="spellStart"/>
+      <w:r>
+        <w:rPr>
+          <w:color w:val="1F497D" w:themeColor="text2"/>
+          <w:sz w:val="18"/>
+          <w:szCs w:val="18"/>
+          <w:lang w:val="en-US"/>
+        </w:rPr>
+        <w:t>commande_fk</w:t>
+      </w:r>
+      <w:proofErr w:type="spellEnd"/>
+      <w:r>
+        <w:rPr>
+          <w:color w:val="1F497D" w:themeColor="text2"/>
+          <w:sz w:val="18"/>
+          <w:szCs w:val="18"/>
+          <w:lang w:val="en-US"/>
+        </w:rPr>
+        <w:t>),</w:t>
+      </w:r>
+    </w:p>
+    <w:p>
+      <w:pPr>
+        <w:pStyle w:val="Retraitcorpsdetexte"/>
+        <w:rPr>
+          <w:color w:val="1F497D" w:themeColor="text2"/>
+          <w:sz w:val="18"/>
+          <w:szCs w:val="18"/>
+          <w:lang w:val="en-US"/>
+        </w:rPr>
+      </w:pPr>
+      <w:r>
+        <w:rPr>
+          <w:color w:val="1F497D" w:themeColor="text2"/>
+          <w:sz w:val="18"/>
+          <w:szCs w:val="18"/>
+          <w:lang w:val="en-US"/>
+        </w:rPr>
+        <w:t xml:space="preserve">   FOREIGN </w:t>
+      </w:r>
+      <w:proofErr w:type="gramStart"/>
+      <w:r>
+        <w:rPr>
+          <w:color w:val="1F497D" w:themeColor="text2"/>
+          <w:sz w:val="18"/>
+          <w:szCs w:val="18"/>
+          <w:lang w:val="en-US"/>
+        </w:rPr>
+        <w:t>KEY(</w:t>
+      </w:r>
+      <w:proofErr w:type="spellStart"/>
+      <w:proofErr w:type="gramEnd"/>
+      <w:r>
+        <w:rPr>
+          <w:color w:val="1F497D" w:themeColor="text2"/>
+          <w:sz w:val="18"/>
+          <w:szCs w:val="18"/>
+          <w:lang w:val="en-US"/>
+        </w:rPr>
+        <w:t>arme_fk</w:t>
+      </w:r>
+      <w:proofErr w:type="spellEnd"/>
+      <w:r>
+        <w:rPr>
+          <w:color w:val="1F497D" w:themeColor="text2"/>
+          <w:sz w:val="18"/>
+          <w:szCs w:val="18"/>
+          <w:lang w:val="en-US"/>
+        </w:rPr>
+        <w:t xml:space="preserve">) REFERENCES </w:t>
+      </w:r>
+      <w:proofErr w:type="spellStart"/>
+      <w:r>
+        <w:rPr>
+          <w:color w:val="1F497D" w:themeColor="text2"/>
+          <w:sz w:val="18"/>
+          <w:szCs w:val="18"/>
+          <w:lang w:val="en-US"/>
+        </w:rPr>
+        <w:t>t_arme</w:t>
+      </w:r>
+      <w:proofErr w:type="spellEnd"/>
+      <w:r>
+        <w:rPr>
+          <w:color w:val="1F497D" w:themeColor="text2"/>
+          <w:sz w:val="18"/>
+          <w:szCs w:val="18"/>
+          <w:lang w:val="en-US"/>
+        </w:rPr>
+        <w:t>(</w:t>
+      </w:r>
+      <w:proofErr w:type="spellStart"/>
+      <w:r>
+        <w:rPr>
+          <w:color w:val="1F497D" w:themeColor="text2"/>
+          <w:sz w:val="18"/>
+          <w:szCs w:val="18"/>
+          <w:lang w:val="en-US"/>
+        </w:rPr>
+        <w:t>arme_id</w:t>
+      </w:r>
+      <w:proofErr w:type="spellEnd"/>
+      <w:r>
+        <w:rPr>
+          <w:color w:val="1F497D" w:themeColor="text2"/>
+          <w:sz w:val="18"/>
+          <w:szCs w:val="18"/>
+          <w:lang w:val="en-US"/>
+        </w:rPr>
+        <w:t>),</w:t>
+      </w:r>
+    </w:p>
+    <w:p>
+      <w:pPr>
+        <w:pStyle w:val="Retraitcorpsdetexte"/>
+        <w:rPr>
+          <w:color w:val="1F497D" w:themeColor="text2"/>
+          <w:sz w:val="18"/>
+          <w:szCs w:val="18"/>
+          <w:lang w:val="en-US"/>
+        </w:rPr>
+      </w:pPr>
+      <w:r>
+        <w:rPr>
+          <w:color w:val="1F497D" w:themeColor="text2"/>
+          <w:sz w:val="18"/>
+          <w:szCs w:val="18"/>
+          <w:lang w:val="en-US"/>
+        </w:rPr>
+        <w:t xml:space="preserve">   FOREIGN </w:t>
+      </w:r>
+      <w:proofErr w:type="gramStart"/>
+      <w:r>
+        <w:rPr>
+          <w:color w:val="1F497D" w:themeColor="text2"/>
+          <w:sz w:val="18"/>
+          <w:szCs w:val="18"/>
+          <w:lang w:val="en-US"/>
+        </w:rPr>
+        <w:t>KEY(</w:t>
+      </w:r>
+      <w:proofErr w:type="spellStart"/>
+      <w:proofErr w:type="gramEnd"/>
+      <w:r>
+        <w:rPr>
+          <w:color w:val="1F497D" w:themeColor="text2"/>
+          <w:sz w:val="18"/>
+          <w:szCs w:val="18"/>
+          <w:lang w:val="en-US"/>
+        </w:rPr>
+        <w:t>commande_fk</w:t>
+      </w:r>
+      <w:proofErr w:type="spellEnd"/>
+      <w:r>
+        <w:rPr>
+          <w:color w:val="1F497D" w:themeColor="text2"/>
+          <w:sz w:val="18"/>
+          <w:szCs w:val="18"/>
+          <w:lang w:val="en-US"/>
+        </w:rPr>
+        <w:t xml:space="preserve">) REFERENCES </w:t>
+      </w:r>
+      <w:proofErr w:type="spellStart"/>
+      <w:r>
+        <w:rPr>
+          <w:color w:val="1F497D" w:themeColor="text2"/>
+          <w:sz w:val="18"/>
+          <w:szCs w:val="18"/>
+          <w:lang w:val="en-US"/>
+        </w:rPr>
+        <w:t>t_commande</w:t>
+      </w:r>
+      <w:proofErr w:type="spellEnd"/>
+      <w:r>
+        <w:rPr>
+          <w:color w:val="1F497D" w:themeColor="text2"/>
+          <w:sz w:val="18"/>
+          <w:szCs w:val="18"/>
+          <w:lang w:val="en-US"/>
+        </w:rPr>
+        <w:t>(</w:t>
+      </w:r>
+      <w:proofErr w:type="spellStart"/>
+      <w:r>
+        <w:rPr>
+          <w:color w:val="1F497D" w:themeColor="text2"/>
+          <w:sz w:val="18"/>
+          <w:szCs w:val="18"/>
+          <w:lang w:val="en-US"/>
+        </w:rPr>
+        <w:t>commande_id</w:t>
+      </w:r>
+      <w:proofErr w:type="spellEnd"/>
+      <w:r>
+        <w:rPr>
+          <w:color w:val="1F497D" w:themeColor="text2"/>
+          <w:sz w:val="18"/>
+          <w:szCs w:val="18"/>
+          <w:lang w:val="en-US"/>
+        </w:rPr>
+        <w:t>)</w:t>
+      </w:r>
+    </w:p>
+    <w:p>
+      <w:pPr>
+        <w:pStyle w:val="Retraitcorpsdetexte"/>
+        <w:rPr>
+          <w:color w:val="1F497D" w:themeColor="text2"/>
+          <w:sz w:val="18"/>
+          <w:szCs w:val="18"/>
+          <w:lang w:val="en-US"/>
+        </w:rPr>
+      </w:pPr>
+      <w:r>
+        <w:rPr>
+          <w:color w:val="1F497D" w:themeColor="text2"/>
+          <w:sz w:val="18"/>
+          <w:szCs w:val="18"/>
+          <w:lang w:val="en-US"/>
+        </w:rPr>
+        <w:t>);</w:t>
+      </w:r>
+    </w:p>
+    <w:p>
+      <w:pPr>
+        <w:pStyle w:val="Retraitcorpsdetexte"/>
+        <w:rPr>
+          <w:color w:val="1F497D" w:themeColor="text2"/>
+          <w:sz w:val="18"/>
+          <w:szCs w:val="18"/>
+          <w:lang w:val="en-US"/>
+        </w:rPr>
+      </w:pPr>
+    </w:p>
+    <w:p>
+      <w:pPr>
+        <w:pStyle w:val="Retraitcorpsdetexte"/>
+        <w:rPr>
+          <w:color w:val="1F497D" w:themeColor="text2"/>
+          <w:sz w:val="18"/>
+          <w:szCs w:val="18"/>
+          <w:lang w:val="en-US"/>
+        </w:rPr>
+      </w:pPr>
+      <w:r>
+        <w:rPr>
+          <w:color w:val="1F497D" w:themeColor="text2"/>
+          <w:sz w:val="18"/>
+          <w:szCs w:val="18"/>
+          <w:lang w:val="en-US"/>
+        </w:rPr>
+        <w:t xml:space="preserve">CREATE TABLE </w:t>
+      </w:r>
+      <w:proofErr w:type="spellStart"/>
+      <w:r>
+        <w:rPr>
+          <w:color w:val="1F497D" w:themeColor="text2"/>
+          <w:sz w:val="18"/>
+          <w:szCs w:val="18"/>
+          <w:lang w:val="en-US"/>
+        </w:rPr>
+        <w:t>t_</w:t>
+      </w:r>
+      <w:proofErr w:type="gramStart"/>
+      <w:r>
+        <w:rPr>
+          <w:color w:val="1F497D" w:themeColor="text2"/>
+          <w:sz w:val="18"/>
+          <w:szCs w:val="18"/>
+          <w:lang w:val="en-US"/>
+        </w:rPr>
+        <w:t>detenir</w:t>
+      </w:r>
+      <w:proofErr w:type="spellEnd"/>
+      <w:r>
+        <w:rPr>
+          <w:color w:val="1F497D" w:themeColor="text2"/>
+          <w:sz w:val="18"/>
+          <w:szCs w:val="18"/>
+          <w:lang w:val="en-US"/>
+        </w:rPr>
+        <w:t>(</w:t>
+      </w:r>
+      <w:proofErr w:type="gramEnd"/>
+    </w:p>
+    <w:p>
+      <w:pPr>
+        <w:pStyle w:val="Retraitcorpsdetexte"/>
+        <w:rPr>
+          <w:color w:val="1F497D" w:themeColor="text2"/>
+          <w:sz w:val="18"/>
+          <w:szCs w:val="18"/>
+          <w:lang w:val="en-US"/>
+        </w:rPr>
+      </w:pPr>
+      <w:r>
+        <w:rPr>
+          <w:color w:val="1F497D" w:themeColor="text2"/>
+          <w:sz w:val="18"/>
+          <w:szCs w:val="18"/>
+          <w:lang w:val="en-US"/>
+        </w:rPr>
+        <w:t xml:space="preserve">   </w:t>
+      </w:r>
+      <w:proofErr w:type="spellStart"/>
+      <w:r>
+        <w:rPr>
+          <w:color w:val="1F497D" w:themeColor="text2"/>
+          <w:sz w:val="18"/>
+          <w:szCs w:val="18"/>
+          <w:lang w:val="en-US"/>
+        </w:rPr>
+        <w:t>arme_fk</w:t>
+      </w:r>
+      <w:proofErr w:type="spellEnd"/>
+      <w:r>
+        <w:rPr>
+          <w:color w:val="1F497D" w:themeColor="text2"/>
+          <w:sz w:val="18"/>
+          <w:szCs w:val="18"/>
+          <w:lang w:val="en-US"/>
+        </w:rPr>
+        <w:t xml:space="preserve"> INT,</w:t>
+      </w:r>
+    </w:p>
+    <w:p>
+      <w:pPr>
+        <w:pStyle w:val="Retraitcorpsdetexte"/>
+        <w:rPr>
+          <w:color w:val="1F497D" w:themeColor="text2"/>
+          <w:sz w:val="18"/>
+          <w:szCs w:val="18"/>
+          <w:lang w:val="en-US"/>
+        </w:rPr>
+      </w:pPr>
+      <w:r>
+        <w:rPr>
+          <w:color w:val="1F497D" w:themeColor="text2"/>
+          <w:sz w:val="18"/>
+          <w:szCs w:val="18"/>
+          <w:lang w:val="en-US"/>
+        </w:rPr>
+        <w:t xml:space="preserve">   </w:t>
+      </w:r>
+      <w:proofErr w:type="spellStart"/>
+      <w:r>
+        <w:rPr>
+          <w:color w:val="1F497D" w:themeColor="text2"/>
+          <w:sz w:val="18"/>
+          <w:szCs w:val="18"/>
+          <w:lang w:val="en-US"/>
+        </w:rPr>
+        <w:t>joueur_fk</w:t>
+      </w:r>
+      <w:proofErr w:type="spellEnd"/>
+      <w:r>
+        <w:rPr>
+          <w:color w:val="1F497D" w:themeColor="text2"/>
+          <w:sz w:val="18"/>
+          <w:szCs w:val="18"/>
+          <w:lang w:val="en-US"/>
+        </w:rPr>
+        <w:t xml:space="preserve"> INT,</w:t>
+      </w:r>
+    </w:p>
+    <w:p>
+      <w:pPr>
+        <w:pStyle w:val="Retraitcorpsdetexte"/>
+        <w:rPr>
+          <w:color w:val="1F497D" w:themeColor="text2"/>
+          <w:sz w:val="18"/>
+          <w:szCs w:val="18"/>
+          <w:lang w:val="en-US"/>
+        </w:rPr>
+      </w:pPr>
+      <w:r>
+        <w:rPr>
+          <w:color w:val="1F497D" w:themeColor="text2"/>
+          <w:sz w:val="18"/>
+          <w:szCs w:val="18"/>
+          <w:lang w:val="en-US"/>
+        </w:rPr>
+        <w:t xml:space="preserve">   </w:t>
+      </w:r>
+      <w:proofErr w:type="spellStart"/>
+      <w:r>
+        <w:rPr>
+          <w:color w:val="1F497D" w:themeColor="text2"/>
+          <w:sz w:val="18"/>
+          <w:szCs w:val="18"/>
+          <w:lang w:val="en-US"/>
+        </w:rPr>
+        <w:t>coups_restants</w:t>
+      </w:r>
+      <w:proofErr w:type="spellEnd"/>
+      <w:r>
+        <w:rPr>
+          <w:color w:val="1F497D" w:themeColor="text2"/>
+          <w:sz w:val="18"/>
+          <w:szCs w:val="18"/>
+          <w:lang w:val="en-US"/>
+        </w:rPr>
+        <w:t xml:space="preserve"> INT,</w:t>
+      </w:r>
+    </w:p>
+    <w:p>
+      <w:pPr>
+        <w:pStyle w:val="Retraitcorpsdetexte"/>
+        <w:rPr>
+          <w:color w:val="1F497D" w:themeColor="text2"/>
+          <w:sz w:val="18"/>
+          <w:szCs w:val="18"/>
+          <w:lang w:val="en-US"/>
+        </w:rPr>
+      </w:pPr>
+      <w:r>
+        <w:rPr>
+          <w:color w:val="1F497D" w:themeColor="text2"/>
+          <w:sz w:val="18"/>
+          <w:szCs w:val="18"/>
+          <w:lang w:val="en-US"/>
+        </w:rPr>
+        <w:t xml:space="preserve">   PRIMARY </w:t>
+      </w:r>
+      <w:proofErr w:type="gramStart"/>
+      <w:r>
+        <w:rPr>
+          <w:color w:val="1F497D" w:themeColor="text2"/>
+          <w:sz w:val="18"/>
+          <w:szCs w:val="18"/>
+          <w:lang w:val="en-US"/>
+        </w:rPr>
+        <w:t>KEY(</w:t>
+      </w:r>
+      <w:proofErr w:type="spellStart"/>
+      <w:proofErr w:type="gramEnd"/>
+      <w:r>
+        <w:rPr>
+          <w:color w:val="1F497D" w:themeColor="text2"/>
+          <w:sz w:val="18"/>
+          <w:szCs w:val="18"/>
+          <w:lang w:val="en-US"/>
+        </w:rPr>
+        <w:t>arme_fk</w:t>
+      </w:r>
+      <w:proofErr w:type="spellEnd"/>
+      <w:r>
+        <w:rPr>
+          <w:color w:val="1F497D" w:themeColor="text2"/>
+          <w:sz w:val="18"/>
+          <w:szCs w:val="18"/>
+          <w:lang w:val="en-US"/>
+        </w:rPr>
+        <w:t xml:space="preserve">, </w:t>
+      </w:r>
+      <w:proofErr w:type="spellStart"/>
+      <w:r>
+        <w:rPr>
+          <w:color w:val="1F497D" w:themeColor="text2"/>
+          <w:sz w:val="18"/>
+          <w:szCs w:val="18"/>
+          <w:lang w:val="en-US"/>
+        </w:rPr>
+        <w:t>joueur_fk</w:t>
+      </w:r>
+      <w:proofErr w:type="spellEnd"/>
+      <w:r>
+        <w:rPr>
+          <w:color w:val="1F497D" w:themeColor="text2"/>
+          <w:sz w:val="18"/>
+          <w:szCs w:val="18"/>
+          <w:lang w:val="en-US"/>
+        </w:rPr>
+        <w:t>),</w:t>
+      </w:r>
+    </w:p>
+    <w:p>
+      <w:pPr>
+        <w:pStyle w:val="Retraitcorpsdetexte"/>
+        <w:rPr>
+          <w:color w:val="1F497D" w:themeColor="text2"/>
+          <w:sz w:val="18"/>
+          <w:szCs w:val="18"/>
+          <w:lang w:val="en-US"/>
+        </w:rPr>
+      </w:pPr>
+      <w:r>
+        <w:rPr>
+          <w:color w:val="1F497D" w:themeColor="text2"/>
+          <w:sz w:val="18"/>
+          <w:szCs w:val="18"/>
+          <w:lang w:val="en-US"/>
+        </w:rPr>
+        <w:t xml:space="preserve">   FOREIGN </w:t>
+      </w:r>
+      <w:proofErr w:type="gramStart"/>
+      <w:r>
+        <w:rPr>
+          <w:color w:val="1F497D" w:themeColor="text2"/>
+          <w:sz w:val="18"/>
+          <w:szCs w:val="18"/>
+          <w:lang w:val="en-US"/>
+        </w:rPr>
+        <w:t>KEY(</w:t>
+      </w:r>
+      <w:proofErr w:type="spellStart"/>
+      <w:proofErr w:type="gramEnd"/>
+      <w:r>
+        <w:rPr>
+          <w:color w:val="1F497D" w:themeColor="text2"/>
+          <w:sz w:val="18"/>
+          <w:szCs w:val="18"/>
+          <w:lang w:val="en-US"/>
+        </w:rPr>
+        <w:t>arme_fk</w:t>
+      </w:r>
+      <w:proofErr w:type="spellEnd"/>
+      <w:r>
+        <w:rPr>
+          <w:color w:val="1F497D" w:themeColor="text2"/>
+          <w:sz w:val="18"/>
+          <w:szCs w:val="18"/>
+          <w:lang w:val="en-US"/>
+        </w:rPr>
+        <w:t xml:space="preserve">) REFERENCES </w:t>
+      </w:r>
+      <w:proofErr w:type="spellStart"/>
+      <w:r>
+        <w:rPr>
+          <w:color w:val="1F497D" w:themeColor="text2"/>
+          <w:sz w:val="18"/>
+          <w:szCs w:val="18"/>
+          <w:lang w:val="en-US"/>
+        </w:rPr>
+        <w:t>t_arme</w:t>
+      </w:r>
+      <w:proofErr w:type="spellEnd"/>
+      <w:r>
+        <w:rPr>
+          <w:color w:val="1F497D" w:themeColor="text2"/>
+          <w:sz w:val="18"/>
+          <w:szCs w:val="18"/>
+          <w:lang w:val="en-US"/>
+        </w:rPr>
+        <w:t>(</w:t>
+      </w:r>
+      <w:proofErr w:type="spellStart"/>
+      <w:r>
+        <w:rPr>
+          <w:color w:val="1F497D" w:themeColor="text2"/>
+          <w:sz w:val="18"/>
+          <w:szCs w:val="18"/>
+          <w:lang w:val="en-US"/>
+        </w:rPr>
+        <w:t>arme_id</w:t>
+      </w:r>
+      <w:proofErr w:type="spellEnd"/>
+      <w:r>
+        <w:rPr>
+          <w:color w:val="1F497D" w:themeColor="text2"/>
+          <w:sz w:val="18"/>
+          <w:szCs w:val="18"/>
+          <w:lang w:val="en-US"/>
+        </w:rPr>
+        <w:t>),</w:t>
+      </w:r>
+    </w:p>
+    <w:p>
+      <w:pPr>
+        <w:pStyle w:val="Retraitcorpsdetexte"/>
+        <w:rPr>
+          <w:color w:val="1F497D" w:themeColor="text2"/>
+          <w:sz w:val="18"/>
+          <w:szCs w:val="18"/>
+        </w:rPr>
+      </w:pPr>
+      <w:r>
+        <w:rPr>
+          <w:color w:val="1F497D" w:themeColor="text2"/>
+          <w:sz w:val="18"/>
+          <w:szCs w:val="18"/>
+          <w:lang w:val="en-US"/>
+        </w:rPr>
+        <w:t xml:space="preserve">   </w:t>
+      </w:r>
+      <w:r>
+        <w:rPr>
+          <w:color w:val="1F497D" w:themeColor="text2"/>
+          <w:sz w:val="18"/>
+          <w:szCs w:val="18"/>
+        </w:rPr>
+        <w:t xml:space="preserve">FOREIGN </w:t>
+      </w:r>
+      <w:proofErr w:type="gramStart"/>
+      <w:r>
+        <w:rPr>
+          <w:color w:val="1F497D" w:themeColor="text2"/>
+          <w:sz w:val="18"/>
+          <w:szCs w:val="18"/>
+        </w:rPr>
+        <w:t>KEY(</w:t>
+      </w:r>
+      <w:proofErr w:type="spellStart"/>
+      <w:proofErr w:type="gramEnd"/>
+      <w:r>
+        <w:rPr>
+          <w:color w:val="1F497D" w:themeColor="text2"/>
+          <w:sz w:val="18"/>
+          <w:szCs w:val="18"/>
+        </w:rPr>
+        <w:t>joueur_fk</w:t>
+      </w:r>
+      <w:proofErr w:type="spellEnd"/>
+      <w:r>
+        <w:rPr>
+          <w:color w:val="1F497D" w:themeColor="text2"/>
+          <w:sz w:val="18"/>
+          <w:szCs w:val="18"/>
+        </w:rPr>
+        <w:t xml:space="preserve">) REFERENCES </w:t>
+      </w:r>
+      <w:proofErr w:type="spellStart"/>
+      <w:r>
+        <w:rPr>
+          <w:color w:val="1F497D" w:themeColor="text2"/>
+          <w:sz w:val="18"/>
+          <w:szCs w:val="18"/>
+        </w:rPr>
+        <w:t>t_joueur</w:t>
+      </w:r>
+      <w:proofErr w:type="spellEnd"/>
+      <w:r>
+        <w:rPr>
+          <w:color w:val="1F497D" w:themeColor="text2"/>
+          <w:sz w:val="18"/>
+          <w:szCs w:val="18"/>
+        </w:rPr>
+        <w:t>(</w:t>
+      </w:r>
+      <w:proofErr w:type="spellStart"/>
+      <w:r>
+        <w:rPr>
+          <w:color w:val="1F497D" w:themeColor="text2"/>
+          <w:sz w:val="18"/>
+          <w:szCs w:val="18"/>
+        </w:rPr>
+        <w:t>joueur_id</w:t>
+      </w:r>
+      <w:proofErr w:type="spellEnd"/>
+      <w:r>
+        <w:rPr>
+          <w:color w:val="1F497D" w:themeColor="text2"/>
+          <w:sz w:val="18"/>
+          <w:szCs w:val="18"/>
+        </w:rPr>
+        <w:t>)</w:t>
+      </w:r>
+    </w:p>
+    <w:p>
+      <w:pPr>
+        <w:pStyle w:val="Retraitcorpsdetexte"/>
+        <w:rPr>
+          <w:color w:val="1F497D" w:themeColor="text2"/>
+          <w:sz w:val="18"/>
+          <w:szCs w:val="18"/>
+        </w:rPr>
+      </w:pPr>
+      <w:r>
+        <w:rPr>
+          <w:color w:val="1F497D" w:themeColor="text2"/>
+          <w:sz w:val="18"/>
+          <w:szCs w:val="18"/>
+        </w:rPr>
+        <w:t>);</w:t>
+      </w:r>
+    </w:p>
+    <w:p>
+      <w:pPr>
+        <w:pStyle w:val="Retraitcorpsdetexte"/>
+        <w:rPr>
+          <w:color w:val="1F497D" w:themeColor="text2"/>
+          <w:sz w:val="18"/>
+          <w:szCs w:val="18"/>
+        </w:rPr>
+      </w:pPr>
+    </w:p>
+    <w:p>
+      <w:pPr>
+        <w:pStyle w:val="Retraitcorpsdetexte"/>
+        <w:rPr>
+          <w:color w:val="1F497D" w:themeColor="text2"/>
+          <w:sz w:val="18"/>
+          <w:szCs w:val="18"/>
+        </w:rPr>
+      </w:pPr>
+    </w:p>
+    <w:p>
+      <w:pPr>
+        <w:pStyle w:val="Retraitcorpsdetexte"/>
+      </w:pPr>
+      <w:r>
+        <w:t xml:space="preserve">Avec </w:t>
+      </w:r>
+      <w:proofErr w:type="spellStart"/>
+      <w:r>
+        <w:t>Mockaroo</w:t>
+      </w:r>
+      <w:proofErr w:type="spellEnd"/>
+      <w:r>
+        <w:t>, je vais générer 50 enregistrements par table.</w:t>
+      </w:r>
+    </w:p>
+    <w:p>
+      <w:pPr>
+        <w:pStyle w:val="Retraitcorpsdetexte"/>
+      </w:pPr>
+    </w:p>
+    <w:p>
+      <w:pPr>
+        <w:pStyle w:val="Titre2"/>
+      </w:pPr>
+      <w:r>
+        <w:t>Création des index</w:t>
+      </w:r>
+    </w:p>
+    <w:p>
+      <w:pPr>
+        <w:pStyle w:val="Titre3"/>
+      </w:pPr>
+      <w:r>
+        <w:t>Pourquoi certains index existent déjà ?</w:t>
+      </w:r>
+    </w:p>
+    <w:p>
+      <w:pPr>
+        <w:pStyle w:val="Retraitcorpsdetexte3"/>
+      </w:pPr>
+      <w:r>
+        <w:t>MySQL crée des index automatiquement</w:t>
+      </w:r>
+    </w:p>
+    <w:p>
+      <w:pPr>
+        <w:pStyle w:val="Titre3"/>
+      </w:pPr>
+      <w:r>
+        <w:t>Quels sont les avantages et les inconvénients des index ?</w:t>
+      </w:r>
+    </w:p>
+    <w:p>
+      <w:pPr>
+        <w:pStyle w:val="Retraitcorpsdetexte3"/>
+      </w:pPr>
+    </w:p>
+    <w:p>
+      <w:pPr>
+        <w:pStyle w:val="Titre3"/>
+      </w:pPr>
+      <w:r>
+        <w:t>Sur quel champ, cela pourrait être pertinent d’ajouter un index ? Pourquoi ?</w:t>
+      </w:r>
+    </w:p>
+    <w:p>
+      <w:pPr>
+        <w:pStyle w:val="Retraitcorpsdetexte3"/>
+      </w:pPr>
+    </w:p>
+    <w:p>
+      <w:pPr>
         <w:pStyle w:val="Corpsdetexte"/>
         <w:jc w:val="left"/>
       </w:pPr>
@@ -1228,8 +3538,8 @@
       </w:pPr>
     </w:p>
     <w:sectPr>
-      <w:headerReference w:type="default" r:id="rId13"/>
-      <w:footerReference w:type="default" r:id="rId14"/>
+      <w:headerReference w:type="default" r:id="rId14"/>
+      <w:footerReference w:type="default" r:id="rId15"/>
       <w:pgSz w:w="11906" w:h="16838" w:code="9"/>
       <w:pgMar w:top="1418" w:right="1418" w:bottom="1418" w:left="1418" w:header="709" w:footer="709" w:gutter="0"/>
       <w:cols w:space="708"/>
@@ -1435,7 +3745,7 @@
         <v:path o:extrusionok="f" gradientshapeok="t" o:connecttype="rect"/>
         <o:lock v:ext="edit" aspectratio="t"/>
       </v:shapetype>
-      <v:shape id="_x0000_i1043" type="#_x0000_t75" style="width:11.25pt;height:11.25pt" o:bullet="t">
+      <v:shape id="_x0000_i1053" type="#_x0000_t75" style="width:11.25pt;height:11.25pt" o:bullet="t">
         <v:imagedata r:id="rId1" o:title="BD10263_"/>
       </v:shape>
     </w:pict>
@@ -6093,6 +8403,15 @@
 </file>
 
 <file path=customXml/item1.xml><?xml version="1.0" encoding="utf-8"?>
+<?mso-contentType ?>
+<FormTemplates xmlns="http://schemas.microsoft.com/sharepoint/v3/contenttype/forms">
+  <Display>DocumentLibraryForm</Display>
+  <Edit>DocumentLibraryForm</Edit>
+  <New>DocumentLibraryForm</New>
+</FormTemplates>
+</file>
+
+<file path=customXml/item2.xml><?xml version="1.0" encoding="utf-8"?>
 <p:properties xmlns:p="http://schemas.microsoft.com/office/2006/metadata/properties" xmlns:xsi="http://www.w3.org/2001/XMLSchema-instance" xmlns:pc="http://schemas.microsoft.com/office/infopath/2007/PartnerControls">
   <documentManagement>
     <Total xmlns="98d92101-24da-4498-9971-a24673344bd8" xsi:nil="true"/>
@@ -6104,16 +8423,11 @@
 </p:properties>
 </file>
 
-<file path=customXml/item2.xml><?xml version="1.0" encoding="utf-8"?>
-<?mso-contentType ?>
-<FormTemplates xmlns="http://schemas.microsoft.com/sharepoint/v3/contenttype/forms">
-  <Display>DocumentLibraryForm</Display>
-  <Edit>DocumentLibraryForm</Edit>
-  <New>DocumentLibraryForm</New>
-</FormTemplates>
+<file path=customXml/item3.xml><?xml version="1.0" encoding="utf-8"?>
+<b:Sources xmlns:b="http://schemas.openxmlformats.org/officeDocument/2006/bibliography" xmlns="http://schemas.openxmlformats.org/officeDocument/2006/bibliography" SelectedStyle="\APA.XSL" StyleName="APA"/>
 </file>
 
-<file path=customXml/item3.xml><?xml version="1.0" encoding="utf-8"?>
+<file path=customXml/item4.xml><?xml version="1.0" encoding="utf-8"?>
 <ct:contentTypeSchema xmlns:ct="http://schemas.microsoft.com/office/2006/metadata/contentType" xmlns:ma="http://schemas.microsoft.com/office/2006/metadata/properties/metaAttributes" ct:_="" ma:_="" ma:contentTypeName="Document" ma:contentTypeID="0x010100E529CC47EA4E614CBF50FAFAB9B8F32B" ma:contentTypeVersion="13" ma:contentTypeDescription="Crée un document." ma:contentTypeScope="" ma:versionID="6a4cac78e8e76547514939bcab636e7b">
   <xsd:schema xmlns:xsd="http://www.w3.org/2001/XMLSchema" xmlns:xs="http://www.w3.org/2001/XMLSchema" xmlns:p="http://schemas.microsoft.com/office/2006/metadata/properties" xmlns:ns2="98d92101-24da-4498-9971-a24673344bd8" xmlns:ns3="dfa80de1-e9bb-4cf2-893d-d06220b3971a" targetNamespace="http://schemas.microsoft.com/office/2006/metadata/properties" ma:root="true" ma:fieldsID="a8fdc2b16e66b7bdb77d3717a31ab696" ns2:_="" ns3:_="">
     <xsd:import namespace="98d92101-24da-4498-9971-a24673344bd8"/>
@@ -6336,11 +8650,15 @@
 </ct:contentTypeSchema>
 </file>
 
-<file path=customXml/item4.xml><?xml version="1.0" encoding="utf-8"?>
-<b:Sources xmlns:b="http://schemas.openxmlformats.org/officeDocument/2006/bibliography" xmlns="http://schemas.openxmlformats.org/officeDocument/2006/bibliography" SelectedStyle="\APA.XSL" StyleName="APA"/>
+<file path=customXml/itemProps1.xml><?xml version="1.0" encoding="utf-8"?>
+<ds:datastoreItem xmlns:ds="http://schemas.openxmlformats.org/officeDocument/2006/customXml" ds:itemID="{17BB236F-1E40-438F-95F2-06C15F3EF314}">
+  <ds:schemaRefs>
+    <ds:schemaRef ds:uri="http://schemas.microsoft.com/sharepoint/v3/contenttype/forms"/>
+  </ds:schemaRefs>
+</ds:datastoreItem>
 </file>
 
-<file path=customXml/itemProps1.xml><?xml version="1.0" encoding="utf-8"?>
+<file path=customXml/itemProps2.xml><?xml version="1.0" encoding="utf-8"?>
 <ds:datastoreItem xmlns:ds="http://schemas.openxmlformats.org/officeDocument/2006/customXml" ds:itemID="{E4C379ED-99CE-474E-BE51-D6618EB059A5}">
   <ds:schemaRefs>
     <ds:schemaRef ds:uri="http://schemas.microsoft.com/office/2006/metadata/properties"/>
@@ -6351,15 +8669,15 @@
 </ds:datastoreItem>
 </file>
 
-<file path=customXml/itemProps2.xml><?xml version="1.0" encoding="utf-8"?>
-<ds:datastoreItem xmlns:ds="http://schemas.openxmlformats.org/officeDocument/2006/customXml" ds:itemID="{17BB236F-1E40-438F-95F2-06C15F3EF314}">
+<file path=customXml/itemProps3.xml><?xml version="1.0" encoding="utf-8"?>
+<ds:datastoreItem xmlns:ds="http://schemas.openxmlformats.org/officeDocument/2006/customXml" ds:itemID="{A92CD60C-F264-4EA5-BF61-F7887AA91822}">
   <ds:schemaRefs>
-    <ds:schemaRef ds:uri="http://schemas.microsoft.com/sharepoint/v3/contenttype/forms"/>
+    <ds:schemaRef ds:uri="http://schemas.openxmlformats.org/officeDocument/2006/bibliography"/>
   </ds:schemaRefs>
 </ds:datastoreItem>
 </file>
 
-<file path=customXml/itemProps3.xml><?xml version="1.0" encoding="utf-8"?>
+<file path=customXml/itemProps4.xml><?xml version="1.0" encoding="utf-8"?>
 <ds:datastoreItem xmlns:ds="http://schemas.openxmlformats.org/officeDocument/2006/customXml" ds:itemID="{DB88091B-7A0B-40E0-A22E-B64A876609B4}">
   <ds:schemaRefs>
     <ds:schemaRef ds:uri="http://schemas.microsoft.com/office/2006/metadata/contentType"/>
@@ -6376,12 +8694,4 @@
     <ds:schemaRef ds:uri="http://schemas.microsoft.com/internal/obd"/>
   </ds:schemaRefs>
 </ds:datastoreItem>
-</file>
-
-<file path=customXml/itemProps4.xml><?xml version="1.0" encoding="utf-8"?>
-<ds:datastoreItem xmlns:ds="http://schemas.openxmlformats.org/officeDocument/2006/customXml" ds:itemID="{A92CD60C-F264-4EA5-BF61-F7887AA91822}">
-  <ds:schemaRefs>
-    <ds:schemaRef ds:uri="http://schemas.openxmlformats.org/officeDocument/2006/bibliography"/>
-  </ds:schemaRefs>
-</ds:datastoreItem>
 </file>
--- a/R-P_DB_106-amizeqiri-Rapport.docx
+++ b/R-P_DB_106-amizeqiri-Rapport.docx
@@ -827,15 +827,7 @@
         <w:jc w:val="left"/>
       </w:pPr>
       <w:r>
-        <w:t>Travailler avec une base de données sur la thématique « </w:t>
-      </w:r>
-      <w:proofErr w:type="spellStart"/>
-      <w:r>
-        <w:t>SpaceInvader</w:t>
-      </w:r>
-      <w:proofErr w:type="spellEnd"/>
-      <w:r>
-        <w:t> »</w:t>
+        <w:t>Travailler avec une base de données sur la thématique « SpaceInvader »</w:t>
       </w:r>
     </w:p>
     <w:p>
@@ -1206,6 +1198,9 @@
         <w:pStyle w:val="Retraitcorpsdetexte"/>
       </w:pPr>
       <w:r>
+        <w:rPr>
+          <w:noProof/>
+        </w:rPr>
         <w:drawing>
           <wp:inline distT="0" distB="0" distL="0" distR="0" wp14:anchorId="45EDDCC1" wp14:editId="5566586A">
             <wp:extent cx="4999597" cy="2962275"/>
@@ -1258,6 +1253,14 @@
     </w:p>
     <w:p>
       <w:pPr>
+        <w:pStyle w:val="Titre3"/>
+      </w:pPr>
+      <w:r>
+        <w:t>Création de la DB</w:t>
+      </w:r>
+    </w:p>
+    <w:p>
+      <w:pPr>
         <w:pStyle w:val="Retraitcorpsdetexte"/>
       </w:pPr>
       <w:r>
@@ -1276,27 +1279,15 @@
           <w:color w:val="1F497D" w:themeColor="text2"/>
           <w:sz w:val="18"/>
           <w:szCs w:val="18"/>
-          <w:lang w:val="en-US"/>
-        </w:rPr>
-      </w:pPr>
-      <w:r>
-        <w:rPr>
-          <w:color w:val="1F497D" w:themeColor="text2"/>
-          <w:sz w:val="18"/>
-          <w:szCs w:val="18"/>
-          <w:lang w:val="en-US"/>
-        </w:rPr>
-        <w:t xml:space="preserve">CREATE DATABASE </w:t>
-      </w:r>
-      <w:proofErr w:type="spellStart"/>
-      <w:r>
-        <w:rPr>
-          <w:color w:val="1F497D" w:themeColor="text2"/>
-          <w:sz w:val="18"/>
-          <w:szCs w:val="18"/>
-          <w:lang w:val="en-US"/>
-        </w:rPr>
-        <w:t>db_space_</w:t>
+        </w:rPr>
+      </w:pPr>
+      <w:r>
+        <w:rPr>
+          <w:color w:val="1F497D" w:themeColor="text2"/>
+          <w:sz w:val="18"/>
+          <w:szCs w:val="18"/>
+        </w:rPr>
+        <w:t>CREATE DATABASE db_space_</w:t>
       </w:r>
       <w:proofErr w:type="gramStart"/>
       <w:r>
@@ -1304,17 +1295,2229 @@
           <w:color w:val="1F497D" w:themeColor="text2"/>
           <w:sz w:val="18"/>
           <w:szCs w:val="18"/>
-          <w:lang w:val="en-US"/>
-        </w:rPr>
-        <w:t>invaders</w:t>
-      </w:r>
-      <w:proofErr w:type="spellEnd"/>
-      <w:r>
-        <w:rPr>
-          <w:color w:val="1F497D" w:themeColor="text2"/>
-          <w:sz w:val="18"/>
-          <w:szCs w:val="18"/>
-          <w:lang w:val="en-US"/>
+        </w:rPr>
+        <w:t>invaders;</w:t>
+      </w:r>
+      <w:proofErr w:type="gramEnd"/>
+    </w:p>
+    <w:p>
+      <w:pPr>
+        <w:pStyle w:val="Retraitcorpsdetexte"/>
+        <w:rPr>
+          <w:color w:val="1F497D" w:themeColor="text2"/>
+          <w:sz w:val="18"/>
+          <w:szCs w:val="18"/>
+        </w:rPr>
+      </w:pPr>
+      <w:r>
+        <w:rPr>
+          <w:color w:val="1F497D" w:themeColor="text2"/>
+          <w:sz w:val="18"/>
+          <w:szCs w:val="18"/>
+        </w:rPr>
+        <w:t>USE db_space_</w:t>
+      </w:r>
+      <w:proofErr w:type="gramStart"/>
+      <w:r>
+        <w:rPr>
+          <w:color w:val="1F497D" w:themeColor="text2"/>
+          <w:sz w:val="18"/>
+          <w:szCs w:val="18"/>
+        </w:rPr>
+        <w:t>invaders;</w:t>
+      </w:r>
+      <w:proofErr w:type="gramEnd"/>
+    </w:p>
+    <w:p>
+      <w:pPr>
+        <w:pStyle w:val="Retraitcorpsdetexte"/>
+        <w:rPr>
+          <w:color w:val="1F497D" w:themeColor="text2"/>
+          <w:sz w:val="18"/>
+          <w:szCs w:val="18"/>
+        </w:rPr>
+      </w:pPr>
+    </w:p>
+    <w:p>
+      <w:pPr>
+        <w:pStyle w:val="Retraitcorpsdetexte"/>
+        <w:rPr>
+          <w:color w:val="1F497D" w:themeColor="text2"/>
+          <w:sz w:val="18"/>
+          <w:szCs w:val="18"/>
+        </w:rPr>
+      </w:pPr>
+      <w:r>
+        <w:rPr>
+          <w:color w:val="1F497D" w:themeColor="text2"/>
+          <w:sz w:val="18"/>
+          <w:szCs w:val="18"/>
+        </w:rPr>
+        <w:t>CREATE TABLE t_</w:t>
+      </w:r>
+      <w:proofErr w:type="gramStart"/>
+      <w:r>
+        <w:rPr>
+          <w:color w:val="1F497D" w:themeColor="text2"/>
+          <w:sz w:val="18"/>
+          <w:szCs w:val="18"/>
+        </w:rPr>
+        <w:t>arme(</w:t>
+      </w:r>
+      <w:proofErr w:type="gramEnd"/>
+    </w:p>
+    <w:p>
+      <w:pPr>
+        <w:pStyle w:val="Retraitcorpsdetexte"/>
+        <w:rPr>
+          <w:color w:val="1F497D" w:themeColor="text2"/>
+          <w:sz w:val="18"/>
+          <w:szCs w:val="18"/>
+        </w:rPr>
+      </w:pPr>
+      <w:r>
+        <w:rPr>
+          <w:color w:val="1F497D" w:themeColor="text2"/>
+          <w:sz w:val="18"/>
+          <w:szCs w:val="18"/>
+        </w:rPr>
+        <w:t xml:space="preserve">   arme_id INT AUTO_INCREMENT,</w:t>
+      </w:r>
+    </w:p>
+    <w:p>
+      <w:pPr>
+        <w:pStyle w:val="Retraitcorpsdetexte"/>
+        <w:rPr>
+          <w:color w:val="1F497D" w:themeColor="text2"/>
+          <w:sz w:val="18"/>
+          <w:szCs w:val="18"/>
+        </w:rPr>
+      </w:pPr>
+      <w:r>
+        <w:rPr>
+          <w:color w:val="1F497D" w:themeColor="text2"/>
+          <w:sz w:val="18"/>
+          <w:szCs w:val="18"/>
+        </w:rPr>
+        <w:t xml:space="preserve">   nom </w:t>
+      </w:r>
+      <w:proofErr w:type="gramStart"/>
+      <w:r>
+        <w:rPr>
+          <w:color w:val="1F497D" w:themeColor="text2"/>
+          <w:sz w:val="18"/>
+          <w:szCs w:val="18"/>
+        </w:rPr>
+        <w:t>VARCHAR(</w:t>
+      </w:r>
+      <w:proofErr w:type="gramEnd"/>
+      <w:r>
+        <w:rPr>
+          <w:color w:val="1F497D" w:themeColor="text2"/>
+          <w:sz w:val="18"/>
+          <w:szCs w:val="18"/>
+        </w:rPr>
+        <w:t>50),</w:t>
+      </w:r>
+    </w:p>
+    <w:p>
+      <w:pPr>
+        <w:pStyle w:val="Retraitcorpsdetexte"/>
+        <w:rPr>
+          <w:color w:val="1F497D" w:themeColor="text2"/>
+          <w:sz w:val="18"/>
+          <w:szCs w:val="18"/>
+        </w:rPr>
+      </w:pPr>
+      <w:r>
+        <w:rPr>
+          <w:color w:val="1F497D" w:themeColor="text2"/>
+          <w:sz w:val="18"/>
+          <w:szCs w:val="18"/>
+        </w:rPr>
+        <w:t xml:space="preserve">   description </w:t>
+      </w:r>
+      <w:proofErr w:type="gramStart"/>
+      <w:r>
+        <w:rPr>
+          <w:color w:val="1F497D" w:themeColor="text2"/>
+          <w:sz w:val="18"/>
+          <w:szCs w:val="18"/>
+        </w:rPr>
+        <w:t>VARCHAR(</w:t>
+      </w:r>
+      <w:proofErr w:type="gramEnd"/>
+      <w:r>
+        <w:rPr>
+          <w:color w:val="1F497D" w:themeColor="text2"/>
+          <w:sz w:val="18"/>
+          <w:szCs w:val="18"/>
+        </w:rPr>
+        <w:t>200),</w:t>
+      </w:r>
+    </w:p>
+    <w:p>
+      <w:pPr>
+        <w:pStyle w:val="Retraitcorpsdetexte"/>
+        <w:rPr>
+          <w:color w:val="1F497D" w:themeColor="text2"/>
+          <w:sz w:val="18"/>
+          <w:szCs w:val="18"/>
+        </w:rPr>
+      </w:pPr>
+      <w:r>
+        <w:rPr>
+          <w:color w:val="1F497D" w:themeColor="text2"/>
+          <w:sz w:val="18"/>
+          <w:szCs w:val="18"/>
+        </w:rPr>
+        <w:t xml:space="preserve">   prix INT,</w:t>
+      </w:r>
+    </w:p>
+    <w:p>
+      <w:pPr>
+        <w:pStyle w:val="Retraitcorpsdetexte"/>
+        <w:rPr>
+          <w:color w:val="1F497D" w:themeColor="text2"/>
+          <w:sz w:val="18"/>
+          <w:szCs w:val="18"/>
+        </w:rPr>
+      </w:pPr>
+      <w:r>
+        <w:rPr>
+          <w:color w:val="1F497D" w:themeColor="text2"/>
+          <w:sz w:val="18"/>
+          <w:szCs w:val="18"/>
+        </w:rPr>
+        <w:t xml:space="preserve">   force INT,</w:t>
+      </w:r>
+    </w:p>
+    <w:p>
+      <w:pPr>
+        <w:pStyle w:val="Retraitcorpsdetexte"/>
+        <w:rPr>
+          <w:color w:val="1F497D" w:themeColor="text2"/>
+          <w:sz w:val="18"/>
+          <w:szCs w:val="18"/>
+        </w:rPr>
+      </w:pPr>
+      <w:r>
+        <w:rPr>
+          <w:color w:val="1F497D" w:themeColor="text2"/>
+          <w:sz w:val="18"/>
+          <w:szCs w:val="18"/>
+        </w:rPr>
+        <w:t xml:space="preserve">   coups_max INT,</w:t>
+      </w:r>
+    </w:p>
+    <w:p>
+      <w:pPr>
+        <w:pStyle w:val="Retraitcorpsdetexte"/>
+        <w:rPr>
+          <w:color w:val="1F497D" w:themeColor="text2"/>
+          <w:sz w:val="18"/>
+          <w:szCs w:val="18"/>
+        </w:rPr>
+      </w:pPr>
+      <w:r>
+        <w:rPr>
+          <w:color w:val="1F497D" w:themeColor="text2"/>
+          <w:sz w:val="18"/>
+          <w:szCs w:val="18"/>
+        </w:rPr>
+        <w:t xml:space="preserve">   PRIMARY </w:t>
+      </w:r>
+      <w:proofErr w:type="gramStart"/>
+      <w:r>
+        <w:rPr>
+          <w:color w:val="1F497D" w:themeColor="text2"/>
+          <w:sz w:val="18"/>
+          <w:szCs w:val="18"/>
+        </w:rPr>
+        <w:t>KEY(</w:t>
+      </w:r>
+      <w:proofErr w:type="gramEnd"/>
+      <w:r>
+        <w:rPr>
+          <w:color w:val="1F497D" w:themeColor="text2"/>
+          <w:sz w:val="18"/>
+          <w:szCs w:val="18"/>
+        </w:rPr>
+        <w:t>arme_id),</w:t>
+      </w:r>
+    </w:p>
+    <w:p>
+      <w:pPr>
+        <w:pStyle w:val="Retraitcorpsdetexte"/>
+        <w:rPr>
+          <w:color w:val="1F497D" w:themeColor="text2"/>
+          <w:sz w:val="18"/>
+          <w:szCs w:val="18"/>
+        </w:rPr>
+      </w:pPr>
+      <w:r>
+        <w:rPr>
+          <w:color w:val="1F497D" w:themeColor="text2"/>
+          <w:sz w:val="18"/>
+          <w:szCs w:val="18"/>
+        </w:rPr>
+        <w:t xml:space="preserve">   </w:t>
+      </w:r>
+      <w:proofErr w:type="gramStart"/>
+      <w:r>
+        <w:rPr>
+          <w:color w:val="1F497D" w:themeColor="text2"/>
+          <w:sz w:val="18"/>
+          <w:szCs w:val="18"/>
+        </w:rPr>
+        <w:t>UNIQUE(</w:t>
+      </w:r>
+      <w:proofErr w:type="gramEnd"/>
+      <w:r>
+        <w:rPr>
+          <w:color w:val="1F497D" w:themeColor="text2"/>
+          <w:sz w:val="18"/>
+          <w:szCs w:val="18"/>
+        </w:rPr>
+        <w:t>nom)</w:t>
+      </w:r>
+    </w:p>
+    <w:p>
+      <w:pPr>
+        <w:pStyle w:val="Retraitcorpsdetexte"/>
+        <w:rPr>
+          <w:color w:val="1F497D" w:themeColor="text2"/>
+          <w:sz w:val="18"/>
+          <w:szCs w:val="18"/>
+        </w:rPr>
+      </w:pPr>
+      <w:r>
+        <w:rPr>
+          <w:color w:val="1F497D" w:themeColor="text2"/>
+          <w:sz w:val="18"/>
+          <w:szCs w:val="18"/>
+        </w:rPr>
+        <w:t>);</w:t>
+      </w:r>
+    </w:p>
+    <w:p>
+      <w:pPr>
+        <w:pStyle w:val="Retraitcorpsdetexte"/>
+        <w:rPr>
+          <w:color w:val="1F497D" w:themeColor="text2"/>
+          <w:sz w:val="18"/>
+          <w:szCs w:val="18"/>
+        </w:rPr>
+      </w:pPr>
+    </w:p>
+    <w:p>
+      <w:pPr>
+        <w:pStyle w:val="Retraitcorpsdetexte"/>
+        <w:rPr>
+          <w:color w:val="1F497D" w:themeColor="text2"/>
+          <w:sz w:val="18"/>
+          <w:szCs w:val="18"/>
+        </w:rPr>
+      </w:pPr>
+      <w:r>
+        <w:rPr>
+          <w:color w:val="1F497D" w:themeColor="text2"/>
+          <w:sz w:val="18"/>
+          <w:szCs w:val="18"/>
+        </w:rPr>
+        <w:t>CREATE TABLE t_</w:t>
+      </w:r>
+      <w:proofErr w:type="gramStart"/>
+      <w:r>
+        <w:rPr>
+          <w:color w:val="1F497D" w:themeColor="text2"/>
+          <w:sz w:val="18"/>
+          <w:szCs w:val="18"/>
+        </w:rPr>
+        <w:t>joueur(</w:t>
+      </w:r>
+      <w:proofErr w:type="gramEnd"/>
+    </w:p>
+    <w:p>
+      <w:pPr>
+        <w:pStyle w:val="Retraitcorpsdetexte"/>
+        <w:rPr>
+          <w:color w:val="1F497D" w:themeColor="text2"/>
+          <w:sz w:val="18"/>
+          <w:szCs w:val="18"/>
+        </w:rPr>
+      </w:pPr>
+      <w:r>
+        <w:rPr>
+          <w:color w:val="1F497D" w:themeColor="text2"/>
+          <w:sz w:val="18"/>
+          <w:szCs w:val="18"/>
+        </w:rPr>
+        <w:t xml:space="preserve">   joueur_id INT AUTO_INCREMENT,</w:t>
+      </w:r>
+    </w:p>
+    <w:p>
+      <w:pPr>
+        <w:pStyle w:val="Retraitcorpsdetexte"/>
+        <w:rPr>
+          <w:color w:val="1F497D" w:themeColor="text2"/>
+          <w:sz w:val="18"/>
+          <w:szCs w:val="18"/>
+        </w:rPr>
+      </w:pPr>
+      <w:r>
+        <w:rPr>
+          <w:color w:val="1F497D" w:themeColor="text2"/>
+          <w:sz w:val="18"/>
+          <w:szCs w:val="18"/>
+        </w:rPr>
+        <w:t xml:space="preserve">   pseudo </w:t>
+      </w:r>
+      <w:proofErr w:type="gramStart"/>
+      <w:r>
+        <w:rPr>
+          <w:color w:val="1F497D" w:themeColor="text2"/>
+          <w:sz w:val="18"/>
+          <w:szCs w:val="18"/>
+        </w:rPr>
+        <w:t>VARCHAR(</w:t>
+      </w:r>
+      <w:proofErr w:type="gramEnd"/>
+      <w:r>
+        <w:rPr>
+          <w:color w:val="1F497D" w:themeColor="text2"/>
+          <w:sz w:val="18"/>
+          <w:szCs w:val="18"/>
+        </w:rPr>
+        <w:t>50),</w:t>
+      </w:r>
+    </w:p>
+    <w:p>
+      <w:pPr>
+        <w:pStyle w:val="Retraitcorpsdetexte"/>
+        <w:rPr>
+          <w:color w:val="1F497D" w:themeColor="text2"/>
+          <w:sz w:val="18"/>
+          <w:szCs w:val="18"/>
+        </w:rPr>
+      </w:pPr>
+      <w:r>
+        <w:rPr>
+          <w:color w:val="1F497D" w:themeColor="text2"/>
+          <w:sz w:val="18"/>
+          <w:szCs w:val="18"/>
+        </w:rPr>
+        <w:t xml:space="preserve">   points INT,</w:t>
+      </w:r>
+    </w:p>
+    <w:p>
+      <w:pPr>
+        <w:pStyle w:val="Retraitcorpsdetexte"/>
+        <w:rPr>
+          <w:color w:val="1F497D" w:themeColor="text2"/>
+          <w:sz w:val="18"/>
+          <w:szCs w:val="18"/>
+        </w:rPr>
+      </w:pPr>
+      <w:r>
+        <w:rPr>
+          <w:color w:val="1F497D" w:themeColor="text2"/>
+          <w:sz w:val="18"/>
+          <w:szCs w:val="18"/>
+        </w:rPr>
+        <w:t xml:space="preserve">   PRIMARY </w:t>
+      </w:r>
+      <w:proofErr w:type="gramStart"/>
+      <w:r>
+        <w:rPr>
+          <w:color w:val="1F497D" w:themeColor="text2"/>
+          <w:sz w:val="18"/>
+          <w:szCs w:val="18"/>
+        </w:rPr>
+        <w:t>KEY(</w:t>
+      </w:r>
+      <w:proofErr w:type="gramEnd"/>
+      <w:r>
+        <w:rPr>
+          <w:color w:val="1F497D" w:themeColor="text2"/>
+          <w:sz w:val="18"/>
+          <w:szCs w:val="18"/>
+        </w:rPr>
+        <w:t>joueur_id),</w:t>
+      </w:r>
+    </w:p>
+    <w:p>
+      <w:pPr>
+        <w:pStyle w:val="Retraitcorpsdetexte"/>
+        <w:rPr>
+          <w:color w:val="1F497D" w:themeColor="text2"/>
+          <w:sz w:val="18"/>
+          <w:szCs w:val="18"/>
+        </w:rPr>
+      </w:pPr>
+      <w:r>
+        <w:rPr>
+          <w:color w:val="1F497D" w:themeColor="text2"/>
+          <w:sz w:val="18"/>
+          <w:szCs w:val="18"/>
+        </w:rPr>
+        <w:t xml:space="preserve">   </w:t>
+      </w:r>
+      <w:proofErr w:type="gramStart"/>
+      <w:r>
+        <w:rPr>
+          <w:color w:val="1F497D" w:themeColor="text2"/>
+          <w:sz w:val="18"/>
+          <w:szCs w:val="18"/>
+        </w:rPr>
+        <w:t>UNIQUE(</w:t>
+      </w:r>
+      <w:proofErr w:type="gramEnd"/>
+      <w:r>
+        <w:rPr>
+          <w:color w:val="1F497D" w:themeColor="text2"/>
+          <w:sz w:val="18"/>
+          <w:szCs w:val="18"/>
+        </w:rPr>
+        <w:t>pseudo)</w:t>
+      </w:r>
+    </w:p>
+    <w:p>
+      <w:pPr>
+        <w:pStyle w:val="Retraitcorpsdetexte"/>
+        <w:rPr>
+          <w:color w:val="1F497D" w:themeColor="text2"/>
+          <w:sz w:val="18"/>
+          <w:szCs w:val="18"/>
+        </w:rPr>
+      </w:pPr>
+      <w:r>
+        <w:rPr>
+          <w:color w:val="1F497D" w:themeColor="text2"/>
+          <w:sz w:val="18"/>
+          <w:szCs w:val="18"/>
+        </w:rPr>
+        <w:t>);</w:t>
+      </w:r>
+    </w:p>
+    <w:p>
+      <w:pPr>
+        <w:pStyle w:val="Retraitcorpsdetexte"/>
+        <w:rPr>
+          <w:color w:val="1F497D" w:themeColor="text2"/>
+          <w:sz w:val="18"/>
+          <w:szCs w:val="18"/>
+        </w:rPr>
+      </w:pPr>
+    </w:p>
+    <w:p>
+      <w:pPr>
+        <w:pStyle w:val="Retraitcorpsdetexte"/>
+        <w:rPr>
+          <w:color w:val="1F497D" w:themeColor="text2"/>
+          <w:sz w:val="18"/>
+          <w:szCs w:val="18"/>
+        </w:rPr>
+      </w:pPr>
+      <w:r>
+        <w:rPr>
+          <w:color w:val="1F497D" w:themeColor="text2"/>
+          <w:sz w:val="18"/>
+          <w:szCs w:val="18"/>
+        </w:rPr>
+        <w:t>CREATE TABLE t_</w:t>
+      </w:r>
+      <w:proofErr w:type="gramStart"/>
+      <w:r>
+        <w:rPr>
+          <w:color w:val="1F497D" w:themeColor="text2"/>
+          <w:sz w:val="18"/>
+          <w:szCs w:val="18"/>
+        </w:rPr>
+        <w:t>commande(</w:t>
+      </w:r>
+      <w:proofErr w:type="gramEnd"/>
+    </w:p>
+    <w:p>
+      <w:pPr>
+        <w:pStyle w:val="Retraitcorpsdetexte"/>
+        <w:rPr>
+          <w:color w:val="1F497D" w:themeColor="text2"/>
+          <w:sz w:val="18"/>
+          <w:szCs w:val="18"/>
+        </w:rPr>
+      </w:pPr>
+      <w:r>
+        <w:rPr>
+          <w:color w:val="1F497D" w:themeColor="text2"/>
+          <w:sz w:val="18"/>
+          <w:szCs w:val="18"/>
+        </w:rPr>
+        <w:t xml:space="preserve">   commande_id INT AUTO_INCREMENT,</w:t>
+      </w:r>
+    </w:p>
+    <w:p>
+      <w:pPr>
+        <w:pStyle w:val="Retraitcorpsdetexte"/>
+        <w:rPr>
+          <w:color w:val="1F497D" w:themeColor="text2"/>
+          <w:sz w:val="18"/>
+          <w:szCs w:val="18"/>
+        </w:rPr>
+      </w:pPr>
+      <w:r>
+        <w:rPr>
+          <w:color w:val="1F497D" w:themeColor="text2"/>
+          <w:sz w:val="18"/>
+          <w:szCs w:val="18"/>
+        </w:rPr>
+        <w:t xml:space="preserve">   date_commande DATE,</w:t>
+      </w:r>
+    </w:p>
+    <w:p>
+      <w:pPr>
+        <w:pStyle w:val="Retraitcorpsdetexte"/>
+        <w:rPr>
+          <w:color w:val="1F497D" w:themeColor="text2"/>
+          <w:sz w:val="18"/>
+          <w:szCs w:val="18"/>
+        </w:rPr>
+      </w:pPr>
+      <w:r>
+        <w:rPr>
+          <w:color w:val="1F497D" w:themeColor="text2"/>
+          <w:sz w:val="18"/>
+          <w:szCs w:val="18"/>
+        </w:rPr>
+        <w:t xml:space="preserve">   numero_commande </w:t>
+      </w:r>
+      <w:proofErr w:type="gramStart"/>
+      <w:r>
+        <w:rPr>
+          <w:color w:val="1F497D" w:themeColor="text2"/>
+          <w:sz w:val="18"/>
+          <w:szCs w:val="18"/>
+        </w:rPr>
+        <w:t>VARCHAR(</w:t>
+      </w:r>
+      <w:proofErr w:type="gramEnd"/>
+      <w:r>
+        <w:rPr>
+          <w:color w:val="1F497D" w:themeColor="text2"/>
+          <w:sz w:val="18"/>
+          <w:szCs w:val="18"/>
+        </w:rPr>
+        <w:t>50),</w:t>
+      </w:r>
+    </w:p>
+    <w:p>
+      <w:pPr>
+        <w:pStyle w:val="Retraitcorpsdetexte"/>
+        <w:rPr>
+          <w:color w:val="1F497D" w:themeColor="text2"/>
+          <w:sz w:val="18"/>
+          <w:szCs w:val="18"/>
+        </w:rPr>
+      </w:pPr>
+      <w:r>
+        <w:rPr>
+          <w:color w:val="1F497D" w:themeColor="text2"/>
+          <w:sz w:val="18"/>
+          <w:szCs w:val="18"/>
+        </w:rPr>
+        <w:t xml:space="preserve">   joueur_fk INT NOT NULL,</w:t>
+      </w:r>
+    </w:p>
+    <w:p>
+      <w:pPr>
+        <w:pStyle w:val="Retraitcorpsdetexte"/>
+        <w:rPr>
+          <w:color w:val="1F497D" w:themeColor="text2"/>
+          <w:sz w:val="18"/>
+          <w:szCs w:val="18"/>
+        </w:rPr>
+      </w:pPr>
+      <w:r>
+        <w:rPr>
+          <w:color w:val="1F497D" w:themeColor="text2"/>
+          <w:sz w:val="18"/>
+          <w:szCs w:val="18"/>
+        </w:rPr>
+        <w:lastRenderedPageBreak/>
+        <w:t xml:space="preserve">   PRIMARY </w:t>
+      </w:r>
+      <w:proofErr w:type="gramStart"/>
+      <w:r>
+        <w:rPr>
+          <w:color w:val="1F497D" w:themeColor="text2"/>
+          <w:sz w:val="18"/>
+          <w:szCs w:val="18"/>
+        </w:rPr>
+        <w:t>KEY(</w:t>
+      </w:r>
+      <w:proofErr w:type="gramEnd"/>
+      <w:r>
+        <w:rPr>
+          <w:color w:val="1F497D" w:themeColor="text2"/>
+          <w:sz w:val="18"/>
+          <w:szCs w:val="18"/>
+        </w:rPr>
+        <w:t>commande_id),</w:t>
+      </w:r>
+    </w:p>
+    <w:p>
+      <w:pPr>
+        <w:pStyle w:val="Retraitcorpsdetexte"/>
+        <w:rPr>
+          <w:color w:val="1F497D" w:themeColor="text2"/>
+          <w:sz w:val="18"/>
+          <w:szCs w:val="18"/>
+        </w:rPr>
+      </w:pPr>
+      <w:r>
+        <w:rPr>
+          <w:color w:val="1F497D" w:themeColor="text2"/>
+          <w:sz w:val="18"/>
+          <w:szCs w:val="18"/>
+        </w:rPr>
+        <w:t xml:space="preserve">   </w:t>
+      </w:r>
+      <w:proofErr w:type="gramStart"/>
+      <w:r>
+        <w:rPr>
+          <w:color w:val="1F497D" w:themeColor="text2"/>
+          <w:sz w:val="18"/>
+          <w:szCs w:val="18"/>
+        </w:rPr>
+        <w:t>UNIQUE(</w:t>
+      </w:r>
+      <w:proofErr w:type="gramEnd"/>
+      <w:r>
+        <w:rPr>
+          <w:color w:val="1F497D" w:themeColor="text2"/>
+          <w:sz w:val="18"/>
+          <w:szCs w:val="18"/>
+        </w:rPr>
+        <w:t>numero_commande),</w:t>
+      </w:r>
+    </w:p>
+    <w:p>
+      <w:pPr>
+        <w:pStyle w:val="Retraitcorpsdetexte"/>
+        <w:rPr>
+          <w:color w:val="1F497D" w:themeColor="text2"/>
+          <w:sz w:val="18"/>
+          <w:szCs w:val="18"/>
+        </w:rPr>
+      </w:pPr>
+      <w:r>
+        <w:rPr>
+          <w:color w:val="1F497D" w:themeColor="text2"/>
+          <w:sz w:val="18"/>
+          <w:szCs w:val="18"/>
+        </w:rPr>
+        <w:t xml:space="preserve">   FOREIGN </w:t>
+      </w:r>
+      <w:proofErr w:type="gramStart"/>
+      <w:r>
+        <w:rPr>
+          <w:color w:val="1F497D" w:themeColor="text2"/>
+          <w:sz w:val="18"/>
+          <w:szCs w:val="18"/>
+        </w:rPr>
+        <w:t>KEY(</w:t>
+      </w:r>
+      <w:proofErr w:type="gramEnd"/>
+      <w:r>
+        <w:rPr>
+          <w:color w:val="1F497D" w:themeColor="text2"/>
+          <w:sz w:val="18"/>
+          <w:szCs w:val="18"/>
+        </w:rPr>
+        <w:t>joueur_fk) REFERENCES t_joueur(joueur_id)</w:t>
+      </w:r>
+    </w:p>
+    <w:p>
+      <w:pPr>
+        <w:pStyle w:val="Retraitcorpsdetexte"/>
+        <w:rPr>
+          <w:color w:val="1F497D" w:themeColor="text2"/>
+          <w:sz w:val="18"/>
+          <w:szCs w:val="18"/>
+        </w:rPr>
+      </w:pPr>
+      <w:r>
+        <w:rPr>
+          <w:color w:val="1F497D" w:themeColor="text2"/>
+          <w:sz w:val="18"/>
+          <w:szCs w:val="18"/>
+        </w:rPr>
+        <w:t>);</w:t>
+      </w:r>
+    </w:p>
+    <w:p>
+      <w:pPr>
+        <w:pStyle w:val="Retraitcorpsdetexte"/>
+        <w:rPr>
+          <w:color w:val="1F497D" w:themeColor="text2"/>
+          <w:sz w:val="18"/>
+          <w:szCs w:val="18"/>
+        </w:rPr>
+      </w:pPr>
+    </w:p>
+    <w:p>
+      <w:pPr>
+        <w:pStyle w:val="Retraitcorpsdetexte"/>
+        <w:rPr>
+          <w:color w:val="1F497D" w:themeColor="text2"/>
+          <w:sz w:val="18"/>
+          <w:szCs w:val="18"/>
+        </w:rPr>
+      </w:pPr>
+      <w:r>
+        <w:rPr>
+          <w:color w:val="1F497D" w:themeColor="text2"/>
+          <w:sz w:val="18"/>
+          <w:szCs w:val="18"/>
+        </w:rPr>
+        <w:t>CREATE TABLE t_</w:t>
+      </w:r>
+      <w:proofErr w:type="gramStart"/>
+      <w:r>
+        <w:rPr>
+          <w:color w:val="1F497D" w:themeColor="text2"/>
+          <w:sz w:val="18"/>
+          <w:szCs w:val="18"/>
+        </w:rPr>
+        <w:t>contenir(</w:t>
+      </w:r>
+      <w:proofErr w:type="gramEnd"/>
+    </w:p>
+    <w:p>
+      <w:pPr>
+        <w:pStyle w:val="Retraitcorpsdetexte"/>
+        <w:rPr>
+          <w:color w:val="1F497D" w:themeColor="text2"/>
+          <w:sz w:val="18"/>
+          <w:szCs w:val="18"/>
+        </w:rPr>
+      </w:pPr>
+      <w:r>
+        <w:rPr>
+          <w:color w:val="1F497D" w:themeColor="text2"/>
+          <w:sz w:val="18"/>
+          <w:szCs w:val="18"/>
+        </w:rPr>
+        <w:t xml:space="preserve">   arme_fk INT,</w:t>
+      </w:r>
+    </w:p>
+    <w:p>
+      <w:pPr>
+        <w:pStyle w:val="Retraitcorpsdetexte"/>
+        <w:rPr>
+          <w:color w:val="1F497D" w:themeColor="text2"/>
+          <w:sz w:val="18"/>
+          <w:szCs w:val="18"/>
+        </w:rPr>
+      </w:pPr>
+      <w:r>
+        <w:rPr>
+          <w:color w:val="1F497D" w:themeColor="text2"/>
+          <w:sz w:val="18"/>
+          <w:szCs w:val="18"/>
+        </w:rPr>
+        <w:t xml:space="preserve">   commande_fk INT,</w:t>
+      </w:r>
+    </w:p>
+    <w:p>
+      <w:pPr>
+        <w:pStyle w:val="Retraitcorpsdetexte"/>
+        <w:rPr>
+          <w:color w:val="1F497D" w:themeColor="text2"/>
+          <w:sz w:val="18"/>
+          <w:szCs w:val="18"/>
+        </w:rPr>
+      </w:pPr>
+      <w:r>
+        <w:rPr>
+          <w:color w:val="1F497D" w:themeColor="text2"/>
+          <w:sz w:val="18"/>
+          <w:szCs w:val="18"/>
+        </w:rPr>
+        <w:t xml:space="preserve">   quantite_armes INT NOT NULL,</w:t>
+      </w:r>
+    </w:p>
+    <w:p>
+      <w:pPr>
+        <w:pStyle w:val="Retraitcorpsdetexte"/>
+        <w:rPr>
+          <w:color w:val="1F497D" w:themeColor="text2"/>
+          <w:sz w:val="18"/>
+          <w:szCs w:val="18"/>
+        </w:rPr>
+      </w:pPr>
+      <w:r>
+        <w:rPr>
+          <w:color w:val="1F497D" w:themeColor="text2"/>
+          <w:sz w:val="18"/>
+          <w:szCs w:val="18"/>
+        </w:rPr>
+        <w:t xml:space="preserve">   PRIMARY </w:t>
+      </w:r>
+      <w:proofErr w:type="gramStart"/>
+      <w:r>
+        <w:rPr>
+          <w:color w:val="1F497D" w:themeColor="text2"/>
+          <w:sz w:val="18"/>
+          <w:szCs w:val="18"/>
+        </w:rPr>
+        <w:t>KEY(</w:t>
+      </w:r>
+      <w:proofErr w:type="gramEnd"/>
+      <w:r>
+        <w:rPr>
+          <w:color w:val="1F497D" w:themeColor="text2"/>
+          <w:sz w:val="18"/>
+          <w:szCs w:val="18"/>
+        </w:rPr>
+        <w:t>arme_fk, commande_fk),</w:t>
+      </w:r>
+    </w:p>
+    <w:p>
+      <w:pPr>
+        <w:pStyle w:val="Retraitcorpsdetexte"/>
+        <w:rPr>
+          <w:color w:val="1F497D" w:themeColor="text2"/>
+          <w:sz w:val="18"/>
+          <w:szCs w:val="18"/>
+        </w:rPr>
+      </w:pPr>
+      <w:r>
+        <w:rPr>
+          <w:color w:val="1F497D" w:themeColor="text2"/>
+          <w:sz w:val="18"/>
+          <w:szCs w:val="18"/>
+        </w:rPr>
+        <w:t xml:space="preserve">   FOREIGN </w:t>
+      </w:r>
+      <w:proofErr w:type="gramStart"/>
+      <w:r>
+        <w:rPr>
+          <w:color w:val="1F497D" w:themeColor="text2"/>
+          <w:sz w:val="18"/>
+          <w:szCs w:val="18"/>
+        </w:rPr>
+        <w:t>KEY(</w:t>
+      </w:r>
+      <w:proofErr w:type="gramEnd"/>
+      <w:r>
+        <w:rPr>
+          <w:color w:val="1F497D" w:themeColor="text2"/>
+          <w:sz w:val="18"/>
+          <w:szCs w:val="18"/>
+        </w:rPr>
+        <w:t>arme_fk) REFERENCES t_arme(arme_id),</w:t>
+      </w:r>
+    </w:p>
+    <w:p>
+      <w:pPr>
+        <w:pStyle w:val="Retraitcorpsdetexte"/>
+        <w:rPr>
+          <w:color w:val="1F497D" w:themeColor="text2"/>
+          <w:sz w:val="18"/>
+          <w:szCs w:val="18"/>
+        </w:rPr>
+      </w:pPr>
+      <w:r>
+        <w:rPr>
+          <w:color w:val="1F497D" w:themeColor="text2"/>
+          <w:sz w:val="18"/>
+          <w:szCs w:val="18"/>
+        </w:rPr>
+        <w:t xml:space="preserve">   FOREIGN </w:t>
+      </w:r>
+      <w:proofErr w:type="gramStart"/>
+      <w:r>
+        <w:rPr>
+          <w:color w:val="1F497D" w:themeColor="text2"/>
+          <w:sz w:val="18"/>
+          <w:szCs w:val="18"/>
+        </w:rPr>
+        <w:t>KEY(</w:t>
+      </w:r>
+      <w:proofErr w:type="gramEnd"/>
+      <w:r>
+        <w:rPr>
+          <w:color w:val="1F497D" w:themeColor="text2"/>
+          <w:sz w:val="18"/>
+          <w:szCs w:val="18"/>
+        </w:rPr>
+        <w:t>commande_fk) REFERENCES t_commande(commande_id)</w:t>
+      </w:r>
+    </w:p>
+    <w:p>
+      <w:pPr>
+        <w:pStyle w:val="Retraitcorpsdetexte"/>
+        <w:rPr>
+          <w:color w:val="1F497D" w:themeColor="text2"/>
+          <w:sz w:val="18"/>
+          <w:szCs w:val="18"/>
+        </w:rPr>
+      </w:pPr>
+      <w:r>
+        <w:rPr>
+          <w:color w:val="1F497D" w:themeColor="text2"/>
+          <w:sz w:val="18"/>
+          <w:szCs w:val="18"/>
+        </w:rPr>
+        <w:t>);</w:t>
+      </w:r>
+    </w:p>
+    <w:p>
+      <w:pPr>
+        <w:pStyle w:val="Retraitcorpsdetexte"/>
+        <w:rPr>
+          <w:color w:val="1F497D" w:themeColor="text2"/>
+          <w:sz w:val="18"/>
+          <w:szCs w:val="18"/>
+        </w:rPr>
+      </w:pPr>
+    </w:p>
+    <w:p>
+      <w:pPr>
+        <w:pStyle w:val="Retraitcorpsdetexte"/>
+        <w:rPr>
+          <w:color w:val="1F497D" w:themeColor="text2"/>
+          <w:sz w:val="18"/>
+          <w:szCs w:val="18"/>
+        </w:rPr>
+      </w:pPr>
+      <w:r>
+        <w:rPr>
+          <w:color w:val="1F497D" w:themeColor="text2"/>
+          <w:sz w:val="18"/>
+          <w:szCs w:val="18"/>
+        </w:rPr>
+        <w:t>CREATE TABLE t_</w:t>
+      </w:r>
+      <w:proofErr w:type="gramStart"/>
+      <w:r>
+        <w:rPr>
+          <w:color w:val="1F497D" w:themeColor="text2"/>
+          <w:sz w:val="18"/>
+          <w:szCs w:val="18"/>
+        </w:rPr>
+        <w:t>detenir(</w:t>
+      </w:r>
+      <w:proofErr w:type="gramEnd"/>
+    </w:p>
+    <w:p>
+      <w:pPr>
+        <w:pStyle w:val="Retraitcorpsdetexte"/>
+        <w:rPr>
+          <w:color w:val="1F497D" w:themeColor="text2"/>
+          <w:sz w:val="18"/>
+          <w:szCs w:val="18"/>
+        </w:rPr>
+      </w:pPr>
+      <w:r>
+        <w:rPr>
+          <w:color w:val="1F497D" w:themeColor="text2"/>
+          <w:sz w:val="18"/>
+          <w:szCs w:val="18"/>
+        </w:rPr>
+        <w:t xml:space="preserve">   arme_fk INT,</w:t>
+      </w:r>
+    </w:p>
+    <w:p>
+      <w:pPr>
+        <w:pStyle w:val="Retraitcorpsdetexte"/>
+        <w:rPr>
+          <w:color w:val="1F497D" w:themeColor="text2"/>
+          <w:sz w:val="18"/>
+          <w:szCs w:val="18"/>
+        </w:rPr>
+      </w:pPr>
+      <w:r>
+        <w:rPr>
+          <w:color w:val="1F497D" w:themeColor="text2"/>
+          <w:sz w:val="18"/>
+          <w:szCs w:val="18"/>
+        </w:rPr>
+        <w:t xml:space="preserve">   joueur_fk INT,</w:t>
+      </w:r>
+    </w:p>
+    <w:p>
+      <w:pPr>
+        <w:pStyle w:val="Retraitcorpsdetexte"/>
+        <w:rPr>
+          <w:color w:val="1F497D" w:themeColor="text2"/>
+          <w:sz w:val="18"/>
+          <w:szCs w:val="18"/>
+        </w:rPr>
+      </w:pPr>
+      <w:r>
+        <w:rPr>
+          <w:color w:val="1F497D" w:themeColor="text2"/>
+          <w:sz w:val="18"/>
+          <w:szCs w:val="18"/>
+        </w:rPr>
+        <w:t xml:space="preserve">   coups_restants INT,</w:t>
+      </w:r>
+    </w:p>
+    <w:p>
+      <w:pPr>
+        <w:pStyle w:val="Retraitcorpsdetexte"/>
+        <w:rPr>
+          <w:color w:val="1F497D" w:themeColor="text2"/>
+          <w:sz w:val="18"/>
+          <w:szCs w:val="18"/>
+        </w:rPr>
+      </w:pPr>
+      <w:r>
+        <w:rPr>
+          <w:color w:val="1F497D" w:themeColor="text2"/>
+          <w:sz w:val="18"/>
+          <w:szCs w:val="18"/>
+        </w:rPr>
+        <w:t xml:space="preserve">   PRIMARY </w:t>
+      </w:r>
+      <w:proofErr w:type="gramStart"/>
+      <w:r>
+        <w:rPr>
+          <w:color w:val="1F497D" w:themeColor="text2"/>
+          <w:sz w:val="18"/>
+          <w:szCs w:val="18"/>
+        </w:rPr>
+        <w:t>KEY(</w:t>
+      </w:r>
+      <w:proofErr w:type="gramEnd"/>
+      <w:r>
+        <w:rPr>
+          <w:color w:val="1F497D" w:themeColor="text2"/>
+          <w:sz w:val="18"/>
+          <w:szCs w:val="18"/>
+        </w:rPr>
+        <w:t>arme_fk, joueur_fk),</w:t>
+      </w:r>
+    </w:p>
+    <w:p>
+      <w:pPr>
+        <w:pStyle w:val="Retraitcorpsdetexte"/>
+        <w:rPr>
+          <w:color w:val="1F497D" w:themeColor="text2"/>
+          <w:sz w:val="18"/>
+          <w:szCs w:val="18"/>
+        </w:rPr>
+      </w:pPr>
+      <w:r>
+        <w:rPr>
+          <w:color w:val="1F497D" w:themeColor="text2"/>
+          <w:sz w:val="18"/>
+          <w:szCs w:val="18"/>
+        </w:rPr>
+        <w:t xml:space="preserve">   FOREIGN </w:t>
+      </w:r>
+      <w:proofErr w:type="gramStart"/>
+      <w:r>
+        <w:rPr>
+          <w:color w:val="1F497D" w:themeColor="text2"/>
+          <w:sz w:val="18"/>
+          <w:szCs w:val="18"/>
+        </w:rPr>
+        <w:t>KEY(</w:t>
+      </w:r>
+      <w:proofErr w:type="gramEnd"/>
+      <w:r>
+        <w:rPr>
+          <w:color w:val="1F497D" w:themeColor="text2"/>
+          <w:sz w:val="18"/>
+          <w:szCs w:val="18"/>
+        </w:rPr>
+        <w:t>arme_fk) REFERENCES t_arme(arme_id),</w:t>
+      </w:r>
+    </w:p>
+    <w:p>
+      <w:pPr>
+        <w:pStyle w:val="Retraitcorpsdetexte"/>
+        <w:rPr>
+          <w:color w:val="1F497D" w:themeColor="text2"/>
+          <w:sz w:val="18"/>
+          <w:szCs w:val="18"/>
+        </w:rPr>
+      </w:pPr>
+      <w:r>
+        <w:rPr>
+          <w:color w:val="1F497D" w:themeColor="text2"/>
+          <w:sz w:val="18"/>
+          <w:szCs w:val="18"/>
+        </w:rPr>
+        <w:t xml:space="preserve">   FOREIGN </w:t>
+      </w:r>
+      <w:proofErr w:type="gramStart"/>
+      <w:r>
+        <w:rPr>
+          <w:color w:val="1F497D" w:themeColor="text2"/>
+          <w:sz w:val="18"/>
+          <w:szCs w:val="18"/>
+        </w:rPr>
+        <w:t>KEY(</w:t>
+      </w:r>
+      <w:proofErr w:type="gramEnd"/>
+      <w:r>
+        <w:rPr>
+          <w:color w:val="1F497D" w:themeColor="text2"/>
+          <w:sz w:val="18"/>
+          <w:szCs w:val="18"/>
+        </w:rPr>
+        <w:t>joueur_fk) REFERENCES t_joueur(joueur_id)</w:t>
+      </w:r>
+    </w:p>
+    <w:p>
+      <w:pPr>
+        <w:pStyle w:val="Retraitcorpsdetexte"/>
+        <w:rPr>
+          <w:color w:val="1F497D" w:themeColor="text2"/>
+          <w:sz w:val="18"/>
+          <w:szCs w:val="18"/>
+        </w:rPr>
+      </w:pPr>
+      <w:r>
+        <w:rPr>
+          <w:color w:val="1F497D" w:themeColor="text2"/>
+          <w:sz w:val="18"/>
+          <w:szCs w:val="18"/>
+        </w:rPr>
+        <w:t>);</w:t>
+      </w:r>
+    </w:p>
+    <w:p>
+      <w:pPr>
+        <w:pStyle w:val="Retraitcorpsdetexte"/>
+        <w:rPr>
+          <w:color w:val="1F497D" w:themeColor="text2"/>
+          <w:sz w:val="18"/>
+          <w:szCs w:val="18"/>
+        </w:rPr>
+      </w:pPr>
+    </w:p>
+    <w:p>
+      <w:pPr>
+        <w:pStyle w:val="Titre3"/>
+      </w:pPr>
+      <w:r>
+        <w:t>Création et importation des données</w:t>
+      </w:r>
+    </w:p>
+    <w:p>
+      <w:pPr>
+        <w:pStyle w:val="Retraitcorpsdetexte"/>
+      </w:pPr>
+      <w:r>
+        <w:t xml:space="preserve">Pour créer 50 enregistrements par table, j’ai utilisé </w:t>
+      </w:r>
+      <w:hyperlink r:id="rId14" w:history="1">
+        <w:r>
+          <w:rPr>
+            <w:rStyle w:val="Lienhypertexte"/>
+          </w:rPr>
+          <w:t>Mockaroo</w:t>
+        </w:r>
+      </w:hyperlink>
+      <w:r>
+        <w:t xml:space="preserve">. </w:t>
+      </w:r>
+      <w:r>
+        <w:t>Avec ce site</w:t>
+      </w:r>
+      <w:r>
+        <w:t xml:space="preserve"> </w:t>
+      </w:r>
+      <w:r>
+        <w:t>j’ai</w:t>
+      </w:r>
+      <w:r>
+        <w:t xml:space="preserve"> généré </w:t>
+      </w:r>
+      <w:r>
+        <w:t>des</w:t>
+      </w:r>
+      <w:r>
+        <w:t xml:space="preserve"> données cohérentes avec les noms des champs.</w:t>
+      </w:r>
+    </w:p>
+    <w:p>
+      <w:pPr>
+        <w:pStyle w:val="Retraitcorpsdetexte"/>
+      </w:pPr>
+    </w:p>
+    <w:p>
+      <w:pPr>
+        <w:pStyle w:val="Retraitcorpsdetexte"/>
+      </w:pPr>
+    </w:p>
+    <w:p>
+      <w:pPr>
+        <w:pStyle w:val="Retraitcorpsdetexte"/>
+      </w:pPr>
+      <w:r>
+        <w:t>Pour la table ‘</w:t>
+      </w:r>
+      <w:r>
+        <w:rPr>
+          <w:b/>
+          <w:bCs/>
+        </w:rPr>
+        <w:t>t_arme</w:t>
+      </w:r>
+      <w:r>
+        <w:t>’, voici les types de données que je lui ai demandé :</w:t>
+      </w:r>
+    </w:p>
+    <w:p>
+      <w:pPr>
+        <w:pStyle w:val="Retraitcorpsdetexte"/>
+      </w:pPr>
+      <w:r>
+        <w:drawing>
+          <wp:inline distT="0" distB="0" distL="0" distR="0" wp14:anchorId="3342DAB4" wp14:editId="6AD6A94E">
+            <wp:extent cx="4987877" cy="2200275"/>
+            <wp:effectExtent l="0" t="0" r="3810" b="0"/>
+            <wp:docPr id="2" name="Image 2"/>
+            <wp:cNvGraphicFramePr>
+              <a:graphicFrameLocks xmlns:a="http://schemas.openxmlformats.org/drawingml/2006/main" noChangeAspect="1"/>
+            </wp:cNvGraphicFramePr>
+            <a:graphic xmlns:a="http://schemas.openxmlformats.org/drawingml/2006/main">
+              <a:graphicData uri="http://schemas.openxmlformats.org/drawingml/2006/picture">
+                <pic:pic xmlns:pic="http://schemas.openxmlformats.org/drawingml/2006/picture">
+                  <pic:nvPicPr>
+                    <pic:cNvPr id="1" name=""/>
+                    <pic:cNvPicPr/>
+                  </pic:nvPicPr>
+                  <pic:blipFill>
+                    <a:blip r:embed="rId15"/>
+                    <a:stretch>
+                      <a:fillRect/>
+                    </a:stretch>
+                  </pic:blipFill>
+                  <pic:spPr>
+                    <a:xfrm>
+                      <a:off x="0" y="0"/>
+                      <a:ext cx="5003193" cy="2207031"/>
+                    </a:xfrm>
+                    <a:prstGeom prst="rect">
+                      <a:avLst/>
+                    </a:prstGeom>
+                  </pic:spPr>
+                </pic:pic>
+              </a:graphicData>
+            </a:graphic>
+          </wp:inline>
+        </w:drawing>
+      </w:r>
+    </w:p>
+    <w:p>
+      <w:pPr>
+        <w:pStyle w:val="Retraitcorpsdetexte"/>
+      </w:pPr>
+    </w:p>
+    <w:p>
+      <w:pPr>
+        <w:pStyle w:val="Retraitcorpsdetexte"/>
+      </w:pPr>
+      <w:r>
+        <w:t>Et voici les 5 premiers enregistrements de la table :</w:t>
+      </w:r>
+    </w:p>
+    <w:p>
+      <w:pPr>
+        <w:pStyle w:val="Retraitcorpsdetexte"/>
+      </w:pPr>
+      <w:r>
+        <w:drawing>
+          <wp:inline distT="0" distB="0" distL="0" distR="0" wp14:anchorId="49C34E89" wp14:editId="55ED9605">
+            <wp:extent cx="4953247" cy="1057275"/>
+            <wp:effectExtent l="0" t="0" r="0" b="0"/>
+            <wp:docPr id="10" name="Image 10"/>
+            <wp:cNvGraphicFramePr>
+              <a:graphicFrameLocks xmlns:a="http://schemas.openxmlformats.org/drawingml/2006/main" noChangeAspect="1"/>
+            </wp:cNvGraphicFramePr>
+            <a:graphic xmlns:a="http://schemas.openxmlformats.org/drawingml/2006/main">
+              <a:graphicData uri="http://schemas.openxmlformats.org/drawingml/2006/picture">
+                <pic:pic xmlns:pic="http://schemas.openxmlformats.org/drawingml/2006/picture">
+                  <pic:nvPicPr>
+                    <pic:cNvPr id="1" name=""/>
+                    <pic:cNvPicPr/>
+                  </pic:nvPicPr>
+                  <pic:blipFill>
+                    <a:blip r:embed="rId16"/>
+                    <a:stretch>
+                      <a:fillRect/>
+                    </a:stretch>
+                  </pic:blipFill>
+                  <pic:spPr>
+                    <a:xfrm>
+                      <a:off x="0" y="0"/>
+                      <a:ext cx="4975169" cy="1061954"/>
+                    </a:xfrm>
+                    <a:prstGeom prst="rect">
+                      <a:avLst/>
+                    </a:prstGeom>
+                  </pic:spPr>
+                </pic:pic>
+              </a:graphicData>
+            </a:graphic>
+          </wp:inline>
+        </w:drawing>
+      </w:r>
+    </w:p>
+    <w:p>
+      <w:pPr>
+        <w:pStyle w:val="Retraitcorpsdetexte"/>
+      </w:pPr>
+    </w:p>
+    <w:p>
+      <w:pPr>
+        <w:pStyle w:val="Retraitcorpsdetexte"/>
+      </w:pPr>
+    </w:p>
+    <w:p>
+      <w:pPr>
+        <w:pStyle w:val="Retraitcorpsdetexte"/>
+      </w:pPr>
+    </w:p>
+    <w:p>
+      <w:pPr>
+        <w:pStyle w:val="Retraitcorpsdetexte"/>
+      </w:pPr>
+    </w:p>
+    <w:p>
+      <w:pPr>
+        <w:pStyle w:val="Retraitcorpsdetexte"/>
+      </w:pPr>
+    </w:p>
+    <w:p>
+      <w:pPr>
+        <w:pStyle w:val="Retraitcorpsdetexte"/>
+      </w:pPr>
+      <w:r>
+        <w:lastRenderedPageBreak/>
+        <w:t>Pour la table ‘</w:t>
+      </w:r>
+      <w:r>
+        <w:rPr>
+          <w:b/>
+          <w:bCs/>
+        </w:rPr>
+        <w:t>t_</w:t>
+      </w:r>
+      <w:r>
+        <w:rPr>
+          <w:b/>
+          <w:bCs/>
+        </w:rPr>
+        <w:t>commande</w:t>
+      </w:r>
+      <w:r>
+        <w:t>’, voici les types de données que je lui ai demandé :</w:t>
+      </w:r>
+    </w:p>
+    <w:p>
+      <w:pPr>
+        <w:pStyle w:val="Retraitcorpsdetexte"/>
+      </w:pPr>
+      <w:r>
+        <w:drawing>
+          <wp:inline distT="0" distB="0" distL="0" distR="0" wp14:anchorId="08747BD7" wp14:editId="2CE52E08">
+            <wp:extent cx="4984137" cy="1685925"/>
+            <wp:effectExtent l="0" t="0" r="6985" b="0"/>
+            <wp:docPr id="3" name="Image 3"/>
+            <wp:cNvGraphicFramePr>
+              <a:graphicFrameLocks xmlns:a="http://schemas.openxmlformats.org/drawingml/2006/main" noChangeAspect="1"/>
+            </wp:cNvGraphicFramePr>
+            <a:graphic xmlns:a="http://schemas.openxmlformats.org/drawingml/2006/main">
+              <a:graphicData uri="http://schemas.openxmlformats.org/drawingml/2006/picture">
+                <pic:pic xmlns:pic="http://schemas.openxmlformats.org/drawingml/2006/picture">
+                  <pic:nvPicPr>
+                    <pic:cNvPr id="1" name=""/>
+                    <pic:cNvPicPr/>
+                  </pic:nvPicPr>
+                  <pic:blipFill>
+                    <a:blip r:embed="rId17"/>
+                    <a:stretch>
+                      <a:fillRect/>
+                    </a:stretch>
+                  </pic:blipFill>
+                  <pic:spPr>
+                    <a:xfrm>
+                      <a:off x="0" y="0"/>
+                      <a:ext cx="4997401" cy="1690412"/>
+                    </a:xfrm>
+                    <a:prstGeom prst="rect">
+                      <a:avLst/>
+                    </a:prstGeom>
+                  </pic:spPr>
+                </pic:pic>
+              </a:graphicData>
+            </a:graphic>
+          </wp:inline>
+        </w:drawing>
+      </w:r>
+    </w:p>
+    <w:p>
+      <w:pPr>
+        <w:pStyle w:val="Retraitcorpsdetexte"/>
+      </w:pPr>
+    </w:p>
+    <w:p>
+      <w:pPr>
+        <w:pStyle w:val="Retraitcorpsdetexte"/>
+      </w:pPr>
+      <w:r>
+        <w:t>Et voici les 5 premiers enregistrements de la table :</w:t>
+      </w:r>
+    </w:p>
+    <w:p>
+      <w:pPr>
+        <w:pStyle w:val="Retraitcorpsdetexte"/>
+      </w:pPr>
+      <w:r>
+        <w:drawing>
+          <wp:inline distT="0" distB="0" distL="0" distR="0" wp14:anchorId="57C4CC1D" wp14:editId="78CA0D77">
+            <wp:extent cx="4642423" cy="1466850"/>
+            <wp:effectExtent l="0" t="0" r="6350" b="0"/>
+            <wp:docPr id="9" name="Image 9"/>
+            <wp:cNvGraphicFramePr>
+              <a:graphicFrameLocks xmlns:a="http://schemas.openxmlformats.org/drawingml/2006/main" noChangeAspect="1"/>
+            </wp:cNvGraphicFramePr>
+            <a:graphic xmlns:a="http://schemas.openxmlformats.org/drawingml/2006/main">
+              <a:graphicData uri="http://schemas.openxmlformats.org/drawingml/2006/picture">
+                <pic:pic xmlns:pic="http://schemas.openxmlformats.org/drawingml/2006/picture">
+                  <pic:nvPicPr>
+                    <pic:cNvPr id="1" name=""/>
+                    <pic:cNvPicPr/>
+                  </pic:nvPicPr>
+                  <pic:blipFill>
+                    <a:blip r:embed="rId18"/>
+                    <a:stretch>
+                      <a:fillRect/>
+                    </a:stretch>
+                  </pic:blipFill>
+                  <pic:spPr>
+                    <a:xfrm>
+                      <a:off x="0" y="0"/>
+                      <a:ext cx="4665262" cy="1474066"/>
+                    </a:xfrm>
+                    <a:prstGeom prst="rect">
+                      <a:avLst/>
+                    </a:prstGeom>
+                  </pic:spPr>
+                </pic:pic>
+              </a:graphicData>
+            </a:graphic>
+          </wp:inline>
+        </w:drawing>
+      </w:r>
+    </w:p>
+    <w:p>
+      <w:pPr>
+        <w:pStyle w:val="Retraitcorpsdetexte"/>
+        <w:ind w:left="0"/>
+      </w:pPr>
+    </w:p>
+    <w:p>
+      <w:pPr>
+        <w:pStyle w:val="Retraitcorpsdetexte"/>
+        <w:ind w:left="0"/>
+      </w:pPr>
+    </w:p>
+    <w:p>
+      <w:pPr>
+        <w:pStyle w:val="Retraitcorpsdetexte"/>
+      </w:pPr>
+      <w:r>
+        <w:t>Pour la table ‘</w:t>
+      </w:r>
+      <w:r>
+        <w:rPr>
+          <w:b/>
+          <w:bCs/>
+        </w:rPr>
+        <w:t>t_</w:t>
+      </w:r>
+      <w:r>
+        <w:rPr>
+          <w:b/>
+          <w:bCs/>
+        </w:rPr>
+        <w:t>joueur</w:t>
+      </w:r>
+      <w:r>
+        <w:t>’, voici les types de données que je lui ai demandé :</w:t>
+      </w:r>
+    </w:p>
+    <w:p>
+      <w:pPr>
+        <w:pStyle w:val="Retraitcorpsdetexte"/>
+      </w:pPr>
+      <w:r>
+        <w:drawing>
+          <wp:inline distT="0" distB="0" distL="0" distR="0" wp14:anchorId="0C05E9D5" wp14:editId="609FD582">
+            <wp:extent cx="4953854" cy="1647825"/>
+            <wp:effectExtent l="0" t="0" r="0" b="0"/>
+            <wp:docPr id="7" name="Image 7"/>
+            <wp:cNvGraphicFramePr>
+              <a:graphicFrameLocks xmlns:a="http://schemas.openxmlformats.org/drawingml/2006/main" noChangeAspect="1"/>
+            </wp:cNvGraphicFramePr>
+            <a:graphic xmlns:a="http://schemas.openxmlformats.org/drawingml/2006/main">
+              <a:graphicData uri="http://schemas.openxmlformats.org/drawingml/2006/picture">
+                <pic:pic xmlns:pic="http://schemas.openxmlformats.org/drawingml/2006/picture">
+                  <pic:nvPicPr>
+                    <pic:cNvPr id="1" name=""/>
+                    <pic:cNvPicPr/>
+                  </pic:nvPicPr>
+                  <pic:blipFill>
+                    <a:blip r:embed="rId19"/>
+                    <a:stretch>
+                      <a:fillRect/>
+                    </a:stretch>
+                  </pic:blipFill>
+                  <pic:spPr>
+                    <a:xfrm>
+                      <a:off x="0" y="0"/>
+                      <a:ext cx="4970739" cy="1653441"/>
+                    </a:xfrm>
+                    <a:prstGeom prst="rect">
+                      <a:avLst/>
+                    </a:prstGeom>
+                  </pic:spPr>
+                </pic:pic>
+              </a:graphicData>
+            </a:graphic>
+          </wp:inline>
+        </w:drawing>
+      </w:r>
+    </w:p>
+    <w:p>
+      <w:pPr>
+        <w:pStyle w:val="Retraitcorpsdetexte"/>
+      </w:pPr>
+    </w:p>
+    <w:p>
+      <w:pPr>
+        <w:pStyle w:val="Retraitcorpsdetexte"/>
+      </w:pPr>
+      <w:r>
+        <w:t>Et voici les 5 premiers enregistrements de la table :</w:t>
+      </w:r>
+    </w:p>
+    <w:p>
+      <w:pPr>
+        <w:pStyle w:val="Retraitcorpsdetexte"/>
+      </w:pPr>
+      <w:r>
+        <w:drawing>
+          <wp:inline distT="0" distB="0" distL="0" distR="0" wp14:anchorId="0B6CA6D0" wp14:editId="624821DF">
+            <wp:extent cx="2343477" cy="1857634"/>
+            <wp:effectExtent l="0" t="0" r="0" b="9525"/>
+            <wp:docPr id="11" name="Image 11"/>
+            <wp:cNvGraphicFramePr>
+              <a:graphicFrameLocks xmlns:a="http://schemas.openxmlformats.org/drawingml/2006/main" noChangeAspect="1"/>
+            </wp:cNvGraphicFramePr>
+            <a:graphic xmlns:a="http://schemas.openxmlformats.org/drawingml/2006/main">
+              <a:graphicData uri="http://schemas.openxmlformats.org/drawingml/2006/picture">
+                <pic:pic xmlns:pic="http://schemas.openxmlformats.org/drawingml/2006/picture">
+                  <pic:nvPicPr>
+                    <pic:cNvPr id="1" name=""/>
+                    <pic:cNvPicPr/>
+                  </pic:nvPicPr>
+                  <pic:blipFill>
+                    <a:blip r:embed="rId20"/>
+                    <a:stretch>
+                      <a:fillRect/>
+                    </a:stretch>
+                  </pic:blipFill>
+                  <pic:spPr>
+                    <a:xfrm>
+                      <a:off x="0" y="0"/>
+                      <a:ext cx="2343477" cy="1857634"/>
+                    </a:xfrm>
+                    <a:prstGeom prst="rect">
+                      <a:avLst/>
+                    </a:prstGeom>
+                  </pic:spPr>
+                </pic:pic>
+              </a:graphicData>
+            </a:graphic>
+          </wp:inline>
+        </w:drawing>
+      </w:r>
+    </w:p>
+    <w:p>
+      <w:pPr>
+        <w:pStyle w:val="Retraitcorpsdetexte"/>
+      </w:pPr>
+    </w:p>
+    <w:p>
+      <w:pPr>
+        <w:pStyle w:val="Retraitcorpsdetexte"/>
+      </w:pPr>
+    </w:p>
+    <w:p>
+      <w:pPr>
+        <w:pStyle w:val="Retraitcorpsdetexte"/>
+      </w:pPr>
+    </w:p>
+    <w:p>
+      <w:pPr>
+        <w:pStyle w:val="Retraitcorpsdetexte"/>
+      </w:pPr>
+      <w:r>
+        <w:lastRenderedPageBreak/>
+        <w:t>Pour la table ‘</w:t>
+      </w:r>
+      <w:r>
+        <w:rPr>
+          <w:b/>
+          <w:bCs/>
+        </w:rPr>
+        <w:t>t_</w:t>
+      </w:r>
+      <w:r>
+        <w:rPr>
+          <w:b/>
+          <w:bCs/>
+        </w:rPr>
+        <w:t>contenir</w:t>
+      </w:r>
+      <w:r>
+        <w:t>’, voici les types de données que je lui ai demandé :</w:t>
+      </w:r>
+    </w:p>
+    <w:p>
+      <w:pPr>
+        <w:pStyle w:val="Retraitcorpsdetexte"/>
+      </w:pPr>
+      <w:r>
+        <w:drawing>
+          <wp:inline distT="0" distB="0" distL="0" distR="0" wp14:anchorId="609464CD" wp14:editId="16C372AF">
+            <wp:extent cx="4845787" cy="1552575"/>
+            <wp:effectExtent l="0" t="0" r="0" b="0"/>
+            <wp:docPr id="6" name="Image 6"/>
+            <wp:cNvGraphicFramePr>
+              <a:graphicFrameLocks xmlns:a="http://schemas.openxmlformats.org/drawingml/2006/main" noChangeAspect="1"/>
+            </wp:cNvGraphicFramePr>
+            <a:graphic xmlns:a="http://schemas.openxmlformats.org/drawingml/2006/main">
+              <a:graphicData uri="http://schemas.openxmlformats.org/drawingml/2006/picture">
+                <pic:pic xmlns:pic="http://schemas.openxmlformats.org/drawingml/2006/picture">
+                  <pic:nvPicPr>
+                    <pic:cNvPr id="1" name=""/>
+                    <pic:cNvPicPr/>
+                  </pic:nvPicPr>
+                  <pic:blipFill>
+                    <a:blip r:embed="rId21"/>
+                    <a:stretch>
+                      <a:fillRect/>
+                    </a:stretch>
+                  </pic:blipFill>
+                  <pic:spPr>
+                    <a:xfrm>
+                      <a:off x="0" y="0"/>
+                      <a:ext cx="4855807" cy="1555785"/>
+                    </a:xfrm>
+                    <a:prstGeom prst="rect">
+                      <a:avLst/>
+                    </a:prstGeom>
+                  </pic:spPr>
+                </pic:pic>
+              </a:graphicData>
+            </a:graphic>
+          </wp:inline>
+        </w:drawing>
+      </w:r>
+    </w:p>
+    <w:p>
+      <w:pPr>
+        <w:pStyle w:val="Retraitcorpsdetexte"/>
+      </w:pPr>
+    </w:p>
+    <w:p>
+      <w:pPr>
+        <w:pStyle w:val="Retraitcorpsdetexte"/>
+      </w:pPr>
+      <w:r>
+        <w:t>Et voici les 5 premiers enregistrements de la table :</w:t>
+      </w:r>
+    </w:p>
+    <w:p>
+      <w:pPr>
+        <w:pStyle w:val="Retraitcorpsdetexte"/>
+      </w:pPr>
+      <w:r>
+        <w:drawing>
+          <wp:inline distT="0" distB="0" distL="0" distR="0" wp14:anchorId="1777745D" wp14:editId="5CB7CB88">
+            <wp:extent cx="2772162" cy="1790950"/>
+            <wp:effectExtent l="0" t="0" r="9525" b="0"/>
+            <wp:docPr id="12" name="Image 12"/>
+            <wp:cNvGraphicFramePr>
+              <a:graphicFrameLocks xmlns:a="http://schemas.openxmlformats.org/drawingml/2006/main" noChangeAspect="1"/>
+            </wp:cNvGraphicFramePr>
+            <a:graphic xmlns:a="http://schemas.openxmlformats.org/drawingml/2006/main">
+              <a:graphicData uri="http://schemas.openxmlformats.org/drawingml/2006/picture">
+                <pic:pic xmlns:pic="http://schemas.openxmlformats.org/drawingml/2006/picture">
+                  <pic:nvPicPr>
+                    <pic:cNvPr id="1" name=""/>
+                    <pic:cNvPicPr/>
+                  </pic:nvPicPr>
+                  <pic:blipFill>
+                    <a:blip r:embed="rId22"/>
+                    <a:stretch>
+                      <a:fillRect/>
+                    </a:stretch>
+                  </pic:blipFill>
+                  <pic:spPr>
+                    <a:xfrm>
+                      <a:off x="0" y="0"/>
+                      <a:ext cx="2772162" cy="1790950"/>
+                    </a:xfrm>
+                    <a:prstGeom prst="rect">
+                      <a:avLst/>
+                    </a:prstGeom>
+                  </pic:spPr>
+                </pic:pic>
+              </a:graphicData>
+            </a:graphic>
+          </wp:inline>
+        </w:drawing>
+      </w:r>
+    </w:p>
+    <w:p>
+      <w:pPr>
+        <w:pStyle w:val="Retraitcorpsdetexte"/>
+      </w:pPr>
+    </w:p>
+    <w:p>
+      <w:pPr>
+        <w:pStyle w:val="Retraitcorpsdetexte"/>
+      </w:pPr>
+    </w:p>
+    <w:p>
+      <w:pPr>
+        <w:pStyle w:val="Retraitcorpsdetexte"/>
+      </w:pPr>
+      <w:r>
+        <w:t>Pour la table ‘</w:t>
+      </w:r>
+      <w:r>
+        <w:rPr>
+          <w:b/>
+          <w:bCs/>
+        </w:rPr>
+        <w:t>t_</w:t>
+      </w:r>
+      <w:r>
+        <w:rPr>
+          <w:b/>
+          <w:bCs/>
+        </w:rPr>
+        <w:t>detenir</w:t>
+      </w:r>
+      <w:r>
+        <w:t>’, voici les types de données que je lui ai demandé :</w:t>
+      </w:r>
+    </w:p>
+    <w:p>
+      <w:pPr>
+        <w:pStyle w:val="Retraitcorpsdetexte"/>
+      </w:pPr>
+      <w:r>
+        <w:drawing>
+          <wp:inline distT="0" distB="0" distL="0" distR="0" wp14:anchorId="698DBADF" wp14:editId="401DD909">
+            <wp:extent cx="4657725" cy="1407588"/>
+            <wp:effectExtent l="0" t="0" r="0" b="2540"/>
+            <wp:docPr id="4" name="Image 4"/>
+            <wp:cNvGraphicFramePr>
+              <a:graphicFrameLocks xmlns:a="http://schemas.openxmlformats.org/drawingml/2006/main" noChangeAspect="1"/>
+            </wp:cNvGraphicFramePr>
+            <a:graphic xmlns:a="http://schemas.openxmlformats.org/drawingml/2006/main">
+              <a:graphicData uri="http://schemas.openxmlformats.org/drawingml/2006/picture">
+                <pic:pic xmlns:pic="http://schemas.openxmlformats.org/drawingml/2006/picture">
+                  <pic:nvPicPr>
+                    <pic:cNvPr id="1" name=""/>
+                    <pic:cNvPicPr/>
+                  </pic:nvPicPr>
+                  <pic:blipFill>
+                    <a:blip r:embed="rId23"/>
+                    <a:stretch>
+                      <a:fillRect/>
+                    </a:stretch>
+                  </pic:blipFill>
+                  <pic:spPr>
+                    <a:xfrm>
+                      <a:off x="0" y="0"/>
+                      <a:ext cx="4671339" cy="1411702"/>
+                    </a:xfrm>
+                    <a:prstGeom prst="rect">
+                      <a:avLst/>
+                    </a:prstGeom>
+                  </pic:spPr>
+                </pic:pic>
+              </a:graphicData>
+            </a:graphic>
+          </wp:inline>
+        </w:drawing>
+      </w:r>
+    </w:p>
+    <w:p>
+      <w:pPr>
+        <w:pStyle w:val="Retraitcorpsdetexte"/>
+      </w:pPr>
+    </w:p>
+    <w:p>
+      <w:pPr>
+        <w:pStyle w:val="Retraitcorpsdetexte"/>
+      </w:pPr>
+      <w:r>
+        <w:t>Et voici les 5 premiers enregistrements de la table :</w:t>
+      </w:r>
+    </w:p>
+    <w:p>
+      <w:pPr>
+        <w:pStyle w:val="Retraitcorpsdetexte"/>
+      </w:pPr>
+      <w:r>
+        <w:drawing>
+          <wp:inline distT="0" distB="0" distL="0" distR="0" wp14:anchorId="0D6C2B7F" wp14:editId="09CD549F">
+            <wp:extent cx="2514951" cy="1810003"/>
+            <wp:effectExtent l="0" t="0" r="0" b="0"/>
+            <wp:docPr id="13" name="Image 13"/>
+            <wp:cNvGraphicFramePr>
+              <a:graphicFrameLocks xmlns:a="http://schemas.openxmlformats.org/drawingml/2006/main" noChangeAspect="1"/>
+            </wp:cNvGraphicFramePr>
+            <a:graphic xmlns:a="http://schemas.openxmlformats.org/drawingml/2006/main">
+              <a:graphicData uri="http://schemas.openxmlformats.org/drawingml/2006/picture">
+                <pic:pic xmlns:pic="http://schemas.openxmlformats.org/drawingml/2006/picture">
+                  <pic:nvPicPr>
+                    <pic:cNvPr id="1" name=""/>
+                    <pic:cNvPicPr/>
+                  </pic:nvPicPr>
+                  <pic:blipFill>
+                    <a:blip r:embed="rId24"/>
+                    <a:stretch>
+                      <a:fillRect/>
+                    </a:stretch>
+                  </pic:blipFill>
+                  <pic:spPr>
+                    <a:xfrm>
+                      <a:off x="0" y="0"/>
+                      <a:ext cx="2514951" cy="1810003"/>
+                    </a:xfrm>
+                    <a:prstGeom prst="rect">
+                      <a:avLst/>
+                    </a:prstGeom>
+                  </pic:spPr>
+                </pic:pic>
+              </a:graphicData>
+            </a:graphic>
+          </wp:inline>
+        </w:drawing>
+      </w:r>
+    </w:p>
+    <w:p>
+      <w:pPr>
+        <w:pStyle w:val="Retraitcorpsdetexte"/>
+      </w:pPr>
+    </w:p>
+    <w:p>
+      <w:pPr>
+        <w:pStyle w:val="Retraitcorpsdetexte"/>
+      </w:pPr>
+    </w:p>
+    <w:p>
+      <w:pPr>
+        <w:pStyle w:val="Retraitcorpsdetexte"/>
+      </w:pPr>
+      <w:r>
+        <w:t xml:space="preserve">Pour importer les données dans MySQL, j’ai sélectionné la table désirée et j’ai copier-coller le fichier sql </w:t>
+      </w:r>
+      <w:r>
+        <w:t xml:space="preserve">qui comporte les 50 INSERT INTO </w:t>
+      </w:r>
+      <w:r>
+        <w:t>dans l’espace SQL de PhpMyAdmin</w:t>
+      </w:r>
+      <w:r>
+        <w:t>.</w:t>
+      </w:r>
+    </w:p>
+    <w:p>
+      <w:pPr>
+        <w:pStyle w:val="Titre2"/>
+      </w:pPr>
+      <w:r>
+        <w:lastRenderedPageBreak/>
+        <w:t>Gestions des utilisateurs</w:t>
+      </w:r>
+    </w:p>
+    <w:p>
+      <w:pPr>
+        <w:pStyle w:val="Retraitcorpsdetexte"/>
+      </w:pPr>
+      <w:r>
+        <w:t>Il nous est demandé de créer trois utilisateurs, l’un se nommera "Administrateur", l’autre "Joueur" et le dernier "Gestionnaire". L’administrateur du jeu doit pouvoir créer, lire, mettre à jour et supprimer toutes les tables, il pourra également gérer les différents utilisateurs et leurs privilèges.</w:t>
+      </w:r>
+    </w:p>
+    <w:p>
+      <w:pPr>
+        <w:pStyle w:val="Retraitcorpsdetexte"/>
+      </w:pPr>
+      <w:r>
+        <w:t>Le joueur doit pouvoir lire les informations des armes (voir quelles armes il peut acheter), créer une commande et lire toutes les commandes.</w:t>
+      </w:r>
+    </w:p>
+    <w:p>
+      <w:pPr>
+        <w:pStyle w:val="Retraitcorpsdetexte"/>
+      </w:pPr>
+      <w:r>
+        <w:t>Le gestionnaire de la boutique doit pouvoir lire les informations sur tous les joueurs (pour savoir qui a passé une commande), mettre à jour, lire et supprimer des armes (ajout de nouvelles armes, modifications des prix, etc.) et lire toutes les commandes</w:t>
+      </w:r>
+    </w:p>
+    <w:p>
+      <w:pPr>
+        <w:pStyle w:val="Retraitcorpsdetexte"/>
+      </w:pPr>
+      <w:r>
+        <w:t xml:space="preserve">Voici comment j’ai procédé : </w:t>
+      </w:r>
+    </w:p>
+    <w:p>
+      <w:pPr>
+        <w:pStyle w:val="Retraitcorpsdetexte"/>
+      </w:pPr>
+    </w:p>
+    <w:p>
+      <w:pPr>
+        <w:pStyle w:val="Retraitcorpsdetexte"/>
+      </w:pPr>
+      <w:r>
+        <w:t xml:space="preserve">Pour commencer, j’ai créé les trois rôles nécessaires. Dans le cahier des charges il est écrit ceci : "Pour chaque « catégorie d’utilisateurs », on pourrait être amener à créer plusieurs voire un grand nombre d’utilisateurs." C’est pour cela qu’il est préférable de créer des rôles et non directement des utilisateurs. </w:t>
+      </w:r>
+    </w:p>
+    <w:p>
+      <w:pPr>
+        <w:pStyle w:val="Retraitcorpsdetexte"/>
+      </w:pPr>
+      <w:r>
+        <w:t>Voici comment j’ai procédé :</w:t>
+      </w:r>
+    </w:p>
+    <w:p>
+      <w:pPr>
+        <w:pStyle w:val="Retraitcorpsdetexte"/>
+        <w:jc w:val="left"/>
+      </w:pPr>
+    </w:p>
+    <w:p>
+      <w:pPr>
+        <w:pStyle w:val="Retraitcorpsdetexte"/>
+        <w:rPr>
+          <w:color w:val="4F81BD" w:themeColor="accent1"/>
+        </w:rPr>
+      </w:pPr>
+      <w:r>
+        <w:rPr>
+          <w:color w:val="4F81BD" w:themeColor="accent1"/>
+        </w:rPr>
+        <w:t>CREATE ROLE 'Administrateur</w:t>
+      </w:r>
+      <w:proofErr w:type="gramStart"/>
+      <w:r>
+        <w:rPr>
+          <w:color w:val="4F81BD" w:themeColor="accent1"/>
+        </w:rPr>
+        <w:t>';</w:t>
+      </w:r>
+      <w:proofErr w:type="gramEnd"/>
+    </w:p>
+    <w:p>
+      <w:pPr>
+        <w:pStyle w:val="Retraitcorpsdetexte"/>
+        <w:rPr>
+          <w:color w:val="4F81BD" w:themeColor="accent1"/>
+        </w:rPr>
+      </w:pPr>
+      <w:r>
+        <w:rPr>
+          <w:color w:val="4F81BD" w:themeColor="accent1"/>
+        </w:rPr>
+        <w:t>CREATE ROLE 'Joueur</w:t>
+      </w:r>
+      <w:proofErr w:type="gramStart"/>
+      <w:r>
+        <w:rPr>
+          <w:color w:val="4F81BD" w:themeColor="accent1"/>
+        </w:rPr>
+        <w:t>';</w:t>
+      </w:r>
+      <w:proofErr w:type="gramEnd"/>
+    </w:p>
+    <w:p>
+      <w:pPr>
+        <w:pStyle w:val="Retraitcorpsdetexte"/>
+        <w:jc w:val="left"/>
+        <w:rPr>
+          <w:color w:val="4F81BD" w:themeColor="accent1"/>
+        </w:rPr>
+      </w:pPr>
+      <w:r>
+        <w:rPr>
+          <w:color w:val="4F81BD" w:themeColor="accent1"/>
+        </w:rPr>
+        <w:t>CREATE ROLE 'Gestionnaire</w:t>
+      </w:r>
+      <w:proofErr w:type="gramStart"/>
+      <w:r>
+        <w:rPr>
+          <w:color w:val="4F81BD" w:themeColor="accent1"/>
+        </w:rPr>
+        <w:t>';</w:t>
+      </w:r>
+      <w:proofErr w:type="gramEnd"/>
+    </w:p>
+    <w:p>
+      <w:pPr>
+        <w:pStyle w:val="Retraitcorpsdetexte"/>
+        <w:jc w:val="left"/>
+      </w:pPr>
+    </w:p>
+    <w:p>
+      <w:pPr>
+        <w:pStyle w:val="Retraitcorpsdetexte"/>
+      </w:pPr>
+      <w:r>
+        <w:t xml:space="preserve">Ces trois commandes ont créé les trois rôles nécessaires. </w:t>
+      </w:r>
+    </w:p>
+    <w:p>
+      <w:pPr>
+        <w:pStyle w:val="Retraitcorpsdetexte"/>
+      </w:pPr>
+    </w:p>
+    <w:p>
+      <w:pPr>
+        <w:pStyle w:val="Retraitcorpsdetexte"/>
+      </w:pPr>
+    </w:p>
+    <w:p>
+      <w:pPr>
+        <w:pStyle w:val="Retraitcorpsdetexte"/>
+      </w:pPr>
+      <w:r>
+        <w:t>Maintenant je vais attribuer les différents privilèges selon le cahier des charges au rôle de l’administrateur.</w:t>
+      </w:r>
+    </w:p>
+    <w:p>
+      <w:pPr>
+        <w:pStyle w:val="Retraitcorpsdetexte"/>
+      </w:pPr>
+      <w:r>
+        <w:t xml:space="preserve">Voici comment j’ai </w:t>
+      </w:r>
+      <w:r>
+        <w:t>procédé :</w:t>
+      </w:r>
+    </w:p>
+    <w:p>
+      <w:pPr>
+        <w:pStyle w:val="Retraitcorpsdetexte"/>
+        <w:jc w:val="left"/>
+      </w:pPr>
+    </w:p>
+    <w:p>
+      <w:pPr>
+        <w:pStyle w:val="Retraitcorpsdetexte"/>
+        <w:jc w:val="left"/>
+        <w:rPr>
+          <w:color w:val="4F81BD" w:themeColor="accent1"/>
+        </w:rPr>
+      </w:pPr>
+      <w:r>
+        <w:rPr>
+          <w:color w:val="4F81BD" w:themeColor="accent1"/>
+        </w:rPr>
+        <w:t>GRANT ALL PRIVILEGES ON db_space_invaders.* TO 'Administrateur' WITH GRANT OPTION;</w:t>
+      </w:r>
+    </w:p>
+    <w:p>
+      <w:pPr>
+        <w:pStyle w:val="Retraitcorpsdetexte"/>
+        <w:jc w:val="left"/>
+      </w:pPr>
+    </w:p>
+    <w:p>
+      <w:pPr>
+        <w:pStyle w:val="Retraitcorpsdetexte"/>
+      </w:pPr>
+      <w:r>
+        <w:t>Avec cette commande, j’accorde tous les privilèges sur toutes les tables de la base de données db_space_invaders au rôle Administrateur. Les utilisateurs de ce rôle pourront à leur tour accorder ces mêmes privilèges à la même table et base de données à d’autres rôles ou utilisateurs.</w:t>
+      </w:r>
+    </w:p>
+    <w:p>
+      <w:pPr>
+        <w:pStyle w:val="Retraitcorpsdetexte"/>
+      </w:pPr>
+    </w:p>
+    <w:p>
+      <w:pPr>
+        <w:pStyle w:val="Retraitcorpsdetexte"/>
+      </w:pPr>
+    </w:p>
+    <w:p>
+      <w:pPr>
+        <w:pStyle w:val="Retraitcorpsdetexte"/>
+      </w:pPr>
+      <w:r>
+        <w:t>Ensuite, je vais attribuer les différents privilèges selon le cahier des charges au rôle du joueur.</w:t>
+      </w:r>
+    </w:p>
+    <w:p>
+      <w:pPr>
+        <w:pStyle w:val="Retraitcorpsdetexte"/>
+      </w:pPr>
+      <w:r>
+        <w:t>Voici comment j’ai procédé :</w:t>
+      </w:r>
+    </w:p>
+    <w:p>
+      <w:pPr>
+        <w:pStyle w:val="Retraitcorpsdetexte"/>
+        <w:jc w:val="left"/>
+      </w:pPr>
+    </w:p>
+    <w:p>
+      <w:pPr>
+        <w:pStyle w:val="Retraitcorpsdetexte"/>
+        <w:rPr>
+          <w:color w:val="4F81BD" w:themeColor="accent1"/>
+        </w:rPr>
+      </w:pPr>
+      <w:r>
+        <w:rPr>
+          <w:color w:val="4F81BD" w:themeColor="accent1"/>
+        </w:rPr>
+        <w:t>GRANT SELECT ON db_space_invaders.t_arme TO 'Joueur</w:t>
+      </w:r>
+      <w:proofErr w:type="gramStart"/>
+      <w:r>
+        <w:rPr>
+          <w:color w:val="4F81BD" w:themeColor="accent1"/>
+        </w:rPr>
+        <w:t>'</w:t>
+      </w:r>
+      <w:r>
+        <w:rPr>
+          <w:color w:val="4F81BD" w:themeColor="accent1"/>
         </w:rPr>
         <w:t>;</w:t>
       </w:r>
@@ -1324,2191 +3527,1108 @@
       <w:pPr>
         <w:pStyle w:val="Retraitcorpsdetexte"/>
         <w:rPr>
-          <w:color w:val="1F497D" w:themeColor="text2"/>
-          <w:sz w:val="18"/>
-          <w:szCs w:val="18"/>
-          <w:lang w:val="en-US"/>
-        </w:rPr>
-      </w:pPr>
-      <w:r>
-        <w:rPr>
-          <w:color w:val="1F497D" w:themeColor="text2"/>
-          <w:sz w:val="18"/>
-          <w:szCs w:val="18"/>
-          <w:lang w:val="en-US"/>
-        </w:rPr>
-        <w:t xml:space="preserve">USE </w:t>
-      </w:r>
-      <w:proofErr w:type="spellStart"/>
-      <w:r>
-        <w:rPr>
-          <w:color w:val="1F497D" w:themeColor="text2"/>
-          <w:sz w:val="18"/>
-          <w:szCs w:val="18"/>
-          <w:lang w:val="en-US"/>
-        </w:rPr>
-        <w:t>db_space_</w:t>
+          <w:color w:val="4F81BD" w:themeColor="accent1"/>
+        </w:rPr>
+      </w:pPr>
+      <w:r>
+        <w:rPr>
+          <w:color w:val="4F81BD" w:themeColor="accent1"/>
+        </w:rPr>
+        <w:t>GRANT SELECT ON db_space_invaders.t_commande TO 'Joueur</w:t>
       </w:r>
       <w:proofErr w:type="gramStart"/>
       <w:r>
         <w:rPr>
-          <w:color w:val="1F497D" w:themeColor="text2"/>
-          <w:sz w:val="18"/>
-          <w:szCs w:val="18"/>
-          <w:lang w:val="en-US"/>
-        </w:rPr>
-        <w:t>invaders</w:t>
-      </w:r>
-      <w:proofErr w:type="spellEnd"/>
-      <w:r>
-        <w:rPr>
-          <w:color w:val="1F497D" w:themeColor="text2"/>
-          <w:sz w:val="18"/>
-          <w:szCs w:val="18"/>
-          <w:lang w:val="en-US"/>
-        </w:rPr>
-        <w:t>;</w:t>
+          <w:color w:val="4F81BD" w:themeColor="accent1"/>
+        </w:rPr>
+        <w:t>';</w:t>
       </w:r>
       <w:proofErr w:type="gramEnd"/>
     </w:p>
     <w:p>
       <w:pPr>
         <w:pStyle w:val="Retraitcorpsdetexte"/>
-        <w:rPr>
-          <w:color w:val="1F497D" w:themeColor="text2"/>
-          <w:sz w:val="18"/>
-          <w:szCs w:val="18"/>
-          <w:lang w:val="en-US"/>
-        </w:rPr>
-      </w:pPr>
-    </w:p>
-    <w:p>
-      <w:pPr>
-        <w:pStyle w:val="Retraitcorpsdetexte"/>
-        <w:rPr>
-          <w:color w:val="1F497D" w:themeColor="text2"/>
-          <w:sz w:val="18"/>
-          <w:szCs w:val="18"/>
-          <w:lang w:val="en-US"/>
-        </w:rPr>
-      </w:pPr>
-      <w:r>
-        <w:rPr>
-          <w:color w:val="1F497D" w:themeColor="text2"/>
-          <w:sz w:val="18"/>
-          <w:szCs w:val="18"/>
-          <w:lang w:val="en-US"/>
-        </w:rPr>
-        <w:t xml:space="preserve">CREATE TABLE </w:t>
-      </w:r>
-      <w:proofErr w:type="spellStart"/>
-      <w:r>
-        <w:rPr>
-          <w:color w:val="1F497D" w:themeColor="text2"/>
-          <w:sz w:val="18"/>
-          <w:szCs w:val="18"/>
-          <w:lang w:val="en-US"/>
-        </w:rPr>
-        <w:t>t_</w:t>
+        <w:jc w:val="left"/>
+        <w:rPr>
+          <w:color w:val="4F81BD" w:themeColor="accent1"/>
+        </w:rPr>
+      </w:pPr>
+      <w:r>
+        <w:rPr>
+          <w:color w:val="4F81BD" w:themeColor="accent1"/>
+        </w:rPr>
+        <w:t>GRANT INSERT ON db_space_invaders.t_commande TO 'Joueur</w:t>
       </w:r>
       <w:proofErr w:type="gramStart"/>
       <w:r>
         <w:rPr>
-          <w:color w:val="1F497D" w:themeColor="text2"/>
-          <w:sz w:val="18"/>
-          <w:szCs w:val="18"/>
-          <w:lang w:val="en-US"/>
-        </w:rPr>
-        <w:t>arme</w:t>
-      </w:r>
-      <w:proofErr w:type="spellEnd"/>
-      <w:r>
-        <w:rPr>
-          <w:color w:val="1F497D" w:themeColor="text2"/>
-          <w:sz w:val="18"/>
-          <w:szCs w:val="18"/>
-          <w:lang w:val="en-US"/>
-        </w:rPr>
-        <w:t>(</w:t>
+          <w:color w:val="4F81BD" w:themeColor="accent1"/>
+        </w:rPr>
+        <w:t>';</w:t>
       </w:r>
       <w:proofErr w:type="gramEnd"/>
     </w:p>
     <w:p>
       <w:pPr>
         <w:pStyle w:val="Retraitcorpsdetexte"/>
-        <w:rPr>
-          <w:color w:val="1F497D" w:themeColor="text2"/>
-          <w:sz w:val="18"/>
-          <w:szCs w:val="18"/>
-        </w:rPr>
-      </w:pPr>
-      <w:r>
-        <w:rPr>
-          <w:color w:val="1F497D" w:themeColor="text2"/>
-          <w:sz w:val="18"/>
-          <w:szCs w:val="18"/>
-          <w:lang w:val="en-US"/>
-        </w:rPr>
-        <w:t xml:space="preserve">   </w:t>
-      </w:r>
-      <w:proofErr w:type="spellStart"/>
+        <w:jc w:val="left"/>
+      </w:pPr>
+    </w:p>
+    <w:p>
+      <w:pPr>
+        <w:pStyle w:val="Retraitcorpsdetexte"/>
+      </w:pPr>
+      <w:r>
+        <w:t>Avec ces trois lignes de commande, j’attribue les privilèges Select (</w:t>
+      </w:r>
+      <w:r>
+        <w:t>L</w:t>
+      </w:r>
+      <w:r>
+        <w:t xml:space="preserve">ecture) sur la table t_arme et t_commande de la base de données </w:t>
+      </w:r>
+      <w:r>
+        <w:lastRenderedPageBreak/>
+        <w:t>db_space_invaders au rôle Joueur. Également, j’attribue les privilèges Insert (Ajout de données) sur la table t_commande de la base de données db_space_invaders au rôle Joueur.</w:t>
+      </w:r>
+    </w:p>
+    <w:p>
+      <w:pPr>
+        <w:pStyle w:val="Retraitcorpsdetexte"/>
+      </w:pPr>
+    </w:p>
+    <w:p>
+      <w:pPr>
+        <w:pStyle w:val="Retraitcorpsdetexte"/>
+        <w:ind w:left="0"/>
+      </w:pPr>
+    </w:p>
+    <w:p>
+      <w:pPr>
+        <w:pStyle w:val="Retraitcorpsdetexte"/>
+      </w:pPr>
+      <w:r>
+        <w:t>Pour en finir avec les rôles, je vais attribuer les différents privilèges selon le cahier des charges au rôle du gestionnaire de la boutique.</w:t>
+      </w:r>
+    </w:p>
+    <w:p>
+      <w:pPr>
+        <w:pStyle w:val="Retraitcorpsdetexte"/>
+      </w:pPr>
+      <w:r>
+        <w:t>Voici comment j’ai procédé :</w:t>
+      </w:r>
+    </w:p>
+    <w:p>
+      <w:pPr>
+        <w:pStyle w:val="Retraitcorpsdetexte"/>
+        <w:jc w:val="left"/>
+      </w:pPr>
+    </w:p>
+    <w:p>
+      <w:pPr>
+        <w:pStyle w:val="Retraitcorpsdetexte"/>
+        <w:rPr>
+          <w:color w:val="4F81BD" w:themeColor="accent1"/>
+        </w:rPr>
+      </w:pPr>
+      <w:r>
+        <w:rPr>
+          <w:color w:val="4F81BD" w:themeColor="accent1"/>
+        </w:rPr>
+        <w:t>GRANT SELECT ON db_space_invaders.t_joueur TO 'Gestionnaire</w:t>
+      </w:r>
       <w:proofErr w:type="gramStart"/>
       <w:r>
         <w:rPr>
-          <w:color w:val="1F497D" w:themeColor="text2"/>
-          <w:sz w:val="18"/>
-          <w:szCs w:val="18"/>
-        </w:rPr>
-        <w:t>arme</w:t>
+          <w:color w:val="4F81BD" w:themeColor="accent1"/>
+        </w:rPr>
+        <w:t>';</w:t>
       </w:r>
       <w:proofErr w:type="gramEnd"/>
-      <w:r>
-        <w:rPr>
-          <w:color w:val="1F497D" w:themeColor="text2"/>
-          <w:sz w:val="18"/>
-          <w:szCs w:val="18"/>
-        </w:rPr>
-        <w:t>_id</w:t>
-      </w:r>
-      <w:proofErr w:type="spellEnd"/>
-      <w:r>
-        <w:rPr>
-          <w:color w:val="1F497D" w:themeColor="text2"/>
-          <w:sz w:val="18"/>
-          <w:szCs w:val="18"/>
-        </w:rPr>
-        <w:t xml:space="preserve"> INT AUTO_INCREMENT,</w:t>
-      </w:r>
-    </w:p>
-    <w:p>
-      <w:pPr>
-        <w:pStyle w:val="Retraitcorpsdetexte"/>
-        <w:rPr>
-          <w:color w:val="1F497D" w:themeColor="text2"/>
-          <w:sz w:val="18"/>
-          <w:szCs w:val="18"/>
-        </w:rPr>
-      </w:pPr>
-      <w:r>
-        <w:rPr>
-          <w:color w:val="1F497D" w:themeColor="text2"/>
-          <w:sz w:val="18"/>
-          <w:szCs w:val="18"/>
-        </w:rPr>
-        <w:t xml:space="preserve">   </w:t>
+    </w:p>
+    <w:p>
+      <w:pPr>
+        <w:pStyle w:val="Retraitcorpsdetexte"/>
+        <w:rPr>
+          <w:color w:val="4F81BD" w:themeColor="accent1"/>
+        </w:rPr>
+      </w:pPr>
+      <w:r>
+        <w:rPr>
+          <w:color w:val="4F81BD" w:themeColor="accent1"/>
+        </w:rPr>
+        <w:t>GRANT SELECT ON db_space_invaders.t_arme TO 'Gestionnaire</w:t>
       </w:r>
       <w:proofErr w:type="gramStart"/>
       <w:r>
         <w:rPr>
-          <w:color w:val="1F497D" w:themeColor="text2"/>
-          <w:sz w:val="18"/>
-          <w:szCs w:val="18"/>
-        </w:rPr>
-        <w:t>nom</w:t>
+          <w:color w:val="4F81BD" w:themeColor="accent1"/>
+        </w:rPr>
+        <w:t>';</w:t>
       </w:r>
       <w:proofErr w:type="gramEnd"/>
-      <w:r>
-        <w:rPr>
-          <w:color w:val="1F497D" w:themeColor="text2"/>
-          <w:sz w:val="18"/>
-          <w:szCs w:val="18"/>
-        </w:rPr>
-        <w:t xml:space="preserve"> VARCHAR(50),</w:t>
-      </w:r>
-    </w:p>
-    <w:p>
-      <w:pPr>
-        <w:pStyle w:val="Retraitcorpsdetexte"/>
-        <w:rPr>
-          <w:color w:val="1F497D" w:themeColor="text2"/>
-          <w:sz w:val="18"/>
-          <w:szCs w:val="18"/>
-        </w:rPr>
-      </w:pPr>
-      <w:r>
-        <w:rPr>
-          <w:color w:val="1F497D" w:themeColor="text2"/>
-          <w:sz w:val="18"/>
-          <w:szCs w:val="18"/>
-        </w:rPr>
-        <w:t xml:space="preserve">   </w:t>
+    </w:p>
+    <w:p>
+      <w:pPr>
+        <w:pStyle w:val="Retraitcorpsdetexte"/>
+        <w:rPr>
+          <w:color w:val="4F81BD" w:themeColor="accent1"/>
+        </w:rPr>
+      </w:pPr>
+      <w:r>
+        <w:rPr>
+          <w:color w:val="4F81BD" w:themeColor="accent1"/>
+        </w:rPr>
+        <w:t>GRANT SELECT ON db_space_invaders.t_commande TO 'Gestionnaire</w:t>
       </w:r>
       <w:proofErr w:type="gramStart"/>
       <w:r>
         <w:rPr>
-          <w:color w:val="1F497D" w:themeColor="text2"/>
-          <w:sz w:val="18"/>
-          <w:szCs w:val="18"/>
-        </w:rPr>
-        <w:t>description</w:t>
+          <w:color w:val="4F81BD" w:themeColor="accent1"/>
+        </w:rPr>
+        <w:t>';</w:t>
       </w:r>
       <w:proofErr w:type="gramEnd"/>
-      <w:r>
-        <w:rPr>
-          <w:color w:val="1F497D" w:themeColor="text2"/>
-          <w:sz w:val="18"/>
-          <w:szCs w:val="18"/>
-        </w:rPr>
-        <w:t xml:space="preserve"> VARCHAR(200),</w:t>
-      </w:r>
-    </w:p>
-    <w:p>
-      <w:pPr>
-        <w:pStyle w:val="Retraitcorpsdetexte"/>
-        <w:rPr>
-          <w:color w:val="1F497D" w:themeColor="text2"/>
-          <w:sz w:val="18"/>
-          <w:szCs w:val="18"/>
-        </w:rPr>
-      </w:pPr>
-      <w:r>
-        <w:rPr>
-          <w:color w:val="1F497D" w:themeColor="text2"/>
-          <w:sz w:val="18"/>
-          <w:szCs w:val="18"/>
-        </w:rPr>
-        <w:t xml:space="preserve">   </w:t>
+    </w:p>
+    <w:p>
+      <w:pPr>
+        <w:pStyle w:val="Retraitcorpsdetexte"/>
+        <w:rPr>
+          <w:color w:val="4F81BD" w:themeColor="accent1"/>
+        </w:rPr>
+      </w:pPr>
+      <w:r>
+        <w:rPr>
+          <w:color w:val="4F81BD" w:themeColor="accent1"/>
+        </w:rPr>
+        <w:t>GRANT INSERT ON db_space_invaders.t_arme TO 'Gestionnaire</w:t>
       </w:r>
       <w:proofErr w:type="gramStart"/>
       <w:r>
         <w:rPr>
-          <w:color w:val="1F497D" w:themeColor="text2"/>
-          <w:sz w:val="18"/>
-          <w:szCs w:val="18"/>
-        </w:rPr>
-        <w:t>prix</w:t>
+          <w:color w:val="4F81BD" w:themeColor="accent1"/>
+        </w:rPr>
+        <w:t>';</w:t>
       </w:r>
       <w:proofErr w:type="gramEnd"/>
-      <w:r>
-        <w:rPr>
-          <w:color w:val="1F497D" w:themeColor="text2"/>
-          <w:sz w:val="18"/>
-          <w:szCs w:val="18"/>
-        </w:rPr>
-        <w:t xml:space="preserve"> INT,</w:t>
-      </w:r>
-    </w:p>
-    <w:p>
-      <w:pPr>
-        <w:pStyle w:val="Retraitcorpsdetexte"/>
-        <w:rPr>
-          <w:color w:val="1F497D" w:themeColor="text2"/>
-          <w:sz w:val="18"/>
-          <w:szCs w:val="18"/>
-        </w:rPr>
-      </w:pPr>
-      <w:r>
-        <w:rPr>
-          <w:color w:val="1F497D" w:themeColor="text2"/>
-          <w:sz w:val="18"/>
-          <w:szCs w:val="18"/>
-        </w:rPr>
-        <w:t xml:space="preserve">   </w:t>
+    </w:p>
+    <w:p>
+      <w:pPr>
+        <w:pStyle w:val="Retraitcorpsdetexte"/>
+        <w:rPr>
+          <w:color w:val="4F81BD" w:themeColor="accent1"/>
+        </w:rPr>
+      </w:pPr>
+      <w:r>
+        <w:rPr>
+          <w:color w:val="4F81BD" w:themeColor="accent1"/>
+        </w:rPr>
+        <w:t>GRANT DELETE ON db_space_invaders.t_arme TO 'Gestionnaire</w:t>
       </w:r>
       <w:proofErr w:type="gramStart"/>
       <w:r>
         <w:rPr>
-          <w:color w:val="1F497D" w:themeColor="text2"/>
-          <w:sz w:val="18"/>
-          <w:szCs w:val="18"/>
-        </w:rPr>
-        <w:t>force</w:t>
+          <w:color w:val="4F81BD" w:themeColor="accent1"/>
+        </w:rPr>
+        <w:t>';</w:t>
       </w:r>
       <w:proofErr w:type="gramEnd"/>
-      <w:r>
-        <w:rPr>
-          <w:color w:val="1F497D" w:themeColor="text2"/>
-          <w:sz w:val="18"/>
-          <w:szCs w:val="18"/>
-        </w:rPr>
-        <w:t xml:space="preserve"> INT,</w:t>
-      </w:r>
-    </w:p>
-    <w:p>
-      <w:pPr>
-        <w:pStyle w:val="Retraitcorpsdetexte"/>
-        <w:rPr>
-          <w:color w:val="1F497D" w:themeColor="text2"/>
-          <w:sz w:val="18"/>
-          <w:szCs w:val="18"/>
-        </w:rPr>
-      </w:pPr>
-      <w:r>
-        <w:rPr>
-          <w:color w:val="1F497D" w:themeColor="text2"/>
-          <w:sz w:val="18"/>
-          <w:szCs w:val="18"/>
-        </w:rPr>
-        <w:t xml:space="preserve">   </w:t>
-      </w:r>
-      <w:proofErr w:type="spellStart"/>
+    </w:p>
+    <w:p>
+      <w:pPr>
+        <w:pStyle w:val="Retraitcorpsdetexte"/>
+        <w:jc w:val="left"/>
+        <w:rPr>
+          <w:color w:val="4F81BD" w:themeColor="accent1"/>
+        </w:rPr>
+      </w:pPr>
+      <w:r>
+        <w:rPr>
+          <w:color w:val="4F81BD" w:themeColor="accent1"/>
+        </w:rPr>
+        <w:t>GRANT UPDATE ON db_space_invaders.t_arme TO 'Gestionnaire</w:t>
+      </w:r>
       <w:proofErr w:type="gramStart"/>
       <w:r>
         <w:rPr>
-          <w:color w:val="1F497D" w:themeColor="text2"/>
-          <w:sz w:val="18"/>
-          <w:szCs w:val="18"/>
-        </w:rPr>
-        <w:t>coups</w:t>
+          <w:color w:val="4F81BD" w:themeColor="accent1"/>
+        </w:rPr>
+        <w:t>';</w:t>
       </w:r>
       <w:proofErr w:type="gramEnd"/>
-      <w:r>
-        <w:rPr>
-          <w:color w:val="1F497D" w:themeColor="text2"/>
-          <w:sz w:val="18"/>
-          <w:szCs w:val="18"/>
-        </w:rPr>
-        <w:t>_max</w:t>
-      </w:r>
-      <w:proofErr w:type="spellEnd"/>
-      <w:r>
-        <w:rPr>
-          <w:color w:val="1F497D" w:themeColor="text2"/>
-          <w:sz w:val="18"/>
-          <w:szCs w:val="18"/>
-        </w:rPr>
-        <w:t xml:space="preserve"> INT,</w:t>
-      </w:r>
-    </w:p>
-    <w:p>
-      <w:pPr>
-        <w:pStyle w:val="Retraitcorpsdetexte"/>
-        <w:rPr>
-          <w:color w:val="1F497D" w:themeColor="text2"/>
-          <w:sz w:val="18"/>
-          <w:szCs w:val="18"/>
-        </w:rPr>
-      </w:pPr>
-      <w:r>
-        <w:rPr>
-          <w:color w:val="1F497D" w:themeColor="text2"/>
-          <w:sz w:val="18"/>
-          <w:szCs w:val="18"/>
-        </w:rPr>
-        <w:t xml:space="preserve">   PRIMARY </w:t>
+    </w:p>
+    <w:p>
+      <w:pPr>
+        <w:pStyle w:val="Retraitcorpsdetexte"/>
+      </w:pPr>
+    </w:p>
+    <w:p>
+      <w:pPr>
+        <w:pStyle w:val="Retraitcorpsdetexte"/>
+      </w:pPr>
+      <w:r>
+        <w:t>Avec ces six lignes de commande, j’attribue les privilèges Select (</w:t>
+      </w:r>
+      <w:r>
+        <w:t>L</w:t>
+      </w:r>
+      <w:r>
+        <w:t>ecture) sur la table t_joueur, t_arme et t_commande de la base de données db_space_invaders au rôle Gestionnaire. Également, j’attribue les privilèges Insert (Ajout de données), Delete (Supression) et Update (Mise à jour) sur la table t_arme de la base de données db_space_invaders au rôle Gestionnaire.</w:t>
+      </w:r>
+    </w:p>
+    <w:p>
+      <w:pPr>
+        <w:pStyle w:val="Retraitcorpsdetexte"/>
+      </w:pPr>
+    </w:p>
+    <w:p>
+      <w:pPr>
+        <w:pStyle w:val="Retraitcorpsdetexte"/>
+      </w:pPr>
+    </w:p>
+    <w:p>
+      <w:pPr>
+        <w:pStyle w:val="Retraitcorpsdetexte"/>
+      </w:pPr>
+      <w:r>
+        <w:t>Je vais maintenant, créer les trois utilisateurs différents.</w:t>
+      </w:r>
+    </w:p>
+    <w:p>
+      <w:pPr>
+        <w:pStyle w:val="Retraitcorpsdetexte"/>
+      </w:pPr>
+      <w:r>
+        <w:t>Voici comment j’ai procédé :</w:t>
+      </w:r>
+    </w:p>
+    <w:p>
+      <w:pPr>
+        <w:pStyle w:val="Retraitcorpsdetexte"/>
+        <w:jc w:val="left"/>
+      </w:pPr>
+    </w:p>
+    <w:p>
+      <w:pPr>
+        <w:pStyle w:val="Retraitcorpsdetexte"/>
+        <w:rPr>
+          <w:color w:val="4F81BD" w:themeColor="accent1"/>
+        </w:rPr>
+      </w:pPr>
+      <w:r>
+        <w:rPr>
+          <w:color w:val="4F81BD" w:themeColor="accent1"/>
+        </w:rPr>
+        <w:t>CREATE USER 'Admin'@'localhost' IDENTIFIED BY 'admin12345</w:t>
       </w:r>
       <w:proofErr w:type="gramStart"/>
       <w:r>
         <w:rPr>
-          <w:color w:val="1F497D" w:themeColor="text2"/>
-          <w:sz w:val="18"/>
-          <w:szCs w:val="18"/>
-        </w:rPr>
-        <w:t>KEY(</w:t>
-      </w:r>
-      <w:proofErr w:type="spellStart"/>
+          <w:color w:val="4F81BD" w:themeColor="accent1"/>
+        </w:rPr>
+        <w:t>';</w:t>
+      </w:r>
       <w:proofErr w:type="gramEnd"/>
-      <w:r>
-        <w:rPr>
-          <w:color w:val="1F497D" w:themeColor="text2"/>
-          <w:sz w:val="18"/>
-          <w:szCs w:val="18"/>
-        </w:rPr>
-        <w:t>arme_id</w:t>
-      </w:r>
-      <w:proofErr w:type="spellEnd"/>
-      <w:r>
-        <w:rPr>
-          <w:color w:val="1F497D" w:themeColor="text2"/>
-          <w:sz w:val="18"/>
-          <w:szCs w:val="18"/>
-        </w:rPr>
-        <w:t>),</w:t>
-      </w:r>
-    </w:p>
-    <w:p>
-      <w:pPr>
-        <w:pStyle w:val="Retraitcorpsdetexte"/>
-        <w:rPr>
-          <w:color w:val="1F497D" w:themeColor="text2"/>
-          <w:sz w:val="18"/>
-          <w:szCs w:val="18"/>
-        </w:rPr>
-      </w:pPr>
-      <w:r>
-        <w:rPr>
-          <w:color w:val="1F497D" w:themeColor="text2"/>
-          <w:sz w:val="18"/>
-          <w:szCs w:val="18"/>
-        </w:rPr>
-        <w:t xml:space="preserve">   </w:t>
+    </w:p>
+    <w:p>
+      <w:pPr>
+        <w:pStyle w:val="Retraitcorpsdetexte"/>
+        <w:rPr>
+          <w:color w:val="4F81BD" w:themeColor="accent1"/>
+        </w:rPr>
+      </w:pPr>
+      <w:r>
+        <w:rPr>
+          <w:color w:val="4F81BD" w:themeColor="accent1"/>
+        </w:rPr>
+        <w:t>CREATE USER 'Jojo'@'localhost' IDENTIFIED BY 'Jojo32</w:t>
       </w:r>
       <w:proofErr w:type="gramStart"/>
       <w:r>
         <w:rPr>
-          <w:color w:val="1F497D" w:themeColor="text2"/>
-          <w:sz w:val="18"/>
-          <w:szCs w:val="18"/>
-        </w:rPr>
-        <w:t>UNIQUE(</w:t>
+          <w:color w:val="4F81BD" w:themeColor="accent1"/>
+        </w:rPr>
+        <w:t>';</w:t>
       </w:r>
       <w:proofErr w:type="gramEnd"/>
-      <w:r>
-        <w:rPr>
-          <w:color w:val="1F497D" w:themeColor="text2"/>
-          <w:sz w:val="18"/>
-          <w:szCs w:val="18"/>
-        </w:rPr>
-        <w:t>nom)</w:t>
-      </w:r>
-    </w:p>
-    <w:p>
-      <w:pPr>
-        <w:pStyle w:val="Retraitcorpsdetexte"/>
-        <w:rPr>
-          <w:color w:val="1F497D" w:themeColor="text2"/>
-          <w:sz w:val="18"/>
-          <w:szCs w:val="18"/>
-        </w:rPr>
-      </w:pPr>
-      <w:r>
-        <w:rPr>
-          <w:color w:val="1F497D" w:themeColor="text2"/>
-          <w:sz w:val="18"/>
-          <w:szCs w:val="18"/>
-        </w:rPr>
-        <w:t>);</w:t>
-      </w:r>
-    </w:p>
-    <w:p>
-      <w:pPr>
-        <w:pStyle w:val="Retraitcorpsdetexte"/>
-        <w:rPr>
-          <w:color w:val="1F497D" w:themeColor="text2"/>
-          <w:sz w:val="18"/>
-          <w:szCs w:val="18"/>
-        </w:rPr>
-      </w:pPr>
-    </w:p>
-    <w:p>
-      <w:pPr>
-        <w:pStyle w:val="Retraitcorpsdetexte"/>
-        <w:rPr>
-          <w:color w:val="1F497D" w:themeColor="text2"/>
-          <w:sz w:val="18"/>
-          <w:szCs w:val="18"/>
-        </w:rPr>
-      </w:pPr>
-      <w:r>
-        <w:rPr>
-          <w:color w:val="1F497D" w:themeColor="text2"/>
-          <w:sz w:val="18"/>
-          <w:szCs w:val="18"/>
-        </w:rPr>
-        <w:t xml:space="preserve">CREATE TABLE </w:t>
-      </w:r>
-      <w:proofErr w:type="spellStart"/>
-      <w:r>
-        <w:rPr>
-          <w:color w:val="1F497D" w:themeColor="text2"/>
-          <w:sz w:val="18"/>
-          <w:szCs w:val="18"/>
-        </w:rPr>
-        <w:t>t_</w:t>
+    </w:p>
+    <w:p>
+      <w:pPr>
+        <w:pStyle w:val="Retraitcorpsdetexte"/>
+        <w:jc w:val="left"/>
+        <w:rPr>
+          <w:color w:val="4F81BD" w:themeColor="accent1"/>
+        </w:rPr>
+      </w:pPr>
+      <w:r>
+        <w:rPr>
+          <w:color w:val="4F81BD" w:themeColor="accent1"/>
+        </w:rPr>
+        <w:t>CREATE USER 'Gest'@'localhost' IDENTIFIED BY 'gestt.200</w:t>
       </w:r>
       <w:proofErr w:type="gramStart"/>
       <w:r>
         <w:rPr>
-          <w:color w:val="1F497D" w:themeColor="text2"/>
-          <w:sz w:val="18"/>
-          <w:szCs w:val="18"/>
-        </w:rPr>
-        <w:t>joueur</w:t>
-      </w:r>
-      <w:proofErr w:type="spellEnd"/>
-      <w:r>
-        <w:rPr>
-          <w:color w:val="1F497D" w:themeColor="text2"/>
-          <w:sz w:val="18"/>
-          <w:szCs w:val="18"/>
-        </w:rPr>
-        <w:t>(</w:t>
+          <w:color w:val="4F81BD" w:themeColor="accent1"/>
+        </w:rPr>
+        <w:t>';</w:t>
       </w:r>
       <w:proofErr w:type="gramEnd"/>
     </w:p>
     <w:p>
       <w:pPr>
         <w:pStyle w:val="Retraitcorpsdetexte"/>
-        <w:rPr>
-          <w:color w:val="1F497D" w:themeColor="text2"/>
-          <w:sz w:val="18"/>
-          <w:szCs w:val="18"/>
-        </w:rPr>
-      </w:pPr>
-      <w:r>
-        <w:rPr>
-          <w:color w:val="1F497D" w:themeColor="text2"/>
-          <w:sz w:val="18"/>
-          <w:szCs w:val="18"/>
-        </w:rPr>
-        <w:t xml:space="preserve">   </w:t>
-      </w:r>
-      <w:proofErr w:type="spellStart"/>
+        <w:jc w:val="left"/>
+        <w:rPr>
+          <w:color w:val="4F81BD" w:themeColor="accent1"/>
+        </w:rPr>
+      </w:pPr>
+    </w:p>
+    <w:p>
+      <w:pPr>
+        <w:pStyle w:val="Retraitcorpsdetexte"/>
+      </w:pPr>
+      <w:r>
+        <w:t>Ces trois lignes de commande m’ont permis de créer les trois utilisateurs. Je leurs ai défini un mot de passe chacun.</w:t>
+      </w:r>
+    </w:p>
+    <w:p>
+      <w:pPr>
+        <w:pStyle w:val="Retraitcorpsdetexte"/>
+      </w:pPr>
+    </w:p>
+    <w:p>
+      <w:pPr>
+        <w:pStyle w:val="Retraitcorpsdetexte"/>
+      </w:pPr>
+    </w:p>
+    <w:p>
+      <w:pPr>
+        <w:pStyle w:val="Retraitcorpsdetexte"/>
+      </w:pPr>
+      <w:r>
+        <w:t>Je vais, pour finir, attribuer les rôles que je viens de créer aux utilisateurs qui</w:t>
+      </w:r>
+      <w:r>
+        <w:t xml:space="preserve"> </w:t>
+      </w:r>
+      <w:r>
+        <w:t>leur est attribué.</w:t>
+      </w:r>
+    </w:p>
+    <w:p>
+      <w:pPr>
+        <w:pStyle w:val="Retraitcorpsdetexte"/>
+      </w:pPr>
+      <w:r>
+        <w:t>Voici comment j’ai procédé :</w:t>
+      </w:r>
+    </w:p>
+    <w:p>
+      <w:pPr>
+        <w:pStyle w:val="Retraitcorpsdetexte"/>
+        <w:jc w:val="left"/>
+      </w:pPr>
+    </w:p>
+    <w:p>
+      <w:pPr>
+        <w:pStyle w:val="Retraitcorpsdetexte"/>
+        <w:rPr>
+          <w:color w:val="4F81BD" w:themeColor="accent1"/>
+        </w:rPr>
+      </w:pPr>
+      <w:r>
+        <w:rPr>
+          <w:color w:val="4F81BD" w:themeColor="accent1"/>
+        </w:rPr>
+        <w:t>GRANT 'Administrateur' TO 'Admin'@'localhost</w:t>
+      </w:r>
       <w:proofErr w:type="gramStart"/>
       <w:r>
         <w:rPr>
-          <w:color w:val="1F497D" w:themeColor="text2"/>
-          <w:sz w:val="18"/>
-          <w:szCs w:val="18"/>
-        </w:rPr>
-        <w:t>joueur</w:t>
+          <w:color w:val="4F81BD" w:themeColor="accent1"/>
+        </w:rPr>
+        <w:t>';</w:t>
       </w:r>
       <w:proofErr w:type="gramEnd"/>
-      <w:r>
-        <w:rPr>
-          <w:color w:val="1F497D" w:themeColor="text2"/>
-          <w:sz w:val="18"/>
-          <w:szCs w:val="18"/>
-        </w:rPr>
-        <w:t>_id</w:t>
-      </w:r>
-      <w:proofErr w:type="spellEnd"/>
-      <w:r>
-        <w:rPr>
-          <w:color w:val="1F497D" w:themeColor="text2"/>
-          <w:sz w:val="18"/>
-          <w:szCs w:val="18"/>
-        </w:rPr>
-        <w:t xml:space="preserve"> INT AUTO_INCREMENT,</w:t>
-      </w:r>
-    </w:p>
-    <w:p>
-      <w:pPr>
-        <w:pStyle w:val="Retraitcorpsdetexte"/>
-        <w:rPr>
-          <w:color w:val="1F497D" w:themeColor="text2"/>
-          <w:sz w:val="18"/>
-          <w:szCs w:val="18"/>
-          <w:lang w:val="en-US"/>
-        </w:rPr>
-      </w:pPr>
-      <w:r>
-        <w:rPr>
-          <w:color w:val="1F497D" w:themeColor="text2"/>
-          <w:sz w:val="18"/>
-          <w:szCs w:val="18"/>
-        </w:rPr>
-        <w:t xml:space="preserve">   </w:t>
-      </w:r>
-      <w:r>
-        <w:rPr>
-          <w:color w:val="1F497D" w:themeColor="text2"/>
-          <w:sz w:val="18"/>
-          <w:szCs w:val="18"/>
-          <w:lang w:val="en-US"/>
-        </w:rPr>
-        <w:t xml:space="preserve">pseudo </w:t>
+    </w:p>
+    <w:p>
+      <w:pPr>
+        <w:pStyle w:val="Retraitcorpsdetexte"/>
+        <w:rPr>
+          <w:color w:val="4F81BD" w:themeColor="accent1"/>
+        </w:rPr>
+      </w:pPr>
+      <w:r>
+        <w:rPr>
+          <w:color w:val="4F81BD" w:themeColor="accent1"/>
+        </w:rPr>
+        <w:t>GRANT 'Joueur' TO 'Jojo'@'localhost</w:t>
       </w:r>
       <w:proofErr w:type="gramStart"/>
       <w:r>
         <w:rPr>
-          <w:color w:val="1F497D" w:themeColor="text2"/>
-          <w:sz w:val="18"/>
-          <w:szCs w:val="18"/>
-          <w:lang w:val="en-US"/>
-        </w:rPr>
-        <w:t>VARCHAR(</w:t>
+          <w:color w:val="4F81BD" w:themeColor="accent1"/>
+        </w:rPr>
+        <w:t>';</w:t>
       </w:r>
       <w:proofErr w:type="gramEnd"/>
-      <w:r>
-        <w:rPr>
-          <w:color w:val="1F497D" w:themeColor="text2"/>
-          <w:sz w:val="18"/>
-          <w:szCs w:val="18"/>
-          <w:lang w:val="en-US"/>
-        </w:rPr>
-        <w:t>50),</w:t>
-      </w:r>
-    </w:p>
-    <w:p>
-      <w:pPr>
-        <w:pStyle w:val="Retraitcorpsdetexte"/>
-        <w:rPr>
-          <w:color w:val="1F497D" w:themeColor="text2"/>
-          <w:sz w:val="18"/>
-          <w:szCs w:val="18"/>
-          <w:lang w:val="en-US"/>
-        </w:rPr>
-      </w:pPr>
-      <w:r>
-        <w:rPr>
-          <w:color w:val="1F497D" w:themeColor="text2"/>
-          <w:sz w:val="18"/>
-          <w:szCs w:val="18"/>
-          <w:lang w:val="en-US"/>
-        </w:rPr>
-        <w:t xml:space="preserve">   points INT,</w:t>
-      </w:r>
-    </w:p>
-    <w:p>
-      <w:pPr>
-        <w:pStyle w:val="Retraitcorpsdetexte"/>
-        <w:rPr>
-          <w:color w:val="1F497D" w:themeColor="text2"/>
-          <w:sz w:val="18"/>
-          <w:szCs w:val="18"/>
-          <w:lang w:val="en-US"/>
-        </w:rPr>
-      </w:pPr>
-      <w:r>
-        <w:rPr>
-          <w:color w:val="1F497D" w:themeColor="text2"/>
-          <w:sz w:val="18"/>
-          <w:szCs w:val="18"/>
-          <w:lang w:val="en-US"/>
-        </w:rPr>
-        <w:t xml:space="preserve">   PRIMARY </w:t>
+    </w:p>
+    <w:p>
+      <w:pPr>
+        <w:pStyle w:val="Retraitcorpsdetexte"/>
+        <w:jc w:val="left"/>
+        <w:rPr>
+          <w:color w:val="4F81BD" w:themeColor="accent1"/>
+        </w:rPr>
+      </w:pPr>
+      <w:r>
+        <w:rPr>
+          <w:color w:val="4F81BD" w:themeColor="accent1"/>
+        </w:rPr>
+        <w:t>GRANT 'Administrateur' TO 'Gest'@'localhost</w:t>
       </w:r>
       <w:proofErr w:type="gramStart"/>
       <w:r>
         <w:rPr>
-          <w:color w:val="1F497D" w:themeColor="text2"/>
-          <w:sz w:val="18"/>
-          <w:szCs w:val="18"/>
-          <w:lang w:val="en-US"/>
-        </w:rPr>
-        <w:t>KEY(</w:t>
-      </w:r>
-      <w:proofErr w:type="spellStart"/>
+          <w:color w:val="4F81BD" w:themeColor="accent1"/>
+        </w:rPr>
+        <w:t>';</w:t>
+      </w:r>
       <w:proofErr w:type="gramEnd"/>
-      <w:r>
-        <w:rPr>
-          <w:color w:val="1F497D" w:themeColor="text2"/>
-          <w:sz w:val="18"/>
-          <w:szCs w:val="18"/>
-          <w:lang w:val="en-US"/>
-        </w:rPr>
-        <w:t>joueur_id</w:t>
-      </w:r>
-      <w:proofErr w:type="spellEnd"/>
-      <w:r>
-        <w:rPr>
-          <w:color w:val="1F497D" w:themeColor="text2"/>
-          <w:sz w:val="18"/>
-          <w:szCs w:val="18"/>
-          <w:lang w:val="en-US"/>
-        </w:rPr>
-        <w:t>),</w:t>
-      </w:r>
-    </w:p>
-    <w:p>
-      <w:pPr>
-        <w:pStyle w:val="Retraitcorpsdetexte"/>
-        <w:rPr>
-          <w:color w:val="1F497D" w:themeColor="text2"/>
-          <w:sz w:val="18"/>
-          <w:szCs w:val="18"/>
-        </w:rPr>
-      </w:pPr>
-      <w:r>
-        <w:rPr>
-          <w:color w:val="1F497D" w:themeColor="text2"/>
-          <w:sz w:val="18"/>
-          <w:szCs w:val="18"/>
-          <w:lang w:val="en-US"/>
-        </w:rPr>
-        <w:t xml:space="preserve">   </w:t>
+    </w:p>
+    <w:p>
+      <w:pPr>
+        <w:pStyle w:val="Retraitcorpsdetexte"/>
+        <w:jc w:val="left"/>
+      </w:pPr>
+    </w:p>
+    <w:p>
+      <w:pPr>
+        <w:pStyle w:val="Retraitcorpsdetexte"/>
+      </w:pPr>
+      <w:r>
+        <w:t>Avec ces trois lignes, je viens d’attribuer les rôles que j’ai créé précédemment aux utilisateurs que je viens de créer</w:t>
+      </w:r>
+    </w:p>
+    <w:p>
+      <w:pPr>
+        <w:pStyle w:val="Retraitcorpsdetexte"/>
+      </w:pPr>
+    </w:p>
+    <w:p>
+      <w:pPr>
+        <w:pStyle w:val="Retraitcorpsdetexte"/>
+      </w:pPr>
+      <w:r>
+        <w:t>J’ai, maintenant, fini la gestion des utilisateurs. Tous les privilèges, rôles et utilisateurs sont opérationnels et comme demandé dans le cahier des charges.</w:t>
+      </w:r>
+    </w:p>
+    <w:p>
+      <w:pPr>
+        <w:pStyle w:val="Retraitcorpsdetexte"/>
+        <w:jc w:val="left"/>
+      </w:pPr>
+    </w:p>
+    <w:p>
+      <w:pPr>
+        <w:pStyle w:val="Titre2"/>
+      </w:pPr>
+      <w:r>
+        <w:lastRenderedPageBreak/>
+        <w:t>Requêtes de sélection</w:t>
+      </w:r>
+    </w:p>
+    <w:p>
+      <w:pPr>
+        <w:pStyle w:val="Titre2"/>
+      </w:pPr>
+      <w:r>
+        <w:t>Création des index</w:t>
+      </w:r>
+    </w:p>
+    <w:p>
+      <w:pPr>
+        <w:pStyle w:val="Titre3"/>
+      </w:pPr>
+      <w:r>
+        <w:t>Pourquoi certains index existent déjà ?</w:t>
+      </w:r>
+    </w:p>
+    <w:p>
+      <w:pPr>
+        <w:pStyle w:val="Retraitcorpsdetexte3"/>
+      </w:pPr>
+      <w:r>
+        <w:t>MySQL crée des index automatiquement</w:t>
+      </w:r>
+    </w:p>
+    <w:p>
+      <w:pPr>
+        <w:pStyle w:val="Titre3"/>
+      </w:pPr>
+      <w:r>
+        <w:t>Quels sont les avantages et les inconvénients des index ?</w:t>
+      </w:r>
+    </w:p>
+    <w:p>
+      <w:pPr>
+        <w:pStyle w:val="Retraitcorpsdetexte3"/>
+      </w:pPr>
+    </w:p>
+    <w:p>
+      <w:pPr>
+        <w:pStyle w:val="Titre3"/>
+      </w:pPr>
+      <w:r>
+        <w:t>Sur quel champ, cela pourrait être pertinent d’ajouter un index ? Pourquoi ?</w:t>
+      </w:r>
+    </w:p>
+    <w:p>
+      <w:pPr>
+        <w:pStyle w:val="Retraitcorpsdetexte3"/>
+      </w:pPr>
+    </w:p>
+    <w:p>
+      <w:pPr>
+        <w:pStyle w:val="Titre2"/>
+      </w:pPr>
+      <w:r>
+        <w:t>Backup / Restore</w:t>
+      </w:r>
+    </w:p>
+    <w:p>
+      <w:pPr>
+        <w:pStyle w:val="Titre3"/>
+      </w:pPr>
+      <w:r>
+        <w:t>Backup</w:t>
+      </w:r>
+    </w:p>
+    <w:p>
+      <w:pPr>
+        <w:pStyle w:val="Retraitcorpsdetexte"/>
+        <w:jc w:val="left"/>
+      </w:pPr>
+      <w:r>
+        <w:t xml:space="preserve">Pour faire un backup </w:t>
+      </w:r>
+      <w:r>
+        <w:t>de la</w:t>
+      </w:r>
+      <w:r>
+        <w:t xml:space="preserve"> base de données</w:t>
+      </w:r>
+      <w:r>
+        <w:t xml:space="preserve"> ‘db_space_invaders’</w:t>
+      </w:r>
+      <w:r>
+        <w:t>, il suffit d’entrer cette ligne de commande :</w:t>
+      </w:r>
+      <w:r>
+        <w:t>'</w:t>
+      </w:r>
+    </w:p>
+    <w:p>
+      <w:pPr>
+        <w:pStyle w:val="Retraitcorpsdetexte"/>
+        <w:jc w:val="left"/>
+        <w:rPr>
+          <w:color w:val="4F81BD" w:themeColor="accent1"/>
+        </w:rPr>
+      </w:pPr>
+      <w:r>
+        <w:rPr>
+          <w:color w:val="4F81BD" w:themeColor="accent1"/>
+        </w:rPr>
+        <w:t>docker exec -i</w:t>
+      </w:r>
+      <w:r>
+        <w:rPr>
+          <w:color w:val="4F81BD" w:themeColor="accent1"/>
+        </w:rPr>
+        <w:t xml:space="preserve"> db</w:t>
+      </w:r>
+      <w:r>
+        <w:rPr>
+          <w:color w:val="4F81BD" w:themeColor="accent1"/>
+        </w:rPr>
+        <w:t xml:space="preserve"> </w:t>
+      </w:r>
+      <w:r>
+        <w:rPr>
+          <w:color w:val="4F81BD" w:themeColor="accent1"/>
+        </w:rPr>
+        <w:t>mysqldump -u</w:t>
+      </w:r>
+      <w:r>
+        <w:rPr>
+          <w:color w:val="4F81BD" w:themeColor="accent1"/>
+        </w:rPr>
+        <w:t xml:space="preserve"> </w:t>
+      </w:r>
+      <w:r>
+        <w:rPr>
+          <w:color w:val="4F81BD" w:themeColor="accent1"/>
+        </w:rPr>
+        <w:t>root -proot</w:t>
+      </w:r>
+      <w:r>
+        <w:rPr>
+          <w:color w:val="4F81BD" w:themeColor="accent1"/>
+        </w:rPr>
+        <w:t xml:space="preserve"> </w:t>
+      </w:r>
+      <w:r>
+        <w:rPr>
+          <w:color w:val="4F81BD" w:themeColor="accent1"/>
+        </w:rPr>
+        <w:t xml:space="preserve">--databases db_space_invaders &gt; </w:t>
       </w:r>
       <w:proofErr w:type="gramStart"/>
       <w:r>
         <w:rPr>
-          <w:color w:val="1F497D" w:themeColor="text2"/>
-          <w:sz w:val="18"/>
-          <w:szCs w:val="18"/>
-        </w:rPr>
-        <w:t>UNIQUE(</w:t>
+          <w:color w:val="4F81BD" w:themeColor="accent1"/>
+        </w:rPr>
+        <w:t>db_space_invaders.sql;</w:t>
       </w:r>
       <w:proofErr w:type="gramEnd"/>
-      <w:r>
-        <w:rPr>
-          <w:color w:val="1F497D" w:themeColor="text2"/>
-          <w:sz w:val="18"/>
-          <w:szCs w:val="18"/>
-        </w:rPr>
-        <w:t>pseudo)</w:t>
-      </w:r>
-    </w:p>
-    <w:p>
-      <w:pPr>
-        <w:pStyle w:val="Retraitcorpsdetexte"/>
-        <w:rPr>
-          <w:color w:val="1F497D" w:themeColor="text2"/>
-          <w:sz w:val="18"/>
-          <w:szCs w:val="18"/>
-        </w:rPr>
-      </w:pPr>
-      <w:r>
-        <w:rPr>
-          <w:color w:val="1F497D" w:themeColor="text2"/>
-          <w:sz w:val="18"/>
-          <w:szCs w:val="18"/>
-        </w:rPr>
-        <w:t>);</w:t>
-      </w:r>
-    </w:p>
-    <w:p>
-      <w:pPr>
-        <w:pStyle w:val="Retraitcorpsdetexte"/>
-        <w:rPr>
-          <w:color w:val="1F497D" w:themeColor="text2"/>
-          <w:sz w:val="18"/>
-          <w:szCs w:val="18"/>
-        </w:rPr>
-      </w:pPr>
-    </w:p>
-    <w:p>
-      <w:pPr>
-        <w:pStyle w:val="Retraitcorpsdetexte"/>
-        <w:rPr>
-          <w:color w:val="1F497D" w:themeColor="text2"/>
-          <w:sz w:val="18"/>
-          <w:szCs w:val="18"/>
-        </w:rPr>
-      </w:pPr>
-      <w:r>
-        <w:rPr>
-          <w:color w:val="1F497D" w:themeColor="text2"/>
-          <w:sz w:val="18"/>
-          <w:szCs w:val="18"/>
-        </w:rPr>
-        <w:t xml:space="preserve">CREATE TABLE </w:t>
-      </w:r>
-      <w:proofErr w:type="spellStart"/>
-      <w:r>
-        <w:rPr>
-          <w:color w:val="1F497D" w:themeColor="text2"/>
-          <w:sz w:val="18"/>
-          <w:szCs w:val="18"/>
-        </w:rPr>
-        <w:t>t_</w:t>
+    </w:p>
+    <w:p>
+      <w:pPr>
+        <w:pStyle w:val="Retraitcorpsdetexte"/>
+        <w:jc w:val="left"/>
+        <w:rPr>
+          <w:color w:val="4F81BD" w:themeColor="accent1"/>
+          <w:sz w:val="20"/>
+          <w:szCs w:val="20"/>
+        </w:rPr>
+      </w:pPr>
+    </w:p>
+    <w:p>
+      <w:pPr>
+        <w:pStyle w:val="Retraitcorpsdetexte"/>
+        <w:rPr>
+          <w:b/>
+          <w:bCs/>
+        </w:rPr>
+      </w:pPr>
+      <w:r>
+        <w:rPr>
+          <w:b/>
+          <w:bCs/>
+        </w:rPr>
+        <w:t>Explications :</w:t>
+      </w:r>
+    </w:p>
+    <w:p>
+      <w:pPr>
+        <w:pStyle w:val="Retraitcorpsdetexte"/>
+      </w:pPr>
+      <w:r>
+        <w:t>d</w:t>
+      </w:r>
+      <w:r>
+        <w:t>ocker exec</w:t>
+      </w:r>
+      <w:r>
+        <w:t xml:space="preserve"> : Cela spécifie</w:t>
+      </w:r>
+    </w:p>
+    <w:p>
+      <w:pPr>
+        <w:pStyle w:val="Retraitcorpsdetexte"/>
+      </w:pPr>
+    </w:p>
+    <w:p>
+      <w:pPr>
+        <w:pStyle w:val="Retraitcorpsdetexte"/>
+      </w:pPr>
+      <w:r>
+        <w:t>-i : Cela spécifie</w:t>
+      </w:r>
+    </w:p>
+    <w:p>
+      <w:pPr>
+        <w:pStyle w:val="Retraitcorpsdetexte"/>
+      </w:pPr>
+    </w:p>
+    <w:p>
+      <w:pPr>
+        <w:pStyle w:val="Retraitcorpsdetexte"/>
+        <w:rPr>
+          <w:b/>
+          <w:bCs/>
+        </w:rPr>
+      </w:pPr>
+      <w:r>
+        <w:t>db : Cela spécifie</w:t>
+      </w:r>
+    </w:p>
+    <w:p>
+      <w:pPr>
+        <w:pStyle w:val="Retraitcorpsdetexte"/>
+        <w:rPr>
+          <w:b/>
+          <w:bCs/>
+        </w:rPr>
+      </w:pPr>
+    </w:p>
+    <w:p>
+      <w:pPr>
+        <w:pStyle w:val="Retraitcorpsdetexte"/>
+      </w:pPr>
+      <w:r>
+        <w:t>-mysqldump : J’inscris cette commande pour effectuer des sauvegardes de bases de données MySQL.</w:t>
+      </w:r>
+    </w:p>
+    <w:p>
+      <w:pPr>
+        <w:pStyle w:val="Retraitcorpsdetexte"/>
+      </w:pPr>
+    </w:p>
+    <w:p>
+      <w:pPr>
+        <w:pStyle w:val="Retraitcorpsdetexte"/>
+      </w:pPr>
+      <w:r>
+        <w:t>-uroot : Cela spécifie le nom d'utilisateur MySQL, dans ce cas, "root".</w:t>
+      </w:r>
+    </w:p>
+    <w:p>
+      <w:pPr>
+        <w:pStyle w:val="Retraitcorpsdetexte"/>
+      </w:pPr>
+    </w:p>
+    <w:p>
+      <w:pPr>
+        <w:pStyle w:val="Retraitcorpsdetexte"/>
+      </w:pPr>
+      <w:r>
+        <w:t>-proot : Cela spécifie le mot de passe MySQL, dans ce cas, "root". Nous pouvons également uniquement écrire -p et indiquer le mot de passe de manière plus sécurisée.</w:t>
+      </w:r>
+    </w:p>
+    <w:p>
+      <w:pPr>
+        <w:pStyle w:val="Retraitcorpsdetexte"/>
+      </w:pPr>
+    </w:p>
+    <w:p>
+      <w:pPr>
+        <w:pStyle w:val="Retraitcorpsdetexte"/>
+      </w:pPr>
+      <w:r>
+        <w:t>--</w:t>
+      </w:r>
+      <w:r>
+        <w:t xml:space="preserve">databases db_space_invaders : Cela spécifie la base de données que je souhaite sauvegarder. Dans </w:t>
+      </w:r>
+      <w:r>
+        <w:t>mon cas</w:t>
+      </w:r>
+      <w:r>
+        <w:t>, la base de données s'appelle "db_space_invaders".</w:t>
+      </w:r>
+    </w:p>
+    <w:p>
+      <w:pPr>
+        <w:pStyle w:val="Retraitcorpsdetexte"/>
+      </w:pPr>
+    </w:p>
+    <w:p>
+      <w:pPr>
+        <w:pStyle w:val="Retraitcorpsdetexte"/>
+      </w:pPr>
+      <w:r>
+        <w:t>&gt; db_space_invaders.sql : Cela redirige la sortie de la commande vers un fichier nommé "db_space_invaders.sql". Toutes les données de la base de données seront enregistrées dans ce fichier.</w:t>
+      </w:r>
+    </w:p>
+    <w:p>
+      <w:pPr>
+        <w:pStyle w:val="Retraitcorpsdetexte"/>
+        <w:jc w:val="left"/>
+        <w:rPr>
+          <w:color w:val="4F81BD" w:themeColor="accent1"/>
+          <w:sz w:val="20"/>
+          <w:szCs w:val="20"/>
+        </w:rPr>
+      </w:pPr>
+    </w:p>
+    <w:p>
+      <w:pPr>
+        <w:pStyle w:val="Retraitcorpsdetexte"/>
+        <w:jc w:val="left"/>
+        <w:rPr>
+          <w:color w:val="4F81BD" w:themeColor="accent1"/>
+          <w:sz w:val="20"/>
+          <w:szCs w:val="20"/>
+        </w:rPr>
+      </w:pPr>
+    </w:p>
+    <w:p>
+      <w:pPr>
+        <w:pStyle w:val="Retraitcorpsdetexte"/>
+        <w:jc w:val="left"/>
+        <w:rPr>
+          <w:color w:val="4F81BD" w:themeColor="accent1"/>
+          <w:sz w:val="20"/>
+          <w:szCs w:val="20"/>
+        </w:rPr>
+      </w:pPr>
+    </w:p>
+    <w:p>
+      <w:pPr>
+        <w:pStyle w:val="Retraitcorpsdetexte"/>
+        <w:jc w:val="left"/>
+        <w:rPr>
+          <w:color w:val="4F81BD" w:themeColor="accent1"/>
+          <w:sz w:val="20"/>
+          <w:szCs w:val="20"/>
+        </w:rPr>
+      </w:pPr>
+    </w:p>
+    <w:p>
+      <w:pPr>
+        <w:pStyle w:val="Retraitcorpsdetexte"/>
+        <w:jc w:val="left"/>
+        <w:rPr>
+          <w:color w:val="4F81BD" w:themeColor="accent1"/>
+          <w:sz w:val="20"/>
+          <w:szCs w:val="20"/>
+        </w:rPr>
+      </w:pPr>
+    </w:p>
+    <w:p>
+      <w:pPr>
+        <w:pStyle w:val="Retraitcorpsdetexte"/>
+        <w:jc w:val="left"/>
+        <w:rPr>
+          <w:color w:val="4F81BD" w:themeColor="accent1"/>
+          <w:sz w:val="20"/>
+          <w:szCs w:val="20"/>
+        </w:rPr>
+      </w:pPr>
+    </w:p>
+    <w:p>
+      <w:pPr>
+        <w:pStyle w:val="Titre3"/>
+      </w:pPr>
+      <w:r>
+        <w:lastRenderedPageBreak/>
+        <w:t>Restore</w:t>
+      </w:r>
+    </w:p>
+    <w:p>
+      <w:pPr>
+        <w:pStyle w:val="Retraitcorpsdetexte"/>
+        <w:jc w:val="left"/>
+      </w:pPr>
+      <w:r>
+        <w:t xml:space="preserve">Pour faire un restore </w:t>
+      </w:r>
+      <w:r>
+        <w:t>du</w:t>
+      </w:r>
+      <w:r>
+        <w:t xml:space="preserve"> bump (fichier</w:t>
+      </w:r>
+      <w:r>
+        <w:t xml:space="preserve"> de sauvegarde</w:t>
+      </w:r>
+      <w:r>
+        <w:t xml:space="preserve"> sql d’une base de données)</w:t>
+      </w:r>
+      <w:r>
+        <w:t xml:space="preserve"> crée ci-dessus</w:t>
+      </w:r>
+      <w:r>
+        <w:t>, il suffit d’entrer cette ligne de commande :</w:t>
+      </w:r>
+    </w:p>
+    <w:p>
+      <w:pPr>
+        <w:pStyle w:val="Retraitcorpsdetexte"/>
+        <w:jc w:val="left"/>
+        <w:rPr>
+          <w:color w:val="4F81BD" w:themeColor="accent1"/>
+        </w:rPr>
+      </w:pPr>
+      <w:r>
+        <w:rPr>
+          <w:color w:val="4F81BD" w:themeColor="accent1"/>
+        </w:rPr>
+        <w:t>docker exec -i</w:t>
+      </w:r>
+      <w:r>
+        <w:rPr>
+          <w:color w:val="4F81BD" w:themeColor="accent1"/>
+        </w:rPr>
+        <w:t xml:space="preserve"> </w:t>
+      </w:r>
+      <w:r>
+        <w:rPr>
+          <w:color w:val="4F81BD" w:themeColor="accent1"/>
+        </w:rPr>
+        <w:t xml:space="preserve">db </w:t>
+      </w:r>
+      <w:r>
+        <w:rPr>
+          <w:color w:val="4F81BD" w:themeColor="accent1"/>
+        </w:rPr>
+        <w:t>mysql -u</w:t>
+      </w:r>
+      <w:r>
+        <w:rPr>
+          <w:color w:val="4F81BD" w:themeColor="accent1"/>
+        </w:rPr>
+        <w:t xml:space="preserve"> </w:t>
+      </w:r>
+      <w:r>
+        <w:rPr>
+          <w:color w:val="4F81BD" w:themeColor="accent1"/>
+        </w:rPr>
+        <w:t xml:space="preserve">root -proot &lt; </w:t>
       </w:r>
       <w:proofErr w:type="gramStart"/>
       <w:r>
         <w:rPr>
-          <w:color w:val="1F497D" w:themeColor="text2"/>
-          <w:sz w:val="18"/>
-          <w:szCs w:val="18"/>
-        </w:rPr>
-        <w:t>commande</w:t>
-      </w:r>
-      <w:proofErr w:type="spellEnd"/>
-      <w:r>
-        <w:rPr>
-          <w:color w:val="1F497D" w:themeColor="text2"/>
-          <w:sz w:val="18"/>
-          <w:szCs w:val="18"/>
-        </w:rPr>
-        <w:t>(</w:t>
+          <w:color w:val="4F81BD" w:themeColor="accent1"/>
+        </w:rPr>
+        <w:t>db_space_invaders.sql;</w:t>
       </w:r>
       <w:proofErr w:type="gramEnd"/>
     </w:p>
     <w:p>
       <w:pPr>
         <w:pStyle w:val="Retraitcorpsdetexte"/>
-        <w:rPr>
-          <w:color w:val="1F497D" w:themeColor="text2"/>
-          <w:sz w:val="18"/>
-          <w:szCs w:val="18"/>
-        </w:rPr>
-      </w:pPr>
-      <w:r>
-        <w:rPr>
-          <w:color w:val="1F497D" w:themeColor="text2"/>
-          <w:sz w:val="18"/>
-          <w:szCs w:val="18"/>
-        </w:rPr>
-        <w:t xml:space="preserve">   </w:t>
-      </w:r>
-      <w:proofErr w:type="spellStart"/>
-      <w:proofErr w:type="gramStart"/>
-      <w:r>
-        <w:rPr>
-          <w:color w:val="1F497D" w:themeColor="text2"/>
-          <w:sz w:val="18"/>
-          <w:szCs w:val="18"/>
-        </w:rPr>
-        <w:t>commande</w:t>
-      </w:r>
-      <w:proofErr w:type="gramEnd"/>
-      <w:r>
-        <w:rPr>
-          <w:color w:val="1F497D" w:themeColor="text2"/>
-          <w:sz w:val="18"/>
-          <w:szCs w:val="18"/>
-        </w:rPr>
-        <w:t>_id</w:t>
-      </w:r>
-      <w:proofErr w:type="spellEnd"/>
-      <w:r>
-        <w:rPr>
-          <w:color w:val="1F497D" w:themeColor="text2"/>
-          <w:sz w:val="18"/>
-          <w:szCs w:val="18"/>
-        </w:rPr>
-        <w:t xml:space="preserve"> INT AUTO_INCREMENT,</w:t>
-      </w:r>
-    </w:p>
-    <w:p>
-      <w:pPr>
-        <w:pStyle w:val="Retraitcorpsdetexte"/>
-        <w:rPr>
-          <w:color w:val="1F497D" w:themeColor="text2"/>
-          <w:sz w:val="18"/>
-          <w:szCs w:val="18"/>
-        </w:rPr>
-      </w:pPr>
-      <w:r>
-        <w:rPr>
-          <w:color w:val="1F497D" w:themeColor="text2"/>
-          <w:sz w:val="18"/>
-          <w:szCs w:val="18"/>
-        </w:rPr>
-        <w:t xml:space="preserve">   </w:t>
-      </w:r>
-      <w:proofErr w:type="spellStart"/>
-      <w:proofErr w:type="gramStart"/>
-      <w:r>
-        <w:rPr>
-          <w:color w:val="1F497D" w:themeColor="text2"/>
-          <w:sz w:val="18"/>
-          <w:szCs w:val="18"/>
-        </w:rPr>
-        <w:t>date</w:t>
-      </w:r>
-      <w:proofErr w:type="gramEnd"/>
-      <w:r>
-        <w:rPr>
-          <w:color w:val="1F497D" w:themeColor="text2"/>
-          <w:sz w:val="18"/>
-          <w:szCs w:val="18"/>
-        </w:rPr>
-        <w:t>_commande</w:t>
-      </w:r>
-      <w:proofErr w:type="spellEnd"/>
-      <w:r>
-        <w:rPr>
-          <w:color w:val="1F497D" w:themeColor="text2"/>
-          <w:sz w:val="18"/>
-          <w:szCs w:val="18"/>
-        </w:rPr>
-        <w:t xml:space="preserve"> DATE,</w:t>
-      </w:r>
-    </w:p>
-    <w:p>
-      <w:pPr>
-        <w:pStyle w:val="Retraitcorpsdetexte"/>
-        <w:rPr>
-          <w:color w:val="1F497D" w:themeColor="text2"/>
-          <w:sz w:val="18"/>
-          <w:szCs w:val="18"/>
-          <w:lang w:val="en-US"/>
-        </w:rPr>
-      </w:pPr>
-      <w:r>
-        <w:rPr>
-          <w:color w:val="1F497D" w:themeColor="text2"/>
-          <w:sz w:val="18"/>
-          <w:szCs w:val="18"/>
-        </w:rPr>
-        <w:t xml:space="preserve">   </w:t>
-      </w:r>
-      <w:proofErr w:type="spellStart"/>
-      <w:r>
-        <w:rPr>
-          <w:color w:val="1F497D" w:themeColor="text2"/>
-          <w:sz w:val="18"/>
-          <w:szCs w:val="18"/>
-          <w:lang w:val="en-US"/>
-        </w:rPr>
-        <w:t>numero_commande</w:t>
-      </w:r>
-      <w:proofErr w:type="spellEnd"/>
-      <w:r>
-        <w:rPr>
-          <w:color w:val="1F497D" w:themeColor="text2"/>
-          <w:sz w:val="18"/>
-          <w:szCs w:val="18"/>
-          <w:lang w:val="en-US"/>
-        </w:rPr>
-        <w:t xml:space="preserve"> </w:t>
-      </w:r>
-      <w:proofErr w:type="gramStart"/>
-      <w:r>
-        <w:rPr>
-          <w:color w:val="1F497D" w:themeColor="text2"/>
-          <w:sz w:val="18"/>
-          <w:szCs w:val="18"/>
-          <w:lang w:val="en-US"/>
-        </w:rPr>
-        <w:t>VARCHAR(</w:t>
-      </w:r>
-      <w:proofErr w:type="gramEnd"/>
-      <w:r>
-        <w:rPr>
-          <w:color w:val="1F497D" w:themeColor="text2"/>
-          <w:sz w:val="18"/>
-          <w:szCs w:val="18"/>
-          <w:lang w:val="en-US"/>
-        </w:rPr>
-        <w:t>50),</w:t>
-      </w:r>
-    </w:p>
-    <w:p>
-      <w:pPr>
-        <w:pStyle w:val="Retraitcorpsdetexte"/>
-        <w:rPr>
-          <w:color w:val="1F497D" w:themeColor="text2"/>
-          <w:sz w:val="18"/>
-          <w:szCs w:val="18"/>
-          <w:lang w:val="en-US"/>
-        </w:rPr>
-      </w:pPr>
-      <w:r>
-        <w:rPr>
-          <w:color w:val="1F497D" w:themeColor="text2"/>
-          <w:sz w:val="18"/>
-          <w:szCs w:val="18"/>
-          <w:lang w:val="en-US"/>
-        </w:rPr>
-        <w:t xml:space="preserve">   </w:t>
-      </w:r>
-      <w:proofErr w:type="spellStart"/>
-      <w:r>
-        <w:rPr>
-          <w:color w:val="1F497D" w:themeColor="text2"/>
-          <w:sz w:val="18"/>
-          <w:szCs w:val="18"/>
-          <w:lang w:val="en-US"/>
-        </w:rPr>
-        <w:t>joueur_fk</w:t>
-      </w:r>
-      <w:proofErr w:type="spellEnd"/>
-      <w:r>
-        <w:rPr>
-          <w:color w:val="1F497D" w:themeColor="text2"/>
-          <w:sz w:val="18"/>
-          <w:szCs w:val="18"/>
-          <w:lang w:val="en-US"/>
-        </w:rPr>
-        <w:t xml:space="preserve"> INT NOT NULL,</w:t>
-      </w:r>
-    </w:p>
-    <w:p>
-      <w:pPr>
-        <w:pStyle w:val="Retraitcorpsdetexte"/>
-        <w:rPr>
-          <w:color w:val="1F497D" w:themeColor="text2"/>
-          <w:sz w:val="18"/>
-          <w:szCs w:val="18"/>
-          <w:lang w:val="en-US"/>
-        </w:rPr>
-      </w:pPr>
-      <w:r>
-        <w:rPr>
-          <w:color w:val="1F497D" w:themeColor="text2"/>
-          <w:sz w:val="18"/>
-          <w:szCs w:val="18"/>
-          <w:lang w:val="en-US"/>
-        </w:rPr>
-        <w:t xml:space="preserve">   PRIMARY </w:t>
-      </w:r>
-      <w:proofErr w:type="gramStart"/>
-      <w:r>
-        <w:rPr>
-          <w:color w:val="1F497D" w:themeColor="text2"/>
-          <w:sz w:val="18"/>
-          <w:szCs w:val="18"/>
-          <w:lang w:val="en-US"/>
-        </w:rPr>
-        <w:t>KEY(</w:t>
-      </w:r>
-      <w:proofErr w:type="spellStart"/>
-      <w:proofErr w:type="gramEnd"/>
-      <w:r>
-        <w:rPr>
-          <w:color w:val="1F497D" w:themeColor="text2"/>
-          <w:sz w:val="18"/>
-          <w:szCs w:val="18"/>
-          <w:lang w:val="en-US"/>
-        </w:rPr>
-        <w:t>commande_id</w:t>
-      </w:r>
-      <w:proofErr w:type="spellEnd"/>
-      <w:r>
-        <w:rPr>
-          <w:color w:val="1F497D" w:themeColor="text2"/>
-          <w:sz w:val="18"/>
-          <w:szCs w:val="18"/>
-          <w:lang w:val="en-US"/>
-        </w:rPr>
-        <w:t>),</w:t>
-      </w:r>
-    </w:p>
-    <w:p>
-      <w:pPr>
-        <w:pStyle w:val="Retraitcorpsdetexte"/>
-        <w:rPr>
-          <w:color w:val="1F497D" w:themeColor="text2"/>
-          <w:sz w:val="18"/>
-          <w:szCs w:val="18"/>
-        </w:rPr>
-      </w:pPr>
-      <w:r>
-        <w:rPr>
-          <w:color w:val="1F497D" w:themeColor="text2"/>
-          <w:sz w:val="18"/>
-          <w:szCs w:val="18"/>
-          <w:lang w:val="en-US"/>
-        </w:rPr>
-        <w:t xml:space="preserve">   </w:t>
-      </w:r>
-      <w:proofErr w:type="gramStart"/>
-      <w:r>
-        <w:rPr>
-          <w:color w:val="1F497D" w:themeColor="text2"/>
-          <w:sz w:val="18"/>
-          <w:szCs w:val="18"/>
-        </w:rPr>
-        <w:t>UNIQUE(</w:t>
-      </w:r>
-      <w:proofErr w:type="spellStart"/>
-      <w:proofErr w:type="gramEnd"/>
-      <w:r>
-        <w:rPr>
-          <w:color w:val="1F497D" w:themeColor="text2"/>
-          <w:sz w:val="18"/>
-          <w:szCs w:val="18"/>
-        </w:rPr>
-        <w:t>numero_commande</w:t>
-      </w:r>
-      <w:proofErr w:type="spellEnd"/>
-      <w:r>
-        <w:rPr>
-          <w:color w:val="1F497D" w:themeColor="text2"/>
-          <w:sz w:val="18"/>
-          <w:szCs w:val="18"/>
-        </w:rPr>
-        <w:t>),</w:t>
-      </w:r>
-    </w:p>
-    <w:p>
-      <w:pPr>
-        <w:pStyle w:val="Retraitcorpsdetexte"/>
-        <w:rPr>
-          <w:color w:val="1F497D" w:themeColor="text2"/>
-          <w:sz w:val="18"/>
-          <w:szCs w:val="18"/>
-        </w:rPr>
-      </w:pPr>
-      <w:r>
-        <w:rPr>
-          <w:color w:val="1F497D" w:themeColor="text2"/>
-          <w:sz w:val="18"/>
-          <w:szCs w:val="18"/>
-        </w:rPr>
-        <w:lastRenderedPageBreak/>
-        <w:t xml:space="preserve">   FOREIGN </w:t>
-      </w:r>
-      <w:proofErr w:type="gramStart"/>
-      <w:r>
-        <w:rPr>
-          <w:color w:val="1F497D" w:themeColor="text2"/>
-          <w:sz w:val="18"/>
-          <w:szCs w:val="18"/>
-        </w:rPr>
-        <w:t>KEY(</w:t>
-      </w:r>
-      <w:proofErr w:type="spellStart"/>
-      <w:proofErr w:type="gramEnd"/>
-      <w:r>
-        <w:rPr>
-          <w:color w:val="1F497D" w:themeColor="text2"/>
-          <w:sz w:val="18"/>
-          <w:szCs w:val="18"/>
-        </w:rPr>
-        <w:t>joueur_fk</w:t>
-      </w:r>
-      <w:proofErr w:type="spellEnd"/>
-      <w:r>
-        <w:rPr>
-          <w:color w:val="1F497D" w:themeColor="text2"/>
-          <w:sz w:val="18"/>
-          <w:szCs w:val="18"/>
-        </w:rPr>
-        <w:t xml:space="preserve">) REFERENCES </w:t>
-      </w:r>
-      <w:proofErr w:type="spellStart"/>
-      <w:r>
-        <w:rPr>
-          <w:color w:val="1F497D" w:themeColor="text2"/>
-          <w:sz w:val="18"/>
-          <w:szCs w:val="18"/>
-        </w:rPr>
-        <w:t>t_joueur</w:t>
-      </w:r>
-      <w:proofErr w:type="spellEnd"/>
-      <w:r>
-        <w:rPr>
-          <w:color w:val="1F497D" w:themeColor="text2"/>
-          <w:sz w:val="18"/>
-          <w:szCs w:val="18"/>
-        </w:rPr>
-        <w:t>(</w:t>
-      </w:r>
-      <w:proofErr w:type="spellStart"/>
-      <w:r>
-        <w:rPr>
-          <w:color w:val="1F497D" w:themeColor="text2"/>
-          <w:sz w:val="18"/>
-          <w:szCs w:val="18"/>
-        </w:rPr>
-        <w:t>joueur_id</w:t>
-      </w:r>
-      <w:proofErr w:type="spellEnd"/>
-      <w:r>
-        <w:rPr>
-          <w:color w:val="1F497D" w:themeColor="text2"/>
-          <w:sz w:val="18"/>
-          <w:szCs w:val="18"/>
-        </w:rPr>
-        <w:t>)</w:t>
-      </w:r>
-    </w:p>
-    <w:p>
-      <w:pPr>
-        <w:pStyle w:val="Retraitcorpsdetexte"/>
-        <w:rPr>
-          <w:color w:val="1F497D" w:themeColor="text2"/>
-          <w:sz w:val="18"/>
-          <w:szCs w:val="18"/>
-        </w:rPr>
-      </w:pPr>
-      <w:r>
-        <w:rPr>
-          <w:color w:val="1F497D" w:themeColor="text2"/>
-          <w:sz w:val="18"/>
-          <w:szCs w:val="18"/>
-        </w:rPr>
-        <w:t>);</w:t>
-      </w:r>
-    </w:p>
-    <w:p>
-      <w:pPr>
-        <w:pStyle w:val="Retraitcorpsdetexte"/>
-        <w:rPr>
-          <w:color w:val="1F497D" w:themeColor="text2"/>
-          <w:sz w:val="18"/>
-          <w:szCs w:val="18"/>
-        </w:rPr>
-      </w:pPr>
-    </w:p>
-    <w:p>
-      <w:pPr>
-        <w:pStyle w:val="Retraitcorpsdetexte"/>
-        <w:rPr>
-          <w:color w:val="1F497D" w:themeColor="text2"/>
-          <w:sz w:val="18"/>
-          <w:szCs w:val="18"/>
-        </w:rPr>
-      </w:pPr>
-      <w:r>
-        <w:rPr>
-          <w:color w:val="1F497D" w:themeColor="text2"/>
-          <w:sz w:val="18"/>
-          <w:szCs w:val="18"/>
-        </w:rPr>
-        <w:t xml:space="preserve">CREATE TABLE </w:t>
-      </w:r>
-      <w:proofErr w:type="spellStart"/>
-      <w:r>
-        <w:rPr>
-          <w:color w:val="1F497D" w:themeColor="text2"/>
-          <w:sz w:val="18"/>
-          <w:szCs w:val="18"/>
-        </w:rPr>
-        <w:t>t_</w:t>
-      </w:r>
-      <w:proofErr w:type="gramStart"/>
-      <w:r>
-        <w:rPr>
-          <w:color w:val="1F497D" w:themeColor="text2"/>
-          <w:sz w:val="18"/>
-          <w:szCs w:val="18"/>
-        </w:rPr>
-        <w:t>contenir</w:t>
-      </w:r>
-      <w:proofErr w:type="spellEnd"/>
-      <w:r>
-        <w:rPr>
-          <w:color w:val="1F497D" w:themeColor="text2"/>
-          <w:sz w:val="18"/>
-          <w:szCs w:val="18"/>
-        </w:rPr>
-        <w:t>(</w:t>
-      </w:r>
-      <w:proofErr w:type="gramEnd"/>
-    </w:p>
-    <w:p>
-      <w:pPr>
-        <w:pStyle w:val="Retraitcorpsdetexte"/>
-        <w:rPr>
-          <w:color w:val="1F497D" w:themeColor="text2"/>
-          <w:sz w:val="18"/>
-          <w:szCs w:val="18"/>
-        </w:rPr>
-      </w:pPr>
-      <w:r>
-        <w:rPr>
-          <w:color w:val="1F497D" w:themeColor="text2"/>
-          <w:sz w:val="18"/>
-          <w:szCs w:val="18"/>
-        </w:rPr>
-        <w:t xml:space="preserve">   </w:t>
-      </w:r>
-      <w:proofErr w:type="spellStart"/>
-      <w:proofErr w:type="gramStart"/>
-      <w:r>
-        <w:rPr>
-          <w:color w:val="1F497D" w:themeColor="text2"/>
-          <w:sz w:val="18"/>
-          <w:szCs w:val="18"/>
-        </w:rPr>
-        <w:t>arme</w:t>
-      </w:r>
-      <w:proofErr w:type="gramEnd"/>
-      <w:r>
-        <w:rPr>
-          <w:color w:val="1F497D" w:themeColor="text2"/>
-          <w:sz w:val="18"/>
-          <w:szCs w:val="18"/>
-        </w:rPr>
-        <w:t>_fk</w:t>
-      </w:r>
-      <w:proofErr w:type="spellEnd"/>
-      <w:r>
-        <w:rPr>
-          <w:color w:val="1F497D" w:themeColor="text2"/>
-          <w:sz w:val="18"/>
-          <w:szCs w:val="18"/>
-        </w:rPr>
-        <w:t xml:space="preserve"> INT,</w:t>
-      </w:r>
-    </w:p>
-    <w:p>
-      <w:pPr>
-        <w:pStyle w:val="Retraitcorpsdetexte"/>
-        <w:rPr>
-          <w:color w:val="1F497D" w:themeColor="text2"/>
-          <w:sz w:val="18"/>
-          <w:szCs w:val="18"/>
-        </w:rPr>
-      </w:pPr>
-      <w:r>
-        <w:rPr>
-          <w:color w:val="1F497D" w:themeColor="text2"/>
-          <w:sz w:val="18"/>
-          <w:szCs w:val="18"/>
-        </w:rPr>
-        <w:t xml:space="preserve">   </w:t>
-      </w:r>
-      <w:proofErr w:type="spellStart"/>
-      <w:proofErr w:type="gramStart"/>
-      <w:r>
-        <w:rPr>
-          <w:color w:val="1F497D" w:themeColor="text2"/>
-          <w:sz w:val="18"/>
-          <w:szCs w:val="18"/>
-        </w:rPr>
-        <w:t>commande</w:t>
-      </w:r>
-      <w:proofErr w:type="gramEnd"/>
-      <w:r>
-        <w:rPr>
-          <w:color w:val="1F497D" w:themeColor="text2"/>
-          <w:sz w:val="18"/>
-          <w:szCs w:val="18"/>
-        </w:rPr>
-        <w:t>_fk</w:t>
-      </w:r>
-      <w:proofErr w:type="spellEnd"/>
-      <w:r>
-        <w:rPr>
-          <w:color w:val="1F497D" w:themeColor="text2"/>
-          <w:sz w:val="18"/>
-          <w:szCs w:val="18"/>
-        </w:rPr>
-        <w:t xml:space="preserve"> INT,</w:t>
-      </w:r>
-    </w:p>
-    <w:p>
-      <w:pPr>
-        <w:pStyle w:val="Retraitcorpsdetexte"/>
-        <w:rPr>
-          <w:color w:val="1F497D" w:themeColor="text2"/>
-          <w:sz w:val="18"/>
-          <w:szCs w:val="18"/>
-        </w:rPr>
-      </w:pPr>
-      <w:r>
-        <w:rPr>
-          <w:color w:val="1F497D" w:themeColor="text2"/>
-          <w:sz w:val="18"/>
-          <w:szCs w:val="18"/>
-        </w:rPr>
-        <w:t xml:space="preserve">   </w:t>
-      </w:r>
-      <w:proofErr w:type="spellStart"/>
-      <w:proofErr w:type="gramStart"/>
-      <w:r>
-        <w:rPr>
-          <w:color w:val="1F497D" w:themeColor="text2"/>
-          <w:sz w:val="18"/>
-          <w:szCs w:val="18"/>
-        </w:rPr>
-        <w:t>quantite</w:t>
-      </w:r>
-      <w:proofErr w:type="gramEnd"/>
-      <w:r>
-        <w:rPr>
-          <w:color w:val="1F497D" w:themeColor="text2"/>
-          <w:sz w:val="18"/>
-          <w:szCs w:val="18"/>
-        </w:rPr>
-        <w:t>_armes</w:t>
-      </w:r>
-      <w:proofErr w:type="spellEnd"/>
-      <w:r>
-        <w:rPr>
-          <w:color w:val="1F497D" w:themeColor="text2"/>
-          <w:sz w:val="18"/>
-          <w:szCs w:val="18"/>
-        </w:rPr>
-        <w:t xml:space="preserve"> INT NOT NULL,</w:t>
-      </w:r>
-    </w:p>
-    <w:p>
-      <w:pPr>
-        <w:pStyle w:val="Retraitcorpsdetexte"/>
-        <w:rPr>
-          <w:color w:val="1F497D" w:themeColor="text2"/>
-          <w:sz w:val="18"/>
-          <w:szCs w:val="18"/>
-          <w:lang w:val="en-US"/>
-        </w:rPr>
-      </w:pPr>
-      <w:r>
-        <w:rPr>
-          <w:color w:val="1F497D" w:themeColor="text2"/>
-          <w:sz w:val="18"/>
-          <w:szCs w:val="18"/>
-        </w:rPr>
-        <w:t xml:space="preserve">   </w:t>
-      </w:r>
-      <w:r>
-        <w:rPr>
-          <w:color w:val="1F497D" w:themeColor="text2"/>
-          <w:sz w:val="18"/>
-          <w:szCs w:val="18"/>
-          <w:lang w:val="en-US"/>
-        </w:rPr>
-        <w:t xml:space="preserve">PRIMARY </w:t>
-      </w:r>
-      <w:proofErr w:type="gramStart"/>
-      <w:r>
-        <w:rPr>
-          <w:color w:val="1F497D" w:themeColor="text2"/>
-          <w:sz w:val="18"/>
-          <w:szCs w:val="18"/>
-          <w:lang w:val="en-US"/>
-        </w:rPr>
-        <w:t>KEY(</w:t>
-      </w:r>
-      <w:proofErr w:type="spellStart"/>
-      <w:proofErr w:type="gramEnd"/>
-      <w:r>
-        <w:rPr>
-          <w:color w:val="1F497D" w:themeColor="text2"/>
-          <w:sz w:val="18"/>
-          <w:szCs w:val="18"/>
-          <w:lang w:val="en-US"/>
-        </w:rPr>
-        <w:t>arme_fk</w:t>
-      </w:r>
-      <w:proofErr w:type="spellEnd"/>
-      <w:r>
-        <w:rPr>
-          <w:color w:val="1F497D" w:themeColor="text2"/>
-          <w:sz w:val="18"/>
-          <w:szCs w:val="18"/>
-          <w:lang w:val="en-US"/>
-        </w:rPr>
-        <w:t xml:space="preserve">, </w:t>
-      </w:r>
-      <w:proofErr w:type="spellStart"/>
-      <w:r>
-        <w:rPr>
-          <w:color w:val="1F497D" w:themeColor="text2"/>
-          <w:sz w:val="18"/>
-          <w:szCs w:val="18"/>
-          <w:lang w:val="en-US"/>
-        </w:rPr>
-        <w:t>commande_fk</w:t>
-      </w:r>
-      <w:proofErr w:type="spellEnd"/>
-      <w:r>
-        <w:rPr>
-          <w:color w:val="1F497D" w:themeColor="text2"/>
-          <w:sz w:val="18"/>
-          <w:szCs w:val="18"/>
-          <w:lang w:val="en-US"/>
-        </w:rPr>
-        <w:t>),</w:t>
-      </w:r>
-    </w:p>
-    <w:p>
-      <w:pPr>
-        <w:pStyle w:val="Retraitcorpsdetexte"/>
-        <w:rPr>
-          <w:color w:val="1F497D" w:themeColor="text2"/>
-          <w:sz w:val="18"/>
-          <w:szCs w:val="18"/>
-          <w:lang w:val="en-US"/>
-        </w:rPr>
-      </w:pPr>
-      <w:r>
-        <w:rPr>
-          <w:color w:val="1F497D" w:themeColor="text2"/>
-          <w:sz w:val="18"/>
-          <w:szCs w:val="18"/>
-          <w:lang w:val="en-US"/>
-        </w:rPr>
-        <w:t xml:space="preserve">   FOREIGN </w:t>
-      </w:r>
-      <w:proofErr w:type="gramStart"/>
-      <w:r>
-        <w:rPr>
-          <w:color w:val="1F497D" w:themeColor="text2"/>
-          <w:sz w:val="18"/>
-          <w:szCs w:val="18"/>
-          <w:lang w:val="en-US"/>
-        </w:rPr>
-        <w:t>KEY(</w:t>
-      </w:r>
-      <w:proofErr w:type="spellStart"/>
-      <w:proofErr w:type="gramEnd"/>
-      <w:r>
-        <w:rPr>
-          <w:color w:val="1F497D" w:themeColor="text2"/>
-          <w:sz w:val="18"/>
-          <w:szCs w:val="18"/>
-          <w:lang w:val="en-US"/>
-        </w:rPr>
-        <w:t>arme_fk</w:t>
-      </w:r>
-      <w:proofErr w:type="spellEnd"/>
-      <w:r>
-        <w:rPr>
-          <w:color w:val="1F497D" w:themeColor="text2"/>
-          <w:sz w:val="18"/>
-          <w:szCs w:val="18"/>
-          <w:lang w:val="en-US"/>
-        </w:rPr>
-        <w:t xml:space="preserve">) REFERENCES </w:t>
-      </w:r>
-      <w:proofErr w:type="spellStart"/>
-      <w:r>
-        <w:rPr>
-          <w:color w:val="1F497D" w:themeColor="text2"/>
-          <w:sz w:val="18"/>
-          <w:szCs w:val="18"/>
-          <w:lang w:val="en-US"/>
-        </w:rPr>
-        <w:t>t_arme</w:t>
-      </w:r>
-      <w:proofErr w:type="spellEnd"/>
-      <w:r>
-        <w:rPr>
-          <w:color w:val="1F497D" w:themeColor="text2"/>
-          <w:sz w:val="18"/>
-          <w:szCs w:val="18"/>
-          <w:lang w:val="en-US"/>
-        </w:rPr>
-        <w:t>(</w:t>
-      </w:r>
-      <w:proofErr w:type="spellStart"/>
-      <w:r>
-        <w:rPr>
-          <w:color w:val="1F497D" w:themeColor="text2"/>
-          <w:sz w:val="18"/>
-          <w:szCs w:val="18"/>
-          <w:lang w:val="en-US"/>
-        </w:rPr>
-        <w:t>arme_id</w:t>
-      </w:r>
-      <w:proofErr w:type="spellEnd"/>
-      <w:r>
-        <w:rPr>
-          <w:color w:val="1F497D" w:themeColor="text2"/>
-          <w:sz w:val="18"/>
-          <w:szCs w:val="18"/>
-          <w:lang w:val="en-US"/>
-        </w:rPr>
-        <w:t>),</w:t>
-      </w:r>
-    </w:p>
-    <w:p>
-      <w:pPr>
-        <w:pStyle w:val="Retraitcorpsdetexte"/>
-        <w:rPr>
-          <w:color w:val="1F497D" w:themeColor="text2"/>
-          <w:sz w:val="18"/>
-          <w:szCs w:val="18"/>
-          <w:lang w:val="en-US"/>
-        </w:rPr>
-      </w:pPr>
-      <w:r>
-        <w:rPr>
-          <w:color w:val="1F497D" w:themeColor="text2"/>
-          <w:sz w:val="18"/>
-          <w:szCs w:val="18"/>
-          <w:lang w:val="en-US"/>
-        </w:rPr>
-        <w:t xml:space="preserve">   FOREIGN </w:t>
-      </w:r>
-      <w:proofErr w:type="gramStart"/>
-      <w:r>
-        <w:rPr>
-          <w:color w:val="1F497D" w:themeColor="text2"/>
-          <w:sz w:val="18"/>
-          <w:szCs w:val="18"/>
-          <w:lang w:val="en-US"/>
-        </w:rPr>
-        <w:t>KEY(</w:t>
-      </w:r>
-      <w:proofErr w:type="spellStart"/>
-      <w:proofErr w:type="gramEnd"/>
-      <w:r>
-        <w:rPr>
-          <w:color w:val="1F497D" w:themeColor="text2"/>
-          <w:sz w:val="18"/>
-          <w:szCs w:val="18"/>
-          <w:lang w:val="en-US"/>
-        </w:rPr>
-        <w:t>commande_fk</w:t>
-      </w:r>
-      <w:proofErr w:type="spellEnd"/>
-      <w:r>
-        <w:rPr>
-          <w:color w:val="1F497D" w:themeColor="text2"/>
-          <w:sz w:val="18"/>
-          <w:szCs w:val="18"/>
-          <w:lang w:val="en-US"/>
-        </w:rPr>
-        <w:t xml:space="preserve">) REFERENCES </w:t>
-      </w:r>
-      <w:proofErr w:type="spellStart"/>
-      <w:r>
-        <w:rPr>
-          <w:color w:val="1F497D" w:themeColor="text2"/>
-          <w:sz w:val="18"/>
-          <w:szCs w:val="18"/>
-          <w:lang w:val="en-US"/>
-        </w:rPr>
-        <w:t>t_commande</w:t>
-      </w:r>
-      <w:proofErr w:type="spellEnd"/>
-      <w:r>
-        <w:rPr>
-          <w:color w:val="1F497D" w:themeColor="text2"/>
-          <w:sz w:val="18"/>
-          <w:szCs w:val="18"/>
-          <w:lang w:val="en-US"/>
-        </w:rPr>
-        <w:t>(</w:t>
-      </w:r>
-      <w:proofErr w:type="spellStart"/>
-      <w:r>
-        <w:rPr>
-          <w:color w:val="1F497D" w:themeColor="text2"/>
-          <w:sz w:val="18"/>
-          <w:szCs w:val="18"/>
-          <w:lang w:val="en-US"/>
-        </w:rPr>
-        <w:t>commande_id</w:t>
-      </w:r>
-      <w:proofErr w:type="spellEnd"/>
-      <w:r>
-        <w:rPr>
-          <w:color w:val="1F497D" w:themeColor="text2"/>
-          <w:sz w:val="18"/>
-          <w:szCs w:val="18"/>
-          <w:lang w:val="en-US"/>
-        </w:rPr>
-        <w:t>)</w:t>
-      </w:r>
-    </w:p>
-    <w:p>
-      <w:pPr>
-        <w:pStyle w:val="Retraitcorpsdetexte"/>
-        <w:rPr>
-          <w:color w:val="1F497D" w:themeColor="text2"/>
-          <w:sz w:val="18"/>
-          <w:szCs w:val="18"/>
-          <w:lang w:val="en-US"/>
-        </w:rPr>
-      </w:pPr>
-      <w:r>
-        <w:rPr>
-          <w:color w:val="1F497D" w:themeColor="text2"/>
-          <w:sz w:val="18"/>
-          <w:szCs w:val="18"/>
-          <w:lang w:val="en-US"/>
-        </w:rPr>
-        <w:t>);</w:t>
-      </w:r>
-    </w:p>
-    <w:p>
-      <w:pPr>
-        <w:pStyle w:val="Retraitcorpsdetexte"/>
-        <w:rPr>
-          <w:color w:val="1F497D" w:themeColor="text2"/>
-          <w:sz w:val="18"/>
-          <w:szCs w:val="18"/>
-          <w:lang w:val="en-US"/>
-        </w:rPr>
-      </w:pPr>
-    </w:p>
-    <w:p>
-      <w:pPr>
-        <w:pStyle w:val="Retraitcorpsdetexte"/>
-        <w:rPr>
-          <w:color w:val="1F497D" w:themeColor="text2"/>
-          <w:sz w:val="18"/>
-          <w:szCs w:val="18"/>
-          <w:lang w:val="en-US"/>
-        </w:rPr>
-      </w:pPr>
-      <w:r>
-        <w:rPr>
-          <w:color w:val="1F497D" w:themeColor="text2"/>
-          <w:sz w:val="18"/>
-          <w:szCs w:val="18"/>
-          <w:lang w:val="en-US"/>
-        </w:rPr>
-        <w:t xml:space="preserve">CREATE TABLE </w:t>
-      </w:r>
-      <w:proofErr w:type="spellStart"/>
-      <w:r>
-        <w:rPr>
-          <w:color w:val="1F497D" w:themeColor="text2"/>
-          <w:sz w:val="18"/>
-          <w:szCs w:val="18"/>
-          <w:lang w:val="en-US"/>
-        </w:rPr>
-        <w:t>t_</w:t>
-      </w:r>
-      <w:proofErr w:type="gramStart"/>
-      <w:r>
-        <w:rPr>
-          <w:color w:val="1F497D" w:themeColor="text2"/>
-          <w:sz w:val="18"/>
-          <w:szCs w:val="18"/>
-          <w:lang w:val="en-US"/>
-        </w:rPr>
-        <w:t>detenir</w:t>
-      </w:r>
-      <w:proofErr w:type="spellEnd"/>
-      <w:r>
-        <w:rPr>
-          <w:color w:val="1F497D" w:themeColor="text2"/>
-          <w:sz w:val="18"/>
-          <w:szCs w:val="18"/>
-          <w:lang w:val="en-US"/>
-        </w:rPr>
-        <w:t>(</w:t>
-      </w:r>
-      <w:proofErr w:type="gramEnd"/>
-    </w:p>
-    <w:p>
-      <w:pPr>
-        <w:pStyle w:val="Retraitcorpsdetexte"/>
-        <w:rPr>
-          <w:color w:val="1F497D" w:themeColor="text2"/>
-          <w:sz w:val="18"/>
-          <w:szCs w:val="18"/>
-          <w:lang w:val="en-US"/>
-        </w:rPr>
-      </w:pPr>
-      <w:r>
-        <w:rPr>
-          <w:color w:val="1F497D" w:themeColor="text2"/>
-          <w:sz w:val="18"/>
-          <w:szCs w:val="18"/>
-          <w:lang w:val="en-US"/>
-        </w:rPr>
-        <w:t xml:space="preserve">   </w:t>
-      </w:r>
-      <w:proofErr w:type="spellStart"/>
-      <w:r>
-        <w:rPr>
-          <w:color w:val="1F497D" w:themeColor="text2"/>
-          <w:sz w:val="18"/>
-          <w:szCs w:val="18"/>
-          <w:lang w:val="en-US"/>
-        </w:rPr>
-        <w:t>arme_fk</w:t>
-      </w:r>
-      <w:proofErr w:type="spellEnd"/>
-      <w:r>
-        <w:rPr>
-          <w:color w:val="1F497D" w:themeColor="text2"/>
-          <w:sz w:val="18"/>
-          <w:szCs w:val="18"/>
-          <w:lang w:val="en-US"/>
-        </w:rPr>
-        <w:t xml:space="preserve"> INT,</w:t>
-      </w:r>
-    </w:p>
-    <w:p>
-      <w:pPr>
-        <w:pStyle w:val="Retraitcorpsdetexte"/>
-        <w:rPr>
-          <w:color w:val="1F497D" w:themeColor="text2"/>
-          <w:sz w:val="18"/>
-          <w:szCs w:val="18"/>
-          <w:lang w:val="en-US"/>
-        </w:rPr>
-      </w:pPr>
-      <w:r>
-        <w:rPr>
-          <w:color w:val="1F497D" w:themeColor="text2"/>
-          <w:sz w:val="18"/>
-          <w:szCs w:val="18"/>
-          <w:lang w:val="en-US"/>
-        </w:rPr>
-        <w:t xml:space="preserve">   </w:t>
-      </w:r>
-      <w:proofErr w:type="spellStart"/>
-      <w:r>
-        <w:rPr>
-          <w:color w:val="1F497D" w:themeColor="text2"/>
-          <w:sz w:val="18"/>
-          <w:szCs w:val="18"/>
-          <w:lang w:val="en-US"/>
-        </w:rPr>
-        <w:t>joueur_fk</w:t>
-      </w:r>
-      <w:proofErr w:type="spellEnd"/>
-      <w:r>
-        <w:rPr>
-          <w:color w:val="1F497D" w:themeColor="text2"/>
-          <w:sz w:val="18"/>
-          <w:szCs w:val="18"/>
-          <w:lang w:val="en-US"/>
-        </w:rPr>
-        <w:t xml:space="preserve"> INT,</w:t>
-      </w:r>
-    </w:p>
-    <w:p>
-      <w:pPr>
-        <w:pStyle w:val="Retraitcorpsdetexte"/>
-        <w:rPr>
-          <w:color w:val="1F497D" w:themeColor="text2"/>
-          <w:sz w:val="18"/>
-          <w:szCs w:val="18"/>
-          <w:lang w:val="en-US"/>
-        </w:rPr>
-      </w:pPr>
-      <w:r>
-        <w:rPr>
-          <w:color w:val="1F497D" w:themeColor="text2"/>
-          <w:sz w:val="18"/>
-          <w:szCs w:val="18"/>
-          <w:lang w:val="en-US"/>
-        </w:rPr>
-        <w:t xml:space="preserve">   </w:t>
-      </w:r>
-      <w:proofErr w:type="spellStart"/>
-      <w:r>
-        <w:rPr>
-          <w:color w:val="1F497D" w:themeColor="text2"/>
-          <w:sz w:val="18"/>
-          <w:szCs w:val="18"/>
-          <w:lang w:val="en-US"/>
-        </w:rPr>
-        <w:t>coups_restants</w:t>
-      </w:r>
-      <w:proofErr w:type="spellEnd"/>
-      <w:r>
-        <w:rPr>
-          <w:color w:val="1F497D" w:themeColor="text2"/>
-          <w:sz w:val="18"/>
-          <w:szCs w:val="18"/>
-          <w:lang w:val="en-US"/>
-        </w:rPr>
-        <w:t xml:space="preserve"> INT,</w:t>
-      </w:r>
-    </w:p>
-    <w:p>
-      <w:pPr>
-        <w:pStyle w:val="Retraitcorpsdetexte"/>
-        <w:rPr>
-          <w:color w:val="1F497D" w:themeColor="text2"/>
-          <w:sz w:val="18"/>
-          <w:szCs w:val="18"/>
-          <w:lang w:val="en-US"/>
-        </w:rPr>
-      </w:pPr>
-      <w:r>
-        <w:rPr>
-          <w:color w:val="1F497D" w:themeColor="text2"/>
-          <w:sz w:val="18"/>
-          <w:szCs w:val="18"/>
-          <w:lang w:val="en-US"/>
-        </w:rPr>
-        <w:t xml:space="preserve">   PRIMARY </w:t>
-      </w:r>
-      <w:proofErr w:type="gramStart"/>
-      <w:r>
-        <w:rPr>
-          <w:color w:val="1F497D" w:themeColor="text2"/>
-          <w:sz w:val="18"/>
-          <w:szCs w:val="18"/>
-          <w:lang w:val="en-US"/>
-        </w:rPr>
-        <w:t>KEY(</w:t>
-      </w:r>
-      <w:proofErr w:type="spellStart"/>
-      <w:proofErr w:type="gramEnd"/>
-      <w:r>
-        <w:rPr>
-          <w:color w:val="1F497D" w:themeColor="text2"/>
-          <w:sz w:val="18"/>
-          <w:szCs w:val="18"/>
-          <w:lang w:val="en-US"/>
-        </w:rPr>
-        <w:t>arme_fk</w:t>
-      </w:r>
-      <w:proofErr w:type="spellEnd"/>
-      <w:r>
-        <w:rPr>
-          <w:color w:val="1F497D" w:themeColor="text2"/>
-          <w:sz w:val="18"/>
-          <w:szCs w:val="18"/>
-          <w:lang w:val="en-US"/>
-        </w:rPr>
-        <w:t xml:space="preserve">, </w:t>
-      </w:r>
-      <w:proofErr w:type="spellStart"/>
-      <w:r>
-        <w:rPr>
-          <w:color w:val="1F497D" w:themeColor="text2"/>
-          <w:sz w:val="18"/>
-          <w:szCs w:val="18"/>
-          <w:lang w:val="en-US"/>
-        </w:rPr>
-        <w:t>joueur_fk</w:t>
-      </w:r>
-      <w:proofErr w:type="spellEnd"/>
-      <w:r>
-        <w:rPr>
-          <w:color w:val="1F497D" w:themeColor="text2"/>
-          <w:sz w:val="18"/>
-          <w:szCs w:val="18"/>
-          <w:lang w:val="en-US"/>
-        </w:rPr>
-        <w:t>),</w:t>
-      </w:r>
-    </w:p>
-    <w:p>
-      <w:pPr>
-        <w:pStyle w:val="Retraitcorpsdetexte"/>
-        <w:rPr>
-          <w:color w:val="1F497D" w:themeColor="text2"/>
-          <w:sz w:val="18"/>
-          <w:szCs w:val="18"/>
-          <w:lang w:val="en-US"/>
-        </w:rPr>
-      </w:pPr>
-      <w:r>
-        <w:rPr>
-          <w:color w:val="1F497D" w:themeColor="text2"/>
-          <w:sz w:val="18"/>
-          <w:szCs w:val="18"/>
-          <w:lang w:val="en-US"/>
-        </w:rPr>
-        <w:t xml:space="preserve">   FOREIGN </w:t>
-      </w:r>
-      <w:proofErr w:type="gramStart"/>
-      <w:r>
-        <w:rPr>
-          <w:color w:val="1F497D" w:themeColor="text2"/>
-          <w:sz w:val="18"/>
-          <w:szCs w:val="18"/>
-          <w:lang w:val="en-US"/>
-        </w:rPr>
-        <w:t>KEY(</w:t>
-      </w:r>
-      <w:proofErr w:type="spellStart"/>
-      <w:proofErr w:type="gramEnd"/>
-      <w:r>
-        <w:rPr>
-          <w:color w:val="1F497D" w:themeColor="text2"/>
-          <w:sz w:val="18"/>
-          <w:szCs w:val="18"/>
-          <w:lang w:val="en-US"/>
-        </w:rPr>
-        <w:t>arme_fk</w:t>
-      </w:r>
-      <w:proofErr w:type="spellEnd"/>
-      <w:r>
-        <w:rPr>
-          <w:color w:val="1F497D" w:themeColor="text2"/>
-          <w:sz w:val="18"/>
-          <w:szCs w:val="18"/>
-          <w:lang w:val="en-US"/>
-        </w:rPr>
-        <w:t xml:space="preserve">) REFERENCES </w:t>
-      </w:r>
-      <w:proofErr w:type="spellStart"/>
-      <w:r>
-        <w:rPr>
-          <w:color w:val="1F497D" w:themeColor="text2"/>
-          <w:sz w:val="18"/>
-          <w:szCs w:val="18"/>
-          <w:lang w:val="en-US"/>
-        </w:rPr>
-        <w:t>t_arme</w:t>
-      </w:r>
-      <w:proofErr w:type="spellEnd"/>
-      <w:r>
-        <w:rPr>
-          <w:color w:val="1F497D" w:themeColor="text2"/>
-          <w:sz w:val="18"/>
-          <w:szCs w:val="18"/>
-          <w:lang w:val="en-US"/>
-        </w:rPr>
-        <w:t>(</w:t>
-      </w:r>
-      <w:proofErr w:type="spellStart"/>
-      <w:r>
-        <w:rPr>
-          <w:color w:val="1F497D" w:themeColor="text2"/>
-          <w:sz w:val="18"/>
-          <w:szCs w:val="18"/>
-          <w:lang w:val="en-US"/>
-        </w:rPr>
-        <w:t>arme_id</w:t>
-      </w:r>
-      <w:proofErr w:type="spellEnd"/>
-      <w:r>
-        <w:rPr>
-          <w:color w:val="1F497D" w:themeColor="text2"/>
-          <w:sz w:val="18"/>
-          <w:szCs w:val="18"/>
-          <w:lang w:val="en-US"/>
-        </w:rPr>
-        <w:t>),</w:t>
-      </w:r>
-    </w:p>
-    <w:p>
-      <w:pPr>
-        <w:pStyle w:val="Retraitcorpsdetexte"/>
-        <w:rPr>
-          <w:color w:val="1F497D" w:themeColor="text2"/>
-          <w:sz w:val="18"/>
-          <w:szCs w:val="18"/>
-        </w:rPr>
-      </w:pPr>
-      <w:r>
-        <w:rPr>
-          <w:color w:val="1F497D" w:themeColor="text2"/>
-          <w:sz w:val="18"/>
-          <w:szCs w:val="18"/>
-          <w:lang w:val="en-US"/>
-        </w:rPr>
-        <w:t xml:space="preserve">   </w:t>
-      </w:r>
-      <w:r>
-        <w:rPr>
-          <w:color w:val="1F497D" w:themeColor="text2"/>
-          <w:sz w:val="18"/>
-          <w:szCs w:val="18"/>
-        </w:rPr>
-        <w:t xml:space="preserve">FOREIGN </w:t>
-      </w:r>
-      <w:proofErr w:type="gramStart"/>
-      <w:r>
-        <w:rPr>
-          <w:color w:val="1F497D" w:themeColor="text2"/>
-          <w:sz w:val="18"/>
-          <w:szCs w:val="18"/>
-        </w:rPr>
-        <w:t>KEY(</w:t>
-      </w:r>
-      <w:proofErr w:type="spellStart"/>
-      <w:proofErr w:type="gramEnd"/>
-      <w:r>
-        <w:rPr>
-          <w:color w:val="1F497D" w:themeColor="text2"/>
-          <w:sz w:val="18"/>
-          <w:szCs w:val="18"/>
-        </w:rPr>
-        <w:t>joueur_fk</w:t>
-      </w:r>
-      <w:proofErr w:type="spellEnd"/>
-      <w:r>
-        <w:rPr>
-          <w:color w:val="1F497D" w:themeColor="text2"/>
-          <w:sz w:val="18"/>
-          <w:szCs w:val="18"/>
-        </w:rPr>
-        <w:t xml:space="preserve">) REFERENCES </w:t>
-      </w:r>
-      <w:proofErr w:type="spellStart"/>
-      <w:r>
-        <w:rPr>
-          <w:color w:val="1F497D" w:themeColor="text2"/>
-          <w:sz w:val="18"/>
-          <w:szCs w:val="18"/>
-        </w:rPr>
-        <w:t>t_joueur</w:t>
-      </w:r>
-      <w:proofErr w:type="spellEnd"/>
-      <w:r>
-        <w:rPr>
-          <w:color w:val="1F497D" w:themeColor="text2"/>
-          <w:sz w:val="18"/>
-          <w:szCs w:val="18"/>
-        </w:rPr>
-        <w:t>(</w:t>
-      </w:r>
-      <w:proofErr w:type="spellStart"/>
-      <w:r>
-        <w:rPr>
-          <w:color w:val="1F497D" w:themeColor="text2"/>
-          <w:sz w:val="18"/>
-          <w:szCs w:val="18"/>
-        </w:rPr>
-        <w:t>joueur_id</w:t>
-      </w:r>
-      <w:proofErr w:type="spellEnd"/>
-      <w:r>
-        <w:rPr>
-          <w:color w:val="1F497D" w:themeColor="text2"/>
-          <w:sz w:val="18"/>
-          <w:szCs w:val="18"/>
-        </w:rPr>
-        <w:t>)</w:t>
-      </w:r>
-    </w:p>
-    <w:p>
-      <w:pPr>
-        <w:pStyle w:val="Retraitcorpsdetexte"/>
-        <w:rPr>
-          <w:color w:val="1F497D" w:themeColor="text2"/>
-          <w:sz w:val="18"/>
-          <w:szCs w:val="18"/>
-        </w:rPr>
-      </w:pPr>
-      <w:r>
-        <w:rPr>
-          <w:color w:val="1F497D" w:themeColor="text2"/>
-          <w:sz w:val="18"/>
-          <w:szCs w:val="18"/>
-        </w:rPr>
-        <w:t>);</w:t>
-      </w:r>
-    </w:p>
-    <w:p>
-      <w:pPr>
-        <w:pStyle w:val="Retraitcorpsdetexte"/>
-        <w:rPr>
-          <w:color w:val="1F497D" w:themeColor="text2"/>
-          <w:sz w:val="18"/>
-          <w:szCs w:val="18"/>
-        </w:rPr>
-      </w:pPr>
-    </w:p>
-    <w:p>
-      <w:pPr>
-        <w:pStyle w:val="Retraitcorpsdetexte"/>
-        <w:rPr>
-          <w:color w:val="1F497D" w:themeColor="text2"/>
-          <w:sz w:val="18"/>
-          <w:szCs w:val="18"/>
-        </w:rPr>
-      </w:pPr>
-    </w:p>
-    <w:p>
-      <w:pPr>
-        <w:pStyle w:val="Retraitcorpsdetexte"/>
-      </w:pPr>
-      <w:r>
-        <w:t xml:space="preserve">Avec </w:t>
-      </w:r>
-      <w:proofErr w:type="spellStart"/>
-      <w:r>
-        <w:t>Mockaroo</w:t>
-      </w:r>
-      <w:proofErr w:type="spellEnd"/>
-      <w:r>
-        <w:t>, je vais générer 50 enregistrements par table.</w:t>
-      </w:r>
-    </w:p>
-    <w:p>
-      <w:pPr>
-        <w:pStyle w:val="Retraitcorpsdetexte"/>
-      </w:pPr>
-    </w:p>
-    <w:p>
-      <w:pPr>
-        <w:pStyle w:val="Titre2"/>
-      </w:pPr>
-      <w:r>
-        <w:t>Création des index</w:t>
-      </w:r>
-    </w:p>
-    <w:p>
-      <w:pPr>
-        <w:pStyle w:val="Titre3"/>
-      </w:pPr>
-      <w:r>
-        <w:t>Pourquoi certains index existent déjà ?</w:t>
-      </w:r>
-    </w:p>
-    <w:p>
-      <w:pPr>
-        <w:pStyle w:val="Retraitcorpsdetexte3"/>
-      </w:pPr>
-      <w:r>
-        <w:t>MySQL crée des index automatiquement</w:t>
-      </w:r>
-    </w:p>
-    <w:p>
-      <w:pPr>
-        <w:pStyle w:val="Titre3"/>
-      </w:pPr>
-      <w:r>
-        <w:t>Quels sont les avantages et les inconvénients des index ?</w:t>
-      </w:r>
-    </w:p>
-    <w:p>
-      <w:pPr>
-        <w:pStyle w:val="Retraitcorpsdetexte3"/>
-      </w:pPr>
-    </w:p>
-    <w:p>
-      <w:pPr>
-        <w:pStyle w:val="Titre3"/>
-      </w:pPr>
-      <w:r>
-        <w:t>Sur quel champ, cela pourrait être pertinent d’ajouter un index ? Pourquoi ?</w:t>
-      </w:r>
-    </w:p>
-    <w:p>
-      <w:pPr>
-        <w:pStyle w:val="Retraitcorpsdetexte3"/>
+        <w:jc w:val="left"/>
+        <w:rPr>
+          <w:color w:val="4F81BD" w:themeColor="accent1"/>
+        </w:rPr>
+      </w:pPr>
+    </w:p>
+    <w:p>
+      <w:pPr>
+        <w:pStyle w:val="Retraitcorpsdetexte"/>
+        <w:jc w:val="left"/>
+        <w:rPr>
+          <w:b/>
+          <w:bCs/>
+        </w:rPr>
+      </w:pPr>
+      <w:r>
+        <w:rPr>
+          <w:b/>
+          <w:bCs/>
+        </w:rPr>
+        <w:t>Explications :</w:t>
+      </w:r>
+    </w:p>
+    <w:p>
+      <w:pPr>
+        <w:pStyle w:val="Retraitcorpsdetexte"/>
+      </w:pPr>
+      <w:r>
+        <w:t>d</w:t>
+      </w:r>
+      <w:r>
+        <w:t>ocker exec</w:t>
+      </w:r>
+      <w:r>
+        <w:t xml:space="preserve"> : Cela spécifie</w:t>
+      </w:r>
+    </w:p>
+    <w:p>
+      <w:pPr>
+        <w:pStyle w:val="Retraitcorpsdetexte"/>
+      </w:pPr>
+    </w:p>
+    <w:p>
+      <w:pPr>
+        <w:pStyle w:val="Retraitcorpsdetexte"/>
+      </w:pPr>
+      <w:r>
+        <w:t>-i : Cela spécifie</w:t>
+      </w:r>
+    </w:p>
+    <w:p>
+      <w:pPr>
+        <w:pStyle w:val="Retraitcorpsdetexte"/>
+      </w:pPr>
+    </w:p>
+    <w:p>
+      <w:pPr>
+        <w:pStyle w:val="Retraitcorpsdetexte"/>
+        <w:rPr>
+          <w:b/>
+          <w:bCs/>
+        </w:rPr>
+      </w:pPr>
+      <w:r>
+        <w:t>db : Cela spécifie</w:t>
+      </w:r>
+    </w:p>
+    <w:p>
+      <w:pPr>
+        <w:pStyle w:val="Retraitcorpsdetexte"/>
+        <w:jc w:val="left"/>
+        <w:rPr>
+          <w:b/>
+          <w:bCs/>
+        </w:rPr>
+      </w:pPr>
+    </w:p>
+    <w:p>
+      <w:pPr>
+        <w:pStyle w:val="Retraitcorpsdetexte"/>
+      </w:pPr>
+      <w:r>
+        <w:t>mysql : C'est la commande que vous voulez exécuter à l'intérieur du conteneur Docker.</w:t>
+      </w:r>
+    </w:p>
+    <w:p>
+      <w:pPr>
+        <w:pStyle w:val="Retraitcorpsdetexte"/>
+      </w:pPr>
+    </w:p>
+    <w:p>
+      <w:pPr>
+        <w:pStyle w:val="Retraitcorpsdetexte"/>
+      </w:pPr>
+      <w:r>
+        <w:t>-uroot : Cela spécifie le nom d'utilisateur MySQL, dans ce cas, "root".</w:t>
+      </w:r>
+    </w:p>
+    <w:p>
+      <w:pPr>
+        <w:pStyle w:val="Retraitcorpsdetexte"/>
+      </w:pPr>
+    </w:p>
+    <w:p>
+      <w:pPr>
+        <w:pStyle w:val="Retraitcorpsdetexte"/>
+      </w:pPr>
+      <w:r>
+        <w:t>-proot : Cela spécifie le mot de passe MySQL, dans ce cas, "root". Nous pouvons également uniquement écrire -p et indiquer le mot de passe de manière plus sécurisée.</w:t>
+      </w:r>
+    </w:p>
+    <w:p>
+      <w:pPr>
+        <w:pStyle w:val="Retraitcorpsdetexte"/>
+      </w:pPr>
+    </w:p>
+    <w:p>
+      <w:pPr>
+        <w:pStyle w:val="Retraitcorpsdetexte"/>
+      </w:pPr>
+      <w:r>
+        <w:t>&lt; sp_space_invader.sql : Cela signifie que je prends le contenu du fichier nommé "sp_space_invader.sql" et l'utiliser comme entrée pour la commande MySQL.</w:t>
+      </w:r>
+    </w:p>
+    <w:p>
+      <w:pPr>
+        <w:pStyle w:val="Retraitcorpsdetexte"/>
       </w:pPr>
     </w:p>
     <w:p>
@@ -3538,8 +4658,8 @@
       </w:pPr>
     </w:p>
     <w:sectPr>
-      <w:headerReference w:type="default" r:id="rId14"/>
-      <w:footerReference w:type="default" r:id="rId15"/>
+      <w:headerReference w:type="default" r:id="rId25"/>
+      <w:footerReference w:type="default" r:id="rId26"/>
       <w:pgSz w:w="11906" w:h="16838" w:code="9"/>
       <w:pgMar w:top="1418" w:right="1418" w:bottom="1418" w:left="1418" w:header="709" w:footer="709" w:gutter="0"/>
       <w:cols w:space="708"/>
@@ -3745,7 +4865,7 @@
         <v:path o:extrusionok="f" gradientshapeok="t" o:connecttype="rect"/>
         <o:lock v:ext="edit" aspectratio="t"/>
       </v:shapetype>
-      <v:shape id="_x0000_i1053" type="#_x0000_t75" style="width:11.25pt;height:11.25pt" o:bullet="t">
+      <v:shape id="_x0000_i1126" type="#_x0000_t75" style="width:11.25pt;height:11.25pt" o:bullet="t">
         <v:imagedata r:id="rId1" o:title="BD10263_"/>
       </v:shape>
     </w:pict>
@@ -8403,31 +9523,6 @@
 </file>
 
 <file path=customXml/item1.xml><?xml version="1.0" encoding="utf-8"?>
-<?mso-contentType ?>
-<FormTemplates xmlns="http://schemas.microsoft.com/sharepoint/v3/contenttype/forms">
-  <Display>DocumentLibraryForm</Display>
-  <Edit>DocumentLibraryForm</Edit>
-  <New>DocumentLibraryForm</New>
-</FormTemplates>
-</file>
-
-<file path=customXml/item2.xml><?xml version="1.0" encoding="utf-8"?>
-<p:properties xmlns:p="http://schemas.microsoft.com/office/2006/metadata/properties" xmlns:xsi="http://www.w3.org/2001/XMLSchema-instance" xmlns:pc="http://schemas.microsoft.com/office/infopath/2007/PartnerControls">
-  <documentManagement>
-    <Total xmlns="98d92101-24da-4498-9971-a24673344bd8" xsi:nil="true"/>
-    <TaxCatchAll xmlns="dfa80de1-e9bb-4cf2-893d-d06220b3971a" xsi:nil="true"/>
-    <lcf76f155ced4ddcb4097134ff3c332f xmlns="98d92101-24da-4498-9971-a24673344bd8">
-      <Terms xmlns="http://schemas.microsoft.com/office/infopath/2007/PartnerControls"/>
-    </lcf76f155ced4ddcb4097134ff3c332f>
-  </documentManagement>
-</p:properties>
-</file>
-
-<file path=customXml/item3.xml><?xml version="1.0" encoding="utf-8"?>
-<b:Sources xmlns:b="http://schemas.openxmlformats.org/officeDocument/2006/bibliography" xmlns="http://schemas.openxmlformats.org/officeDocument/2006/bibliography" SelectedStyle="\APA.XSL" StyleName="APA"/>
-</file>
-
-<file path=customXml/item4.xml><?xml version="1.0" encoding="utf-8"?>
 <ct:contentTypeSchema xmlns:ct="http://schemas.microsoft.com/office/2006/metadata/contentType" xmlns:ma="http://schemas.microsoft.com/office/2006/metadata/properties/metaAttributes" ct:_="" ma:_="" ma:contentTypeName="Document" ma:contentTypeID="0x010100E529CC47EA4E614CBF50FAFAB9B8F32B" ma:contentTypeVersion="13" ma:contentTypeDescription="Crée un document." ma:contentTypeScope="" ma:versionID="6a4cac78e8e76547514939bcab636e7b">
   <xsd:schema xmlns:xsd="http://www.w3.org/2001/XMLSchema" xmlns:xs="http://www.w3.org/2001/XMLSchema" xmlns:p="http://schemas.microsoft.com/office/2006/metadata/properties" xmlns:ns2="98d92101-24da-4498-9971-a24673344bd8" xmlns:ns3="dfa80de1-e9bb-4cf2-893d-d06220b3971a" targetNamespace="http://schemas.microsoft.com/office/2006/metadata/properties" ma:root="true" ma:fieldsID="a8fdc2b16e66b7bdb77d3717a31ab696" ns2:_="" ns3:_="">
     <xsd:import namespace="98d92101-24da-4498-9971-a24673344bd8"/>
@@ -8650,34 +9745,32 @@
 </ct:contentTypeSchema>
 </file>
 
-<file path=customXml/itemProps1.xml><?xml version="1.0" encoding="utf-8"?>
-<ds:datastoreItem xmlns:ds="http://schemas.openxmlformats.org/officeDocument/2006/customXml" ds:itemID="{17BB236F-1E40-438F-95F2-06C15F3EF314}">
-  <ds:schemaRefs>
-    <ds:schemaRef ds:uri="http://schemas.microsoft.com/sharepoint/v3/contenttype/forms"/>
-  </ds:schemaRefs>
-</ds:datastoreItem>
+<file path=customXml/item2.xml><?xml version="1.0" encoding="utf-8"?>
+<b:Sources xmlns:b="http://schemas.openxmlformats.org/officeDocument/2006/bibliography" xmlns="http://schemas.openxmlformats.org/officeDocument/2006/bibliography" SelectedStyle="\APA.XSL" StyleName="APA"/>
 </file>
 
-<file path=customXml/itemProps2.xml><?xml version="1.0" encoding="utf-8"?>
-<ds:datastoreItem xmlns:ds="http://schemas.openxmlformats.org/officeDocument/2006/customXml" ds:itemID="{E4C379ED-99CE-474E-BE51-D6618EB059A5}">
-  <ds:schemaRefs>
-    <ds:schemaRef ds:uri="http://schemas.microsoft.com/office/2006/metadata/properties"/>
-    <ds:schemaRef ds:uri="http://schemas.microsoft.com/office/infopath/2007/PartnerControls"/>
-    <ds:schemaRef ds:uri="98d92101-24da-4498-9971-a24673344bd8"/>
-    <ds:schemaRef ds:uri="dfa80de1-e9bb-4cf2-893d-d06220b3971a"/>
-  </ds:schemaRefs>
-</ds:datastoreItem>
+<file path=customXml/item3.xml><?xml version="1.0" encoding="utf-8"?>
+<p:properties xmlns:p="http://schemas.microsoft.com/office/2006/metadata/properties" xmlns:xsi="http://www.w3.org/2001/XMLSchema-instance" xmlns:pc="http://schemas.microsoft.com/office/infopath/2007/PartnerControls">
+  <documentManagement>
+    <Total xmlns="98d92101-24da-4498-9971-a24673344bd8" xsi:nil="true"/>
+    <TaxCatchAll xmlns="dfa80de1-e9bb-4cf2-893d-d06220b3971a" xsi:nil="true"/>
+    <lcf76f155ced4ddcb4097134ff3c332f xmlns="98d92101-24da-4498-9971-a24673344bd8">
+      <Terms xmlns="http://schemas.microsoft.com/office/infopath/2007/PartnerControls"/>
+    </lcf76f155ced4ddcb4097134ff3c332f>
+  </documentManagement>
+</p:properties>
 </file>
 
-<file path=customXml/itemProps3.xml><?xml version="1.0" encoding="utf-8"?>
-<ds:datastoreItem xmlns:ds="http://schemas.openxmlformats.org/officeDocument/2006/customXml" ds:itemID="{A92CD60C-F264-4EA5-BF61-F7887AA91822}">
-  <ds:schemaRefs>
-    <ds:schemaRef ds:uri="http://schemas.openxmlformats.org/officeDocument/2006/bibliography"/>
-  </ds:schemaRefs>
-</ds:datastoreItem>
+<file path=customXml/item4.xml><?xml version="1.0" encoding="utf-8"?>
+<?mso-contentType ?>
+<FormTemplates xmlns="http://schemas.microsoft.com/sharepoint/v3/contenttype/forms">
+  <Display>DocumentLibraryForm</Display>
+  <Edit>DocumentLibraryForm</Edit>
+  <New>DocumentLibraryForm</New>
+</FormTemplates>
 </file>
 
-<file path=customXml/itemProps4.xml><?xml version="1.0" encoding="utf-8"?>
+<file path=customXml/itemProps1.xml><?xml version="1.0" encoding="utf-8"?>
 <ds:datastoreItem xmlns:ds="http://schemas.openxmlformats.org/officeDocument/2006/customXml" ds:itemID="{DB88091B-7A0B-40E0-A22E-B64A876609B4}">
   <ds:schemaRefs>
     <ds:schemaRef ds:uri="http://schemas.microsoft.com/office/2006/metadata/contentType"/>
@@ -8694,4 +9787,31 @@
     <ds:schemaRef ds:uri="http://schemas.microsoft.com/internal/obd"/>
   </ds:schemaRefs>
 </ds:datastoreItem>
+</file>
+
+<file path=customXml/itemProps2.xml><?xml version="1.0" encoding="utf-8"?>
+<ds:datastoreItem xmlns:ds="http://schemas.openxmlformats.org/officeDocument/2006/customXml" ds:itemID="{A92CD60C-F264-4EA5-BF61-F7887AA91822}">
+  <ds:schemaRefs>
+    <ds:schemaRef ds:uri="http://schemas.openxmlformats.org/officeDocument/2006/bibliography"/>
+  </ds:schemaRefs>
+</ds:datastoreItem>
+</file>
+
+<file path=customXml/itemProps3.xml><?xml version="1.0" encoding="utf-8"?>
+<ds:datastoreItem xmlns:ds="http://schemas.openxmlformats.org/officeDocument/2006/customXml" ds:itemID="{E4C379ED-99CE-474E-BE51-D6618EB059A5}">
+  <ds:schemaRefs>
+    <ds:schemaRef ds:uri="http://schemas.microsoft.com/office/2006/metadata/properties"/>
+    <ds:schemaRef ds:uri="http://schemas.microsoft.com/office/infopath/2007/PartnerControls"/>
+    <ds:schemaRef ds:uri="98d92101-24da-4498-9971-a24673344bd8"/>
+    <ds:schemaRef ds:uri="dfa80de1-e9bb-4cf2-893d-d06220b3971a"/>
+  </ds:schemaRefs>
+</ds:datastoreItem>
+</file>
+
+<file path=customXml/itemProps4.xml><?xml version="1.0" encoding="utf-8"?>
+<ds:datastoreItem xmlns:ds="http://schemas.openxmlformats.org/officeDocument/2006/customXml" ds:itemID="{17BB236F-1E40-438F-95F2-06C15F3EF314}">
+  <ds:schemaRefs>
+    <ds:schemaRef ds:uri="http://schemas.microsoft.com/sharepoint/v3/contenttype/forms"/>
+  </ds:schemaRefs>
+</ds:datastoreItem>
 </file>
--- a/R-P_DB_106-amizeqiri-Rapport.docx
+++ b/R-P_DB_106-amizeqiri-Rapport.docx
@@ -1287,56 +1287,54 @@
           <w:sz w:val="18"/>
           <w:szCs w:val="18"/>
         </w:rPr>
-        <w:t>CREATE DATABASE db_space_</w:t>
-      </w:r>
-      <w:proofErr w:type="gramStart"/>
-      <w:r>
+        <w:t>CREATE DATABASE db_space_invaders;</w:t>
+      </w:r>
+    </w:p>
+    <w:p>
+      <w:pPr>
+        <w:pStyle w:val="Retraitcorpsdetexte"/>
         <w:rPr>
           <w:color w:val="1F497D" w:themeColor="text2"/>
           <w:sz w:val="18"/>
           <w:szCs w:val="18"/>
         </w:rPr>
-        <w:t>invaders;</w:t>
-      </w:r>
-      <w:proofErr w:type="gramEnd"/>
-    </w:p>
-    <w:p>
-      <w:pPr>
-        <w:pStyle w:val="Retraitcorpsdetexte"/>
+      </w:pPr>
+      <w:r>
         <w:rPr>
           <w:color w:val="1F497D" w:themeColor="text2"/>
           <w:sz w:val="18"/>
           <w:szCs w:val="18"/>
         </w:rPr>
-      </w:pPr>
-      <w:r>
+        <w:t>USE db_space_invaders;</w:t>
+      </w:r>
+    </w:p>
+    <w:p>
+      <w:pPr>
+        <w:pStyle w:val="Retraitcorpsdetexte"/>
         <w:rPr>
           <w:color w:val="1F497D" w:themeColor="text2"/>
           <w:sz w:val="18"/>
           <w:szCs w:val="18"/>
         </w:rPr>
-        <w:t>USE db_space_</w:t>
-      </w:r>
-      <w:proofErr w:type="gramStart"/>
-      <w:r>
+      </w:pPr>
+    </w:p>
+    <w:p>
+      <w:pPr>
+        <w:pStyle w:val="Retraitcorpsdetexte"/>
         <w:rPr>
           <w:color w:val="1F497D" w:themeColor="text2"/>
           <w:sz w:val="18"/>
           <w:szCs w:val="18"/>
         </w:rPr>
-        <w:t>invaders;</w:t>
-      </w:r>
-      <w:proofErr w:type="gramEnd"/>
-    </w:p>
-    <w:p>
-      <w:pPr>
-        <w:pStyle w:val="Retraitcorpsdetexte"/>
+      </w:pPr>
+      <w:r>
         <w:rPr>
           <w:color w:val="1F497D" w:themeColor="text2"/>
           <w:sz w:val="18"/>
           <w:szCs w:val="18"/>
         </w:rPr>
-      </w:pPr>
+        <w:t>CREATE TABLE t_arme(</w:t>
+      </w:r>
     </w:p>
     <w:p>
       <w:pPr>
@@ -1353,162 +1351,162 @@
           <w:sz w:val="18"/>
           <w:szCs w:val="18"/>
         </w:rPr>
-        <w:t>CREATE TABLE t_</w:t>
-      </w:r>
-      <w:proofErr w:type="gramStart"/>
-      <w:r>
+        <w:t xml:space="preserve">   arme_id INT AUTO_INCREMENT,</w:t>
+      </w:r>
+    </w:p>
+    <w:p>
+      <w:pPr>
+        <w:pStyle w:val="Retraitcorpsdetexte"/>
         <w:rPr>
           <w:color w:val="1F497D" w:themeColor="text2"/>
           <w:sz w:val="18"/>
           <w:szCs w:val="18"/>
         </w:rPr>
-        <w:t>arme(</w:t>
-      </w:r>
-      <w:proofErr w:type="gramEnd"/>
-    </w:p>
-    <w:p>
-      <w:pPr>
-        <w:pStyle w:val="Retraitcorpsdetexte"/>
+      </w:pPr>
+      <w:r>
         <w:rPr>
           <w:color w:val="1F497D" w:themeColor="text2"/>
           <w:sz w:val="18"/>
           <w:szCs w:val="18"/>
         </w:rPr>
-      </w:pPr>
-      <w:r>
+        <w:t xml:space="preserve">   nom VARCHAR(50),</w:t>
+      </w:r>
+    </w:p>
+    <w:p>
+      <w:pPr>
+        <w:pStyle w:val="Retraitcorpsdetexte"/>
         <w:rPr>
           <w:color w:val="1F497D" w:themeColor="text2"/>
           <w:sz w:val="18"/>
           <w:szCs w:val="18"/>
         </w:rPr>
-        <w:t xml:space="preserve">   arme_id INT AUTO_INCREMENT,</w:t>
-      </w:r>
-    </w:p>
-    <w:p>
-      <w:pPr>
-        <w:pStyle w:val="Retraitcorpsdetexte"/>
+      </w:pPr>
+      <w:r>
         <w:rPr>
           <w:color w:val="1F497D" w:themeColor="text2"/>
           <w:sz w:val="18"/>
           <w:szCs w:val="18"/>
         </w:rPr>
-      </w:pPr>
-      <w:r>
+        <w:t xml:space="preserve">   description VARCHAR(200),</w:t>
+      </w:r>
+    </w:p>
+    <w:p>
+      <w:pPr>
+        <w:pStyle w:val="Retraitcorpsdetexte"/>
         <w:rPr>
           <w:color w:val="1F497D" w:themeColor="text2"/>
           <w:sz w:val="18"/>
           <w:szCs w:val="18"/>
         </w:rPr>
-        <w:t xml:space="preserve">   nom </w:t>
-      </w:r>
-      <w:proofErr w:type="gramStart"/>
+      </w:pPr>
       <w:r>
         <w:rPr>
           <w:color w:val="1F497D" w:themeColor="text2"/>
           <w:sz w:val="18"/>
           <w:szCs w:val="18"/>
         </w:rPr>
-        <w:t>VARCHAR(</w:t>
-      </w:r>
-      <w:proofErr w:type="gramEnd"/>
-      <w:r>
+        <w:t xml:space="preserve">   prix INT,</w:t>
+      </w:r>
+    </w:p>
+    <w:p>
+      <w:pPr>
+        <w:pStyle w:val="Retraitcorpsdetexte"/>
         <w:rPr>
           <w:color w:val="1F497D" w:themeColor="text2"/>
           <w:sz w:val="18"/>
           <w:szCs w:val="18"/>
         </w:rPr>
-        <w:t>50),</w:t>
-      </w:r>
-    </w:p>
-    <w:p>
-      <w:pPr>
-        <w:pStyle w:val="Retraitcorpsdetexte"/>
+      </w:pPr>
+      <w:r>
         <w:rPr>
           <w:color w:val="1F497D" w:themeColor="text2"/>
           <w:sz w:val="18"/>
           <w:szCs w:val="18"/>
         </w:rPr>
-      </w:pPr>
-      <w:r>
+        <w:t xml:space="preserve">   force INT,</w:t>
+      </w:r>
+    </w:p>
+    <w:p>
+      <w:pPr>
+        <w:pStyle w:val="Retraitcorpsdetexte"/>
         <w:rPr>
           <w:color w:val="1F497D" w:themeColor="text2"/>
           <w:sz w:val="18"/>
           <w:szCs w:val="18"/>
         </w:rPr>
-        <w:t xml:space="preserve">   description </w:t>
-      </w:r>
-      <w:proofErr w:type="gramStart"/>
+      </w:pPr>
       <w:r>
         <w:rPr>
           <w:color w:val="1F497D" w:themeColor="text2"/>
           <w:sz w:val="18"/>
           <w:szCs w:val="18"/>
         </w:rPr>
-        <w:t>VARCHAR(</w:t>
-      </w:r>
-      <w:proofErr w:type="gramEnd"/>
-      <w:r>
+        <w:t xml:space="preserve">   coups_max INT,</w:t>
+      </w:r>
+    </w:p>
+    <w:p>
+      <w:pPr>
+        <w:pStyle w:val="Retraitcorpsdetexte"/>
         <w:rPr>
           <w:color w:val="1F497D" w:themeColor="text2"/>
           <w:sz w:val="18"/>
           <w:szCs w:val="18"/>
         </w:rPr>
-        <w:t>200),</w:t>
-      </w:r>
-    </w:p>
-    <w:p>
-      <w:pPr>
-        <w:pStyle w:val="Retraitcorpsdetexte"/>
+      </w:pPr>
+      <w:r>
         <w:rPr>
           <w:color w:val="1F497D" w:themeColor="text2"/>
           <w:sz w:val="18"/>
           <w:szCs w:val="18"/>
         </w:rPr>
-      </w:pPr>
-      <w:r>
+        <w:t xml:space="preserve">   PRIMARY KEY(arme_id),</w:t>
+      </w:r>
+    </w:p>
+    <w:p>
+      <w:pPr>
+        <w:pStyle w:val="Retraitcorpsdetexte"/>
         <w:rPr>
           <w:color w:val="1F497D" w:themeColor="text2"/>
           <w:sz w:val="18"/>
           <w:szCs w:val="18"/>
         </w:rPr>
-        <w:t xml:space="preserve">   prix INT,</w:t>
-      </w:r>
-    </w:p>
-    <w:p>
-      <w:pPr>
-        <w:pStyle w:val="Retraitcorpsdetexte"/>
+      </w:pPr>
+      <w:r>
         <w:rPr>
           <w:color w:val="1F497D" w:themeColor="text2"/>
           <w:sz w:val="18"/>
           <w:szCs w:val="18"/>
         </w:rPr>
-      </w:pPr>
-      <w:r>
+        <w:t xml:space="preserve">   UNIQUE(nom)</w:t>
+      </w:r>
+    </w:p>
+    <w:p>
+      <w:pPr>
+        <w:pStyle w:val="Retraitcorpsdetexte"/>
         <w:rPr>
           <w:color w:val="1F497D" w:themeColor="text2"/>
           <w:sz w:val="18"/>
           <w:szCs w:val="18"/>
         </w:rPr>
-        <w:t xml:space="preserve">   force INT,</w:t>
-      </w:r>
-    </w:p>
-    <w:p>
-      <w:pPr>
-        <w:pStyle w:val="Retraitcorpsdetexte"/>
+      </w:pPr>
+      <w:r>
         <w:rPr>
           <w:color w:val="1F497D" w:themeColor="text2"/>
           <w:sz w:val="18"/>
           <w:szCs w:val="18"/>
         </w:rPr>
-      </w:pPr>
-      <w:r>
+        <w:t>);</w:t>
+      </w:r>
+    </w:p>
+    <w:p>
+      <w:pPr>
+        <w:pStyle w:val="Retraitcorpsdetexte"/>
         <w:rPr>
           <w:color w:val="1F497D" w:themeColor="text2"/>
           <w:sz w:val="18"/>
           <w:szCs w:val="18"/>
         </w:rPr>
-        <w:t xml:space="preserve">   coups_max INT,</w:t>
-      </w:r>
+      </w:pPr>
     </w:p>
     <w:p>
       <w:pPr>
@@ -1525,25 +1523,25 @@
           <w:sz w:val="18"/>
           <w:szCs w:val="18"/>
         </w:rPr>
-        <w:t xml:space="preserve">   PRIMARY </w:t>
-      </w:r>
-      <w:proofErr w:type="gramStart"/>
-      <w:r>
+        <w:t>CREATE TABLE t_joueur(</w:t>
+      </w:r>
+    </w:p>
+    <w:p>
+      <w:pPr>
+        <w:pStyle w:val="Retraitcorpsdetexte"/>
         <w:rPr>
           <w:color w:val="1F497D" w:themeColor="text2"/>
           <w:sz w:val="18"/>
           <w:szCs w:val="18"/>
         </w:rPr>
-        <w:t>KEY(</w:t>
-      </w:r>
-      <w:proofErr w:type="gramEnd"/>
+      </w:pPr>
       <w:r>
         <w:rPr>
           <w:color w:val="1F497D" w:themeColor="text2"/>
           <w:sz w:val="18"/>
           <w:szCs w:val="18"/>
         </w:rPr>
-        <w:t>arme_id),</w:t>
+        <w:t xml:space="preserve">   joueur_id INT AUTO_INCREMENT,</w:t>
       </w:r>
     </w:p>
     <w:p>
@@ -1561,25 +1559,25 @@
           <w:sz w:val="18"/>
           <w:szCs w:val="18"/>
         </w:rPr>
-        <w:t xml:space="preserve">   </w:t>
-      </w:r>
-      <w:proofErr w:type="gramStart"/>
-      <w:r>
+        <w:t xml:space="preserve">   pseudo VARCHAR(50),</w:t>
+      </w:r>
+    </w:p>
+    <w:p>
+      <w:pPr>
+        <w:pStyle w:val="Retraitcorpsdetexte"/>
         <w:rPr>
           <w:color w:val="1F497D" w:themeColor="text2"/>
           <w:sz w:val="18"/>
           <w:szCs w:val="18"/>
         </w:rPr>
-        <w:t>UNIQUE(</w:t>
-      </w:r>
-      <w:proofErr w:type="gramEnd"/>
+      </w:pPr>
       <w:r>
         <w:rPr>
           <w:color w:val="1F497D" w:themeColor="text2"/>
           <w:sz w:val="18"/>
           <w:szCs w:val="18"/>
         </w:rPr>
-        <w:t>nom)</w:t>
+        <w:t xml:space="preserve">   points INT,</w:t>
       </w:r>
     </w:p>
     <w:p>
@@ -1597,7 +1595,7 @@
           <w:sz w:val="18"/>
           <w:szCs w:val="18"/>
         </w:rPr>
-        <w:t>);</w:t>
+        <w:t xml:space="preserve">   PRIMARY KEY(joueur_id),</w:t>
       </w:r>
     </w:p>
     <w:p>
@@ -1609,34 +1607,32 @@
           <w:szCs w:val="18"/>
         </w:rPr>
       </w:pPr>
-    </w:p>
-    <w:p>
-      <w:pPr>
-        <w:pStyle w:val="Retraitcorpsdetexte"/>
+      <w:r>
         <w:rPr>
           <w:color w:val="1F497D" w:themeColor="text2"/>
           <w:sz w:val="18"/>
           <w:szCs w:val="18"/>
         </w:rPr>
-      </w:pPr>
-      <w:r>
+        <w:t xml:space="preserve">   UNIQUE(pseudo)</w:t>
+      </w:r>
+    </w:p>
+    <w:p>
+      <w:pPr>
+        <w:pStyle w:val="Retraitcorpsdetexte"/>
         <w:rPr>
           <w:color w:val="1F497D" w:themeColor="text2"/>
           <w:sz w:val="18"/>
           <w:szCs w:val="18"/>
         </w:rPr>
-        <w:t>CREATE TABLE t_</w:t>
-      </w:r>
-      <w:proofErr w:type="gramStart"/>
+      </w:pPr>
       <w:r>
         <w:rPr>
           <w:color w:val="1F497D" w:themeColor="text2"/>
           <w:sz w:val="18"/>
           <w:szCs w:val="18"/>
         </w:rPr>
-        <w:t>joueur(</w:t>
-      </w:r>
-      <w:proofErr w:type="gramEnd"/>
+        <w:t>);</w:t>
+      </w:r>
     </w:p>
     <w:p>
       <w:pPr>
@@ -1647,168 +1643,169 @@
           <w:szCs w:val="18"/>
         </w:rPr>
       </w:pPr>
-      <w:r>
+    </w:p>
+    <w:p>
+      <w:pPr>
+        <w:pStyle w:val="Retraitcorpsdetexte"/>
         <w:rPr>
           <w:color w:val="1F497D" w:themeColor="text2"/>
           <w:sz w:val="18"/>
           <w:szCs w:val="18"/>
         </w:rPr>
-        <w:t xml:space="preserve">   joueur_id INT AUTO_INCREMENT,</w:t>
-      </w:r>
-    </w:p>
-    <w:p>
-      <w:pPr>
-        <w:pStyle w:val="Retraitcorpsdetexte"/>
+      </w:pPr>
+      <w:r>
         <w:rPr>
           <w:color w:val="1F497D" w:themeColor="text2"/>
           <w:sz w:val="18"/>
           <w:szCs w:val="18"/>
         </w:rPr>
-      </w:pPr>
-      <w:r>
+        <w:t>CREATE TABLE t_commande(</w:t>
+      </w:r>
+    </w:p>
+    <w:p>
+      <w:pPr>
+        <w:pStyle w:val="Retraitcorpsdetexte"/>
         <w:rPr>
           <w:color w:val="1F497D" w:themeColor="text2"/>
           <w:sz w:val="18"/>
           <w:szCs w:val="18"/>
         </w:rPr>
-        <w:t xml:space="preserve">   pseudo </w:t>
-      </w:r>
-      <w:proofErr w:type="gramStart"/>
+      </w:pPr>
       <w:r>
         <w:rPr>
           <w:color w:val="1F497D" w:themeColor="text2"/>
           <w:sz w:val="18"/>
           <w:szCs w:val="18"/>
         </w:rPr>
-        <w:t>VARCHAR(</w:t>
-      </w:r>
-      <w:proofErr w:type="gramEnd"/>
-      <w:r>
+        <w:t xml:space="preserve">   commande_id INT AUTO_INCREMENT,</w:t>
+      </w:r>
+    </w:p>
+    <w:p>
+      <w:pPr>
+        <w:pStyle w:val="Retraitcorpsdetexte"/>
         <w:rPr>
           <w:color w:val="1F497D" w:themeColor="text2"/>
           <w:sz w:val="18"/>
           <w:szCs w:val="18"/>
         </w:rPr>
-        <w:t>50),</w:t>
-      </w:r>
-    </w:p>
-    <w:p>
-      <w:pPr>
-        <w:pStyle w:val="Retraitcorpsdetexte"/>
+      </w:pPr>
+      <w:r>
         <w:rPr>
           <w:color w:val="1F497D" w:themeColor="text2"/>
           <w:sz w:val="18"/>
           <w:szCs w:val="18"/>
         </w:rPr>
-      </w:pPr>
-      <w:r>
+        <w:t xml:space="preserve">   date_commande DATE,</w:t>
+      </w:r>
+    </w:p>
+    <w:p>
+      <w:pPr>
+        <w:pStyle w:val="Retraitcorpsdetexte"/>
         <w:rPr>
           <w:color w:val="1F497D" w:themeColor="text2"/>
           <w:sz w:val="18"/>
           <w:szCs w:val="18"/>
         </w:rPr>
-        <w:t xml:space="preserve">   points INT,</w:t>
-      </w:r>
-    </w:p>
-    <w:p>
-      <w:pPr>
-        <w:pStyle w:val="Retraitcorpsdetexte"/>
+      </w:pPr>
+      <w:r>
         <w:rPr>
           <w:color w:val="1F497D" w:themeColor="text2"/>
           <w:sz w:val="18"/>
           <w:szCs w:val="18"/>
         </w:rPr>
-      </w:pPr>
-      <w:r>
+        <w:t xml:space="preserve">   numero_commande VARCHAR(50),</w:t>
+      </w:r>
+    </w:p>
+    <w:p>
+      <w:pPr>
+        <w:pStyle w:val="Retraitcorpsdetexte"/>
         <w:rPr>
           <w:color w:val="1F497D" w:themeColor="text2"/>
           <w:sz w:val="18"/>
           <w:szCs w:val="18"/>
         </w:rPr>
-        <w:t xml:space="preserve">   PRIMARY </w:t>
-      </w:r>
-      <w:proofErr w:type="gramStart"/>
+      </w:pPr>
       <w:r>
         <w:rPr>
           <w:color w:val="1F497D" w:themeColor="text2"/>
           <w:sz w:val="18"/>
           <w:szCs w:val="18"/>
         </w:rPr>
-        <w:t>KEY(</w:t>
-      </w:r>
-      <w:proofErr w:type="gramEnd"/>
-      <w:r>
+        <w:t xml:space="preserve">   joueur_fk INT NOT NULL,</w:t>
+      </w:r>
+    </w:p>
+    <w:p>
+      <w:pPr>
+        <w:pStyle w:val="Retraitcorpsdetexte"/>
         <w:rPr>
           <w:color w:val="1F497D" w:themeColor="text2"/>
           <w:sz w:val="18"/>
           <w:szCs w:val="18"/>
         </w:rPr>
-        <w:t>joueur_id),</w:t>
-      </w:r>
-    </w:p>
-    <w:p>
-      <w:pPr>
-        <w:pStyle w:val="Retraitcorpsdetexte"/>
+      </w:pPr>
+      <w:r>
         <w:rPr>
           <w:color w:val="1F497D" w:themeColor="text2"/>
           <w:sz w:val="18"/>
           <w:szCs w:val="18"/>
         </w:rPr>
-      </w:pPr>
-      <w:r>
+        <w:lastRenderedPageBreak/>
+        <w:t xml:space="preserve">   PRIMARY KEY(commande_id),</w:t>
+      </w:r>
+    </w:p>
+    <w:p>
+      <w:pPr>
+        <w:pStyle w:val="Retraitcorpsdetexte"/>
         <w:rPr>
           <w:color w:val="1F497D" w:themeColor="text2"/>
           <w:sz w:val="18"/>
           <w:szCs w:val="18"/>
         </w:rPr>
-        <w:t xml:space="preserve">   </w:t>
-      </w:r>
-      <w:proofErr w:type="gramStart"/>
+      </w:pPr>
       <w:r>
         <w:rPr>
           <w:color w:val="1F497D" w:themeColor="text2"/>
           <w:sz w:val="18"/>
           <w:szCs w:val="18"/>
         </w:rPr>
-        <w:t>UNIQUE(</w:t>
-      </w:r>
-      <w:proofErr w:type="gramEnd"/>
-      <w:r>
+        <w:t xml:space="preserve">   UNIQUE(numero_commande),</w:t>
+      </w:r>
+    </w:p>
+    <w:p>
+      <w:pPr>
+        <w:pStyle w:val="Retraitcorpsdetexte"/>
         <w:rPr>
           <w:color w:val="1F497D" w:themeColor="text2"/>
           <w:sz w:val="18"/>
           <w:szCs w:val="18"/>
         </w:rPr>
-        <w:t>pseudo)</w:t>
-      </w:r>
-    </w:p>
-    <w:p>
-      <w:pPr>
-        <w:pStyle w:val="Retraitcorpsdetexte"/>
+      </w:pPr>
+      <w:r>
         <w:rPr>
           <w:color w:val="1F497D" w:themeColor="text2"/>
           <w:sz w:val="18"/>
           <w:szCs w:val="18"/>
         </w:rPr>
-      </w:pPr>
-      <w:r>
+        <w:t xml:space="preserve">   FOREIGN KEY(joueur_fk) REFERENCES t_joueur(joueur_id)</w:t>
+      </w:r>
+    </w:p>
+    <w:p>
+      <w:pPr>
+        <w:pStyle w:val="Retraitcorpsdetexte"/>
         <w:rPr>
           <w:color w:val="1F497D" w:themeColor="text2"/>
           <w:sz w:val="18"/>
           <w:szCs w:val="18"/>
         </w:rPr>
-        <w:t>);</w:t>
-      </w:r>
-    </w:p>
-    <w:p>
-      <w:pPr>
-        <w:pStyle w:val="Retraitcorpsdetexte"/>
+      </w:pPr>
+      <w:r>
         <w:rPr>
           <w:color w:val="1F497D" w:themeColor="text2"/>
           <w:sz w:val="18"/>
           <w:szCs w:val="18"/>
         </w:rPr>
-      </w:pPr>
+        <w:t>);</w:t>
+      </w:r>
     </w:p>
     <w:p>
       <w:pPr>
@@ -1819,24 +1816,24 @@
           <w:szCs w:val="18"/>
         </w:rPr>
       </w:pPr>
-      <w:r>
+    </w:p>
+    <w:p>
+      <w:pPr>
+        <w:pStyle w:val="Retraitcorpsdetexte"/>
         <w:rPr>
           <w:color w:val="1F497D" w:themeColor="text2"/>
           <w:sz w:val="18"/>
           <w:szCs w:val="18"/>
         </w:rPr>
-        <w:t>CREATE TABLE t_</w:t>
-      </w:r>
-      <w:proofErr w:type="gramStart"/>
+      </w:pPr>
       <w:r>
         <w:rPr>
           <w:color w:val="1F497D" w:themeColor="text2"/>
           <w:sz w:val="18"/>
           <w:szCs w:val="18"/>
         </w:rPr>
-        <w:t>commande(</w:t>
-      </w:r>
-      <w:proofErr w:type="gramEnd"/>
+        <w:t>CREATE TABLE t_contenir(</w:t>
+      </w:r>
     </w:p>
     <w:p>
       <w:pPr>
@@ -1853,7 +1850,7 @@
           <w:sz w:val="18"/>
           <w:szCs w:val="18"/>
         </w:rPr>
-        <w:t xml:space="preserve">   commande_id INT AUTO_INCREMENT,</w:t>
+        <w:t xml:space="preserve">   arme_fk INT,</w:t>
       </w:r>
     </w:p>
     <w:p>
@@ -1871,7 +1868,7 @@
           <w:sz w:val="18"/>
           <w:szCs w:val="18"/>
         </w:rPr>
-        <w:t xml:space="preserve">   date_commande DATE,</w:t>
+        <w:t xml:space="preserve">   commande_fk INT,</w:t>
       </w:r>
     </w:p>
     <w:p>
@@ -1889,25 +1886,25 @@
           <w:sz w:val="18"/>
           <w:szCs w:val="18"/>
         </w:rPr>
-        <w:t xml:space="preserve">   numero_commande </w:t>
-      </w:r>
-      <w:proofErr w:type="gramStart"/>
-      <w:r>
+        <w:t xml:space="preserve">   quantite_armes INT NOT NULL,</w:t>
+      </w:r>
+    </w:p>
+    <w:p>
+      <w:pPr>
+        <w:pStyle w:val="Retraitcorpsdetexte"/>
         <w:rPr>
           <w:color w:val="1F497D" w:themeColor="text2"/>
           <w:sz w:val="18"/>
           <w:szCs w:val="18"/>
         </w:rPr>
-        <w:t>VARCHAR(</w:t>
-      </w:r>
-      <w:proofErr w:type="gramEnd"/>
+      </w:pPr>
       <w:r>
         <w:rPr>
           <w:color w:val="1F497D" w:themeColor="text2"/>
           <w:sz w:val="18"/>
           <w:szCs w:val="18"/>
         </w:rPr>
-        <w:t>50),</w:t>
+        <w:t xml:space="preserve">   PRIMARY KEY(arme_fk, commande_fk),</w:t>
       </w:r>
     </w:p>
     <w:p>
@@ -1925,7 +1922,7 @@
           <w:sz w:val="18"/>
           <w:szCs w:val="18"/>
         </w:rPr>
-        <w:t xml:space="preserve">   joueur_fk INT NOT NULL,</w:t>
+        <w:t xml:space="preserve">   FOREIGN KEY(arme_fk) REFERENCES t_arme(arme_id),</w:t>
       </w:r>
     </w:p>
     <w:p>
@@ -1943,26 +1940,25 @@
           <w:sz w:val="18"/>
           <w:szCs w:val="18"/>
         </w:rPr>
-        <w:lastRenderedPageBreak/>
-        <w:t xml:space="preserve">   PRIMARY </w:t>
-      </w:r>
-      <w:proofErr w:type="gramStart"/>
-      <w:r>
+        <w:t xml:space="preserve">   FOREIGN KEY(commande_fk) REFERENCES t_commande(commande_id)</w:t>
+      </w:r>
+    </w:p>
+    <w:p>
+      <w:pPr>
+        <w:pStyle w:val="Retraitcorpsdetexte"/>
         <w:rPr>
           <w:color w:val="1F497D" w:themeColor="text2"/>
           <w:sz w:val="18"/>
           <w:szCs w:val="18"/>
         </w:rPr>
-        <w:t>KEY(</w:t>
-      </w:r>
-      <w:proofErr w:type="gramEnd"/>
+      </w:pPr>
       <w:r>
         <w:rPr>
           <w:color w:val="1F497D" w:themeColor="text2"/>
           <w:sz w:val="18"/>
           <w:szCs w:val="18"/>
         </w:rPr>
-        <w:t>commande_id),</w:t>
+        <w:t>);</w:t>
       </w:r>
     </w:p>
     <w:p>
@@ -1974,96 +1970,96 @@
           <w:szCs w:val="18"/>
         </w:rPr>
       </w:pPr>
-      <w:r>
+    </w:p>
+    <w:p>
+      <w:pPr>
+        <w:pStyle w:val="Retraitcorpsdetexte"/>
         <w:rPr>
           <w:color w:val="1F497D" w:themeColor="text2"/>
           <w:sz w:val="18"/>
           <w:szCs w:val="18"/>
         </w:rPr>
-        <w:t xml:space="preserve">   </w:t>
-      </w:r>
-      <w:proofErr w:type="gramStart"/>
+      </w:pPr>
       <w:r>
         <w:rPr>
           <w:color w:val="1F497D" w:themeColor="text2"/>
           <w:sz w:val="18"/>
           <w:szCs w:val="18"/>
         </w:rPr>
-        <w:t>UNIQUE(</w:t>
-      </w:r>
-      <w:proofErr w:type="gramEnd"/>
-      <w:r>
+        <w:t>CREATE TABLE t_detenir(</w:t>
+      </w:r>
+    </w:p>
+    <w:p>
+      <w:pPr>
+        <w:pStyle w:val="Retraitcorpsdetexte"/>
         <w:rPr>
           <w:color w:val="1F497D" w:themeColor="text2"/>
           <w:sz w:val="18"/>
           <w:szCs w:val="18"/>
         </w:rPr>
-        <w:t>numero_commande),</w:t>
-      </w:r>
-    </w:p>
-    <w:p>
-      <w:pPr>
-        <w:pStyle w:val="Retraitcorpsdetexte"/>
+      </w:pPr>
+      <w:r>
         <w:rPr>
           <w:color w:val="1F497D" w:themeColor="text2"/>
           <w:sz w:val="18"/>
           <w:szCs w:val="18"/>
         </w:rPr>
-      </w:pPr>
-      <w:r>
+        <w:t xml:space="preserve">   arme_fk INT,</w:t>
+      </w:r>
+    </w:p>
+    <w:p>
+      <w:pPr>
+        <w:pStyle w:val="Retraitcorpsdetexte"/>
         <w:rPr>
           <w:color w:val="1F497D" w:themeColor="text2"/>
           <w:sz w:val="18"/>
           <w:szCs w:val="18"/>
         </w:rPr>
-        <w:t xml:space="preserve">   FOREIGN </w:t>
-      </w:r>
-      <w:proofErr w:type="gramStart"/>
+      </w:pPr>
       <w:r>
         <w:rPr>
           <w:color w:val="1F497D" w:themeColor="text2"/>
           <w:sz w:val="18"/>
           <w:szCs w:val="18"/>
         </w:rPr>
-        <w:t>KEY(</w:t>
-      </w:r>
-      <w:proofErr w:type="gramEnd"/>
-      <w:r>
+        <w:t xml:space="preserve">   joueur_fk INT,</w:t>
+      </w:r>
+    </w:p>
+    <w:p>
+      <w:pPr>
+        <w:pStyle w:val="Retraitcorpsdetexte"/>
         <w:rPr>
           <w:color w:val="1F497D" w:themeColor="text2"/>
           <w:sz w:val="18"/>
           <w:szCs w:val="18"/>
         </w:rPr>
-        <w:t>joueur_fk) REFERENCES t_joueur(joueur_id)</w:t>
-      </w:r>
-    </w:p>
-    <w:p>
-      <w:pPr>
-        <w:pStyle w:val="Retraitcorpsdetexte"/>
+      </w:pPr>
+      <w:r>
         <w:rPr>
           <w:color w:val="1F497D" w:themeColor="text2"/>
           <w:sz w:val="18"/>
           <w:szCs w:val="18"/>
         </w:rPr>
-      </w:pPr>
-      <w:r>
+        <w:t xml:space="preserve">   coups_restants INT,</w:t>
+      </w:r>
+    </w:p>
+    <w:p>
+      <w:pPr>
+        <w:pStyle w:val="Retraitcorpsdetexte"/>
         <w:rPr>
           <w:color w:val="1F497D" w:themeColor="text2"/>
           <w:sz w:val="18"/>
           <w:szCs w:val="18"/>
         </w:rPr>
-        <w:t>);</w:t>
-      </w:r>
-    </w:p>
-    <w:p>
-      <w:pPr>
-        <w:pStyle w:val="Retraitcorpsdetexte"/>
+      </w:pPr>
+      <w:r>
         <w:rPr>
           <w:color w:val="1F497D" w:themeColor="text2"/>
           <w:sz w:val="18"/>
           <w:szCs w:val="18"/>
         </w:rPr>
-      </w:pPr>
+        <w:t xml:space="preserve">   PRIMARY KEY(arme_fk, joueur_fk),</w:t>
+      </w:r>
     </w:p>
     <w:p>
       <w:pPr>
@@ -2080,397 +2076,25 @@
           <w:sz w:val="18"/>
           <w:szCs w:val="18"/>
         </w:rPr>
-        <w:t>CREATE TABLE t_</w:t>
-      </w:r>
-      <w:proofErr w:type="gramStart"/>
-      <w:r>
+        <w:t xml:space="preserve">   FOREIGN KEY(arme_fk) REFERENCES t_arme(arme_id),</w:t>
+      </w:r>
+    </w:p>
+    <w:p>
+      <w:pPr>
+        <w:pStyle w:val="Retraitcorpsdetexte"/>
         <w:rPr>
           <w:color w:val="1F497D" w:themeColor="text2"/>
           <w:sz w:val="18"/>
           <w:szCs w:val="18"/>
         </w:rPr>
-        <w:t>contenir(</w:t>
-      </w:r>
-      <w:proofErr w:type="gramEnd"/>
-    </w:p>
-    <w:p>
-      <w:pPr>
-        <w:pStyle w:val="Retraitcorpsdetexte"/>
+      </w:pPr>
+      <w:r>
         <w:rPr>
           <w:color w:val="1F497D" w:themeColor="text2"/>
           <w:sz w:val="18"/>
           <w:szCs w:val="18"/>
         </w:rPr>
-      </w:pPr>
-      <w:r>
-        <w:rPr>
-          <w:color w:val="1F497D" w:themeColor="text2"/>
-          <w:sz w:val="18"/>
-          <w:szCs w:val="18"/>
-        </w:rPr>
-        <w:t xml:space="preserve">   arme_fk INT,</w:t>
-      </w:r>
-    </w:p>
-    <w:p>
-      <w:pPr>
-        <w:pStyle w:val="Retraitcorpsdetexte"/>
-        <w:rPr>
-          <w:color w:val="1F497D" w:themeColor="text2"/>
-          <w:sz w:val="18"/>
-          <w:szCs w:val="18"/>
-        </w:rPr>
-      </w:pPr>
-      <w:r>
-        <w:rPr>
-          <w:color w:val="1F497D" w:themeColor="text2"/>
-          <w:sz w:val="18"/>
-          <w:szCs w:val="18"/>
-        </w:rPr>
-        <w:t xml:space="preserve">   commande_fk INT,</w:t>
-      </w:r>
-    </w:p>
-    <w:p>
-      <w:pPr>
-        <w:pStyle w:val="Retraitcorpsdetexte"/>
-        <w:rPr>
-          <w:color w:val="1F497D" w:themeColor="text2"/>
-          <w:sz w:val="18"/>
-          <w:szCs w:val="18"/>
-        </w:rPr>
-      </w:pPr>
-      <w:r>
-        <w:rPr>
-          <w:color w:val="1F497D" w:themeColor="text2"/>
-          <w:sz w:val="18"/>
-          <w:szCs w:val="18"/>
-        </w:rPr>
-        <w:t xml:space="preserve">   quantite_armes INT NOT NULL,</w:t>
-      </w:r>
-    </w:p>
-    <w:p>
-      <w:pPr>
-        <w:pStyle w:val="Retraitcorpsdetexte"/>
-        <w:rPr>
-          <w:color w:val="1F497D" w:themeColor="text2"/>
-          <w:sz w:val="18"/>
-          <w:szCs w:val="18"/>
-        </w:rPr>
-      </w:pPr>
-      <w:r>
-        <w:rPr>
-          <w:color w:val="1F497D" w:themeColor="text2"/>
-          <w:sz w:val="18"/>
-          <w:szCs w:val="18"/>
-        </w:rPr>
-        <w:t xml:space="preserve">   PRIMARY </w:t>
-      </w:r>
-      <w:proofErr w:type="gramStart"/>
-      <w:r>
-        <w:rPr>
-          <w:color w:val="1F497D" w:themeColor="text2"/>
-          <w:sz w:val="18"/>
-          <w:szCs w:val="18"/>
-        </w:rPr>
-        <w:t>KEY(</w:t>
-      </w:r>
-      <w:proofErr w:type="gramEnd"/>
-      <w:r>
-        <w:rPr>
-          <w:color w:val="1F497D" w:themeColor="text2"/>
-          <w:sz w:val="18"/>
-          <w:szCs w:val="18"/>
-        </w:rPr>
-        <w:t>arme_fk, commande_fk),</w:t>
-      </w:r>
-    </w:p>
-    <w:p>
-      <w:pPr>
-        <w:pStyle w:val="Retraitcorpsdetexte"/>
-        <w:rPr>
-          <w:color w:val="1F497D" w:themeColor="text2"/>
-          <w:sz w:val="18"/>
-          <w:szCs w:val="18"/>
-        </w:rPr>
-      </w:pPr>
-      <w:r>
-        <w:rPr>
-          <w:color w:val="1F497D" w:themeColor="text2"/>
-          <w:sz w:val="18"/>
-          <w:szCs w:val="18"/>
-        </w:rPr>
-        <w:t xml:space="preserve">   FOREIGN </w:t>
-      </w:r>
-      <w:proofErr w:type="gramStart"/>
-      <w:r>
-        <w:rPr>
-          <w:color w:val="1F497D" w:themeColor="text2"/>
-          <w:sz w:val="18"/>
-          <w:szCs w:val="18"/>
-        </w:rPr>
-        <w:t>KEY(</w:t>
-      </w:r>
-      <w:proofErr w:type="gramEnd"/>
-      <w:r>
-        <w:rPr>
-          <w:color w:val="1F497D" w:themeColor="text2"/>
-          <w:sz w:val="18"/>
-          <w:szCs w:val="18"/>
-        </w:rPr>
-        <w:t>arme_fk) REFERENCES t_arme(arme_id),</w:t>
-      </w:r>
-    </w:p>
-    <w:p>
-      <w:pPr>
-        <w:pStyle w:val="Retraitcorpsdetexte"/>
-        <w:rPr>
-          <w:color w:val="1F497D" w:themeColor="text2"/>
-          <w:sz w:val="18"/>
-          <w:szCs w:val="18"/>
-        </w:rPr>
-      </w:pPr>
-      <w:r>
-        <w:rPr>
-          <w:color w:val="1F497D" w:themeColor="text2"/>
-          <w:sz w:val="18"/>
-          <w:szCs w:val="18"/>
-        </w:rPr>
-        <w:t xml:space="preserve">   FOREIGN </w:t>
-      </w:r>
-      <w:proofErr w:type="gramStart"/>
-      <w:r>
-        <w:rPr>
-          <w:color w:val="1F497D" w:themeColor="text2"/>
-          <w:sz w:val="18"/>
-          <w:szCs w:val="18"/>
-        </w:rPr>
-        <w:t>KEY(</w:t>
-      </w:r>
-      <w:proofErr w:type="gramEnd"/>
-      <w:r>
-        <w:rPr>
-          <w:color w:val="1F497D" w:themeColor="text2"/>
-          <w:sz w:val="18"/>
-          <w:szCs w:val="18"/>
-        </w:rPr>
-        <w:t>commande_fk) REFERENCES t_commande(commande_id)</w:t>
-      </w:r>
-    </w:p>
-    <w:p>
-      <w:pPr>
-        <w:pStyle w:val="Retraitcorpsdetexte"/>
-        <w:rPr>
-          <w:color w:val="1F497D" w:themeColor="text2"/>
-          <w:sz w:val="18"/>
-          <w:szCs w:val="18"/>
-        </w:rPr>
-      </w:pPr>
-      <w:r>
-        <w:rPr>
-          <w:color w:val="1F497D" w:themeColor="text2"/>
-          <w:sz w:val="18"/>
-          <w:szCs w:val="18"/>
-        </w:rPr>
-        <w:t>);</w:t>
-      </w:r>
-    </w:p>
-    <w:p>
-      <w:pPr>
-        <w:pStyle w:val="Retraitcorpsdetexte"/>
-        <w:rPr>
-          <w:color w:val="1F497D" w:themeColor="text2"/>
-          <w:sz w:val="18"/>
-          <w:szCs w:val="18"/>
-        </w:rPr>
-      </w:pPr>
-    </w:p>
-    <w:p>
-      <w:pPr>
-        <w:pStyle w:val="Retraitcorpsdetexte"/>
-        <w:rPr>
-          <w:color w:val="1F497D" w:themeColor="text2"/>
-          <w:sz w:val="18"/>
-          <w:szCs w:val="18"/>
-        </w:rPr>
-      </w:pPr>
-      <w:r>
-        <w:rPr>
-          <w:color w:val="1F497D" w:themeColor="text2"/>
-          <w:sz w:val="18"/>
-          <w:szCs w:val="18"/>
-        </w:rPr>
-        <w:t>CREATE TABLE t_</w:t>
-      </w:r>
-      <w:proofErr w:type="gramStart"/>
-      <w:r>
-        <w:rPr>
-          <w:color w:val="1F497D" w:themeColor="text2"/>
-          <w:sz w:val="18"/>
-          <w:szCs w:val="18"/>
-        </w:rPr>
-        <w:t>detenir(</w:t>
-      </w:r>
-      <w:proofErr w:type="gramEnd"/>
-    </w:p>
-    <w:p>
-      <w:pPr>
-        <w:pStyle w:val="Retraitcorpsdetexte"/>
-        <w:rPr>
-          <w:color w:val="1F497D" w:themeColor="text2"/>
-          <w:sz w:val="18"/>
-          <w:szCs w:val="18"/>
-        </w:rPr>
-      </w:pPr>
-      <w:r>
-        <w:rPr>
-          <w:color w:val="1F497D" w:themeColor="text2"/>
-          <w:sz w:val="18"/>
-          <w:szCs w:val="18"/>
-        </w:rPr>
-        <w:t xml:space="preserve">   arme_fk INT,</w:t>
-      </w:r>
-    </w:p>
-    <w:p>
-      <w:pPr>
-        <w:pStyle w:val="Retraitcorpsdetexte"/>
-        <w:rPr>
-          <w:color w:val="1F497D" w:themeColor="text2"/>
-          <w:sz w:val="18"/>
-          <w:szCs w:val="18"/>
-        </w:rPr>
-      </w:pPr>
-      <w:r>
-        <w:rPr>
-          <w:color w:val="1F497D" w:themeColor="text2"/>
-          <w:sz w:val="18"/>
-          <w:szCs w:val="18"/>
-        </w:rPr>
-        <w:t xml:space="preserve">   joueur_fk INT,</w:t>
-      </w:r>
-    </w:p>
-    <w:p>
-      <w:pPr>
-        <w:pStyle w:val="Retraitcorpsdetexte"/>
-        <w:rPr>
-          <w:color w:val="1F497D" w:themeColor="text2"/>
-          <w:sz w:val="18"/>
-          <w:szCs w:val="18"/>
-        </w:rPr>
-      </w:pPr>
-      <w:r>
-        <w:rPr>
-          <w:color w:val="1F497D" w:themeColor="text2"/>
-          <w:sz w:val="18"/>
-          <w:szCs w:val="18"/>
-        </w:rPr>
-        <w:t xml:space="preserve">   coups_restants INT,</w:t>
-      </w:r>
-    </w:p>
-    <w:p>
-      <w:pPr>
-        <w:pStyle w:val="Retraitcorpsdetexte"/>
-        <w:rPr>
-          <w:color w:val="1F497D" w:themeColor="text2"/>
-          <w:sz w:val="18"/>
-          <w:szCs w:val="18"/>
-        </w:rPr>
-      </w:pPr>
-      <w:r>
-        <w:rPr>
-          <w:color w:val="1F497D" w:themeColor="text2"/>
-          <w:sz w:val="18"/>
-          <w:szCs w:val="18"/>
-        </w:rPr>
-        <w:t xml:space="preserve">   PRIMARY </w:t>
-      </w:r>
-      <w:proofErr w:type="gramStart"/>
-      <w:r>
-        <w:rPr>
-          <w:color w:val="1F497D" w:themeColor="text2"/>
-          <w:sz w:val="18"/>
-          <w:szCs w:val="18"/>
-        </w:rPr>
-        <w:t>KEY(</w:t>
-      </w:r>
-      <w:proofErr w:type="gramEnd"/>
-      <w:r>
-        <w:rPr>
-          <w:color w:val="1F497D" w:themeColor="text2"/>
-          <w:sz w:val="18"/>
-          <w:szCs w:val="18"/>
-        </w:rPr>
-        <w:t>arme_fk, joueur_fk),</w:t>
-      </w:r>
-    </w:p>
-    <w:p>
-      <w:pPr>
-        <w:pStyle w:val="Retraitcorpsdetexte"/>
-        <w:rPr>
-          <w:color w:val="1F497D" w:themeColor="text2"/>
-          <w:sz w:val="18"/>
-          <w:szCs w:val="18"/>
-        </w:rPr>
-      </w:pPr>
-      <w:r>
-        <w:rPr>
-          <w:color w:val="1F497D" w:themeColor="text2"/>
-          <w:sz w:val="18"/>
-          <w:szCs w:val="18"/>
-        </w:rPr>
-        <w:t xml:space="preserve">   FOREIGN </w:t>
-      </w:r>
-      <w:proofErr w:type="gramStart"/>
-      <w:r>
-        <w:rPr>
-          <w:color w:val="1F497D" w:themeColor="text2"/>
-          <w:sz w:val="18"/>
-          <w:szCs w:val="18"/>
-        </w:rPr>
-        <w:t>KEY(</w:t>
-      </w:r>
-      <w:proofErr w:type="gramEnd"/>
-      <w:r>
-        <w:rPr>
-          <w:color w:val="1F497D" w:themeColor="text2"/>
-          <w:sz w:val="18"/>
-          <w:szCs w:val="18"/>
-        </w:rPr>
-        <w:t>arme_fk) REFERENCES t_arme(arme_id),</w:t>
-      </w:r>
-    </w:p>
-    <w:p>
-      <w:pPr>
-        <w:pStyle w:val="Retraitcorpsdetexte"/>
-        <w:rPr>
-          <w:color w:val="1F497D" w:themeColor="text2"/>
-          <w:sz w:val="18"/>
-          <w:szCs w:val="18"/>
-        </w:rPr>
-      </w:pPr>
-      <w:r>
-        <w:rPr>
-          <w:color w:val="1F497D" w:themeColor="text2"/>
-          <w:sz w:val="18"/>
-          <w:szCs w:val="18"/>
-        </w:rPr>
-        <w:t xml:space="preserve">   FOREIGN </w:t>
-      </w:r>
-      <w:proofErr w:type="gramStart"/>
-      <w:r>
-        <w:rPr>
-          <w:color w:val="1F497D" w:themeColor="text2"/>
-          <w:sz w:val="18"/>
-          <w:szCs w:val="18"/>
-        </w:rPr>
-        <w:t>KEY(</w:t>
-      </w:r>
-      <w:proofErr w:type="gramEnd"/>
-      <w:r>
-        <w:rPr>
-          <w:color w:val="1F497D" w:themeColor="text2"/>
-          <w:sz w:val="18"/>
-          <w:szCs w:val="18"/>
-        </w:rPr>
-        <w:t>joueur_fk) REFERENCES t_joueur(joueur_id)</w:t>
+        <w:t xml:space="preserve">   FOREIGN KEY(joueur_fk) REFERENCES t_joueur(joueur_id)</w:t>
       </w:r>
     </w:p>
     <w:p>
@@ -2579,6 +2203,9 @@
         <w:pStyle w:val="Retraitcorpsdetexte"/>
       </w:pPr>
       <w:r>
+        <w:rPr>
+          <w:noProof/>
+        </w:rPr>
         <w:drawing>
           <wp:inline distT="0" distB="0" distL="0" distR="0" wp14:anchorId="3342DAB4" wp14:editId="6AD6A94E">
             <wp:extent cx="4987877" cy="2200275"/>
@@ -2634,6 +2261,9 @@
         <w:pStyle w:val="Retraitcorpsdetexte"/>
       </w:pPr>
       <w:r>
+        <w:rPr>
+          <w:noProof/>
+        </w:rPr>
         <w:drawing>
           <wp:inline distT="0" distB="0" distL="0" distR="0" wp14:anchorId="49C34E89" wp14:editId="55ED9605">
             <wp:extent cx="4953247" cy="1057275"/>
@@ -2709,14 +2339,7 @@
           <w:b/>
           <w:bCs/>
         </w:rPr>
-        <w:t>t_</w:t>
-      </w:r>
-      <w:r>
-        <w:rPr>
-          <w:b/>
-          <w:bCs/>
-        </w:rPr>
-        <w:t>commande</w:t>
+        <w:t>t_commande</w:t>
       </w:r>
       <w:r>
         <w:t>’, voici les types de données que je lui ai demandé :</w:t>
@@ -2727,6 +2350,9 @@
         <w:pStyle w:val="Retraitcorpsdetexte"/>
       </w:pPr>
       <w:r>
+        <w:rPr>
+          <w:noProof/>
+        </w:rPr>
         <w:drawing>
           <wp:inline distT="0" distB="0" distL="0" distR="0" wp14:anchorId="08747BD7" wp14:editId="2CE52E08">
             <wp:extent cx="4984137" cy="1685925"/>
@@ -2782,6 +2408,9 @@
         <w:pStyle w:val="Retraitcorpsdetexte"/>
       </w:pPr>
       <w:r>
+        <w:rPr>
+          <w:noProof/>
+        </w:rPr>
         <w:drawing>
           <wp:inline distT="0" distB="0" distL="0" distR="0" wp14:anchorId="57C4CC1D" wp14:editId="78CA0D77">
             <wp:extent cx="4642423" cy="1466850"/>
@@ -2843,14 +2472,7 @@
           <w:b/>
           <w:bCs/>
         </w:rPr>
-        <w:t>t_</w:t>
-      </w:r>
-      <w:r>
-        <w:rPr>
-          <w:b/>
-          <w:bCs/>
-        </w:rPr>
-        <w:t>joueur</w:t>
+        <w:t>t_joueur</w:t>
       </w:r>
       <w:r>
         <w:t>’, voici les types de données que je lui ai demandé :</w:t>
@@ -2861,6 +2483,9 @@
         <w:pStyle w:val="Retraitcorpsdetexte"/>
       </w:pPr>
       <w:r>
+        <w:rPr>
+          <w:noProof/>
+        </w:rPr>
         <w:drawing>
           <wp:inline distT="0" distB="0" distL="0" distR="0" wp14:anchorId="0C05E9D5" wp14:editId="609FD582">
             <wp:extent cx="4953854" cy="1647825"/>
@@ -2916,6 +2541,9 @@
         <w:pStyle w:val="Retraitcorpsdetexte"/>
       </w:pPr>
       <w:r>
+        <w:rPr>
+          <w:noProof/>
+        </w:rPr>
         <w:drawing>
           <wp:inline distT="0" distB="0" distL="0" distR="0" wp14:anchorId="0B6CA6D0" wp14:editId="624821DF">
             <wp:extent cx="2343477" cy="1857634"/>
@@ -2981,14 +2609,7 @@
           <w:b/>
           <w:bCs/>
         </w:rPr>
-        <w:t>t_</w:t>
-      </w:r>
-      <w:r>
-        <w:rPr>
-          <w:b/>
-          <w:bCs/>
-        </w:rPr>
-        <w:t>contenir</w:t>
+        <w:t>t_contenir</w:t>
       </w:r>
       <w:r>
         <w:t>’, voici les types de données que je lui ai demandé :</w:t>
@@ -2999,6 +2620,9 @@
         <w:pStyle w:val="Retraitcorpsdetexte"/>
       </w:pPr>
       <w:r>
+        <w:rPr>
+          <w:noProof/>
+        </w:rPr>
         <w:drawing>
           <wp:inline distT="0" distB="0" distL="0" distR="0" wp14:anchorId="609464CD" wp14:editId="16C372AF">
             <wp:extent cx="4845787" cy="1552575"/>
@@ -3054,6 +2678,9 @@
         <w:pStyle w:val="Retraitcorpsdetexte"/>
       </w:pPr>
       <w:r>
+        <w:rPr>
+          <w:noProof/>
+        </w:rPr>
         <w:drawing>
           <wp:inline distT="0" distB="0" distL="0" distR="0" wp14:anchorId="1777745D" wp14:editId="5CB7CB88">
             <wp:extent cx="2772162" cy="1790950"/>
@@ -3113,14 +2740,7 @@
           <w:b/>
           <w:bCs/>
         </w:rPr>
-        <w:t>t_</w:t>
-      </w:r>
-      <w:r>
-        <w:rPr>
-          <w:b/>
-          <w:bCs/>
-        </w:rPr>
-        <w:t>detenir</w:t>
+        <w:t>t_detenir</w:t>
       </w:r>
       <w:r>
         <w:t>’, voici les types de données que je lui ai demandé :</w:t>
@@ -3131,6 +2751,9 @@
         <w:pStyle w:val="Retraitcorpsdetexte"/>
       </w:pPr>
       <w:r>
+        <w:rPr>
+          <w:noProof/>
+        </w:rPr>
         <w:drawing>
           <wp:inline distT="0" distB="0" distL="0" distR="0" wp14:anchorId="698DBADF" wp14:editId="401DD909">
             <wp:extent cx="4657725" cy="1407588"/>
@@ -3186,6 +2809,9 @@
         <w:pStyle w:val="Retraitcorpsdetexte"/>
       </w:pPr>
       <w:r>
+        <w:rPr>
+          <w:noProof/>
+        </w:rPr>
         <w:drawing>
           <wp:inline distT="0" distB="0" distL="0" distR="0" wp14:anchorId="0D6C2B7F" wp14:editId="09CD549F">
             <wp:extent cx="2514951" cy="1810003"/>
@@ -3329,38 +2955,86 @@
         <w:rPr>
           <w:color w:val="4F81BD" w:themeColor="accent1"/>
         </w:rPr>
-        <w:t>CREATE ROLE 'Administrateur</w:t>
-      </w:r>
-      <w:proofErr w:type="gramStart"/>
-      <w:r>
+        <w:t>CREATE ROLE 'Administrateur';</w:t>
+      </w:r>
+    </w:p>
+    <w:p>
+      <w:pPr>
+        <w:pStyle w:val="Retraitcorpsdetexte"/>
         <w:rPr>
           <w:color w:val="4F81BD" w:themeColor="accent1"/>
         </w:rPr>
-        <w:t>';</w:t>
-      </w:r>
-      <w:proofErr w:type="gramEnd"/>
-    </w:p>
-    <w:p>
-      <w:pPr>
-        <w:pStyle w:val="Retraitcorpsdetexte"/>
+      </w:pPr>
+      <w:r>
         <w:rPr>
           <w:color w:val="4F81BD" w:themeColor="accent1"/>
         </w:rPr>
-      </w:pPr>
-      <w:r>
+        <w:t>CREATE ROLE 'Joueur';</w:t>
+      </w:r>
+    </w:p>
+    <w:p>
+      <w:pPr>
+        <w:pStyle w:val="Retraitcorpsdetexte"/>
+        <w:jc w:val="left"/>
         <w:rPr>
           <w:color w:val="4F81BD" w:themeColor="accent1"/>
         </w:rPr>
-        <w:t>CREATE ROLE 'Joueur</w:t>
-      </w:r>
-      <w:proofErr w:type="gramStart"/>
+      </w:pPr>
       <w:r>
         <w:rPr>
           <w:color w:val="4F81BD" w:themeColor="accent1"/>
         </w:rPr>
-        <w:t>';</w:t>
-      </w:r>
-      <w:proofErr w:type="gramEnd"/>
+        <w:t>CREATE ROLE 'Gestionnaire';</w:t>
+      </w:r>
+    </w:p>
+    <w:p>
+      <w:pPr>
+        <w:pStyle w:val="Retraitcorpsdetexte"/>
+        <w:jc w:val="left"/>
+      </w:pPr>
+    </w:p>
+    <w:p>
+      <w:pPr>
+        <w:pStyle w:val="Retraitcorpsdetexte"/>
+      </w:pPr>
+      <w:r>
+        <w:t xml:space="preserve">Ces trois commandes ont créé les trois rôles nécessaires. </w:t>
+      </w:r>
+    </w:p>
+    <w:p>
+      <w:pPr>
+        <w:pStyle w:val="Retraitcorpsdetexte"/>
+      </w:pPr>
+    </w:p>
+    <w:p>
+      <w:pPr>
+        <w:pStyle w:val="Retraitcorpsdetexte"/>
+      </w:pPr>
+    </w:p>
+    <w:p>
+      <w:pPr>
+        <w:pStyle w:val="Retraitcorpsdetexte"/>
+      </w:pPr>
+      <w:r>
+        <w:t>Maintenant je vais attribuer les différents privilèges selon le cahier des charges au rôle de l’administrateur.</w:t>
+      </w:r>
+    </w:p>
+    <w:p>
+      <w:pPr>
+        <w:pStyle w:val="Retraitcorpsdetexte"/>
+      </w:pPr>
+      <w:r>
+        <w:t xml:space="preserve">Voici comment j’ai </w:t>
+      </w:r>
+      <w:r>
+        <w:t>procédé :</w:t>
+      </w:r>
+    </w:p>
+    <w:p>
+      <w:pPr>
+        <w:pStyle w:val="Retraitcorpsdetexte"/>
+        <w:jc w:val="left"/>
+      </w:pPr>
     </w:p>
     <w:p>
       <w:pPr>
@@ -3374,126 +3048,74 @@
         <w:rPr>
           <w:color w:val="4F81BD" w:themeColor="accent1"/>
         </w:rPr>
-        <w:t>CREATE ROLE 'Gestionnaire</w:t>
-      </w:r>
-      <w:proofErr w:type="gramStart"/>
-      <w:r>
+        <w:t>GRANT ALL PRIVILEGES ON db_space_invaders.* TO 'Administrateur' WITH GRANT OPTION;</w:t>
+      </w:r>
+    </w:p>
+    <w:p>
+      <w:pPr>
+        <w:pStyle w:val="Retraitcorpsdetexte"/>
+        <w:jc w:val="left"/>
+      </w:pPr>
+    </w:p>
+    <w:p>
+      <w:pPr>
+        <w:pStyle w:val="Retraitcorpsdetexte"/>
+      </w:pPr>
+      <w:r>
+        <w:t>Avec cette commande, j’accorde tous les privilèges sur toutes les tables de la base de données db_space_invaders au rôle Administrateur. Les utilisateurs de ce rôle pourront à leur tour accorder ces mêmes privilèges à la même table et base de données à d’autres rôles ou utilisateurs.</w:t>
+      </w:r>
+    </w:p>
+    <w:p>
+      <w:pPr>
+        <w:pStyle w:val="Retraitcorpsdetexte"/>
+      </w:pPr>
+    </w:p>
+    <w:p>
+      <w:pPr>
+        <w:pStyle w:val="Retraitcorpsdetexte"/>
+      </w:pPr>
+    </w:p>
+    <w:p>
+      <w:pPr>
+        <w:pStyle w:val="Retraitcorpsdetexte"/>
+      </w:pPr>
+      <w:r>
+        <w:t>Ensuite, je vais attribuer les différents privilèges selon le cahier des charges au rôle du joueur.</w:t>
+      </w:r>
+    </w:p>
+    <w:p>
+      <w:pPr>
+        <w:pStyle w:val="Retraitcorpsdetexte"/>
+      </w:pPr>
+      <w:r>
+        <w:t>Voici comment j’ai procédé :</w:t>
+      </w:r>
+    </w:p>
+    <w:p>
+      <w:pPr>
+        <w:pStyle w:val="Retraitcorpsdetexte"/>
+        <w:jc w:val="left"/>
+      </w:pPr>
+    </w:p>
+    <w:p>
+      <w:pPr>
+        <w:pStyle w:val="Retraitcorpsdetexte"/>
         <w:rPr>
           <w:color w:val="4F81BD" w:themeColor="accent1"/>
         </w:rPr>
-        <w:t>';</w:t>
-      </w:r>
-      <w:proofErr w:type="gramEnd"/>
-    </w:p>
-    <w:p>
-      <w:pPr>
-        <w:pStyle w:val="Retraitcorpsdetexte"/>
-        <w:jc w:val="left"/>
-      </w:pPr>
-    </w:p>
-    <w:p>
-      <w:pPr>
-        <w:pStyle w:val="Retraitcorpsdetexte"/>
-      </w:pPr>
-      <w:r>
-        <w:t xml:space="preserve">Ces trois commandes ont créé les trois rôles nécessaires. </w:t>
-      </w:r>
-    </w:p>
-    <w:p>
-      <w:pPr>
-        <w:pStyle w:val="Retraitcorpsdetexte"/>
-      </w:pPr>
-    </w:p>
-    <w:p>
-      <w:pPr>
-        <w:pStyle w:val="Retraitcorpsdetexte"/>
-      </w:pPr>
-    </w:p>
-    <w:p>
-      <w:pPr>
-        <w:pStyle w:val="Retraitcorpsdetexte"/>
-      </w:pPr>
-      <w:r>
-        <w:t>Maintenant je vais attribuer les différents privilèges selon le cahier des charges au rôle de l’administrateur.</w:t>
-      </w:r>
-    </w:p>
-    <w:p>
-      <w:pPr>
-        <w:pStyle w:val="Retraitcorpsdetexte"/>
-      </w:pPr>
-      <w:r>
-        <w:t xml:space="preserve">Voici comment j’ai </w:t>
-      </w:r>
-      <w:r>
-        <w:t>procédé :</w:t>
-      </w:r>
-    </w:p>
-    <w:p>
-      <w:pPr>
-        <w:pStyle w:val="Retraitcorpsdetexte"/>
-        <w:jc w:val="left"/>
-      </w:pPr>
-    </w:p>
-    <w:p>
-      <w:pPr>
-        <w:pStyle w:val="Retraitcorpsdetexte"/>
-        <w:jc w:val="left"/>
+      </w:pPr>
+      <w:r>
         <w:rPr>
           <w:color w:val="4F81BD" w:themeColor="accent1"/>
         </w:rPr>
-      </w:pPr>
+        <w:t>GRANT SELECT ON db_space_invaders.t_arme TO 'Joueur'</w:t>
+      </w:r>
       <w:r>
         <w:rPr>
           <w:color w:val="4F81BD" w:themeColor="accent1"/>
         </w:rPr>
-        <w:t>GRANT ALL PRIVILEGES ON db_space_invaders.* TO 'Administrateur' WITH GRANT OPTION;</w:t>
-      </w:r>
-    </w:p>
-    <w:p>
-      <w:pPr>
-        <w:pStyle w:val="Retraitcorpsdetexte"/>
-        <w:jc w:val="left"/>
-      </w:pPr>
-    </w:p>
-    <w:p>
-      <w:pPr>
-        <w:pStyle w:val="Retraitcorpsdetexte"/>
-      </w:pPr>
-      <w:r>
-        <w:t>Avec cette commande, j’accorde tous les privilèges sur toutes les tables de la base de données db_space_invaders au rôle Administrateur. Les utilisateurs de ce rôle pourront à leur tour accorder ces mêmes privilèges à la même table et base de données à d’autres rôles ou utilisateurs.</w:t>
-      </w:r>
-    </w:p>
-    <w:p>
-      <w:pPr>
-        <w:pStyle w:val="Retraitcorpsdetexte"/>
-      </w:pPr>
-    </w:p>
-    <w:p>
-      <w:pPr>
-        <w:pStyle w:val="Retraitcorpsdetexte"/>
-      </w:pPr>
-    </w:p>
-    <w:p>
-      <w:pPr>
-        <w:pStyle w:val="Retraitcorpsdetexte"/>
-      </w:pPr>
-      <w:r>
-        <w:t>Ensuite, je vais attribuer les différents privilèges selon le cahier des charges au rôle du joueur.</w:t>
-      </w:r>
-    </w:p>
-    <w:p>
-      <w:pPr>
-        <w:pStyle w:val="Retraitcorpsdetexte"/>
-      </w:pPr>
-      <w:r>
-        <w:t>Voici comment j’ai procédé :</w:t>
-      </w:r>
-    </w:p>
-    <w:p>
-      <w:pPr>
-        <w:pStyle w:val="Retraitcorpsdetexte"/>
-        <w:jc w:val="left"/>
-      </w:pPr>
+        <w:t>;</w:t>
+      </w:r>
     </w:p>
     <w:p>
       <w:pPr>
@@ -3506,67 +3128,23 @@
         <w:rPr>
           <w:color w:val="4F81BD" w:themeColor="accent1"/>
         </w:rPr>
-        <w:t>GRANT SELECT ON db_space_invaders.t_arme TO 'Joueur</w:t>
-      </w:r>
-      <w:proofErr w:type="gramStart"/>
-      <w:r>
+        <w:t>GRANT SELECT ON db_space_invaders.t_commande TO 'Joueur';</w:t>
+      </w:r>
+    </w:p>
+    <w:p>
+      <w:pPr>
+        <w:pStyle w:val="Retraitcorpsdetexte"/>
+        <w:jc w:val="left"/>
         <w:rPr>
           <w:color w:val="4F81BD" w:themeColor="accent1"/>
         </w:rPr>
-        <w:t>'</w:t>
-      </w:r>
+      </w:pPr>
       <w:r>
         <w:rPr>
           <w:color w:val="4F81BD" w:themeColor="accent1"/>
         </w:rPr>
-        <w:t>;</w:t>
-      </w:r>
-      <w:proofErr w:type="gramEnd"/>
-    </w:p>
-    <w:p>
-      <w:pPr>
-        <w:pStyle w:val="Retraitcorpsdetexte"/>
-        <w:rPr>
-          <w:color w:val="4F81BD" w:themeColor="accent1"/>
-        </w:rPr>
-      </w:pPr>
-      <w:r>
-        <w:rPr>
-          <w:color w:val="4F81BD" w:themeColor="accent1"/>
-        </w:rPr>
-        <w:t>GRANT SELECT ON db_space_invaders.t_commande TO 'Joueur</w:t>
-      </w:r>
-      <w:proofErr w:type="gramStart"/>
-      <w:r>
-        <w:rPr>
-          <w:color w:val="4F81BD" w:themeColor="accent1"/>
-        </w:rPr>
-        <w:t>';</w:t>
-      </w:r>
-      <w:proofErr w:type="gramEnd"/>
-    </w:p>
-    <w:p>
-      <w:pPr>
-        <w:pStyle w:val="Retraitcorpsdetexte"/>
-        <w:jc w:val="left"/>
-        <w:rPr>
-          <w:color w:val="4F81BD" w:themeColor="accent1"/>
-        </w:rPr>
-      </w:pPr>
-      <w:r>
-        <w:rPr>
-          <w:color w:val="4F81BD" w:themeColor="accent1"/>
-        </w:rPr>
-        <w:t>GRANT INSERT ON db_space_invaders.t_commande TO 'Joueur</w:t>
-      </w:r>
-      <w:proofErr w:type="gramStart"/>
-      <w:r>
-        <w:rPr>
-          <w:color w:val="4F81BD" w:themeColor="accent1"/>
-        </w:rPr>
-        <w:t>';</w:t>
-      </w:r>
-      <w:proofErr w:type="gramEnd"/>
+        <w:t>GRANT INSERT ON db_space_invaders.t_commande TO 'Joueur';</w:t>
+      </w:r>
     </w:p>
     <w:p>
       <w:pPr>
@@ -3636,38 +3214,36 @@
         <w:rPr>
           <w:color w:val="4F81BD" w:themeColor="accent1"/>
         </w:rPr>
-        <w:t>GRANT SELECT ON db_space_invaders.t_joueur TO 'Gestionnaire</w:t>
-      </w:r>
-      <w:proofErr w:type="gramStart"/>
-      <w:r>
+        <w:t>GRANT SELECT ON db_space_invaders.t_joueur TO 'Gestionnaire';</w:t>
+      </w:r>
+    </w:p>
+    <w:p>
+      <w:pPr>
+        <w:pStyle w:val="Retraitcorpsdetexte"/>
         <w:rPr>
           <w:color w:val="4F81BD" w:themeColor="accent1"/>
         </w:rPr>
-        <w:t>';</w:t>
-      </w:r>
-      <w:proofErr w:type="gramEnd"/>
-    </w:p>
-    <w:p>
-      <w:pPr>
-        <w:pStyle w:val="Retraitcorpsdetexte"/>
+      </w:pPr>
+      <w:r>
         <w:rPr>
           <w:color w:val="4F81BD" w:themeColor="accent1"/>
         </w:rPr>
-      </w:pPr>
-      <w:r>
+        <w:t>GRANT SELECT ON db_space_invaders.t_arme TO 'Gestionnaire';</w:t>
+      </w:r>
+    </w:p>
+    <w:p>
+      <w:pPr>
+        <w:pStyle w:val="Retraitcorpsdetexte"/>
         <w:rPr>
           <w:color w:val="4F81BD" w:themeColor="accent1"/>
         </w:rPr>
-        <w:t>GRANT SELECT ON db_space_invaders.t_arme TO 'Gestionnaire</w:t>
-      </w:r>
-      <w:proofErr w:type="gramStart"/>
+      </w:pPr>
       <w:r>
         <w:rPr>
           <w:color w:val="4F81BD" w:themeColor="accent1"/>
         </w:rPr>
-        <w:t>';</w:t>
-      </w:r>
-      <w:proofErr w:type="gramEnd"/>
+        <w:t>GRANT SELECT ON db_space_invaders.t_commande TO 'Gestionnaire';</w:t>
+      </w:r>
     </w:p>
     <w:p>
       <w:pPr>
@@ -3680,38 +3256,88 @@
         <w:rPr>
           <w:color w:val="4F81BD" w:themeColor="accent1"/>
         </w:rPr>
-        <w:t>GRANT SELECT ON db_space_invaders.t_commande TO 'Gestionnaire</w:t>
-      </w:r>
-      <w:proofErr w:type="gramStart"/>
-      <w:r>
+        <w:t>GRANT INSERT ON db_space_invaders.t_arme TO 'Gestionnaire';</w:t>
+      </w:r>
+    </w:p>
+    <w:p>
+      <w:pPr>
+        <w:pStyle w:val="Retraitcorpsdetexte"/>
         <w:rPr>
           <w:color w:val="4F81BD" w:themeColor="accent1"/>
         </w:rPr>
-        <w:t>';</w:t>
-      </w:r>
-      <w:proofErr w:type="gramEnd"/>
-    </w:p>
-    <w:p>
-      <w:pPr>
-        <w:pStyle w:val="Retraitcorpsdetexte"/>
+      </w:pPr>
+      <w:r>
         <w:rPr>
           <w:color w:val="4F81BD" w:themeColor="accent1"/>
         </w:rPr>
-      </w:pPr>
-      <w:r>
+        <w:t>GRANT DELETE ON db_space_invaders.t_arme TO 'Gestionnaire';</w:t>
+      </w:r>
+    </w:p>
+    <w:p>
+      <w:pPr>
+        <w:pStyle w:val="Retraitcorpsdetexte"/>
+        <w:jc w:val="left"/>
         <w:rPr>
           <w:color w:val="4F81BD" w:themeColor="accent1"/>
         </w:rPr>
-        <w:t>GRANT INSERT ON db_space_invaders.t_arme TO 'Gestionnaire</w:t>
-      </w:r>
-      <w:proofErr w:type="gramStart"/>
+      </w:pPr>
       <w:r>
         <w:rPr>
           <w:color w:val="4F81BD" w:themeColor="accent1"/>
         </w:rPr>
-        <w:t>';</w:t>
-      </w:r>
-      <w:proofErr w:type="gramEnd"/>
+        <w:t>GRANT UPDATE ON db_space_invaders.t_arme TO 'Gestionnaire';</w:t>
+      </w:r>
+    </w:p>
+    <w:p>
+      <w:pPr>
+        <w:pStyle w:val="Retraitcorpsdetexte"/>
+      </w:pPr>
+    </w:p>
+    <w:p>
+      <w:pPr>
+        <w:pStyle w:val="Retraitcorpsdetexte"/>
+      </w:pPr>
+      <w:r>
+        <w:t>Avec ces six lignes de commande, j’attribue les privilèges Select (</w:t>
+      </w:r>
+      <w:r>
+        <w:t>L</w:t>
+      </w:r>
+      <w:r>
+        <w:t>ecture) sur la table t_joueur, t_arme et t_commande de la base de données db_space_invaders au rôle Gestionnaire. Également, j’attribue les privilèges Insert (Ajout de données), Delete (Supression) et Update (Mise à jour) sur la table t_arme de la base de données db_space_invaders au rôle Gestionnaire.</w:t>
+      </w:r>
+    </w:p>
+    <w:p>
+      <w:pPr>
+        <w:pStyle w:val="Retraitcorpsdetexte"/>
+      </w:pPr>
+    </w:p>
+    <w:p>
+      <w:pPr>
+        <w:pStyle w:val="Retraitcorpsdetexte"/>
+      </w:pPr>
+    </w:p>
+    <w:p>
+      <w:pPr>
+        <w:pStyle w:val="Retraitcorpsdetexte"/>
+      </w:pPr>
+      <w:r>
+        <w:t>Je vais maintenant, créer les trois utilisateurs différents.</w:t>
+      </w:r>
+    </w:p>
+    <w:p>
+      <w:pPr>
+        <w:pStyle w:val="Retraitcorpsdetexte"/>
+      </w:pPr>
+      <w:r>
+        <w:t>Voici comment j’ai procédé :</w:t>
+      </w:r>
+    </w:p>
+    <w:p>
+      <w:pPr>
+        <w:pStyle w:val="Retraitcorpsdetexte"/>
+        <w:jc w:val="left"/>
+      </w:pPr>
     </w:p>
     <w:p>
       <w:pPr>
@@ -3724,75 +3350,77 @@
         <w:rPr>
           <w:color w:val="4F81BD" w:themeColor="accent1"/>
         </w:rPr>
-        <w:t>GRANT DELETE ON db_space_invaders.t_arme TO 'Gestionnaire</w:t>
-      </w:r>
-      <w:proofErr w:type="gramStart"/>
-      <w:r>
+        <w:t>CREATE USER 'Admin'@'localhost' IDENTIFIED BY 'admin12345';</w:t>
+      </w:r>
+    </w:p>
+    <w:p>
+      <w:pPr>
+        <w:pStyle w:val="Retraitcorpsdetexte"/>
         <w:rPr>
           <w:color w:val="4F81BD" w:themeColor="accent1"/>
         </w:rPr>
-        <w:t>';</w:t>
-      </w:r>
-      <w:proofErr w:type="gramEnd"/>
-    </w:p>
-    <w:p>
-      <w:pPr>
-        <w:pStyle w:val="Retraitcorpsdetexte"/>
-        <w:jc w:val="left"/>
+      </w:pPr>
+      <w:r>
         <w:rPr>
           <w:color w:val="4F81BD" w:themeColor="accent1"/>
         </w:rPr>
-      </w:pPr>
-      <w:r>
+        <w:t>CREATE USER 'Jojo'@'localhost' IDENTIFIED BY 'Jojo32';</w:t>
+      </w:r>
+    </w:p>
+    <w:p>
+      <w:pPr>
+        <w:pStyle w:val="Retraitcorpsdetexte"/>
+        <w:jc w:val="left"/>
         <w:rPr>
           <w:color w:val="4F81BD" w:themeColor="accent1"/>
         </w:rPr>
-        <w:t>GRANT UPDATE ON db_space_invaders.t_arme TO 'Gestionnaire</w:t>
-      </w:r>
-      <w:proofErr w:type="gramStart"/>
+      </w:pPr>
       <w:r>
         <w:rPr>
           <w:color w:val="4F81BD" w:themeColor="accent1"/>
         </w:rPr>
-        <w:t>';</w:t>
-      </w:r>
-      <w:proofErr w:type="gramEnd"/>
-    </w:p>
-    <w:p>
-      <w:pPr>
-        <w:pStyle w:val="Retraitcorpsdetexte"/>
-      </w:pPr>
-    </w:p>
-    <w:p>
-      <w:pPr>
-        <w:pStyle w:val="Retraitcorpsdetexte"/>
-      </w:pPr>
-      <w:r>
-        <w:t>Avec ces six lignes de commande, j’attribue les privilèges Select (</w:t>
-      </w:r>
-      <w:r>
-        <w:t>L</w:t>
-      </w:r>
-      <w:r>
-        <w:t>ecture) sur la table t_joueur, t_arme et t_commande de la base de données db_space_invaders au rôle Gestionnaire. Également, j’attribue les privilèges Insert (Ajout de données), Delete (Supression) et Update (Mise à jour) sur la table t_arme de la base de données db_space_invaders au rôle Gestionnaire.</w:t>
-      </w:r>
-    </w:p>
-    <w:p>
-      <w:pPr>
-        <w:pStyle w:val="Retraitcorpsdetexte"/>
-      </w:pPr>
-    </w:p>
-    <w:p>
-      <w:pPr>
-        <w:pStyle w:val="Retraitcorpsdetexte"/>
-      </w:pPr>
-    </w:p>
-    <w:p>
-      <w:pPr>
-        <w:pStyle w:val="Retraitcorpsdetexte"/>
-      </w:pPr>
-      <w:r>
-        <w:t>Je vais maintenant, créer les trois utilisateurs différents.</w:t>
+        <w:t>CREATE USER 'Gest'@'localhost' IDENTIFIED BY 'gestt.200';</w:t>
+      </w:r>
+    </w:p>
+    <w:p>
+      <w:pPr>
+        <w:pStyle w:val="Retraitcorpsdetexte"/>
+        <w:jc w:val="left"/>
+        <w:rPr>
+          <w:color w:val="4F81BD" w:themeColor="accent1"/>
+        </w:rPr>
+      </w:pPr>
+    </w:p>
+    <w:p>
+      <w:pPr>
+        <w:pStyle w:val="Retraitcorpsdetexte"/>
+      </w:pPr>
+      <w:r>
+        <w:t>Ces trois lignes de commande m’ont permis de créer les trois utilisateurs. Je leurs ai défini un mot de passe chacun.</w:t>
+      </w:r>
+    </w:p>
+    <w:p>
+      <w:pPr>
+        <w:pStyle w:val="Retraitcorpsdetexte"/>
+      </w:pPr>
+    </w:p>
+    <w:p>
+      <w:pPr>
+        <w:pStyle w:val="Retraitcorpsdetexte"/>
+      </w:pPr>
+    </w:p>
+    <w:p>
+      <w:pPr>
+        <w:pStyle w:val="Retraitcorpsdetexte"/>
+      </w:pPr>
+      <w:r>
+        <w:t>Je vais, pour finir, attribuer les rôles que je viens de créer aux utilisateurs qui</w:t>
+      </w:r>
+      <w:r>
+        <w:t xml:space="preserve"> </w:t>
+      </w:r>
+      <w:r>
+        <w:t>leur est attribué.</w:t>
       </w:r>
     </w:p>
     <w:p>
@@ -3820,183 +3448,37 @@
         <w:rPr>
           <w:color w:val="4F81BD" w:themeColor="accent1"/>
         </w:rPr>
-        <w:t>CREATE USER 'Admin'@'localhost' IDENTIFIED BY 'admin12345</w:t>
-      </w:r>
-      <w:proofErr w:type="gramStart"/>
-      <w:r>
+        <w:t>GRANT 'Administrateur' TO 'Admin'@'localhost';</w:t>
+      </w:r>
+    </w:p>
+    <w:p>
+      <w:pPr>
+        <w:pStyle w:val="Retraitcorpsdetexte"/>
         <w:rPr>
           <w:color w:val="4F81BD" w:themeColor="accent1"/>
         </w:rPr>
-        <w:t>';</w:t>
-      </w:r>
-      <w:proofErr w:type="gramEnd"/>
-    </w:p>
-    <w:p>
-      <w:pPr>
-        <w:pStyle w:val="Retraitcorpsdetexte"/>
+      </w:pPr>
+      <w:r>
         <w:rPr>
           <w:color w:val="4F81BD" w:themeColor="accent1"/>
         </w:rPr>
-      </w:pPr>
-      <w:r>
+        <w:t>GRANT 'Joueur' TO 'Jojo'@'localhost';</w:t>
+      </w:r>
+    </w:p>
+    <w:p>
+      <w:pPr>
+        <w:pStyle w:val="Retraitcorpsdetexte"/>
+        <w:jc w:val="left"/>
         <w:rPr>
           <w:color w:val="4F81BD" w:themeColor="accent1"/>
         </w:rPr>
-        <w:t>CREATE USER 'Jojo'@'localhost' IDENTIFIED BY 'Jojo32</w:t>
-      </w:r>
-      <w:proofErr w:type="gramStart"/>
+      </w:pPr>
       <w:r>
         <w:rPr>
           <w:color w:val="4F81BD" w:themeColor="accent1"/>
         </w:rPr>
-        <w:t>';</w:t>
-      </w:r>
-      <w:proofErr w:type="gramEnd"/>
-    </w:p>
-    <w:p>
-      <w:pPr>
-        <w:pStyle w:val="Retraitcorpsdetexte"/>
-        <w:jc w:val="left"/>
-        <w:rPr>
-          <w:color w:val="4F81BD" w:themeColor="accent1"/>
-        </w:rPr>
-      </w:pPr>
-      <w:r>
-        <w:rPr>
-          <w:color w:val="4F81BD" w:themeColor="accent1"/>
-        </w:rPr>
-        <w:t>CREATE USER 'Gest'@'localhost' IDENTIFIED BY 'gestt.200</w:t>
-      </w:r>
-      <w:proofErr w:type="gramStart"/>
-      <w:r>
-        <w:rPr>
-          <w:color w:val="4F81BD" w:themeColor="accent1"/>
-        </w:rPr>
-        <w:t>';</w:t>
-      </w:r>
-      <w:proofErr w:type="gramEnd"/>
-    </w:p>
-    <w:p>
-      <w:pPr>
-        <w:pStyle w:val="Retraitcorpsdetexte"/>
-        <w:jc w:val="left"/>
-        <w:rPr>
-          <w:color w:val="4F81BD" w:themeColor="accent1"/>
-        </w:rPr>
-      </w:pPr>
-    </w:p>
-    <w:p>
-      <w:pPr>
-        <w:pStyle w:val="Retraitcorpsdetexte"/>
-      </w:pPr>
-      <w:r>
-        <w:t>Ces trois lignes de commande m’ont permis de créer les trois utilisateurs. Je leurs ai défini un mot de passe chacun.</w:t>
-      </w:r>
-    </w:p>
-    <w:p>
-      <w:pPr>
-        <w:pStyle w:val="Retraitcorpsdetexte"/>
-      </w:pPr>
-    </w:p>
-    <w:p>
-      <w:pPr>
-        <w:pStyle w:val="Retraitcorpsdetexte"/>
-      </w:pPr>
-    </w:p>
-    <w:p>
-      <w:pPr>
-        <w:pStyle w:val="Retraitcorpsdetexte"/>
-      </w:pPr>
-      <w:r>
-        <w:t>Je vais, pour finir, attribuer les rôles que je viens de créer aux utilisateurs qui</w:t>
-      </w:r>
-      <w:r>
-        <w:t xml:space="preserve"> </w:t>
-      </w:r>
-      <w:r>
-        <w:t>leur est attribué.</w:t>
-      </w:r>
-    </w:p>
-    <w:p>
-      <w:pPr>
-        <w:pStyle w:val="Retraitcorpsdetexte"/>
-      </w:pPr>
-      <w:r>
-        <w:t>Voici comment j’ai procédé :</w:t>
-      </w:r>
-    </w:p>
-    <w:p>
-      <w:pPr>
-        <w:pStyle w:val="Retraitcorpsdetexte"/>
-        <w:jc w:val="left"/>
-      </w:pPr>
-    </w:p>
-    <w:p>
-      <w:pPr>
-        <w:pStyle w:val="Retraitcorpsdetexte"/>
-        <w:rPr>
-          <w:color w:val="4F81BD" w:themeColor="accent1"/>
-        </w:rPr>
-      </w:pPr>
-      <w:r>
-        <w:rPr>
-          <w:color w:val="4F81BD" w:themeColor="accent1"/>
-        </w:rPr>
-        <w:t>GRANT 'Administrateur' TO 'Admin'@'localhost</w:t>
-      </w:r>
-      <w:proofErr w:type="gramStart"/>
-      <w:r>
-        <w:rPr>
-          <w:color w:val="4F81BD" w:themeColor="accent1"/>
-        </w:rPr>
-        <w:t>';</w:t>
-      </w:r>
-      <w:proofErr w:type="gramEnd"/>
-    </w:p>
-    <w:p>
-      <w:pPr>
-        <w:pStyle w:val="Retraitcorpsdetexte"/>
-        <w:rPr>
-          <w:color w:val="4F81BD" w:themeColor="accent1"/>
-        </w:rPr>
-      </w:pPr>
-      <w:r>
-        <w:rPr>
-          <w:color w:val="4F81BD" w:themeColor="accent1"/>
-        </w:rPr>
-        <w:t>GRANT 'Joueur' TO 'Jojo'@'localhost</w:t>
-      </w:r>
-      <w:proofErr w:type="gramStart"/>
-      <w:r>
-        <w:rPr>
-          <w:color w:val="4F81BD" w:themeColor="accent1"/>
-        </w:rPr>
-        <w:t>';</w:t>
-      </w:r>
-      <w:proofErr w:type="gramEnd"/>
-    </w:p>
-    <w:p>
-      <w:pPr>
-        <w:pStyle w:val="Retraitcorpsdetexte"/>
-        <w:jc w:val="left"/>
-        <w:rPr>
-          <w:color w:val="4F81BD" w:themeColor="accent1"/>
-        </w:rPr>
-      </w:pPr>
-      <w:r>
-        <w:rPr>
-          <w:color w:val="4F81BD" w:themeColor="accent1"/>
-        </w:rPr>
-        <w:t>GRANT 'Administrateur' TO 'Gest'@'localhost</w:t>
-      </w:r>
-      <w:proofErr w:type="gramStart"/>
-      <w:r>
-        <w:rPr>
-          <w:color w:val="4F81BD" w:themeColor="accent1"/>
-        </w:rPr>
-        <w:t>';</w:t>
-      </w:r>
-      <w:proofErr w:type="gramEnd"/>
+        <w:t>GRANT 'Administrateur' TO 'Gest'@'localhost';</w:t>
+      </w:r>
     </w:p>
     <w:p>
       <w:pPr>
@@ -4042,9 +3524,607 @@
     </w:p>
     <w:p>
       <w:pPr>
+        <w:pStyle w:val="Titre3"/>
+      </w:pPr>
+      <w:r>
+        <w:t>Requête 1</w:t>
+      </w:r>
+    </w:p>
+    <w:p>
+      <w:pPr>
+        <w:pStyle w:val="Retraitcorpsdetexte3"/>
+        <w:jc w:val="left"/>
+      </w:pPr>
+      <w:r>
+        <w:t>SELECT *</w:t>
+      </w:r>
+    </w:p>
+    <w:p>
+      <w:pPr>
+        <w:pStyle w:val="Retraitcorpsdetexte3"/>
+        <w:jc w:val="left"/>
+      </w:pPr>
+      <w:r>
+        <w:t>FROM t_joueur</w:t>
+      </w:r>
+    </w:p>
+    <w:p>
+      <w:pPr>
+        <w:pStyle w:val="Retraitcorpsdetexte3"/>
+        <w:jc w:val="left"/>
+      </w:pPr>
+      <w:r>
+        <w:t xml:space="preserve">ORDER BY </w:t>
+      </w:r>
+      <w:r>
+        <w:t>t_joueur.</w:t>
+      </w:r>
+      <w:r>
+        <w:t>points</w:t>
+      </w:r>
+    </w:p>
+    <w:p>
+      <w:pPr>
+        <w:pStyle w:val="Retraitcorpsdetexte3"/>
+        <w:jc w:val="left"/>
+      </w:pPr>
+      <w:r>
+        <w:t xml:space="preserve">DESC </w:t>
+      </w:r>
+    </w:p>
+    <w:p>
+      <w:pPr>
+        <w:pStyle w:val="Retraitcorpsdetexte3"/>
+        <w:jc w:val="left"/>
+      </w:pPr>
+      <w:r>
+        <w:t>LIMIT 5;</w:t>
+      </w:r>
+    </w:p>
+    <w:p>
+      <w:pPr>
+        <w:pStyle w:val="Retraitcorpsdetexte3"/>
+        <w:jc w:val="left"/>
+      </w:pPr>
+    </w:p>
+    <w:p>
+      <w:pPr>
+        <w:pStyle w:val="Titre3"/>
+      </w:pPr>
+      <w:r>
+        <w:t xml:space="preserve">Requête </w:t>
+      </w:r>
+      <w:r>
+        <w:t>2</w:t>
+      </w:r>
+    </w:p>
+    <w:p>
+      <w:pPr>
+        <w:pStyle w:val="Retraitcorpsdetexte3"/>
+        <w:jc w:val="left"/>
+      </w:pPr>
+      <w:r>
+        <w:t>SELECT MAX(t_arme.prix)</w:t>
+      </w:r>
+      <w:r>
+        <w:t xml:space="preserve"> </w:t>
+      </w:r>
+      <w:r>
+        <w:t>AS PrixMaximum,</w:t>
+      </w:r>
+    </w:p>
+    <w:p>
+      <w:pPr>
+        <w:pStyle w:val="Retraitcorpsdetexte3"/>
+        <w:jc w:val="left"/>
+      </w:pPr>
+      <w:r>
+        <w:t>MIN(t_arme.prix)</w:t>
+      </w:r>
+      <w:r>
+        <w:t xml:space="preserve"> </w:t>
+      </w:r>
+      <w:r>
+        <w:t>AS PrixMinimum,</w:t>
+      </w:r>
+    </w:p>
+    <w:p>
+      <w:pPr>
+        <w:pStyle w:val="Retraitcorpsdetexte3"/>
+        <w:jc w:val="left"/>
+      </w:pPr>
+      <w:r>
+        <w:t>AVG(t_arme.prix)</w:t>
+      </w:r>
+      <w:r>
+        <w:t xml:space="preserve"> </w:t>
+      </w:r>
+      <w:r>
+        <w:t>AS PrixMoyen</w:t>
+      </w:r>
+    </w:p>
+    <w:p>
+      <w:pPr>
+        <w:pStyle w:val="Retraitcorpsdetexte3"/>
+        <w:jc w:val="left"/>
+      </w:pPr>
+      <w:r>
+        <w:t>FROM t_arme;</w:t>
+      </w:r>
+    </w:p>
+    <w:p>
+      <w:pPr>
+        <w:pStyle w:val="Retraitcorpsdetexte3"/>
+        <w:jc w:val="left"/>
+      </w:pPr>
+    </w:p>
+    <w:p>
+      <w:pPr>
+        <w:pStyle w:val="Titre3"/>
+      </w:pPr>
+      <w:r>
+        <w:t xml:space="preserve">Requête </w:t>
+      </w:r>
+      <w:r>
+        <w:t>3</w:t>
+      </w:r>
+    </w:p>
+    <w:p>
+      <w:pPr>
+        <w:pStyle w:val="Retraitcorpsdetexte3"/>
+        <w:jc w:val="left"/>
+      </w:pPr>
+      <w:r>
+        <w:t xml:space="preserve">SELECT t_commande.joueur_fk AS idJoueur, </w:t>
+      </w:r>
+    </w:p>
+    <w:p>
+      <w:pPr>
+        <w:pStyle w:val="Retraitcorpsdetexte3"/>
+        <w:jc w:val="left"/>
+      </w:pPr>
+      <w:r>
+        <w:t xml:space="preserve">COUNT(t_commande.numero_commande) AS NombreCommandes </w:t>
+      </w:r>
+    </w:p>
+    <w:p>
+      <w:pPr>
+        <w:pStyle w:val="Retraitcorpsdetexte3"/>
+        <w:jc w:val="left"/>
+      </w:pPr>
+      <w:r>
+        <w:t>FROM t_commande</w:t>
+      </w:r>
+    </w:p>
+    <w:p>
+      <w:pPr>
+        <w:pStyle w:val="Retraitcorpsdetexte3"/>
+        <w:jc w:val="left"/>
+      </w:pPr>
+      <w:r>
+        <w:t>GROUP BY t_commande.joueur_fk</w:t>
+      </w:r>
+    </w:p>
+    <w:p>
+      <w:pPr>
+        <w:pStyle w:val="Retraitcorpsdetexte3"/>
+        <w:jc w:val="left"/>
+      </w:pPr>
+      <w:r>
+        <w:t>ORDER BY COUNT(t_commande.numero_commande) DESC;</w:t>
+      </w:r>
+    </w:p>
+    <w:p>
+      <w:pPr>
+        <w:pStyle w:val="Retraitcorpsdetexte3"/>
+        <w:jc w:val="left"/>
+      </w:pPr>
+    </w:p>
+    <w:p>
+      <w:pPr>
+        <w:pStyle w:val="Titre3"/>
+      </w:pPr>
+      <w:r>
+        <w:t xml:space="preserve">Requête </w:t>
+      </w:r>
+      <w:r>
+        <w:t>4</w:t>
+      </w:r>
+    </w:p>
+    <w:p>
+      <w:pPr>
+        <w:pStyle w:val="Retraitcorpsdetexte3"/>
+        <w:jc w:val="left"/>
+      </w:pPr>
+      <w:r>
+        <w:t>SELECT t_commande.joueur_fk AS idJoueur,</w:t>
+      </w:r>
+    </w:p>
+    <w:p>
+      <w:pPr>
+        <w:pStyle w:val="Retraitcorpsdetexte3"/>
+        <w:jc w:val="left"/>
+      </w:pPr>
+      <w:r>
+        <w:t>COUNT(t_commande.joueur_fk) AS NombresCommandes</w:t>
+      </w:r>
+    </w:p>
+    <w:p>
+      <w:pPr>
+        <w:pStyle w:val="Retraitcorpsdetexte3"/>
+        <w:jc w:val="left"/>
+      </w:pPr>
+      <w:r>
+        <w:t>FROM t_commande</w:t>
+      </w:r>
+    </w:p>
+    <w:p>
+      <w:pPr>
+        <w:pStyle w:val="Retraitcorpsdetexte3"/>
+        <w:jc w:val="left"/>
+      </w:pPr>
+      <w:r>
+        <w:t>GROUP BY t_commande.joueur_fk</w:t>
+      </w:r>
+    </w:p>
+    <w:p>
+      <w:pPr>
+        <w:pStyle w:val="Retraitcorpsdetexte3"/>
+        <w:jc w:val="left"/>
+      </w:pPr>
+      <w:r>
+        <w:t>HAVING COUNT(t_commande.joueur_fk) &gt; 2 ;</w:t>
+      </w:r>
+    </w:p>
+    <w:p>
+      <w:pPr>
+        <w:pStyle w:val="Retraitcorpsdetexte3"/>
+      </w:pPr>
+    </w:p>
+    <w:p>
+      <w:pPr>
+        <w:pStyle w:val="Titre3"/>
+      </w:pPr>
+      <w:r>
+        <w:t xml:space="preserve">Requête </w:t>
+      </w:r>
+      <w:r>
+        <w:t>5</w:t>
+      </w:r>
+    </w:p>
+    <w:p>
+      <w:pPr>
+        <w:pStyle w:val="Retraitcorpsdetexte3"/>
+        <w:jc w:val="left"/>
+      </w:pPr>
+      <w:r>
+        <w:t>SELECT t_joueur.pseudo, t_arme.nom</w:t>
+      </w:r>
+    </w:p>
+    <w:p>
+      <w:pPr>
+        <w:pStyle w:val="Retraitcorpsdetexte3"/>
+        <w:jc w:val="left"/>
+      </w:pPr>
+      <w:r>
+        <w:t>FROM t_commande</w:t>
+      </w:r>
+    </w:p>
+    <w:p>
+      <w:pPr>
+        <w:pStyle w:val="Retraitcorpsdetexte3"/>
+        <w:jc w:val="left"/>
+      </w:pPr>
+      <w:r>
+        <w:t>JOIN t_joueur ON t_commande.joueur_fk = t_joueur.joueur_id</w:t>
+      </w:r>
+    </w:p>
+    <w:p>
+      <w:pPr>
+        <w:pStyle w:val="Retraitcorpsdetexte3"/>
+        <w:jc w:val="left"/>
+      </w:pPr>
+      <w:r>
+        <w:t>JOIN t_contenir ON t_commande.commande_id = t_contenir.commande_fk</w:t>
+      </w:r>
+    </w:p>
+    <w:p>
+      <w:pPr>
+        <w:pStyle w:val="Retraitcorpsdetexte3"/>
+        <w:jc w:val="left"/>
+      </w:pPr>
+      <w:r>
+        <w:t>JOIN t_arme ON t_contenir.arme_fk = t_arme.arme_id ;</w:t>
+      </w:r>
+    </w:p>
+    <w:p>
+      <w:pPr>
+        <w:pStyle w:val="Titre3"/>
+      </w:pPr>
+      <w:r>
+        <w:lastRenderedPageBreak/>
+        <w:t xml:space="preserve">Requête </w:t>
+      </w:r>
+      <w:r>
+        <w:t>6</w:t>
+      </w:r>
+    </w:p>
+    <w:p>
+      <w:pPr>
+        <w:pStyle w:val="Retraitcorpsdetexte3"/>
+        <w:jc w:val="left"/>
+      </w:pPr>
+      <w:r>
+        <w:t>SELECT t_joueur.pseudo AS idJoueur,</w:t>
+      </w:r>
+    </w:p>
+    <w:p>
+      <w:pPr>
+        <w:pStyle w:val="Retraitcorpsdetexte3"/>
+        <w:jc w:val="left"/>
+      </w:pPr>
+      <w:r>
+        <w:t>SUM(t_arme.prix) AS TotalDepense</w:t>
+      </w:r>
+    </w:p>
+    <w:p>
+      <w:pPr>
+        <w:pStyle w:val="Retraitcorpsdetexte3"/>
+        <w:jc w:val="left"/>
+      </w:pPr>
+      <w:r>
+        <w:t>FROM t_joueur</w:t>
+      </w:r>
+    </w:p>
+    <w:p>
+      <w:pPr>
+        <w:pStyle w:val="Retraitcorpsdetexte3"/>
+        <w:jc w:val="left"/>
+      </w:pPr>
+      <w:r>
+        <w:t>JOIN t_commande ON t_joueur.joueur_id = t_commande.joueur_fk</w:t>
+      </w:r>
+    </w:p>
+    <w:p>
+      <w:pPr>
+        <w:pStyle w:val="Retraitcorpsdetexte3"/>
+        <w:jc w:val="left"/>
+      </w:pPr>
+      <w:r>
+        <w:t>JOIN t_contenir ON t_commande.commande_id = t_contenir.commande_fk</w:t>
+      </w:r>
+    </w:p>
+    <w:p>
+      <w:pPr>
+        <w:pStyle w:val="Retraitcorpsdetexte3"/>
+        <w:jc w:val="left"/>
+      </w:pPr>
+      <w:r>
+        <w:t>JOIN t_arme ON t_contenir.arme_fk = t_arme.arme_id</w:t>
+      </w:r>
+    </w:p>
+    <w:p>
+      <w:pPr>
+        <w:pStyle w:val="Retraitcorpsdetexte3"/>
+        <w:jc w:val="left"/>
+      </w:pPr>
+      <w:r>
+        <w:t>GROUP BY t_joueur.pseudo</w:t>
+      </w:r>
+    </w:p>
+    <w:p>
+      <w:pPr>
+        <w:pStyle w:val="Retraitcorpsdetexte3"/>
+        <w:jc w:val="left"/>
+      </w:pPr>
+      <w:r>
+        <w:t>ORDER BY SUM(t_arme.prix)</w:t>
+      </w:r>
+    </w:p>
+    <w:p>
+      <w:pPr>
+        <w:pStyle w:val="Retraitcorpsdetexte3"/>
+        <w:jc w:val="left"/>
+      </w:pPr>
+      <w:r>
+        <w:t>DESC</w:t>
+      </w:r>
+    </w:p>
+    <w:p>
+      <w:pPr>
+        <w:pStyle w:val="Retraitcorpsdetexte3"/>
+        <w:jc w:val="left"/>
+      </w:pPr>
+      <w:r>
+        <w:t>LIMIT 10 ;</w:t>
+      </w:r>
+    </w:p>
+    <w:p>
+      <w:pPr>
+        <w:pStyle w:val="Retraitcorpsdetexte3"/>
+      </w:pPr>
+    </w:p>
+    <w:p>
+      <w:pPr>
+        <w:pStyle w:val="Titre3"/>
+      </w:pPr>
+      <w:r>
+        <w:t xml:space="preserve">Requête </w:t>
+      </w:r>
+      <w:r>
+        <w:t>7</w:t>
+      </w:r>
+    </w:p>
+    <w:p>
+      <w:pPr>
+        <w:pStyle w:val="Retraitcorpsdetexte3"/>
+        <w:jc w:val="left"/>
+      </w:pPr>
+      <w:r>
+        <w:t>SELECT t_joueur.pseudo, t_commande.numero_commande</w:t>
+      </w:r>
+    </w:p>
+    <w:p>
+      <w:pPr>
+        <w:pStyle w:val="Retraitcorpsdetexte3"/>
+        <w:jc w:val="left"/>
+      </w:pPr>
+      <w:r>
+        <w:t>FROM t_joueur</w:t>
+      </w:r>
+    </w:p>
+    <w:p>
+      <w:pPr>
+        <w:pStyle w:val="Retraitcorpsdetexte3"/>
+        <w:jc w:val="left"/>
+      </w:pPr>
+      <w:r>
+        <w:t>LEFT JOIN t_commande ON t_commande.joueur_fk = t_joueur.joueur_id</w:t>
+      </w:r>
+      <w:r>
+        <w:t> ;</w:t>
+      </w:r>
+    </w:p>
+    <w:p>
+      <w:pPr>
+        <w:pStyle w:val="Retraitcorpsdetexte3"/>
+        <w:jc w:val="left"/>
+      </w:pPr>
+    </w:p>
+    <w:p>
+      <w:pPr>
+        <w:pStyle w:val="Titre3"/>
+      </w:pPr>
+      <w:r>
+        <w:t xml:space="preserve">Requête </w:t>
+      </w:r>
+      <w:r>
+        <w:t>8</w:t>
+      </w:r>
+    </w:p>
+    <w:p>
+      <w:pPr>
+        <w:pStyle w:val="Retraitcorpsdetexte3"/>
+        <w:jc w:val="left"/>
+      </w:pPr>
+      <w:r>
+        <w:t>SELECT t_commande.commande_id, t_joueur.pseudo</w:t>
+      </w:r>
+    </w:p>
+    <w:p>
+      <w:pPr>
+        <w:pStyle w:val="Retraitcorpsdetexte3"/>
+        <w:jc w:val="left"/>
+      </w:pPr>
+      <w:r>
+        <w:t>FROM t_commande</w:t>
+      </w:r>
+    </w:p>
+    <w:p>
+      <w:pPr>
+        <w:pStyle w:val="Retraitcorpsdetexte3"/>
+        <w:jc w:val="left"/>
+      </w:pPr>
+      <w:r>
+        <w:t>LEFT JOIN t_joueur ON t_joueur.joueur_id = t_commande.joueur_fk;</w:t>
+      </w:r>
+    </w:p>
+    <w:p>
+      <w:pPr>
+        <w:pStyle w:val="Retraitcorpsdetexte3"/>
+      </w:pPr>
+    </w:p>
+    <w:p>
+      <w:pPr>
+        <w:pStyle w:val="Titre3"/>
+      </w:pPr>
+      <w:r>
+        <w:t xml:space="preserve">Requête </w:t>
+      </w:r>
+      <w:r>
+        <w:t>9</w:t>
+      </w:r>
+    </w:p>
+    <w:p>
+      <w:pPr>
+        <w:pStyle w:val="Retraitcorpsdetexte3"/>
+        <w:jc w:val="left"/>
+      </w:pPr>
+      <w:r>
+        <w:t>SELECT t_joueur.pseudo, SUM(t_contenir.quantite_armes) AS "Nombre d'armes achetés"</w:t>
+      </w:r>
+    </w:p>
+    <w:p>
+      <w:pPr>
+        <w:pStyle w:val="Retraitcorpsdetexte3"/>
+        <w:jc w:val="left"/>
+      </w:pPr>
+      <w:r>
+        <w:t>FROM t_joueur</w:t>
+      </w:r>
+    </w:p>
+    <w:p>
+      <w:pPr>
+        <w:pStyle w:val="Retraitcorpsdetexte3"/>
+        <w:jc w:val="left"/>
+      </w:pPr>
+      <w:r>
+        <w:t>LEFT JOIN t_commande ON t_joueur.joueur_id = t_commande.joueur_fk</w:t>
+      </w:r>
+    </w:p>
+    <w:p>
+      <w:pPr>
+        <w:pStyle w:val="Retraitcorpsdetexte3"/>
+        <w:jc w:val="left"/>
+      </w:pPr>
+      <w:r>
+        <w:t>LEFT JOIN t_contenir ON t_commande.commande_id = t_contenir.commande_fk</w:t>
+      </w:r>
+    </w:p>
+    <w:p>
+      <w:pPr>
+        <w:pStyle w:val="Retraitcorpsdetexte3"/>
+        <w:jc w:val="left"/>
+      </w:pPr>
+      <w:r>
+        <w:t>GROUP BY t_joueur.pseudo ;</w:t>
+      </w:r>
+    </w:p>
+    <w:p>
+      <w:pPr>
+        <w:pStyle w:val="Retraitcorpsdetexte3"/>
+      </w:pPr>
+    </w:p>
+    <w:p>
+      <w:pPr>
+        <w:pStyle w:val="Titre3"/>
+      </w:pPr>
+      <w:r>
+        <w:t>Requête 1</w:t>
+      </w:r>
+      <w:r>
+        <w:t>0</w:t>
+      </w:r>
+    </w:p>
+    <w:p>
+      <w:pPr>
+        <w:pStyle w:val="Retraitcorpsdetexte3"/>
+      </w:pPr>
+      <w:r>
+        <w:t>Pas fait</w:t>
+      </w:r>
+    </w:p>
+    <w:p>
+      <w:pPr>
+        <w:pStyle w:val="Retraitcorpsdetexte3"/>
+      </w:pPr>
+    </w:p>
+    <w:p>
+      <w:pPr>
         <w:pStyle w:val="Titre2"/>
       </w:pPr>
       <w:r>
+        <w:lastRenderedPageBreak/>
         <w:t>Création des index</w:t>
       </w:r>
     </w:p>
@@ -4061,8 +4141,61 @@
         <w:pStyle w:val="Retraitcorpsdetexte3"/>
       </w:pPr>
       <w:r>
-        <w:t>MySQL crée des index automatiquement</w:t>
-      </w:r>
+        <w:t>MySQL cré</w:t>
+      </w:r>
+      <w:r>
+        <w:t>é</w:t>
+      </w:r>
+      <w:r>
+        <w:t xml:space="preserve"> des index automatiquement</w:t>
+      </w:r>
+    </w:p>
+    <w:p>
+      <w:pPr>
+        <w:pStyle w:val="Retraitcorpsdetexte3"/>
+      </w:pPr>
+      <w:r>
+        <w:drawing>
+          <wp:inline distT="0" distB="0" distL="0" distR="0" wp14:anchorId="648A309D" wp14:editId="47E0F7A5">
+            <wp:extent cx="3724596" cy="1123950"/>
+            <wp:effectExtent l="0" t="0" r="9525" b="0"/>
+            <wp:docPr id="8" name="Image 8"/>
+            <wp:cNvGraphicFramePr>
+              <a:graphicFrameLocks xmlns:a="http://schemas.openxmlformats.org/drawingml/2006/main" noChangeAspect="1"/>
+            </wp:cNvGraphicFramePr>
+            <a:graphic xmlns:a="http://schemas.openxmlformats.org/drawingml/2006/main">
+              <a:graphicData uri="http://schemas.openxmlformats.org/drawingml/2006/picture">
+                <pic:pic xmlns:pic="http://schemas.openxmlformats.org/drawingml/2006/picture">
+                  <pic:nvPicPr>
+                    <pic:cNvPr id="1" name=""/>
+                    <pic:cNvPicPr/>
+                  </pic:nvPicPr>
+                  <pic:blipFill>
+                    <a:blip r:embed="rId25"/>
+                    <a:stretch>
+                      <a:fillRect/>
+                    </a:stretch>
+                  </pic:blipFill>
+                  <pic:spPr>
+                    <a:xfrm>
+                      <a:off x="0" y="0"/>
+                      <a:ext cx="3748845" cy="1131268"/>
+                    </a:xfrm>
+                    <a:prstGeom prst="rect">
+                      <a:avLst/>
+                    </a:prstGeom>
+                  </pic:spPr>
+                </pic:pic>
+              </a:graphicData>
+            </a:graphic>
+          </wp:inline>
+        </w:drawing>
+      </w:r>
+    </w:p>
+    <w:p>
+      <w:pPr>
+        <w:pStyle w:val="Retraitcorpsdetexte3"/>
+      </w:pPr>
     </w:p>
     <w:p>
       <w:pPr>
@@ -4075,6 +4208,70 @@
     <w:p>
       <w:pPr>
         <w:pStyle w:val="Retraitcorpsdetexte3"/>
+        <w:numPr>
+          <w:ilvl w:val="0"/>
+          <w:numId w:val="29"/>
+        </w:numPr>
+      </w:pPr>
+      <w:r>
+        <w:t>Améliorations des performances de recherche</w:t>
+      </w:r>
+    </w:p>
+    <w:p>
+      <w:pPr>
+        <w:pStyle w:val="Retraitcorpsdetexte3"/>
+        <w:numPr>
+          <w:ilvl w:val="0"/>
+          <w:numId w:val="29"/>
+        </w:numPr>
+      </w:pPr>
+      <w:r>
+        <w:t>Optimisation des requêtes</w:t>
+      </w:r>
+    </w:p>
+    <w:p>
+      <w:pPr>
+        <w:pStyle w:val="Retraitcorpsdetexte3"/>
+        <w:numPr>
+          <w:ilvl w:val="0"/>
+          <w:numId w:val="29"/>
+        </w:numPr>
+      </w:pPr>
+      <w:r>
+        <w:t>Ça prend de la place en mémoire</w:t>
+      </w:r>
+    </w:p>
+    <w:p>
+      <w:pPr>
+        <w:pStyle w:val="Retraitcorpsdetexte3"/>
+        <w:numPr>
+          <w:ilvl w:val="0"/>
+          <w:numId w:val="29"/>
+        </w:numPr>
+      </w:pPr>
+      <w:r>
+        <w:t>Ça</w:t>
+      </w:r>
+      <w:r>
+        <w:t xml:space="preserve"> </w:t>
+      </w:r>
+      <w:r>
+        <w:t>ralentit</w:t>
+      </w:r>
+      <w:r>
+        <w:t xml:space="preserve"> les requêtes d’insertion, modification</w:t>
+      </w:r>
+      <w:r>
+        <w:t xml:space="preserve"> et </w:t>
+      </w:r>
+      <w:r>
+        <w:t>suppression</w:t>
+      </w:r>
+    </w:p>
+    <w:p>
+      <w:pPr>
+        <w:pStyle w:val="Retraitcorpsdetexte3"/>
+        <w:ind w:left="2534"/>
       </w:pPr>
     </w:p>
     <w:p>
@@ -4082,13 +4279,40 @@
         <w:pStyle w:val="Titre3"/>
       </w:pPr>
       <w:r>
-        <w:t>Sur quel champ, cela pourrait être pertinent d’ajouter un index ? Pourquoi ?</w:t>
+        <w:t>Sur quel champ, cela pourrait être pertinent d’ajouter un index ?</w:t>
       </w:r>
     </w:p>
     <w:p>
       <w:pPr>
         <w:pStyle w:val="Retraitcorpsdetexte3"/>
       </w:pPr>
+      <w:r>
+        <w:t>Il serait pertinent d’ajouter un index simple dans la table ‘t_arme’, pour le champ ‘force’.</w:t>
+      </w:r>
+    </w:p>
+    <w:p>
+      <w:pPr>
+        <w:pStyle w:val="Retraitcorpsdetexte3"/>
+      </w:pPr>
+      <w:r>
+        <w:t>Les index sont utiles lorsque l’on utilise des WHERE, ORDER BY, GROUP BY. On pourrait être amené à mettre dans l’ordre la force de l’arme, ou à sélectionner les armes avec une force minimum ou maximum.</w:t>
+      </w:r>
+    </w:p>
+    <w:p>
+      <w:pPr>
+        <w:pStyle w:val="Retraitcorpsdetexte3"/>
+      </w:pPr>
+      <w:r>
+        <w:t>Je pourrais même créer un index composite des champs : ‘force’, ‘prix’, ‘coups_max’. Si on est amené à rechercher des armes en utilisant souvent ces critères.</w:t>
+      </w:r>
+      <w:r>
+        <w:t xml:space="preserve"> Cela améliorera les performances de recherche comme dit dans les avantages.</w:t>
+      </w:r>
+    </w:p>
+    <w:p>
+      <w:pPr>
+        <w:pStyle w:val="Retraitcorpsdetexte3"/>
+      </w:pPr>
     </w:p>
     <w:p>
       <w:pPr>
@@ -4112,22 +4336,7 @@
         <w:jc w:val="left"/>
       </w:pPr>
       <w:r>
-        <w:t xml:space="preserve">Pour faire un backup </w:t>
-      </w:r>
-      <w:r>
-        <w:t>de la</w:t>
-      </w:r>
-      <w:r>
-        <w:t xml:space="preserve"> base de données</w:t>
-      </w:r>
-      <w:r>
-        <w:t xml:space="preserve"> ‘db_space_invaders’</w:t>
-      </w:r>
-      <w:r>
-        <w:t>, il suffit d’entrer cette ligne de commande :</w:t>
-      </w:r>
-      <w:r>
-        <w:t>'</w:t>
+        <w:t>Pour faire un backup de la base de données ‘db_space_invaders’, il suffit d’entrer cette ligne de commande :'</w:t>
       </w:r>
     </w:p>
     <w:p>
@@ -4184,16 +4393,8 @@
         <w:rPr>
           <w:color w:val="4F81BD" w:themeColor="accent1"/>
         </w:rPr>
-        <w:t xml:space="preserve">--databases db_space_invaders &gt; </w:t>
-      </w:r>
-      <w:proofErr w:type="gramStart"/>
-      <w:r>
-        <w:rPr>
-          <w:color w:val="4F81BD" w:themeColor="accent1"/>
-        </w:rPr>
-        <w:t>db_space_invaders.sql;</w:t>
-      </w:r>
-      <w:proofErr w:type="gramEnd"/>
+        <w:t>--databases db_space_invaders &gt; db_space_invaders.sql;</w:t>
+      </w:r>
     </w:p>
     <w:p>
       <w:pPr>
@@ -4233,7 +4434,10 @@
         <w:t>ocker exec</w:t>
       </w:r>
       <w:r>
-        <w:t xml:space="preserve"> : Cela spécifie</w:t>
+        <w:t xml:space="preserve"> : Cela </w:t>
+      </w:r>
+      <w:r>
+        <w:t>permet d’exécuter une commande dans Docker</w:t>
       </w:r>
     </w:p>
     <w:p>
@@ -4247,6 +4451,9 @@
       </w:pPr>
       <w:r>
         <w:t>-i : Cela spécifie</w:t>
+      </w:r>
+      <w:r>
+        <w:t xml:space="preserve"> ‘interactive’. Il faut utiliser cette option lorsque qu’il y des données en jeu.</w:t>
       </w:r>
     </w:p>
     <w:p>
@@ -4263,7 +4470,11 @@
         </w:rPr>
       </w:pPr>
       <w:r>
-        <w:t>db : Cela spécifie</w:t>
+        <w:lastRenderedPageBreak/>
+        <w:t xml:space="preserve">db : </w:t>
+      </w:r>
+      <w:r>
+        <w:t>Cela spécifie le container Docker que l’on sélectionne</w:t>
       </w:r>
     </w:p>
     <w:p>
@@ -4280,7 +4491,7 @@
         <w:pStyle w:val="Retraitcorpsdetexte"/>
       </w:pPr>
       <w:r>
-        <w:t>-mysqldump : J’inscris cette commande pour effectuer des sauvegardes de bases de données MySQL.</w:t>
+        <w:t>mysqldump : J’inscris cette commande pour effectuer des sauvegardes de bases de données MySQL.</w:t>
       </w:r>
     </w:p>
     <w:p>
@@ -4322,13 +4533,7 @@
         <w:t>--</w:t>
       </w:r>
       <w:r>
-        <w:t xml:space="preserve">databases db_space_invaders : Cela spécifie la base de données que je souhaite sauvegarder. Dans </w:t>
-      </w:r>
-      <w:r>
-        <w:t>mon cas</w:t>
-      </w:r>
-      <w:r>
-        <w:t>, la base de données s'appelle "db_space_invaders".</w:t>
+        <w:t>databases db_space_invaders : Cela spécifie la base de données que je souhaite sauvegarder. Dans mon cas, la base de données s'appelle "db_space_invaders".</w:t>
       </w:r>
     </w:p>
     <w:p>
@@ -4368,136 +4573,83 @@
     </w:p>
     <w:p>
       <w:pPr>
+        <w:pStyle w:val="Titre3"/>
+      </w:pPr>
+      <w:r>
+        <w:t>Restore</w:t>
+      </w:r>
+    </w:p>
+    <w:p>
+      <w:pPr>
+        <w:pStyle w:val="Retraitcorpsdetexte"/>
+        <w:jc w:val="left"/>
+      </w:pPr>
+      <w:r>
+        <w:t xml:space="preserve">Pour faire un restore </w:t>
+      </w:r>
+      <w:r>
+        <w:t>du</w:t>
+      </w:r>
+      <w:r>
+        <w:t xml:space="preserve"> bump (fichier</w:t>
+      </w:r>
+      <w:r>
+        <w:t xml:space="preserve"> de sauvegarde</w:t>
+      </w:r>
+      <w:r>
+        <w:t xml:space="preserve"> sql d’une base de données)</w:t>
+      </w:r>
+      <w:r>
+        <w:t xml:space="preserve"> crée ci-dessus</w:t>
+      </w:r>
+      <w:r>
+        <w:t>, il suffit d’entrer cette ligne de commande :</w:t>
+      </w:r>
+    </w:p>
+    <w:p>
+      <w:pPr>
         <w:pStyle w:val="Retraitcorpsdetexte"/>
         <w:jc w:val="left"/>
         <w:rPr>
           <w:color w:val="4F81BD" w:themeColor="accent1"/>
-          <w:sz w:val="20"/>
-          <w:szCs w:val="20"/>
-        </w:rPr>
-      </w:pPr>
-    </w:p>
-    <w:p>
-      <w:pPr>
-        <w:pStyle w:val="Retraitcorpsdetexte"/>
-        <w:jc w:val="left"/>
+        </w:rPr>
+      </w:pPr>
+      <w:r>
         <w:rPr>
           <w:color w:val="4F81BD" w:themeColor="accent1"/>
-          <w:sz w:val="20"/>
-          <w:szCs w:val="20"/>
-        </w:rPr>
-      </w:pPr>
-    </w:p>
-    <w:p>
-      <w:pPr>
-        <w:pStyle w:val="Retraitcorpsdetexte"/>
-        <w:jc w:val="left"/>
+        </w:rPr>
+        <w:t>docker exec -i</w:t>
+      </w:r>
+      <w:r>
         <w:rPr>
           <w:color w:val="4F81BD" w:themeColor="accent1"/>
-          <w:sz w:val="20"/>
-          <w:szCs w:val="20"/>
-        </w:rPr>
-      </w:pPr>
-    </w:p>
-    <w:p>
-      <w:pPr>
-        <w:pStyle w:val="Retraitcorpsdetexte"/>
-        <w:jc w:val="left"/>
+        </w:rPr>
+        <w:t xml:space="preserve"> </w:t>
+      </w:r>
+      <w:r>
         <w:rPr>
           <w:color w:val="4F81BD" w:themeColor="accent1"/>
-          <w:sz w:val="20"/>
-          <w:szCs w:val="20"/>
-        </w:rPr>
-      </w:pPr>
-    </w:p>
-    <w:p>
-      <w:pPr>
-        <w:pStyle w:val="Titre3"/>
-      </w:pPr>
-      <w:r>
-        <w:lastRenderedPageBreak/>
-        <w:t>Restore</w:t>
-      </w:r>
-    </w:p>
-    <w:p>
-      <w:pPr>
-        <w:pStyle w:val="Retraitcorpsdetexte"/>
-        <w:jc w:val="left"/>
-      </w:pPr>
-      <w:r>
-        <w:t xml:space="preserve">Pour faire un restore </w:t>
-      </w:r>
-      <w:r>
-        <w:t>du</w:t>
-      </w:r>
-      <w:r>
-        <w:t xml:space="preserve"> bump (fichier</w:t>
-      </w:r>
-      <w:r>
-        <w:t xml:space="preserve"> de sauvegarde</w:t>
-      </w:r>
-      <w:r>
-        <w:t xml:space="preserve"> sql d’une base de données)</w:t>
-      </w:r>
-      <w:r>
-        <w:t xml:space="preserve"> crée ci-dessus</w:t>
-      </w:r>
-      <w:r>
-        <w:t>, il suffit d’entrer cette ligne de commande :</w:t>
-      </w:r>
-    </w:p>
-    <w:p>
-      <w:pPr>
-        <w:pStyle w:val="Retraitcorpsdetexte"/>
-        <w:jc w:val="left"/>
+        </w:rPr>
+        <w:t xml:space="preserve">db </w:t>
+      </w:r>
+      <w:r>
         <w:rPr>
           <w:color w:val="4F81BD" w:themeColor="accent1"/>
         </w:rPr>
-      </w:pPr>
+        <w:t>mysql -u</w:t>
+      </w:r>
       <w:r>
         <w:rPr>
           <w:color w:val="4F81BD" w:themeColor="accent1"/>
         </w:rPr>
-        <w:t>docker exec -i</w:t>
+        <w:t xml:space="preserve"> </w:t>
       </w:r>
       <w:r>
         <w:rPr>
           <w:color w:val="4F81BD" w:themeColor="accent1"/>
         </w:rPr>
-        <w:t xml:space="preserve"> </w:t>
-      </w:r>
-      <w:r>
-        <w:rPr>
-          <w:color w:val="4F81BD" w:themeColor="accent1"/>
-        </w:rPr>
-        <w:t xml:space="preserve">db </w:t>
-      </w:r>
-      <w:r>
-        <w:rPr>
-          <w:color w:val="4F81BD" w:themeColor="accent1"/>
-        </w:rPr>
-        <w:t>mysql -u</w:t>
-      </w:r>
-      <w:r>
-        <w:rPr>
-          <w:color w:val="4F81BD" w:themeColor="accent1"/>
-        </w:rPr>
-        <w:t xml:space="preserve"> </w:t>
-      </w:r>
-      <w:r>
-        <w:rPr>
-          <w:color w:val="4F81BD" w:themeColor="accent1"/>
-        </w:rPr>
-        <w:t xml:space="preserve">root -proot &lt; </w:t>
-      </w:r>
-      <w:proofErr w:type="gramStart"/>
-      <w:r>
-        <w:rPr>
-          <w:color w:val="4F81BD" w:themeColor="accent1"/>
-        </w:rPr>
-        <w:t>db_space_invaders.sql;</w:t>
-      </w:r>
-      <w:proofErr w:type="gramEnd"/>
+        <w:t>root -proot &lt; db_space_invaders.sql;</w:t>
+      </w:r>
     </w:p>
     <w:p>
       <w:pPr>
@@ -4530,26 +4682,26 @@
         <w:pStyle w:val="Retraitcorpsdetexte"/>
       </w:pPr>
       <w:r>
-        <w:t>d</w:t>
-      </w:r>
-      <w:r>
-        <w:t>ocker exec</w:t>
-      </w:r>
-      <w:r>
-        <w:t xml:space="preserve"> : Cela spécifie</w:t>
-      </w:r>
-    </w:p>
-    <w:p>
-      <w:pPr>
-        <w:pStyle w:val="Retraitcorpsdetexte"/>
-      </w:pPr>
-    </w:p>
-    <w:p>
-      <w:pPr>
-        <w:pStyle w:val="Retraitcorpsdetexte"/>
-      </w:pPr>
-      <w:r>
-        <w:t>-i : Cela spécifie</w:t>
+        <w:t>docker exec</w:t>
+      </w:r>
+      <w:r>
+        <w:t xml:space="preserve"> : Cela </w:t>
+      </w:r>
+      <w:r>
+        <w:t>permet d’exécuter une commande dans Docker</w:t>
+      </w:r>
+    </w:p>
+    <w:p>
+      <w:pPr>
+        <w:pStyle w:val="Retraitcorpsdetexte"/>
+      </w:pPr>
+    </w:p>
+    <w:p>
+      <w:pPr>
+        <w:pStyle w:val="Retraitcorpsdetexte"/>
+      </w:pPr>
+      <w:r>
+        <w:t>-i : Cela spécifie ‘interactive’. Il faut utiliser cette option lorsque qu’il y des données en jeu.</w:t>
       </w:r>
     </w:p>
     <w:p>
@@ -4566,7 +4718,7 @@
         </w:rPr>
       </w:pPr>
       <w:r>
-        <w:t>db : Cela spécifie</w:t>
+        <w:t>db : Cela spécifie le container Docker que l’on sélectionne</w:t>
       </w:r>
     </w:p>
     <w:p>
@@ -4658,8 +4810,8 @@
       </w:pPr>
     </w:p>
     <w:sectPr>
-      <w:headerReference w:type="default" r:id="rId25"/>
-      <w:footerReference w:type="default" r:id="rId26"/>
+      <w:headerReference w:type="default" r:id="rId26"/>
+      <w:footerReference w:type="default" r:id="rId27"/>
       <w:pgSz w:w="11906" w:h="16838" w:code="9"/>
       <w:pgMar w:top="1418" w:right="1418" w:bottom="1418" w:left="1418" w:header="709" w:footer="709" w:gutter="0"/>
       <w:cols w:space="708"/>
@@ -4865,7 +5017,7 @@
         <v:path o:extrusionok="f" gradientshapeok="t" o:connecttype="rect"/>
         <o:lock v:ext="edit" aspectratio="t"/>
       </v:shapetype>
-      <v:shape id="_x0000_i1126" type="#_x0000_t75" style="width:11.25pt;height:11.25pt" o:bullet="t">
+      <v:shape id="_x0000_i1099" type="#_x0000_t75" style="width:11.25pt;height:11.25pt" o:bullet="t">
         <v:imagedata r:id="rId1" o:title="BD10263_"/>
       </v:shape>
     </w:pict>
@@ -7108,6 +7260,119 @@
     </w:lvl>
   </w:abstractNum>
   <w:abstractNum w:abstractNumId="20" w15:restartNumberingAfterBreak="0">
+    <w:nsid w:val="61AB2E30"/>
+    <w:multiLevelType w:val="hybridMultilevel"/>
+    <w:tmpl w:val="37589434"/>
+    <w:lvl w:ilvl="0" w:tplc="100C0001">
+      <w:start w:val="1"/>
+      <w:numFmt w:val="bullet"/>
+      <w:lvlText w:val=""/>
+      <w:lvlJc w:val="left"/>
+      <w:pPr>
+        <w:ind w:left="2534" w:hanging="360"/>
+      </w:pPr>
+      <w:rPr>
+        <w:rFonts w:ascii="Symbol" w:hAnsi="Symbol" w:hint="default"/>
+      </w:rPr>
+    </w:lvl>
+    <w:lvl w:ilvl="1" w:tplc="100C0003" w:tentative="1">
+      <w:start w:val="1"/>
+      <w:numFmt w:val="bullet"/>
+      <w:lvlText w:val="o"/>
+      <w:lvlJc w:val="left"/>
+      <w:pPr>
+        <w:ind w:left="3254" w:hanging="360"/>
+      </w:pPr>
+      <w:rPr>
+        <w:rFonts w:ascii="Courier New" w:hAnsi="Courier New" w:cs="Courier New" w:hint="default"/>
+      </w:rPr>
+    </w:lvl>
+    <w:lvl w:ilvl="2" w:tplc="100C0005" w:tentative="1">
+      <w:start w:val="1"/>
+      <w:numFmt w:val="bullet"/>
+      <w:lvlText w:val=""/>
+      <w:lvlJc w:val="left"/>
+      <w:pPr>
+        <w:ind w:left="3974" w:hanging="360"/>
+      </w:pPr>
+      <w:rPr>
+        <w:rFonts w:ascii="Wingdings" w:hAnsi="Wingdings" w:hint="default"/>
+      </w:rPr>
+    </w:lvl>
+    <w:lvl w:ilvl="3" w:tplc="100C0001" w:tentative="1">
+      <w:start w:val="1"/>
+      <w:numFmt w:val="bullet"/>
+      <w:lvlText w:val=""/>
+      <w:lvlJc w:val="left"/>
+      <w:pPr>
+        <w:ind w:left="4694" w:hanging="360"/>
+      </w:pPr>
+      <w:rPr>
+        <w:rFonts w:ascii="Symbol" w:hAnsi="Symbol" w:hint="default"/>
+      </w:rPr>
+    </w:lvl>
+    <w:lvl w:ilvl="4" w:tplc="100C0003" w:tentative="1">
+      <w:start w:val="1"/>
+      <w:numFmt w:val="bullet"/>
+      <w:lvlText w:val="o"/>
+      <w:lvlJc w:val="left"/>
+      <w:pPr>
+        <w:ind w:left="5414" w:hanging="360"/>
+      </w:pPr>
+      <w:rPr>
+        <w:rFonts w:ascii="Courier New" w:hAnsi="Courier New" w:cs="Courier New" w:hint="default"/>
+      </w:rPr>
+    </w:lvl>
+    <w:lvl w:ilvl="5" w:tplc="100C0005" w:tentative="1">
+      <w:start w:val="1"/>
+      <w:numFmt w:val="bullet"/>
+      <w:lvlText w:val=""/>
+      <w:lvlJc w:val="left"/>
+      <w:pPr>
+        <w:ind w:left="6134" w:hanging="360"/>
+      </w:pPr>
+      <w:rPr>
+        <w:rFonts w:ascii="Wingdings" w:hAnsi="Wingdings" w:hint="default"/>
+      </w:rPr>
+    </w:lvl>
+    <w:lvl w:ilvl="6" w:tplc="100C0001" w:tentative="1">
+      <w:start w:val="1"/>
+      <w:numFmt w:val="bullet"/>
+      <w:lvlText w:val=""/>
+      <w:lvlJc w:val="left"/>
+      <w:pPr>
+        <w:ind w:left="6854" w:hanging="360"/>
+      </w:pPr>
+      <w:rPr>
+        <w:rFonts w:ascii="Symbol" w:hAnsi="Symbol" w:hint="default"/>
+      </w:rPr>
+    </w:lvl>
+    <w:lvl w:ilvl="7" w:tplc="100C0003" w:tentative="1">
+      <w:start w:val="1"/>
+      <w:numFmt w:val="bullet"/>
+      <w:lvlText w:val="o"/>
+      <w:lvlJc w:val="left"/>
+      <w:pPr>
+        <w:ind w:left="7574" w:hanging="360"/>
+      </w:pPr>
+      <w:rPr>
+        <w:rFonts w:ascii="Courier New" w:hAnsi="Courier New" w:cs="Courier New" w:hint="default"/>
+      </w:rPr>
+    </w:lvl>
+    <w:lvl w:ilvl="8" w:tplc="100C0005" w:tentative="1">
+      <w:start w:val="1"/>
+      <w:numFmt w:val="bullet"/>
+      <w:lvlText w:val=""/>
+      <w:lvlJc w:val="left"/>
+      <w:pPr>
+        <w:ind w:left="8294" w:hanging="360"/>
+      </w:pPr>
+      <w:rPr>
+        <w:rFonts w:ascii="Wingdings" w:hAnsi="Wingdings" w:hint="default"/>
+      </w:rPr>
+    </w:lvl>
+  </w:abstractNum>
+  <w:abstractNum w:abstractNumId="21" w15:restartNumberingAfterBreak="0">
     <w:nsid w:val="64DB67C4"/>
     <w:multiLevelType w:val="multilevel"/>
     <w:tmpl w:val="16ECA64C"/>
@@ -7220,7 +7485,7 @@
       </w:pPr>
     </w:lvl>
   </w:abstractNum>
-  <w:abstractNum w:abstractNumId="21" w15:restartNumberingAfterBreak="0">
+  <w:abstractNum w:abstractNumId="22" w15:restartNumberingAfterBreak="0">
     <w:nsid w:val="6B875F62"/>
     <w:multiLevelType w:val="multilevel"/>
     <w:tmpl w:val="E740241C"/>
@@ -7333,7 +7598,7 @@
       </w:pPr>
     </w:lvl>
   </w:abstractNum>
-  <w:abstractNum w:abstractNumId="22" w15:restartNumberingAfterBreak="0">
+  <w:abstractNum w:abstractNumId="23" w15:restartNumberingAfterBreak="0">
     <w:nsid w:val="6DEA09D2"/>
     <w:multiLevelType w:val="multilevel"/>
     <w:tmpl w:val="EE6C33DC"/>
@@ -7446,7 +7711,7 @@
       </w:pPr>
     </w:lvl>
   </w:abstractNum>
-  <w:abstractNum w:abstractNumId="23" w15:restartNumberingAfterBreak="0">
+  <w:abstractNum w:abstractNumId="24" w15:restartNumberingAfterBreak="0">
     <w:nsid w:val="73560BB0"/>
     <w:multiLevelType w:val="multilevel"/>
     <w:tmpl w:val="16A4FB34"/>
@@ -7559,7 +7824,7 @@
       </w:pPr>
     </w:lvl>
   </w:abstractNum>
-  <w:abstractNum w:abstractNumId="24" w15:restartNumberingAfterBreak="0">
+  <w:abstractNum w:abstractNumId="25" w15:restartNumberingAfterBreak="0">
     <w:nsid w:val="76BC6986"/>
     <w:multiLevelType w:val="multilevel"/>
     <w:tmpl w:val="34DE763C"/>
@@ -7672,7 +7937,7 @@
       </w:pPr>
     </w:lvl>
   </w:abstractNum>
-  <w:abstractNum w:abstractNumId="25" w15:restartNumberingAfterBreak="0">
+  <w:abstractNum w:abstractNumId="26" w15:restartNumberingAfterBreak="0">
     <w:nsid w:val="77467DAD"/>
     <w:multiLevelType w:val="multilevel"/>
     <w:tmpl w:val="39527D38"/>
@@ -7785,7 +8050,7 @@
       </w:pPr>
     </w:lvl>
   </w:abstractNum>
-  <w:abstractNum w:abstractNumId="26" w15:restartNumberingAfterBreak="0">
+  <w:abstractNum w:abstractNumId="27" w15:restartNumberingAfterBreak="0">
     <w:nsid w:val="77EA1D09"/>
     <w:multiLevelType w:val="multilevel"/>
     <w:tmpl w:val="0DEEB666"/>
@@ -7914,7 +8179,7 @@
     <w:abstractNumId w:val="12"/>
   </w:num>
   <w:num w:numId="6" w16cid:durableId="551116223">
-    <w:abstractNumId w:val="25"/>
+    <w:abstractNumId w:val="26"/>
   </w:num>
   <w:num w:numId="7" w16cid:durableId="567810215">
     <w:abstractNumId w:val="1"/>
@@ -7923,7 +8188,7 @@
     <w:abstractNumId w:val="11"/>
   </w:num>
   <w:num w:numId="9" w16cid:durableId="525796494">
-    <w:abstractNumId w:val="24"/>
+    <w:abstractNumId w:val="25"/>
   </w:num>
   <w:num w:numId="10" w16cid:durableId="37632221">
     <w:abstractNumId w:val="17"/>
@@ -7932,19 +8197,19 @@
     <w:abstractNumId w:val="15"/>
   </w:num>
   <w:num w:numId="12" w16cid:durableId="340590671">
-    <w:abstractNumId w:val="21"/>
+    <w:abstractNumId w:val="22"/>
   </w:num>
   <w:num w:numId="13" w16cid:durableId="1269850086">
     <w:abstractNumId w:val="16"/>
   </w:num>
   <w:num w:numId="14" w16cid:durableId="256645637">
-    <w:abstractNumId w:val="23"/>
+    <w:abstractNumId w:val="24"/>
   </w:num>
   <w:num w:numId="15" w16cid:durableId="1558399120">
     <w:abstractNumId w:val="6"/>
   </w:num>
   <w:num w:numId="16" w16cid:durableId="770708700">
-    <w:abstractNumId w:val="20"/>
+    <w:abstractNumId w:val="21"/>
   </w:num>
   <w:num w:numId="17" w16cid:durableId="849413201">
     <w:abstractNumId w:val="13"/>
@@ -7959,7 +8224,7 @@
     <w:abstractNumId w:val="10"/>
   </w:num>
   <w:num w:numId="21" w16cid:durableId="2102098551">
-    <w:abstractNumId w:val="26"/>
+    <w:abstractNumId w:val="27"/>
   </w:num>
   <w:num w:numId="22" w16cid:durableId="1413355009">
     <w:abstractNumId w:val="3"/>
@@ -8001,13 +8266,16 @@
     <w:abstractNumId w:val="5"/>
   </w:num>
   <w:num w:numId="26" w16cid:durableId="1892036582">
-    <w:abstractNumId w:val="22"/>
+    <w:abstractNumId w:val="23"/>
   </w:num>
   <w:num w:numId="27" w16cid:durableId="1070036360">
     <w:abstractNumId w:val="14"/>
   </w:num>
   <w:num w:numId="28" w16cid:durableId="1460221552">
     <w:abstractNumId w:val="8"/>
+  </w:num>
+  <w:num w:numId="29" w16cid:durableId="1483038067">
+    <w:abstractNumId w:val="20"/>
   </w:num>
   <w:numIdMacAtCleanup w:val="21"/>
 </w:numbering>
@@ -8458,6 +8726,7 @@
     <w:name w:val="heading 3"/>
     <w:basedOn w:val="Normal"/>
     <w:next w:val="Retraitcorpsdetexte3"/>
+    <w:link w:val="Titre3Car"/>
     <w:qFormat/>
     <w:rsid w:val="00AA4393"/>
     <w:pPr>
@@ -9233,6 +9502,49 @@
       <w:szCs w:val="24"/>
     </w:rPr>
   </w:style>
+  <w:style w:type="paragraph" w:styleId="Sous-titre">
+    <w:name w:val="Subtitle"/>
+    <w:basedOn w:val="Normal"/>
+    <w:next w:val="Normal"/>
+    <w:link w:val="Sous-titreCar"/>
+    <w:qFormat/>
+    <w:rsid w:val="00AA4188"/>
+    <w:pPr>
+      <w:numPr>
+        <w:ilvl w:val="1"/>
+      </w:numPr>
+      <w:spacing w:after="160"/>
+    </w:pPr>
+    <w:rPr>
+      <w:rFonts w:eastAsiaTheme="minorEastAsia" w:cstheme="minorBidi"/>
+      <w:color w:val="5A5A5A" w:themeColor="text1" w:themeTint="A5"/>
+      <w:spacing w:val="15"/>
+    </w:rPr>
+  </w:style>
+  <w:style w:type="character" w:customStyle="1" w:styleId="Sous-titreCar">
+    <w:name w:val="Sous-titre Car"/>
+    <w:basedOn w:val="Policepardfaut"/>
+    <w:link w:val="Sous-titre"/>
+    <w:rsid w:val="00AA4188"/>
+    <w:rPr>
+      <w:rFonts w:eastAsiaTheme="minorEastAsia" w:cstheme="minorBidi"/>
+      <w:color w:val="5A5A5A" w:themeColor="text1" w:themeTint="A5"/>
+      <w:spacing w:val="15"/>
+    </w:rPr>
+  </w:style>
+  <w:style w:type="character" w:customStyle="1" w:styleId="Titre3Car">
+    <w:name w:val="Titre 3 Car"/>
+    <w:basedOn w:val="Policepardfaut"/>
+    <w:link w:val="Titre3"/>
+    <w:rsid w:val="00AA4188"/>
+    <w:rPr>
+      <w:rFonts w:asciiTheme="majorHAnsi" w:hAnsiTheme="majorHAnsi" w:cs="Arial"/>
+      <w:bCs/>
+      <w:i/>
+      <w:sz w:val="24"/>
+      <w:szCs w:val="26"/>
+    </w:rPr>
+  </w:style>
 </w:styles>
 </file>
 
@@ -9523,6 +9835,10 @@
 </file>
 
 <file path=customXml/item1.xml><?xml version="1.0" encoding="utf-8"?>
+<b:Sources xmlns:b="http://schemas.openxmlformats.org/officeDocument/2006/bibliography" xmlns="http://schemas.openxmlformats.org/officeDocument/2006/bibliography" SelectedStyle="\APA.XSL" StyleName="APA"/>
+</file>
+
+<file path=customXml/item2.xml><?xml version="1.0" encoding="utf-8"?>
 <ct:contentTypeSchema xmlns:ct="http://schemas.microsoft.com/office/2006/metadata/contentType" xmlns:ma="http://schemas.microsoft.com/office/2006/metadata/properties/metaAttributes" ct:_="" ma:_="" ma:contentTypeName="Document" ma:contentTypeID="0x010100E529CC47EA4E614CBF50FAFAB9B8F32B" ma:contentTypeVersion="13" ma:contentTypeDescription="Crée un document." ma:contentTypeScope="" ma:versionID="6a4cac78e8e76547514939bcab636e7b">
   <xsd:schema xmlns:xsd="http://www.w3.org/2001/XMLSchema" xmlns:xs="http://www.w3.org/2001/XMLSchema" xmlns:p="http://schemas.microsoft.com/office/2006/metadata/properties" xmlns:ns2="98d92101-24da-4498-9971-a24673344bd8" xmlns:ns3="dfa80de1-e9bb-4cf2-893d-d06220b3971a" targetNamespace="http://schemas.microsoft.com/office/2006/metadata/properties" ma:root="true" ma:fieldsID="a8fdc2b16e66b7bdb77d3717a31ab696" ns2:_="" ns3:_="">
     <xsd:import namespace="98d92101-24da-4498-9971-a24673344bd8"/>
@@ -9745,11 +10061,16 @@
 </ct:contentTypeSchema>
 </file>
 
-<file path=customXml/item2.xml><?xml version="1.0" encoding="utf-8"?>
-<b:Sources xmlns:b="http://schemas.openxmlformats.org/officeDocument/2006/bibliography" xmlns="http://schemas.openxmlformats.org/officeDocument/2006/bibliography" SelectedStyle="\APA.XSL" StyleName="APA"/>
+<file path=customXml/item3.xml><?xml version="1.0" encoding="utf-8"?>
+<?mso-contentType ?>
+<FormTemplates xmlns="http://schemas.microsoft.com/sharepoint/v3/contenttype/forms">
+  <Display>DocumentLibraryForm</Display>
+  <Edit>DocumentLibraryForm</Edit>
+  <New>DocumentLibraryForm</New>
+</FormTemplates>
 </file>
 
-<file path=customXml/item3.xml><?xml version="1.0" encoding="utf-8"?>
+<file path=customXml/item4.xml><?xml version="1.0" encoding="utf-8"?>
 <p:properties xmlns:p="http://schemas.microsoft.com/office/2006/metadata/properties" xmlns:xsi="http://www.w3.org/2001/XMLSchema-instance" xmlns:pc="http://schemas.microsoft.com/office/infopath/2007/PartnerControls">
   <documentManagement>
     <Total xmlns="98d92101-24da-4498-9971-a24673344bd8" xsi:nil="true"/>
@@ -9761,16 +10082,15 @@
 </p:properties>
 </file>
 
-<file path=customXml/item4.xml><?xml version="1.0" encoding="utf-8"?>
-<?mso-contentType ?>
-<FormTemplates xmlns="http://schemas.microsoft.com/sharepoint/v3/contenttype/forms">
-  <Display>DocumentLibraryForm</Display>
-  <Edit>DocumentLibraryForm</Edit>
-  <New>DocumentLibraryForm</New>
-</FormTemplates>
+<file path=customXml/itemProps1.xml><?xml version="1.0" encoding="utf-8"?>
+<ds:datastoreItem xmlns:ds="http://schemas.openxmlformats.org/officeDocument/2006/customXml" ds:itemID="{A92CD60C-F264-4EA5-BF61-F7887AA91822}">
+  <ds:schemaRefs>
+    <ds:schemaRef ds:uri="http://schemas.openxmlformats.org/officeDocument/2006/bibliography"/>
+  </ds:schemaRefs>
+</ds:datastoreItem>
 </file>
 
-<file path=customXml/itemProps1.xml><?xml version="1.0" encoding="utf-8"?>
+<file path=customXml/itemProps2.xml><?xml version="1.0" encoding="utf-8"?>
 <ds:datastoreItem xmlns:ds="http://schemas.openxmlformats.org/officeDocument/2006/customXml" ds:itemID="{DB88091B-7A0B-40E0-A22E-B64A876609B4}">
   <ds:schemaRefs>
     <ds:schemaRef ds:uri="http://schemas.microsoft.com/office/2006/metadata/contentType"/>
@@ -9789,15 +10109,15 @@
 </ds:datastoreItem>
 </file>
 
-<file path=customXml/itemProps2.xml><?xml version="1.0" encoding="utf-8"?>
-<ds:datastoreItem xmlns:ds="http://schemas.openxmlformats.org/officeDocument/2006/customXml" ds:itemID="{A92CD60C-F264-4EA5-BF61-F7887AA91822}">
+<file path=customXml/itemProps3.xml><?xml version="1.0" encoding="utf-8"?>
+<ds:datastoreItem xmlns:ds="http://schemas.openxmlformats.org/officeDocument/2006/customXml" ds:itemID="{17BB236F-1E40-438F-95F2-06C15F3EF314}">
   <ds:schemaRefs>
-    <ds:schemaRef ds:uri="http://schemas.openxmlformats.org/officeDocument/2006/bibliography"/>
+    <ds:schemaRef ds:uri="http://schemas.microsoft.com/sharepoint/v3/contenttype/forms"/>
   </ds:schemaRefs>
 </ds:datastoreItem>
 </file>
 
-<file path=customXml/itemProps3.xml><?xml version="1.0" encoding="utf-8"?>
+<file path=customXml/itemProps4.xml><?xml version="1.0" encoding="utf-8"?>
 <ds:datastoreItem xmlns:ds="http://schemas.openxmlformats.org/officeDocument/2006/customXml" ds:itemID="{E4C379ED-99CE-474E-BE51-D6618EB059A5}">
   <ds:schemaRefs>
     <ds:schemaRef ds:uri="http://schemas.microsoft.com/office/2006/metadata/properties"/>
@@ -9806,12 +10126,4 @@
     <ds:schemaRef ds:uri="dfa80de1-e9bb-4cf2-893d-d06220b3971a"/>
   </ds:schemaRefs>
 </ds:datastoreItem>
-</file>
-
-<file path=customXml/itemProps4.xml><?xml version="1.0" encoding="utf-8"?>
-<ds:datastoreItem xmlns:ds="http://schemas.openxmlformats.org/officeDocument/2006/customXml" ds:itemID="{17BB236F-1E40-438F-95F2-06C15F3EF314}">
-  <ds:schemaRefs>
-    <ds:schemaRef ds:uri="http://schemas.microsoft.com/sharepoint/v3/contenttype/forms"/>
-  </ds:schemaRefs>
-</ds:datastoreItem>
 </file>
--- a/R-P_DB_106-amizeqiri-Rapport.docx
+++ b/R-P_DB_106-amizeqiri-Rapport.docx
@@ -827,7 +827,15 @@
         <w:jc w:val="left"/>
       </w:pPr>
       <w:r>
-        <w:t>Travailler avec une base de données sur la thématique « SpaceInvader »</w:t>
+        <w:t>Travailler avec une base de données sur la thématique « </w:t>
+      </w:r>
+      <w:proofErr w:type="spellStart"/>
+      <w:r>
+        <w:t>SpaceInvader</w:t>
+      </w:r>
+      <w:proofErr w:type="spellEnd"/>
+      <w:r>
+        <w:t> »</w:t>
       </w:r>
     </w:p>
     <w:p>
@@ -1287,107 +1295,245 @@
           <w:sz w:val="18"/>
           <w:szCs w:val="18"/>
         </w:rPr>
-        <w:t>CREATE DATABASE db_space_invaders;</w:t>
-      </w:r>
-    </w:p>
-    <w:p>
-      <w:pPr>
-        <w:pStyle w:val="Retraitcorpsdetexte"/>
-        <w:rPr>
-          <w:color w:val="1F497D" w:themeColor="text2"/>
-          <w:sz w:val="18"/>
-          <w:szCs w:val="18"/>
-        </w:rPr>
-      </w:pPr>
-      <w:r>
-        <w:rPr>
-          <w:color w:val="1F497D" w:themeColor="text2"/>
-          <w:sz w:val="18"/>
-          <w:szCs w:val="18"/>
-        </w:rPr>
-        <w:t>USE db_space_invaders;</w:t>
-      </w:r>
-    </w:p>
-    <w:p>
-      <w:pPr>
-        <w:pStyle w:val="Retraitcorpsdetexte"/>
-        <w:rPr>
-          <w:color w:val="1F497D" w:themeColor="text2"/>
-          <w:sz w:val="18"/>
-          <w:szCs w:val="18"/>
-        </w:rPr>
-      </w:pPr>
-    </w:p>
-    <w:p>
-      <w:pPr>
-        <w:pStyle w:val="Retraitcorpsdetexte"/>
-        <w:rPr>
-          <w:color w:val="1F497D" w:themeColor="text2"/>
-          <w:sz w:val="18"/>
-          <w:szCs w:val="18"/>
-        </w:rPr>
-      </w:pPr>
-      <w:r>
-        <w:rPr>
-          <w:color w:val="1F497D" w:themeColor="text2"/>
-          <w:sz w:val="18"/>
-          <w:szCs w:val="18"/>
-        </w:rPr>
-        <w:t>CREATE TABLE t_arme(</w:t>
-      </w:r>
-    </w:p>
-    <w:p>
-      <w:pPr>
-        <w:pStyle w:val="Retraitcorpsdetexte"/>
-        <w:rPr>
-          <w:color w:val="1F497D" w:themeColor="text2"/>
-          <w:sz w:val="18"/>
-          <w:szCs w:val="18"/>
-        </w:rPr>
-      </w:pPr>
-      <w:r>
-        <w:rPr>
-          <w:color w:val="1F497D" w:themeColor="text2"/>
-          <w:sz w:val="18"/>
-          <w:szCs w:val="18"/>
-        </w:rPr>
-        <w:t xml:space="preserve">   arme_id INT AUTO_INCREMENT,</w:t>
-      </w:r>
-    </w:p>
-    <w:p>
-      <w:pPr>
-        <w:pStyle w:val="Retraitcorpsdetexte"/>
-        <w:rPr>
-          <w:color w:val="1F497D" w:themeColor="text2"/>
-          <w:sz w:val="18"/>
-          <w:szCs w:val="18"/>
-        </w:rPr>
-      </w:pPr>
-      <w:r>
-        <w:rPr>
-          <w:color w:val="1F497D" w:themeColor="text2"/>
-          <w:sz w:val="18"/>
-          <w:szCs w:val="18"/>
-        </w:rPr>
-        <w:t xml:space="preserve">   nom VARCHAR(50),</w:t>
-      </w:r>
-    </w:p>
-    <w:p>
-      <w:pPr>
-        <w:pStyle w:val="Retraitcorpsdetexte"/>
-        <w:rPr>
-          <w:color w:val="1F497D" w:themeColor="text2"/>
-          <w:sz w:val="18"/>
-          <w:szCs w:val="18"/>
-        </w:rPr>
-      </w:pPr>
-      <w:r>
-        <w:rPr>
-          <w:color w:val="1F497D" w:themeColor="text2"/>
-          <w:sz w:val="18"/>
-          <w:szCs w:val="18"/>
-        </w:rPr>
-        <w:t xml:space="preserve">   description VARCHAR(200),</w:t>
+        <w:t xml:space="preserve">CREATE DATABASE </w:t>
+      </w:r>
+      <w:proofErr w:type="spellStart"/>
+      <w:r>
+        <w:rPr>
+          <w:color w:val="1F497D" w:themeColor="text2"/>
+          <w:sz w:val="18"/>
+          <w:szCs w:val="18"/>
+        </w:rPr>
+        <w:t>db_space_</w:t>
+      </w:r>
+      <w:proofErr w:type="gramStart"/>
+      <w:r>
+        <w:rPr>
+          <w:color w:val="1F497D" w:themeColor="text2"/>
+          <w:sz w:val="18"/>
+          <w:szCs w:val="18"/>
+        </w:rPr>
+        <w:t>invaders</w:t>
+      </w:r>
+      <w:proofErr w:type="spellEnd"/>
+      <w:r>
+        <w:rPr>
+          <w:color w:val="1F497D" w:themeColor="text2"/>
+          <w:sz w:val="18"/>
+          <w:szCs w:val="18"/>
+        </w:rPr>
+        <w:t>;</w:t>
+      </w:r>
+      <w:proofErr w:type="gramEnd"/>
+    </w:p>
+    <w:p>
+      <w:pPr>
+        <w:pStyle w:val="Retraitcorpsdetexte"/>
+        <w:rPr>
+          <w:color w:val="1F497D" w:themeColor="text2"/>
+          <w:sz w:val="18"/>
+          <w:szCs w:val="18"/>
+        </w:rPr>
+      </w:pPr>
+      <w:r>
+        <w:rPr>
+          <w:color w:val="1F497D" w:themeColor="text2"/>
+          <w:sz w:val="18"/>
+          <w:szCs w:val="18"/>
+        </w:rPr>
+        <w:t xml:space="preserve">USE </w:t>
+      </w:r>
+      <w:proofErr w:type="spellStart"/>
+      <w:r>
+        <w:rPr>
+          <w:color w:val="1F497D" w:themeColor="text2"/>
+          <w:sz w:val="18"/>
+          <w:szCs w:val="18"/>
+        </w:rPr>
+        <w:t>db_space_</w:t>
+      </w:r>
+      <w:proofErr w:type="gramStart"/>
+      <w:r>
+        <w:rPr>
+          <w:color w:val="1F497D" w:themeColor="text2"/>
+          <w:sz w:val="18"/>
+          <w:szCs w:val="18"/>
+        </w:rPr>
+        <w:t>invaders</w:t>
+      </w:r>
+      <w:proofErr w:type="spellEnd"/>
+      <w:r>
+        <w:rPr>
+          <w:color w:val="1F497D" w:themeColor="text2"/>
+          <w:sz w:val="18"/>
+          <w:szCs w:val="18"/>
+        </w:rPr>
+        <w:t>;</w:t>
+      </w:r>
+      <w:proofErr w:type="gramEnd"/>
+    </w:p>
+    <w:p>
+      <w:pPr>
+        <w:pStyle w:val="Retraitcorpsdetexte"/>
+        <w:rPr>
+          <w:color w:val="1F497D" w:themeColor="text2"/>
+          <w:sz w:val="18"/>
+          <w:szCs w:val="18"/>
+        </w:rPr>
+      </w:pPr>
+    </w:p>
+    <w:p>
+      <w:pPr>
+        <w:pStyle w:val="Retraitcorpsdetexte"/>
+        <w:rPr>
+          <w:color w:val="1F497D" w:themeColor="text2"/>
+          <w:sz w:val="18"/>
+          <w:szCs w:val="18"/>
+        </w:rPr>
+      </w:pPr>
+      <w:r>
+        <w:rPr>
+          <w:color w:val="1F497D" w:themeColor="text2"/>
+          <w:sz w:val="18"/>
+          <w:szCs w:val="18"/>
+        </w:rPr>
+        <w:t xml:space="preserve">CREATE TABLE </w:t>
+      </w:r>
+      <w:proofErr w:type="spellStart"/>
+      <w:r>
+        <w:rPr>
+          <w:color w:val="1F497D" w:themeColor="text2"/>
+          <w:sz w:val="18"/>
+          <w:szCs w:val="18"/>
+        </w:rPr>
+        <w:t>t_</w:t>
+      </w:r>
+      <w:proofErr w:type="gramStart"/>
+      <w:r>
+        <w:rPr>
+          <w:color w:val="1F497D" w:themeColor="text2"/>
+          <w:sz w:val="18"/>
+          <w:szCs w:val="18"/>
+        </w:rPr>
+        <w:t>arme</w:t>
+      </w:r>
+      <w:proofErr w:type="spellEnd"/>
+      <w:r>
+        <w:rPr>
+          <w:color w:val="1F497D" w:themeColor="text2"/>
+          <w:sz w:val="18"/>
+          <w:szCs w:val="18"/>
+        </w:rPr>
+        <w:t>(</w:t>
+      </w:r>
+      <w:proofErr w:type="gramEnd"/>
+    </w:p>
+    <w:p>
+      <w:pPr>
+        <w:pStyle w:val="Retraitcorpsdetexte"/>
+        <w:rPr>
+          <w:color w:val="1F497D" w:themeColor="text2"/>
+          <w:sz w:val="18"/>
+          <w:szCs w:val="18"/>
+        </w:rPr>
+      </w:pPr>
+      <w:r>
+        <w:rPr>
+          <w:color w:val="1F497D" w:themeColor="text2"/>
+          <w:sz w:val="18"/>
+          <w:szCs w:val="18"/>
+        </w:rPr>
+        <w:t xml:space="preserve">   </w:t>
+      </w:r>
+      <w:proofErr w:type="spellStart"/>
+      <w:r>
+        <w:rPr>
+          <w:color w:val="1F497D" w:themeColor="text2"/>
+          <w:sz w:val="18"/>
+          <w:szCs w:val="18"/>
+        </w:rPr>
+        <w:t>arme_id</w:t>
+      </w:r>
+      <w:proofErr w:type="spellEnd"/>
+      <w:r>
+        <w:rPr>
+          <w:color w:val="1F497D" w:themeColor="text2"/>
+          <w:sz w:val="18"/>
+          <w:szCs w:val="18"/>
+        </w:rPr>
+        <w:t xml:space="preserve"> INT AUTO_INCREMENT,</w:t>
+      </w:r>
+    </w:p>
+    <w:p>
+      <w:pPr>
+        <w:pStyle w:val="Retraitcorpsdetexte"/>
+        <w:rPr>
+          <w:color w:val="1F497D" w:themeColor="text2"/>
+          <w:sz w:val="18"/>
+          <w:szCs w:val="18"/>
+        </w:rPr>
+      </w:pPr>
+      <w:r>
+        <w:rPr>
+          <w:color w:val="1F497D" w:themeColor="text2"/>
+          <w:sz w:val="18"/>
+          <w:szCs w:val="18"/>
+        </w:rPr>
+        <w:t xml:space="preserve">   nom </w:t>
+      </w:r>
+      <w:proofErr w:type="gramStart"/>
+      <w:r>
+        <w:rPr>
+          <w:color w:val="1F497D" w:themeColor="text2"/>
+          <w:sz w:val="18"/>
+          <w:szCs w:val="18"/>
+        </w:rPr>
+        <w:t>VARCHAR(</w:t>
+      </w:r>
+      <w:proofErr w:type="gramEnd"/>
+      <w:r>
+        <w:rPr>
+          <w:color w:val="1F497D" w:themeColor="text2"/>
+          <w:sz w:val="18"/>
+          <w:szCs w:val="18"/>
+        </w:rPr>
+        <w:t>50),</w:t>
+      </w:r>
+    </w:p>
+    <w:p>
+      <w:pPr>
+        <w:pStyle w:val="Retraitcorpsdetexte"/>
+        <w:rPr>
+          <w:color w:val="1F497D" w:themeColor="text2"/>
+          <w:sz w:val="18"/>
+          <w:szCs w:val="18"/>
+        </w:rPr>
+      </w:pPr>
+      <w:r>
+        <w:rPr>
+          <w:color w:val="1F497D" w:themeColor="text2"/>
+          <w:sz w:val="18"/>
+          <w:szCs w:val="18"/>
+        </w:rPr>
+        <w:t xml:space="preserve">   description </w:t>
+      </w:r>
+      <w:proofErr w:type="gramStart"/>
+      <w:r>
+        <w:rPr>
+          <w:color w:val="1F497D" w:themeColor="text2"/>
+          <w:sz w:val="18"/>
+          <w:szCs w:val="18"/>
+        </w:rPr>
+        <w:t>VARCHAR(</w:t>
+      </w:r>
+      <w:proofErr w:type="gramEnd"/>
+      <w:r>
+        <w:rPr>
+          <w:color w:val="1F497D" w:themeColor="text2"/>
+          <w:sz w:val="18"/>
+          <w:szCs w:val="18"/>
+        </w:rPr>
+        <w:t>200),</w:t>
       </w:r>
     </w:p>
     <w:p>
@@ -1441,43 +1587,107 @@
           <w:sz w:val="18"/>
           <w:szCs w:val="18"/>
         </w:rPr>
-        <w:t xml:space="preserve">   coups_max INT,</w:t>
-      </w:r>
-    </w:p>
-    <w:p>
-      <w:pPr>
-        <w:pStyle w:val="Retraitcorpsdetexte"/>
-        <w:rPr>
-          <w:color w:val="1F497D" w:themeColor="text2"/>
-          <w:sz w:val="18"/>
-          <w:szCs w:val="18"/>
-        </w:rPr>
-      </w:pPr>
-      <w:r>
-        <w:rPr>
-          <w:color w:val="1F497D" w:themeColor="text2"/>
-          <w:sz w:val="18"/>
-          <w:szCs w:val="18"/>
-        </w:rPr>
-        <w:t xml:space="preserve">   PRIMARY KEY(arme_id),</w:t>
-      </w:r>
-    </w:p>
-    <w:p>
-      <w:pPr>
-        <w:pStyle w:val="Retraitcorpsdetexte"/>
-        <w:rPr>
-          <w:color w:val="1F497D" w:themeColor="text2"/>
-          <w:sz w:val="18"/>
-          <w:szCs w:val="18"/>
-        </w:rPr>
-      </w:pPr>
-      <w:r>
-        <w:rPr>
-          <w:color w:val="1F497D" w:themeColor="text2"/>
-          <w:sz w:val="18"/>
-          <w:szCs w:val="18"/>
-        </w:rPr>
-        <w:t xml:space="preserve">   UNIQUE(nom)</w:t>
+        <w:t xml:space="preserve">   </w:t>
+      </w:r>
+      <w:proofErr w:type="spellStart"/>
+      <w:r>
+        <w:rPr>
+          <w:color w:val="1F497D" w:themeColor="text2"/>
+          <w:sz w:val="18"/>
+          <w:szCs w:val="18"/>
+        </w:rPr>
+        <w:t>coups_max</w:t>
+      </w:r>
+      <w:proofErr w:type="spellEnd"/>
+      <w:r>
+        <w:rPr>
+          <w:color w:val="1F497D" w:themeColor="text2"/>
+          <w:sz w:val="18"/>
+          <w:szCs w:val="18"/>
+        </w:rPr>
+        <w:t xml:space="preserve"> INT,</w:t>
+      </w:r>
+    </w:p>
+    <w:p>
+      <w:pPr>
+        <w:pStyle w:val="Retraitcorpsdetexte"/>
+        <w:rPr>
+          <w:color w:val="1F497D" w:themeColor="text2"/>
+          <w:sz w:val="18"/>
+          <w:szCs w:val="18"/>
+        </w:rPr>
+      </w:pPr>
+      <w:r>
+        <w:rPr>
+          <w:color w:val="1F497D" w:themeColor="text2"/>
+          <w:sz w:val="18"/>
+          <w:szCs w:val="18"/>
+        </w:rPr>
+        <w:t xml:space="preserve">   PRIMARY </w:t>
+      </w:r>
+      <w:proofErr w:type="gramStart"/>
+      <w:r>
+        <w:rPr>
+          <w:color w:val="1F497D" w:themeColor="text2"/>
+          <w:sz w:val="18"/>
+          <w:szCs w:val="18"/>
+        </w:rPr>
+        <w:t>KEY(</w:t>
+      </w:r>
+      <w:proofErr w:type="spellStart"/>
+      <w:proofErr w:type="gramEnd"/>
+      <w:r>
+        <w:rPr>
+          <w:color w:val="1F497D" w:themeColor="text2"/>
+          <w:sz w:val="18"/>
+          <w:szCs w:val="18"/>
+        </w:rPr>
+        <w:t>arme_id</w:t>
+      </w:r>
+      <w:proofErr w:type="spellEnd"/>
+      <w:r>
+        <w:rPr>
+          <w:color w:val="1F497D" w:themeColor="text2"/>
+          <w:sz w:val="18"/>
+          <w:szCs w:val="18"/>
+        </w:rPr>
+        <w:t>),</w:t>
+      </w:r>
+    </w:p>
+    <w:p>
+      <w:pPr>
+        <w:pStyle w:val="Retraitcorpsdetexte"/>
+        <w:rPr>
+          <w:color w:val="1F497D" w:themeColor="text2"/>
+          <w:sz w:val="18"/>
+          <w:szCs w:val="18"/>
+        </w:rPr>
+      </w:pPr>
+      <w:r>
+        <w:rPr>
+          <w:color w:val="1F497D" w:themeColor="text2"/>
+          <w:sz w:val="18"/>
+          <w:szCs w:val="18"/>
+        </w:rPr>
+        <w:t xml:space="preserve">   </w:t>
+      </w:r>
+      <w:proofErr w:type="gramStart"/>
+      <w:r>
+        <w:rPr>
+          <w:color w:val="1F497D" w:themeColor="text2"/>
+          <w:sz w:val="18"/>
+          <w:szCs w:val="18"/>
+        </w:rPr>
+        <w:t>UNIQUE(</w:t>
+      </w:r>
+      <w:proofErr w:type="gramEnd"/>
+      <w:r>
+        <w:rPr>
+          <w:color w:val="1F497D" w:themeColor="text2"/>
+          <w:sz w:val="18"/>
+          <w:szCs w:val="18"/>
+        </w:rPr>
+        <w:t>nom)</w:t>
       </w:r>
     </w:p>
     <w:p>
@@ -1523,43 +1733,107 @@
           <w:sz w:val="18"/>
           <w:szCs w:val="18"/>
         </w:rPr>
-        <w:t>CREATE TABLE t_joueur(</w:t>
-      </w:r>
-    </w:p>
-    <w:p>
-      <w:pPr>
-        <w:pStyle w:val="Retraitcorpsdetexte"/>
-        <w:rPr>
-          <w:color w:val="1F497D" w:themeColor="text2"/>
-          <w:sz w:val="18"/>
-          <w:szCs w:val="18"/>
-        </w:rPr>
-      </w:pPr>
-      <w:r>
-        <w:rPr>
-          <w:color w:val="1F497D" w:themeColor="text2"/>
-          <w:sz w:val="18"/>
-          <w:szCs w:val="18"/>
-        </w:rPr>
-        <w:t xml:space="preserve">   joueur_id INT AUTO_INCREMENT,</w:t>
-      </w:r>
-    </w:p>
-    <w:p>
-      <w:pPr>
-        <w:pStyle w:val="Retraitcorpsdetexte"/>
-        <w:rPr>
-          <w:color w:val="1F497D" w:themeColor="text2"/>
-          <w:sz w:val="18"/>
-          <w:szCs w:val="18"/>
-        </w:rPr>
-      </w:pPr>
-      <w:r>
-        <w:rPr>
-          <w:color w:val="1F497D" w:themeColor="text2"/>
-          <w:sz w:val="18"/>
-          <w:szCs w:val="18"/>
-        </w:rPr>
-        <w:t xml:space="preserve">   pseudo VARCHAR(50),</w:t>
+        <w:t xml:space="preserve">CREATE TABLE </w:t>
+      </w:r>
+      <w:proofErr w:type="spellStart"/>
+      <w:r>
+        <w:rPr>
+          <w:color w:val="1F497D" w:themeColor="text2"/>
+          <w:sz w:val="18"/>
+          <w:szCs w:val="18"/>
+        </w:rPr>
+        <w:t>t_</w:t>
+      </w:r>
+      <w:proofErr w:type="gramStart"/>
+      <w:r>
+        <w:rPr>
+          <w:color w:val="1F497D" w:themeColor="text2"/>
+          <w:sz w:val="18"/>
+          <w:szCs w:val="18"/>
+        </w:rPr>
+        <w:t>joueur</w:t>
+      </w:r>
+      <w:proofErr w:type="spellEnd"/>
+      <w:r>
+        <w:rPr>
+          <w:color w:val="1F497D" w:themeColor="text2"/>
+          <w:sz w:val="18"/>
+          <w:szCs w:val="18"/>
+        </w:rPr>
+        <w:t>(</w:t>
+      </w:r>
+      <w:proofErr w:type="gramEnd"/>
+    </w:p>
+    <w:p>
+      <w:pPr>
+        <w:pStyle w:val="Retraitcorpsdetexte"/>
+        <w:rPr>
+          <w:color w:val="1F497D" w:themeColor="text2"/>
+          <w:sz w:val="18"/>
+          <w:szCs w:val="18"/>
+        </w:rPr>
+      </w:pPr>
+      <w:r>
+        <w:rPr>
+          <w:color w:val="1F497D" w:themeColor="text2"/>
+          <w:sz w:val="18"/>
+          <w:szCs w:val="18"/>
+        </w:rPr>
+        <w:t xml:space="preserve">   </w:t>
+      </w:r>
+      <w:proofErr w:type="spellStart"/>
+      <w:r>
+        <w:rPr>
+          <w:color w:val="1F497D" w:themeColor="text2"/>
+          <w:sz w:val="18"/>
+          <w:szCs w:val="18"/>
+        </w:rPr>
+        <w:t>joueur_id</w:t>
+      </w:r>
+      <w:proofErr w:type="spellEnd"/>
+      <w:r>
+        <w:rPr>
+          <w:color w:val="1F497D" w:themeColor="text2"/>
+          <w:sz w:val="18"/>
+          <w:szCs w:val="18"/>
+        </w:rPr>
+        <w:t xml:space="preserve"> INT AUTO_INCREMENT,</w:t>
+      </w:r>
+    </w:p>
+    <w:p>
+      <w:pPr>
+        <w:pStyle w:val="Retraitcorpsdetexte"/>
+        <w:rPr>
+          <w:color w:val="1F497D" w:themeColor="text2"/>
+          <w:sz w:val="18"/>
+          <w:szCs w:val="18"/>
+        </w:rPr>
+      </w:pPr>
+      <w:r>
+        <w:rPr>
+          <w:color w:val="1F497D" w:themeColor="text2"/>
+          <w:sz w:val="18"/>
+          <w:szCs w:val="18"/>
+        </w:rPr>
+        <w:t xml:space="preserve">   pseudo </w:t>
+      </w:r>
+      <w:proofErr w:type="gramStart"/>
+      <w:r>
+        <w:rPr>
+          <w:color w:val="1F497D" w:themeColor="text2"/>
+          <w:sz w:val="18"/>
+          <w:szCs w:val="18"/>
+        </w:rPr>
+        <w:t>VARCHAR(</w:t>
+      </w:r>
+      <w:proofErr w:type="gramEnd"/>
+      <w:r>
+        <w:rPr>
+          <w:color w:val="1F497D" w:themeColor="text2"/>
+          <w:sz w:val="18"/>
+          <w:szCs w:val="18"/>
+        </w:rPr>
+        <w:t>50),</w:t>
       </w:r>
     </w:p>
     <w:p>
@@ -1595,25 +1869,71 @@
           <w:sz w:val="18"/>
           <w:szCs w:val="18"/>
         </w:rPr>
-        <w:t xml:space="preserve">   PRIMARY KEY(joueur_id),</w:t>
-      </w:r>
-    </w:p>
-    <w:p>
-      <w:pPr>
-        <w:pStyle w:val="Retraitcorpsdetexte"/>
-        <w:rPr>
-          <w:color w:val="1F497D" w:themeColor="text2"/>
-          <w:sz w:val="18"/>
-          <w:szCs w:val="18"/>
-        </w:rPr>
-      </w:pPr>
-      <w:r>
-        <w:rPr>
-          <w:color w:val="1F497D" w:themeColor="text2"/>
-          <w:sz w:val="18"/>
-          <w:szCs w:val="18"/>
-        </w:rPr>
-        <w:t xml:space="preserve">   UNIQUE(pseudo)</w:t>
+        <w:t xml:space="preserve">   PRIMARY </w:t>
+      </w:r>
+      <w:proofErr w:type="gramStart"/>
+      <w:r>
+        <w:rPr>
+          <w:color w:val="1F497D" w:themeColor="text2"/>
+          <w:sz w:val="18"/>
+          <w:szCs w:val="18"/>
+        </w:rPr>
+        <w:t>KEY(</w:t>
+      </w:r>
+      <w:proofErr w:type="spellStart"/>
+      <w:proofErr w:type="gramEnd"/>
+      <w:r>
+        <w:rPr>
+          <w:color w:val="1F497D" w:themeColor="text2"/>
+          <w:sz w:val="18"/>
+          <w:szCs w:val="18"/>
+        </w:rPr>
+        <w:t>joueur_id</w:t>
+      </w:r>
+      <w:proofErr w:type="spellEnd"/>
+      <w:r>
+        <w:rPr>
+          <w:color w:val="1F497D" w:themeColor="text2"/>
+          <w:sz w:val="18"/>
+          <w:szCs w:val="18"/>
+        </w:rPr>
+        <w:t>),</w:t>
+      </w:r>
+    </w:p>
+    <w:p>
+      <w:pPr>
+        <w:pStyle w:val="Retraitcorpsdetexte"/>
+        <w:rPr>
+          <w:color w:val="1F497D" w:themeColor="text2"/>
+          <w:sz w:val="18"/>
+          <w:szCs w:val="18"/>
+        </w:rPr>
+      </w:pPr>
+      <w:r>
+        <w:rPr>
+          <w:color w:val="1F497D" w:themeColor="text2"/>
+          <w:sz w:val="18"/>
+          <w:szCs w:val="18"/>
+        </w:rPr>
+        <w:t xml:space="preserve">   </w:t>
+      </w:r>
+      <w:proofErr w:type="gramStart"/>
+      <w:r>
+        <w:rPr>
+          <w:color w:val="1F497D" w:themeColor="text2"/>
+          <w:sz w:val="18"/>
+          <w:szCs w:val="18"/>
+        </w:rPr>
+        <w:t>UNIQUE(</w:t>
+      </w:r>
+      <w:proofErr w:type="gramEnd"/>
+      <w:r>
+        <w:rPr>
+          <w:color w:val="1F497D" w:themeColor="text2"/>
+          <w:sz w:val="18"/>
+          <w:szCs w:val="18"/>
+        </w:rPr>
+        <w:t>pseudo)</w:t>
       </w:r>
     </w:p>
     <w:p>
@@ -1659,79 +1979,197 @@
           <w:sz w:val="18"/>
           <w:szCs w:val="18"/>
         </w:rPr>
-        <w:t>CREATE TABLE t_commande(</w:t>
-      </w:r>
-    </w:p>
-    <w:p>
-      <w:pPr>
-        <w:pStyle w:val="Retraitcorpsdetexte"/>
-        <w:rPr>
-          <w:color w:val="1F497D" w:themeColor="text2"/>
-          <w:sz w:val="18"/>
-          <w:szCs w:val="18"/>
-        </w:rPr>
-      </w:pPr>
-      <w:r>
-        <w:rPr>
-          <w:color w:val="1F497D" w:themeColor="text2"/>
-          <w:sz w:val="18"/>
-          <w:szCs w:val="18"/>
-        </w:rPr>
-        <w:t xml:space="preserve">   commande_id INT AUTO_INCREMENT,</w:t>
-      </w:r>
-    </w:p>
-    <w:p>
-      <w:pPr>
-        <w:pStyle w:val="Retraitcorpsdetexte"/>
-        <w:rPr>
-          <w:color w:val="1F497D" w:themeColor="text2"/>
-          <w:sz w:val="18"/>
-          <w:szCs w:val="18"/>
-        </w:rPr>
-      </w:pPr>
-      <w:r>
-        <w:rPr>
-          <w:color w:val="1F497D" w:themeColor="text2"/>
-          <w:sz w:val="18"/>
-          <w:szCs w:val="18"/>
-        </w:rPr>
-        <w:t xml:space="preserve">   date_commande DATE,</w:t>
-      </w:r>
-    </w:p>
-    <w:p>
-      <w:pPr>
-        <w:pStyle w:val="Retraitcorpsdetexte"/>
-        <w:rPr>
-          <w:color w:val="1F497D" w:themeColor="text2"/>
-          <w:sz w:val="18"/>
-          <w:szCs w:val="18"/>
-        </w:rPr>
-      </w:pPr>
-      <w:r>
-        <w:rPr>
-          <w:color w:val="1F497D" w:themeColor="text2"/>
-          <w:sz w:val="18"/>
-          <w:szCs w:val="18"/>
-        </w:rPr>
-        <w:t xml:space="preserve">   numero_commande VARCHAR(50),</w:t>
-      </w:r>
-    </w:p>
-    <w:p>
-      <w:pPr>
-        <w:pStyle w:val="Retraitcorpsdetexte"/>
-        <w:rPr>
-          <w:color w:val="1F497D" w:themeColor="text2"/>
-          <w:sz w:val="18"/>
-          <w:szCs w:val="18"/>
-        </w:rPr>
-      </w:pPr>
-      <w:r>
-        <w:rPr>
-          <w:color w:val="1F497D" w:themeColor="text2"/>
-          <w:sz w:val="18"/>
-          <w:szCs w:val="18"/>
-        </w:rPr>
-        <w:t xml:space="preserve">   joueur_fk INT NOT NULL,</w:t>
+        <w:t xml:space="preserve">CREATE TABLE </w:t>
+      </w:r>
+      <w:proofErr w:type="spellStart"/>
+      <w:r>
+        <w:rPr>
+          <w:color w:val="1F497D" w:themeColor="text2"/>
+          <w:sz w:val="18"/>
+          <w:szCs w:val="18"/>
+        </w:rPr>
+        <w:t>t_</w:t>
+      </w:r>
+      <w:proofErr w:type="gramStart"/>
+      <w:r>
+        <w:rPr>
+          <w:color w:val="1F497D" w:themeColor="text2"/>
+          <w:sz w:val="18"/>
+          <w:szCs w:val="18"/>
+        </w:rPr>
+        <w:t>commande</w:t>
+      </w:r>
+      <w:proofErr w:type="spellEnd"/>
+      <w:r>
+        <w:rPr>
+          <w:color w:val="1F497D" w:themeColor="text2"/>
+          <w:sz w:val="18"/>
+          <w:szCs w:val="18"/>
+        </w:rPr>
+        <w:t>(</w:t>
+      </w:r>
+      <w:proofErr w:type="gramEnd"/>
+    </w:p>
+    <w:p>
+      <w:pPr>
+        <w:pStyle w:val="Retraitcorpsdetexte"/>
+        <w:rPr>
+          <w:color w:val="1F497D" w:themeColor="text2"/>
+          <w:sz w:val="18"/>
+          <w:szCs w:val="18"/>
+        </w:rPr>
+      </w:pPr>
+      <w:r>
+        <w:rPr>
+          <w:color w:val="1F497D" w:themeColor="text2"/>
+          <w:sz w:val="18"/>
+          <w:szCs w:val="18"/>
+        </w:rPr>
+        <w:t xml:space="preserve">   </w:t>
+      </w:r>
+      <w:proofErr w:type="spellStart"/>
+      <w:r>
+        <w:rPr>
+          <w:color w:val="1F497D" w:themeColor="text2"/>
+          <w:sz w:val="18"/>
+          <w:szCs w:val="18"/>
+        </w:rPr>
+        <w:t>commande_id</w:t>
+      </w:r>
+      <w:proofErr w:type="spellEnd"/>
+      <w:r>
+        <w:rPr>
+          <w:color w:val="1F497D" w:themeColor="text2"/>
+          <w:sz w:val="18"/>
+          <w:szCs w:val="18"/>
+        </w:rPr>
+        <w:t xml:space="preserve"> INT AUTO_INCREMENT,</w:t>
+      </w:r>
+    </w:p>
+    <w:p>
+      <w:pPr>
+        <w:pStyle w:val="Retraitcorpsdetexte"/>
+        <w:rPr>
+          <w:color w:val="1F497D" w:themeColor="text2"/>
+          <w:sz w:val="18"/>
+          <w:szCs w:val="18"/>
+        </w:rPr>
+      </w:pPr>
+      <w:r>
+        <w:rPr>
+          <w:color w:val="1F497D" w:themeColor="text2"/>
+          <w:sz w:val="18"/>
+          <w:szCs w:val="18"/>
+        </w:rPr>
+        <w:t xml:space="preserve">   </w:t>
+      </w:r>
+      <w:proofErr w:type="spellStart"/>
+      <w:r>
+        <w:rPr>
+          <w:color w:val="1F497D" w:themeColor="text2"/>
+          <w:sz w:val="18"/>
+          <w:szCs w:val="18"/>
+        </w:rPr>
+        <w:t>date_commande</w:t>
+      </w:r>
+      <w:proofErr w:type="spellEnd"/>
+      <w:r>
+        <w:rPr>
+          <w:color w:val="1F497D" w:themeColor="text2"/>
+          <w:sz w:val="18"/>
+          <w:szCs w:val="18"/>
+        </w:rPr>
+        <w:t xml:space="preserve"> DATE,</w:t>
+      </w:r>
+    </w:p>
+    <w:p>
+      <w:pPr>
+        <w:pStyle w:val="Retraitcorpsdetexte"/>
+        <w:rPr>
+          <w:color w:val="1F497D" w:themeColor="text2"/>
+          <w:sz w:val="18"/>
+          <w:szCs w:val="18"/>
+        </w:rPr>
+      </w:pPr>
+      <w:r>
+        <w:rPr>
+          <w:color w:val="1F497D" w:themeColor="text2"/>
+          <w:sz w:val="18"/>
+          <w:szCs w:val="18"/>
+        </w:rPr>
+        <w:t xml:space="preserve">   </w:t>
+      </w:r>
+      <w:proofErr w:type="spellStart"/>
+      <w:r>
+        <w:rPr>
+          <w:color w:val="1F497D" w:themeColor="text2"/>
+          <w:sz w:val="18"/>
+          <w:szCs w:val="18"/>
+        </w:rPr>
+        <w:t>numero_commande</w:t>
+      </w:r>
+      <w:proofErr w:type="spellEnd"/>
+      <w:r>
+        <w:rPr>
+          <w:color w:val="1F497D" w:themeColor="text2"/>
+          <w:sz w:val="18"/>
+          <w:szCs w:val="18"/>
+        </w:rPr>
+        <w:t xml:space="preserve"> </w:t>
+      </w:r>
+      <w:proofErr w:type="gramStart"/>
+      <w:r>
+        <w:rPr>
+          <w:color w:val="1F497D" w:themeColor="text2"/>
+          <w:sz w:val="18"/>
+          <w:szCs w:val="18"/>
+        </w:rPr>
+        <w:t>VARCHAR(</w:t>
+      </w:r>
+      <w:proofErr w:type="gramEnd"/>
+      <w:r>
+        <w:rPr>
+          <w:color w:val="1F497D" w:themeColor="text2"/>
+          <w:sz w:val="18"/>
+          <w:szCs w:val="18"/>
+        </w:rPr>
+        <w:t>50),</w:t>
+      </w:r>
+    </w:p>
+    <w:p>
+      <w:pPr>
+        <w:pStyle w:val="Retraitcorpsdetexte"/>
+        <w:rPr>
+          <w:color w:val="1F497D" w:themeColor="text2"/>
+          <w:sz w:val="18"/>
+          <w:szCs w:val="18"/>
+        </w:rPr>
+      </w:pPr>
+      <w:r>
+        <w:rPr>
+          <w:color w:val="1F497D" w:themeColor="text2"/>
+          <w:sz w:val="18"/>
+          <w:szCs w:val="18"/>
+        </w:rPr>
+        <w:t xml:space="preserve">   </w:t>
+      </w:r>
+      <w:proofErr w:type="spellStart"/>
+      <w:r>
+        <w:rPr>
+          <w:color w:val="1F497D" w:themeColor="text2"/>
+          <w:sz w:val="18"/>
+          <w:szCs w:val="18"/>
+        </w:rPr>
+        <w:t>joueur_fk</w:t>
+      </w:r>
+      <w:proofErr w:type="spellEnd"/>
+      <w:r>
+        <w:rPr>
+          <w:color w:val="1F497D" w:themeColor="text2"/>
+          <w:sz w:val="18"/>
+          <w:szCs w:val="18"/>
+        </w:rPr>
+        <w:t xml:space="preserve"> INT NOT NULL,</w:t>
       </w:r>
     </w:p>
     <w:p>
@@ -1750,43 +2188,163 @@
           <w:szCs w:val="18"/>
         </w:rPr>
         <w:lastRenderedPageBreak/>
-        <w:t xml:space="preserve">   PRIMARY KEY(commande_id),</w:t>
-      </w:r>
-    </w:p>
-    <w:p>
-      <w:pPr>
-        <w:pStyle w:val="Retraitcorpsdetexte"/>
-        <w:rPr>
-          <w:color w:val="1F497D" w:themeColor="text2"/>
-          <w:sz w:val="18"/>
-          <w:szCs w:val="18"/>
-        </w:rPr>
-      </w:pPr>
-      <w:r>
-        <w:rPr>
-          <w:color w:val="1F497D" w:themeColor="text2"/>
-          <w:sz w:val="18"/>
-          <w:szCs w:val="18"/>
-        </w:rPr>
-        <w:t xml:space="preserve">   UNIQUE(numero_commande),</w:t>
-      </w:r>
-    </w:p>
-    <w:p>
-      <w:pPr>
-        <w:pStyle w:val="Retraitcorpsdetexte"/>
-        <w:rPr>
-          <w:color w:val="1F497D" w:themeColor="text2"/>
-          <w:sz w:val="18"/>
-          <w:szCs w:val="18"/>
-        </w:rPr>
-      </w:pPr>
-      <w:r>
-        <w:rPr>
-          <w:color w:val="1F497D" w:themeColor="text2"/>
-          <w:sz w:val="18"/>
-          <w:szCs w:val="18"/>
-        </w:rPr>
-        <w:t xml:space="preserve">   FOREIGN KEY(joueur_fk) REFERENCES t_joueur(joueur_id)</w:t>
+        <w:t xml:space="preserve">   PRIMARY </w:t>
+      </w:r>
+      <w:proofErr w:type="gramStart"/>
+      <w:r>
+        <w:rPr>
+          <w:color w:val="1F497D" w:themeColor="text2"/>
+          <w:sz w:val="18"/>
+          <w:szCs w:val="18"/>
+        </w:rPr>
+        <w:t>KEY(</w:t>
+      </w:r>
+      <w:proofErr w:type="spellStart"/>
+      <w:proofErr w:type="gramEnd"/>
+      <w:r>
+        <w:rPr>
+          <w:color w:val="1F497D" w:themeColor="text2"/>
+          <w:sz w:val="18"/>
+          <w:szCs w:val="18"/>
+        </w:rPr>
+        <w:t>commande_id</w:t>
+      </w:r>
+      <w:proofErr w:type="spellEnd"/>
+      <w:r>
+        <w:rPr>
+          <w:color w:val="1F497D" w:themeColor="text2"/>
+          <w:sz w:val="18"/>
+          <w:szCs w:val="18"/>
+        </w:rPr>
+        <w:t>),</w:t>
+      </w:r>
+    </w:p>
+    <w:p>
+      <w:pPr>
+        <w:pStyle w:val="Retraitcorpsdetexte"/>
+        <w:rPr>
+          <w:color w:val="1F497D" w:themeColor="text2"/>
+          <w:sz w:val="18"/>
+          <w:szCs w:val="18"/>
+        </w:rPr>
+      </w:pPr>
+      <w:r>
+        <w:rPr>
+          <w:color w:val="1F497D" w:themeColor="text2"/>
+          <w:sz w:val="18"/>
+          <w:szCs w:val="18"/>
+        </w:rPr>
+        <w:t xml:space="preserve">   </w:t>
+      </w:r>
+      <w:proofErr w:type="gramStart"/>
+      <w:r>
+        <w:rPr>
+          <w:color w:val="1F497D" w:themeColor="text2"/>
+          <w:sz w:val="18"/>
+          <w:szCs w:val="18"/>
+        </w:rPr>
+        <w:t>UNIQUE(</w:t>
+      </w:r>
+      <w:proofErr w:type="spellStart"/>
+      <w:proofErr w:type="gramEnd"/>
+      <w:r>
+        <w:rPr>
+          <w:color w:val="1F497D" w:themeColor="text2"/>
+          <w:sz w:val="18"/>
+          <w:szCs w:val="18"/>
+        </w:rPr>
+        <w:t>numero_commande</w:t>
+      </w:r>
+      <w:proofErr w:type="spellEnd"/>
+      <w:r>
+        <w:rPr>
+          <w:color w:val="1F497D" w:themeColor="text2"/>
+          <w:sz w:val="18"/>
+          <w:szCs w:val="18"/>
+        </w:rPr>
+        <w:t>),</w:t>
+      </w:r>
+    </w:p>
+    <w:p>
+      <w:pPr>
+        <w:pStyle w:val="Retraitcorpsdetexte"/>
+        <w:rPr>
+          <w:color w:val="1F497D" w:themeColor="text2"/>
+          <w:sz w:val="18"/>
+          <w:szCs w:val="18"/>
+        </w:rPr>
+      </w:pPr>
+      <w:r>
+        <w:rPr>
+          <w:color w:val="1F497D" w:themeColor="text2"/>
+          <w:sz w:val="18"/>
+          <w:szCs w:val="18"/>
+        </w:rPr>
+        <w:t xml:space="preserve">   FOREIGN </w:t>
+      </w:r>
+      <w:proofErr w:type="gramStart"/>
+      <w:r>
+        <w:rPr>
+          <w:color w:val="1F497D" w:themeColor="text2"/>
+          <w:sz w:val="18"/>
+          <w:szCs w:val="18"/>
+        </w:rPr>
+        <w:t>KEY(</w:t>
+      </w:r>
+      <w:proofErr w:type="spellStart"/>
+      <w:proofErr w:type="gramEnd"/>
+      <w:r>
+        <w:rPr>
+          <w:color w:val="1F497D" w:themeColor="text2"/>
+          <w:sz w:val="18"/>
+          <w:szCs w:val="18"/>
+        </w:rPr>
+        <w:t>joueur_fk</w:t>
+      </w:r>
+      <w:proofErr w:type="spellEnd"/>
+      <w:r>
+        <w:rPr>
+          <w:color w:val="1F497D" w:themeColor="text2"/>
+          <w:sz w:val="18"/>
+          <w:szCs w:val="18"/>
+        </w:rPr>
+        <w:t xml:space="preserve">) REFERENCES </w:t>
+      </w:r>
+      <w:proofErr w:type="spellStart"/>
+      <w:r>
+        <w:rPr>
+          <w:color w:val="1F497D" w:themeColor="text2"/>
+          <w:sz w:val="18"/>
+          <w:szCs w:val="18"/>
+        </w:rPr>
+        <w:t>t_joueur</w:t>
+      </w:r>
+      <w:proofErr w:type="spellEnd"/>
+      <w:r>
+        <w:rPr>
+          <w:color w:val="1F497D" w:themeColor="text2"/>
+          <w:sz w:val="18"/>
+          <w:szCs w:val="18"/>
+        </w:rPr>
+        <w:t>(</w:t>
+      </w:r>
+      <w:proofErr w:type="spellStart"/>
+      <w:r>
+        <w:rPr>
+          <w:color w:val="1F497D" w:themeColor="text2"/>
+          <w:sz w:val="18"/>
+          <w:szCs w:val="18"/>
+        </w:rPr>
+        <w:t>joueur_id</w:t>
+      </w:r>
+      <w:proofErr w:type="spellEnd"/>
+      <w:r>
+        <w:rPr>
+          <w:color w:val="1F497D" w:themeColor="text2"/>
+          <w:sz w:val="18"/>
+          <w:szCs w:val="18"/>
+        </w:rPr>
+        <w:t>)</w:t>
       </w:r>
     </w:p>
     <w:p>
@@ -1832,115 +2390,371 @@
           <w:sz w:val="18"/>
           <w:szCs w:val="18"/>
         </w:rPr>
-        <w:t>CREATE TABLE t_contenir(</w:t>
-      </w:r>
-    </w:p>
-    <w:p>
-      <w:pPr>
-        <w:pStyle w:val="Retraitcorpsdetexte"/>
-        <w:rPr>
-          <w:color w:val="1F497D" w:themeColor="text2"/>
-          <w:sz w:val="18"/>
-          <w:szCs w:val="18"/>
-        </w:rPr>
-      </w:pPr>
-      <w:r>
-        <w:rPr>
-          <w:color w:val="1F497D" w:themeColor="text2"/>
-          <w:sz w:val="18"/>
-          <w:szCs w:val="18"/>
-        </w:rPr>
-        <w:t xml:space="preserve">   arme_fk INT,</w:t>
-      </w:r>
-    </w:p>
-    <w:p>
-      <w:pPr>
-        <w:pStyle w:val="Retraitcorpsdetexte"/>
-        <w:rPr>
-          <w:color w:val="1F497D" w:themeColor="text2"/>
-          <w:sz w:val="18"/>
-          <w:szCs w:val="18"/>
-        </w:rPr>
-      </w:pPr>
-      <w:r>
-        <w:rPr>
-          <w:color w:val="1F497D" w:themeColor="text2"/>
-          <w:sz w:val="18"/>
-          <w:szCs w:val="18"/>
-        </w:rPr>
-        <w:t xml:space="preserve">   commande_fk INT,</w:t>
-      </w:r>
-    </w:p>
-    <w:p>
-      <w:pPr>
-        <w:pStyle w:val="Retraitcorpsdetexte"/>
-        <w:rPr>
-          <w:color w:val="1F497D" w:themeColor="text2"/>
-          <w:sz w:val="18"/>
-          <w:szCs w:val="18"/>
-        </w:rPr>
-      </w:pPr>
-      <w:r>
-        <w:rPr>
-          <w:color w:val="1F497D" w:themeColor="text2"/>
-          <w:sz w:val="18"/>
-          <w:szCs w:val="18"/>
-        </w:rPr>
-        <w:t xml:space="preserve">   quantite_armes INT NOT NULL,</w:t>
-      </w:r>
-    </w:p>
-    <w:p>
-      <w:pPr>
-        <w:pStyle w:val="Retraitcorpsdetexte"/>
-        <w:rPr>
-          <w:color w:val="1F497D" w:themeColor="text2"/>
-          <w:sz w:val="18"/>
-          <w:szCs w:val="18"/>
-        </w:rPr>
-      </w:pPr>
-      <w:r>
-        <w:rPr>
-          <w:color w:val="1F497D" w:themeColor="text2"/>
-          <w:sz w:val="18"/>
-          <w:szCs w:val="18"/>
-        </w:rPr>
-        <w:t xml:space="preserve">   PRIMARY KEY(arme_fk, commande_fk),</w:t>
-      </w:r>
-    </w:p>
-    <w:p>
-      <w:pPr>
-        <w:pStyle w:val="Retraitcorpsdetexte"/>
-        <w:rPr>
-          <w:color w:val="1F497D" w:themeColor="text2"/>
-          <w:sz w:val="18"/>
-          <w:szCs w:val="18"/>
-        </w:rPr>
-      </w:pPr>
-      <w:r>
-        <w:rPr>
-          <w:color w:val="1F497D" w:themeColor="text2"/>
-          <w:sz w:val="18"/>
-          <w:szCs w:val="18"/>
-        </w:rPr>
-        <w:t xml:space="preserve">   FOREIGN KEY(arme_fk) REFERENCES t_arme(arme_id),</w:t>
-      </w:r>
-    </w:p>
-    <w:p>
-      <w:pPr>
-        <w:pStyle w:val="Retraitcorpsdetexte"/>
-        <w:rPr>
-          <w:color w:val="1F497D" w:themeColor="text2"/>
-          <w:sz w:val="18"/>
-          <w:szCs w:val="18"/>
-        </w:rPr>
-      </w:pPr>
-      <w:r>
-        <w:rPr>
-          <w:color w:val="1F497D" w:themeColor="text2"/>
-          <w:sz w:val="18"/>
-          <w:szCs w:val="18"/>
-        </w:rPr>
-        <w:t xml:space="preserve">   FOREIGN KEY(commande_fk) REFERENCES t_commande(commande_id)</w:t>
+        <w:t xml:space="preserve">CREATE TABLE </w:t>
+      </w:r>
+      <w:proofErr w:type="spellStart"/>
+      <w:r>
+        <w:rPr>
+          <w:color w:val="1F497D" w:themeColor="text2"/>
+          <w:sz w:val="18"/>
+          <w:szCs w:val="18"/>
+        </w:rPr>
+        <w:t>t_</w:t>
+      </w:r>
+      <w:proofErr w:type="gramStart"/>
+      <w:r>
+        <w:rPr>
+          <w:color w:val="1F497D" w:themeColor="text2"/>
+          <w:sz w:val="18"/>
+          <w:szCs w:val="18"/>
+        </w:rPr>
+        <w:t>contenir</w:t>
+      </w:r>
+      <w:proofErr w:type="spellEnd"/>
+      <w:r>
+        <w:rPr>
+          <w:color w:val="1F497D" w:themeColor="text2"/>
+          <w:sz w:val="18"/>
+          <w:szCs w:val="18"/>
+        </w:rPr>
+        <w:t>(</w:t>
+      </w:r>
+      <w:proofErr w:type="gramEnd"/>
+    </w:p>
+    <w:p>
+      <w:pPr>
+        <w:pStyle w:val="Retraitcorpsdetexte"/>
+        <w:rPr>
+          <w:color w:val="1F497D" w:themeColor="text2"/>
+          <w:sz w:val="18"/>
+          <w:szCs w:val="18"/>
+        </w:rPr>
+      </w:pPr>
+      <w:r>
+        <w:rPr>
+          <w:color w:val="1F497D" w:themeColor="text2"/>
+          <w:sz w:val="18"/>
+          <w:szCs w:val="18"/>
+        </w:rPr>
+        <w:t xml:space="preserve">   </w:t>
+      </w:r>
+      <w:proofErr w:type="spellStart"/>
+      <w:r>
+        <w:rPr>
+          <w:color w:val="1F497D" w:themeColor="text2"/>
+          <w:sz w:val="18"/>
+          <w:szCs w:val="18"/>
+        </w:rPr>
+        <w:t>arme_fk</w:t>
+      </w:r>
+      <w:proofErr w:type="spellEnd"/>
+      <w:r>
+        <w:rPr>
+          <w:color w:val="1F497D" w:themeColor="text2"/>
+          <w:sz w:val="18"/>
+          <w:szCs w:val="18"/>
+        </w:rPr>
+        <w:t xml:space="preserve"> INT,</w:t>
+      </w:r>
+    </w:p>
+    <w:p>
+      <w:pPr>
+        <w:pStyle w:val="Retraitcorpsdetexte"/>
+        <w:rPr>
+          <w:color w:val="1F497D" w:themeColor="text2"/>
+          <w:sz w:val="18"/>
+          <w:szCs w:val="18"/>
+        </w:rPr>
+      </w:pPr>
+      <w:r>
+        <w:rPr>
+          <w:color w:val="1F497D" w:themeColor="text2"/>
+          <w:sz w:val="18"/>
+          <w:szCs w:val="18"/>
+        </w:rPr>
+        <w:t xml:space="preserve">   </w:t>
+      </w:r>
+      <w:proofErr w:type="spellStart"/>
+      <w:r>
+        <w:rPr>
+          <w:color w:val="1F497D" w:themeColor="text2"/>
+          <w:sz w:val="18"/>
+          <w:szCs w:val="18"/>
+        </w:rPr>
+        <w:t>commande_fk</w:t>
+      </w:r>
+      <w:proofErr w:type="spellEnd"/>
+      <w:r>
+        <w:rPr>
+          <w:color w:val="1F497D" w:themeColor="text2"/>
+          <w:sz w:val="18"/>
+          <w:szCs w:val="18"/>
+        </w:rPr>
+        <w:t xml:space="preserve"> INT,</w:t>
+      </w:r>
+    </w:p>
+    <w:p>
+      <w:pPr>
+        <w:pStyle w:val="Retraitcorpsdetexte"/>
+        <w:rPr>
+          <w:color w:val="1F497D" w:themeColor="text2"/>
+          <w:sz w:val="18"/>
+          <w:szCs w:val="18"/>
+        </w:rPr>
+      </w:pPr>
+      <w:r>
+        <w:rPr>
+          <w:color w:val="1F497D" w:themeColor="text2"/>
+          <w:sz w:val="18"/>
+          <w:szCs w:val="18"/>
+        </w:rPr>
+        <w:t xml:space="preserve">   </w:t>
+      </w:r>
+      <w:proofErr w:type="spellStart"/>
+      <w:r>
+        <w:rPr>
+          <w:color w:val="1F497D" w:themeColor="text2"/>
+          <w:sz w:val="18"/>
+          <w:szCs w:val="18"/>
+        </w:rPr>
+        <w:t>quantite_armes</w:t>
+      </w:r>
+      <w:proofErr w:type="spellEnd"/>
+      <w:r>
+        <w:rPr>
+          <w:color w:val="1F497D" w:themeColor="text2"/>
+          <w:sz w:val="18"/>
+          <w:szCs w:val="18"/>
+        </w:rPr>
+        <w:t xml:space="preserve"> INT NOT NULL,</w:t>
+      </w:r>
+    </w:p>
+    <w:p>
+      <w:pPr>
+        <w:pStyle w:val="Retraitcorpsdetexte"/>
+        <w:rPr>
+          <w:color w:val="1F497D" w:themeColor="text2"/>
+          <w:sz w:val="18"/>
+          <w:szCs w:val="18"/>
+        </w:rPr>
+      </w:pPr>
+      <w:r>
+        <w:rPr>
+          <w:color w:val="1F497D" w:themeColor="text2"/>
+          <w:sz w:val="18"/>
+          <w:szCs w:val="18"/>
+        </w:rPr>
+        <w:t xml:space="preserve">   PRIMARY </w:t>
+      </w:r>
+      <w:proofErr w:type="gramStart"/>
+      <w:r>
+        <w:rPr>
+          <w:color w:val="1F497D" w:themeColor="text2"/>
+          <w:sz w:val="18"/>
+          <w:szCs w:val="18"/>
+        </w:rPr>
+        <w:t>KEY(</w:t>
+      </w:r>
+      <w:proofErr w:type="spellStart"/>
+      <w:proofErr w:type="gramEnd"/>
+      <w:r>
+        <w:rPr>
+          <w:color w:val="1F497D" w:themeColor="text2"/>
+          <w:sz w:val="18"/>
+          <w:szCs w:val="18"/>
+        </w:rPr>
+        <w:t>arme_fk</w:t>
+      </w:r>
+      <w:proofErr w:type="spellEnd"/>
+      <w:r>
+        <w:rPr>
+          <w:color w:val="1F497D" w:themeColor="text2"/>
+          <w:sz w:val="18"/>
+          <w:szCs w:val="18"/>
+        </w:rPr>
+        <w:t xml:space="preserve">, </w:t>
+      </w:r>
+      <w:proofErr w:type="spellStart"/>
+      <w:r>
+        <w:rPr>
+          <w:color w:val="1F497D" w:themeColor="text2"/>
+          <w:sz w:val="18"/>
+          <w:szCs w:val="18"/>
+        </w:rPr>
+        <w:t>commande_fk</w:t>
+      </w:r>
+      <w:proofErr w:type="spellEnd"/>
+      <w:r>
+        <w:rPr>
+          <w:color w:val="1F497D" w:themeColor="text2"/>
+          <w:sz w:val="18"/>
+          <w:szCs w:val="18"/>
+        </w:rPr>
+        <w:t>),</w:t>
+      </w:r>
+    </w:p>
+    <w:p>
+      <w:pPr>
+        <w:pStyle w:val="Retraitcorpsdetexte"/>
+        <w:rPr>
+          <w:color w:val="1F497D" w:themeColor="text2"/>
+          <w:sz w:val="18"/>
+          <w:szCs w:val="18"/>
+        </w:rPr>
+      </w:pPr>
+      <w:r>
+        <w:rPr>
+          <w:color w:val="1F497D" w:themeColor="text2"/>
+          <w:sz w:val="18"/>
+          <w:szCs w:val="18"/>
+        </w:rPr>
+        <w:t xml:space="preserve">   FOREIGN </w:t>
+      </w:r>
+      <w:proofErr w:type="gramStart"/>
+      <w:r>
+        <w:rPr>
+          <w:color w:val="1F497D" w:themeColor="text2"/>
+          <w:sz w:val="18"/>
+          <w:szCs w:val="18"/>
+        </w:rPr>
+        <w:t>KEY(</w:t>
+      </w:r>
+      <w:proofErr w:type="spellStart"/>
+      <w:proofErr w:type="gramEnd"/>
+      <w:r>
+        <w:rPr>
+          <w:color w:val="1F497D" w:themeColor="text2"/>
+          <w:sz w:val="18"/>
+          <w:szCs w:val="18"/>
+        </w:rPr>
+        <w:t>arme_fk</w:t>
+      </w:r>
+      <w:proofErr w:type="spellEnd"/>
+      <w:r>
+        <w:rPr>
+          <w:color w:val="1F497D" w:themeColor="text2"/>
+          <w:sz w:val="18"/>
+          <w:szCs w:val="18"/>
+        </w:rPr>
+        <w:t xml:space="preserve">) REFERENCES </w:t>
+      </w:r>
+      <w:proofErr w:type="spellStart"/>
+      <w:r>
+        <w:rPr>
+          <w:color w:val="1F497D" w:themeColor="text2"/>
+          <w:sz w:val="18"/>
+          <w:szCs w:val="18"/>
+        </w:rPr>
+        <w:t>t_arme</w:t>
+      </w:r>
+      <w:proofErr w:type="spellEnd"/>
+      <w:r>
+        <w:rPr>
+          <w:color w:val="1F497D" w:themeColor="text2"/>
+          <w:sz w:val="18"/>
+          <w:szCs w:val="18"/>
+        </w:rPr>
+        <w:t>(</w:t>
+      </w:r>
+      <w:proofErr w:type="spellStart"/>
+      <w:r>
+        <w:rPr>
+          <w:color w:val="1F497D" w:themeColor="text2"/>
+          <w:sz w:val="18"/>
+          <w:szCs w:val="18"/>
+        </w:rPr>
+        <w:t>arme_id</w:t>
+      </w:r>
+      <w:proofErr w:type="spellEnd"/>
+      <w:r>
+        <w:rPr>
+          <w:color w:val="1F497D" w:themeColor="text2"/>
+          <w:sz w:val="18"/>
+          <w:szCs w:val="18"/>
+        </w:rPr>
+        <w:t>),</w:t>
+      </w:r>
+    </w:p>
+    <w:p>
+      <w:pPr>
+        <w:pStyle w:val="Retraitcorpsdetexte"/>
+        <w:rPr>
+          <w:color w:val="1F497D" w:themeColor="text2"/>
+          <w:sz w:val="18"/>
+          <w:szCs w:val="18"/>
+        </w:rPr>
+      </w:pPr>
+      <w:r>
+        <w:rPr>
+          <w:color w:val="1F497D" w:themeColor="text2"/>
+          <w:sz w:val="18"/>
+          <w:szCs w:val="18"/>
+        </w:rPr>
+        <w:t xml:space="preserve">   FOREIGN </w:t>
+      </w:r>
+      <w:proofErr w:type="gramStart"/>
+      <w:r>
+        <w:rPr>
+          <w:color w:val="1F497D" w:themeColor="text2"/>
+          <w:sz w:val="18"/>
+          <w:szCs w:val="18"/>
+        </w:rPr>
+        <w:t>KEY(</w:t>
+      </w:r>
+      <w:proofErr w:type="spellStart"/>
+      <w:proofErr w:type="gramEnd"/>
+      <w:r>
+        <w:rPr>
+          <w:color w:val="1F497D" w:themeColor="text2"/>
+          <w:sz w:val="18"/>
+          <w:szCs w:val="18"/>
+        </w:rPr>
+        <w:t>commande_fk</w:t>
+      </w:r>
+      <w:proofErr w:type="spellEnd"/>
+      <w:r>
+        <w:rPr>
+          <w:color w:val="1F497D" w:themeColor="text2"/>
+          <w:sz w:val="18"/>
+          <w:szCs w:val="18"/>
+        </w:rPr>
+        <w:t xml:space="preserve">) REFERENCES </w:t>
+      </w:r>
+      <w:proofErr w:type="spellStart"/>
+      <w:r>
+        <w:rPr>
+          <w:color w:val="1F497D" w:themeColor="text2"/>
+          <w:sz w:val="18"/>
+          <w:szCs w:val="18"/>
+        </w:rPr>
+        <w:t>t_commande</w:t>
+      </w:r>
+      <w:proofErr w:type="spellEnd"/>
+      <w:r>
+        <w:rPr>
+          <w:color w:val="1F497D" w:themeColor="text2"/>
+          <w:sz w:val="18"/>
+          <w:szCs w:val="18"/>
+        </w:rPr>
+        <w:t>(</w:t>
+      </w:r>
+      <w:proofErr w:type="spellStart"/>
+      <w:r>
+        <w:rPr>
+          <w:color w:val="1F497D" w:themeColor="text2"/>
+          <w:sz w:val="18"/>
+          <w:szCs w:val="18"/>
+        </w:rPr>
+        <w:t>commande_id</w:t>
+      </w:r>
+      <w:proofErr w:type="spellEnd"/>
+      <w:r>
+        <w:rPr>
+          <w:color w:val="1F497D" w:themeColor="text2"/>
+          <w:sz w:val="18"/>
+          <w:szCs w:val="18"/>
+        </w:rPr>
+        <w:t>)</w:t>
       </w:r>
     </w:p>
     <w:p>
@@ -1986,115 +2800,371 @@
           <w:sz w:val="18"/>
           <w:szCs w:val="18"/>
         </w:rPr>
-        <w:t>CREATE TABLE t_detenir(</w:t>
-      </w:r>
-    </w:p>
-    <w:p>
-      <w:pPr>
-        <w:pStyle w:val="Retraitcorpsdetexte"/>
-        <w:rPr>
-          <w:color w:val="1F497D" w:themeColor="text2"/>
-          <w:sz w:val="18"/>
-          <w:szCs w:val="18"/>
-        </w:rPr>
-      </w:pPr>
-      <w:r>
-        <w:rPr>
-          <w:color w:val="1F497D" w:themeColor="text2"/>
-          <w:sz w:val="18"/>
-          <w:szCs w:val="18"/>
-        </w:rPr>
-        <w:t xml:space="preserve">   arme_fk INT,</w:t>
-      </w:r>
-    </w:p>
-    <w:p>
-      <w:pPr>
-        <w:pStyle w:val="Retraitcorpsdetexte"/>
-        <w:rPr>
-          <w:color w:val="1F497D" w:themeColor="text2"/>
-          <w:sz w:val="18"/>
-          <w:szCs w:val="18"/>
-        </w:rPr>
-      </w:pPr>
-      <w:r>
-        <w:rPr>
-          <w:color w:val="1F497D" w:themeColor="text2"/>
-          <w:sz w:val="18"/>
-          <w:szCs w:val="18"/>
-        </w:rPr>
-        <w:t xml:space="preserve">   joueur_fk INT,</w:t>
-      </w:r>
-    </w:p>
-    <w:p>
-      <w:pPr>
-        <w:pStyle w:val="Retraitcorpsdetexte"/>
-        <w:rPr>
-          <w:color w:val="1F497D" w:themeColor="text2"/>
-          <w:sz w:val="18"/>
-          <w:szCs w:val="18"/>
-        </w:rPr>
-      </w:pPr>
-      <w:r>
-        <w:rPr>
-          <w:color w:val="1F497D" w:themeColor="text2"/>
-          <w:sz w:val="18"/>
-          <w:szCs w:val="18"/>
-        </w:rPr>
-        <w:t xml:space="preserve">   coups_restants INT,</w:t>
-      </w:r>
-    </w:p>
-    <w:p>
-      <w:pPr>
-        <w:pStyle w:val="Retraitcorpsdetexte"/>
-        <w:rPr>
-          <w:color w:val="1F497D" w:themeColor="text2"/>
-          <w:sz w:val="18"/>
-          <w:szCs w:val="18"/>
-        </w:rPr>
-      </w:pPr>
-      <w:r>
-        <w:rPr>
-          <w:color w:val="1F497D" w:themeColor="text2"/>
-          <w:sz w:val="18"/>
-          <w:szCs w:val="18"/>
-        </w:rPr>
-        <w:t xml:space="preserve">   PRIMARY KEY(arme_fk, joueur_fk),</w:t>
-      </w:r>
-    </w:p>
-    <w:p>
-      <w:pPr>
-        <w:pStyle w:val="Retraitcorpsdetexte"/>
-        <w:rPr>
-          <w:color w:val="1F497D" w:themeColor="text2"/>
-          <w:sz w:val="18"/>
-          <w:szCs w:val="18"/>
-        </w:rPr>
-      </w:pPr>
-      <w:r>
-        <w:rPr>
-          <w:color w:val="1F497D" w:themeColor="text2"/>
-          <w:sz w:val="18"/>
-          <w:szCs w:val="18"/>
-        </w:rPr>
-        <w:t xml:space="preserve">   FOREIGN KEY(arme_fk) REFERENCES t_arme(arme_id),</w:t>
-      </w:r>
-    </w:p>
-    <w:p>
-      <w:pPr>
-        <w:pStyle w:val="Retraitcorpsdetexte"/>
-        <w:rPr>
-          <w:color w:val="1F497D" w:themeColor="text2"/>
-          <w:sz w:val="18"/>
-          <w:szCs w:val="18"/>
-        </w:rPr>
-      </w:pPr>
-      <w:r>
-        <w:rPr>
-          <w:color w:val="1F497D" w:themeColor="text2"/>
-          <w:sz w:val="18"/>
-          <w:szCs w:val="18"/>
-        </w:rPr>
-        <w:t xml:space="preserve">   FOREIGN KEY(joueur_fk) REFERENCES t_joueur(joueur_id)</w:t>
+        <w:t xml:space="preserve">CREATE TABLE </w:t>
+      </w:r>
+      <w:proofErr w:type="spellStart"/>
+      <w:r>
+        <w:rPr>
+          <w:color w:val="1F497D" w:themeColor="text2"/>
+          <w:sz w:val="18"/>
+          <w:szCs w:val="18"/>
+        </w:rPr>
+        <w:t>t_</w:t>
+      </w:r>
+      <w:proofErr w:type="gramStart"/>
+      <w:r>
+        <w:rPr>
+          <w:color w:val="1F497D" w:themeColor="text2"/>
+          <w:sz w:val="18"/>
+          <w:szCs w:val="18"/>
+        </w:rPr>
+        <w:t>detenir</w:t>
+      </w:r>
+      <w:proofErr w:type="spellEnd"/>
+      <w:r>
+        <w:rPr>
+          <w:color w:val="1F497D" w:themeColor="text2"/>
+          <w:sz w:val="18"/>
+          <w:szCs w:val="18"/>
+        </w:rPr>
+        <w:t>(</w:t>
+      </w:r>
+      <w:proofErr w:type="gramEnd"/>
+    </w:p>
+    <w:p>
+      <w:pPr>
+        <w:pStyle w:val="Retraitcorpsdetexte"/>
+        <w:rPr>
+          <w:color w:val="1F497D" w:themeColor="text2"/>
+          <w:sz w:val="18"/>
+          <w:szCs w:val="18"/>
+        </w:rPr>
+      </w:pPr>
+      <w:r>
+        <w:rPr>
+          <w:color w:val="1F497D" w:themeColor="text2"/>
+          <w:sz w:val="18"/>
+          <w:szCs w:val="18"/>
+        </w:rPr>
+        <w:t xml:space="preserve">   </w:t>
+      </w:r>
+      <w:proofErr w:type="spellStart"/>
+      <w:r>
+        <w:rPr>
+          <w:color w:val="1F497D" w:themeColor="text2"/>
+          <w:sz w:val="18"/>
+          <w:szCs w:val="18"/>
+        </w:rPr>
+        <w:t>arme_fk</w:t>
+      </w:r>
+      <w:proofErr w:type="spellEnd"/>
+      <w:r>
+        <w:rPr>
+          <w:color w:val="1F497D" w:themeColor="text2"/>
+          <w:sz w:val="18"/>
+          <w:szCs w:val="18"/>
+        </w:rPr>
+        <w:t xml:space="preserve"> INT,</w:t>
+      </w:r>
+    </w:p>
+    <w:p>
+      <w:pPr>
+        <w:pStyle w:val="Retraitcorpsdetexte"/>
+        <w:rPr>
+          <w:color w:val="1F497D" w:themeColor="text2"/>
+          <w:sz w:val="18"/>
+          <w:szCs w:val="18"/>
+        </w:rPr>
+      </w:pPr>
+      <w:r>
+        <w:rPr>
+          <w:color w:val="1F497D" w:themeColor="text2"/>
+          <w:sz w:val="18"/>
+          <w:szCs w:val="18"/>
+        </w:rPr>
+        <w:t xml:space="preserve">   </w:t>
+      </w:r>
+      <w:proofErr w:type="spellStart"/>
+      <w:r>
+        <w:rPr>
+          <w:color w:val="1F497D" w:themeColor="text2"/>
+          <w:sz w:val="18"/>
+          <w:szCs w:val="18"/>
+        </w:rPr>
+        <w:t>joueur_fk</w:t>
+      </w:r>
+      <w:proofErr w:type="spellEnd"/>
+      <w:r>
+        <w:rPr>
+          <w:color w:val="1F497D" w:themeColor="text2"/>
+          <w:sz w:val="18"/>
+          <w:szCs w:val="18"/>
+        </w:rPr>
+        <w:t xml:space="preserve"> INT,</w:t>
+      </w:r>
+    </w:p>
+    <w:p>
+      <w:pPr>
+        <w:pStyle w:val="Retraitcorpsdetexte"/>
+        <w:rPr>
+          <w:color w:val="1F497D" w:themeColor="text2"/>
+          <w:sz w:val="18"/>
+          <w:szCs w:val="18"/>
+        </w:rPr>
+      </w:pPr>
+      <w:r>
+        <w:rPr>
+          <w:color w:val="1F497D" w:themeColor="text2"/>
+          <w:sz w:val="18"/>
+          <w:szCs w:val="18"/>
+        </w:rPr>
+        <w:t xml:space="preserve">   </w:t>
+      </w:r>
+      <w:proofErr w:type="spellStart"/>
+      <w:r>
+        <w:rPr>
+          <w:color w:val="1F497D" w:themeColor="text2"/>
+          <w:sz w:val="18"/>
+          <w:szCs w:val="18"/>
+        </w:rPr>
+        <w:t>coups_restants</w:t>
+      </w:r>
+      <w:proofErr w:type="spellEnd"/>
+      <w:r>
+        <w:rPr>
+          <w:color w:val="1F497D" w:themeColor="text2"/>
+          <w:sz w:val="18"/>
+          <w:szCs w:val="18"/>
+        </w:rPr>
+        <w:t xml:space="preserve"> INT,</w:t>
+      </w:r>
+    </w:p>
+    <w:p>
+      <w:pPr>
+        <w:pStyle w:val="Retraitcorpsdetexte"/>
+        <w:rPr>
+          <w:color w:val="1F497D" w:themeColor="text2"/>
+          <w:sz w:val="18"/>
+          <w:szCs w:val="18"/>
+        </w:rPr>
+      </w:pPr>
+      <w:r>
+        <w:rPr>
+          <w:color w:val="1F497D" w:themeColor="text2"/>
+          <w:sz w:val="18"/>
+          <w:szCs w:val="18"/>
+        </w:rPr>
+        <w:t xml:space="preserve">   PRIMARY </w:t>
+      </w:r>
+      <w:proofErr w:type="gramStart"/>
+      <w:r>
+        <w:rPr>
+          <w:color w:val="1F497D" w:themeColor="text2"/>
+          <w:sz w:val="18"/>
+          <w:szCs w:val="18"/>
+        </w:rPr>
+        <w:t>KEY(</w:t>
+      </w:r>
+      <w:proofErr w:type="spellStart"/>
+      <w:proofErr w:type="gramEnd"/>
+      <w:r>
+        <w:rPr>
+          <w:color w:val="1F497D" w:themeColor="text2"/>
+          <w:sz w:val="18"/>
+          <w:szCs w:val="18"/>
+        </w:rPr>
+        <w:t>arme_fk</w:t>
+      </w:r>
+      <w:proofErr w:type="spellEnd"/>
+      <w:r>
+        <w:rPr>
+          <w:color w:val="1F497D" w:themeColor="text2"/>
+          <w:sz w:val="18"/>
+          <w:szCs w:val="18"/>
+        </w:rPr>
+        <w:t xml:space="preserve">, </w:t>
+      </w:r>
+      <w:proofErr w:type="spellStart"/>
+      <w:r>
+        <w:rPr>
+          <w:color w:val="1F497D" w:themeColor="text2"/>
+          <w:sz w:val="18"/>
+          <w:szCs w:val="18"/>
+        </w:rPr>
+        <w:t>joueur_fk</w:t>
+      </w:r>
+      <w:proofErr w:type="spellEnd"/>
+      <w:r>
+        <w:rPr>
+          <w:color w:val="1F497D" w:themeColor="text2"/>
+          <w:sz w:val="18"/>
+          <w:szCs w:val="18"/>
+        </w:rPr>
+        <w:t>),</w:t>
+      </w:r>
+    </w:p>
+    <w:p>
+      <w:pPr>
+        <w:pStyle w:val="Retraitcorpsdetexte"/>
+        <w:rPr>
+          <w:color w:val="1F497D" w:themeColor="text2"/>
+          <w:sz w:val="18"/>
+          <w:szCs w:val="18"/>
+        </w:rPr>
+      </w:pPr>
+      <w:r>
+        <w:rPr>
+          <w:color w:val="1F497D" w:themeColor="text2"/>
+          <w:sz w:val="18"/>
+          <w:szCs w:val="18"/>
+        </w:rPr>
+        <w:t xml:space="preserve">   FOREIGN </w:t>
+      </w:r>
+      <w:proofErr w:type="gramStart"/>
+      <w:r>
+        <w:rPr>
+          <w:color w:val="1F497D" w:themeColor="text2"/>
+          <w:sz w:val="18"/>
+          <w:szCs w:val="18"/>
+        </w:rPr>
+        <w:t>KEY(</w:t>
+      </w:r>
+      <w:proofErr w:type="spellStart"/>
+      <w:proofErr w:type="gramEnd"/>
+      <w:r>
+        <w:rPr>
+          <w:color w:val="1F497D" w:themeColor="text2"/>
+          <w:sz w:val="18"/>
+          <w:szCs w:val="18"/>
+        </w:rPr>
+        <w:t>arme_fk</w:t>
+      </w:r>
+      <w:proofErr w:type="spellEnd"/>
+      <w:r>
+        <w:rPr>
+          <w:color w:val="1F497D" w:themeColor="text2"/>
+          <w:sz w:val="18"/>
+          <w:szCs w:val="18"/>
+        </w:rPr>
+        <w:t xml:space="preserve">) REFERENCES </w:t>
+      </w:r>
+      <w:proofErr w:type="spellStart"/>
+      <w:r>
+        <w:rPr>
+          <w:color w:val="1F497D" w:themeColor="text2"/>
+          <w:sz w:val="18"/>
+          <w:szCs w:val="18"/>
+        </w:rPr>
+        <w:t>t_arme</w:t>
+      </w:r>
+      <w:proofErr w:type="spellEnd"/>
+      <w:r>
+        <w:rPr>
+          <w:color w:val="1F497D" w:themeColor="text2"/>
+          <w:sz w:val="18"/>
+          <w:szCs w:val="18"/>
+        </w:rPr>
+        <w:t>(</w:t>
+      </w:r>
+      <w:proofErr w:type="spellStart"/>
+      <w:r>
+        <w:rPr>
+          <w:color w:val="1F497D" w:themeColor="text2"/>
+          <w:sz w:val="18"/>
+          <w:szCs w:val="18"/>
+        </w:rPr>
+        <w:t>arme_id</w:t>
+      </w:r>
+      <w:proofErr w:type="spellEnd"/>
+      <w:r>
+        <w:rPr>
+          <w:color w:val="1F497D" w:themeColor="text2"/>
+          <w:sz w:val="18"/>
+          <w:szCs w:val="18"/>
+        </w:rPr>
+        <w:t>),</w:t>
+      </w:r>
+    </w:p>
+    <w:p>
+      <w:pPr>
+        <w:pStyle w:val="Retraitcorpsdetexte"/>
+        <w:rPr>
+          <w:color w:val="1F497D" w:themeColor="text2"/>
+          <w:sz w:val="18"/>
+          <w:szCs w:val="18"/>
+        </w:rPr>
+      </w:pPr>
+      <w:r>
+        <w:rPr>
+          <w:color w:val="1F497D" w:themeColor="text2"/>
+          <w:sz w:val="18"/>
+          <w:szCs w:val="18"/>
+        </w:rPr>
+        <w:t xml:space="preserve">   FOREIGN </w:t>
+      </w:r>
+      <w:proofErr w:type="gramStart"/>
+      <w:r>
+        <w:rPr>
+          <w:color w:val="1F497D" w:themeColor="text2"/>
+          <w:sz w:val="18"/>
+          <w:szCs w:val="18"/>
+        </w:rPr>
+        <w:t>KEY(</w:t>
+      </w:r>
+      <w:proofErr w:type="spellStart"/>
+      <w:proofErr w:type="gramEnd"/>
+      <w:r>
+        <w:rPr>
+          <w:color w:val="1F497D" w:themeColor="text2"/>
+          <w:sz w:val="18"/>
+          <w:szCs w:val="18"/>
+        </w:rPr>
+        <w:t>joueur_fk</w:t>
+      </w:r>
+      <w:proofErr w:type="spellEnd"/>
+      <w:r>
+        <w:rPr>
+          <w:color w:val="1F497D" w:themeColor="text2"/>
+          <w:sz w:val="18"/>
+          <w:szCs w:val="18"/>
+        </w:rPr>
+        <w:t xml:space="preserve">) REFERENCES </w:t>
+      </w:r>
+      <w:proofErr w:type="spellStart"/>
+      <w:r>
+        <w:rPr>
+          <w:color w:val="1F497D" w:themeColor="text2"/>
+          <w:sz w:val="18"/>
+          <w:szCs w:val="18"/>
+        </w:rPr>
+        <w:t>t_joueur</w:t>
+      </w:r>
+      <w:proofErr w:type="spellEnd"/>
+      <w:r>
+        <w:rPr>
+          <w:color w:val="1F497D" w:themeColor="text2"/>
+          <w:sz w:val="18"/>
+          <w:szCs w:val="18"/>
+        </w:rPr>
+        <w:t>(</w:t>
+      </w:r>
+      <w:proofErr w:type="spellStart"/>
+      <w:r>
+        <w:rPr>
+          <w:color w:val="1F497D" w:themeColor="text2"/>
+          <w:sz w:val="18"/>
+          <w:szCs w:val="18"/>
+        </w:rPr>
+        <w:t>joueur_id</w:t>
+      </w:r>
+      <w:proofErr w:type="spellEnd"/>
+      <w:r>
+        <w:rPr>
+          <w:color w:val="1F497D" w:themeColor="text2"/>
+          <w:sz w:val="18"/>
+          <w:szCs w:val="18"/>
+        </w:rPr>
+        <w:t>)</w:t>
       </w:r>
     </w:p>
     <w:p>
@@ -2141,12 +3211,14 @@
         <w:t xml:space="preserve">Pour créer 50 enregistrements par table, j’ai utilisé </w:t>
       </w:r>
       <w:hyperlink r:id="rId14" w:history="1">
+        <w:proofErr w:type="spellStart"/>
         <w:r>
           <w:rPr>
             <w:rStyle w:val="Lienhypertexte"/>
           </w:rPr>
           <w:t>Mockaroo</w:t>
         </w:r>
+        <w:proofErr w:type="spellEnd"/>
       </w:hyperlink>
       <w:r>
         <w:t xml:space="preserve">. </w:t>
@@ -2187,6 +3259,7 @@
       <w:r>
         <w:t>Pour la table ‘</w:t>
       </w:r>
+      <w:proofErr w:type="spellStart"/>
       <w:r>
         <w:rPr>
           <w:b/>
@@ -2194,6 +3267,7 @@
         </w:rPr>
         <w:t>t_arme</w:t>
       </w:r>
+      <w:proofErr w:type="spellEnd"/>
       <w:r>
         <w:t>’, voici les types de données que je lui ai demandé :</w:t>
       </w:r>
@@ -2334,6 +3408,7 @@
         <w:lastRenderedPageBreak/>
         <w:t>Pour la table ‘</w:t>
       </w:r>
+      <w:proofErr w:type="spellStart"/>
       <w:r>
         <w:rPr>
           <w:b/>
@@ -2341,6 +3416,7 @@
         </w:rPr>
         <w:t>t_commande</w:t>
       </w:r>
+      <w:proofErr w:type="spellEnd"/>
       <w:r>
         <w:t>’, voici les types de données que je lui ai demandé :</w:t>
       </w:r>
@@ -2467,6 +3543,7 @@
       <w:r>
         <w:t>Pour la table ‘</w:t>
       </w:r>
+      <w:proofErr w:type="spellStart"/>
       <w:r>
         <w:rPr>
           <w:b/>
@@ -2474,6 +3551,7 @@
         </w:rPr>
         <w:t>t_joueur</w:t>
       </w:r>
+      <w:proofErr w:type="spellEnd"/>
       <w:r>
         <w:t>’, voici les types de données que je lui ai demandé :</w:t>
       </w:r>
@@ -2604,6 +3682,7 @@
         <w:lastRenderedPageBreak/>
         <w:t>Pour la table ‘</w:t>
       </w:r>
+      <w:proofErr w:type="spellStart"/>
       <w:r>
         <w:rPr>
           <w:b/>
@@ -2611,6 +3690,7 @@
         </w:rPr>
         <w:t>t_contenir</w:t>
       </w:r>
+      <w:proofErr w:type="spellEnd"/>
       <w:r>
         <w:t>’, voici les types de données que je lui ai demandé :</w:t>
       </w:r>
@@ -2735,6 +3815,7 @@
       <w:r>
         <w:t>Pour la table ‘</w:t>
       </w:r>
+      <w:proofErr w:type="spellStart"/>
       <w:r>
         <w:rPr>
           <w:b/>
@@ -2742,6 +3823,7 @@
         </w:rPr>
         <w:t>t_detenir</w:t>
       </w:r>
+      <w:proofErr w:type="spellEnd"/>
       <w:r>
         <w:t>’, voici les types de données que je lui ai demandé :</w:t>
       </w:r>
@@ -2955,22 +4037,38 @@
         <w:rPr>
           <w:color w:val="4F81BD" w:themeColor="accent1"/>
         </w:rPr>
-        <w:t>CREATE ROLE 'Administrateur';</w:t>
-      </w:r>
-    </w:p>
-    <w:p>
-      <w:pPr>
-        <w:pStyle w:val="Retraitcorpsdetexte"/>
+        <w:t>CREATE ROLE 'Administrateur</w:t>
+      </w:r>
+      <w:proofErr w:type="gramStart"/>
+      <w:r>
         <w:rPr>
           <w:color w:val="4F81BD" w:themeColor="accent1"/>
         </w:rPr>
-      </w:pPr>
-      <w:r>
+        <w:t>';</w:t>
+      </w:r>
+      <w:proofErr w:type="gramEnd"/>
+    </w:p>
+    <w:p>
+      <w:pPr>
+        <w:pStyle w:val="Retraitcorpsdetexte"/>
         <w:rPr>
           <w:color w:val="4F81BD" w:themeColor="accent1"/>
         </w:rPr>
-        <w:t>CREATE ROLE 'Joueur';</w:t>
-      </w:r>
+      </w:pPr>
+      <w:r>
+        <w:rPr>
+          <w:color w:val="4F81BD" w:themeColor="accent1"/>
+        </w:rPr>
+        <w:t>CREATE ROLE 'Joueur</w:t>
+      </w:r>
+      <w:proofErr w:type="gramStart"/>
+      <w:r>
+        <w:rPr>
+          <w:color w:val="4F81BD" w:themeColor="accent1"/>
+        </w:rPr>
+        <w:t>';</w:t>
+      </w:r>
+      <w:proofErr w:type="gramEnd"/>
     </w:p>
     <w:p>
       <w:pPr>
@@ -2984,8 +4082,16 @@
         <w:rPr>
           <w:color w:val="4F81BD" w:themeColor="accent1"/>
         </w:rPr>
-        <w:t>CREATE ROLE 'Gestionnaire';</w:t>
-      </w:r>
+        <w:t>CREATE ROLE 'Gestionnaire</w:t>
+      </w:r>
+      <w:proofErr w:type="gramStart"/>
+      <w:r>
+        <w:rPr>
+          <w:color w:val="4F81BD" w:themeColor="accent1"/>
+        </w:rPr>
+        <w:t>';</w:t>
+      </w:r>
+      <w:proofErr w:type="gramEnd"/>
     </w:p>
     <w:p>
       <w:pPr>
@@ -3048,7 +4154,21 @@
         <w:rPr>
           <w:color w:val="4F81BD" w:themeColor="accent1"/>
         </w:rPr>
-        <w:t>GRANT ALL PRIVILEGES ON db_space_invaders.* TO 'Administrateur' WITH GRANT OPTION;</w:t>
+        <w:t>GRANT ALL PRIVILEGES ON db_space_</w:t>
+      </w:r>
+      <w:proofErr w:type="gramStart"/>
+      <w:r>
+        <w:rPr>
+          <w:color w:val="4F81BD" w:themeColor="accent1"/>
+        </w:rPr>
+        <w:t>invaders.*</w:t>
+      </w:r>
+      <w:proofErr w:type="gramEnd"/>
+      <w:r>
+        <w:rPr>
+          <w:color w:val="4F81BD" w:themeColor="accent1"/>
+        </w:rPr>
+        <w:t xml:space="preserve"> TO 'Administrateur' WITH GRANT OPTION;</w:t>
       </w:r>
     </w:p>
     <w:p>
@@ -3062,7 +4182,15 @@
         <w:pStyle w:val="Retraitcorpsdetexte"/>
       </w:pPr>
       <w:r>
-        <w:t>Avec cette commande, j’accorde tous les privilèges sur toutes les tables de la base de données db_space_invaders au rôle Administrateur. Les utilisateurs de ce rôle pourront à leur tour accorder ces mêmes privilèges à la même table et base de données à d’autres rôles ou utilisateurs.</w:t>
+        <w:t xml:space="preserve">Avec cette commande, j’accorde tous les privilèges sur toutes les tables de la base de données </w:t>
+      </w:r>
+      <w:proofErr w:type="spellStart"/>
+      <w:r>
+        <w:t>db_space_invaders</w:t>
+      </w:r>
+      <w:proofErr w:type="spellEnd"/>
+      <w:r>
+        <w:t xml:space="preserve"> au rôle Administrateur. Les utilisateurs de ce rôle pourront à leur tour accorder ces mêmes privilèges à la même table et base de données à d’autres rôles ou utilisateurs.</w:t>
       </w:r>
     </w:p>
     <w:p>
@@ -3108,14 +4236,36 @@
         <w:rPr>
           <w:color w:val="4F81BD" w:themeColor="accent1"/>
         </w:rPr>
-        <w:t>GRANT SELECT ON db_space_invaders.t_arme TO 'Joueur'</w:t>
-      </w:r>
+        <w:t xml:space="preserve">GRANT SELECT ON </w:t>
+      </w:r>
+      <w:proofErr w:type="spellStart"/>
       <w:r>
         <w:rPr>
           <w:color w:val="4F81BD" w:themeColor="accent1"/>
         </w:rPr>
+        <w:t>db_space_invaders.t_arme</w:t>
+      </w:r>
+      <w:proofErr w:type="spellEnd"/>
+      <w:r>
+        <w:rPr>
+          <w:color w:val="4F81BD" w:themeColor="accent1"/>
+        </w:rPr>
+        <w:t xml:space="preserve"> TO 'Joueur</w:t>
+      </w:r>
+      <w:proofErr w:type="gramStart"/>
+      <w:r>
+        <w:rPr>
+          <w:color w:val="4F81BD" w:themeColor="accent1"/>
+        </w:rPr>
+        <w:t>'</w:t>
+      </w:r>
+      <w:r>
+        <w:rPr>
+          <w:color w:val="4F81BD" w:themeColor="accent1"/>
+        </w:rPr>
         <w:t>;</w:t>
       </w:r>
+      <w:proofErr w:type="gramEnd"/>
     </w:p>
     <w:p>
       <w:pPr>
@@ -3128,8 +4278,30 @@
         <w:rPr>
           <w:color w:val="4F81BD" w:themeColor="accent1"/>
         </w:rPr>
-        <w:t>GRANT SELECT ON db_space_invaders.t_commande TO 'Joueur';</w:t>
-      </w:r>
+        <w:t xml:space="preserve">GRANT SELECT ON </w:t>
+      </w:r>
+      <w:proofErr w:type="spellStart"/>
+      <w:r>
+        <w:rPr>
+          <w:color w:val="4F81BD" w:themeColor="accent1"/>
+        </w:rPr>
+        <w:t>db_space_invaders.t_commande</w:t>
+      </w:r>
+      <w:proofErr w:type="spellEnd"/>
+      <w:r>
+        <w:rPr>
+          <w:color w:val="4F81BD" w:themeColor="accent1"/>
+        </w:rPr>
+        <w:t xml:space="preserve"> TO 'Joueur</w:t>
+      </w:r>
+      <w:proofErr w:type="gramStart"/>
+      <w:r>
+        <w:rPr>
+          <w:color w:val="4F81BD" w:themeColor="accent1"/>
+        </w:rPr>
+        <w:t>';</w:t>
+      </w:r>
+      <w:proofErr w:type="gramEnd"/>
     </w:p>
     <w:p>
       <w:pPr>
@@ -3143,8 +4315,30 @@
         <w:rPr>
           <w:color w:val="4F81BD" w:themeColor="accent1"/>
         </w:rPr>
-        <w:t>GRANT INSERT ON db_space_invaders.t_commande TO 'Joueur';</w:t>
-      </w:r>
+        <w:t xml:space="preserve">GRANT INSERT ON </w:t>
+      </w:r>
+      <w:proofErr w:type="spellStart"/>
+      <w:r>
+        <w:rPr>
+          <w:color w:val="4F81BD" w:themeColor="accent1"/>
+        </w:rPr>
+        <w:t>db_space_invaders.t_commande</w:t>
+      </w:r>
+      <w:proofErr w:type="spellEnd"/>
+      <w:r>
+        <w:rPr>
+          <w:color w:val="4F81BD" w:themeColor="accent1"/>
+        </w:rPr>
+        <w:t xml:space="preserve"> TO 'Joueur</w:t>
+      </w:r>
+      <w:proofErr w:type="gramStart"/>
+      <w:r>
+        <w:rPr>
+          <w:color w:val="4F81BD" w:themeColor="accent1"/>
+        </w:rPr>
+        <w:t>';</w:t>
+      </w:r>
+      <w:proofErr w:type="gramEnd"/>
     </w:p>
     <w:p>
       <w:pPr>
@@ -3163,11 +4357,48 @@
         <w:t>L</w:t>
       </w:r>
       <w:r>
-        <w:t xml:space="preserve">ecture) sur la table t_arme et t_commande de la base de données </w:t>
-      </w:r>
+        <w:t xml:space="preserve">ecture) sur la table </w:t>
+      </w:r>
+      <w:proofErr w:type="spellStart"/>
+      <w:r>
+        <w:t>t_arme</w:t>
+      </w:r>
+      <w:proofErr w:type="spellEnd"/>
+      <w:r>
+        <w:t xml:space="preserve"> et </w:t>
+      </w:r>
+      <w:proofErr w:type="spellStart"/>
+      <w:r>
+        <w:t>t_commande</w:t>
+      </w:r>
+      <w:proofErr w:type="spellEnd"/>
+      <w:r>
+        <w:t xml:space="preserve"> de la base de données </w:t>
+      </w:r>
+      <w:proofErr w:type="spellStart"/>
       <w:r>
         <w:lastRenderedPageBreak/>
-        <w:t>db_space_invaders au rôle Joueur. Également, j’attribue les privilèges Insert (Ajout de données) sur la table t_commande de la base de données db_space_invaders au rôle Joueur.</w:t>
+        <w:t>db_space_invaders</w:t>
+      </w:r>
+      <w:proofErr w:type="spellEnd"/>
+      <w:r>
+        <w:t xml:space="preserve"> au rôle Joueur. Également, j’attribue les privilèges Insert (Ajout de données) sur la table </w:t>
+      </w:r>
+      <w:proofErr w:type="spellStart"/>
+      <w:r>
+        <w:t>t_commande</w:t>
+      </w:r>
+      <w:proofErr w:type="spellEnd"/>
+      <w:r>
+        <w:t xml:space="preserve"> de la base de données </w:t>
+      </w:r>
+      <w:proofErr w:type="spellStart"/>
+      <w:r>
+        <w:t>db_space_invaders</w:t>
+      </w:r>
+      <w:proofErr w:type="spellEnd"/>
+      <w:r>
+        <w:t xml:space="preserve"> au rôle Joueur.</w:t>
       </w:r>
     </w:p>
     <w:p>
@@ -3214,64 +4445,174 @@
         <w:rPr>
           <w:color w:val="4F81BD" w:themeColor="accent1"/>
         </w:rPr>
-        <w:t>GRANT SELECT ON db_space_invaders.t_joueur TO 'Gestionnaire';</w:t>
-      </w:r>
-    </w:p>
-    <w:p>
-      <w:pPr>
-        <w:pStyle w:val="Retraitcorpsdetexte"/>
+        <w:t xml:space="preserve">GRANT SELECT ON </w:t>
+      </w:r>
+      <w:proofErr w:type="spellStart"/>
+      <w:r>
         <w:rPr>
           <w:color w:val="4F81BD" w:themeColor="accent1"/>
         </w:rPr>
-      </w:pPr>
+        <w:t>db_space_invaders.t_joueur</w:t>
+      </w:r>
+      <w:proofErr w:type="spellEnd"/>
       <w:r>
         <w:rPr>
           <w:color w:val="4F81BD" w:themeColor="accent1"/>
         </w:rPr>
-        <w:t>GRANT SELECT ON db_space_invaders.t_arme TO 'Gestionnaire';</w:t>
-      </w:r>
-    </w:p>
-    <w:p>
-      <w:pPr>
-        <w:pStyle w:val="Retraitcorpsdetexte"/>
+        <w:t xml:space="preserve"> TO 'Gestionnaire</w:t>
+      </w:r>
+      <w:proofErr w:type="gramStart"/>
+      <w:r>
         <w:rPr>
           <w:color w:val="4F81BD" w:themeColor="accent1"/>
         </w:rPr>
-      </w:pPr>
-      <w:r>
+        <w:t>';</w:t>
+      </w:r>
+      <w:proofErr w:type="gramEnd"/>
+    </w:p>
+    <w:p>
+      <w:pPr>
+        <w:pStyle w:val="Retraitcorpsdetexte"/>
         <w:rPr>
           <w:color w:val="4F81BD" w:themeColor="accent1"/>
         </w:rPr>
-        <w:t>GRANT SELECT ON db_space_invaders.t_commande TO 'Gestionnaire';</w:t>
-      </w:r>
-    </w:p>
-    <w:p>
-      <w:pPr>
-        <w:pStyle w:val="Retraitcorpsdetexte"/>
+      </w:pPr>
+      <w:r>
         <w:rPr>
           <w:color w:val="4F81BD" w:themeColor="accent1"/>
         </w:rPr>
-      </w:pPr>
+        <w:t xml:space="preserve">GRANT SELECT ON </w:t>
+      </w:r>
+      <w:proofErr w:type="spellStart"/>
       <w:r>
         <w:rPr>
           <w:color w:val="4F81BD" w:themeColor="accent1"/>
         </w:rPr>
-        <w:t>GRANT INSERT ON db_space_invaders.t_arme TO 'Gestionnaire';</w:t>
-      </w:r>
-    </w:p>
-    <w:p>
-      <w:pPr>
-        <w:pStyle w:val="Retraitcorpsdetexte"/>
+        <w:t>db_space_invaders.t_arme</w:t>
+      </w:r>
+      <w:proofErr w:type="spellEnd"/>
+      <w:r>
         <w:rPr>
           <w:color w:val="4F81BD" w:themeColor="accent1"/>
         </w:rPr>
-      </w:pPr>
+        <w:t xml:space="preserve"> TO 'Gestionnaire</w:t>
+      </w:r>
+      <w:proofErr w:type="gramStart"/>
       <w:r>
         <w:rPr>
           <w:color w:val="4F81BD" w:themeColor="accent1"/>
         </w:rPr>
-        <w:t>GRANT DELETE ON db_space_invaders.t_arme TO 'Gestionnaire';</w:t>
-      </w:r>
+        <w:t>';</w:t>
+      </w:r>
+      <w:proofErr w:type="gramEnd"/>
+    </w:p>
+    <w:p>
+      <w:pPr>
+        <w:pStyle w:val="Retraitcorpsdetexte"/>
+        <w:rPr>
+          <w:color w:val="4F81BD" w:themeColor="accent1"/>
+        </w:rPr>
+      </w:pPr>
+      <w:r>
+        <w:rPr>
+          <w:color w:val="4F81BD" w:themeColor="accent1"/>
+        </w:rPr>
+        <w:t xml:space="preserve">GRANT SELECT ON </w:t>
+      </w:r>
+      <w:proofErr w:type="spellStart"/>
+      <w:r>
+        <w:rPr>
+          <w:color w:val="4F81BD" w:themeColor="accent1"/>
+        </w:rPr>
+        <w:t>db_space_invaders.t_commande</w:t>
+      </w:r>
+      <w:proofErr w:type="spellEnd"/>
+      <w:r>
+        <w:rPr>
+          <w:color w:val="4F81BD" w:themeColor="accent1"/>
+        </w:rPr>
+        <w:t xml:space="preserve"> TO 'Gestionnaire</w:t>
+      </w:r>
+      <w:proofErr w:type="gramStart"/>
+      <w:r>
+        <w:rPr>
+          <w:color w:val="4F81BD" w:themeColor="accent1"/>
+        </w:rPr>
+        <w:t>';</w:t>
+      </w:r>
+      <w:proofErr w:type="gramEnd"/>
+    </w:p>
+    <w:p>
+      <w:pPr>
+        <w:pStyle w:val="Retraitcorpsdetexte"/>
+        <w:rPr>
+          <w:color w:val="4F81BD" w:themeColor="accent1"/>
+        </w:rPr>
+      </w:pPr>
+      <w:r>
+        <w:rPr>
+          <w:color w:val="4F81BD" w:themeColor="accent1"/>
+        </w:rPr>
+        <w:t xml:space="preserve">GRANT INSERT ON </w:t>
+      </w:r>
+      <w:proofErr w:type="spellStart"/>
+      <w:r>
+        <w:rPr>
+          <w:color w:val="4F81BD" w:themeColor="accent1"/>
+        </w:rPr>
+        <w:t>db_space_invaders.t_arme</w:t>
+      </w:r>
+      <w:proofErr w:type="spellEnd"/>
+      <w:r>
+        <w:rPr>
+          <w:color w:val="4F81BD" w:themeColor="accent1"/>
+        </w:rPr>
+        <w:t xml:space="preserve"> TO 'Gestionnaire</w:t>
+      </w:r>
+      <w:proofErr w:type="gramStart"/>
+      <w:r>
+        <w:rPr>
+          <w:color w:val="4F81BD" w:themeColor="accent1"/>
+        </w:rPr>
+        <w:t>';</w:t>
+      </w:r>
+      <w:proofErr w:type="gramEnd"/>
+    </w:p>
+    <w:p>
+      <w:pPr>
+        <w:pStyle w:val="Retraitcorpsdetexte"/>
+        <w:rPr>
+          <w:color w:val="4F81BD" w:themeColor="accent1"/>
+        </w:rPr>
+      </w:pPr>
+      <w:r>
+        <w:rPr>
+          <w:color w:val="4F81BD" w:themeColor="accent1"/>
+        </w:rPr>
+        <w:t xml:space="preserve">GRANT DELETE ON </w:t>
+      </w:r>
+      <w:proofErr w:type="spellStart"/>
+      <w:r>
+        <w:rPr>
+          <w:color w:val="4F81BD" w:themeColor="accent1"/>
+        </w:rPr>
+        <w:t>db_space_invaders.t_arme</w:t>
+      </w:r>
+      <w:proofErr w:type="spellEnd"/>
+      <w:r>
+        <w:rPr>
+          <w:color w:val="4F81BD" w:themeColor="accent1"/>
+        </w:rPr>
+        <w:t xml:space="preserve"> TO 'Gestionnaire</w:t>
+      </w:r>
+      <w:proofErr w:type="gramStart"/>
+      <w:r>
+        <w:rPr>
+          <w:color w:val="4F81BD" w:themeColor="accent1"/>
+        </w:rPr>
+        <w:t>';</w:t>
+      </w:r>
+      <w:proofErr w:type="gramEnd"/>
     </w:p>
     <w:p>
       <w:pPr>
@@ -3285,8 +4626,30 @@
         <w:rPr>
           <w:color w:val="4F81BD" w:themeColor="accent1"/>
         </w:rPr>
-        <w:t>GRANT UPDATE ON db_space_invaders.t_arme TO 'Gestionnaire';</w:t>
-      </w:r>
+        <w:t xml:space="preserve">GRANT UPDATE ON </w:t>
+      </w:r>
+      <w:proofErr w:type="spellStart"/>
+      <w:r>
+        <w:rPr>
+          <w:color w:val="4F81BD" w:themeColor="accent1"/>
+        </w:rPr>
+        <w:t>db_space_invaders.t_arme</w:t>
+      </w:r>
+      <w:proofErr w:type="spellEnd"/>
+      <w:r>
+        <w:rPr>
+          <w:color w:val="4F81BD" w:themeColor="accent1"/>
+        </w:rPr>
+        <w:t xml:space="preserve"> TO 'Gestionnaire</w:t>
+      </w:r>
+      <w:proofErr w:type="gramStart"/>
+      <w:r>
+        <w:rPr>
+          <w:color w:val="4F81BD" w:themeColor="accent1"/>
+        </w:rPr>
+        <w:t>';</w:t>
+      </w:r>
+      <w:proofErr w:type="gramEnd"/>
     </w:p>
     <w:p>
       <w:pPr>
@@ -3304,7 +4667,71 @@
         <w:t>L</w:t>
       </w:r>
       <w:r>
-        <w:t>ecture) sur la table t_joueur, t_arme et t_commande de la base de données db_space_invaders au rôle Gestionnaire. Également, j’attribue les privilèges Insert (Ajout de données), Delete (Supression) et Update (Mise à jour) sur la table t_arme de la base de données db_space_invaders au rôle Gestionnaire.</w:t>
+        <w:t xml:space="preserve">ecture) sur la table </w:t>
+      </w:r>
+      <w:proofErr w:type="spellStart"/>
+      <w:r>
+        <w:t>t_joueur</w:t>
+      </w:r>
+      <w:proofErr w:type="spellEnd"/>
+      <w:r>
+        <w:t xml:space="preserve">, </w:t>
+      </w:r>
+      <w:proofErr w:type="spellStart"/>
+      <w:r>
+        <w:t>t_arme</w:t>
+      </w:r>
+      <w:proofErr w:type="spellEnd"/>
+      <w:r>
+        <w:t xml:space="preserve"> et </w:t>
+      </w:r>
+      <w:proofErr w:type="spellStart"/>
+      <w:r>
+        <w:t>t_commande</w:t>
+      </w:r>
+      <w:proofErr w:type="spellEnd"/>
+      <w:r>
+        <w:t xml:space="preserve"> de la base de données </w:t>
+      </w:r>
+      <w:proofErr w:type="spellStart"/>
+      <w:r>
+        <w:t>db_space_invaders</w:t>
+      </w:r>
+      <w:proofErr w:type="spellEnd"/>
+      <w:r>
+        <w:t xml:space="preserve"> au rôle Gestionnaire. Également, j’attribue les privilèges Insert (Ajout de données), </w:t>
+      </w:r>
+      <w:proofErr w:type="spellStart"/>
+      <w:r>
+        <w:t>Delete</w:t>
+      </w:r>
+      <w:proofErr w:type="spellEnd"/>
+      <w:r>
+        <w:t xml:space="preserve"> (</w:t>
+      </w:r>
+      <w:proofErr w:type="spellStart"/>
+      <w:r>
+        <w:t>Supression</w:t>
+      </w:r>
+      <w:proofErr w:type="spellEnd"/>
+      <w:r>
+        <w:t xml:space="preserve">) et Update (Mise à jour) sur la table </w:t>
+      </w:r>
+      <w:proofErr w:type="spellStart"/>
+      <w:r>
+        <w:t>t_arme</w:t>
+      </w:r>
+      <w:proofErr w:type="spellEnd"/>
+      <w:r>
+        <w:t xml:space="preserve"> de la base de données </w:t>
+      </w:r>
+      <w:proofErr w:type="spellStart"/>
+      <w:r>
+        <w:t>db_space_invaders</w:t>
+      </w:r>
+      <w:proofErr w:type="spellEnd"/>
+      <w:r>
+        <w:t xml:space="preserve"> au rôle Gestionnaire.</w:t>
       </w:r>
     </w:p>
     <w:p>
@@ -3350,22 +4777,66 @@
         <w:rPr>
           <w:color w:val="4F81BD" w:themeColor="accent1"/>
         </w:rPr>
-        <w:t>CREATE USER 'Admin'@'localhost' IDENTIFIED BY 'admin12345';</w:t>
-      </w:r>
-    </w:p>
-    <w:p>
-      <w:pPr>
-        <w:pStyle w:val="Retraitcorpsdetexte"/>
+        <w:t>CREATE USER '</w:t>
+      </w:r>
+      <w:proofErr w:type="spellStart"/>
+      <w:r>
         <w:rPr>
           <w:color w:val="4F81BD" w:themeColor="accent1"/>
         </w:rPr>
-      </w:pPr>
+        <w:t>Admin'@'localhost</w:t>
+      </w:r>
+      <w:proofErr w:type="spellEnd"/>
       <w:r>
         <w:rPr>
           <w:color w:val="4F81BD" w:themeColor="accent1"/>
         </w:rPr>
-        <w:t>CREATE USER 'Jojo'@'localhost' IDENTIFIED BY 'Jojo32';</w:t>
-      </w:r>
+        <w:t>' IDENTIFIED BY 'admin12345</w:t>
+      </w:r>
+      <w:proofErr w:type="gramStart"/>
+      <w:r>
+        <w:rPr>
+          <w:color w:val="4F81BD" w:themeColor="accent1"/>
+        </w:rPr>
+        <w:t>';</w:t>
+      </w:r>
+      <w:proofErr w:type="gramEnd"/>
+    </w:p>
+    <w:p>
+      <w:pPr>
+        <w:pStyle w:val="Retraitcorpsdetexte"/>
+        <w:rPr>
+          <w:color w:val="4F81BD" w:themeColor="accent1"/>
+        </w:rPr>
+      </w:pPr>
+      <w:r>
+        <w:rPr>
+          <w:color w:val="4F81BD" w:themeColor="accent1"/>
+        </w:rPr>
+        <w:t>CREATE USER '</w:t>
+      </w:r>
+      <w:proofErr w:type="spellStart"/>
+      <w:r>
+        <w:rPr>
+          <w:color w:val="4F81BD" w:themeColor="accent1"/>
+        </w:rPr>
+        <w:t>Jojo'@'localhost</w:t>
+      </w:r>
+      <w:proofErr w:type="spellEnd"/>
+      <w:r>
+        <w:rPr>
+          <w:color w:val="4F81BD" w:themeColor="accent1"/>
+        </w:rPr>
+        <w:t>' IDENTIFIED BY 'Jojo32</w:t>
+      </w:r>
+      <w:proofErr w:type="gramStart"/>
+      <w:r>
+        <w:rPr>
+          <w:color w:val="4F81BD" w:themeColor="accent1"/>
+        </w:rPr>
+        <w:t>';</w:t>
+      </w:r>
+      <w:proofErr w:type="gramEnd"/>
     </w:p>
     <w:p>
       <w:pPr>
@@ -3379,8 +4850,30 @@
         <w:rPr>
           <w:color w:val="4F81BD" w:themeColor="accent1"/>
         </w:rPr>
-        <w:t>CREATE USER 'Gest'@'localhost' IDENTIFIED BY 'gestt.200';</w:t>
-      </w:r>
+        <w:t>CREATE USER '</w:t>
+      </w:r>
+      <w:proofErr w:type="spellStart"/>
+      <w:r>
+        <w:rPr>
+          <w:color w:val="4F81BD" w:themeColor="accent1"/>
+        </w:rPr>
+        <w:t>Gest</w:t>
+      </w:r>
+      <w:proofErr w:type="spellEnd"/>
+      <w:r>
+        <w:rPr>
+          <w:color w:val="4F81BD" w:themeColor="accent1"/>
+        </w:rPr>
+        <w:t>'@'localhost' IDENTIFIED BY 'gestt.200</w:t>
+      </w:r>
+      <w:proofErr w:type="gramStart"/>
+      <w:r>
+        <w:rPr>
+          <w:color w:val="4F81BD" w:themeColor="accent1"/>
+        </w:rPr>
+        <w:t>';</w:t>
+      </w:r>
+      <w:proofErr w:type="gramEnd"/>
     </w:p>
     <w:p>
       <w:pPr>
@@ -3448,22 +4941,54 @@
         <w:rPr>
           <w:color w:val="4F81BD" w:themeColor="accent1"/>
         </w:rPr>
-        <w:t>GRANT 'Administrateur' TO 'Admin'@'localhost';</w:t>
-      </w:r>
-    </w:p>
-    <w:p>
-      <w:pPr>
-        <w:pStyle w:val="Retraitcorpsdetexte"/>
+        <w:t>GRANT 'Administrateur' TO '</w:t>
+      </w:r>
+      <w:proofErr w:type="spellStart"/>
+      <w:r>
         <w:rPr>
           <w:color w:val="4F81BD" w:themeColor="accent1"/>
         </w:rPr>
-      </w:pPr>
+        <w:t>Admin'@'localhost</w:t>
+      </w:r>
+      <w:proofErr w:type="spellEnd"/>
+      <w:proofErr w:type="gramStart"/>
       <w:r>
         <w:rPr>
           <w:color w:val="4F81BD" w:themeColor="accent1"/>
         </w:rPr>
-        <w:t>GRANT 'Joueur' TO 'Jojo'@'localhost';</w:t>
-      </w:r>
+        <w:t>';</w:t>
+      </w:r>
+      <w:proofErr w:type="gramEnd"/>
+    </w:p>
+    <w:p>
+      <w:pPr>
+        <w:pStyle w:val="Retraitcorpsdetexte"/>
+        <w:rPr>
+          <w:color w:val="4F81BD" w:themeColor="accent1"/>
+        </w:rPr>
+      </w:pPr>
+      <w:r>
+        <w:rPr>
+          <w:color w:val="4F81BD" w:themeColor="accent1"/>
+        </w:rPr>
+        <w:t>GRANT 'Joueur' TO '</w:t>
+      </w:r>
+      <w:proofErr w:type="spellStart"/>
+      <w:r>
+        <w:rPr>
+          <w:color w:val="4F81BD" w:themeColor="accent1"/>
+        </w:rPr>
+        <w:t>Jojo'@'localhost</w:t>
+      </w:r>
+      <w:proofErr w:type="spellEnd"/>
+      <w:proofErr w:type="gramStart"/>
+      <w:r>
+        <w:rPr>
+          <w:color w:val="4F81BD" w:themeColor="accent1"/>
+        </w:rPr>
+        <w:t>';</w:t>
+      </w:r>
+      <w:proofErr w:type="gramEnd"/>
     </w:p>
     <w:p>
       <w:pPr>
@@ -3477,8 +5002,30 @@
         <w:rPr>
           <w:color w:val="4F81BD" w:themeColor="accent1"/>
         </w:rPr>
-        <w:t>GRANT 'Administrateur' TO 'Gest'@'localhost';</w:t>
-      </w:r>
+        <w:t>GRANT 'Administrateur' TO '</w:t>
+      </w:r>
+      <w:proofErr w:type="spellStart"/>
+      <w:r>
+        <w:rPr>
+          <w:color w:val="4F81BD" w:themeColor="accent1"/>
+        </w:rPr>
+        <w:t>Gest</w:t>
+      </w:r>
+      <w:proofErr w:type="spellEnd"/>
+      <w:r>
+        <w:rPr>
+          <w:color w:val="4F81BD" w:themeColor="accent1"/>
+        </w:rPr>
+        <w:t>'@'localhost</w:t>
+      </w:r>
+      <w:proofErr w:type="gramStart"/>
+      <w:r>
+        <w:rPr>
+          <w:color w:val="4F81BD" w:themeColor="accent1"/>
+        </w:rPr>
+        <w:t>';</w:t>
+      </w:r>
+      <w:proofErr w:type="gramEnd"/>
     </w:p>
     <w:p>
       <w:pPr>
@@ -3534,8 +5081,14 @@
       <w:pPr>
         <w:pStyle w:val="Retraitcorpsdetexte3"/>
         <w:jc w:val="left"/>
-      </w:pPr>
-      <w:r>
+        <w:rPr>
+          <w:color w:val="548DD4" w:themeColor="text2" w:themeTint="99"/>
+        </w:rPr>
+      </w:pPr>
+      <w:r>
+        <w:rPr>
+          <w:color w:val="548DD4" w:themeColor="text2" w:themeTint="99"/>
+        </w:rPr>
         <w:t>SELECT *</w:t>
       </w:r>
     </w:p>
@@ -3543,32 +5096,74 @@
       <w:pPr>
         <w:pStyle w:val="Retraitcorpsdetexte3"/>
         <w:jc w:val="left"/>
-      </w:pPr>
-      <w:r>
-        <w:t>FROM t_joueur</w:t>
-      </w:r>
+        <w:rPr>
+          <w:color w:val="548DD4" w:themeColor="text2" w:themeTint="99"/>
+        </w:rPr>
+      </w:pPr>
+      <w:r>
+        <w:rPr>
+          <w:color w:val="548DD4" w:themeColor="text2" w:themeTint="99"/>
+        </w:rPr>
+        <w:t xml:space="preserve">FROM </w:t>
+      </w:r>
+      <w:proofErr w:type="spellStart"/>
+      <w:r>
+        <w:rPr>
+          <w:color w:val="548DD4" w:themeColor="text2" w:themeTint="99"/>
+        </w:rPr>
+        <w:t>t_joueur</w:t>
+      </w:r>
+      <w:proofErr w:type="spellEnd"/>
     </w:p>
     <w:p>
       <w:pPr>
         <w:pStyle w:val="Retraitcorpsdetexte3"/>
         <w:jc w:val="left"/>
-      </w:pPr>
-      <w:r>
+        <w:rPr>
+          <w:color w:val="548DD4" w:themeColor="text2" w:themeTint="99"/>
+        </w:rPr>
+      </w:pPr>
+      <w:r>
+        <w:rPr>
+          <w:color w:val="548DD4" w:themeColor="text2" w:themeTint="99"/>
+        </w:rPr>
         <w:t xml:space="preserve">ORDER BY </w:t>
       </w:r>
-      <w:r>
-        <w:t>t_joueur.</w:t>
-      </w:r>
-      <w:r>
+      <w:proofErr w:type="spellStart"/>
+      <w:r>
+        <w:rPr>
+          <w:color w:val="548DD4" w:themeColor="text2" w:themeTint="99"/>
+        </w:rPr>
+        <w:t>t_</w:t>
+      </w:r>
+      <w:proofErr w:type="gramStart"/>
+      <w:r>
+        <w:rPr>
+          <w:color w:val="548DD4" w:themeColor="text2" w:themeTint="99"/>
+        </w:rPr>
+        <w:t>joueur.</w:t>
+      </w:r>
+      <w:r>
+        <w:rPr>
+          <w:color w:val="548DD4" w:themeColor="text2" w:themeTint="99"/>
+        </w:rPr>
         <w:t>points</w:t>
       </w:r>
+      <w:proofErr w:type="spellEnd"/>
+      <w:proofErr w:type="gramEnd"/>
     </w:p>
     <w:p>
       <w:pPr>
         <w:pStyle w:val="Retraitcorpsdetexte3"/>
         <w:jc w:val="left"/>
-      </w:pPr>
-      <w:r>
+        <w:rPr>
+          <w:color w:val="548DD4" w:themeColor="text2" w:themeTint="99"/>
+        </w:rPr>
+      </w:pPr>
+      <w:r>
+        <w:rPr>
+          <w:color w:val="548DD4" w:themeColor="text2" w:themeTint="99"/>
+        </w:rPr>
         <w:t xml:space="preserve">DESC </w:t>
       </w:r>
     </w:p>
@@ -3576,26 +5171,44 @@
       <w:pPr>
         <w:pStyle w:val="Retraitcorpsdetexte3"/>
         <w:jc w:val="left"/>
-      </w:pPr>
-      <w:r>
-        <w:t>LIMIT 5;</w:t>
-      </w:r>
+        <w:rPr>
+          <w:color w:val="548DD4" w:themeColor="text2" w:themeTint="99"/>
+        </w:rPr>
+      </w:pPr>
+      <w:r>
+        <w:rPr>
+          <w:color w:val="548DD4" w:themeColor="text2" w:themeTint="99"/>
+        </w:rPr>
+        <w:t xml:space="preserve">LIMIT </w:t>
+      </w:r>
+      <w:proofErr w:type="gramStart"/>
+      <w:r>
+        <w:rPr>
+          <w:color w:val="548DD4" w:themeColor="text2" w:themeTint="99"/>
+        </w:rPr>
+        <w:t>5;</w:t>
+      </w:r>
+      <w:proofErr w:type="gramEnd"/>
     </w:p>
     <w:p>
       <w:pPr>
         <w:pStyle w:val="Retraitcorpsdetexte3"/>
         <w:jc w:val="left"/>
       </w:pPr>
-    </w:p>
-    <w:p>
-      <w:pPr>
-        <w:pStyle w:val="Titre3"/>
-      </w:pPr>
-      <w:r>
-        <w:t xml:space="preserve">Requête </w:t>
-      </w:r>
-      <w:r>
-        <w:t>2</w:t>
+      <w:r>
+        <w:t xml:space="preserve">On nous </w:t>
+      </w:r>
+      <w:r>
+        <w:t>demande</w:t>
+      </w:r>
+      <w:r>
+        <w:t xml:space="preserve"> les 5 joueurs qui ont le meilleur score. Je sais que je vais devoir un LIMIT de 5, je sais que je dois sélectionner tout des joueurs. Je vais donc utiliser un ORDER BY sur les points des joueurs sans oublier le DESC parce que sinon </w:t>
+      </w:r>
+      <w:r>
+        <w:t xml:space="preserve">ça </w:t>
+      </w:r>
+      <w:r>
+        <w:t>affiche du plus nul au plus fort.</w:t>
       </w:r>
     </w:p>
     <w:p>
@@ -3603,71 +5216,234 @@
         <w:pStyle w:val="Retraitcorpsdetexte3"/>
         <w:jc w:val="left"/>
       </w:pPr>
-      <w:r>
-        <w:t>SELECT MAX(t_arme.prix)</w:t>
-      </w:r>
-      <w:r>
-        <w:t xml:space="preserve"> </w:t>
-      </w:r>
-      <w:r>
-        <w:t>AS PrixMaximum,</w:t>
+    </w:p>
+    <w:p>
+      <w:pPr>
+        <w:pStyle w:val="Titre3"/>
+      </w:pPr>
+      <w:r>
+        <w:t>Requête 2</w:t>
       </w:r>
     </w:p>
     <w:p>
       <w:pPr>
         <w:pStyle w:val="Retraitcorpsdetexte3"/>
         <w:jc w:val="left"/>
-      </w:pPr>
-      <w:r>
-        <w:t>MIN(t_arme.prix)</w:t>
-      </w:r>
-      <w:r>
+        <w:rPr>
+          <w:color w:val="548DD4" w:themeColor="text2" w:themeTint="99"/>
+        </w:rPr>
+      </w:pPr>
+      <w:r>
+        <w:rPr>
+          <w:color w:val="548DD4" w:themeColor="text2" w:themeTint="99"/>
+        </w:rPr>
+        <w:t>SELECT MAX(</w:t>
+      </w:r>
+      <w:proofErr w:type="spellStart"/>
+      <w:r>
+        <w:rPr>
+          <w:color w:val="548DD4" w:themeColor="text2" w:themeTint="99"/>
+        </w:rPr>
+        <w:t>t_</w:t>
+      </w:r>
+      <w:proofErr w:type="gramStart"/>
+      <w:r>
+        <w:rPr>
+          <w:color w:val="548DD4" w:themeColor="text2" w:themeTint="99"/>
+        </w:rPr>
+        <w:t>arme.prix</w:t>
+      </w:r>
+      <w:proofErr w:type="spellEnd"/>
+      <w:proofErr w:type="gramEnd"/>
+      <w:r>
+        <w:rPr>
+          <w:color w:val="548DD4" w:themeColor="text2" w:themeTint="99"/>
+        </w:rPr>
+        <w:t>)</w:t>
+      </w:r>
+      <w:r>
+        <w:rPr>
+          <w:color w:val="548DD4" w:themeColor="text2" w:themeTint="99"/>
+        </w:rPr>
         <w:t xml:space="preserve"> </w:t>
       </w:r>
       <w:r>
-        <w:t>AS PrixMinimum,</w:t>
+        <w:rPr>
+          <w:color w:val="548DD4" w:themeColor="text2" w:themeTint="99"/>
+        </w:rPr>
+        <w:t xml:space="preserve">AS </w:t>
+      </w:r>
+      <w:proofErr w:type="spellStart"/>
+      <w:r>
+        <w:rPr>
+          <w:color w:val="548DD4" w:themeColor="text2" w:themeTint="99"/>
+        </w:rPr>
+        <w:t>PrixMaximum</w:t>
+      </w:r>
+      <w:proofErr w:type="spellEnd"/>
+      <w:r>
+        <w:rPr>
+          <w:color w:val="548DD4" w:themeColor="text2" w:themeTint="99"/>
+        </w:rPr>
+        <w:t>,</w:t>
       </w:r>
     </w:p>
     <w:p>
       <w:pPr>
         <w:pStyle w:val="Retraitcorpsdetexte3"/>
         <w:jc w:val="left"/>
-      </w:pPr>
-      <w:r>
-        <w:t>AVG(t_arme.prix)</w:t>
-      </w:r>
-      <w:r>
+        <w:rPr>
+          <w:color w:val="548DD4" w:themeColor="text2" w:themeTint="99"/>
+        </w:rPr>
+      </w:pPr>
+      <w:r>
+        <w:rPr>
+          <w:color w:val="548DD4" w:themeColor="text2" w:themeTint="99"/>
+        </w:rPr>
+        <w:t>MIN(</w:t>
+      </w:r>
+      <w:proofErr w:type="spellStart"/>
+      <w:r>
+        <w:rPr>
+          <w:color w:val="548DD4" w:themeColor="text2" w:themeTint="99"/>
+        </w:rPr>
+        <w:t>t_</w:t>
+      </w:r>
+      <w:proofErr w:type="gramStart"/>
+      <w:r>
+        <w:rPr>
+          <w:color w:val="548DD4" w:themeColor="text2" w:themeTint="99"/>
+        </w:rPr>
+        <w:t>arme.prix</w:t>
+      </w:r>
+      <w:proofErr w:type="spellEnd"/>
+      <w:proofErr w:type="gramEnd"/>
+      <w:r>
+        <w:rPr>
+          <w:color w:val="548DD4" w:themeColor="text2" w:themeTint="99"/>
+        </w:rPr>
+        <w:t>)</w:t>
+      </w:r>
+      <w:r>
+        <w:rPr>
+          <w:color w:val="548DD4" w:themeColor="text2" w:themeTint="99"/>
+        </w:rPr>
         <w:t xml:space="preserve"> </w:t>
       </w:r>
       <w:r>
-        <w:t>AS PrixMoyen</w:t>
+        <w:rPr>
+          <w:color w:val="548DD4" w:themeColor="text2" w:themeTint="99"/>
+        </w:rPr>
+        <w:t xml:space="preserve">AS </w:t>
+      </w:r>
+      <w:proofErr w:type="spellStart"/>
+      <w:r>
+        <w:rPr>
+          <w:color w:val="548DD4" w:themeColor="text2" w:themeTint="99"/>
+        </w:rPr>
+        <w:t>PrixMinimum</w:t>
+      </w:r>
+      <w:proofErr w:type="spellEnd"/>
+      <w:r>
+        <w:rPr>
+          <w:color w:val="548DD4" w:themeColor="text2" w:themeTint="99"/>
+        </w:rPr>
+        <w:t>,</w:t>
       </w:r>
     </w:p>
     <w:p>
       <w:pPr>
         <w:pStyle w:val="Retraitcorpsdetexte3"/>
         <w:jc w:val="left"/>
-      </w:pPr>
-      <w:r>
-        <w:t>FROM t_arme;</w:t>
-      </w:r>
+        <w:rPr>
+          <w:color w:val="548DD4" w:themeColor="text2" w:themeTint="99"/>
+        </w:rPr>
+      </w:pPr>
+      <w:r>
+        <w:rPr>
+          <w:color w:val="548DD4" w:themeColor="text2" w:themeTint="99"/>
+        </w:rPr>
+        <w:t>AVG(</w:t>
+      </w:r>
+      <w:proofErr w:type="spellStart"/>
+      <w:r>
+        <w:rPr>
+          <w:color w:val="548DD4" w:themeColor="text2" w:themeTint="99"/>
+        </w:rPr>
+        <w:t>t_</w:t>
+      </w:r>
+      <w:proofErr w:type="gramStart"/>
+      <w:r>
+        <w:rPr>
+          <w:color w:val="548DD4" w:themeColor="text2" w:themeTint="99"/>
+        </w:rPr>
+        <w:t>arme.prix</w:t>
+      </w:r>
+      <w:proofErr w:type="spellEnd"/>
+      <w:proofErr w:type="gramEnd"/>
+      <w:r>
+        <w:rPr>
+          <w:color w:val="548DD4" w:themeColor="text2" w:themeTint="99"/>
+        </w:rPr>
+        <w:t>)</w:t>
+      </w:r>
+      <w:r>
+        <w:rPr>
+          <w:color w:val="548DD4" w:themeColor="text2" w:themeTint="99"/>
+        </w:rPr>
+        <w:t xml:space="preserve"> </w:t>
+      </w:r>
+      <w:r>
+        <w:rPr>
+          <w:color w:val="548DD4" w:themeColor="text2" w:themeTint="99"/>
+        </w:rPr>
+        <w:t xml:space="preserve">AS </w:t>
+      </w:r>
+      <w:proofErr w:type="spellStart"/>
+      <w:r>
+        <w:rPr>
+          <w:color w:val="548DD4" w:themeColor="text2" w:themeTint="99"/>
+        </w:rPr>
+        <w:t>PrixMoyen</w:t>
+      </w:r>
+      <w:proofErr w:type="spellEnd"/>
     </w:p>
     <w:p>
       <w:pPr>
         <w:pStyle w:val="Retraitcorpsdetexte3"/>
         <w:jc w:val="left"/>
-      </w:pPr>
-    </w:p>
-    <w:p>
-      <w:pPr>
-        <w:pStyle w:val="Titre3"/>
-      </w:pPr>
-      <w:r>
-        <w:t xml:space="preserve">Requête </w:t>
-      </w:r>
-      <w:r>
-        <w:t>3</w:t>
-      </w:r>
+        <w:rPr>
+          <w:color w:val="548DD4" w:themeColor="text2" w:themeTint="99"/>
+        </w:rPr>
+      </w:pPr>
+      <w:r>
+        <w:rPr>
+          <w:color w:val="548DD4" w:themeColor="text2" w:themeTint="99"/>
+        </w:rPr>
+        <w:t xml:space="preserve">FROM </w:t>
+      </w:r>
+      <w:proofErr w:type="spellStart"/>
+      <w:r>
+        <w:rPr>
+          <w:color w:val="548DD4" w:themeColor="text2" w:themeTint="99"/>
+        </w:rPr>
+        <w:t>t_</w:t>
+      </w:r>
+      <w:proofErr w:type="gramStart"/>
+      <w:r>
+        <w:rPr>
+          <w:color w:val="548DD4" w:themeColor="text2" w:themeTint="99"/>
+        </w:rPr>
+        <w:t>arme</w:t>
+      </w:r>
+      <w:proofErr w:type="spellEnd"/>
+      <w:r>
+        <w:rPr>
+          <w:color w:val="548DD4" w:themeColor="text2" w:themeTint="99"/>
+        </w:rPr>
+        <w:t>;</w:t>
+      </w:r>
+      <w:proofErr w:type="gramEnd"/>
     </w:p>
     <w:p>
       <w:pPr>
@@ -3675,7 +5451,13 @@
         <w:jc w:val="left"/>
       </w:pPr>
       <w:r>
-        <w:t xml:space="preserve">SELECT t_commande.joueur_fk AS idJoueur, </w:t>
+        <w:t xml:space="preserve">On nous demande le prix maximum, minimum, moyen d’une arme. Je sais donc que je dois utiliser MAX, MIN, AVG sur le prix d’une arme. Il nous est demandé de renommer les colonnes, donc j’utilise des AS </w:t>
+      </w:r>
+      <w:r>
+        <w:t>pour chaque champ</w:t>
+      </w:r>
+      <w:r>
+        <w:t>.</w:t>
       </w:r>
     </w:p>
     <w:p>
@@ -3683,61 +5465,230 @@
         <w:pStyle w:val="Retraitcorpsdetexte3"/>
         <w:jc w:val="left"/>
       </w:pPr>
-      <w:r>
-        <w:t xml:space="preserve">COUNT(t_commande.numero_commande) AS NombreCommandes </w:t>
+    </w:p>
+    <w:p>
+      <w:pPr>
+        <w:pStyle w:val="Titre3"/>
+      </w:pPr>
+      <w:r>
+        <w:t>Requête 3</w:t>
       </w:r>
     </w:p>
     <w:p>
       <w:pPr>
         <w:pStyle w:val="Retraitcorpsdetexte3"/>
         <w:jc w:val="left"/>
-      </w:pPr>
-      <w:r>
-        <w:t>FROM t_commande</w:t>
+        <w:rPr>
+          <w:color w:val="548DD4" w:themeColor="text2" w:themeTint="99"/>
+        </w:rPr>
+      </w:pPr>
+      <w:r>
+        <w:rPr>
+          <w:color w:val="548DD4" w:themeColor="text2" w:themeTint="99"/>
+        </w:rPr>
+        <w:t xml:space="preserve">SELECT </w:t>
+      </w:r>
+      <w:proofErr w:type="spellStart"/>
+      <w:r>
+        <w:rPr>
+          <w:color w:val="548DD4" w:themeColor="text2" w:themeTint="99"/>
+        </w:rPr>
+        <w:t>t_</w:t>
+      </w:r>
+      <w:proofErr w:type="gramStart"/>
+      <w:r>
+        <w:rPr>
+          <w:color w:val="548DD4" w:themeColor="text2" w:themeTint="99"/>
+        </w:rPr>
+        <w:t>commande.joueur</w:t>
+      </w:r>
+      <w:proofErr w:type="gramEnd"/>
+      <w:r>
+        <w:rPr>
+          <w:color w:val="548DD4" w:themeColor="text2" w:themeTint="99"/>
+        </w:rPr>
+        <w:t>_fk</w:t>
+      </w:r>
+      <w:proofErr w:type="spellEnd"/>
+      <w:r>
+        <w:rPr>
+          <w:color w:val="548DD4" w:themeColor="text2" w:themeTint="99"/>
+        </w:rPr>
+        <w:t xml:space="preserve"> AS </w:t>
+      </w:r>
+      <w:proofErr w:type="spellStart"/>
+      <w:r>
+        <w:rPr>
+          <w:color w:val="548DD4" w:themeColor="text2" w:themeTint="99"/>
+        </w:rPr>
+        <w:t>idJoueur</w:t>
+      </w:r>
+      <w:proofErr w:type="spellEnd"/>
+      <w:r>
+        <w:rPr>
+          <w:color w:val="548DD4" w:themeColor="text2" w:themeTint="99"/>
+        </w:rPr>
+        <w:t xml:space="preserve">, </w:t>
       </w:r>
     </w:p>
     <w:p>
       <w:pPr>
         <w:pStyle w:val="Retraitcorpsdetexte3"/>
         <w:jc w:val="left"/>
-      </w:pPr>
-      <w:r>
-        <w:t>GROUP BY t_commande.joueur_fk</w:t>
+        <w:rPr>
+          <w:color w:val="548DD4" w:themeColor="text2" w:themeTint="99"/>
+        </w:rPr>
+      </w:pPr>
+      <w:r>
+        <w:rPr>
+          <w:color w:val="548DD4" w:themeColor="text2" w:themeTint="99"/>
+        </w:rPr>
+        <w:t>COUNT(</w:t>
+      </w:r>
+      <w:proofErr w:type="spellStart"/>
+      <w:r>
+        <w:rPr>
+          <w:color w:val="548DD4" w:themeColor="text2" w:themeTint="99"/>
+        </w:rPr>
+        <w:t>t_</w:t>
+      </w:r>
+      <w:proofErr w:type="gramStart"/>
+      <w:r>
+        <w:rPr>
+          <w:color w:val="548DD4" w:themeColor="text2" w:themeTint="99"/>
+        </w:rPr>
+        <w:t>commande.numero</w:t>
+      </w:r>
+      <w:proofErr w:type="gramEnd"/>
+      <w:r>
+        <w:rPr>
+          <w:color w:val="548DD4" w:themeColor="text2" w:themeTint="99"/>
+        </w:rPr>
+        <w:t>_commande</w:t>
+      </w:r>
+      <w:proofErr w:type="spellEnd"/>
+      <w:r>
+        <w:rPr>
+          <w:color w:val="548DD4" w:themeColor="text2" w:themeTint="99"/>
+        </w:rPr>
+        <w:t xml:space="preserve">) AS </w:t>
+      </w:r>
+      <w:proofErr w:type="spellStart"/>
+      <w:r>
+        <w:rPr>
+          <w:color w:val="548DD4" w:themeColor="text2" w:themeTint="99"/>
+        </w:rPr>
+        <w:t>NombreCommandes</w:t>
+      </w:r>
+      <w:proofErr w:type="spellEnd"/>
+      <w:r>
+        <w:rPr>
+          <w:color w:val="548DD4" w:themeColor="text2" w:themeTint="99"/>
+        </w:rPr>
+        <w:t xml:space="preserve"> </w:t>
       </w:r>
     </w:p>
     <w:p>
       <w:pPr>
         <w:pStyle w:val="Retraitcorpsdetexte3"/>
         <w:jc w:val="left"/>
-      </w:pPr>
-      <w:r>
-        <w:t>ORDER BY COUNT(t_commande.numero_commande) DESC;</w:t>
-      </w:r>
+        <w:rPr>
+          <w:color w:val="548DD4" w:themeColor="text2" w:themeTint="99"/>
+        </w:rPr>
+      </w:pPr>
+      <w:r>
+        <w:rPr>
+          <w:color w:val="548DD4" w:themeColor="text2" w:themeTint="99"/>
+        </w:rPr>
+        <w:t xml:space="preserve">FROM </w:t>
+      </w:r>
+      <w:proofErr w:type="spellStart"/>
+      <w:r>
+        <w:rPr>
+          <w:color w:val="548DD4" w:themeColor="text2" w:themeTint="99"/>
+        </w:rPr>
+        <w:t>t_commande</w:t>
+      </w:r>
+      <w:proofErr w:type="spellEnd"/>
     </w:p>
     <w:p>
       <w:pPr>
         <w:pStyle w:val="Retraitcorpsdetexte3"/>
         <w:jc w:val="left"/>
-      </w:pPr>
-    </w:p>
-    <w:p>
-      <w:pPr>
-        <w:pStyle w:val="Titre3"/>
-      </w:pPr>
-      <w:r>
-        <w:t xml:space="preserve">Requête </w:t>
-      </w:r>
-      <w:r>
-        <w:t>4</w:t>
-      </w:r>
+        <w:rPr>
+          <w:color w:val="548DD4" w:themeColor="text2" w:themeTint="99"/>
+        </w:rPr>
+      </w:pPr>
+      <w:r>
+        <w:rPr>
+          <w:color w:val="548DD4" w:themeColor="text2" w:themeTint="99"/>
+        </w:rPr>
+        <w:t xml:space="preserve">GROUP BY </w:t>
+      </w:r>
+      <w:proofErr w:type="spellStart"/>
+      <w:r>
+        <w:rPr>
+          <w:color w:val="548DD4" w:themeColor="text2" w:themeTint="99"/>
+        </w:rPr>
+        <w:t>t_</w:t>
+      </w:r>
+      <w:proofErr w:type="gramStart"/>
+      <w:r>
+        <w:rPr>
+          <w:color w:val="548DD4" w:themeColor="text2" w:themeTint="99"/>
+        </w:rPr>
+        <w:t>commande.joueur</w:t>
+      </w:r>
+      <w:proofErr w:type="gramEnd"/>
+      <w:r>
+        <w:rPr>
+          <w:color w:val="548DD4" w:themeColor="text2" w:themeTint="99"/>
+        </w:rPr>
+        <w:t>_fk</w:t>
+      </w:r>
+      <w:proofErr w:type="spellEnd"/>
     </w:p>
     <w:p>
       <w:pPr>
         <w:pStyle w:val="Retraitcorpsdetexte3"/>
         <w:jc w:val="left"/>
-      </w:pPr>
-      <w:r>
-        <w:t>SELECT t_commande.joueur_fk AS idJoueur,</w:t>
+        <w:rPr>
+          <w:color w:val="548DD4" w:themeColor="text2" w:themeTint="99"/>
+        </w:rPr>
+      </w:pPr>
+      <w:r>
+        <w:rPr>
+          <w:color w:val="548DD4" w:themeColor="text2" w:themeTint="99"/>
+        </w:rPr>
+        <w:t>ORDER BY COUNT(</w:t>
+      </w:r>
+      <w:proofErr w:type="spellStart"/>
+      <w:r>
+        <w:rPr>
+          <w:color w:val="548DD4" w:themeColor="text2" w:themeTint="99"/>
+        </w:rPr>
+        <w:t>t_</w:t>
+      </w:r>
+      <w:proofErr w:type="gramStart"/>
+      <w:r>
+        <w:rPr>
+          <w:color w:val="548DD4" w:themeColor="text2" w:themeTint="99"/>
+        </w:rPr>
+        <w:t>commande.numero</w:t>
+      </w:r>
+      <w:proofErr w:type="gramEnd"/>
+      <w:r>
+        <w:rPr>
+          <w:color w:val="548DD4" w:themeColor="text2" w:themeTint="99"/>
+        </w:rPr>
+        <w:t>_commande</w:t>
+      </w:r>
+      <w:proofErr w:type="spellEnd"/>
+      <w:r>
+        <w:rPr>
+          <w:color w:val="548DD4" w:themeColor="text2" w:themeTint="99"/>
+        </w:rPr>
+        <w:t>) DESC;</w:t>
       </w:r>
     </w:p>
     <w:p>
@@ -3746,7 +5697,29 @@
         <w:jc w:val="left"/>
       </w:pPr>
       <w:r>
-        <w:t>COUNT(t_commande.joueur_fk) AS NombresCommandes</w:t>
+        <w:t xml:space="preserve">On nous demande de trouver le nombre total de commandes par joueur et les trier du plus grand au plus petit. Comme c’est demandé </w:t>
+      </w:r>
+      <w:r>
+        <w:rPr>
+          <w:b/>
+          <w:bCs/>
+        </w:rPr>
+        <w:t>par joueur</w:t>
+      </w:r>
+      <w:r>
+        <w:t>, alors je vais utiliser un GROUP BY sur le joueur. Je sélectionne l’id du joueur dans la table commande, je vais utiliser un COUNT sur le numéro de commande pour compter le nombre de commande. Je n’utilise pas le DISTINCT car chaque numéro de commande est unique.</w:t>
+      </w:r>
+      <w:r>
+        <w:t xml:space="preserve"> J’utilise le ORDER BY pour ordonner le résultat sans oublier le DESC pour les </w:t>
+      </w:r>
+      <w:r>
+        <w:t>ordonner</w:t>
+      </w:r>
+      <w:r>
+        <w:t xml:space="preserve"> du plus grand au plus petit.</w:t>
+      </w:r>
+      <w:r>
+        <w:t xml:space="preserve"> On nous demande de renommer les colonnes, pour cela, j’utilise des AS.</w:t>
       </w:r>
     </w:p>
     <w:p>
@@ -3754,69 +5727,225 @@
         <w:pStyle w:val="Retraitcorpsdetexte3"/>
         <w:jc w:val="left"/>
       </w:pPr>
-      <w:r>
-        <w:t>FROM t_commande</w:t>
+    </w:p>
+    <w:p>
+      <w:pPr>
+        <w:pStyle w:val="Titre3"/>
+      </w:pPr>
+      <w:r>
+        <w:lastRenderedPageBreak/>
+        <w:t>Requête 4</w:t>
       </w:r>
     </w:p>
     <w:p>
       <w:pPr>
         <w:pStyle w:val="Retraitcorpsdetexte3"/>
         <w:jc w:val="left"/>
-      </w:pPr>
-      <w:r>
-        <w:t>GROUP BY t_commande.joueur_fk</w:t>
+        <w:rPr>
+          <w:color w:val="548DD4" w:themeColor="text2" w:themeTint="99"/>
+        </w:rPr>
+      </w:pPr>
+      <w:r>
+        <w:rPr>
+          <w:color w:val="548DD4" w:themeColor="text2" w:themeTint="99"/>
+        </w:rPr>
+        <w:t xml:space="preserve">SELECT </w:t>
+      </w:r>
+      <w:proofErr w:type="spellStart"/>
+      <w:r>
+        <w:rPr>
+          <w:color w:val="548DD4" w:themeColor="text2" w:themeTint="99"/>
+        </w:rPr>
+        <w:t>t_</w:t>
+      </w:r>
+      <w:proofErr w:type="gramStart"/>
+      <w:r>
+        <w:rPr>
+          <w:color w:val="548DD4" w:themeColor="text2" w:themeTint="99"/>
+        </w:rPr>
+        <w:t>commande.joueur</w:t>
+      </w:r>
+      <w:proofErr w:type="gramEnd"/>
+      <w:r>
+        <w:rPr>
+          <w:color w:val="548DD4" w:themeColor="text2" w:themeTint="99"/>
+        </w:rPr>
+        <w:t>_fk</w:t>
+      </w:r>
+      <w:proofErr w:type="spellEnd"/>
+      <w:r>
+        <w:rPr>
+          <w:color w:val="548DD4" w:themeColor="text2" w:themeTint="99"/>
+        </w:rPr>
+        <w:t xml:space="preserve"> AS </w:t>
+      </w:r>
+      <w:proofErr w:type="spellStart"/>
+      <w:r>
+        <w:rPr>
+          <w:color w:val="548DD4" w:themeColor="text2" w:themeTint="99"/>
+        </w:rPr>
+        <w:t>idJoueur</w:t>
+      </w:r>
+      <w:proofErr w:type="spellEnd"/>
+      <w:r>
+        <w:rPr>
+          <w:color w:val="548DD4" w:themeColor="text2" w:themeTint="99"/>
+        </w:rPr>
+        <w:t>,</w:t>
       </w:r>
     </w:p>
     <w:p>
       <w:pPr>
         <w:pStyle w:val="Retraitcorpsdetexte3"/>
         <w:jc w:val="left"/>
-      </w:pPr>
-      <w:r>
-        <w:t>HAVING COUNT(t_commande.joueur_fk) &gt; 2 ;</w:t>
-      </w:r>
-    </w:p>
-    <w:p>
-      <w:pPr>
-        <w:pStyle w:val="Retraitcorpsdetexte3"/>
-      </w:pPr>
-    </w:p>
-    <w:p>
-      <w:pPr>
-        <w:pStyle w:val="Titre3"/>
-      </w:pPr>
-      <w:r>
-        <w:t xml:space="preserve">Requête </w:t>
-      </w:r>
-      <w:r>
-        <w:t>5</w:t>
-      </w:r>
+        <w:rPr>
+          <w:color w:val="548DD4" w:themeColor="text2" w:themeTint="99"/>
+        </w:rPr>
+      </w:pPr>
+      <w:r>
+        <w:rPr>
+          <w:color w:val="548DD4" w:themeColor="text2" w:themeTint="99"/>
+        </w:rPr>
+        <w:t>COUNT(</w:t>
+      </w:r>
+      <w:proofErr w:type="spellStart"/>
+      <w:r>
+        <w:rPr>
+          <w:color w:val="548DD4" w:themeColor="text2" w:themeTint="99"/>
+        </w:rPr>
+        <w:t>t_</w:t>
+      </w:r>
+      <w:proofErr w:type="gramStart"/>
+      <w:r>
+        <w:rPr>
+          <w:color w:val="548DD4" w:themeColor="text2" w:themeTint="99"/>
+        </w:rPr>
+        <w:t>commande.numero</w:t>
+      </w:r>
+      <w:proofErr w:type="gramEnd"/>
+      <w:r>
+        <w:rPr>
+          <w:color w:val="548DD4" w:themeColor="text2" w:themeTint="99"/>
+        </w:rPr>
+        <w:t>_commande</w:t>
+      </w:r>
+      <w:proofErr w:type="spellEnd"/>
+      <w:r>
+        <w:rPr>
+          <w:color w:val="548DD4" w:themeColor="text2" w:themeTint="99"/>
+        </w:rPr>
+        <w:t xml:space="preserve">) AS </w:t>
+      </w:r>
+      <w:proofErr w:type="spellStart"/>
+      <w:r>
+        <w:rPr>
+          <w:color w:val="548DD4" w:themeColor="text2" w:themeTint="99"/>
+        </w:rPr>
+        <w:t>NombresCommandes</w:t>
+      </w:r>
+      <w:proofErr w:type="spellEnd"/>
     </w:p>
     <w:p>
       <w:pPr>
         <w:pStyle w:val="Retraitcorpsdetexte3"/>
         <w:jc w:val="left"/>
-      </w:pPr>
-      <w:r>
-        <w:t>SELECT t_joueur.pseudo, t_arme.nom</w:t>
-      </w:r>
+        <w:rPr>
+          <w:color w:val="548DD4" w:themeColor="text2" w:themeTint="99"/>
+        </w:rPr>
+      </w:pPr>
+      <w:r>
+        <w:rPr>
+          <w:color w:val="548DD4" w:themeColor="text2" w:themeTint="99"/>
+        </w:rPr>
+        <w:t xml:space="preserve">FROM </w:t>
+      </w:r>
+      <w:proofErr w:type="spellStart"/>
+      <w:r>
+        <w:rPr>
+          <w:color w:val="548DD4" w:themeColor="text2" w:themeTint="99"/>
+        </w:rPr>
+        <w:t>t_commande</w:t>
+      </w:r>
+      <w:proofErr w:type="spellEnd"/>
     </w:p>
     <w:p>
       <w:pPr>
         <w:pStyle w:val="Retraitcorpsdetexte3"/>
         <w:jc w:val="left"/>
-      </w:pPr>
-      <w:r>
-        <w:t>FROM t_commande</w:t>
-      </w:r>
+        <w:rPr>
+          <w:color w:val="548DD4" w:themeColor="text2" w:themeTint="99"/>
+        </w:rPr>
+      </w:pPr>
+      <w:r>
+        <w:rPr>
+          <w:color w:val="548DD4" w:themeColor="text2" w:themeTint="99"/>
+        </w:rPr>
+        <w:t xml:space="preserve">GROUP BY </w:t>
+      </w:r>
+      <w:proofErr w:type="spellStart"/>
+      <w:r>
+        <w:rPr>
+          <w:color w:val="548DD4" w:themeColor="text2" w:themeTint="99"/>
+        </w:rPr>
+        <w:t>t_</w:t>
+      </w:r>
+      <w:proofErr w:type="gramStart"/>
+      <w:r>
+        <w:rPr>
+          <w:color w:val="548DD4" w:themeColor="text2" w:themeTint="99"/>
+        </w:rPr>
+        <w:t>commande.joueur</w:t>
+      </w:r>
+      <w:proofErr w:type="gramEnd"/>
+      <w:r>
+        <w:rPr>
+          <w:color w:val="548DD4" w:themeColor="text2" w:themeTint="99"/>
+        </w:rPr>
+        <w:t>_fk</w:t>
+      </w:r>
+      <w:proofErr w:type="spellEnd"/>
     </w:p>
     <w:p>
       <w:pPr>
         <w:pStyle w:val="Retraitcorpsdetexte3"/>
         <w:jc w:val="left"/>
-      </w:pPr>
-      <w:r>
-        <w:t>JOIN t_joueur ON t_commande.joueur_fk = t_joueur.joueur_id</w:t>
+        <w:rPr>
+          <w:color w:val="548DD4" w:themeColor="text2" w:themeTint="99"/>
+        </w:rPr>
+      </w:pPr>
+      <w:r>
+        <w:rPr>
+          <w:color w:val="548DD4" w:themeColor="text2" w:themeTint="99"/>
+        </w:rPr>
+        <w:t>HAVING COUNT(</w:t>
+      </w:r>
+      <w:proofErr w:type="spellStart"/>
+      <w:r>
+        <w:rPr>
+          <w:color w:val="548DD4" w:themeColor="text2" w:themeTint="99"/>
+        </w:rPr>
+        <w:t>t_</w:t>
+      </w:r>
+      <w:proofErr w:type="gramStart"/>
+      <w:r>
+        <w:rPr>
+          <w:color w:val="548DD4" w:themeColor="text2" w:themeTint="99"/>
+        </w:rPr>
+        <w:t>commande.numero</w:t>
+      </w:r>
+      <w:proofErr w:type="gramEnd"/>
+      <w:r>
+        <w:rPr>
+          <w:color w:val="548DD4" w:themeColor="text2" w:themeTint="99"/>
+        </w:rPr>
+        <w:t>_commande</w:t>
+      </w:r>
+      <w:proofErr w:type="spellEnd"/>
+      <w:r>
+        <w:rPr>
+          <w:color w:val="548DD4" w:themeColor="text2" w:themeTint="99"/>
+        </w:rPr>
+        <w:t>) &gt; 2 ;</w:t>
       </w:r>
     </w:p>
     <w:p>
@@ -3825,7 +5954,31 @@
         <w:jc w:val="left"/>
       </w:pPr>
       <w:r>
-        <w:t>JOIN t_contenir ON t_commande.commande_id = t_contenir.commande_fk</w:t>
+        <w:t xml:space="preserve">On nous demande de trouver les joueurs </w:t>
+      </w:r>
+      <w:r>
+        <w:t xml:space="preserve">qui ont plus de 2 commandes. Je sais donc que je vais devoir utiliser un COUNT sur les </w:t>
+      </w:r>
+      <w:r>
+        <w:t>commandes</w:t>
+      </w:r>
+      <w:r>
+        <w:t xml:space="preserve"> dans la table des commandes</w:t>
+      </w:r>
+      <w:r>
+        <w:t>. Je sélectionne aussi les joueurs en eux-mêmes de la table commandes. Le résultat doit être regroupé par chaque joueur car un joueur peut avoir plusieurs commandes et donc le GROUP BY est nécessaire, il va "distinct"</w:t>
+      </w:r>
+      <w:r>
+        <w:t xml:space="preserve"> le résultat</w:t>
+      </w:r>
+      <w:r>
+        <w:t xml:space="preserve">. Comme il nous est demandé de trouver uniquement les joueurs à plus de 2 commandes, alors je vais utiliser un HAVING sur le COUNT du nombre de </w:t>
+      </w:r>
+      <w:r>
+        <w:t>commandes</w:t>
+      </w:r>
+      <w:r>
+        <w:t>, que je dois mettre à plus de 2.</w:t>
       </w:r>
     </w:p>
     <w:p>
@@ -3833,65 +5986,302 @@
         <w:pStyle w:val="Retraitcorpsdetexte3"/>
         <w:jc w:val="left"/>
       </w:pPr>
-      <w:r>
-        <w:t>JOIN t_arme ON t_contenir.arme_fk = t_arme.arme_id ;</w:t>
-      </w:r>
     </w:p>
     <w:p>
       <w:pPr>
         <w:pStyle w:val="Titre3"/>
       </w:pPr>
       <w:r>
-        <w:lastRenderedPageBreak/>
-        <w:t xml:space="preserve">Requête </w:t>
-      </w:r>
-      <w:r>
-        <w:t>6</w:t>
+        <w:t>Requête 5</w:t>
       </w:r>
     </w:p>
     <w:p>
       <w:pPr>
         <w:pStyle w:val="Retraitcorpsdetexte3"/>
         <w:jc w:val="left"/>
-      </w:pPr>
-      <w:r>
-        <w:t>SELECT t_joueur.pseudo AS idJoueur,</w:t>
-      </w:r>
+        <w:rPr>
+          <w:color w:val="548DD4" w:themeColor="text2" w:themeTint="99"/>
+        </w:rPr>
+      </w:pPr>
+      <w:r>
+        <w:rPr>
+          <w:color w:val="548DD4" w:themeColor="text2" w:themeTint="99"/>
+        </w:rPr>
+        <w:t xml:space="preserve">SELECT </w:t>
+      </w:r>
+      <w:proofErr w:type="spellStart"/>
+      <w:r>
+        <w:rPr>
+          <w:color w:val="548DD4" w:themeColor="text2" w:themeTint="99"/>
+        </w:rPr>
+        <w:t>t_</w:t>
+      </w:r>
+      <w:proofErr w:type="gramStart"/>
+      <w:r>
+        <w:rPr>
+          <w:color w:val="548DD4" w:themeColor="text2" w:themeTint="99"/>
+        </w:rPr>
+        <w:t>joueur.pseudo</w:t>
+      </w:r>
+      <w:proofErr w:type="spellEnd"/>
+      <w:proofErr w:type="gramEnd"/>
+      <w:r>
+        <w:rPr>
+          <w:color w:val="548DD4" w:themeColor="text2" w:themeTint="99"/>
+        </w:rPr>
+        <w:t xml:space="preserve">, </w:t>
+      </w:r>
+      <w:proofErr w:type="spellStart"/>
+      <w:r>
+        <w:rPr>
+          <w:color w:val="548DD4" w:themeColor="text2" w:themeTint="99"/>
+        </w:rPr>
+        <w:t>t_arme.nom</w:t>
+      </w:r>
+      <w:proofErr w:type="spellEnd"/>
+      <w:r>
+        <w:rPr>
+          <w:color w:val="548DD4" w:themeColor="text2" w:themeTint="99"/>
+        </w:rPr>
+        <w:t>,</w:t>
+      </w:r>
+      <w:r>
+        <w:rPr>
+          <w:color w:val="548DD4" w:themeColor="text2" w:themeTint="99"/>
+        </w:rPr>
+        <w:t xml:space="preserve"> </w:t>
+      </w:r>
+      <w:proofErr w:type="spellStart"/>
+      <w:r>
+        <w:rPr>
+          <w:color w:val="548DD4" w:themeColor="text2" w:themeTint="99"/>
+        </w:rPr>
+        <w:t>t_commande.numero_commande</w:t>
+      </w:r>
+      <w:proofErr w:type="spellEnd"/>
     </w:p>
     <w:p>
       <w:pPr>
         <w:pStyle w:val="Retraitcorpsdetexte3"/>
         <w:jc w:val="left"/>
-      </w:pPr>
-      <w:r>
-        <w:t>SUM(t_arme.prix) AS TotalDepense</w:t>
-      </w:r>
+        <w:rPr>
+          <w:color w:val="548DD4" w:themeColor="text2" w:themeTint="99"/>
+        </w:rPr>
+      </w:pPr>
+      <w:r>
+        <w:rPr>
+          <w:color w:val="548DD4" w:themeColor="text2" w:themeTint="99"/>
+        </w:rPr>
+        <w:t xml:space="preserve">FROM </w:t>
+      </w:r>
+      <w:proofErr w:type="spellStart"/>
+      <w:r>
+        <w:rPr>
+          <w:color w:val="548DD4" w:themeColor="text2" w:themeTint="99"/>
+        </w:rPr>
+        <w:t>t_joueur</w:t>
+      </w:r>
+      <w:proofErr w:type="spellEnd"/>
     </w:p>
     <w:p>
       <w:pPr>
         <w:pStyle w:val="Retraitcorpsdetexte3"/>
         <w:jc w:val="left"/>
-      </w:pPr>
-      <w:r>
-        <w:t>FROM t_joueur</w:t>
-      </w:r>
+        <w:rPr>
+          <w:color w:val="548DD4" w:themeColor="text2" w:themeTint="99"/>
+        </w:rPr>
+      </w:pPr>
+      <w:r>
+        <w:rPr>
+          <w:color w:val="548DD4" w:themeColor="text2" w:themeTint="99"/>
+        </w:rPr>
+        <w:t xml:space="preserve">JOIN </w:t>
+      </w:r>
+      <w:proofErr w:type="spellStart"/>
+      <w:r>
+        <w:rPr>
+          <w:color w:val="548DD4" w:themeColor="text2" w:themeTint="99"/>
+        </w:rPr>
+        <w:t>t_commande</w:t>
+      </w:r>
+      <w:proofErr w:type="spellEnd"/>
+      <w:r>
+        <w:rPr>
+          <w:color w:val="548DD4" w:themeColor="text2" w:themeTint="99"/>
+        </w:rPr>
+        <w:t xml:space="preserve"> ON </w:t>
+      </w:r>
+      <w:proofErr w:type="spellStart"/>
+      <w:r>
+        <w:rPr>
+          <w:color w:val="548DD4" w:themeColor="text2" w:themeTint="99"/>
+        </w:rPr>
+        <w:t>t_</w:t>
+      </w:r>
+      <w:proofErr w:type="gramStart"/>
+      <w:r>
+        <w:rPr>
+          <w:color w:val="548DD4" w:themeColor="text2" w:themeTint="99"/>
+        </w:rPr>
+        <w:t>commande.joueur</w:t>
+      </w:r>
+      <w:proofErr w:type="gramEnd"/>
+      <w:r>
+        <w:rPr>
+          <w:color w:val="548DD4" w:themeColor="text2" w:themeTint="99"/>
+        </w:rPr>
+        <w:t>_fk</w:t>
+      </w:r>
+      <w:proofErr w:type="spellEnd"/>
+      <w:r>
+        <w:rPr>
+          <w:color w:val="548DD4" w:themeColor="text2" w:themeTint="99"/>
+        </w:rPr>
+        <w:t xml:space="preserve"> = </w:t>
+      </w:r>
+      <w:proofErr w:type="spellStart"/>
+      <w:r>
+        <w:rPr>
+          <w:color w:val="548DD4" w:themeColor="text2" w:themeTint="99"/>
+        </w:rPr>
+        <w:t>t_joueur.joueur_id</w:t>
+      </w:r>
+      <w:proofErr w:type="spellEnd"/>
     </w:p>
     <w:p>
       <w:pPr>
         <w:pStyle w:val="Retraitcorpsdetexte3"/>
         <w:jc w:val="left"/>
-      </w:pPr>
-      <w:r>
-        <w:t>JOIN t_commande ON t_joueur.joueur_id = t_commande.joueur_fk</w:t>
-      </w:r>
+        <w:rPr>
+          <w:color w:val="548DD4" w:themeColor="text2" w:themeTint="99"/>
+        </w:rPr>
+      </w:pPr>
+      <w:r>
+        <w:rPr>
+          <w:color w:val="548DD4" w:themeColor="text2" w:themeTint="99"/>
+        </w:rPr>
+        <w:t xml:space="preserve">JOIN </w:t>
+      </w:r>
+      <w:proofErr w:type="spellStart"/>
+      <w:r>
+        <w:rPr>
+          <w:color w:val="548DD4" w:themeColor="text2" w:themeTint="99"/>
+        </w:rPr>
+        <w:t>t_contenir</w:t>
+      </w:r>
+      <w:proofErr w:type="spellEnd"/>
+      <w:r>
+        <w:rPr>
+          <w:color w:val="548DD4" w:themeColor="text2" w:themeTint="99"/>
+        </w:rPr>
+        <w:t xml:space="preserve"> ON </w:t>
+      </w:r>
+      <w:proofErr w:type="spellStart"/>
+      <w:r>
+        <w:rPr>
+          <w:color w:val="548DD4" w:themeColor="text2" w:themeTint="99"/>
+        </w:rPr>
+        <w:t>t_</w:t>
+      </w:r>
+      <w:proofErr w:type="gramStart"/>
+      <w:r>
+        <w:rPr>
+          <w:color w:val="548DD4" w:themeColor="text2" w:themeTint="99"/>
+        </w:rPr>
+        <w:t>commande.commande</w:t>
+      </w:r>
+      <w:proofErr w:type="gramEnd"/>
+      <w:r>
+        <w:rPr>
+          <w:color w:val="548DD4" w:themeColor="text2" w:themeTint="99"/>
+        </w:rPr>
+        <w:t>_id</w:t>
+      </w:r>
+      <w:proofErr w:type="spellEnd"/>
+      <w:r>
+        <w:rPr>
+          <w:color w:val="548DD4" w:themeColor="text2" w:themeTint="99"/>
+        </w:rPr>
+        <w:t xml:space="preserve"> = </w:t>
+      </w:r>
+      <w:proofErr w:type="spellStart"/>
+      <w:r>
+        <w:rPr>
+          <w:color w:val="548DD4" w:themeColor="text2" w:themeTint="99"/>
+        </w:rPr>
+        <w:t>t_contenir.commande_fk</w:t>
+      </w:r>
+      <w:proofErr w:type="spellEnd"/>
     </w:p>
     <w:p>
       <w:pPr>
         <w:pStyle w:val="Retraitcorpsdetexte3"/>
         <w:jc w:val="left"/>
-      </w:pPr>
-      <w:r>
-        <w:t>JOIN t_contenir ON t_commande.commande_id = t_contenir.commande_fk</w:t>
+        <w:rPr>
+          <w:color w:val="548DD4" w:themeColor="text2" w:themeTint="99"/>
+        </w:rPr>
+      </w:pPr>
+      <w:r>
+        <w:rPr>
+          <w:color w:val="548DD4" w:themeColor="text2" w:themeTint="99"/>
+        </w:rPr>
+        <w:t xml:space="preserve">JOIN </w:t>
+      </w:r>
+      <w:proofErr w:type="spellStart"/>
+      <w:r>
+        <w:rPr>
+          <w:color w:val="548DD4" w:themeColor="text2" w:themeTint="99"/>
+        </w:rPr>
+        <w:t>t_arme</w:t>
+      </w:r>
+      <w:proofErr w:type="spellEnd"/>
+      <w:r>
+        <w:rPr>
+          <w:color w:val="548DD4" w:themeColor="text2" w:themeTint="99"/>
+        </w:rPr>
+        <w:t xml:space="preserve"> ON </w:t>
+      </w:r>
+      <w:proofErr w:type="spellStart"/>
+      <w:r>
+        <w:rPr>
+          <w:color w:val="548DD4" w:themeColor="text2" w:themeTint="99"/>
+        </w:rPr>
+        <w:t>t_</w:t>
+      </w:r>
+      <w:proofErr w:type="gramStart"/>
+      <w:r>
+        <w:rPr>
+          <w:color w:val="548DD4" w:themeColor="text2" w:themeTint="99"/>
+        </w:rPr>
+        <w:t>contenir.arme</w:t>
+      </w:r>
+      <w:proofErr w:type="gramEnd"/>
+      <w:r>
+        <w:rPr>
+          <w:color w:val="548DD4" w:themeColor="text2" w:themeTint="99"/>
+        </w:rPr>
+        <w:t>_fk</w:t>
+      </w:r>
+      <w:proofErr w:type="spellEnd"/>
+      <w:r>
+        <w:rPr>
+          <w:color w:val="548DD4" w:themeColor="text2" w:themeTint="99"/>
+        </w:rPr>
+        <w:t xml:space="preserve"> = </w:t>
+      </w:r>
+      <w:proofErr w:type="spellStart"/>
+      <w:r>
+        <w:rPr>
+          <w:color w:val="548DD4" w:themeColor="text2" w:themeTint="99"/>
+        </w:rPr>
+        <w:t>t_arme.arme_id</w:t>
+      </w:r>
+      <w:proofErr w:type="spellEnd"/>
+      <w:r>
+        <w:rPr>
+          <w:color w:val="548DD4" w:themeColor="text2" w:themeTint="99"/>
+        </w:rPr>
+        <w:t xml:space="preserve"> ;</w:t>
       </w:r>
     </w:p>
     <w:p>
@@ -3900,7 +6290,39 @@
         <w:jc w:val="left"/>
       </w:pPr>
       <w:r>
-        <w:t>JOIN t_arme ON t_contenir.arme_fk = t_arme.arme_id</w:t>
+        <w:t xml:space="preserve">On nous demande de trouver le pseudo et je nom de l’arme pour chaque commande. Comme il est précisé pour </w:t>
+      </w:r>
+      <w:r>
+        <w:rPr>
+          <w:b/>
+          <w:bCs/>
+        </w:rPr>
+        <w:t>chaque commande</w:t>
+      </w:r>
+      <w:r>
+        <w:rPr>
+          <w:b/>
+          <w:bCs/>
+        </w:rPr>
+        <w:t xml:space="preserve"> </w:t>
+      </w:r>
+      <w:r>
+        <w:t>on pourrait croire qu’il faudrait utiliser un GROUP BY, mais non, car chaque commande est unique, il est donc pas nécessaire. Je sélectionne les pseudos</w:t>
+      </w:r>
+      <w:r>
+        <w:t>,</w:t>
+      </w:r>
+      <w:r>
+        <w:t xml:space="preserve"> les noms des armes</w:t>
+      </w:r>
+      <w:r>
+        <w:t xml:space="preserve"> et les numéros de commande, je vais donc joindre plusieurs tables entres elles : joueur, commande, contenir et arme</w:t>
+      </w:r>
+      <w:r>
+        <w:t xml:space="preserve">. Il est nécessaire de joindre ces différentes tables car </w:t>
+      </w:r>
+      <w:r>
+        <w:t>j’utilise des champs de ces tables et je dois joindre la table contenir car je dois lier les tables commande et arme entres elles.</w:t>
       </w:r>
     </w:p>
     <w:p>
@@ -3908,141 +6330,426 @@
         <w:pStyle w:val="Retraitcorpsdetexte3"/>
         <w:jc w:val="left"/>
       </w:pPr>
-      <w:r>
-        <w:t>GROUP BY t_joueur.pseudo</w:t>
+    </w:p>
+    <w:p>
+      <w:pPr>
+        <w:pStyle w:val="Titre3"/>
+      </w:pPr>
+      <w:r>
+        <w:t>Requête 6</w:t>
       </w:r>
     </w:p>
     <w:p>
       <w:pPr>
         <w:pStyle w:val="Retraitcorpsdetexte3"/>
         <w:jc w:val="left"/>
-      </w:pPr>
-      <w:r>
-        <w:t>ORDER BY SUM(t_arme.prix)</w:t>
+        <w:rPr>
+          <w:color w:val="548DD4" w:themeColor="text2" w:themeTint="99"/>
+        </w:rPr>
+      </w:pPr>
+      <w:r>
+        <w:rPr>
+          <w:color w:val="548DD4" w:themeColor="text2" w:themeTint="99"/>
+        </w:rPr>
+        <w:t xml:space="preserve">SELECT </w:t>
+      </w:r>
+      <w:proofErr w:type="spellStart"/>
+      <w:r>
+        <w:rPr>
+          <w:color w:val="548DD4" w:themeColor="text2" w:themeTint="99"/>
+        </w:rPr>
+        <w:t>t_</w:t>
+      </w:r>
+      <w:proofErr w:type="gramStart"/>
+      <w:r>
+        <w:rPr>
+          <w:color w:val="548DD4" w:themeColor="text2" w:themeTint="99"/>
+        </w:rPr>
+        <w:t>joueur.pseudo</w:t>
+      </w:r>
+      <w:proofErr w:type="spellEnd"/>
+      <w:proofErr w:type="gramEnd"/>
+      <w:r>
+        <w:rPr>
+          <w:color w:val="548DD4" w:themeColor="text2" w:themeTint="99"/>
+        </w:rPr>
+        <w:t xml:space="preserve"> AS </w:t>
+      </w:r>
+      <w:proofErr w:type="spellStart"/>
+      <w:r>
+        <w:rPr>
+          <w:color w:val="548DD4" w:themeColor="text2" w:themeTint="99"/>
+        </w:rPr>
+        <w:t>idJoueur</w:t>
+      </w:r>
+      <w:proofErr w:type="spellEnd"/>
+      <w:r>
+        <w:rPr>
+          <w:color w:val="548DD4" w:themeColor="text2" w:themeTint="99"/>
+        </w:rPr>
+        <w:t>,</w:t>
       </w:r>
     </w:p>
     <w:p>
       <w:pPr>
         <w:pStyle w:val="Retraitcorpsdetexte3"/>
         <w:jc w:val="left"/>
-      </w:pPr>
-      <w:r>
-        <w:t>DESC</w:t>
-      </w:r>
+        <w:rPr>
+          <w:color w:val="548DD4" w:themeColor="text2" w:themeTint="99"/>
+        </w:rPr>
+      </w:pPr>
+      <w:r>
+        <w:rPr>
+          <w:color w:val="548DD4" w:themeColor="text2" w:themeTint="99"/>
+        </w:rPr>
+        <w:t>SUM(</w:t>
+      </w:r>
+      <w:proofErr w:type="spellStart"/>
+      <w:r>
+        <w:rPr>
+          <w:color w:val="548DD4" w:themeColor="text2" w:themeTint="99"/>
+        </w:rPr>
+        <w:t>t_</w:t>
+      </w:r>
+      <w:proofErr w:type="gramStart"/>
+      <w:r>
+        <w:rPr>
+          <w:color w:val="548DD4" w:themeColor="text2" w:themeTint="99"/>
+        </w:rPr>
+        <w:t>arme.prix</w:t>
+      </w:r>
+      <w:proofErr w:type="spellEnd"/>
+      <w:proofErr w:type="gramEnd"/>
+      <w:r>
+        <w:rPr>
+          <w:color w:val="548DD4" w:themeColor="text2" w:themeTint="99"/>
+        </w:rPr>
+        <w:t xml:space="preserve">) AS </w:t>
+      </w:r>
+      <w:proofErr w:type="spellStart"/>
+      <w:r>
+        <w:rPr>
+          <w:color w:val="548DD4" w:themeColor="text2" w:themeTint="99"/>
+        </w:rPr>
+        <w:t>TotalDepense</w:t>
+      </w:r>
+      <w:proofErr w:type="spellEnd"/>
     </w:p>
     <w:p>
       <w:pPr>
         <w:pStyle w:val="Retraitcorpsdetexte3"/>
         <w:jc w:val="left"/>
-      </w:pPr>
-      <w:r>
-        <w:t>LIMIT 10 ;</w:t>
-      </w:r>
-    </w:p>
-    <w:p>
-      <w:pPr>
-        <w:pStyle w:val="Retraitcorpsdetexte3"/>
-      </w:pPr>
-    </w:p>
-    <w:p>
-      <w:pPr>
-        <w:pStyle w:val="Titre3"/>
-      </w:pPr>
-      <w:r>
-        <w:t xml:space="preserve">Requête </w:t>
-      </w:r>
-      <w:r>
-        <w:t>7</w:t>
-      </w:r>
+        <w:rPr>
+          <w:color w:val="548DD4" w:themeColor="text2" w:themeTint="99"/>
+        </w:rPr>
+      </w:pPr>
+      <w:r>
+        <w:rPr>
+          <w:color w:val="548DD4" w:themeColor="text2" w:themeTint="99"/>
+        </w:rPr>
+        <w:t xml:space="preserve">FROM </w:t>
+      </w:r>
+      <w:proofErr w:type="spellStart"/>
+      <w:r>
+        <w:rPr>
+          <w:color w:val="548DD4" w:themeColor="text2" w:themeTint="99"/>
+        </w:rPr>
+        <w:t>t_joueur</w:t>
+      </w:r>
+      <w:proofErr w:type="spellEnd"/>
     </w:p>
     <w:p>
       <w:pPr>
         <w:pStyle w:val="Retraitcorpsdetexte3"/>
         <w:jc w:val="left"/>
-      </w:pPr>
-      <w:r>
-        <w:t>SELECT t_joueur.pseudo, t_commande.numero_commande</w:t>
-      </w:r>
+        <w:rPr>
+          <w:color w:val="548DD4" w:themeColor="text2" w:themeTint="99"/>
+        </w:rPr>
+      </w:pPr>
+      <w:r>
+        <w:rPr>
+          <w:color w:val="548DD4" w:themeColor="text2" w:themeTint="99"/>
+        </w:rPr>
+        <w:t xml:space="preserve">JOIN </w:t>
+      </w:r>
+      <w:proofErr w:type="spellStart"/>
+      <w:r>
+        <w:rPr>
+          <w:color w:val="548DD4" w:themeColor="text2" w:themeTint="99"/>
+        </w:rPr>
+        <w:t>t_commande</w:t>
+      </w:r>
+      <w:proofErr w:type="spellEnd"/>
+      <w:r>
+        <w:rPr>
+          <w:color w:val="548DD4" w:themeColor="text2" w:themeTint="99"/>
+        </w:rPr>
+        <w:t xml:space="preserve"> ON </w:t>
+      </w:r>
+      <w:proofErr w:type="spellStart"/>
+      <w:r>
+        <w:rPr>
+          <w:color w:val="548DD4" w:themeColor="text2" w:themeTint="99"/>
+        </w:rPr>
+        <w:t>t_</w:t>
+      </w:r>
+      <w:proofErr w:type="gramStart"/>
+      <w:r>
+        <w:rPr>
+          <w:color w:val="548DD4" w:themeColor="text2" w:themeTint="99"/>
+        </w:rPr>
+        <w:t>joueur.joueur</w:t>
+      </w:r>
+      <w:proofErr w:type="gramEnd"/>
+      <w:r>
+        <w:rPr>
+          <w:color w:val="548DD4" w:themeColor="text2" w:themeTint="99"/>
+        </w:rPr>
+        <w:t>_id</w:t>
+      </w:r>
+      <w:proofErr w:type="spellEnd"/>
+      <w:r>
+        <w:rPr>
+          <w:color w:val="548DD4" w:themeColor="text2" w:themeTint="99"/>
+        </w:rPr>
+        <w:t xml:space="preserve"> = </w:t>
+      </w:r>
+      <w:proofErr w:type="spellStart"/>
+      <w:r>
+        <w:rPr>
+          <w:color w:val="548DD4" w:themeColor="text2" w:themeTint="99"/>
+        </w:rPr>
+        <w:t>t_commande.joueur_fk</w:t>
+      </w:r>
+      <w:proofErr w:type="spellEnd"/>
     </w:p>
     <w:p>
       <w:pPr>
         <w:pStyle w:val="Retraitcorpsdetexte3"/>
         <w:jc w:val="left"/>
-      </w:pPr>
-      <w:r>
-        <w:t>FROM t_joueur</w:t>
-      </w:r>
+        <w:rPr>
+          <w:color w:val="548DD4" w:themeColor="text2" w:themeTint="99"/>
+        </w:rPr>
+      </w:pPr>
+      <w:r>
+        <w:rPr>
+          <w:color w:val="548DD4" w:themeColor="text2" w:themeTint="99"/>
+        </w:rPr>
+        <w:lastRenderedPageBreak/>
+        <w:t xml:space="preserve">JOIN </w:t>
+      </w:r>
+      <w:proofErr w:type="spellStart"/>
+      <w:r>
+        <w:rPr>
+          <w:color w:val="548DD4" w:themeColor="text2" w:themeTint="99"/>
+        </w:rPr>
+        <w:t>t_contenir</w:t>
+      </w:r>
+      <w:proofErr w:type="spellEnd"/>
+      <w:r>
+        <w:rPr>
+          <w:color w:val="548DD4" w:themeColor="text2" w:themeTint="99"/>
+        </w:rPr>
+        <w:t xml:space="preserve"> ON </w:t>
+      </w:r>
+      <w:proofErr w:type="spellStart"/>
+      <w:r>
+        <w:rPr>
+          <w:color w:val="548DD4" w:themeColor="text2" w:themeTint="99"/>
+        </w:rPr>
+        <w:t>t_</w:t>
+      </w:r>
+      <w:proofErr w:type="gramStart"/>
+      <w:r>
+        <w:rPr>
+          <w:color w:val="548DD4" w:themeColor="text2" w:themeTint="99"/>
+        </w:rPr>
+        <w:t>commande.commande</w:t>
+      </w:r>
+      <w:proofErr w:type="gramEnd"/>
+      <w:r>
+        <w:rPr>
+          <w:color w:val="548DD4" w:themeColor="text2" w:themeTint="99"/>
+        </w:rPr>
+        <w:t>_id</w:t>
+      </w:r>
+      <w:proofErr w:type="spellEnd"/>
+      <w:r>
+        <w:rPr>
+          <w:color w:val="548DD4" w:themeColor="text2" w:themeTint="99"/>
+        </w:rPr>
+        <w:t xml:space="preserve"> = </w:t>
+      </w:r>
+      <w:proofErr w:type="spellStart"/>
+      <w:r>
+        <w:rPr>
+          <w:color w:val="548DD4" w:themeColor="text2" w:themeTint="99"/>
+        </w:rPr>
+        <w:t>t_contenir.commande_fk</w:t>
+      </w:r>
+      <w:proofErr w:type="spellEnd"/>
     </w:p>
     <w:p>
       <w:pPr>
         <w:pStyle w:val="Retraitcorpsdetexte3"/>
         <w:jc w:val="left"/>
-      </w:pPr>
-      <w:r>
-        <w:t>LEFT JOIN t_commande ON t_commande.joueur_fk = t_joueur.joueur_id</w:t>
-      </w:r>
-      <w:r>
-        <w:t> ;</w:t>
-      </w:r>
+        <w:rPr>
+          <w:color w:val="548DD4" w:themeColor="text2" w:themeTint="99"/>
+        </w:rPr>
+      </w:pPr>
+      <w:r>
+        <w:rPr>
+          <w:color w:val="548DD4" w:themeColor="text2" w:themeTint="99"/>
+        </w:rPr>
+        <w:t xml:space="preserve">JOIN </w:t>
+      </w:r>
+      <w:proofErr w:type="spellStart"/>
+      <w:r>
+        <w:rPr>
+          <w:color w:val="548DD4" w:themeColor="text2" w:themeTint="99"/>
+        </w:rPr>
+        <w:t>t_arme</w:t>
+      </w:r>
+      <w:proofErr w:type="spellEnd"/>
+      <w:r>
+        <w:rPr>
+          <w:color w:val="548DD4" w:themeColor="text2" w:themeTint="99"/>
+        </w:rPr>
+        <w:t xml:space="preserve"> ON </w:t>
+      </w:r>
+      <w:proofErr w:type="spellStart"/>
+      <w:r>
+        <w:rPr>
+          <w:color w:val="548DD4" w:themeColor="text2" w:themeTint="99"/>
+        </w:rPr>
+        <w:t>t_</w:t>
+      </w:r>
+      <w:proofErr w:type="gramStart"/>
+      <w:r>
+        <w:rPr>
+          <w:color w:val="548DD4" w:themeColor="text2" w:themeTint="99"/>
+        </w:rPr>
+        <w:t>contenir.arme</w:t>
+      </w:r>
+      <w:proofErr w:type="gramEnd"/>
+      <w:r>
+        <w:rPr>
+          <w:color w:val="548DD4" w:themeColor="text2" w:themeTint="99"/>
+        </w:rPr>
+        <w:t>_fk</w:t>
+      </w:r>
+      <w:proofErr w:type="spellEnd"/>
+      <w:r>
+        <w:rPr>
+          <w:color w:val="548DD4" w:themeColor="text2" w:themeTint="99"/>
+        </w:rPr>
+        <w:t xml:space="preserve"> = </w:t>
+      </w:r>
+      <w:proofErr w:type="spellStart"/>
+      <w:r>
+        <w:rPr>
+          <w:color w:val="548DD4" w:themeColor="text2" w:themeTint="99"/>
+        </w:rPr>
+        <w:t>t_arme.arme_id</w:t>
+      </w:r>
+      <w:proofErr w:type="spellEnd"/>
     </w:p>
     <w:p>
       <w:pPr>
         <w:pStyle w:val="Retraitcorpsdetexte3"/>
         <w:jc w:val="left"/>
-      </w:pPr>
-    </w:p>
-    <w:p>
-      <w:pPr>
-        <w:pStyle w:val="Titre3"/>
-      </w:pPr>
-      <w:r>
-        <w:t xml:space="preserve">Requête </w:t>
-      </w:r>
-      <w:r>
-        <w:t>8</w:t>
-      </w:r>
+        <w:rPr>
+          <w:color w:val="548DD4" w:themeColor="text2" w:themeTint="99"/>
+        </w:rPr>
+      </w:pPr>
+      <w:r>
+        <w:rPr>
+          <w:color w:val="548DD4" w:themeColor="text2" w:themeTint="99"/>
+        </w:rPr>
+        <w:t xml:space="preserve">GROUP BY </w:t>
+      </w:r>
+      <w:proofErr w:type="spellStart"/>
+      <w:r>
+        <w:rPr>
+          <w:color w:val="548DD4" w:themeColor="text2" w:themeTint="99"/>
+        </w:rPr>
+        <w:t>t_</w:t>
+      </w:r>
+      <w:proofErr w:type="gramStart"/>
+      <w:r>
+        <w:rPr>
+          <w:color w:val="548DD4" w:themeColor="text2" w:themeTint="99"/>
+        </w:rPr>
+        <w:t>joueur.pseudo</w:t>
+      </w:r>
+      <w:proofErr w:type="spellEnd"/>
+      <w:proofErr w:type="gramEnd"/>
     </w:p>
     <w:p>
       <w:pPr>
         <w:pStyle w:val="Retraitcorpsdetexte3"/>
         <w:jc w:val="left"/>
-      </w:pPr>
-      <w:r>
-        <w:t>SELECT t_commande.commande_id, t_joueur.pseudo</w:t>
+        <w:rPr>
+          <w:color w:val="548DD4" w:themeColor="text2" w:themeTint="99"/>
+        </w:rPr>
+      </w:pPr>
+      <w:r>
+        <w:rPr>
+          <w:color w:val="548DD4" w:themeColor="text2" w:themeTint="99"/>
+        </w:rPr>
+        <w:t>ORDER BY SUM(</w:t>
+      </w:r>
+      <w:proofErr w:type="spellStart"/>
+      <w:r>
+        <w:rPr>
+          <w:color w:val="548DD4" w:themeColor="text2" w:themeTint="99"/>
+        </w:rPr>
+        <w:t>t_</w:t>
+      </w:r>
+      <w:proofErr w:type="gramStart"/>
+      <w:r>
+        <w:rPr>
+          <w:color w:val="548DD4" w:themeColor="text2" w:themeTint="99"/>
+        </w:rPr>
+        <w:t>arme.prix</w:t>
+      </w:r>
+      <w:proofErr w:type="spellEnd"/>
+      <w:proofErr w:type="gramEnd"/>
+      <w:r>
+        <w:rPr>
+          <w:color w:val="548DD4" w:themeColor="text2" w:themeTint="99"/>
+        </w:rPr>
+        <w:t>)</w:t>
       </w:r>
     </w:p>
     <w:p>
       <w:pPr>
         <w:pStyle w:val="Retraitcorpsdetexte3"/>
         <w:jc w:val="left"/>
-      </w:pPr>
-      <w:r>
-        <w:t>FROM t_commande</w:t>
+        <w:rPr>
+          <w:color w:val="548DD4" w:themeColor="text2" w:themeTint="99"/>
+        </w:rPr>
+      </w:pPr>
+      <w:r>
+        <w:rPr>
+          <w:color w:val="548DD4" w:themeColor="text2" w:themeTint="99"/>
+        </w:rPr>
+        <w:t>DESC</w:t>
       </w:r>
     </w:p>
     <w:p>
       <w:pPr>
         <w:pStyle w:val="Retraitcorpsdetexte3"/>
         <w:jc w:val="left"/>
-      </w:pPr>
-      <w:r>
-        <w:t>LEFT JOIN t_joueur ON t_joueur.joueur_id = t_commande.joueur_fk;</w:t>
-      </w:r>
-    </w:p>
-    <w:p>
-      <w:pPr>
-        <w:pStyle w:val="Retraitcorpsdetexte3"/>
-      </w:pPr>
-    </w:p>
-    <w:p>
-      <w:pPr>
-        <w:pStyle w:val="Titre3"/>
-      </w:pPr>
-      <w:r>
-        <w:t xml:space="preserve">Requête </w:t>
-      </w:r>
-      <w:r>
-        <w:t>9</w:t>
+        <w:rPr>
+          <w:color w:val="548DD4" w:themeColor="text2" w:themeTint="99"/>
+        </w:rPr>
+      </w:pPr>
+      <w:r>
+        <w:rPr>
+          <w:color w:val="548DD4" w:themeColor="text2" w:themeTint="99"/>
+        </w:rPr>
+        <w:t>LIMIT 10 ;</w:t>
       </w:r>
     </w:p>
     <w:p>
@@ -4051,7 +6758,10 @@
         <w:jc w:val="left"/>
       </w:pPr>
       <w:r>
-        <w:t>SELECT t_joueur.pseudo, SUM(t_contenir.quantite_armes) AS "Nombre d'armes achetés"</w:t>
+        <w:t xml:space="preserve">On nous demande de trouver le total dépensé par chaque joueur en les ordonnant par le montant le plus élevé en premier et limiter les réponses à 10. Comme on nous demande un total, alors je vais devoir utiliser un SUM sur le prix de l’arme </w:t>
+      </w:r>
+      <w:r>
+        <w:t>de la table</w:t>
       </w:r>
     </w:p>
     <w:p>
@@ -4059,40 +6769,158 @@
         <w:pStyle w:val="Retraitcorpsdetexte3"/>
         <w:jc w:val="left"/>
       </w:pPr>
-      <w:r>
-        <w:t>FROM t_joueur</w:t>
+    </w:p>
+    <w:p>
+      <w:pPr>
+        <w:pStyle w:val="Titre3"/>
+      </w:pPr>
+      <w:r>
+        <w:t>Requête 7</w:t>
       </w:r>
     </w:p>
     <w:p>
       <w:pPr>
         <w:pStyle w:val="Retraitcorpsdetexte3"/>
         <w:jc w:val="left"/>
-      </w:pPr>
-      <w:r>
-        <w:t>LEFT JOIN t_commande ON t_joueur.joueur_id = t_commande.joueur_fk</w:t>
-      </w:r>
+        <w:rPr>
+          <w:color w:val="548DD4" w:themeColor="text2" w:themeTint="99"/>
+        </w:rPr>
+      </w:pPr>
+      <w:r>
+        <w:rPr>
+          <w:color w:val="548DD4" w:themeColor="text2" w:themeTint="99"/>
+        </w:rPr>
+        <w:t xml:space="preserve">SELECT </w:t>
+      </w:r>
+      <w:proofErr w:type="spellStart"/>
+      <w:r>
+        <w:rPr>
+          <w:color w:val="548DD4" w:themeColor="text2" w:themeTint="99"/>
+        </w:rPr>
+        <w:t>t_</w:t>
+      </w:r>
+      <w:proofErr w:type="gramStart"/>
+      <w:r>
+        <w:rPr>
+          <w:color w:val="548DD4" w:themeColor="text2" w:themeTint="99"/>
+        </w:rPr>
+        <w:t>joueur.pseudo</w:t>
+      </w:r>
+      <w:proofErr w:type="spellEnd"/>
+      <w:proofErr w:type="gramEnd"/>
+      <w:r>
+        <w:rPr>
+          <w:color w:val="548DD4" w:themeColor="text2" w:themeTint="99"/>
+        </w:rPr>
+        <w:t xml:space="preserve">, </w:t>
+      </w:r>
+      <w:proofErr w:type="spellStart"/>
+      <w:r>
+        <w:rPr>
+          <w:color w:val="548DD4" w:themeColor="text2" w:themeTint="99"/>
+        </w:rPr>
+        <w:t>t_commande.numero_commande</w:t>
+      </w:r>
+      <w:proofErr w:type="spellEnd"/>
     </w:p>
     <w:p>
       <w:pPr>
         <w:pStyle w:val="Retraitcorpsdetexte3"/>
         <w:jc w:val="left"/>
-      </w:pPr>
-      <w:r>
-        <w:t>LEFT JOIN t_contenir ON t_commande.commande_id = t_contenir.commande_fk</w:t>
-      </w:r>
+        <w:rPr>
+          <w:color w:val="548DD4" w:themeColor="text2" w:themeTint="99"/>
+        </w:rPr>
+      </w:pPr>
+      <w:r>
+        <w:rPr>
+          <w:color w:val="548DD4" w:themeColor="text2" w:themeTint="99"/>
+        </w:rPr>
+        <w:t xml:space="preserve">FROM </w:t>
+      </w:r>
+      <w:proofErr w:type="spellStart"/>
+      <w:r>
+        <w:rPr>
+          <w:color w:val="548DD4" w:themeColor="text2" w:themeTint="99"/>
+        </w:rPr>
+        <w:t>t_joueur</w:t>
+      </w:r>
+      <w:proofErr w:type="spellEnd"/>
     </w:p>
     <w:p>
       <w:pPr>
         <w:pStyle w:val="Retraitcorpsdetexte3"/>
         <w:jc w:val="left"/>
-      </w:pPr>
-      <w:r>
-        <w:t>GROUP BY t_joueur.pseudo ;</w:t>
+        <w:rPr>
+          <w:color w:val="548DD4" w:themeColor="text2" w:themeTint="99"/>
+        </w:rPr>
+      </w:pPr>
+      <w:r>
+        <w:rPr>
+          <w:color w:val="548DD4" w:themeColor="text2" w:themeTint="99"/>
+        </w:rPr>
+        <w:t xml:space="preserve">LEFT JOIN </w:t>
+      </w:r>
+      <w:proofErr w:type="spellStart"/>
+      <w:r>
+        <w:rPr>
+          <w:color w:val="548DD4" w:themeColor="text2" w:themeTint="99"/>
+        </w:rPr>
+        <w:t>t_commande</w:t>
+      </w:r>
+      <w:proofErr w:type="spellEnd"/>
+      <w:r>
+        <w:rPr>
+          <w:color w:val="548DD4" w:themeColor="text2" w:themeTint="99"/>
+        </w:rPr>
+        <w:t xml:space="preserve"> ON </w:t>
+      </w:r>
+      <w:proofErr w:type="spellStart"/>
+      <w:r>
+        <w:rPr>
+          <w:color w:val="548DD4" w:themeColor="text2" w:themeTint="99"/>
+        </w:rPr>
+        <w:t>t_</w:t>
+      </w:r>
+      <w:proofErr w:type="gramStart"/>
+      <w:r>
+        <w:rPr>
+          <w:color w:val="548DD4" w:themeColor="text2" w:themeTint="99"/>
+        </w:rPr>
+        <w:t>commande.joueur</w:t>
+      </w:r>
+      <w:proofErr w:type="gramEnd"/>
+      <w:r>
+        <w:rPr>
+          <w:color w:val="548DD4" w:themeColor="text2" w:themeTint="99"/>
+        </w:rPr>
+        <w:t>_fk</w:t>
+      </w:r>
+      <w:proofErr w:type="spellEnd"/>
+      <w:r>
+        <w:rPr>
+          <w:color w:val="548DD4" w:themeColor="text2" w:themeTint="99"/>
+        </w:rPr>
+        <w:t xml:space="preserve"> = </w:t>
+      </w:r>
+      <w:proofErr w:type="spellStart"/>
+      <w:r>
+        <w:rPr>
+          <w:color w:val="548DD4" w:themeColor="text2" w:themeTint="99"/>
+        </w:rPr>
+        <w:t>t_joueur.joueur_id</w:t>
+      </w:r>
+      <w:proofErr w:type="spellEnd"/>
+      <w:r>
+        <w:rPr>
+          <w:color w:val="548DD4" w:themeColor="text2" w:themeTint="99"/>
+        </w:rPr>
+        <w:t> ;</w:t>
       </w:r>
     </w:p>
     <w:p>
       <w:pPr>
         <w:pStyle w:val="Retraitcorpsdetexte3"/>
+        <w:jc w:val="left"/>
       </w:pPr>
     </w:p>
     <w:p>
@@ -4100,23 +6928,689 @@
         <w:pStyle w:val="Titre3"/>
       </w:pPr>
       <w:r>
-        <w:t>Requête 1</w:t>
-      </w:r>
-      <w:r>
-        <w:t>0</w:t>
+        <w:t>Requête 8</w:t>
       </w:r>
     </w:p>
     <w:p>
       <w:pPr>
         <w:pStyle w:val="Retraitcorpsdetexte3"/>
-      </w:pPr>
-      <w:r>
-        <w:t>Pas fait</w:t>
-      </w:r>
+        <w:jc w:val="left"/>
+        <w:rPr>
+          <w:color w:val="548DD4" w:themeColor="text2" w:themeTint="99"/>
+        </w:rPr>
+      </w:pPr>
+      <w:r>
+        <w:rPr>
+          <w:color w:val="548DD4" w:themeColor="text2" w:themeTint="99"/>
+        </w:rPr>
+        <w:t xml:space="preserve">SELECT </w:t>
+      </w:r>
+      <w:proofErr w:type="spellStart"/>
+      <w:r>
+        <w:rPr>
+          <w:color w:val="548DD4" w:themeColor="text2" w:themeTint="99"/>
+        </w:rPr>
+        <w:t>t_</w:t>
+      </w:r>
+      <w:proofErr w:type="gramStart"/>
+      <w:r>
+        <w:rPr>
+          <w:color w:val="548DD4" w:themeColor="text2" w:themeTint="99"/>
+        </w:rPr>
+        <w:t>commande.commande</w:t>
+      </w:r>
+      <w:proofErr w:type="gramEnd"/>
+      <w:r>
+        <w:rPr>
+          <w:color w:val="548DD4" w:themeColor="text2" w:themeTint="99"/>
+        </w:rPr>
+        <w:t>_id</w:t>
+      </w:r>
+      <w:proofErr w:type="spellEnd"/>
+      <w:r>
+        <w:rPr>
+          <w:color w:val="548DD4" w:themeColor="text2" w:themeTint="99"/>
+        </w:rPr>
+        <w:t xml:space="preserve">, </w:t>
+      </w:r>
+      <w:proofErr w:type="spellStart"/>
+      <w:r>
+        <w:rPr>
+          <w:color w:val="548DD4" w:themeColor="text2" w:themeTint="99"/>
+        </w:rPr>
+        <w:t>t_joueur.pseudo</w:t>
+      </w:r>
+      <w:proofErr w:type="spellEnd"/>
     </w:p>
     <w:p>
       <w:pPr>
         <w:pStyle w:val="Retraitcorpsdetexte3"/>
+        <w:jc w:val="left"/>
+        <w:rPr>
+          <w:color w:val="548DD4" w:themeColor="text2" w:themeTint="99"/>
+        </w:rPr>
+      </w:pPr>
+      <w:r>
+        <w:rPr>
+          <w:color w:val="548DD4" w:themeColor="text2" w:themeTint="99"/>
+        </w:rPr>
+        <w:t xml:space="preserve">FROM </w:t>
+      </w:r>
+      <w:proofErr w:type="spellStart"/>
+      <w:r>
+        <w:rPr>
+          <w:color w:val="548DD4" w:themeColor="text2" w:themeTint="99"/>
+        </w:rPr>
+        <w:t>t_commande</w:t>
+      </w:r>
+      <w:proofErr w:type="spellEnd"/>
+    </w:p>
+    <w:p>
+      <w:pPr>
+        <w:pStyle w:val="Retraitcorpsdetexte3"/>
+        <w:jc w:val="left"/>
+        <w:rPr>
+          <w:color w:val="548DD4" w:themeColor="text2" w:themeTint="99"/>
+        </w:rPr>
+      </w:pPr>
+      <w:r>
+        <w:rPr>
+          <w:color w:val="548DD4" w:themeColor="text2" w:themeTint="99"/>
+        </w:rPr>
+        <w:t xml:space="preserve">LEFT JOIN </w:t>
+      </w:r>
+      <w:proofErr w:type="spellStart"/>
+      <w:r>
+        <w:rPr>
+          <w:color w:val="548DD4" w:themeColor="text2" w:themeTint="99"/>
+        </w:rPr>
+        <w:t>t_joueur</w:t>
+      </w:r>
+      <w:proofErr w:type="spellEnd"/>
+      <w:r>
+        <w:rPr>
+          <w:color w:val="548DD4" w:themeColor="text2" w:themeTint="99"/>
+        </w:rPr>
+        <w:t xml:space="preserve"> ON </w:t>
+      </w:r>
+      <w:proofErr w:type="spellStart"/>
+      <w:r>
+        <w:rPr>
+          <w:color w:val="548DD4" w:themeColor="text2" w:themeTint="99"/>
+        </w:rPr>
+        <w:t>t_</w:t>
+      </w:r>
+      <w:proofErr w:type="gramStart"/>
+      <w:r>
+        <w:rPr>
+          <w:color w:val="548DD4" w:themeColor="text2" w:themeTint="99"/>
+        </w:rPr>
+        <w:t>joueur.joueur</w:t>
+      </w:r>
+      <w:proofErr w:type="gramEnd"/>
+      <w:r>
+        <w:rPr>
+          <w:color w:val="548DD4" w:themeColor="text2" w:themeTint="99"/>
+        </w:rPr>
+        <w:t>_id</w:t>
+      </w:r>
+      <w:proofErr w:type="spellEnd"/>
+      <w:r>
+        <w:rPr>
+          <w:color w:val="548DD4" w:themeColor="text2" w:themeTint="99"/>
+        </w:rPr>
+        <w:t xml:space="preserve"> = </w:t>
+      </w:r>
+      <w:proofErr w:type="spellStart"/>
+      <w:r>
+        <w:rPr>
+          <w:color w:val="548DD4" w:themeColor="text2" w:themeTint="99"/>
+        </w:rPr>
+        <w:t>t_commande.joueur_fk</w:t>
+      </w:r>
+      <w:proofErr w:type="spellEnd"/>
+      <w:r>
+        <w:rPr>
+          <w:color w:val="548DD4" w:themeColor="text2" w:themeTint="99"/>
+        </w:rPr>
+        <w:t>;</w:t>
+      </w:r>
+    </w:p>
+    <w:p>
+      <w:pPr>
+        <w:pStyle w:val="Retraitcorpsdetexte3"/>
+        <w:jc w:val="left"/>
+      </w:pPr>
+    </w:p>
+    <w:p>
+      <w:pPr>
+        <w:pStyle w:val="Titre3"/>
+      </w:pPr>
+      <w:r>
+        <w:t>Requête 9</w:t>
+      </w:r>
+    </w:p>
+    <w:p>
+      <w:pPr>
+        <w:pStyle w:val="Retraitcorpsdetexte3"/>
+        <w:jc w:val="left"/>
+        <w:rPr>
+          <w:color w:val="548DD4" w:themeColor="text2" w:themeTint="99"/>
+        </w:rPr>
+      </w:pPr>
+      <w:r>
+        <w:rPr>
+          <w:color w:val="548DD4" w:themeColor="text2" w:themeTint="99"/>
+        </w:rPr>
+        <w:t xml:space="preserve">SELECT </w:t>
+      </w:r>
+      <w:proofErr w:type="spellStart"/>
+      <w:r>
+        <w:rPr>
+          <w:color w:val="548DD4" w:themeColor="text2" w:themeTint="99"/>
+        </w:rPr>
+        <w:t>t_</w:t>
+      </w:r>
+      <w:proofErr w:type="gramStart"/>
+      <w:r>
+        <w:rPr>
+          <w:color w:val="548DD4" w:themeColor="text2" w:themeTint="99"/>
+        </w:rPr>
+        <w:t>joueur.pseudo</w:t>
+      </w:r>
+      <w:proofErr w:type="spellEnd"/>
+      <w:proofErr w:type="gramEnd"/>
+      <w:r>
+        <w:rPr>
+          <w:color w:val="548DD4" w:themeColor="text2" w:themeTint="99"/>
+        </w:rPr>
+        <w:t>, SUM(</w:t>
+      </w:r>
+      <w:proofErr w:type="spellStart"/>
+      <w:r>
+        <w:rPr>
+          <w:color w:val="548DD4" w:themeColor="text2" w:themeTint="99"/>
+        </w:rPr>
+        <w:t>t_contenir.quantite_armes</w:t>
+      </w:r>
+      <w:proofErr w:type="spellEnd"/>
+      <w:r>
+        <w:rPr>
+          <w:color w:val="548DD4" w:themeColor="text2" w:themeTint="99"/>
+        </w:rPr>
+        <w:t>) AS "Nombre d'armes achetés"</w:t>
+      </w:r>
+    </w:p>
+    <w:p>
+      <w:pPr>
+        <w:pStyle w:val="Retraitcorpsdetexte3"/>
+        <w:jc w:val="left"/>
+        <w:rPr>
+          <w:color w:val="548DD4" w:themeColor="text2" w:themeTint="99"/>
+        </w:rPr>
+      </w:pPr>
+      <w:r>
+        <w:rPr>
+          <w:color w:val="548DD4" w:themeColor="text2" w:themeTint="99"/>
+        </w:rPr>
+        <w:t xml:space="preserve">FROM </w:t>
+      </w:r>
+      <w:proofErr w:type="spellStart"/>
+      <w:r>
+        <w:rPr>
+          <w:color w:val="548DD4" w:themeColor="text2" w:themeTint="99"/>
+        </w:rPr>
+        <w:t>t_joueur</w:t>
+      </w:r>
+      <w:proofErr w:type="spellEnd"/>
+    </w:p>
+    <w:p>
+      <w:pPr>
+        <w:pStyle w:val="Retraitcorpsdetexte3"/>
+        <w:jc w:val="left"/>
+        <w:rPr>
+          <w:color w:val="548DD4" w:themeColor="text2" w:themeTint="99"/>
+        </w:rPr>
+      </w:pPr>
+      <w:r>
+        <w:rPr>
+          <w:color w:val="548DD4" w:themeColor="text2" w:themeTint="99"/>
+        </w:rPr>
+        <w:t xml:space="preserve">LEFT JOIN </w:t>
+      </w:r>
+      <w:proofErr w:type="spellStart"/>
+      <w:r>
+        <w:rPr>
+          <w:color w:val="548DD4" w:themeColor="text2" w:themeTint="99"/>
+        </w:rPr>
+        <w:t>t_commande</w:t>
+      </w:r>
+      <w:proofErr w:type="spellEnd"/>
+      <w:r>
+        <w:rPr>
+          <w:color w:val="548DD4" w:themeColor="text2" w:themeTint="99"/>
+        </w:rPr>
+        <w:t xml:space="preserve"> ON </w:t>
+      </w:r>
+      <w:proofErr w:type="spellStart"/>
+      <w:r>
+        <w:rPr>
+          <w:color w:val="548DD4" w:themeColor="text2" w:themeTint="99"/>
+        </w:rPr>
+        <w:t>t_</w:t>
+      </w:r>
+      <w:proofErr w:type="gramStart"/>
+      <w:r>
+        <w:rPr>
+          <w:color w:val="548DD4" w:themeColor="text2" w:themeTint="99"/>
+        </w:rPr>
+        <w:t>joueur.joueur</w:t>
+      </w:r>
+      <w:proofErr w:type="gramEnd"/>
+      <w:r>
+        <w:rPr>
+          <w:color w:val="548DD4" w:themeColor="text2" w:themeTint="99"/>
+        </w:rPr>
+        <w:t>_id</w:t>
+      </w:r>
+      <w:proofErr w:type="spellEnd"/>
+      <w:r>
+        <w:rPr>
+          <w:color w:val="548DD4" w:themeColor="text2" w:themeTint="99"/>
+        </w:rPr>
+        <w:t xml:space="preserve"> = </w:t>
+      </w:r>
+      <w:proofErr w:type="spellStart"/>
+      <w:r>
+        <w:rPr>
+          <w:color w:val="548DD4" w:themeColor="text2" w:themeTint="99"/>
+        </w:rPr>
+        <w:t>t_commande.joueur_fk</w:t>
+      </w:r>
+      <w:proofErr w:type="spellEnd"/>
+    </w:p>
+    <w:p>
+      <w:pPr>
+        <w:pStyle w:val="Retraitcorpsdetexte3"/>
+        <w:jc w:val="left"/>
+        <w:rPr>
+          <w:color w:val="548DD4" w:themeColor="text2" w:themeTint="99"/>
+        </w:rPr>
+      </w:pPr>
+      <w:r>
+        <w:rPr>
+          <w:color w:val="548DD4" w:themeColor="text2" w:themeTint="99"/>
+        </w:rPr>
+        <w:t xml:space="preserve">JOIN </w:t>
+      </w:r>
+      <w:proofErr w:type="spellStart"/>
+      <w:r>
+        <w:rPr>
+          <w:color w:val="548DD4" w:themeColor="text2" w:themeTint="99"/>
+        </w:rPr>
+        <w:t>t_contenir</w:t>
+      </w:r>
+      <w:proofErr w:type="spellEnd"/>
+      <w:r>
+        <w:rPr>
+          <w:color w:val="548DD4" w:themeColor="text2" w:themeTint="99"/>
+        </w:rPr>
+        <w:t xml:space="preserve"> ON </w:t>
+      </w:r>
+      <w:proofErr w:type="spellStart"/>
+      <w:r>
+        <w:rPr>
+          <w:color w:val="548DD4" w:themeColor="text2" w:themeTint="99"/>
+        </w:rPr>
+        <w:t>t_</w:t>
+      </w:r>
+      <w:proofErr w:type="gramStart"/>
+      <w:r>
+        <w:rPr>
+          <w:color w:val="548DD4" w:themeColor="text2" w:themeTint="99"/>
+        </w:rPr>
+        <w:t>commande.commande</w:t>
+      </w:r>
+      <w:proofErr w:type="gramEnd"/>
+      <w:r>
+        <w:rPr>
+          <w:color w:val="548DD4" w:themeColor="text2" w:themeTint="99"/>
+        </w:rPr>
+        <w:t>_id</w:t>
+      </w:r>
+      <w:proofErr w:type="spellEnd"/>
+      <w:r>
+        <w:rPr>
+          <w:color w:val="548DD4" w:themeColor="text2" w:themeTint="99"/>
+        </w:rPr>
+        <w:t xml:space="preserve"> = </w:t>
+      </w:r>
+      <w:proofErr w:type="spellStart"/>
+      <w:r>
+        <w:rPr>
+          <w:color w:val="548DD4" w:themeColor="text2" w:themeTint="99"/>
+        </w:rPr>
+        <w:t>t_contenir.commande_fk</w:t>
+      </w:r>
+      <w:proofErr w:type="spellEnd"/>
+    </w:p>
+    <w:p>
+      <w:pPr>
+        <w:pStyle w:val="Retraitcorpsdetexte3"/>
+        <w:jc w:val="left"/>
+        <w:rPr>
+          <w:color w:val="548DD4" w:themeColor="text2" w:themeTint="99"/>
+        </w:rPr>
+      </w:pPr>
+      <w:r>
+        <w:rPr>
+          <w:color w:val="548DD4" w:themeColor="text2" w:themeTint="99"/>
+        </w:rPr>
+        <w:t xml:space="preserve">GROUP BY </w:t>
+      </w:r>
+      <w:proofErr w:type="spellStart"/>
+      <w:r>
+        <w:rPr>
+          <w:color w:val="548DD4" w:themeColor="text2" w:themeTint="99"/>
+        </w:rPr>
+        <w:t>t_</w:t>
+      </w:r>
+      <w:proofErr w:type="gramStart"/>
+      <w:r>
+        <w:rPr>
+          <w:color w:val="548DD4" w:themeColor="text2" w:themeTint="99"/>
+        </w:rPr>
+        <w:t>joueur.pseudo</w:t>
+      </w:r>
+      <w:proofErr w:type="spellEnd"/>
+      <w:proofErr w:type="gramEnd"/>
+      <w:r>
+        <w:rPr>
+          <w:color w:val="548DD4" w:themeColor="text2" w:themeTint="99"/>
+        </w:rPr>
+        <w:t xml:space="preserve"> ;</w:t>
+      </w:r>
+    </w:p>
+    <w:p>
+      <w:pPr>
+        <w:pStyle w:val="Retraitcorpsdetexte3"/>
+        <w:jc w:val="left"/>
+        <w:rPr>
+          <w:color w:val="548DD4" w:themeColor="text2" w:themeTint="99"/>
+        </w:rPr>
+      </w:pPr>
+    </w:p>
+    <w:p>
+      <w:pPr>
+        <w:pStyle w:val="Titre3"/>
+      </w:pPr>
+      <w:r>
+        <w:t>Requête 10</w:t>
+      </w:r>
+    </w:p>
+    <w:p>
+      <w:pPr>
+        <w:pStyle w:val="Retraitcorpsdetexte3"/>
+        <w:jc w:val="left"/>
+        <w:rPr>
+          <w:color w:val="548DD4" w:themeColor="text2" w:themeTint="99"/>
+        </w:rPr>
+      </w:pPr>
+      <w:r>
+        <w:rPr>
+          <w:color w:val="548DD4" w:themeColor="text2" w:themeTint="99"/>
+        </w:rPr>
+        <w:t xml:space="preserve">SELECT </w:t>
+      </w:r>
+      <w:proofErr w:type="spellStart"/>
+      <w:r>
+        <w:rPr>
+          <w:color w:val="548DD4" w:themeColor="text2" w:themeTint="99"/>
+        </w:rPr>
+        <w:t>t_</w:t>
+      </w:r>
+      <w:proofErr w:type="gramStart"/>
+      <w:r>
+        <w:rPr>
+          <w:color w:val="548DD4" w:themeColor="text2" w:themeTint="99"/>
+        </w:rPr>
+        <w:t>joueur.pseudo</w:t>
+      </w:r>
+      <w:proofErr w:type="spellEnd"/>
+      <w:proofErr w:type="gramEnd"/>
+    </w:p>
+    <w:p>
+      <w:pPr>
+        <w:pStyle w:val="Retraitcorpsdetexte3"/>
+        <w:jc w:val="left"/>
+        <w:rPr>
+          <w:color w:val="548DD4" w:themeColor="text2" w:themeTint="99"/>
+        </w:rPr>
+      </w:pPr>
+      <w:r>
+        <w:rPr>
+          <w:color w:val="548DD4" w:themeColor="text2" w:themeTint="99"/>
+        </w:rPr>
+        <w:t xml:space="preserve">FROM </w:t>
+      </w:r>
+      <w:proofErr w:type="spellStart"/>
+      <w:r>
+        <w:rPr>
+          <w:color w:val="548DD4" w:themeColor="text2" w:themeTint="99"/>
+        </w:rPr>
+        <w:t>t_joueur</w:t>
+      </w:r>
+      <w:proofErr w:type="spellEnd"/>
+    </w:p>
+    <w:p>
+      <w:pPr>
+        <w:pStyle w:val="Retraitcorpsdetexte3"/>
+        <w:jc w:val="left"/>
+        <w:rPr>
+          <w:color w:val="548DD4" w:themeColor="text2" w:themeTint="99"/>
+        </w:rPr>
+      </w:pPr>
+      <w:r>
+        <w:rPr>
+          <w:color w:val="548DD4" w:themeColor="text2" w:themeTint="99"/>
+        </w:rPr>
+        <w:t xml:space="preserve">JOIN </w:t>
+      </w:r>
+      <w:proofErr w:type="spellStart"/>
+      <w:r>
+        <w:rPr>
+          <w:color w:val="548DD4" w:themeColor="text2" w:themeTint="99"/>
+        </w:rPr>
+        <w:t>t_commande</w:t>
+      </w:r>
+      <w:proofErr w:type="spellEnd"/>
+      <w:r>
+        <w:rPr>
+          <w:color w:val="548DD4" w:themeColor="text2" w:themeTint="99"/>
+        </w:rPr>
+        <w:t xml:space="preserve"> ON </w:t>
+      </w:r>
+      <w:proofErr w:type="spellStart"/>
+      <w:r>
+        <w:rPr>
+          <w:color w:val="548DD4" w:themeColor="text2" w:themeTint="99"/>
+        </w:rPr>
+        <w:t>t_</w:t>
+      </w:r>
+      <w:proofErr w:type="gramStart"/>
+      <w:r>
+        <w:rPr>
+          <w:color w:val="548DD4" w:themeColor="text2" w:themeTint="99"/>
+        </w:rPr>
+        <w:t>commande.joueur</w:t>
+      </w:r>
+      <w:proofErr w:type="gramEnd"/>
+      <w:r>
+        <w:rPr>
+          <w:color w:val="548DD4" w:themeColor="text2" w:themeTint="99"/>
+        </w:rPr>
+        <w:t>_fk</w:t>
+      </w:r>
+      <w:proofErr w:type="spellEnd"/>
+      <w:r>
+        <w:rPr>
+          <w:color w:val="548DD4" w:themeColor="text2" w:themeTint="99"/>
+        </w:rPr>
+        <w:t xml:space="preserve"> = </w:t>
+      </w:r>
+      <w:proofErr w:type="spellStart"/>
+      <w:r>
+        <w:rPr>
+          <w:color w:val="548DD4" w:themeColor="text2" w:themeTint="99"/>
+        </w:rPr>
+        <w:t>t_joueur.joueur_id</w:t>
+      </w:r>
+      <w:proofErr w:type="spellEnd"/>
+    </w:p>
+    <w:p>
+      <w:pPr>
+        <w:pStyle w:val="Retraitcorpsdetexte3"/>
+        <w:jc w:val="left"/>
+        <w:rPr>
+          <w:color w:val="548DD4" w:themeColor="text2" w:themeTint="99"/>
+        </w:rPr>
+      </w:pPr>
+      <w:r>
+        <w:rPr>
+          <w:color w:val="548DD4" w:themeColor="text2" w:themeTint="99"/>
+        </w:rPr>
+        <w:lastRenderedPageBreak/>
+        <w:t xml:space="preserve">JOIN </w:t>
+      </w:r>
+      <w:proofErr w:type="spellStart"/>
+      <w:r>
+        <w:rPr>
+          <w:color w:val="548DD4" w:themeColor="text2" w:themeTint="99"/>
+        </w:rPr>
+        <w:t>t_contenir</w:t>
+      </w:r>
+      <w:proofErr w:type="spellEnd"/>
+      <w:r>
+        <w:rPr>
+          <w:color w:val="548DD4" w:themeColor="text2" w:themeTint="99"/>
+        </w:rPr>
+        <w:t xml:space="preserve"> ON </w:t>
+      </w:r>
+      <w:proofErr w:type="spellStart"/>
+      <w:r>
+        <w:rPr>
+          <w:color w:val="548DD4" w:themeColor="text2" w:themeTint="99"/>
+        </w:rPr>
+        <w:t>t_</w:t>
+      </w:r>
+      <w:proofErr w:type="gramStart"/>
+      <w:r>
+        <w:rPr>
+          <w:color w:val="548DD4" w:themeColor="text2" w:themeTint="99"/>
+        </w:rPr>
+        <w:t>contenir.commande</w:t>
+      </w:r>
+      <w:proofErr w:type="gramEnd"/>
+      <w:r>
+        <w:rPr>
+          <w:color w:val="548DD4" w:themeColor="text2" w:themeTint="99"/>
+        </w:rPr>
+        <w:t>_fk</w:t>
+      </w:r>
+      <w:proofErr w:type="spellEnd"/>
+      <w:r>
+        <w:rPr>
+          <w:color w:val="548DD4" w:themeColor="text2" w:themeTint="99"/>
+        </w:rPr>
+        <w:t xml:space="preserve"> = </w:t>
+      </w:r>
+      <w:proofErr w:type="spellStart"/>
+      <w:r>
+        <w:rPr>
+          <w:color w:val="548DD4" w:themeColor="text2" w:themeTint="99"/>
+        </w:rPr>
+        <w:t>t_commande.commande_id</w:t>
+      </w:r>
+      <w:proofErr w:type="spellEnd"/>
+    </w:p>
+    <w:p>
+      <w:pPr>
+        <w:pStyle w:val="Retraitcorpsdetexte3"/>
+        <w:jc w:val="left"/>
+        <w:rPr>
+          <w:color w:val="548DD4" w:themeColor="text2" w:themeTint="99"/>
+        </w:rPr>
+      </w:pPr>
+      <w:r>
+        <w:rPr>
+          <w:color w:val="548DD4" w:themeColor="text2" w:themeTint="99"/>
+        </w:rPr>
+        <w:t xml:space="preserve">GROUP BY </w:t>
+      </w:r>
+      <w:proofErr w:type="spellStart"/>
+      <w:r>
+        <w:rPr>
+          <w:color w:val="548DD4" w:themeColor="text2" w:themeTint="99"/>
+        </w:rPr>
+        <w:t>t_</w:t>
+      </w:r>
+      <w:proofErr w:type="gramStart"/>
+      <w:r>
+        <w:rPr>
+          <w:color w:val="548DD4" w:themeColor="text2" w:themeTint="99"/>
+        </w:rPr>
+        <w:t>joueur.pseudo</w:t>
+      </w:r>
+      <w:proofErr w:type="spellEnd"/>
+      <w:proofErr w:type="gramEnd"/>
+    </w:p>
+    <w:p>
+      <w:pPr>
+        <w:pStyle w:val="Retraitcorpsdetexte3"/>
+        <w:jc w:val="left"/>
+        <w:rPr>
+          <w:color w:val="548DD4" w:themeColor="text2" w:themeTint="99"/>
+        </w:rPr>
+      </w:pPr>
+      <w:r>
+        <w:rPr>
+          <w:color w:val="548DD4" w:themeColor="text2" w:themeTint="99"/>
+        </w:rPr>
+        <w:t xml:space="preserve">HAVING </w:t>
+      </w:r>
+      <w:proofErr w:type="gramStart"/>
+      <w:r>
+        <w:rPr>
+          <w:color w:val="548DD4" w:themeColor="text2" w:themeTint="99"/>
+        </w:rPr>
+        <w:t>COUNT(</w:t>
+      </w:r>
+      <w:proofErr w:type="gramEnd"/>
+      <w:r>
+        <w:rPr>
+          <w:color w:val="548DD4" w:themeColor="text2" w:themeTint="99"/>
+        </w:rPr>
+        <w:t xml:space="preserve">DISTINCT </w:t>
+      </w:r>
+      <w:proofErr w:type="spellStart"/>
+      <w:r>
+        <w:rPr>
+          <w:color w:val="548DD4" w:themeColor="text2" w:themeTint="99"/>
+        </w:rPr>
+        <w:t>t_contenir.arme_fk</w:t>
+      </w:r>
+      <w:proofErr w:type="spellEnd"/>
+      <w:r>
+        <w:rPr>
+          <w:color w:val="548DD4" w:themeColor="text2" w:themeTint="99"/>
+        </w:rPr>
+        <w:t>) &gt; 3 ;</w:t>
+      </w:r>
+    </w:p>
+    <w:p>
+      <w:pPr>
+        <w:pStyle w:val="Retraitcorpsdetexte3"/>
+        <w:jc w:val="left"/>
       </w:pPr>
     </w:p>
     <w:p>
@@ -4124,7 +7618,6 @@
         <w:pStyle w:val="Titre2"/>
       </w:pPr>
       <w:r>
-        <w:lastRenderedPageBreak/>
         <w:t>Création des index</w:t>
       </w:r>
     </w:p>
@@ -4155,6 +7648,9 @@
         <w:pStyle w:val="Retraitcorpsdetexte3"/>
       </w:pPr>
       <w:r>
+        <w:rPr>
+          <w:noProof/>
+        </w:rPr>
         <w:drawing>
           <wp:inline distT="0" distB="0" distL="0" distR="0" wp14:anchorId="648A309D" wp14:editId="47E0F7A5">
             <wp:extent cx="3724596" cy="1123950"/>
@@ -4250,16 +7746,7 @@
         </w:numPr>
       </w:pPr>
       <w:r>
-        <w:t>Ça</w:t>
-      </w:r>
-      <w:r>
-        <w:t xml:space="preserve"> </w:t>
-      </w:r>
-      <w:r>
-        <w:t>ralentit</w:t>
-      </w:r>
-      <w:r>
-        <w:t xml:space="preserve"> les requêtes d’insertion, modification</w:t>
+        <w:t>Ça ralentit les requêtes d’insertion, modification</w:t>
       </w:r>
       <w:r>
         <w:t xml:space="preserve"> et </w:t>
@@ -4287,7 +7774,15 @@
         <w:pStyle w:val="Retraitcorpsdetexte3"/>
       </w:pPr>
       <w:r>
-        <w:t>Il serait pertinent d’ajouter un index simple dans la table ‘t_arme’, pour le champ ‘force’.</w:t>
+        <w:t>Il serait pertinent d’ajouter un index simple dans la table ‘</w:t>
+      </w:r>
+      <w:proofErr w:type="spellStart"/>
+      <w:r>
+        <w:t>t_arme</w:t>
+      </w:r>
+      <w:proofErr w:type="spellEnd"/>
+      <w:r>
+        <w:t>’, pour le champ ‘force’.</w:t>
       </w:r>
     </w:p>
     <w:p>
@@ -4303,7 +7798,15 @@
         <w:pStyle w:val="Retraitcorpsdetexte3"/>
       </w:pPr>
       <w:r>
-        <w:t>Je pourrais même créer un index composite des champs : ‘force’, ‘prix’, ‘coups_max’. Si on est amené à rechercher des armes en utilisant souvent ces critères.</w:t>
+        <w:t>Je pourrais même créer un index composite des champs : ‘force’, ‘prix’, ‘</w:t>
+      </w:r>
+      <w:proofErr w:type="spellStart"/>
+      <w:r>
+        <w:t>coups_max</w:t>
+      </w:r>
+      <w:proofErr w:type="spellEnd"/>
+      <w:r>
+        <w:t>’. Si on est amené à rechercher des armes en utilisant souvent ces critères.</w:t>
       </w:r>
       <w:r>
         <w:t xml:space="preserve"> Cela améliorera les performances de recherche comme dit dans les avantages.</w:t>
@@ -4336,7 +7839,15 @@
         <w:jc w:val="left"/>
       </w:pPr>
       <w:r>
-        <w:t>Pour faire un backup de la base de données ‘db_space_invaders’, il suffit d’entrer cette ligne de commande :'</w:t>
+        <w:t>Pour faire un backup de la base de données ‘</w:t>
+      </w:r>
+      <w:proofErr w:type="spellStart"/>
+      <w:r>
+        <w:t>db_space_invaders</w:t>
+      </w:r>
+      <w:proofErr w:type="spellEnd"/>
+      <w:r>
+        <w:t>’, il suffit d’entrer cette ligne de commande :'</w:t>
       </w:r>
     </w:p>
     <w:p>
@@ -4351,50 +7862,132 @@
         <w:rPr>
           <w:color w:val="4F81BD" w:themeColor="accent1"/>
         </w:rPr>
-        <w:t>docker exec -i</w:t>
-      </w:r>
+        <w:t xml:space="preserve">docker </w:t>
+      </w:r>
+      <w:proofErr w:type="spellStart"/>
       <w:r>
         <w:rPr>
           <w:color w:val="4F81BD" w:themeColor="accent1"/>
         </w:rPr>
-        <w:t xml:space="preserve"> db</w:t>
-      </w:r>
+        <w:t>exec</w:t>
+      </w:r>
+      <w:proofErr w:type="spellEnd"/>
       <w:r>
         <w:rPr>
           <w:color w:val="4F81BD" w:themeColor="accent1"/>
         </w:rPr>
+        <w:t xml:space="preserve"> -i</w:t>
+      </w:r>
+      <w:r>
+        <w:rPr>
+          <w:color w:val="4F81BD" w:themeColor="accent1"/>
+        </w:rPr>
         <w:t xml:space="preserve"> </w:t>
       </w:r>
+      <w:proofErr w:type="spellStart"/>
       <w:r>
         <w:rPr>
           <w:color w:val="4F81BD" w:themeColor="accent1"/>
         </w:rPr>
-        <w:t>mysqldump -u</w:t>
-      </w:r>
+        <w:t>db</w:t>
+      </w:r>
+      <w:proofErr w:type="spellEnd"/>
       <w:r>
         <w:rPr>
           <w:color w:val="4F81BD" w:themeColor="accent1"/>
         </w:rPr>
         <w:t xml:space="preserve"> </w:t>
       </w:r>
+      <w:proofErr w:type="spellStart"/>
       <w:r>
         <w:rPr>
           <w:color w:val="4F81BD" w:themeColor="accent1"/>
         </w:rPr>
-        <w:t>root -proot</w:t>
-      </w:r>
+        <w:t>mysqldump</w:t>
+      </w:r>
+      <w:proofErr w:type="spellEnd"/>
       <w:r>
         <w:rPr>
           <w:color w:val="4F81BD" w:themeColor="accent1"/>
         </w:rPr>
+        <w:t xml:space="preserve"> -u</w:t>
+      </w:r>
+      <w:r>
+        <w:rPr>
+          <w:color w:val="4F81BD" w:themeColor="accent1"/>
+        </w:rPr>
         <w:t xml:space="preserve"> </w:t>
       </w:r>
       <w:r>
         <w:rPr>
           <w:color w:val="4F81BD" w:themeColor="accent1"/>
         </w:rPr>
-        <w:t>--databases db_space_invaders &gt; db_space_invaders.sql;</w:t>
-      </w:r>
+        <w:t>root -</w:t>
+      </w:r>
+      <w:proofErr w:type="spellStart"/>
+      <w:r>
+        <w:rPr>
+          <w:color w:val="4F81BD" w:themeColor="accent1"/>
+        </w:rPr>
+        <w:t>proot</w:t>
+      </w:r>
+      <w:proofErr w:type="spellEnd"/>
+      <w:r>
+        <w:rPr>
+          <w:color w:val="4F81BD" w:themeColor="accent1"/>
+        </w:rPr>
+        <w:t xml:space="preserve"> </w:t>
+      </w:r>
+      <w:r>
+        <w:rPr>
+          <w:color w:val="4F81BD" w:themeColor="accent1"/>
+        </w:rPr>
+        <w:t>--</w:t>
+      </w:r>
+      <w:proofErr w:type="spellStart"/>
+      <w:r>
+        <w:rPr>
+          <w:color w:val="4F81BD" w:themeColor="accent1"/>
+        </w:rPr>
+        <w:t>databases</w:t>
+      </w:r>
+      <w:proofErr w:type="spellEnd"/>
+      <w:r>
+        <w:rPr>
+          <w:color w:val="4F81BD" w:themeColor="accent1"/>
+        </w:rPr>
+        <w:t xml:space="preserve"> </w:t>
+      </w:r>
+      <w:proofErr w:type="spellStart"/>
+      <w:r>
+        <w:rPr>
+          <w:color w:val="4F81BD" w:themeColor="accent1"/>
+        </w:rPr>
+        <w:t>db_space_invaders</w:t>
+      </w:r>
+      <w:proofErr w:type="spellEnd"/>
+      <w:r>
+        <w:rPr>
+          <w:color w:val="4F81BD" w:themeColor="accent1"/>
+        </w:rPr>
+        <w:t xml:space="preserve"> &gt; </w:t>
+      </w:r>
+      <w:proofErr w:type="spellStart"/>
+      <w:proofErr w:type="gramStart"/>
+      <w:r>
+        <w:rPr>
+          <w:color w:val="4F81BD" w:themeColor="accent1"/>
+        </w:rPr>
+        <w:t>db_space_invaders.sql</w:t>
+      </w:r>
+      <w:proofErr w:type="spellEnd"/>
+      <w:r>
+        <w:rPr>
+          <w:color w:val="4F81BD" w:themeColor="accent1"/>
+        </w:rPr>
+        <w:t>;</w:t>
+      </w:r>
+      <w:proofErr w:type="gramEnd"/>
     </w:p>
     <w:p>
       <w:pPr>
@@ -4431,8 +8024,13 @@
         <w:t>d</w:t>
       </w:r>
       <w:r>
-        <w:t>ocker exec</w:t>
-      </w:r>
+        <w:t xml:space="preserve">ocker </w:t>
+      </w:r>
+      <w:proofErr w:type="spellStart"/>
+      <w:r>
+        <w:t>exec</w:t>
+      </w:r>
+      <w:proofErr w:type="spellEnd"/>
       <w:r>
         <w:t xml:space="preserve"> : Cela </w:t>
       </w:r>
@@ -4469,9 +8067,13 @@
           <w:bCs/>
         </w:rPr>
       </w:pPr>
-      <w:r>
-        <w:lastRenderedPageBreak/>
-        <w:t xml:space="preserve">db : </w:t>
+      <w:proofErr w:type="spellStart"/>
+      <w:r>
+        <w:t>db</w:t>
+      </w:r>
+      <w:proofErr w:type="spellEnd"/>
+      <w:r>
+        <w:t xml:space="preserve"> : </w:t>
       </w:r>
       <w:r>
         <w:t>Cela spécifie le container Docker que l’on sélectionne</w:t>
@@ -4490,34 +8092,55 @@
       <w:pPr>
         <w:pStyle w:val="Retraitcorpsdetexte"/>
       </w:pPr>
-      <w:r>
-        <w:t>mysqldump : J’inscris cette commande pour effectuer des sauvegardes de bases de données MySQL.</w:t>
-      </w:r>
-    </w:p>
-    <w:p>
-      <w:pPr>
-        <w:pStyle w:val="Retraitcorpsdetexte"/>
-      </w:pPr>
-    </w:p>
-    <w:p>
-      <w:pPr>
-        <w:pStyle w:val="Retraitcorpsdetexte"/>
-      </w:pPr>
-      <w:r>
-        <w:t>-uroot : Cela spécifie le nom d'utilisateur MySQL, dans ce cas, "root".</w:t>
-      </w:r>
-    </w:p>
-    <w:p>
-      <w:pPr>
-        <w:pStyle w:val="Retraitcorpsdetexte"/>
-      </w:pPr>
-    </w:p>
-    <w:p>
-      <w:pPr>
-        <w:pStyle w:val="Retraitcorpsdetexte"/>
-      </w:pPr>
-      <w:r>
-        <w:t>-proot : Cela spécifie le mot de passe MySQL, dans ce cas, "root". Nous pouvons également uniquement écrire -p et indiquer le mot de passe de manière plus sécurisée.</w:t>
+      <w:proofErr w:type="spellStart"/>
+      <w:r>
+        <w:t>mysqldump</w:t>
+      </w:r>
+      <w:proofErr w:type="spellEnd"/>
+      <w:r>
+        <w:t xml:space="preserve"> : J’inscris cette commande pour effectuer des sauvegardes de bases de données MySQL.</w:t>
+      </w:r>
+    </w:p>
+    <w:p>
+      <w:pPr>
+        <w:pStyle w:val="Retraitcorpsdetexte"/>
+      </w:pPr>
+    </w:p>
+    <w:p>
+      <w:pPr>
+        <w:pStyle w:val="Retraitcorpsdetexte"/>
+      </w:pPr>
+      <w:r>
+        <w:t>-</w:t>
+      </w:r>
+      <w:proofErr w:type="spellStart"/>
+      <w:r>
+        <w:t>uroot</w:t>
+      </w:r>
+      <w:proofErr w:type="spellEnd"/>
+      <w:r>
+        <w:t xml:space="preserve"> : Cela spécifie le nom d'utilisateur MySQL, dans ce cas, "root".</w:t>
+      </w:r>
+    </w:p>
+    <w:p>
+      <w:pPr>
+        <w:pStyle w:val="Retraitcorpsdetexte"/>
+      </w:pPr>
+    </w:p>
+    <w:p>
+      <w:pPr>
+        <w:pStyle w:val="Retraitcorpsdetexte"/>
+      </w:pPr>
+      <w:r>
+        <w:t>-</w:t>
+      </w:r>
+      <w:proofErr w:type="spellStart"/>
+      <w:r>
+        <w:t>proot</w:t>
+      </w:r>
+      <w:proofErr w:type="spellEnd"/>
+      <w:r>
+        <w:t xml:space="preserve"> : Cela spécifie le mot de passe MySQL, dans ce cas, "root". Nous pouvons également uniquement écrire -p et indiquer le mot de passe de manière plus sécurisée.</w:t>
       </w:r>
     </w:p>
     <w:p>
@@ -4532,21 +8155,58 @@
       <w:r>
         <w:t>--</w:t>
       </w:r>
-      <w:r>
-        <w:t>databases db_space_invaders : Cela spécifie la base de données que je souhaite sauvegarder. Dans mon cas, la base de données s'appelle "db_space_invaders".</w:t>
-      </w:r>
-    </w:p>
-    <w:p>
-      <w:pPr>
-        <w:pStyle w:val="Retraitcorpsdetexte"/>
-      </w:pPr>
-    </w:p>
-    <w:p>
-      <w:pPr>
-        <w:pStyle w:val="Retraitcorpsdetexte"/>
-      </w:pPr>
-      <w:r>
-        <w:t>&gt; db_space_invaders.sql : Cela redirige la sortie de la commande vers un fichier nommé "db_space_invaders.sql". Toutes les données de la base de données seront enregistrées dans ce fichier.</w:t>
+      <w:proofErr w:type="spellStart"/>
+      <w:r>
+        <w:t>databases</w:t>
+      </w:r>
+      <w:proofErr w:type="spellEnd"/>
+      <w:r>
+        <w:t xml:space="preserve"> </w:t>
+      </w:r>
+      <w:proofErr w:type="spellStart"/>
+      <w:r>
+        <w:t>db_space_invaders</w:t>
+      </w:r>
+      <w:proofErr w:type="spellEnd"/>
+      <w:r>
+        <w:t xml:space="preserve"> : Cela spécifie la base de données que je souhaite sauvegarder. Dans mon cas, la base de données s'appelle "</w:t>
+      </w:r>
+      <w:proofErr w:type="spellStart"/>
+      <w:r>
+        <w:t>db_space_invaders</w:t>
+      </w:r>
+      <w:proofErr w:type="spellEnd"/>
+      <w:r>
+        <w:t>".</w:t>
+      </w:r>
+    </w:p>
+    <w:p>
+      <w:pPr>
+        <w:pStyle w:val="Retraitcorpsdetexte"/>
+      </w:pPr>
+    </w:p>
+    <w:p>
+      <w:pPr>
+        <w:pStyle w:val="Retraitcorpsdetexte"/>
+      </w:pPr>
+      <w:r>
+        <w:t xml:space="preserve">&gt; </w:t>
+      </w:r>
+      <w:proofErr w:type="spellStart"/>
+      <w:r>
+        <w:t>db_space_invaders.sql</w:t>
+      </w:r>
+      <w:proofErr w:type="spellEnd"/>
+      <w:r>
+        <w:t xml:space="preserve"> : Cela redirige la sortie de la commande vers un fichier nommé "</w:t>
+      </w:r>
+      <w:proofErr w:type="spellStart"/>
+      <w:r>
+        <w:t>db_space_invaders.sql</w:t>
+      </w:r>
+      <w:proofErr w:type="spellEnd"/>
+      <w:r>
+        <w:t>". Toutes les données de la base de données seront enregistrées dans ce fichier.</w:t>
       </w:r>
     </w:p>
     <w:p>
@@ -4591,7 +8251,15 @@
         <w:t>du</w:t>
       </w:r>
       <w:r>
-        <w:t xml:space="preserve"> bump (fichier</w:t>
+        <w:t xml:space="preserve"> </w:t>
+      </w:r>
+      <w:proofErr w:type="spellStart"/>
+      <w:r>
+        <w:t>bump</w:t>
+      </w:r>
+      <w:proofErr w:type="spellEnd"/>
+      <w:r>
+        <w:t xml:space="preserve"> (fichier</w:t>
       </w:r>
       <w:r>
         <w:t xml:space="preserve"> de sauvegarde</w:t>
@@ -4618,38 +8286,98 @@
         <w:rPr>
           <w:color w:val="4F81BD" w:themeColor="accent1"/>
         </w:rPr>
-        <w:t>docker exec -i</w:t>
-      </w:r>
+        <w:t xml:space="preserve">docker </w:t>
+      </w:r>
+      <w:proofErr w:type="spellStart"/>
       <w:r>
         <w:rPr>
           <w:color w:val="4F81BD" w:themeColor="accent1"/>
         </w:rPr>
+        <w:t>exec</w:t>
+      </w:r>
+      <w:proofErr w:type="spellEnd"/>
+      <w:r>
+        <w:rPr>
+          <w:color w:val="4F81BD" w:themeColor="accent1"/>
+        </w:rPr>
+        <w:t xml:space="preserve"> -i</w:t>
+      </w:r>
+      <w:r>
+        <w:rPr>
+          <w:color w:val="4F81BD" w:themeColor="accent1"/>
+        </w:rPr>
         <w:t xml:space="preserve"> </w:t>
       </w:r>
+      <w:proofErr w:type="spellStart"/>
       <w:r>
         <w:rPr>
           <w:color w:val="4F81BD" w:themeColor="accent1"/>
         </w:rPr>
-        <w:t xml:space="preserve">db </w:t>
-      </w:r>
+        <w:t>db</w:t>
+      </w:r>
+      <w:proofErr w:type="spellEnd"/>
       <w:r>
         <w:rPr>
           <w:color w:val="4F81BD" w:themeColor="accent1"/>
         </w:rPr>
-        <w:t>mysql -u</w:t>
-      </w:r>
+        <w:t xml:space="preserve"> </w:t>
+      </w:r>
+      <w:proofErr w:type="spellStart"/>
       <w:r>
         <w:rPr>
           <w:color w:val="4F81BD" w:themeColor="accent1"/>
         </w:rPr>
+        <w:t>mysql</w:t>
+      </w:r>
+      <w:proofErr w:type="spellEnd"/>
+      <w:r>
+        <w:rPr>
+          <w:color w:val="4F81BD" w:themeColor="accent1"/>
+        </w:rPr>
+        <w:t xml:space="preserve"> -u</w:t>
+      </w:r>
+      <w:r>
+        <w:rPr>
+          <w:color w:val="4F81BD" w:themeColor="accent1"/>
+        </w:rPr>
         <w:t xml:space="preserve"> </w:t>
       </w:r>
       <w:r>
         <w:rPr>
           <w:color w:val="4F81BD" w:themeColor="accent1"/>
         </w:rPr>
-        <w:t>root -proot &lt; db_space_invaders.sql;</w:t>
-      </w:r>
+        <w:t>root -</w:t>
+      </w:r>
+      <w:proofErr w:type="spellStart"/>
+      <w:r>
+        <w:rPr>
+          <w:color w:val="4F81BD" w:themeColor="accent1"/>
+        </w:rPr>
+        <w:t>proot</w:t>
+      </w:r>
+      <w:proofErr w:type="spellEnd"/>
+      <w:r>
+        <w:rPr>
+          <w:color w:val="4F81BD" w:themeColor="accent1"/>
+        </w:rPr>
+        <w:t xml:space="preserve"> &lt; </w:t>
+      </w:r>
+      <w:proofErr w:type="spellStart"/>
+      <w:proofErr w:type="gramStart"/>
+      <w:r>
+        <w:rPr>
+          <w:color w:val="4F81BD" w:themeColor="accent1"/>
+        </w:rPr>
+        <w:t>db_space_invaders.sql</w:t>
+      </w:r>
+      <w:proofErr w:type="spellEnd"/>
+      <w:r>
+        <w:rPr>
+          <w:color w:val="4F81BD" w:themeColor="accent1"/>
+        </w:rPr>
+        <w:t>;</w:t>
+      </w:r>
+      <w:proofErr w:type="gramEnd"/>
     </w:p>
     <w:p>
       <w:pPr>
@@ -4682,8 +8410,13 @@
         <w:pStyle w:val="Retraitcorpsdetexte"/>
       </w:pPr>
       <w:r>
-        <w:t>docker exec</w:t>
-      </w:r>
+        <w:t xml:space="preserve">docker </w:t>
+      </w:r>
+      <w:proofErr w:type="spellStart"/>
+      <w:r>
+        <w:t>exec</w:t>
+      </w:r>
+      <w:proofErr w:type="spellEnd"/>
       <w:r>
         <w:t xml:space="preserve"> : Cela </w:t>
       </w:r>
@@ -4717,8 +8450,13 @@
           <w:bCs/>
         </w:rPr>
       </w:pPr>
-      <w:r>
-        <w:t>db : Cela spécifie le container Docker que l’on sélectionne</w:t>
+      <w:proofErr w:type="spellStart"/>
+      <w:r>
+        <w:t>db</w:t>
+      </w:r>
+      <w:proofErr w:type="spellEnd"/>
+      <w:r>
+        <w:t> : Cela spécifie le container Docker que l’on sélectionne</w:t>
       </w:r>
     </w:p>
     <w:p>
@@ -4735,47 +8473,85 @@
       <w:pPr>
         <w:pStyle w:val="Retraitcorpsdetexte"/>
       </w:pPr>
-      <w:r>
-        <w:t>mysql : C'est la commande que vous voulez exécuter à l'intérieur du conteneur Docker.</w:t>
-      </w:r>
-    </w:p>
-    <w:p>
-      <w:pPr>
-        <w:pStyle w:val="Retraitcorpsdetexte"/>
-      </w:pPr>
-    </w:p>
-    <w:p>
-      <w:pPr>
-        <w:pStyle w:val="Retraitcorpsdetexte"/>
-      </w:pPr>
-      <w:r>
-        <w:t>-uroot : Cela spécifie le nom d'utilisateur MySQL, dans ce cas, "root".</w:t>
-      </w:r>
-    </w:p>
-    <w:p>
-      <w:pPr>
-        <w:pStyle w:val="Retraitcorpsdetexte"/>
-      </w:pPr>
-    </w:p>
-    <w:p>
-      <w:pPr>
-        <w:pStyle w:val="Retraitcorpsdetexte"/>
-      </w:pPr>
-      <w:r>
-        <w:t>-proot : Cela spécifie le mot de passe MySQL, dans ce cas, "root". Nous pouvons également uniquement écrire -p et indiquer le mot de passe de manière plus sécurisée.</w:t>
-      </w:r>
-    </w:p>
-    <w:p>
-      <w:pPr>
-        <w:pStyle w:val="Retraitcorpsdetexte"/>
-      </w:pPr>
-    </w:p>
-    <w:p>
-      <w:pPr>
-        <w:pStyle w:val="Retraitcorpsdetexte"/>
-      </w:pPr>
-      <w:r>
-        <w:t>&lt; sp_space_invader.sql : Cela signifie que je prends le contenu du fichier nommé "sp_space_invader.sql" et l'utiliser comme entrée pour la commande MySQL.</w:t>
+      <w:proofErr w:type="spellStart"/>
+      <w:r>
+        <w:t>mysql</w:t>
+      </w:r>
+      <w:proofErr w:type="spellEnd"/>
+      <w:r>
+        <w:t xml:space="preserve"> : C'est la commande que vous voulez exécuter à l'intérieur du conteneur Docker.</w:t>
+      </w:r>
+    </w:p>
+    <w:p>
+      <w:pPr>
+        <w:pStyle w:val="Retraitcorpsdetexte"/>
+      </w:pPr>
+    </w:p>
+    <w:p>
+      <w:pPr>
+        <w:pStyle w:val="Retraitcorpsdetexte"/>
+      </w:pPr>
+      <w:r>
+        <w:t>-</w:t>
+      </w:r>
+      <w:proofErr w:type="spellStart"/>
+      <w:r>
+        <w:t>uroot</w:t>
+      </w:r>
+      <w:proofErr w:type="spellEnd"/>
+      <w:r>
+        <w:t xml:space="preserve"> : Cela spécifie le nom d'utilisateur MySQL, dans ce cas, "root".</w:t>
+      </w:r>
+    </w:p>
+    <w:p>
+      <w:pPr>
+        <w:pStyle w:val="Retraitcorpsdetexte"/>
+      </w:pPr>
+    </w:p>
+    <w:p>
+      <w:pPr>
+        <w:pStyle w:val="Retraitcorpsdetexte"/>
+      </w:pPr>
+      <w:r>
+        <w:t>-</w:t>
+      </w:r>
+      <w:proofErr w:type="spellStart"/>
+      <w:r>
+        <w:t>proot</w:t>
+      </w:r>
+      <w:proofErr w:type="spellEnd"/>
+      <w:r>
+        <w:t xml:space="preserve"> : Cela spécifie le mot de passe MySQL, dans ce cas, "root". Nous pouvons également uniquement écrire -p et indiquer le mot de passe de manière plus sécurisée.</w:t>
+      </w:r>
+    </w:p>
+    <w:p>
+      <w:pPr>
+        <w:pStyle w:val="Retraitcorpsdetexte"/>
+      </w:pPr>
+    </w:p>
+    <w:p>
+      <w:pPr>
+        <w:pStyle w:val="Retraitcorpsdetexte"/>
+      </w:pPr>
+      <w:r>
+        <w:lastRenderedPageBreak/>
+        <w:t xml:space="preserve">&lt; </w:t>
+      </w:r>
+      <w:proofErr w:type="spellStart"/>
+      <w:r>
+        <w:t>sp_space_invader.sql</w:t>
+      </w:r>
+      <w:proofErr w:type="spellEnd"/>
+      <w:r>
+        <w:t xml:space="preserve"> : Cela signifie que je prends le contenu du fichier nommé "</w:t>
+      </w:r>
+      <w:proofErr w:type="spellStart"/>
+      <w:r>
+        <w:t>sp_space_invader.sql</w:t>
+      </w:r>
+      <w:proofErr w:type="spellEnd"/>
+      <w:r>
+        <w:t>" et l'utiliser comme entrée pour la commande MySQL.</w:t>
       </w:r>
     </w:p>
     <w:p>
@@ -5017,7 +8793,7 @@
         <v:path o:extrusionok="f" gradientshapeok="t" o:connecttype="rect"/>
         <o:lock v:ext="edit" aspectratio="t"/>
       </v:shapetype>
-      <v:shape id="_x0000_i1099" type="#_x0000_t75" style="width:11.25pt;height:11.25pt" o:bullet="t">
+      <v:shape id="_x0000_i1061" type="#_x0000_t75" style="width:11.25pt;height:11.25pt" o:bullet="t">
         <v:imagedata r:id="rId1" o:title="BD10263_"/>
       </v:shape>
     </w:pict>
@@ -9835,10 +13611,6 @@
 </file>
 
 <file path=customXml/item1.xml><?xml version="1.0" encoding="utf-8"?>
-<b:Sources xmlns:b="http://schemas.openxmlformats.org/officeDocument/2006/bibliography" xmlns="http://schemas.openxmlformats.org/officeDocument/2006/bibliography" SelectedStyle="\APA.XSL" StyleName="APA"/>
-</file>
-
-<file path=customXml/item2.xml><?xml version="1.0" encoding="utf-8"?>
 <ct:contentTypeSchema xmlns:ct="http://schemas.microsoft.com/office/2006/metadata/contentType" xmlns:ma="http://schemas.microsoft.com/office/2006/metadata/properties/metaAttributes" ct:_="" ma:_="" ma:contentTypeName="Document" ma:contentTypeID="0x010100E529CC47EA4E614CBF50FAFAB9B8F32B" ma:contentTypeVersion="13" ma:contentTypeDescription="Crée un document." ma:contentTypeScope="" ma:versionID="6a4cac78e8e76547514939bcab636e7b">
   <xsd:schema xmlns:xsd="http://www.w3.org/2001/XMLSchema" xmlns:xs="http://www.w3.org/2001/XMLSchema" xmlns:p="http://schemas.microsoft.com/office/2006/metadata/properties" xmlns:ns2="98d92101-24da-4498-9971-a24673344bd8" xmlns:ns3="dfa80de1-e9bb-4cf2-893d-d06220b3971a" targetNamespace="http://schemas.microsoft.com/office/2006/metadata/properties" ma:root="true" ma:fieldsID="a8fdc2b16e66b7bdb77d3717a31ab696" ns2:_="" ns3:_="">
     <xsd:import namespace="98d92101-24da-4498-9971-a24673344bd8"/>
@@ -10061,7 +13833,7 @@
 </ct:contentTypeSchema>
 </file>
 
-<file path=customXml/item3.xml><?xml version="1.0" encoding="utf-8"?>
+<file path=customXml/item2.xml><?xml version="1.0" encoding="utf-8"?>
 <?mso-contentType ?>
 <FormTemplates xmlns="http://schemas.microsoft.com/sharepoint/v3/contenttype/forms">
   <Display>DocumentLibraryForm</Display>
@@ -10070,7 +13842,7 @@
 </FormTemplates>
 </file>
 
-<file path=customXml/item4.xml><?xml version="1.0" encoding="utf-8"?>
+<file path=customXml/item3.xml><?xml version="1.0" encoding="utf-8"?>
 <p:properties xmlns:p="http://schemas.microsoft.com/office/2006/metadata/properties" xmlns:xsi="http://www.w3.org/2001/XMLSchema-instance" xmlns:pc="http://schemas.microsoft.com/office/infopath/2007/PartnerControls">
   <documentManagement>
     <Total xmlns="98d92101-24da-4498-9971-a24673344bd8" xsi:nil="true"/>
@@ -10082,15 +13854,11 @@
 </p:properties>
 </file>
 
-<file path=customXml/itemProps1.xml><?xml version="1.0" encoding="utf-8"?>
-<ds:datastoreItem xmlns:ds="http://schemas.openxmlformats.org/officeDocument/2006/customXml" ds:itemID="{A92CD60C-F264-4EA5-BF61-F7887AA91822}">
-  <ds:schemaRefs>
-    <ds:schemaRef ds:uri="http://schemas.openxmlformats.org/officeDocument/2006/bibliography"/>
-  </ds:schemaRefs>
-</ds:datastoreItem>
+<file path=customXml/item4.xml><?xml version="1.0" encoding="utf-8"?>
+<b:Sources xmlns:b="http://schemas.openxmlformats.org/officeDocument/2006/bibliography" xmlns="http://schemas.openxmlformats.org/officeDocument/2006/bibliography" SelectedStyle="\APA.XSL" StyleName="APA"/>
 </file>
 
-<file path=customXml/itemProps2.xml><?xml version="1.0" encoding="utf-8"?>
+<file path=customXml/itemProps1.xml><?xml version="1.0" encoding="utf-8"?>
 <ds:datastoreItem xmlns:ds="http://schemas.openxmlformats.org/officeDocument/2006/customXml" ds:itemID="{DB88091B-7A0B-40E0-A22E-B64A876609B4}">
   <ds:schemaRefs>
     <ds:schemaRef ds:uri="http://schemas.microsoft.com/office/2006/metadata/contentType"/>
@@ -10109,7 +13877,7 @@
 </ds:datastoreItem>
 </file>
 
-<file path=customXml/itemProps3.xml><?xml version="1.0" encoding="utf-8"?>
+<file path=customXml/itemProps2.xml><?xml version="1.0" encoding="utf-8"?>
 <ds:datastoreItem xmlns:ds="http://schemas.openxmlformats.org/officeDocument/2006/customXml" ds:itemID="{17BB236F-1E40-438F-95F2-06C15F3EF314}">
   <ds:schemaRefs>
     <ds:schemaRef ds:uri="http://schemas.microsoft.com/sharepoint/v3/contenttype/forms"/>
@@ -10117,7 +13885,7 @@
 </ds:datastoreItem>
 </file>
 
-<file path=customXml/itemProps4.xml><?xml version="1.0" encoding="utf-8"?>
+<file path=customXml/itemProps3.xml><?xml version="1.0" encoding="utf-8"?>
 <ds:datastoreItem xmlns:ds="http://schemas.openxmlformats.org/officeDocument/2006/customXml" ds:itemID="{E4C379ED-99CE-474E-BE51-D6618EB059A5}">
   <ds:schemaRefs>
     <ds:schemaRef ds:uri="http://schemas.microsoft.com/office/2006/metadata/properties"/>
@@ -10126,4 +13894,12 @@
     <ds:schemaRef ds:uri="dfa80de1-e9bb-4cf2-893d-d06220b3971a"/>
   </ds:schemaRefs>
 </ds:datastoreItem>
+</file>
+
+<file path=customXml/itemProps4.xml><?xml version="1.0" encoding="utf-8"?>
+<ds:datastoreItem xmlns:ds="http://schemas.openxmlformats.org/officeDocument/2006/customXml" ds:itemID="{A92CD60C-F264-4EA5-BF61-F7887AA91822}">
+  <ds:schemaRefs>
+    <ds:schemaRef ds:uri="http://schemas.openxmlformats.org/officeDocument/2006/bibliography"/>
+  </ds:schemaRefs>
+</ds:datastoreItem>
 </file>
--- a/R-P_DB_106-amizeqiri-Rapport.docx
+++ b/R-P_DB_106-amizeqiri-Rapport.docx
@@ -827,15 +827,7 @@
         <w:jc w:val="left"/>
       </w:pPr>
       <w:r>
-        <w:t>Travailler avec une base de données sur la thématique « </w:t>
-      </w:r>
-      <w:proofErr w:type="spellStart"/>
-      <w:r>
-        <w:t>SpaceInvader</w:t>
-      </w:r>
-      <w:proofErr w:type="spellEnd"/>
-      <w:r>
-        <w:t> »</w:t>
+        <w:t>Travailler avec une base de données sur la thématique « SpaceInvader »</w:t>
       </w:r>
     </w:p>
     <w:p>
@@ -1295,36 +1287,36 @@
           <w:sz w:val="18"/>
           <w:szCs w:val="18"/>
         </w:rPr>
-        <w:t xml:space="preserve">CREATE DATABASE </w:t>
-      </w:r>
-      <w:proofErr w:type="spellStart"/>
-      <w:r>
+        <w:t>CREATE DATABASE db_space_invaders;</w:t>
+      </w:r>
+    </w:p>
+    <w:p>
+      <w:pPr>
+        <w:pStyle w:val="Retraitcorpsdetexte"/>
         <w:rPr>
           <w:color w:val="1F497D" w:themeColor="text2"/>
           <w:sz w:val="18"/>
           <w:szCs w:val="18"/>
         </w:rPr>
-        <w:t>db_space_</w:t>
-      </w:r>
-      <w:proofErr w:type="gramStart"/>
+      </w:pPr>
       <w:r>
         <w:rPr>
           <w:color w:val="1F497D" w:themeColor="text2"/>
           <w:sz w:val="18"/>
           <w:szCs w:val="18"/>
         </w:rPr>
-        <w:t>invaders</w:t>
-      </w:r>
-      <w:proofErr w:type="spellEnd"/>
-      <w:r>
+        <w:t>USE db_space_invaders;</w:t>
+      </w:r>
+    </w:p>
+    <w:p>
+      <w:pPr>
+        <w:pStyle w:val="Retraitcorpsdetexte"/>
         <w:rPr>
           <w:color w:val="1F497D" w:themeColor="text2"/>
           <w:sz w:val="18"/>
           <w:szCs w:val="18"/>
         </w:rPr>
-        <w:t>;</w:t>
-      </w:r>
-      <w:proofErr w:type="gramEnd"/>
+      </w:pPr>
     </w:p>
     <w:p>
       <w:pPr>
@@ -1341,46 +1333,44 @@
           <w:sz w:val="18"/>
           <w:szCs w:val="18"/>
         </w:rPr>
-        <w:t xml:space="preserve">USE </w:t>
-      </w:r>
-      <w:proofErr w:type="spellStart"/>
-      <w:r>
+        <w:t>CREATE TABLE t_arme(</w:t>
+      </w:r>
+    </w:p>
+    <w:p>
+      <w:pPr>
+        <w:pStyle w:val="Retraitcorpsdetexte"/>
         <w:rPr>
           <w:color w:val="1F497D" w:themeColor="text2"/>
           <w:sz w:val="18"/>
           <w:szCs w:val="18"/>
         </w:rPr>
-        <w:t>db_space_</w:t>
-      </w:r>
-      <w:proofErr w:type="gramStart"/>
+      </w:pPr>
       <w:r>
         <w:rPr>
           <w:color w:val="1F497D" w:themeColor="text2"/>
           <w:sz w:val="18"/>
           <w:szCs w:val="18"/>
         </w:rPr>
-        <w:t>invaders</w:t>
-      </w:r>
-      <w:proofErr w:type="spellEnd"/>
-      <w:r>
+        <w:t xml:space="preserve">   arme_id INT AUTO_INCREMENT,</w:t>
+      </w:r>
+    </w:p>
+    <w:p>
+      <w:pPr>
+        <w:pStyle w:val="Retraitcorpsdetexte"/>
         <w:rPr>
           <w:color w:val="1F497D" w:themeColor="text2"/>
           <w:sz w:val="18"/>
           <w:szCs w:val="18"/>
         </w:rPr>
-        <w:t>;</w:t>
-      </w:r>
-      <w:proofErr w:type="gramEnd"/>
-    </w:p>
-    <w:p>
-      <w:pPr>
-        <w:pStyle w:val="Retraitcorpsdetexte"/>
+      </w:pPr>
+      <w:r>
         <w:rPr>
           <w:color w:val="1F497D" w:themeColor="text2"/>
           <w:sz w:val="18"/>
           <w:szCs w:val="18"/>
         </w:rPr>
-      </w:pPr>
+        <w:t xml:space="preserve">   nom VARCHAR(50),</w:t>
+      </w:r>
     </w:p>
     <w:p>
       <w:pPr>
@@ -1397,143 +1387,143 @@
           <w:sz w:val="18"/>
           <w:szCs w:val="18"/>
         </w:rPr>
-        <w:t xml:space="preserve">CREATE TABLE </w:t>
-      </w:r>
-      <w:proofErr w:type="spellStart"/>
-      <w:r>
+        <w:t xml:space="preserve">   description VARCHAR(200),</w:t>
+      </w:r>
+    </w:p>
+    <w:p>
+      <w:pPr>
+        <w:pStyle w:val="Retraitcorpsdetexte"/>
         <w:rPr>
           <w:color w:val="1F497D" w:themeColor="text2"/>
           <w:sz w:val="18"/>
           <w:szCs w:val="18"/>
         </w:rPr>
-        <w:t>t_</w:t>
-      </w:r>
-      <w:proofErr w:type="gramStart"/>
+      </w:pPr>
       <w:r>
         <w:rPr>
           <w:color w:val="1F497D" w:themeColor="text2"/>
           <w:sz w:val="18"/>
           <w:szCs w:val="18"/>
         </w:rPr>
-        <w:t>arme</w:t>
-      </w:r>
-      <w:proofErr w:type="spellEnd"/>
-      <w:r>
+        <w:t xml:space="preserve">   prix INT,</w:t>
+      </w:r>
+    </w:p>
+    <w:p>
+      <w:pPr>
+        <w:pStyle w:val="Retraitcorpsdetexte"/>
         <w:rPr>
           <w:color w:val="1F497D" w:themeColor="text2"/>
           <w:sz w:val="18"/>
           <w:szCs w:val="18"/>
         </w:rPr>
-        <w:t>(</w:t>
-      </w:r>
-      <w:proofErr w:type="gramEnd"/>
-    </w:p>
-    <w:p>
-      <w:pPr>
-        <w:pStyle w:val="Retraitcorpsdetexte"/>
+      </w:pPr>
+      <w:r>
         <w:rPr>
           <w:color w:val="1F497D" w:themeColor="text2"/>
           <w:sz w:val="18"/>
           <w:szCs w:val="18"/>
         </w:rPr>
-      </w:pPr>
-      <w:r>
+        <w:t xml:space="preserve">   force INT,</w:t>
+      </w:r>
+    </w:p>
+    <w:p>
+      <w:pPr>
+        <w:pStyle w:val="Retraitcorpsdetexte"/>
         <w:rPr>
           <w:color w:val="1F497D" w:themeColor="text2"/>
           <w:sz w:val="18"/>
           <w:szCs w:val="18"/>
         </w:rPr>
-        <w:t xml:space="preserve">   </w:t>
-      </w:r>
-      <w:proofErr w:type="spellStart"/>
+      </w:pPr>
       <w:r>
         <w:rPr>
           <w:color w:val="1F497D" w:themeColor="text2"/>
           <w:sz w:val="18"/>
           <w:szCs w:val="18"/>
         </w:rPr>
-        <w:t>arme_id</w:t>
-      </w:r>
-      <w:proofErr w:type="spellEnd"/>
-      <w:r>
+        <w:t xml:space="preserve">   coups_max INT,</w:t>
+      </w:r>
+    </w:p>
+    <w:p>
+      <w:pPr>
+        <w:pStyle w:val="Retraitcorpsdetexte"/>
         <w:rPr>
           <w:color w:val="1F497D" w:themeColor="text2"/>
           <w:sz w:val="18"/>
           <w:szCs w:val="18"/>
         </w:rPr>
-        <w:t xml:space="preserve"> INT AUTO_INCREMENT,</w:t>
-      </w:r>
-    </w:p>
-    <w:p>
-      <w:pPr>
-        <w:pStyle w:val="Retraitcorpsdetexte"/>
+      </w:pPr>
+      <w:r>
         <w:rPr>
           <w:color w:val="1F497D" w:themeColor="text2"/>
           <w:sz w:val="18"/>
           <w:szCs w:val="18"/>
         </w:rPr>
-      </w:pPr>
-      <w:r>
+        <w:t xml:space="preserve">   PRIMARY KEY(arme_id),</w:t>
+      </w:r>
+    </w:p>
+    <w:p>
+      <w:pPr>
+        <w:pStyle w:val="Retraitcorpsdetexte"/>
         <w:rPr>
           <w:color w:val="1F497D" w:themeColor="text2"/>
           <w:sz w:val="18"/>
           <w:szCs w:val="18"/>
         </w:rPr>
-        <w:t xml:space="preserve">   nom </w:t>
-      </w:r>
-      <w:proofErr w:type="gramStart"/>
+      </w:pPr>
       <w:r>
         <w:rPr>
           <w:color w:val="1F497D" w:themeColor="text2"/>
           <w:sz w:val="18"/>
           <w:szCs w:val="18"/>
         </w:rPr>
-        <w:t>VARCHAR(</w:t>
-      </w:r>
-      <w:proofErr w:type="gramEnd"/>
-      <w:r>
+        <w:t xml:space="preserve">   UNIQUE(nom)</w:t>
+      </w:r>
+    </w:p>
+    <w:p>
+      <w:pPr>
+        <w:pStyle w:val="Retraitcorpsdetexte"/>
         <w:rPr>
           <w:color w:val="1F497D" w:themeColor="text2"/>
           <w:sz w:val="18"/>
           <w:szCs w:val="18"/>
         </w:rPr>
-        <w:t>50),</w:t>
-      </w:r>
-    </w:p>
-    <w:p>
-      <w:pPr>
-        <w:pStyle w:val="Retraitcorpsdetexte"/>
+      </w:pPr>
+      <w:r>
         <w:rPr>
           <w:color w:val="1F497D" w:themeColor="text2"/>
           <w:sz w:val="18"/>
           <w:szCs w:val="18"/>
         </w:rPr>
-      </w:pPr>
-      <w:r>
+        <w:t>);</w:t>
+      </w:r>
+    </w:p>
+    <w:p>
+      <w:pPr>
+        <w:pStyle w:val="Retraitcorpsdetexte"/>
         <w:rPr>
           <w:color w:val="1F497D" w:themeColor="text2"/>
           <w:sz w:val="18"/>
           <w:szCs w:val="18"/>
         </w:rPr>
-        <w:t xml:space="preserve">   description </w:t>
-      </w:r>
-      <w:proofErr w:type="gramStart"/>
-      <w:r>
+      </w:pPr>
+    </w:p>
+    <w:p>
+      <w:pPr>
+        <w:pStyle w:val="Retraitcorpsdetexte"/>
         <w:rPr>
           <w:color w:val="1F497D" w:themeColor="text2"/>
           <w:sz w:val="18"/>
           <w:szCs w:val="18"/>
         </w:rPr>
-        <w:t>VARCHAR(</w:t>
-      </w:r>
-      <w:proofErr w:type="gramEnd"/>
+      </w:pPr>
       <w:r>
         <w:rPr>
           <w:color w:val="1F497D" w:themeColor="text2"/>
           <w:sz w:val="18"/>
           <w:szCs w:val="18"/>
         </w:rPr>
-        <w:t>200),</w:t>
+        <w:t>CREATE TABLE t_joueur(</w:t>
       </w:r>
     </w:p>
     <w:p>
@@ -1551,7 +1541,7 @@
           <w:sz w:val="18"/>
           <w:szCs w:val="18"/>
         </w:rPr>
-        <w:t xml:space="preserve">   prix INT,</w:t>
+        <w:t xml:space="preserve">   joueur_id INT AUTO_INCREMENT,</w:t>
       </w:r>
     </w:p>
     <w:p>
@@ -1569,7 +1559,7 @@
           <w:sz w:val="18"/>
           <w:szCs w:val="18"/>
         </w:rPr>
-        <w:t xml:space="preserve">   force INT,</w:t>
+        <w:t xml:space="preserve">   pseudo VARCHAR(50),</w:t>
       </w:r>
     </w:p>
     <w:p>
@@ -1587,25 +1577,25 @@
           <w:sz w:val="18"/>
           <w:szCs w:val="18"/>
         </w:rPr>
-        <w:t xml:space="preserve">   </w:t>
-      </w:r>
-      <w:proofErr w:type="spellStart"/>
-      <w:r>
+        <w:t xml:space="preserve">   points INT,</w:t>
+      </w:r>
+    </w:p>
+    <w:p>
+      <w:pPr>
+        <w:pStyle w:val="Retraitcorpsdetexte"/>
         <w:rPr>
           <w:color w:val="1F497D" w:themeColor="text2"/>
           <w:sz w:val="18"/>
           <w:szCs w:val="18"/>
         </w:rPr>
-        <w:t>coups_max</w:t>
-      </w:r>
-      <w:proofErr w:type="spellEnd"/>
+      </w:pPr>
       <w:r>
         <w:rPr>
           <w:color w:val="1F497D" w:themeColor="text2"/>
           <w:sz w:val="18"/>
           <w:szCs w:val="18"/>
         </w:rPr>
-        <w:t xml:space="preserve"> INT,</w:t>
+        <w:t xml:space="preserve">   PRIMARY KEY(joueur_id),</w:t>
       </w:r>
     </w:p>
     <w:p>
@@ -1623,36 +1613,36 @@
           <w:sz w:val="18"/>
           <w:szCs w:val="18"/>
         </w:rPr>
-        <w:t xml:space="preserve">   PRIMARY </w:t>
-      </w:r>
-      <w:proofErr w:type="gramStart"/>
-      <w:r>
+        <w:t xml:space="preserve">   UNIQUE(pseudo)</w:t>
+      </w:r>
+    </w:p>
+    <w:p>
+      <w:pPr>
+        <w:pStyle w:val="Retraitcorpsdetexte"/>
         <w:rPr>
           <w:color w:val="1F497D" w:themeColor="text2"/>
           <w:sz w:val="18"/>
           <w:szCs w:val="18"/>
         </w:rPr>
-        <w:t>KEY(</w:t>
-      </w:r>
-      <w:proofErr w:type="spellStart"/>
-      <w:proofErr w:type="gramEnd"/>
+      </w:pPr>
       <w:r>
         <w:rPr>
           <w:color w:val="1F497D" w:themeColor="text2"/>
           <w:sz w:val="18"/>
           <w:szCs w:val="18"/>
         </w:rPr>
-        <w:t>arme_id</w:t>
-      </w:r>
-      <w:proofErr w:type="spellEnd"/>
-      <w:r>
+        <w:t>);</w:t>
+      </w:r>
+    </w:p>
+    <w:p>
+      <w:pPr>
+        <w:pStyle w:val="Retraitcorpsdetexte"/>
         <w:rPr>
           <w:color w:val="1F497D" w:themeColor="text2"/>
           <w:sz w:val="18"/>
           <w:szCs w:val="18"/>
         </w:rPr>
-        <w:t>),</w:t>
-      </w:r>
+      </w:pPr>
     </w:p>
     <w:p>
       <w:pPr>
@@ -1669,25 +1659,25 @@
           <w:sz w:val="18"/>
           <w:szCs w:val="18"/>
         </w:rPr>
-        <w:t xml:space="preserve">   </w:t>
-      </w:r>
-      <w:proofErr w:type="gramStart"/>
-      <w:r>
+        <w:t>CREATE TABLE t_commande(</w:t>
+      </w:r>
+    </w:p>
+    <w:p>
+      <w:pPr>
+        <w:pStyle w:val="Retraitcorpsdetexte"/>
         <w:rPr>
           <w:color w:val="1F497D" w:themeColor="text2"/>
           <w:sz w:val="18"/>
           <w:szCs w:val="18"/>
         </w:rPr>
-        <w:t>UNIQUE(</w:t>
-      </w:r>
-      <w:proofErr w:type="gramEnd"/>
+      </w:pPr>
       <w:r>
         <w:rPr>
           <w:color w:val="1F497D" w:themeColor="text2"/>
           <w:sz w:val="18"/>
           <w:szCs w:val="18"/>
         </w:rPr>
-        <w:t>nom)</w:t>
+        <w:t xml:space="preserve">   commande_id INT AUTO_INCREMENT,</w:t>
       </w:r>
     </w:p>
     <w:p>
@@ -1705,7 +1695,7 @@
           <w:sz w:val="18"/>
           <w:szCs w:val="18"/>
         </w:rPr>
-        <w:t>);</w:t>
+        <w:t xml:space="preserve">   date_commande DATE,</w:t>
       </w:r>
     </w:p>
     <w:p>
@@ -1717,52 +1707,51 @@
           <w:szCs w:val="18"/>
         </w:rPr>
       </w:pPr>
-    </w:p>
-    <w:p>
-      <w:pPr>
-        <w:pStyle w:val="Retraitcorpsdetexte"/>
+      <w:r>
         <w:rPr>
           <w:color w:val="1F497D" w:themeColor="text2"/>
           <w:sz w:val="18"/>
           <w:szCs w:val="18"/>
         </w:rPr>
-      </w:pPr>
-      <w:r>
+        <w:t xml:space="preserve">   numero_commande VARCHAR(50),</w:t>
+      </w:r>
+    </w:p>
+    <w:p>
+      <w:pPr>
+        <w:pStyle w:val="Retraitcorpsdetexte"/>
         <w:rPr>
           <w:color w:val="1F497D" w:themeColor="text2"/>
           <w:sz w:val="18"/>
           <w:szCs w:val="18"/>
         </w:rPr>
-        <w:t xml:space="preserve">CREATE TABLE </w:t>
-      </w:r>
-      <w:proofErr w:type="spellStart"/>
+      </w:pPr>
       <w:r>
         <w:rPr>
           <w:color w:val="1F497D" w:themeColor="text2"/>
           <w:sz w:val="18"/>
           <w:szCs w:val="18"/>
         </w:rPr>
-        <w:t>t_</w:t>
-      </w:r>
-      <w:proofErr w:type="gramStart"/>
-      <w:r>
+        <w:t xml:space="preserve">   joueur_fk INT NOT NULL,</w:t>
+      </w:r>
+    </w:p>
+    <w:p>
+      <w:pPr>
+        <w:pStyle w:val="Retraitcorpsdetexte"/>
         <w:rPr>
           <w:color w:val="1F497D" w:themeColor="text2"/>
           <w:sz w:val="18"/>
           <w:szCs w:val="18"/>
         </w:rPr>
-        <w:t>joueur</w:t>
-      </w:r>
-      <w:proofErr w:type="spellEnd"/>
+      </w:pPr>
       <w:r>
         <w:rPr>
           <w:color w:val="1F497D" w:themeColor="text2"/>
           <w:sz w:val="18"/>
           <w:szCs w:val="18"/>
         </w:rPr>
-        <w:t>(</w:t>
-      </w:r>
-      <w:proofErr w:type="gramEnd"/>
+        <w:lastRenderedPageBreak/>
+        <w:t xml:space="preserve">   PRIMARY KEY(commande_id),</w:t>
+      </w:r>
     </w:p>
     <w:p>
       <w:pPr>
@@ -1779,25 +1768,25 @@
           <w:sz w:val="18"/>
           <w:szCs w:val="18"/>
         </w:rPr>
-        <w:t xml:space="preserve">   </w:t>
-      </w:r>
-      <w:proofErr w:type="spellStart"/>
-      <w:r>
+        <w:t xml:space="preserve">   UNIQUE(numero_commande),</w:t>
+      </w:r>
+    </w:p>
+    <w:p>
+      <w:pPr>
+        <w:pStyle w:val="Retraitcorpsdetexte"/>
         <w:rPr>
           <w:color w:val="1F497D" w:themeColor="text2"/>
           <w:sz w:val="18"/>
           <w:szCs w:val="18"/>
         </w:rPr>
-        <w:t>joueur_id</w:t>
-      </w:r>
-      <w:proofErr w:type="spellEnd"/>
+      </w:pPr>
       <w:r>
         <w:rPr>
           <w:color w:val="1F497D" w:themeColor="text2"/>
           <w:sz w:val="18"/>
           <w:szCs w:val="18"/>
         </w:rPr>
-        <w:t xml:space="preserve"> INT AUTO_INCREMENT,</w:t>
+        <w:t xml:space="preserve">   FOREIGN KEY(joueur_fk) REFERENCES t_joueur(joueur_id)</w:t>
       </w:r>
     </w:p>
     <w:p>
@@ -1815,89 +1804,89 @@
           <w:sz w:val="18"/>
           <w:szCs w:val="18"/>
         </w:rPr>
-        <w:t xml:space="preserve">   pseudo </w:t>
-      </w:r>
-      <w:proofErr w:type="gramStart"/>
-      <w:r>
+        <w:t>);</w:t>
+      </w:r>
+    </w:p>
+    <w:p>
+      <w:pPr>
+        <w:pStyle w:val="Retraitcorpsdetexte"/>
         <w:rPr>
           <w:color w:val="1F497D" w:themeColor="text2"/>
           <w:sz w:val="18"/>
           <w:szCs w:val="18"/>
         </w:rPr>
-        <w:t>VARCHAR(</w:t>
-      </w:r>
-      <w:proofErr w:type="gramEnd"/>
-      <w:r>
+      </w:pPr>
+    </w:p>
+    <w:p>
+      <w:pPr>
+        <w:pStyle w:val="Retraitcorpsdetexte"/>
         <w:rPr>
           <w:color w:val="1F497D" w:themeColor="text2"/>
           <w:sz w:val="18"/>
           <w:szCs w:val="18"/>
         </w:rPr>
-        <w:t>50),</w:t>
-      </w:r>
-    </w:p>
-    <w:p>
-      <w:pPr>
-        <w:pStyle w:val="Retraitcorpsdetexte"/>
+      </w:pPr>
+      <w:r>
         <w:rPr>
           <w:color w:val="1F497D" w:themeColor="text2"/>
           <w:sz w:val="18"/>
           <w:szCs w:val="18"/>
         </w:rPr>
-      </w:pPr>
-      <w:r>
+        <w:t>CREATE TABLE t_contenir(</w:t>
+      </w:r>
+    </w:p>
+    <w:p>
+      <w:pPr>
+        <w:pStyle w:val="Retraitcorpsdetexte"/>
         <w:rPr>
           <w:color w:val="1F497D" w:themeColor="text2"/>
           <w:sz w:val="18"/>
           <w:szCs w:val="18"/>
         </w:rPr>
-        <w:t xml:space="preserve">   points INT,</w:t>
-      </w:r>
-    </w:p>
-    <w:p>
-      <w:pPr>
-        <w:pStyle w:val="Retraitcorpsdetexte"/>
+      </w:pPr>
+      <w:r>
         <w:rPr>
           <w:color w:val="1F497D" w:themeColor="text2"/>
           <w:sz w:val="18"/>
           <w:szCs w:val="18"/>
         </w:rPr>
-      </w:pPr>
-      <w:r>
+        <w:t xml:space="preserve">   arme_fk INT,</w:t>
+      </w:r>
+    </w:p>
+    <w:p>
+      <w:pPr>
+        <w:pStyle w:val="Retraitcorpsdetexte"/>
         <w:rPr>
           <w:color w:val="1F497D" w:themeColor="text2"/>
           <w:sz w:val="18"/>
           <w:szCs w:val="18"/>
         </w:rPr>
-        <w:t xml:space="preserve">   PRIMARY </w:t>
-      </w:r>
-      <w:proofErr w:type="gramStart"/>
+      </w:pPr>
       <w:r>
         <w:rPr>
           <w:color w:val="1F497D" w:themeColor="text2"/>
           <w:sz w:val="18"/>
           <w:szCs w:val="18"/>
         </w:rPr>
-        <w:t>KEY(</w:t>
-      </w:r>
-      <w:proofErr w:type="spellStart"/>
-      <w:proofErr w:type="gramEnd"/>
-      <w:r>
+        <w:t xml:space="preserve">   commande_fk INT,</w:t>
+      </w:r>
+    </w:p>
+    <w:p>
+      <w:pPr>
+        <w:pStyle w:val="Retraitcorpsdetexte"/>
         <w:rPr>
           <w:color w:val="1F497D" w:themeColor="text2"/>
           <w:sz w:val="18"/>
           <w:szCs w:val="18"/>
         </w:rPr>
-        <w:t>joueur_id</w:t>
-      </w:r>
-      <w:proofErr w:type="spellEnd"/>
+      </w:pPr>
       <w:r>
         <w:rPr>
           <w:color w:val="1F497D" w:themeColor="text2"/>
           <w:sz w:val="18"/>
           <w:szCs w:val="18"/>
         </w:rPr>
-        <w:t>),</w:t>
+        <w:t xml:space="preserve">   quantite_armes INT NOT NULL,</w:t>
       </w:r>
     </w:p>
     <w:p>
@@ -1915,25 +1904,25 @@
           <w:sz w:val="18"/>
           <w:szCs w:val="18"/>
         </w:rPr>
-        <w:t xml:space="preserve">   </w:t>
-      </w:r>
-      <w:proofErr w:type="gramStart"/>
-      <w:r>
+        <w:t xml:space="preserve">   PRIMARY KEY(arme_fk, commande_fk),</w:t>
+      </w:r>
+    </w:p>
+    <w:p>
+      <w:pPr>
+        <w:pStyle w:val="Retraitcorpsdetexte"/>
         <w:rPr>
           <w:color w:val="1F497D" w:themeColor="text2"/>
           <w:sz w:val="18"/>
           <w:szCs w:val="18"/>
         </w:rPr>
-        <w:t>UNIQUE(</w:t>
-      </w:r>
-      <w:proofErr w:type="gramEnd"/>
+      </w:pPr>
       <w:r>
         <w:rPr>
           <w:color w:val="1F497D" w:themeColor="text2"/>
           <w:sz w:val="18"/>
           <w:szCs w:val="18"/>
         </w:rPr>
-        <w:t>pseudo)</w:t>
+        <w:t xml:space="preserve">   FOREIGN KEY(arme_fk) REFERENCES t_arme(arme_id),</w:t>
       </w:r>
     </w:p>
     <w:p>
@@ -1951,7 +1940,7 @@
           <w:sz w:val="18"/>
           <w:szCs w:val="18"/>
         </w:rPr>
-        <w:t>);</w:t>
+        <w:t xml:space="preserve">   FOREIGN KEY(commande_fk) REFERENCES t_commande(commande_id)</w:t>
       </w:r>
     </w:p>
     <w:p>
@@ -1963,1236 +1952,177 @@
           <w:szCs w:val="18"/>
         </w:rPr>
       </w:pPr>
-    </w:p>
-    <w:p>
-      <w:pPr>
-        <w:pStyle w:val="Retraitcorpsdetexte"/>
+      <w:r>
         <w:rPr>
           <w:color w:val="1F497D" w:themeColor="text2"/>
           <w:sz w:val="18"/>
           <w:szCs w:val="18"/>
         </w:rPr>
-      </w:pPr>
-      <w:r>
+        <w:t>);</w:t>
+      </w:r>
+    </w:p>
+    <w:p>
+      <w:pPr>
+        <w:pStyle w:val="Retraitcorpsdetexte"/>
         <w:rPr>
           <w:color w:val="1F497D" w:themeColor="text2"/>
           <w:sz w:val="18"/>
           <w:szCs w:val="18"/>
         </w:rPr>
-        <w:t xml:space="preserve">CREATE TABLE </w:t>
-      </w:r>
-      <w:proofErr w:type="spellStart"/>
-      <w:r>
+      </w:pPr>
+    </w:p>
+    <w:p>
+      <w:pPr>
+        <w:pStyle w:val="Retraitcorpsdetexte"/>
         <w:rPr>
           <w:color w:val="1F497D" w:themeColor="text2"/>
           <w:sz w:val="18"/>
           <w:szCs w:val="18"/>
         </w:rPr>
-        <w:t>t_</w:t>
-      </w:r>
-      <w:proofErr w:type="gramStart"/>
+      </w:pPr>
       <w:r>
         <w:rPr>
           <w:color w:val="1F497D" w:themeColor="text2"/>
           <w:sz w:val="18"/>
           <w:szCs w:val="18"/>
         </w:rPr>
-        <w:t>commande</w:t>
-      </w:r>
-      <w:proofErr w:type="spellEnd"/>
-      <w:r>
+        <w:t>CREATE TABLE t_detenir(</w:t>
+      </w:r>
+    </w:p>
+    <w:p>
+      <w:pPr>
+        <w:pStyle w:val="Retraitcorpsdetexte"/>
         <w:rPr>
           <w:color w:val="1F497D" w:themeColor="text2"/>
           <w:sz w:val="18"/>
           <w:szCs w:val="18"/>
         </w:rPr>
-        <w:t>(</w:t>
-      </w:r>
-      <w:proofErr w:type="gramEnd"/>
-    </w:p>
-    <w:p>
-      <w:pPr>
-        <w:pStyle w:val="Retraitcorpsdetexte"/>
+      </w:pPr>
+      <w:r>
         <w:rPr>
           <w:color w:val="1F497D" w:themeColor="text2"/>
           <w:sz w:val="18"/>
           <w:szCs w:val="18"/>
         </w:rPr>
-      </w:pPr>
-      <w:r>
+        <w:t xml:space="preserve">   arme_fk INT,</w:t>
+      </w:r>
+    </w:p>
+    <w:p>
+      <w:pPr>
+        <w:pStyle w:val="Retraitcorpsdetexte"/>
         <w:rPr>
           <w:color w:val="1F497D" w:themeColor="text2"/>
           <w:sz w:val="18"/>
           <w:szCs w:val="18"/>
         </w:rPr>
-        <w:t xml:space="preserve">   </w:t>
-      </w:r>
-      <w:proofErr w:type="spellStart"/>
+      </w:pPr>
       <w:r>
         <w:rPr>
           <w:color w:val="1F497D" w:themeColor="text2"/>
           <w:sz w:val="18"/>
           <w:szCs w:val="18"/>
         </w:rPr>
-        <w:t>commande_id</w:t>
-      </w:r>
-      <w:proofErr w:type="spellEnd"/>
-      <w:r>
+        <w:t xml:space="preserve">   joueur_fk INT,</w:t>
+      </w:r>
+    </w:p>
+    <w:p>
+      <w:pPr>
+        <w:pStyle w:val="Retraitcorpsdetexte"/>
         <w:rPr>
           <w:color w:val="1F497D" w:themeColor="text2"/>
           <w:sz w:val="18"/>
           <w:szCs w:val="18"/>
         </w:rPr>
-        <w:t xml:space="preserve"> INT AUTO_INCREMENT,</w:t>
-      </w:r>
-    </w:p>
-    <w:p>
-      <w:pPr>
-        <w:pStyle w:val="Retraitcorpsdetexte"/>
+      </w:pPr>
+      <w:r>
         <w:rPr>
           <w:color w:val="1F497D" w:themeColor="text2"/>
           <w:sz w:val="18"/>
           <w:szCs w:val="18"/>
         </w:rPr>
-      </w:pPr>
-      <w:r>
+        <w:t xml:space="preserve">   coups_restants INT,</w:t>
+      </w:r>
+    </w:p>
+    <w:p>
+      <w:pPr>
+        <w:pStyle w:val="Retraitcorpsdetexte"/>
         <w:rPr>
           <w:color w:val="1F497D" w:themeColor="text2"/>
           <w:sz w:val="18"/>
           <w:szCs w:val="18"/>
         </w:rPr>
-        <w:t xml:space="preserve">   </w:t>
-      </w:r>
-      <w:proofErr w:type="spellStart"/>
+      </w:pPr>
       <w:r>
         <w:rPr>
           <w:color w:val="1F497D" w:themeColor="text2"/>
           <w:sz w:val="18"/>
           <w:szCs w:val="18"/>
         </w:rPr>
-        <w:t>date_commande</w:t>
-      </w:r>
-      <w:proofErr w:type="spellEnd"/>
-      <w:r>
+        <w:t xml:space="preserve">   PRIMARY KEY(arme_fk, joueur_fk),</w:t>
+      </w:r>
+    </w:p>
+    <w:p>
+      <w:pPr>
+        <w:pStyle w:val="Retraitcorpsdetexte"/>
         <w:rPr>
           <w:color w:val="1F497D" w:themeColor="text2"/>
           <w:sz w:val="18"/>
           <w:szCs w:val="18"/>
         </w:rPr>
-        <w:t xml:space="preserve"> DATE,</w:t>
-      </w:r>
-    </w:p>
-    <w:p>
-      <w:pPr>
-        <w:pStyle w:val="Retraitcorpsdetexte"/>
+      </w:pPr>
+      <w:r>
         <w:rPr>
           <w:color w:val="1F497D" w:themeColor="text2"/>
           <w:sz w:val="18"/>
           <w:szCs w:val="18"/>
         </w:rPr>
-      </w:pPr>
-      <w:r>
+        <w:t xml:space="preserve">   FOREIGN KEY(arme_fk) REFERENCES t_arme(arme_id),</w:t>
+      </w:r>
+    </w:p>
+    <w:p>
+      <w:pPr>
+        <w:pStyle w:val="Retraitcorpsdetexte"/>
         <w:rPr>
           <w:color w:val="1F497D" w:themeColor="text2"/>
           <w:sz w:val="18"/>
           <w:szCs w:val="18"/>
         </w:rPr>
-        <w:t xml:space="preserve">   </w:t>
-      </w:r>
-      <w:proofErr w:type="spellStart"/>
+      </w:pPr>
       <w:r>
         <w:rPr>
           <w:color w:val="1F497D" w:themeColor="text2"/>
           <w:sz w:val="18"/>
           <w:szCs w:val="18"/>
         </w:rPr>
-        <w:t>numero_commande</w:t>
-      </w:r>
-      <w:proofErr w:type="spellEnd"/>
-      <w:r>
+        <w:t xml:space="preserve">   FOREIGN KEY(joueur_fk) REFERENCES t_joueur(joueur_id)</w:t>
+      </w:r>
+    </w:p>
+    <w:p>
+      <w:pPr>
+        <w:pStyle w:val="Retraitcorpsdetexte"/>
         <w:rPr>
           <w:color w:val="1F497D" w:themeColor="text2"/>
           <w:sz w:val="18"/>
           <w:szCs w:val="18"/>
         </w:rPr>
-        <w:t xml:space="preserve"> </w:t>
-      </w:r>
-      <w:proofErr w:type="gramStart"/>
+      </w:pPr>
       <w:r>
         <w:rPr>
           <w:color w:val="1F497D" w:themeColor="text2"/>
           <w:sz w:val="18"/>
           <w:szCs w:val="18"/>
         </w:rPr>
-        <w:t>VARCHAR(</w:t>
-      </w:r>
-      <w:proofErr w:type="gramEnd"/>
-      <w:r>
+        <w:t>);</w:t>
+      </w:r>
+    </w:p>
+    <w:p>
+      <w:pPr>
+        <w:pStyle w:val="Retraitcorpsdetexte"/>
         <w:rPr>
           <w:color w:val="1F497D" w:themeColor="text2"/>
           <w:sz w:val="18"/>
           <w:szCs w:val="18"/>
         </w:rPr>
-        <w:t>50),</w:t>
-      </w:r>
-    </w:p>
-    <w:p>
-      <w:pPr>
-        <w:pStyle w:val="Retraitcorpsdetexte"/>
-        <w:rPr>
-          <w:color w:val="1F497D" w:themeColor="text2"/>
-          <w:sz w:val="18"/>
-          <w:szCs w:val="18"/>
-        </w:rPr>
-      </w:pPr>
-      <w:r>
-        <w:rPr>
-          <w:color w:val="1F497D" w:themeColor="text2"/>
-          <w:sz w:val="18"/>
-          <w:szCs w:val="18"/>
-        </w:rPr>
-        <w:t xml:space="preserve">   </w:t>
-      </w:r>
-      <w:proofErr w:type="spellStart"/>
-      <w:r>
-        <w:rPr>
-          <w:color w:val="1F497D" w:themeColor="text2"/>
-          <w:sz w:val="18"/>
-          <w:szCs w:val="18"/>
-        </w:rPr>
-        <w:t>joueur_fk</w:t>
-      </w:r>
-      <w:proofErr w:type="spellEnd"/>
-      <w:r>
-        <w:rPr>
-          <w:color w:val="1F497D" w:themeColor="text2"/>
-          <w:sz w:val="18"/>
-          <w:szCs w:val="18"/>
-        </w:rPr>
-        <w:t xml:space="preserve"> INT NOT NULL,</w:t>
-      </w:r>
-    </w:p>
-    <w:p>
-      <w:pPr>
-        <w:pStyle w:val="Retraitcorpsdetexte"/>
-        <w:rPr>
-          <w:color w:val="1F497D" w:themeColor="text2"/>
-          <w:sz w:val="18"/>
-          <w:szCs w:val="18"/>
-        </w:rPr>
-      </w:pPr>
-      <w:r>
-        <w:rPr>
-          <w:color w:val="1F497D" w:themeColor="text2"/>
-          <w:sz w:val="18"/>
-          <w:szCs w:val="18"/>
-        </w:rPr>
-        <w:lastRenderedPageBreak/>
-        <w:t xml:space="preserve">   PRIMARY </w:t>
-      </w:r>
-      <w:proofErr w:type="gramStart"/>
-      <w:r>
-        <w:rPr>
-          <w:color w:val="1F497D" w:themeColor="text2"/>
-          <w:sz w:val="18"/>
-          <w:szCs w:val="18"/>
-        </w:rPr>
-        <w:t>KEY(</w:t>
-      </w:r>
-      <w:proofErr w:type="spellStart"/>
-      <w:proofErr w:type="gramEnd"/>
-      <w:r>
-        <w:rPr>
-          <w:color w:val="1F497D" w:themeColor="text2"/>
-          <w:sz w:val="18"/>
-          <w:szCs w:val="18"/>
-        </w:rPr>
-        <w:t>commande_id</w:t>
-      </w:r>
-      <w:proofErr w:type="spellEnd"/>
-      <w:r>
-        <w:rPr>
-          <w:color w:val="1F497D" w:themeColor="text2"/>
-          <w:sz w:val="18"/>
-          <w:szCs w:val="18"/>
-        </w:rPr>
-        <w:t>),</w:t>
-      </w:r>
-    </w:p>
-    <w:p>
-      <w:pPr>
-        <w:pStyle w:val="Retraitcorpsdetexte"/>
-        <w:rPr>
-          <w:color w:val="1F497D" w:themeColor="text2"/>
-          <w:sz w:val="18"/>
-          <w:szCs w:val="18"/>
-        </w:rPr>
-      </w:pPr>
-      <w:r>
-        <w:rPr>
-          <w:color w:val="1F497D" w:themeColor="text2"/>
-          <w:sz w:val="18"/>
-          <w:szCs w:val="18"/>
-        </w:rPr>
-        <w:t xml:space="preserve">   </w:t>
-      </w:r>
-      <w:proofErr w:type="gramStart"/>
-      <w:r>
-        <w:rPr>
-          <w:color w:val="1F497D" w:themeColor="text2"/>
-          <w:sz w:val="18"/>
-          <w:szCs w:val="18"/>
-        </w:rPr>
-        <w:t>UNIQUE(</w:t>
-      </w:r>
-      <w:proofErr w:type="spellStart"/>
-      <w:proofErr w:type="gramEnd"/>
-      <w:r>
-        <w:rPr>
-          <w:color w:val="1F497D" w:themeColor="text2"/>
-          <w:sz w:val="18"/>
-          <w:szCs w:val="18"/>
-        </w:rPr>
-        <w:t>numero_commande</w:t>
-      </w:r>
-      <w:proofErr w:type="spellEnd"/>
-      <w:r>
-        <w:rPr>
-          <w:color w:val="1F497D" w:themeColor="text2"/>
-          <w:sz w:val="18"/>
-          <w:szCs w:val="18"/>
-        </w:rPr>
-        <w:t>),</w:t>
-      </w:r>
-    </w:p>
-    <w:p>
-      <w:pPr>
-        <w:pStyle w:val="Retraitcorpsdetexte"/>
-        <w:rPr>
-          <w:color w:val="1F497D" w:themeColor="text2"/>
-          <w:sz w:val="18"/>
-          <w:szCs w:val="18"/>
-        </w:rPr>
-      </w:pPr>
-      <w:r>
-        <w:rPr>
-          <w:color w:val="1F497D" w:themeColor="text2"/>
-          <w:sz w:val="18"/>
-          <w:szCs w:val="18"/>
-        </w:rPr>
-        <w:t xml:space="preserve">   FOREIGN </w:t>
-      </w:r>
-      <w:proofErr w:type="gramStart"/>
-      <w:r>
-        <w:rPr>
-          <w:color w:val="1F497D" w:themeColor="text2"/>
-          <w:sz w:val="18"/>
-          <w:szCs w:val="18"/>
-        </w:rPr>
-        <w:t>KEY(</w:t>
-      </w:r>
-      <w:proofErr w:type="spellStart"/>
-      <w:proofErr w:type="gramEnd"/>
-      <w:r>
-        <w:rPr>
-          <w:color w:val="1F497D" w:themeColor="text2"/>
-          <w:sz w:val="18"/>
-          <w:szCs w:val="18"/>
-        </w:rPr>
-        <w:t>joueur_fk</w:t>
-      </w:r>
-      <w:proofErr w:type="spellEnd"/>
-      <w:r>
-        <w:rPr>
-          <w:color w:val="1F497D" w:themeColor="text2"/>
-          <w:sz w:val="18"/>
-          <w:szCs w:val="18"/>
-        </w:rPr>
-        <w:t xml:space="preserve">) REFERENCES </w:t>
-      </w:r>
-      <w:proofErr w:type="spellStart"/>
-      <w:r>
-        <w:rPr>
-          <w:color w:val="1F497D" w:themeColor="text2"/>
-          <w:sz w:val="18"/>
-          <w:szCs w:val="18"/>
-        </w:rPr>
-        <w:t>t_joueur</w:t>
-      </w:r>
-      <w:proofErr w:type="spellEnd"/>
-      <w:r>
-        <w:rPr>
-          <w:color w:val="1F497D" w:themeColor="text2"/>
-          <w:sz w:val="18"/>
-          <w:szCs w:val="18"/>
-        </w:rPr>
-        <w:t>(</w:t>
-      </w:r>
-      <w:proofErr w:type="spellStart"/>
-      <w:r>
-        <w:rPr>
-          <w:color w:val="1F497D" w:themeColor="text2"/>
-          <w:sz w:val="18"/>
-          <w:szCs w:val="18"/>
-        </w:rPr>
-        <w:t>joueur_id</w:t>
-      </w:r>
-      <w:proofErr w:type="spellEnd"/>
-      <w:r>
-        <w:rPr>
-          <w:color w:val="1F497D" w:themeColor="text2"/>
-          <w:sz w:val="18"/>
-          <w:szCs w:val="18"/>
-        </w:rPr>
-        <w:t>)</w:t>
-      </w:r>
-    </w:p>
-    <w:p>
-      <w:pPr>
-        <w:pStyle w:val="Retraitcorpsdetexte"/>
-        <w:rPr>
-          <w:color w:val="1F497D" w:themeColor="text2"/>
-          <w:sz w:val="18"/>
-          <w:szCs w:val="18"/>
-        </w:rPr>
-      </w:pPr>
-      <w:r>
-        <w:rPr>
-          <w:color w:val="1F497D" w:themeColor="text2"/>
-          <w:sz w:val="18"/>
-          <w:szCs w:val="18"/>
-        </w:rPr>
-        <w:t>);</w:t>
-      </w:r>
-    </w:p>
-    <w:p>
-      <w:pPr>
-        <w:pStyle w:val="Retraitcorpsdetexte"/>
-        <w:rPr>
-          <w:color w:val="1F497D" w:themeColor="text2"/>
-          <w:sz w:val="18"/>
-          <w:szCs w:val="18"/>
-        </w:rPr>
-      </w:pPr>
-    </w:p>
-    <w:p>
-      <w:pPr>
-        <w:pStyle w:val="Retraitcorpsdetexte"/>
-        <w:rPr>
-          <w:color w:val="1F497D" w:themeColor="text2"/>
-          <w:sz w:val="18"/>
-          <w:szCs w:val="18"/>
-        </w:rPr>
-      </w:pPr>
-      <w:r>
-        <w:rPr>
-          <w:color w:val="1F497D" w:themeColor="text2"/>
-          <w:sz w:val="18"/>
-          <w:szCs w:val="18"/>
-        </w:rPr>
-        <w:t xml:space="preserve">CREATE TABLE </w:t>
-      </w:r>
-      <w:proofErr w:type="spellStart"/>
-      <w:r>
-        <w:rPr>
-          <w:color w:val="1F497D" w:themeColor="text2"/>
-          <w:sz w:val="18"/>
-          <w:szCs w:val="18"/>
-        </w:rPr>
-        <w:t>t_</w:t>
-      </w:r>
-      <w:proofErr w:type="gramStart"/>
-      <w:r>
-        <w:rPr>
-          <w:color w:val="1F497D" w:themeColor="text2"/>
-          <w:sz w:val="18"/>
-          <w:szCs w:val="18"/>
-        </w:rPr>
-        <w:t>contenir</w:t>
-      </w:r>
-      <w:proofErr w:type="spellEnd"/>
-      <w:r>
-        <w:rPr>
-          <w:color w:val="1F497D" w:themeColor="text2"/>
-          <w:sz w:val="18"/>
-          <w:szCs w:val="18"/>
-        </w:rPr>
-        <w:t>(</w:t>
-      </w:r>
-      <w:proofErr w:type="gramEnd"/>
-    </w:p>
-    <w:p>
-      <w:pPr>
-        <w:pStyle w:val="Retraitcorpsdetexte"/>
-        <w:rPr>
-          <w:color w:val="1F497D" w:themeColor="text2"/>
-          <w:sz w:val="18"/>
-          <w:szCs w:val="18"/>
-        </w:rPr>
-      </w:pPr>
-      <w:r>
-        <w:rPr>
-          <w:color w:val="1F497D" w:themeColor="text2"/>
-          <w:sz w:val="18"/>
-          <w:szCs w:val="18"/>
-        </w:rPr>
-        <w:t xml:space="preserve">   </w:t>
-      </w:r>
-      <w:proofErr w:type="spellStart"/>
-      <w:r>
-        <w:rPr>
-          <w:color w:val="1F497D" w:themeColor="text2"/>
-          <w:sz w:val="18"/>
-          <w:szCs w:val="18"/>
-        </w:rPr>
-        <w:t>arme_fk</w:t>
-      </w:r>
-      <w:proofErr w:type="spellEnd"/>
-      <w:r>
-        <w:rPr>
-          <w:color w:val="1F497D" w:themeColor="text2"/>
-          <w:sz w:val="18"/>
-          <w:szCs w:val="18"/>
-        </w:rPr>
-        <w:t xml:space="preserve"> INT,</w:t>
-      </w:r>
-    </w:p>
-    <w:p>
-      <w:pPr>
-        <w:pStyle w:val="Retraitcorpsdetexte"/>
-        <w:rPr>
-          <w:color w:val="1F497D" w:themeColor="text2"/>
-          <w:sz w:val="18"/>
-          <w:szCs w:val="18"/>
-        </w:rPr>
-      </w:pPr>
-      <w:r>
-        <w:rPr>
-          <w:color w:val="1F497D" w:themeColor="text2"/>
-          <w:sz w:val="18"/>
-          <w:szCs w:val="18"/>
-        </w:rPr>
-        <w:t xml:space="preserve">   </w:t>
-      </w:r>
-      <w:proofErr w:type="spellStart"/>
-      <w:r>
-        <w:rPr>
-          <w:color w:val="1F497D" w:themeColor="text2"/>
-          <w:sz w:val="18"/>
-          <w:szCs w:val="18"/>
-        </w:rPr>
-        <w:t>commande_fk</w:t>
-      </w:r>
-      <w:proofErr w:type="spellEnd"/>
-      <w:r>
-        <w:rPr>
-          <w:color w:val="1F497D" w:themeColor="text2"/>
-          <w:sz w:val="18"/>
-          <w:szCs w:val="18"/>
-        </w:rPr>
-        <w:t xml:space="preserve"> INT,</w:t>
-      </w:r>
-    </w:p>
-    <w:p>
-      <w:pPr>
-        <w:pStyle w:val="Retraitcorpsdetexte"/>
-        <w:rPr>
-          <w:color w:val="1F497D" w:themeColor="text2"/>
-          <w:sz w:val="18"/>
-          <w:szCs w:val="18"/>
-        </w:rPr>
-      </w:pPr>
-      <w:r>
-        <w:rPr>
-          <w:color w:val="1F497D" w:themeColor="text2"/>
-          <w:sz w:val="18"/>
-          <w:szCs w:val="18"/>
-        </w:rPr>
-        <w:t xml:space="preserve">   </w:t>
-      </w:r>
-      <w:proofErr w:type="spellStart"/>
-      <w:r>
-        <w:rPr>
-          <w:color w:val="1F497D" w:themeColor="text2"/>
-          <w:sz w:val="18"/>
-          <w:szCs w:val="18"/>
-        </w:rPr>
-        <w:t>quantite_armes</w:t>
-      </w:r>
-      <w:proofErr w:type="spellEnd"/>
-      <w:r>
-        <w:rPr>
-          <w:color w:val="1F497D" w:themeColor="text2"/>
-          <w:sz w:val="18"/>
-          <w:szCs w:val="18"/>
-        </w:rPr>
-        <w:t xml:space="preserve"> INT NOT NULL,</w:t>
-      </w:r>
-    </w:p>
-    <w:p>
-      <w:pPr>
-        <w:pStyle w:val="Retraitcorpsdetexte"/>
-        <w:rPr>
-          <w:color w:val="1F497D" w:themeColor="text2"/>
-          <w:sz w:val="18"/>
-          <w:szCs w:val="18"/>
-        </w:rPr>
-      </w:pPr>
-      <w:r>
-        <w:rPr>
-          <w:color w:val="1F497D" w:themeColor="text2"/>
-          <w:sz w:val="18"/>
-          <w:szCs w:val="18"/>
-        </w:rPr>
-        <w:t xml:space="preserve">   PRIMARY </w:t>
-      </w:r>
-      <w:proofErr w:type="gramStart"/>
-      <w:r>
-        <w:rPr>
-          <w:color w:val="1F497D" w:themeColor="text2"/>
-          <w:sz w:val="18"/>
-          <w:szCs w:val="18"/>
-        </w:rPr>
-        <w:t>KEY(</w:t>
-      </w:r>
-      <w:proofErr w:type="spellStart"/>
-      <w:proofErr w:type="gramEnd"/>
-      <w:r>
-        <w:rPr>
-          <w:color w:val="1F497D" w:themeColor="text2"/>
-          <w:sz w:val="18"/>
-          <w:szCs w:val="18"/>
-        </w:rPr>
-        <w:t>arme_fk</w:t>
-      </w:r>
-      <w:proofErr w:type="spellEnd"/>
-      <w:r>
-        <w:rPr>
-          <w:color w:val="1F497D" w:themeColor="text2"/>
-          <w:sz w:val="18"/>
-          <w:szCs w:val="18"/>
-        </w:rPr>
-        <w:t xml:space="preserve">, </w:t>
-      </w:r>
-      <w:proofErr w:type="spellStart"/>
-      <w:r>
-        <w:rPr>
-          <w:color w:val="1F497D" w:themeColor="text2"/>
-          <w:sz w:val="18"/>
-          <w:szCs w:val="18"/>
-        </w:rPr>
-        <w:t>commande_fk</w:t>
-      </w:r>
-      <w:proofErr w:type="spellEnd"/>
-      <w:r>
-        <w:rPr>
-          <w:color w:val="1F497D" w:themeColor="text2"/>
-          <w:sz w:val="18"/>
-          <w:szCs w:val="18"/>
-        </w:rPr>
-        <w:t>),</w:t>
-      </w:r>
-    </w:p>
-    <w:p>
-      <w:pPr>
-        <w:pStyle w:val="Retraitcorpsdetexte"/>
-        <w:rPr>
-          <w:color w:val="1F497D" w:themeColor="text2"/>
-          <w:sz w:val="18"/>
-          <w:szCs w:val="18"/>
-        </w:rPr>
-      </w:pPr>
-      <w:r>
-        <w:rPr>
-          <w:color w:val="1F497D" w:themeColor="text2"/>
-          <w:sz w:val="18"/>
-          <w:szCs w:val="18"/>
-        </w:rPr>
-        <w:t xml:space="preserve">   FOREIGN </w:t>
-      </w:r>
-      <w:proofErr w:type="gramStart"/>
-      <w:r>
-        <w:rPr>
-          <w:color w:val="1F497D" w:themeColor="text2"/>
-          <w:sz w:val="18"/>
-          <w:szCs w:val="18"/>
-        </w:rPr>
-        <w:t>KEY(</w:t>
-      </w:r>
-      <w:proofErr w:type="spellStart"/>
-      <w:proofErr w:type="gramEnd"/>
-      <w:r>
-        <w:rPr>
-          <w:color w:val="1F497D" w:themeColor="text2"/>
-          <w:sz w:val="18"/>
-          <w:szCs w:val="18"/>
-        </w:rPr>
-        <w:t>arme_fk</w:t>
-      </w:r>
-      <w:proofErr w:type="spellEnd"/>
-      <w:r>
-        <w:rPr>
-          <w:color w:val="1F497D" w:themeColor="text2"/>
-          <w:sz w:val="18"/>
-          <w:szCs w:val="18"/>
-        </w:rPr>
-        <w:t xml:space="preserve">) REFERENCES </w:t>
-      </w:r>
-      <w:proofErr w:type="spellStart"/>
-      <w:r>
-        <w:rPr>
-          <w:color w:val="1F497D" w:themeColor="text2"/>
-          <w:sz w:val="18"/>
-          <w:szCs w:val="18"/>
-        </w:rPr>
-        <w:t>t_arme</w:t>
-      </w:r>
-      <w:proofErr w:type="spellEnd"/>
-      <w:r>
-        <w:rPr>
-          <w:color w:val="1F497D" w:themeColor="text2"/>
-          <w:sz w:val="18"/>
-          <w:szCs w:val="18"/>
-        </w:rPr>
-        <w:t>(</w:t>
-      </w:r>
-      <w:proofErr w:type="spellStart"/>
-      <w:r>
-        <w:rPr>
-          <w:color w:val="1F497D" w:themeColor="text2"/>
-          <w:sz w:val="18"/>
-          <w:szCs w:val="18"/>
-        </w:rPr>
-        <w:t>arme_id</w:t>
-      </w:r>
-      <w:proofErr w:type="spellEnd"/>
-      <w:r>
-        <w:rPr>
-          <w:color w:val="1F497D" w:themeColor="text2"/>
-          <w:sz w:val="18"/>
-          <w:szCs w:val="18"/>
-        </w:rPr>
-        <w:t>),</w:t>
-      </w:r>
-    </w:p>
-    <w:p>
-      <w:pPr>
-        <w:pStyle w:val="Retraitcorpsdetexte"/>
-        <w:rPr>
-          <w:color w:val="1F497D" w:themeColor="text2"/>
-          <w:sz w:val="18"/>
-          <w:szCs w:val="18"/>
-        </w:rPr>
-      </w:pPr>
-      <w:r>
-        <w:rPr>
-          <w:color w:val="1F497D" w:themeColor="text2"/>
-          <w:sz w:val="18"/>
-          <w:szCs w:val="18"/>
-        </w:rPr>
-        <w:t xml:space="preserve">   FOREIGN </w:t>
-      </w:r>
-      <w:proofErr w:type="gramStart"/>
-      <w:r>
-        <w:rPr>
-          <w:color w:val="1F497D" w:themeColor="text2"/>
-          <w:sz w:val="18"/>
-          <w:szCs w:val="18"/>
-        </w:rPr>
-        <w:t>KEY(</w:t>
-      </w:r>
-      <w:proofErr w:type="spellStart"/>
-      <w:proofErr w:type="gramEnd"/>
-      <w:r>
-        <w:rPr>
-          <w:color w:val="1F497D" w:themeColor="text2"/>
-          <w:sz w:val="18"/>
-          <w:szCs w:val="18"/>
-        </w:rPr>
-        <w:t>commande_fk</w:t>
-      </w:r>
-      <w:proofErr w:type="spellEnd"/>
-      <w:r>
-        <w:rPr>
-          <w:color w:val="1F497D" w:themeColor="text2"/>
-          <w:sz w:val="18"/>
-          <w:szCs w:val="18"/>
-        </w:rPr>
-        <w:t xml:space="preserve">) REFERENCES </w:t>
-      </w:r>
-      <w:proofErr w:type="spellStart"/>
-      <w:r>
-        <w:rPr>
-          <w:color w:val="1F497D" w:themeColor="text2"/>
-          <w:sz w:val="18"/>
-          <w:szCs w:val="18"/>
-        </w:rPr>
-        <w:t>t_commande</w:t>
-      </w:r>
-      <w:proofErr w:type="spellEnd"/>
-      <w:r>
-        <w:rPr>
-          <w:color w:val="1F497D" w:themeColor="text2"/>
-          <w:sz w:val="18"/>
-          <w:szCs w:val="18"/>
-        </w:rPr>
-        <w:t>(</w:t>
-      </w:r>
-      <w:proofErr w:type="spellStart"/>
-      <w:r>
-        <w:rPr>
-          <w:color w:val="1F497D" w:themeColor="text2"/>
-          <w:sz w:val="18"/>
-          <w:szCs w:val="18"/>
-        </w:rPr>
-        <w:t>commande_id</w:t>
-      </w:r>
-      <w:proofErr w:type="spellEnd"/>
-      <w:r>
-        <w:rPr>
-          <w:color w:val="1F497D" w:themeColor="text2"/>
-          <w:sz w:val="18"/>
-          <w:szCs w:val="18"/>
-        </w:rPr>
-        <w:t>)</w:t>
-      </w:r>
-    </w:p>
-    <w:p>
-      <w:pPr>
-        <w:pStyle w:val="Retraitcorpsdetexte"/>
-        <w:rPr>
-          <w:color w:val="1F497D" w:themeColor="text2"/>
-          <w:sz w:val="18"/>
-          <w:szCs w:val="18"/>
-        </w:rPr>
-      </w:pPr>
-      <w:r>
-        <w:rPr>
-          <w:color w:val="1F497D" w:themeColor="text2"/>
-          <w:sz w:val="18"/>
-          <w:szCs w:val="18"/>
-        </w:rPr>
-        <w:t>);</w:t>
-      </w:r>
-    </w:p>
-    <w:p>
-      <w:pPr>
-        <w:pStyle w:val="Retraitcorpsdetexte"/>
-        <w:rPr>
-          <w:color w:val="1F497D" w:themeColor="text2"/>
-          <w:sz w:val="18"/>
-          <w:szCs w:val="18"/>
-        </w:rPr>
-      </w:pPr>
-    </w:p>
-    <w:p>
-      <w:pPr>
-        <w:pStyle w:val="Retraitcorpsdetexte"/>
-        <w:rPr>
-          <w:color w:val="1F497D" w:themeColor="text2"/>
-          <w:sz w:val="18"/>
-          <w:szCs w:val="18"/>
-        </w:rPr>
-      </w:pPr>
-      <w:r>
-        <w:rPr>
-          <w:color w:val="1F497D" w:themeColor="text2"/>
-          <w:sz w:val="18"/>
-          <w:szCs w:val="18"/>
-        </w:rPr>
-        <w:t xml:space="preserve">CREATE TABLE </w:t>
-      </w:r>
-      <w:proofErr w:type="spellStart"/>
-      <w:r>
-        <w:rPr>
-          <w:color w:val="1F497D" w:themeColor="text2"/>
-          <w:sz w:val="18"/>
-          <w:szCs w:val="18"/>
-        </w:rPr>
-        <w:t>t_</w:t>
-      </w:r>
-      <w:proofErr w:type="gramStart"/>
-      <w:r>
-        <w:rPr>
-          <w:color w:val="1F497D" w:themeColor="text2"/>
-          <w:sz w:val="18"/>
-          <w:szCs w:val="18"/>
-        </w:rPr>
-        <w:t>detenir</w:t>
-      </w:r>
-      <w:proofErr w:type="spellEnd"/>
-      <w:r>
-        <w:rPr>
-          <w:color w:val="1F497D" w:themeColor="text2"/>
-          <w:sz w:val="18"/>
-          <w:szCs w:val="18"/>
-        </w:rPr>
-        <w:t>(</w:t>
-      </w:r>
-      <w:proofErr w:type="gramEnd"/>
-    </w:p>
-    <w:p>
-      <w:pPr>
-        <w:pStyle w:val="Retraitcorpsdetexte"/>
-        <w:rPr>
-          <w:color w:val="1F497D" w:themeColor="text2"/>
-          <w:sz w:val="18"/>
-          <w:szCs w:val="18"/>
-        </w:rPr>
-      </w:pPr>
-      <w:r>
-        <w:rPr>
-          <w:color w:val="1F497D" w:themeColor="text2"/>
-          <w:sz w:val="18"/>
-          <w:szCs w:val="18"/>
-        </w:rPr>
-        <w:t xml:space="preserve">   </w:t>
-      </w:r>
-      <w:proofErr w:type="spellStart"/>
-      <w:r>
-        <w:rPr>
-          <w:color w:val="1F497D" w:themeColor="text2"/>
-          <w:sz w:val="18"/>
-          <w:szCs w:val="18"/>
-        </w:rPr>
-        <w:t>arme_fk</w:t>
-      </w:r>
-      <w:proofErr w:type="spellEnd"/>
-      <w:r>
-        <w:rPr>
-          <w:color w:val="1F497D" w:themeColor="text2"/>
-          <w:sz w:val="18"/>
-          <w:szCs w:val="18"/>
-        </w:rPr>
-        <w:t xml:space="preserve"> INT,</w:t>
-      </w:r>
-    </w:p>
-    <w:p>
-      <w:pPr>
-        <w:pStyle w:val="Retraitcorpsdetexte"/>
-        <w:rPr>
-          <w:color w:val="1F497D" w:themeColor="text2"/>
-          <w:sz w:val="18"/>
-          <w:szCs w:val="18"/>
-        </w:rPr>
-      </w:pPr>
-      <w:r>
-        <w:rPr>
-          <w:color w:val="1F497D" w:themeColor="text2"/>
-          <w:sz w:val="18"/>
-          <w:szCs w:val="18"/>
-        </w:rPr>
-        <w:t xml:space="preserve">   </w:t>
-      </w:r>
-      <w:proofErr w:type="spellStart"/>
-      <w:r>
-        <w:rPr>
-          <w:color w:val="1F497D" w:themeColor="text2"/>
-          <w:sz w:val="18"/>
-          <w:szCs w:val="18"/>
-        </w:rPr>
-        <w:t>joueur_fk</w:t>
-      </w:r>
-      <w:proofErr w:type="spellEnd"/>
-      <w:r>
-        <w:rPr>
-          <w:color w:val="1F497D" w:themeColor="text2"/>
-          <w:sz w:val="18"/>
-          <w:szCs w:val="18"/>
-        </w:rPr>
-        <w:t xml:space="preserve"> INT,</w:t>
-      </w:r>
-    </w:p>
-    <w:p>
-      <w:pPr>
-        <w:pStyle w:val="Retraitcorpsdetexte"/>
-        <w:rPr>
-          <w:color w:val="1F497D" w:themeColor="text2"/>
-          <w:sz w:val="18"/>
-          <w:szCs w:val="18"/>
-        </w:rPr>
-      </w:pPr>
-      <w:r>
-        <w:rPr>
-          <w:color w:val="1F497D" w:themeColor="text2"/>
-          <w:sz w:val="18"/>
-          <w:szCs w:val="18"/>
-        </w:rPr>
-        <w:t xml:space="preserve">   </w:t>
-      </w:r>
-      <w:proofErr w:type="spellStart"/>
-      <w:r>
-        <w:rPr>
-          <w:color w:val="1F497D" w:themeColor="text2"/>
-          <w:sz w:val="18"/>
-          <w:szCs w:val="18"/>
-        </w:rPr>
-        <w:t>coups_restants</w:t>
-      </w:r>
-      <w:proofErr w:type="spellEnd"/>
-      <w:r>
-        <w:rPr>
-          <w:color w:val="1F497D" w:themeColor="text2"/>
-          <w:sz w:val="18"/>
-          <w:szCs w:val="18"/>
-        </w:rPr>
-        <w:t xml:space="preserve"> INT,</w:t>
-      </w:r>
-    </w:p>
-    <w:p>
-      <w:pPr>
-        <w:pStyle w:val="Retraitcorpsdetexte"/>
-        <w:rPr>
-          <w:color w:val="1F497D" w:themeColor="text2"/>
-          <w:sz w:val="18"/>
-          <w:szCs w:val="18"/>
-        </w:rPr>
-      </w:pPr>
-      <w:r>
-        <w:rPr>
-          <w:color w:val="1F497D" w:themeColor="text2"/>
-          <w:sz w:val="18"/>
-          <w:szCs w:val="18"/>
-        </w:rPr>
-        <w:t xml:space="preserve">   PRIMARY </w:t>
-      </w:r>
-      <w:proofErr w:type="gramStart"/>
-      <w:r>
-        <w:rPr>
-          <w:color w:val="1F497D" w:themeColor="text2"/>
-          <w:sz w:val="18"/>
-          <w:szCs w:val="18"/>
-        </w:rPr>
-        <w:t>KEY(</w:t>
-      </w:r>
-      <w:proofErr w:type="spellStart"/>
-      <w:proofErr w:type="gramEnd"/>
-      <w:r>
-        <w:rPr>
-          <w:color w:val="1F497D" w:themeColor="text2"/>
-          <w:sz w:val="18"/>
-          <w:szCs w:val="18"/>
-        </w:rPr>
-        <w:t>arme_fk</w:t>
-      </w:r>
-      <w:proofErr w:type="spellEnd"/>
-      <w:r>
-        <w:rPr>
-          <w:color w:val="1F497D" w:themeColor="text2"/>
-          <w:sz w:val="18"/>
-          <w:szCs w:val="18"/>
-        </w:rPr>
-        <w:t xml:space="preserve">, </w:t>
-      </w:r>
-      <w:proofErr w:type="spellStart"/>
-      <w:r>
-        <w:rPr>
-          <w:color w:val="1F497D" w:themeColor="text2"/>
-          <w:sz w:val="18"/>
-          <w:szCs w:val="18"/>
-        </w:rPr>
-        <w:t>joueur_fk</w:t>
-      </w:r>
-      <w:proofErr w:type="spellEnd"/>
-      <w:r>
-        <w:rPr>
-          <w:color w:val="1F497D" w:themeColor="text2"/>
-          <w:sz w:val="18"/>
-          <w:szCs w:val="18"/>
-        </w:rPr>
-        <w:t>),</w:t>
-      </w:r>
-    </w:p>
-    <w:p>
-      <w:pPr>
-        <w:pStyle w:val="Retraitcorpsdetexte"/>
-        <w:rPr>
-          <w:color w:val="1F497D" w:themeColor="text2"/>
-          <w:sz w:val="18"/>
-          <w:szCs w:val="18"/>
-        </w:rPr>
-      </w:pPr>
-      <w:r>
-        <w:rPr>
-          <w:color w:val="1F497D" w:themeColor="text2"/>
-          <w:sz w:val="18"/>
-          <w:szCs w:val="18"/>
-        </w:rPr>
-        <w:t xml:space="preserve">   FOREIGN </w:t>
-      </w:r>
-      <w:proofErr w:type="gramStart"/>
-      <w:r>
-        <w:rPr>
-          <w:color w:val="1F497D" w:themeColor="text2"/>
-          <w:sz w:val="18"/>
-          <w:szCs w:val="18"/>
-        </w:rPr>
-        <w:t>KEY(</w:t>
-      </w:r>
-      <w:proofErr w:type="spellStart"/>
-      <w:proofErr w:type="gramEnd"/>
-      <w:r>
-        <w:rPr>
-          <w:color w:val="1F497D" w:themeColor="text2"/>
-          <w:sz w:val="18"/>
-          <w:szCs w:val="18"/>
-        </w:rPr>
-        <w:t>arme_fk</w:t>
-      </w:r>
-      <w:proofErr w:type="spellEnd"/>
-      <w:r>
-        <w:rPr>
-          <w:color w:val="1F497D" w:themeColor="text2"/>
-          <w:sz w:val="18"/>
-          <w:szCs w:val="18"/>
-        </w:rPr>
-        <w:t xml:space="preserve">) REFERENCES </w:t>
-      </w:r>
-      <w:proofErr w:type="spellStart"/>
-      <w:r>
-        <w:rPr>
-          <w:color w:val="1F497D" w:themeColor="text2"/>
-          <w:sz w:val="18"/>
-          <w:szCs w:val="18"/>
-        </w:rPr>
-        <w:t>t_arme</w:t>
-      </w:r>
-      <w:proofErr w:type="spellEnd"/>
-      <w:r>
-        <w:rPr>
-          <w:color w:val="1F497D" w:themeColor="text2"/>
-          <w:sz w:val="18"/>
-          <w:szCs w:val="18"/>
-        </w:rPr>
-        <w:t>(</w:t>
-      </w:r>
-      <w:proofErr w:type="spellStart"/>
-      <w:r>
-        <w:rPr>
-          <w:color w:val="1F497D" w:themeColor="text2"/>
-          <w:sz w:val="18"/>
-          <w:szCs w:val="18"/>
-        </w:rPr>
-        <w:t>arme_id</w:t>
-      </w:r>
-      <w:proofErr w:type="spellEnd"/>
-      <w:r>
-        <w:rPr>
-          <w:color w:val="1F497D" w:themeColor="text2"/>
-          <w:sz w:val="18"/>
-          <w:szCs w:val="18"/>
-        </w:rPr>
-        <w:t>),</w:t>
-      </w:r>
-    </w:p>
-    <w:p>
-      <w:pPr>
-        <w:pStyle w:val="Retraitcorpsdetexte"/>
-        <w:rPr>
-          <w:color w:val="1F497D" w:themeColor="text2"/>
-          <w:sz w:val="18"/>
-          <w:szCs w:val="18"/>
-        </w:rPr>
-      </w:pPr>
-      <w:r>
-        <w:rPr>
-          <w:color w:val="1F497D" w:themeColor="text2"/>
-          <w:sz w:val="18"/>
-          <w:szCs w:val="18"/>
-        </w:rPr>
-        <w:t xml:space="preserve">   FOREIGN </w:t>
-      </w:r>
-      <w:proofErr w:type="gramStart"/>
-      <w:r>
-        <w:rPr>
-          <w:color w:val="1F497D" w:themeColor="text2"/>
-          <w:sz w:val="18"/>
-          <w:szCs w:val="18"/>
-        </w:rPr>
-        <w:t>KEY(</w:t>
-      </w:r>
-      <w:proofErr w:type="spellStart"/>
-      <w:proofErr w:type="gramEnd"/>
-      <w:r>
-        <w:rPr>
-          <w:color w:val="1F497D" w:themeColor="text2"/>
-          <w:sz w:val="18"/>
-          <w:szCs w:val="18"/>
-        </w:rPr>
-        <w:t>joueur_fk</w:t>
-      </w:r>
-      <w:proofErr w:type="spellEnd"/>
-      <w:r>
-        <w:rPr>
-          <w:color w:val="1F497D" w:themeColor="text2"/>
-          <w:sz w:val="18"/>
-          <w:szCs w:val="18"/>
-        </w:rPr>
-        <w:t xml:space="preserve">) REFERENCES </w:t>
-      </w:r>
-      <w:proofErr w:type="spellStart"/>
-      <w:r>
-        <w:rPr>
-          <w:color w:val="1F497D" w:themeColor="text2"/>
-          <w:sz w:val="18"/>
-          <w:szCs w:val="18"/>
-        </w:rPr>
-        <w:t>t_joueur</w:t>
-      </w:r>
-      <w:proofErr w:type="spellEnd"/>
-      <w:r>
-        <w:rPr>
-          <w:color w:val="1F497D" w:themeColor="text2"/>
-          <w:sz w:val="18"/>
-          <w:szCs w:val="18"/>
-        </w:rPr>
-        <w:t>(</w:t>
-      </w:r>
-      <w:proofErr w:type="spellStart"/>
-      <w:r>
-        <w:rPr>
-          <w:color w:val="1F497D" w:themeColor="text2"/>
-          <w:sz w:val="18"/>
-          <w:szCs w:val="18"/>
-        </w:rPr>
-        <w:t>joueur_id</w:t>
-      </w:r>
-      <w:proofErr w:type="spellEnd"/>
-      <w:r>
-        <w:rPr>
-          <w:color w:val="1F497D" w:themeColor="text2"/>
-          <w:sz w:val="18"/>
-          <w:szCs w:val="18"/>
-        </w:rPr>
-        <w:t>)</w:t>
-      </w:r>
-    </w:p>
-    <w:p>
-      <w:pPr>
-        <w:pStyle w:val="Retraitcorpsdetexte"/>
-        <w:rPr>
-          <w:color w:val="1F497D" w:themeColor="text2"/>
-          <w:sz w:val="18"/>
-          <w:szCs w:val="18"/>
-        </w:rPr>
-      </w:pPr>
-      <w:r>
-        <w:rPr>
-          <w:color w:val="1F497D" w:themeColor="text2"/>
-          <w:sz w:val="18"/>
-          <w:szCs w:val="18"/>
-        </w:rPr>
-        <w:t>);</w:t>
-      </w:r>
-    </w:p>
-    <w:p>
-      <w:pPr>
-        <w:pStyle w:val="Retraitcorpsdetexte"/>
-        <w:rPr>
-          <w:color w:val="1F497D" w:themeColor="text2"/>
-          <w:sz w:val="18"/>
-          <w:szCs w:val="18"/>
-        </w:rPr>
       </w:pPr>
     </w:p>
     <w:p>
@@ -3211,14 +2141,12 @@
         <w:t xml:space="preserve">Pour créer 50 enregistrements par table, j’ai utilisé </w:t>
       </w:r>
       <w:hyperlink r:id="rId14" w:history="1">
-        <w:proofErr w:type="spellStart"/>
         <w:r>
           <w:rPr>
             <w:rStyle w:val="Lienhypertexte"/>
           </w:rPr>
           <w:t>Mockaroo</w:t>
         </w:r>
-        <w:proofErr w:type="spellEnd"/>
       </w:hyperlink>
       <w:r>
         <w:t xml:space="preserve">. </w:t>
@@ -3259,7 +2187,6 @@
       <w:r>
         <w:t>Pour la table ‘</w:t>
       </w:r>
-      <w:proofErr w:type="spellStart"/>
       <w:r>
         <w:rPr>
           <w:b/>
@@ -3267,7 +2194,6 @@
         </w:rPr>
         <w:t>t_arme</w:t>
       </w:r>
-      <w:proofErr w:type="spellEnd"/>
       <w:r>
         <w:t>’, voici les types de données que je lui ai demandé :</w:t>
       </w:r>
@@ -3408,7 +2334,6 @@
         <w:lastRenderedPageBreak/>
         <w:t>Pour la table ‘</w:t>
       </w:r>
-      <w:proofErr w:type="spellStart"/>
       <w:r>
         <w:rPr>
           <w:b/>
@@ -3416,7 +2341,6 @@
         </w:rPr>
         <w:t>t_commande</w:t>
       </w:r>
-      <w:proofErr w:type="spellEnd"/>
       <w:r>
         <w:t>’, voici les types de données que je lui ai demandé :</w:t>
       </w:r>
@@ -3543,7 +2467,6 @@
       <w:r>
         <w:t>Pour la table ‘</w:t>
       </w:r>
-      <w:proofErr w:type="spellStart"/>
       <w:r>
         <w:rPr>
           <w:b/>
@@ -3551,7 +2474,6 @@
         </w:rPr>
         <w:t>t_joueur</w:t>
       </w:r>
-      <w:proofErr w:type="spellEnd"/>
       <w:r>
         <w:t>’, voici les types de données que je lui ai demandé :</w:t>
       </w:r>
@@ -3682,7 +2604,6 @@
         <w:lastRenderedPageBreak/>
         <w:t>Pour la table ‘</w:t>
       </w:r>
-      <w:proofErr w:type="spellStart"/>
       <w:r>
         <w:rPr>
           <w:b/>
@@ -3690,7 +2611,6 @@
         </w:rPr>
         <w:t>t_contenir</w:t>
       </w:r>
-      <w:proofErr w:type="spellEnd"/>
       <w:r>
         <w:t>’, voici les types de données que je lui ai demandé :</w:t>
       </w:r>
@@ -3815,7 +2735,6 @@
       <w:r>
         <w:t>Pour la table ‘</w:t>
       </w:r>
-      <w:proofErr w:type="spellStart"/>
       <w:r>
         <w:rPr>
           <w:b/>
@@ -3823,7 +2742,6 @@
         </w:rPr>
         <w:t>t_detenir</w:t>
       </w:r>
-      <w:proofErr w:type="spellEnd"/>
       <w:r>
         <w:t>’, voici les types de données que je lui ai demandé :</w:t>
       </w:r>
@@ -4037,38 +2955,86 @@
         <w:rPr>
           <w:color w:val="4F81BD" w:themeColor="accent1"/>
         </w:rPr>
-        <w:t>CREATE ROLE 'Administrateur</w:t>
-      </w:r>
-      <w:proofErr w:type="gramStart"/>
-      <w:r>
+        <w:t>CREATE ROLE 'Administrateur';</w:t>
+      </w:r>
+    </w:p>
+    <w:p>
+      <w:pPr>
+        <w:pStyle w:val="Retraitcorpsdetexte"/>
         <w:rPr>
           <w:color w:val="4F81BD" w:themeColor="accent1"/>
         </w:rPr>
-        <w:t>';</w:t>
-      </w:r>
-      <w:proofErr w:type="gramEnd"/>
-    </w:p>
-    <w:p>
-      <w:pPr>
-        <w:pStyle w:val="Retraitcorpsdetexte"/>
+      </w:pPr>
+      <w:r>
         <w:rPr>
           <w:color w:val="4F81BD" w:themeColor="accent1"/>
         </w:rPr>
-      </w:pPr>
-      <w:r>
+        <w:t>CREATE ROLE 'Joueur';</w:t>
+      </w:r>
+    </w:p>
+    <w:p>
+      <w:pPr>
+        <w:pStyle w:val="Retraitcorpsdetexte"/>
+        <w:jc w:val="left"/>
         <w:rPr>
           <w:color w:val="4F81BD" w:themeColor="accent1"/>
         </w:rPr>
-        <w:t>CREATE ROLE 'Joueur</w:t>
-      </w:r>
-      <w:proofErr w:type="gramStart"/>
+      </w:pPr>
       <w:r>
         <w:rPr>
           <w:color w:val="4F81BD" w:themeColor="accent1"/>
         </w:rPr>
-        <w:t>';</w:t>
-      </w:r>
-      <w:proofErr w:type="gramEnd"/>
+        <w:t>CREATE ROLE 'Gestionnaire';</w:t>
+      </w:r>
+    </w:p>
+    <w:p>
+      <w:pPr>
+        <w:pStyle w:val="Retraitcorpsdetexte"/>
+        <w:jc w:val="left"/>
+      </w:pPr>
+    </w:p>
+    <w:p>
+      <w:pPr>
+        <w:pStyle w:val="Retraitcorpsdetexte"/>
+      </w:pPr>
+      <w:r>
+        <w:t xml:space="preserve">Ces trois commandes ont créé les trois rôles nécessaires. </w:t>
+      </w:r>
+    </w:p>
+    <w:p>
+      <w:pPr>
+        <w:pStyle w:val="Retraitcorpsdetexte"/>
+      </w:pPr>
+    </w:p>
+    <w:p>
+      <w:pPr>
+        <w:pStyle w:val="Retraitcorpsdetexte"/>
+      </w:pPr>
+    </w:p>
+    <w:p>
+      <w:pPr>
+        <w:pStyle w:val="Retraitcorpsdetexte"/>
+      </w:pPr>
+      <w:r>
+        <w:t>Maintenant je vais attribuer les différents privilèges selon le cahier des charges au rôle de l’administrateur.</w:t>
+      </w:r>
+    </w:p>
+    <w:p>
+      <w:pPr>
+        <w:pStyle w:val="Retraitcorpsdetexte"/>
+      </w:pPr>
+      <w:r>
+        <w:t xml:space="preserve">Voici comment j’ai </w:t>
+      </w:r>
+      <w:r>
+        <w:t>procédé :</w:t>
+      </w:r>
+    </w:p>
+    <w:p>
+      <w:pPr>
+        <w:pStyle w:val="Retraitcorpsdetexte"/>
+        <w:jc w:val="left"/>
+      </w:pPr>
     </w:p>
     <w:p>
       <w:pPr>
@@ -4082,133 +3048,145 @@
         <w:rPr>
           <w:color w:val="4F81BD" w:themeColor="accent1"/>
         </w:rPr>
-        <w:t>CREATE ROLE 'Gestionnaire</w:t>
-      </w:r>
-      <w:proofErr w:type="gramStart"/>
-      <w:r>
+        <w:t>GRANT ALL PRIVILEGES ON db_space_invaders.* TO 'Administrateur' WITH GRANT OPTION;</w:t>
+      </w:r>
+    </w:p>
+    <w:p>
+      <w:pPr>
+        <w:pStyle w:val="Retraitcorpsdetexte"/>
+        <w:jc w:val="left"/>
+      </w:pPr>
+    </w:p>
+    <w:p>
+      <w:pPr>
+        <w:pStyle w:val="Retraitcorpsdetexte"/>
+      </w:pPr>
+      <w:r>
+        <w:t>Avec cette commande, j’accorde tous les privilèges sur toutes les tables de la base de données db_space_invaders au rôle Administrateur. Les utilisateurs de ce rôle pourront à leur tour accorder ces mêmes privilèges à la même table et base de données à d’autres rôles ou utilisateurs.</w:t>
+      </w:r>
+    </w:p>
+    <w:p>
+      <w:pPr>
+        <w:pStyle w:val="Retraitcorpsdetexte"/>
+      </w:pPr>
+    </w:p>
+    <w:p>
+      <w:pPr>
+        <w:pStyle w:val="Retraitcorpsdetexte"/>
+      </w:pPr>
+    </w:p>
+    <w:p>
+      <w:pPr>
+        <w:pStyle w:val="Retraitcorpsdetexte"/>
+      </w:pPr>
+      <w:r>
+        <w:t>Ensuite, je vais attribuer les différents privilèges selon le cahier des charges au rôle du joueur.</w:t>
+      </w:r>
+    </w:p>
+    <w:p>
+      <w:pPr>
+        <w:pStyle w:val="Retraitcorpsdetexte"/>
+      </w:pPr>
+      <w:r>
+        <w:t>Voici comment j’ai procédé :</w:t>
+      </w:r>
+    </w:p>
+    <w:p>
+      <w:pPr>
+        <w:pStyle w:val="Retraitcorpsdetexte"/>
+        <w:jc w:val="left"/>
+      </w:pPr>
+    </w:p>
+    <w:p>
+      <w:pPr>
+        <w:pStyle w:val="Retraitcorpsdetexte"/>
         <w:rPr>
           <w:color w:val="4F81BD" w:themeColor="accent1"/>
         </w:rPr>
-        <w:t>';</w:t>
-      </w:r>
-      <w:proofErr w:type="gramEnd"/>
-    </w:p>
-    <w:p>
-      <w:pPr>
-        <w:pStyle w:val="Retraitcorpsdetexte"/>
-        <w:jc w:val="left"/>
-      </w:pPr>
-    </w:p>
-    <w:p>
-      <w:pPr>
-        <w:pStyle w:val="Retraitcorpsdetexte"/>
-      </w:pPr>
-      <w:r>
-        <w:t xml:space="preserve">Ces trois commandes ont créé les trois rôles nécessaires. </w:t>
-      </w:r>
-    </w:p>
-    <w:p>
-      <w:pPr>
-        <w:pStyle w:val="Retraitcorpsdetexte"/>
-      </w:pPr>
-    </w:p>
-    <w:p>
-      <w:pPr>
-        <w:pStyle w:val="Retraitcorpsdetexte"/>
-      </w:pPr>
-    </w:p>
-    <w:p>
-      <w:pPr>
-        <w:pStyle w:val="Retraitcorpsdetexte"/>
-      </w:pPr>
-      <w:r>
-        <w:t>Maintenant je vais attribuer les différents privilèges selon le cahier des charges au rôle de l’administrateur.</w:t>
-      </w:r>
-    </w:p>
-    <w:p>
-      <w:pPr>
-        <w:pStyle w:val="Retraitcorpsdetexte"/>
-      </w:pPr>
-      <w:r>
-        <w:t xml:space="preserve">Voici comment j’ai </w:t>
-      </w:r>
-      <w:r>
-        <w:t>procédé :</w:t>
-      </w:r>
-    </w:p>
-    <w:p>
-      <w:pPr>
-        <w:pStyle w:val="Retraitcorpsdetexte"/>
-        <w:jc w:val="left"/>
-      </w:pPr>
-    </w:p>
-    <w:p>
-      <w:pPr>
-        <w:pStyle w:val="Retraitcorpsdetexte"/>
-        <w:jc w:val="left"/>
+      </w:pPr>
+      <w:r>
         <w:rPr>
           <w:color w:val="4F81BD" w:themeColor="accent1"/>
         </w:rPr>
-      </w:pPr>
+        <w:t>GRANT SELECT ON db_space_invaders.t_arme TO 'Joueur'</w:t>
+      </w:r>
       <w:r>
         <w:rPr>
           <w:color w:val="4F81BD" w:themeColor="accent1"/>
         </w:rPr>
-        <w:t>GRANT ALL PRIVILEGES ON db_space_</w:t>
-      </w:r>
-      <w:proofErr w:type="gramStart"/>
-      <w:r>
+        <w:t>;</w:t>
+      </w:r>
+    </w:p>
+    <w:p>
+      <w:pPr>
+        <w:pStyle w:val="Retraitcorpsdetexte"/>
         <w:rPr>
           <w:color w:val="4F81BD" w:themeColor="accent1"/>
         </w:rPr>
-        <w:t>invaders.*</w:t>
-      </w:r>
-      <w:proofErr w:type="gramEnd"/>
+      </w:pPr>
       <w:r>
         <w:rPr>
           <w:color w:val="4F81BD" w:themeColor="accent1"/>
         </w:rPr>
-        <w:t xml:space="preserve"> TO 'Administrateur' WITH GRANT OPTION;</w:t>
-      </w:r>
-    </w:p>
-    <w:p>
-      <w:pPr>
-        <w:pStyle w:val="Retraitcorpsdetexte"/>
-        <w:jc w:val="left"/>
-      </w:pPr>
-    </w:p>
-    <w:p>
-      <w:pPr>
-        <w:pStyle w:val="Retraitcorpsdetexte"/>
-      </w:pPr>
-      <w:r>
-        <w:t xml:space="preserve">Avec cette commande, j’accorde tous les privilèges sur toutes les tables de la base de données </w:t>
-      </w:r>
-      <w:proofErr w:type="spellStart"/>
-      <w:r>
-        <w:t>db_space_invaders</w:t>
-      </w:r>
-      <w:proofErr w:type="spellEnd"/>
-      <w:r>
-        <w:t xml:space="preserve"> au rôle Administrateur. Les utilisateurs de ce rôle pourront à leur tour accorder ces mêmes privilèges à la même table et base de données à d’autres rôles ou utilisateurs.</w:t>
-      </w:r>
-    </w:p>
-    <w:p>
-      <w:pPr>
-        <w:pStyle w:val="Retraitcorpsdetexte"/>
-      </w:pPr>
-    </w:p>
-    <w:p>
-      <w:pPr>
-        <w:pStyle w:val="Retraitcorpsdetexte"/>
-      </w:pPr>
-    </w:p>
-    <w:p>
-      <w:pPr>
-        <w:pStyle w:val="Retraitcorpsdetexte"/>
-      </w:pPr>
-      <w:r>
-        <w:t>Ensuite, je vais attribuer les différents privilèges selon le cahier des charges au rôle du joueur.</w:t>
+        <w:t>GRANT SELECT ON db_space_invaders.t_commande TO 'Joueur';</w:t>
+      </w:r>
+    </w:p>
+    <w:p>
+      <w:pPr>
+        <w:pStyle w:val="Retraitcorpsdetexte"/>
+        <w:jc w:val="left"/>
+        <w:rPr>
+          <w:color w:val="4F81BD" w:themeColor="accent1"/>
+        </w:rPr>
+      </w:pPr>
+      <w:r>
+        <w:rPr>
+          <w:color w:val="4F81BD" w:themeColor="accent1"/>
+        </w:rPr>
+        <w:t>GRANT INSERT ON db_space_invaders.t_commande TO 'Joueur';</w:t>
+      </w:r>
+    </w:p>
+    <w:p>
+      <w:pPr>
+        <w:pStyle w:val="Retraitcorpsdetexte"/>
+        <w:jc w:val="left"/>
+      </w:pPr>
+    </w:p>
+    <w:p>
+      <w:pPr>
+        <w:pStyle w:val="Retraitcorpsdetexte"/>
+      </w:pPr>
+      <w:r>
+        <w:t>Avec ces trois lignes de commande, j’attribue les privilèges Select (</w:t>
+      </w:r>
+      <w:r>
+        <w:t>L</w:t>
+      </w:r>
+      <w:r>
+        <w:t xml:space="preserve">ecture) sur la table t_arme et t_commande de la base de données </w:t>
+      </w:r>
+      <w:r>
+        <w:lastRenderedPageBreak/>
+        <w:t>db_space_invaders au rôle Joueur. Également, j’attribue les privilèges Insert (Ajout de données) sur la table t_commande de la base de données db_space_invaders au rôle Joueur.</w:t>
+      </w:r>
+    </w:p>
+    <w:p>
+      <w:pPr>
+        <w:pStyle w:val="Retraitcorpsdetexte"/>
+      </w:pPr>
+    </w:p>
+    <w:p>
+      <w:pPr>
+        <w:pStyle w:val="Retraitcorpsdetexte"/>
+        <w:ind w:left="0"/>
+      </w:pPr>
+    </w:p>
+    <w:p>
+      <w:pPr>
+        <w:pStyle w:val="Retraitcorpsdetexte"/>
+      </w:pPr>
+      <w:r>
+        <w:t>Pour en finir avec les rôles, je vais attribuer les différents privilèges selon le cahier des charges au rôle du gestionnaire de la boutique.</w:t>
       </w:r>
     </w:p>
     <w:p>
@@ -4236,36 +3214,36 @@
         <w:rPr>
           <w:color w:val="4F81BD" w:themeColor="accent1"/>
         </w:rPr>
-        <w:t xml:space="preserve">GRANT SELECT ON </w:t>
-      </w:r>
-      <w:proofErr w:type="spellStart"/>
-      <w:r>
+        <w:t>GRANT SELECT ON db_space_invaders.t_joueur TO 'Gestionnaire';</w:t>
+      </w:r>
+    </w:p>
+    <w:p>
+      <w:pPr>
+        <w:pStyle w:val="Retraitcorpsdetexte"/>
         <w:rPr>
           <w:color w:val="4F81BD" w:themeColor="accent1"/>
         </w:rPr>
-        <w:t>db_space_invaders.t_arme</w:t>
-      </w:r>
-      <w:proofErr w:type="spellEnd"/>
+      </w:pPr>
       <w:r>
         <w:rPr>
           <w:color w:val="4F81BD" w:themeColor="accent1"/>
         </w:rPr>
-        <w:t xml:space="preserve"> TO 'Joueur</w:t>
-      </w:r>
-      <w:proofErr w:type="gramStart"/>
-      <w:r>
+        <w:t>GRANT SELECT ON db_space_invaders.t_arme TO 'Gestionnaire';</w:t>
+      </w:r>
+    </w:p>
+    <w:p>
+      <w:pPr>
+        <w:pStyle w:val="Retraitcorpsdetexte"/>
         <w:rPr>
           <w:color w:val="4F81BD" w:themeColor="accent1"/>
         </w:rPr>
-        <w:t>'</w:t>
-      </w:r>
+      </w:pPr>
       <w:r>
         <w:rPr>
           <w:color w:val="4F81BD" w:themeColor="accent1"/>
         </w:rPr>
-        <w:t>;</w:t>
-      </w:r>
-      <w:proofErr w:type="gramEnd"/>
+        <w:t>GRANT SELECT ON db_space_invaders.t_commande TO 'Gestionnaire';</w:t>
+      </w:r>
     </w:p>
     <w:p>
       <w:pPr>
@@ -4278,146 +3256,171 @@
         <w:rPr>
           <w:color w:val="4F81BD" w:themeColor="accent1"/>
         </w:rPr>
-        <w:t xml:space="preserve">GRANT SELECT ON </w:t>
-      </w:r>
-      <w:proofErr w:type="spellStart"/>
-      <w:r>
+        <w:t>GRANT INSERT ON db_space_invaders.t_arme TO 'Gestionnaire';</w:t>
+      </w:r>
+    </w:p>
+    <w:p>
+      <w:pPr>
+        <w:pStyle w:val="Retraitcorpsdetexte"/>
         <w:rPr>
           <w:color w:val="4F81BD" w:themeColor="accent1"/>
         </w:rPr>
-        <w:t>db_space_invaders.t_commande</w:t>
-      </w:r>
-      <w:proofErr w:type="spellEnd"/>
+      </w:pPr>
       <w:r>
         <w:rPr>
           <w:color w:val="4F81BD" w:themeColor="accent1"/>
         </w:rPr>
-        <w:t xml:space="preserve"> TO 'Joueur</w:t>
-      </w:r>
-      <w:proofErr w:type="gramStart"/>
-      <w:r>
+        <w:t>GRANT DELETE ON db_space_invaders.t_arme TO 'Gestionnaire';</w:t>
+      </w:r>
+    </w:p>
+    <w:p>
+      <w:pPr>
+        <w:pStyle w:val="Retraitcorpsdetexte"/>
+        <w:jc w:val="left"/>
         <w:rPr>
           <w:color w:val="4F81BD" w:themeColor="accent1"/>
         </w:rPr>
-        <w:t>';</w:t>
-      </w:r>
-      <w:proofErr w:type="gramEnd"/>
-    </w:p>
-    <w:p>
-      <w:pPr>
-        <w:pStyle w:val="Retraitcorpsdetexte"/>
-        <w:jc w:val="left"/>
+      </w:pPr>
+      <w:r>
         <w:rPr>
           <w:color w:val="4F81BD" w:themeColor="accent1"/>
         </w:rPr>
-      </w:pPr>
-      <w:r>
+        <w:t>GRANT UPDATE ON db_space_invaders.t_arme TO 'Gestionnaire';</w:t>
+      </w:r>
+    </w:p>
+    <w:p>
+      <w:pPr>
+        <w:pStyle w:val="Retraitcorpsdetexte"/>
+      </w:pPr>
+    </w:p>
+    <w:p>
+      <w:pPr>
+        <w:pStyle w:val="Retraitcorpsdetexte"/>
+      </w:pPr>
+      <w:r>
+        <w:t>Avec ces six lignes de commande, j’attribue les privilèges Select (</w:t>
+      </w:r>
+      <w:r>
+        <w:t>L</w:t>
+      </w:r>
+      <w:r>
+        <w:t>ecture) sur la table t_joueur, t_arme et t_commande de la base de données db_space_invaders au rôle Gestionnaire. Également, j’attribue les privilèges Insert (Ajout de données), Delete (Supression) et Update (Mise à jour) sur la table t_arme de la base de données db_space_invaders au rôle Gestionnaire.</w:t>
+      </w:r>
+    </w:p>
+    <w:p>
+      <w:pPr>
+        <w:pStyle w:val="Retraitcorpsdetexte"/>
+      </w:pPr>
+    </w:p>
+    <w:p>
+      <w:pPr>
+        <w:pStyle w:val="Retraitcorpsdetexte"/>
+      </w:pPr>
+    </w:p>
+    <w:p>
+      <w:pPr>
+        <w:pStyle w:val="Retraitcorpsdetexte"/>
+      </w:pPr>
+      <w:r>
+        <w:t>Je vais maintenant, créer les trois utilisateurs différents.</w:t>
+      </w:r>
+    </w:p>
+    <w:p>
+      <w:pPr>
+        <w:pStyle w:val="Retraitcorpsdetexte"/>
+      </w:pPr>
+      <w:r>
+        <w:t>Voici comment j’ai procédé :</w:t>
+      </w:r>
+    </w:p>
+    <w:p>
+      <w:pPr>
+        <w:pStyle w:val="Retraitcorpsdetexte"/>
+        <w:jc w:val="left"/>
+      </w:pPr>
+    </w:p>
+    <w:p>
+      <w:pPr>
+        <w:pStyle w:val="Retraitcorpsdetexte"/>
         <w:rPr>
           <w:color w:val="4F81BD" w:themeColor="accent1"/>
         </w:rPr>
-        <w:t xml:space="preserve">GRANT INSERT ON </w:t>
-      </w:r>
-      <w:proofErr w:type="spellStart"/>
+      </w:pPr>
       <w:r>
         <w:rPr>
           <w:color w:val="4F81BD" w:themeColor="accent1"/>
         </w:rPr>
-        <w:t>db_space_invaders.t_commande</w:t>
-      </w:r>
-      <w:proofErr w:type="spellEnd"/>
-      <w:r>
+        <w:t>CREATE USER 'Admin'@'localhost' IDENTIFIED BY 'admin12345';</w:t>
+      </w:r>
+    </w:p>
+    <w:p>
+      <w:pPr>
+        <w:pStyle w:val="Retraitcorpsdetexte"/>
         <w:rPr>
           <w:color w:val="4F81BD" w:themeColor="accent1"/>
         </w:rPr>
-        <w:t xml:space="preserve"> TO 'Joueur</w:t>
-      </w:r>
-      <w:proofErr w:type="gramStart"/>
+      </w:pPr>
       <w:r>
         <w:rPr>
           <w:color w:val="4F81BD" w:themeColor="accent1"/>
         </w:rPr>
-        <w:t>';</w:t>
-      </w:r>
-      <w:proofErr w:type="gramEnd"/>
-    </w:p>
-    <w:p>
-      <w:pPr>
-        <w:pStyle w:val="Retraitcorpsdetexte"/>
-        <w:jc w:val="left"/>
-      </w:pPr>
-    </w:p>
-    <w:p>
-      <w:pPr>
-        <w:pStyle w:val="Retraitcorpsdetexte"/>
-      </w:pPr>
-      <w:r>
-        <w:t>Avec ces trois lignes de commande, j’attribue les privilèges Select (</w:t>
-      </w:r>
-      <w:r>
-        <w:t>L</w:t>
-      </w:r>
-      <w:r>
-        <w:t xml:space="preserve">ecture) sur la table </w:t>
-      </w:r>
-      <w:proofErr w:type="spellStart"/>
-      <w:r>
-        <w:t>t_arme</w:t>
-      </w:r>
-      <w:proofErr w:type="spellEnd"/>
-      <w:r>
-        <w:t xml:space="preserve"> et </w:t>
-      </w:r>
-      <w:proofErr w:type="spellStart"/>
-      <w:r>
-        <w:t>t_commande</w:t>
-      </w:r>
-      <w:proofErr w:type="spellEnd"/>
-      <w:r>
-        <w:t xml:space="preserve"> de la base de données </w:t>
-      </w:r>
-      <w:proofErr w:type="spellStart"/>
-      <w:r>
-        <w:lastRenderedPageBreak/>
-        <w:t>db_space_invaders</w:t>
-      </w:r>
-      <w:proofErr w:type="spellEnd"/>
-      <w:r>
-        <w:t xml:space="preserve"> au rôle Joueur. Également, j’attribue les privilèges Insert (Ajout de données) sur la table </w:t>
-      </w:r>
-      <w:proofErr w:type="spellStart"/>
-      <w:r>
-        <w:t>t_commande</w:t>
-      </w:r>
-      <w:proofErr w:type="spellEnd"/>
-      <w:r>
-        <w:t xml:space="preserve"> de la base de données </w:t>
-      </w:r>
-      <w:proofErr w:type="spellStart"/>
-      <w:r>
-        <w:t>db_space_invaders</w:t>
-      </w:r>
-      <w:proofErr w:type="spellEnd"/>
-      <w:r>
-        <w:t xml:space="preserve"> au rôle Joueur.</w:t>
-      </w:r>
-    </w:p>
-    <w:p>
-      <w:pPr>
-        <w:pStyle w:val="Retraitcorpsdetexte"/>
-      </w:pPr>
-    </w:p>
-    <w:p>
-      <w:pPr>
-        <w:pStyle w:val="Retraitcorpsdetexte"/>
-        <w:ind w:left="0"/>
-      </w:pPr>
-    </w:p>
-    <w:p>
-      <w:pPr>
-        <w:pStyle w:val="Retraitcorpsdetexte"/>
-      </w:pPr>
-      <w:r>
-        <w:t>Pour en finir avec les rôles, je vais attribuer les différents privilèges selon le cahier des charges au rôle du gestionnaire de la boutique.</w:t>
+        <w:t>CREATE USER 'Jojo'@'localhost' IDENTIFIED BY 'Jojo32';</w:t>
+      </w:r>
+    </w:p>
+    <w:p>
+      <w:pPr>
+        <w:pStyle w:val="Retraitcorpsdetexte"/>
+        <w:jc w:val="left"/>
+        <w:rPr>
+          <w:color w:val="4F81BD" w:themeColor="accent1"/>
+        </w:rPr>
+      </w:pPr>
+      <w:r>
+        <w:rPr>
+          <w:color w:val="4F81BD" w:themeColor="accent1"/>
+        </w:rPr>
+        <w:t>CREATE USER 'Gest'@'localhost' IDENTIFIED BY 'gestt.200';</w:t>
+      </w:r>
+    </w:p>
+    <w:p>
+      <w:pPr>
+        <w:pStyle w:val="Retraitcorpsdetexte"/>
+        <w:jc w:val="left"/>
+        <w:rPr>
+          <w:color w:val="4F81BD" w:themeColor="accent1"/>
+        </w:rPr>
+      </w:pPr>
+    </w:p>
+    <w:p>
+      <w:pPr>
+        <w:pStyle w:val="Retraitcorpsdetexte"/>
+      </w:pPr>
+      <w:r>
+        <w:t>Ces trois lignes de commande m’ont permis de créer les trois utilisateurs. Je leurs ai défini un mot de passe chacun.</w:t>
+      </w:r>
+    </w:p>
+    <w:p>
+      <w:pPr>
+        <w:pStyle w:val="Retraitcorpsdetexte"/>
+      </w:pPr>
+    </w:p>
+    <w:p>
+      <w:pPr>
+        <w:pStyle w:val="Retraitcorpsdetexte"/>
+      </w:pPr>
+    </w:p>
+    <w:p>
+      <w:pPr>
+        <w:pStyle w:val="Retraitcorpsdetexte"/>
+      </w:pPr>
+      <w:r>
+        <w:t>Je vais, pour finir, attribuer les rôles que je viens de créer aux utilisateurs qui</w:t>
+      </w:r>
+      <w:r>
+        <w:t xml:space="preserve"> </w:t>
+      </w:r>
+      <w:r>
+        <w:t>leur est attribué.</w:t>
       </w:r>
     </w:p>
     <w:p>
@@ -4445,587 +3448,37 @@
         <w:rPr>
           <w:color w:val="4F81BD" w:themeColor="accent1"/>
         </w:rPr>
-        <w:t xml:space="preserve">GRANT SELECT ON </w:t>
-      </w:r>
-      <w:proofErr w:type="spellStart"/>
-      <w:r>
+        <w:t>GRANT 'Administrateur' TO 'Admin'@'localhost';</w:t>
+      </w:r>
+    </w:p>
+    <w:p>
+      <w:pPr>
+        <w:pStyle w:val="Retraitcorpsdetexte"/>
         <w:rPr>
           <w:color w:val="4F81BD" w:themeColor="accent1"/>
         </w:rPr>
-        <w:t>db_space_invaders.t_joueur</w:t>
-      </w:r>
-      <w:proofErr w:type="spellEnd"/>
+      </w:pPr>
       <w:r>
         <w:rPr>
           <w:color w:val="4F81BD" w:themeColor="accent1"/>
         </w:rPr>
-        <w:t xml:space="preserve"> TO 'Gestionnaire</w:t>
-      </w:r>
-      <w:proofErr w:type="gramStart"/>
-      <w:r>
+        <w:t>GRANT 'Joueur' TO 'Jojo'@'localhost';</w:t>
+      </w:r>
+    </w:p>
+    <w:p>
+      <w:pPr>
+        <w:pStyle w:val="Retraitcorpsdetexte"/>
+        <w:jc w:val="left"/>
         <w:rPr>
           <w:color w:val="4F81BD" w:themeColor="accent1"/>
         </w:rPr>
-        <w:t>';</w:t>
-      </w:r>
-      <w:proofErr w:type="gramEnd"/>
-    </w:p>
-    <w:p>
-      <w:pPr>
-        <w:pStyle w:val="Retraitcorpsdetexte"/>
+      </w:pPr>
+      <w:r>
         <w:rPr>
           <w:color w:val="4F81BD" w:themeColor="accent1"/>
         </w:rPr>
-      </w:pPr>
-      <w:r>
-        <w:rPr>
-          <w:color w:val="4F81BD" w:themeColor="accent1"/>
-        </w:rPr>
-        <w:t xml:space="preserve">GRANT SELECT ON </w:t>
-      </w:r>
-      <w:proofErr w:type="spellStart"/>
-      <w:r>
-        <w:rPr>
-          <w:color w:val="4F81BD" w:themeColor="accent1"/>
-        </w:rPr>
-        <w:t>db_space_invaders.t_arme</w:t>
-      </w:r>
-      <w:proofErr w:type="spellEnd"/>
-      <w:r>
-        <w:rPr>
-          <w:color w:val="4F81BD" w:themeColor="accent1"/>
-        </w:rPr>
-        <w:t xml:space="preserve"> TO 'Gestionnaire</w:t>
-      </w:r>
-      <w:proofErr w:type="gramStart"/>
-      <w:r>
-        <w:rPr>
-          <w:color w:val="4F81BD" w:themeColor="accent1"/>
-        </w:rPr>
-        <w:t>';</w:t>
-      </w:r>
-      <w:proofErr w:type="gramEnd"/>
-    </w:p>
-    <w:p>
-      <w:pPr>
-        <w:pStyle w:val="Retraitcorpsdetexte"/>
-        <w:rPr>
-          <w:color w:val="4F81BD" w:themeColor="accent1"/>
-        </w:rPr>
-      </w:pPr>
-      <w:r>
-        <w:rPr>
-          <w:color w:val="4F81BD" w:themeColor="accent1"/>
-        </w:rPr>
-        <w:t xml:space="preserve">GRANT SELECT ON </w:t>
-      </w:r>
-      <w:proofErr w:type="spellStart"/>
-      <w:r>
-        <w:rPr>
-          <w:color w:val="4F81BD" w:themeColor="accent1"/>
-        </w:rPr>
-        <w:t>db_space_invaders.t_commande</w:t>
-      </w:r>
-      <w:proofErr w:type="spellEnd"/>
-      <w:r>
-        <w:rPr>
-          <w:color w:val="4F81BD" w:themeColor="accent1"/>
-        </w:rPr>
-        <w:t xml:space="preserve"> TO 'Gestionnaire</w:t>
-      </w:r>
-      <w:proofErr w:type="gramStart"/>
-      <w:r>
-        <w:rPr>
-          <w:color w:val="4F81BD" w:themeColor="accent1"/>
-        </w:rPr>
-        <w:t>';</w:t>
-      </w:r>
-      <w:proofErr w:type="gramEnd"/>
-    </w:p>
-    <w:p>
-      <w:pPr>
-        <w:pStyle w:val="Retraitcorpsdetexte"/>
-        <w:rPr>
-          <w:color w:val="4F81BD" w:themeColor="accent1"/>
-        </w:rPr>
-      </w:pPr>
-      <w:r>
-        <w:rPr>
-          <w:color w:val="4F81BD" w:themeColor="accent1"/>
-        </w:rPr>
-        <w:t xml:space="preserve">GRANT INSERT ON </w:t>
-      </w:r>
-      <w:proofErr w:type="spellStart"/>
-      <w:r>
-        <w:rPr>
-          <w:color w:val="4F81BD" w:themeColor="accent1"/>
-        </w:rPr>
-        <w:t>db_space_invaders.t_arme</w:t>
-      </w:r>
-      <w:proofErr w:type="spellEnd"/>
-      <w:r>
-        <w:rPr>
-          <w:color w:val="4F81BD" w:themeColor="accent1"/>
-        </w:rPr>
-        <w:t xml:space="preserve"> TO 'Gestionnaire</w:t>
-      </w:r>
-      <w:proofErr w:type="gramStart"/>
-      <w:r>
-        <w:rPr>
-          <w:color w:val="4F81BD" w:themeColor="accent1"/>
-        </w:rPr>
-        <w:t>';</w:t>
-      </w:r>
-      <w:proofErr w:type="gramEnd"/>
-    </w:p>
-    <w:p>
-      <w:pPr>
-        <w:pStyle w:val="Retraitcorpsdetexte"/>
-        <w:rPr>
-          <w:color w:val="4F81BD" w:themeColor="accent1"/>
-        </w:rPr>
-      </w:pPr>
-      <w:r>
-        <w:rPr>
-          <w:color w:val="4F81BD" w:themeColor="accent1"/>
-        </w:rPr>
-        <w:t xml:space="preserve">GRANT DELETE ON </w:t>
-      </w:r>
-      <w:proofErr w:type="spellStart"/>
-      <w:r>
-        <w:rPr>
-          <w:color w:val="4F81BD" w:themeColor="accent1"/>
-        </w:rPr>
-        <w:t>db_space_invaders.t_arme</w:t>
-      </w:r>
-      <w:proofErr w:type="spellEnd"/>
-      <w:r>
-        <w:rPr>
-          <w:color w:val="4F81BD" w:themeColor="accent1"/>
-        </w:rPr>
-        <w:t xml:space="preserve"> TO 'Gestionnaire</w:t>
-      </w:r>
-      <w:proofErr w:type="gramStart"/>
-      <w:r>
-        <w:rPr>
-          <w:color w:val="4F81BD" w:themeColor="accent1"/>
-        </w:rPr>
-        <w:t>';</w:t>
-      </w:r>
-      <w:proofErr w:type="gramEnd"/>
-    </w:p>
-    <w:p>
-      <w:pPr>
-        <w:pStyle w:val="Retraitcorpsdetexte"/>
-        <w:jc w:val="left"/>
-        <w:rPr>
-          <w:color w:val="4F81BD" w:themeColor="accent1"/>
-        </w:rPr>
-      </w:pPr>
-      <w:r>
-        <w:rPr>
-          <w:color w:val="4F81BD" w:themeColor="accent1"/>
-        </w:rPr>
-        <w:t xml:space="preserve">GRANT UPDATE ON </w:t>
-      </w:r>
-      <w:proofErr w:type="spellStart"/>
-      <w:r>
-        <w:rPr>
-          <w:color w:val="4F81BD" w:themeColor="accent1"/>
-        </w:rPr>
-        <w:t>db_space_invaders.t_arme</w:t>
-      </w:r>
-      <w:proofErr w:type="spellEnd"/>
-      <w:r>
-        <w:rPr>
-          <w:color w:val="4F81BD" w:themeColor="accent1"/>
-        </w:rPr>
-        <w:t xml:space="preserve"> TO 'Gestionnaire</w:t>
-      </w:r>
-      <w:proofErr w:type="gramStart"/>
-      <w:r>
-        <w:rPr>
-          <w:color w:val="4F81BD" w:themeColor="accent1"/>
-        </w:rPr>
-        <w:t>';</w:t>
-      </w:r>
-      <w:proofErr w:type="gramEnd"/>
-    </w:p>
-    <w:p>
-      <w:pPr>
-        <w:pStyle w:val="Retraitcorpsdetexte"/>
-      </w:pPr>
-    </w:p>
-    <w:p>
-      <w:pPr>
-        <w:pStyle w:val="Retraitcorpsdetexte"/>
-      </w:pPr>
-      <w:r>
-        <w:t>Avec ces six lignes de commande, j’attribue les privilèges Select (</w:t>
-      </w:r>
-      <w:r>
-        <w:t>L</w:t>
-      </w:r>
-      <w:r>
-        <w:t xml:space="preserve">ecture) sur la table </w:t>
-      </w:r>
-      <w:proofErr w:type="spellStart"/>
-      <w:r>
-        <w:t>t_joueur</w:t>
-      </w:r>
-      <w:proofErr w:type="spellEnd"/>
-      <w:r>
-        <w:t xml:space="preserve">, </w:t>
-      </w:r>
-      <w:proofErr w:type="spellStart"/>
-      <w:r>
-        <w:t>t_arme</w:t>
-      </w:r>
-      <w:proofErr w:type="spellEnd"/>
-      <w:r>
-        <w:t xml:space="preserve"> et </w:t>
-      </w:r>
-      <w:proofErr w:type="spellStart"/>
-      <w:r>
-        <w:t>t_commande</w:t>
-      </w:r>
-      <w:proofErr w:type="spellEnd"/>
-      <w:r>
-        <w:t xml:space="preserve"> de la base de données </w:t>
-      </w:r>
-      <w:proofErr w:type="spellStart"/>
-      <w:r>
-        <w:t>db_space_invaders</w:t>
-      </w:r>
-      <w:proofErr w:type="spellEnd"/>
-      <w:r>
-        <w:t xml:space="preserve"> au rôle Gestionnaire. Également, j’attribue les privilèges Insert (Ajout de données), </w:t>
-      </w:r>
-      <w:proofErr w:type="spellStart"/>
-      <w:r>
-        <w:t>Delete</w:t>
-      </w:r>
-      <w:proofErr w:type="spellEnd"/>
-      <w:r>
-        <w:t xml:space="preserve"> (</w:t>
-      </w:r>
-      <w:proofErr w:type="spellStart"/>
-      <w:r>
-        <w:t>Supression</w:t>
-      </w:r>
-      <w:proofErr w:type="spellEnd"/>
-      <w:r>
-        <w:t xml:space="preserve">) et Update (Mise à jour) sur la table </w:t>
-      </w:r>
-      <w:proofErr w:type="spellStart"/>
-      <w:r>
-        <w:t>t_arme</w:t>
-      </w:r>
-      <w:proofErr w:type="spellEnd"/>
-      <w:r>
-        <w:t xml:space="preserve"> de la base de données </w:t>
-      </w:r>
-      <w:proofErr w:type="spellStart"/>
-      <w:r>
-        <w:t>db_space_invaders</w:t>
-      </w:r>
-      <w:proofErr w:type="spellEnd"/>
-      <w:r>
-        <w:t xml:space="preserve"> au rôle Gestionnaire.</w:t>
-      </w:r>
-    </w:p>
-    <w:p>
-      <w:pPr>
-        <w:pStyle w:val="Retraitcorpsdetexte"/>
-      </w:pPr>
-    </w:p>
-    <w:p>
-      <w:pPr>
-        <w:pStyle w:val="Retraitcorpsdetexte"/>
-      </w:pPr>
-    </w:p>
-    <w:p>
-      <w:pPr>
-        <w:pStyle w:val="Retraitcorpsdetexte"/>
-      </w:pPr>
-      <w:r>
-        <w:t>Je vais maintenant, créer les trois utilisateurs différents.</w:t>
-      </w:r>
-    </w:p>
-    <w:p>
-      <w:pPr>
-        <w:pStyle w:val="Retraitcorpsdetexte"/>
-      </w:pPr>
-      <w:r>
-        <w:t>Voici comment j’ai procédé :</w:t>
-      </w:r>
-    </w:p>
-    <w:p>
-      <w:pPr>
-        <w:pStyle w:val="Retraitcorpsdetexte"/>
-        <w:jc w:val="left"/>
-      </w:pPr>
-    </w:p>
-    <w:p>
-      <w:pPr>
-        <w:pStyle w:val="Retraitcorpsdetexte"/>
-        <w:rPr>
-          <w:color w:val="4F81BD" w:themeColor="accent1"/>
-        </w:rPr>
-      </w:pPr>
-      <w:r>
-        <w:rPr>
-          <w:color w:val="4F81BD" w:themeColor="accent1"/>
-        </w:rPr>
-        <w:t>CREATE USER '</w:t>
-      </w:r>
-      <w:proofErr w:type="spellStart"/>
-      <w:r>
-        <w:rPr>
-          <w:color w:val="4F81BD" w:themeColor="accent1"/>
-        </w:rPr>
-        <w:t>Admin'@'localhost</w:t>
-      </w:r>
-      <w:proofErr w:type="spellEnd"/>
-      <w:r>
-        <w:rPr>
-          <w:color w:val="4F81BD" w:themeColor="accent1"/>
-        </w:rPr>
-        <w:t>' IDENTIFIED BY 'admin12345</w:t>
-      </w:r>
-      <w:proofErr w:type="gramStart"/>
-      <w:r>
-        <w:rPr>
-          <w:color w:val="4F81BD" w:themeColor="accent1"/>
-        </w:rPr>
-        <w:t>';</w:t>
-      </w:r>
-      <w:proofErr w:type="gramEnd"/>
-    </w:p>
-    <w:p>
-      <w:pPr>
-        <w:pStyle w:val="Retraitcorpsdetexte"/>
-        <w:rPr>
-          <w:color w:val="4F81BD" w:themeColor="accent1"/>
-        </w:rPr>
-      </w:pPr>
-      <w:r>
-        <w:rPr>
-          <w:color w:val="4F81BD" w:themeColor="accent1"/>
-        </w:rPr>
-        <w:t>CREATE USER '</w:t>
-      </w:r>
-      <w:proofErr w:type="spellStart"/>
-      <w:r>
-        <w:rPr>
-          <w:color w:val="4F81BD" w:themeColor="accent1"/>
-        </w:rPr>
-        <w:t>Jojo'@'localhost</w:t>
-      </w:r>
-      <w:proofErr w:type="spellEnd"/>
-      <w:r>
-        <w:rPr>
-          <w:color w:val="4F81BD" w:themeColor="accent1"/>
-        </w:rPr>
-        <w:t>' IDENTIFIED BY 'Jojo32</w:t>
-      </w:r>
-      <w:proofErr w:type="gramStart"/>
-      <w:r>
-        <w:rPr>
-          <w:color w:val="4F81BD" w:themeColor="accent1"/>
-        </w:rPr>
-        <w:t>';</w:t>
-      </w:r>
-      <w:proofErr w:type="gramEnd"/>
-    </w:p>
-    <w:p>
-      <w:pPr>
-        <w:pStyle w:val="Retraitcorpsdetexte"/>
-        <w:jc w:val="left"/>
-        <w:rPr>
-          <w:color w:val="4F81BD" w:themeColor="accent1"/>
-        </w:rPr>
-      </w:pPr>
-      <w:r>
-        <w:rPr>
-          <w:color w:val="4F81BD" w:themeColor="accent1"/>
-        </w:rPr>
-        <w:t>CREATE USER '</w:t>
-      </w:r>
-      <w:proofErr w:type="spellStart"/>
-      <w:r>
-        <w:rPr>
-          <w:color w:val="4F81BD" w:themeColor="accent1"/>
-        </w:rPr>
-        <w:t>Gest</w:t>
-      </w:r>
-      <w:proofErr w:type="spellEnd"/>
-      <w:r>
-        <w:rPr>
-          <w:color w:val="4F81BD" w:themeColor="accent1"/>
-        </w:rPr>
-        <w:t>'@'localhost' IDENTIFIED BY 'gestt.200</w:t>
-      </w:r>
-      <w:proofErr w:type="gramStart"/>
-      <w:r>
-        <w:rPr>
-          <w:color w:val="4F81BD" w:themeColor="accent1"/>
-        </w:rPr>
-        <w:t>';</w:t>
-      </w:r>
-      <w:proofErr w:type="gramEnd"/>
-    </w:p>
-    <w:p>
-      <w:pPr>
-        <w:pStyle w:val="Retraitcorpsdetexte"/>
-        <w:jc w:val="left"/>
-        <w:rPr>
-          <w:color w:val="4F81BD" w:themeColor="accent1"/>
-        </w:rPr>
-      </w:pPr>
-    </w:p>
-    <w:p>
-      <w:pPr>
-        <w:pStyle w:val="Retraitcorpsdetexte"/>
-      </w:pPr>
-      <w:r>
-        <w:t>Ces trois lignes de commande m’ont permis de créer les trois utilisateurs. Je leurs ai défini un mot de passe chacun.</w:t>
-      </w:r>
-    </w:p>
-    <w:p>
-      <w:pPr>
-        <w:pStyle w:val="Retraitcorpsdetexte"/>
-      </w:pPr>
-    </w:p>
-    <w:p>
-      <w:pPr>
-        <w:pStyle w:val="Retraitcorpsdetexte"/>
-      </w:pPr>
-    </w:p>
-    <w:p>
-      <w:pPr>
-        <w:pStyle w:val="Retraitcorpsdetexte"/>
-      </w:pPr>
-      <w:r>
-        <w:t>Je vais, pour finir, attribuer les rôles que je viens de créer aux utilisateurs qui</w:t>
-      </w:r>
-      <w:r>
-        <w:t xml:space="preserve"> </w:t>
-      </w:r>
-      <w:r>
-        <w:t>leur est attribué.</w:t>
-      </w:r>
-    </w:p>
-    <w:p>
-      <w:pPr>
-        <w:pStyle w:val="Retraitcorpsdetexte"/>
-      </w:pPr>
-      <w:r>
-        <w:t>Voici comment j’ai procédé :</w:t>
-      </w:r>
-    </w:p>
-    <w:p>
-      <w:pPr>
-        <w:pStyle w:val="Retraitcorpsdetexte"/>
-        <w:jc w:val="left"/>
-      </w:pPr>
-    </w:p>
-    <w:p>
-      <w:pPr>
-        <w:pStyle w:val="Retraitcorpsdetexte"/>
-        <w:rPr>
-          <w:color w:val="4F81BD" w:themeColor="accent1"/>
-        </w:rPr>
-      </w:pPr>
-      <w:r>
-        <w:rPr>
-          <w:color w:val="4F81BD" w:themeColor="accent1"/>
-        </w:rPr>
-        <w:t>GRANT 'Administrateur' TO '</w:t>
-      </w:r>
-      <w:proofErr w:type="spellStart"/>
-      <w:r>
-        <w:rPr>
-          <w:color w:val="4F81BD" w:themeColor="accent1"/>
-        </w:rPr>
-        <w:t>Admin'@'localhost</w:t>
-      </w:r>
-      <w:proofErr w:type="spellEnd"/>
-      <w:proofErr w:type="gramStart"/>
-      <w:r>
-        <w:rPr>
-          <w:color w:val="4F81BD" w:themeColor="accent1"/>
-        </w:rPr>
-        <w:t>';</w:t>
-      </w:r>
-      <w:proofErr w:type="gramEnd"/>
-    </w:p>
-    <w:p>
-      <w:pPr>
-        <w:pStyle w:val="Retraitcorpsdetexte"/>
-        <w:rPr>
-          <w:color w:val="4F81BD" w:themeColor="accent1"/>
-        </w:rPr>
-      </w:pPr>
-      <w:r>
-        <w:rPr>
-          <w:color w:val="4F81BD" w:themeColor="accent1"/>
-        </w:rPr>
-        <w:t>GRANT 'Joueur' TO '</w:t>
-      </w:r>
-      <w:proofErr w:type="spellStart"/>
-      <w:r>
-        <w:rPr>
-          <w:color w:val="4F81BD" w:themeColor="accent1"/>
-        </w:rPr>
-        <w:t>Jojo'@'localhost</w:t>
-      </w:r>
-      <w:proofErr w:type="spellEnd"/>
-      <w:proofErr w:type="gramStart"/>
-      <w:r>
-        <w:rPr>
-          <w:color w:val="4F81BD" w:themeColor="accent1"/>
-        </w:rPr>
-        <w:t>';</w:t>
-      </w:r>
-      <w:proofErr w:type="gramEnd"/>
-    </w:p>
-    <w:p>
-      <w:pPr>
-        <w:pStyle w:val="Retraitcorpsdetexte"/>
-        <w:jc w:val="left"/>
-        <w:rPr>
-          <w:color w:val="4F81BD" w:themeColor="accent1"/>
-        </w:rPr>
-      </w:pPr>
-      <w:r>
-        <w:rPr>
-          <w:color w:val="4F81BD" w:themeColor="accent1"/>
-        </w:rPr>
-        <w:t>GRANT 'Administrateur' TO '</w:t>
-      </w:r>
-      <w:proofErr w:type="spellStart"/>
-      <w:r>
-        <w:rPr>
-          <w:color w:val="4F81BD" w:themeColor="accent1"/>
-        </w:rPr>
-        <w:t>Gest</w:t>
-      </w:r>
-      <w:proofErr w:type="spellEnd"/>
-      <w:r>
-        <w:rPr>
-          <w:color w:val="4F81BD" w:themeColor="accent1"/>
-        </w:rPr>
-        <w:t>'@'localhost</w:t>
-      </w:r>
-      <w:proofErr w:type="gramStart"/>
-      <w:r>
-        <w:rPr>
-          <w:color w:val="4F81BD" w:themeColor="accent1"/>
-        </w:rPr>
-        <w:t>';</w:t>
-      </w:r>
-      <w:proofErr w:type="gramEnd"/>
+        <w:t>GRANT 'Administrateur' TO 'Gest'@'localhost';</w:t>
+      </w:r>
     </w:p>
     <w:p>
       <w:pPr>
@@ -5104,16 +3557,8 @@
         <w:rPr>
           <w:color w:val="548DD4" w:themeColor="text2" w:themeTint="99"/>
         </w:rPr>
-        <w:t xml:space="preserve">FROM </w:t>
-      </w:r>
-      <w:proofErr w:type="spellStart"/>
-      <w:r>
-        <w:rPr>
-          <w:color w:val="548DD4" w:themeColor="text2" w:themeTint="99"/>
-        </w:rPr>
-        <w:t>t_joueur</w:t>
-      </w:r>
-      <w:proofErr w:type="spellEnd"/>
+        <w:t>FROM t_joueur</w:t>
+      </w:r>
     </w:p>
     <w:p>
       <w:pPr>
@@ -5129,19 +3574,11 @@
         </w:rPr>
         <w:t xml:space="preserve">ORDER BY </w:t>
       </w:r>
-      <w:proofErr w:type="spellStart"/>
-      <w:r>
-        <w:rPr>
-          <w:color w:val="548DD4" w:themeColor="text2" w:themeTint="99"/>
-        </w:rPr>
-        <w:t>t_</w:t>
-      </w:r>
-      <w:proofErr w:type="gramStart"/>
-      <w:r>
-        <w:rPr>
-          <w:color w:val="548DD4" w:themeColor="text2" w:themeTint="99"/>
-        </w:rPr>
-        <w:t>joueur.</w:t>
+      <w:r>
+        <w:rPr>
+          <w:color w:val="548DD4" w:themeColor="text2" w:themeTint="99"/>
+        </w:rPr>
+        <w:t>t_joueur.</w:t>
       </w:r>
       <w:r>
         <w:rPr>
@@ -5149,8 +3586,18 @@
         </w:rPr>
         <w:t>points</w:t>
       </w:r>
-      <w:proofErr w:type="spellEnd"/>
-      <w:proofErr w:type="gramEnd"/>
+      <w:r>
+        <w:rPr>
+          <w:color w:val="548DD4" w:themeColor="text2" w:themeTint="99"/>
+        </w:rPr>
+        <w:t xml:space="preserve"> </w:t>
+      </w:r>
+      <w:r>
+        <w:rPr>
+          <w:color w:val="548DD4" w:themeColor="text2" w:themeTint="99"/>
+        </w:rPr>
+        <w:t xml:space="preserve">DESC </w:t>
+      </w:r>
     </w:p>
     <w:p>
       <w:pPr>
@@ -5164,57 +3611,157 @@
         <w:rPr>
           <w:color w:val="548DD4" w:themeColor="text2" w:themeTint="99"/>
         </w:rPr>
-        <w:t xml:space="preserve">DESC </w:t>
+        <w:t>LIMIT 5;</w:t>
       </w:r>
     </w:p>
     <w:p>
       <w:pPr>
         <w:pStyle w:val="Retraitcorpsdetexte3"/>
-        <w:jc w:val="left"/>
-        <w:rPr>
-          <w:color w:val="548DD4" w:themeColor="text2" w:themeTint="99"/>
-        </w:rPr>
-      </w:pPr>
-      <w:r>
-        <w:rPr>
-          <w:color w:val="548DD4" w:themeColor="text2" w:themeTint="99"/>
-        </w:rPr>
-        <w:t xml:space="preserve">LIMIT </w:t>
-      </w:r>
-      <w:proofErr w:type="gramStart"/>
-      <w:r>
-        <w:rPr>
-          <w:color w:val="548DD4" w:themeColor="text2" w:themeTint="99"/>
-        </w:rPr>
-        <w:t>5;</w:t>
-      </w:r>
-      <w:proofErr w:type="gramEnd"/>
+      </w:pPr>
+      <w:r>
+        <w:t xml:space="preserve">On nous </w:t>
+      </w:r>
+      <w:r>
+        <w:t>demande</w:t>
+      </w:r>
+      <w:r>
+        <w:t xml:space="preserve"> les 5 joueurs qui ont le meilleur score. Je sais que je vais devoir un LIMIT de 5, je sais que je dois sélectionner tout des joueurs. Je vais donc utiliser un ORDER BY sur les points des joueurs sans oublier le DESC parce que sinon </w:t>
+      </w:r>
+      <w:r>
+        <w:t xml:space="preserve">ça </w:t>
+      </w:r>
+      <w:r>
+        <w:t>affiche du plus nul au plus fort.</w:t>
+      </w:r>
     </w:p>
     <w:p>
       <w:pPr>
         <w:pStyle w:val="Retraitcorpsdetexte3"/>
         <w:jc w:val="left"/>
       </w:pPr>
-      <w:r>
-        <w:t xml:space="preserve">On nous </w:t>
-      </w:r>
-      <w:r>
-        <w:t>demande</w:t>
-      </w:r>
-      <w:r>
-        <w:t xml:space="preserve"> les 5 joueurs qui ont le meilleur score. Je sais que je vais devoir un LIMIT de 5, je sais que je dois sélectionner tout des joueurs. Je vais donc utiliser un ORDER BY sur les points des joueurs sans oublier le DESC parce que sinon </w:t>
-      </w:r>
-      <w:r>
-        <w:t xml:space="preserve">ça </w:t>
-      </w:r>
-      <w:r>
-        <w:t>affiche du plus nul au plus fort.</w:t>
+    </w:p>
+    <w:p>
+      <w:pPr>
+        <w:pStyle w:val="Titre3"/>
+      </w:pPr>
+      <w:r>
+        <w:t>Requête 2</w:t>
       </w:r>
     </w:p>
     <w:p>
       <w:pPr>
         <w:pStyle w:val="Retraitcorpsdetexte3"/>
         <w:jc w:val="left"/>
+        <w:rPr>
+          <w:color w:val="548DD4" w:themeColor="text2" w:themeTint="99"/>
+        </w:rPr>
+      </w:pPr>
+      <w:r>
+        <w:rPr>
+          <w:color w:val="548DD4" w:themeColor="text2" w:themeTint="99"/>
+        </w:rPr>
+        <w:t>SELECT MAX(t_arme.prix)</w:t>
+      </w:r>
+      <w:r>
+        <w:rPr>
+          <w:color w:val="548DD4" w:themeColor="text2" w:themeTint="99"/>
+        </w:rPr>
+        <w:t xml:space="preserve"> </w:t>
+      </w:r>
+      <w:r>
+        <w:rPr>
+          <w:color w:val="548DD4" w:themeColor="text2" w:themeTint="99"/>
+        </w:rPr>
+        <w:t>AS PrixMaximum,</w:t>
+      </w:r>
+    </w:p>
+    <w:p>
+      <w:pPr>
+        <w:pStyle w:val="Retraitcorpsdetexte3"/>
+        <w:jc w:val="left"/>
+        <w:rPr>
+          <w:color w:val="548DD4" w:themeColor="text2" w:themeTint="99"/>
+        </w:rPr>
+      </w:pPr>
+      <w:r>
+        <w:rPr>
+          <w:color w:val="548DD4" w:themeColor="text2" w:themeTint="99"/>
+        </w:rPr>
+        <w:t>MIN(t_arme.prix)</w:t>
+      </w:r>
+      <w:r>
+        <w:rPr>
+          <w:color w:val="548DD4" w:themeColor="text2" w:themeTint="99"/>
+        </w:rPr>
+        <w:t xml:space="preserve"> </w:t>
+      </w:r>
+      <w:r>
+        <w:rPr>
+          <w:color w:val="548DD4" w:themeColor="text2" w:themeTint="99"/>
+        </w:rPr>
+        <w:t>AS PrixMinimum,</w:t>
+      </w:r>
+    </w:p>
+    <w:p>
+      <w:pPr>
+        <w:pStyle w:val="Retraitcorpsdetexte3"/>
+        <w:jc w:val="left"/>
+        <w:rPr>
+          <w:color w:val="548DD4" w:themeColor="text2" w:themeTint="99"/>
+        </w:rPr>
+      </w:pPr>
+      <w:r>
+        <w:rPr>
+          <w:color w:val="548DD4" w:themeColor="text2" w:themeTint="99"/>
+        </w:rPr>
+        <w:t>AVG(t_arme.prix)</w:t>
+      </w:r>
+      <w:r>
+        <w:rPr>
+          <w:color w:val="548DD4" w:themeColor="text2" w:themeTint="99"/>
+        </w:rPr>
+        <w:t xml:space="preserve"> </w:t>
+      </w:r>
+      <w:r>
+        <w:rPr>
+          <w:color w:val="548DD4" w:themeColor="text2" w:themeTint="99"/>
+        </w:rPr>
+        <w:t>AS PrixMoyen</w:t>
+      </w:r>
+    </w:p>
+    <w:p>
+      <w:pPr>
+        <w:pStyle w:val="Retraitcorpsdetexte3"/>
+        <w:jc w:val="left"/>
+        <w:rPr>
+          <w:color w:val="548DD4" w:themeColor="text2" w:themeTint="99"/>
+        </w:rPr>
+      </w:pPr>
+      <w:r>
+        <w:rPr>
+          <w:color w:val="548DD4" w:themeColor="text2" w:themeTint="99"/>
+        </w:rPr>
+        <w:t>FROM t_arme;</w:t>
+      </w:r>
+    </w:p>
+    <w:p>
+      <w:pPr>
+        <w:pStyle w:val="Retraitcorpsdetexte3"/>
+      </w:pPr>
+      <w:r>
+        <w:t xml:space="preserve">On nous demande le prix maximum, minimum, moyen d’une arme. Je sais donc que je dois utiliser MAX, MIN, AVG sur le prix d’une arme. Il nous est demandé de renommer les colonnes, donc j’utilise des AS </w:t>
+      </w:r>
+      <w:r>
+        <w:t>pour chaque champ</w:t>
+      </w:r>
+      <w:r>
+        <w:t>.</w:t>
+      </w:r>
+    </w:p>
+    <w:p>
+      <w:pPr>
+        <w:pStyle w:val="Retraitcorpsdetexte3"/>
+        <w:jc w:val="left"/>
       </w:pPr>
     </w:p>
     <w:p>
@@ -5222,7 +3769,7 @@
         <w:pStyle w:val="Titre3"/>
       </w:pPr>
       <w:r>
-        <w:t>Requête 2</w:t>
+        <w:t>Requête 3</w:t>
       </w:r>
     </w:p>
     <w:p>
@@ -5237,55 +3784,7 @@
         <w:rPr>
           <w:color w:val="548DD4" w:themeColor="text2" w:themeTint="99"/>
         </w:rPr>
-        <w:t>SELECT MAX(</w:t>
-      </w:r>
-      <w:proofErr w:type="spellStart"/>
-      <w:r>
-        <w:rPr>
-          <w:color w:val="548DD4" w:themeColor="text2" w:themeTint="99"/>
-        </w:rPr>
-        <w:t>t_</w:t>
-      </w:r>
-      <w:proofErr w:type="gramStart"/>
-      <w:r>
-        <w:rPr>
-          <w:color w:val="548DD4" w:themeColor="text2" w:themeTint="99"/>
-        </w:rPr>
-        <w:t>arme.prix</w:t>
-      </w:r>
-      <w:proofErr w:type="spellEnd"/>
-      <w:proofErr w:type="gramEnd"/>
-      <w:r>
-        <w:rPr>
-          <w:color w:val="548DD4" w:themeColor="text2" w:themeTint="99"/>
-        </w:rPr>
-        <w:t>)</w:t>
-      </w:r>
-      <w:r>
-        <w:rPr>
-          <w:color w:val="548DD4" w:themeColor="text2" w:themeTint="99"/>
-        </w:rPr>
-        <w:t xml:space="preserve"> </w:t>
-      </w:r>
-      <w:r>
-        <w:rPr>
-          <w:color w:val="548DD4" w:themeColor="text2" w:themeTint="99"/>
-        </w:rPr>
-        <w:t xml:space="preserve">AS </w:t>
-      </w:r>
-      <w:proofErr w:type="spellStart"/>
-      <w:r>
-        <w:rPr>
-          <w:color w:val="548DD4" w:themeColor="text2" w:themeTint="99"/>
-        </w:rPr>
-        <w:t>PrixMaximum</w:t>
-      </w:r>
-      <w:proofErr w:type="spellEnd"/>
-      <w:r>
-        <w:rPr>
-          <w:color w:val="548DD4" w:themeColor="text2" w:themeTint="99"/>
-        </w:rPr>
-        <w:t>,</w:t>
+        <w:t xml:space="preserve">SELECT t_commande.joueur_fk AS idJoueur, </w:t>
       </w:r>
     </w:p>
     <w:p>
@@ -5300,55 +3799,7 @@
         <w:rPr>
           <w:color w:val="548DD4" w:themeColor="text2" w:themeTint="99"/>
         </w:rPr>
-        <w:t>MIN(</w:t>
-      </w:r>
-      <w:proofErr w:type="spellStart"/>
-      <w:r>
-        <w:rPr>
-          <w:color w:val="548DD4" w:themeColor="text2" w:themeTint="99"/>
-        </w:rPr>
-        <w:t>t_</w:t>
-      </w:r>
-      <w:proofErr w:type="gramStart"/>
-      <w:r>
-        <w:rPr>
-          <w:color w:val="548DD4" w:themeColor="text2" w:themeTint="99"/>
-        </w:rPr>
-        <w:t>arme.prix</w:t>
-      </w:r>
-      <w:proofErr w:type="spellEnd"/>
-      <w:proofErr w:type="gramEnd"/>
-      <w:r>
-        <w:rPr>
-          <w:color w:val="548DD4" w:themeColor="text2" w:themeTint="99"/>
-        </w:rPr>
-        <w:t>)</w:t>
-      </w:r>
-      <w:r>
-        <w:rPr>
-          <w:color w:val="548DD4" w:themeColor="text2" w:themeTint="99"/>
-        </w:rPr>
-        <w:t xml:space="preserve"> </w:t>
-      </w:r>
-      <w:r>
-        <w:rPr>
-          <w:color w:val="548DD4" w:themeColor="text2" w:themeTint="99"/>
-        </w:rPr>
-        <w:t xml:space="preserve">AS </w:t>
-      </w:r>
-      <w:proofErr w:type="spellStart"/>
-      <w:r>
-        <w:rPr>
-          <w:color w:val="548DD4" w:themeColor="text2" w:themeTint="99"/>
-        </w:rPr>
-        <w:t>PrixMinimum</w:t>
-      </w:r>
-      <w:proofErr w:type="spellEnd"/>
-      <w:r>
-        <w:rPr>
-          <w:color w:val="548DD4" w:themeColor="text2" w:themeTint="99"/>
-        </w:rPr>
-        <w:t>,</w:t>
+        <w:t xml:space="preserve">COUNT(t_commande.numero_commande) AS NombreCommandes </w:t>
       </w:r>
     </w:p>
     <w:p>
@@ -5363,50 +3814,8 @@
         <w:rPr>
           <w:color w:val="548DD4" w:themeColor="text2" w:themeTint="99"/>
         </w:rPr>
-        <w:t>AVG(</w:t>
-      </w:r>
-      <w:proofErr w:type="spellStart"/>
-      <w:r>
-        <w:rPr>
-          <w:color w:val="548DD4" w:themeColor="text2" w:themeTint="99"/>
-        </w:rPr>
-        <w:t>t_</w:t>
-      </w:r>
-      <w:proofErr w:type="gramStart"/>
-      <w:r>
-        <w:rPr>
-          <w:color w:val="548DD4" w:themeColor="text2" w:themeTint="99"/>
-        </w:rPr>
-        <w:t>arme.prix</w:t>
-      </w:r>
-      <w:proofErr w:type="spellEnd"/>
-      <w:proofErr w:type="gramEnd"/>
-      <w:r>
-        <w:rPr>
-          <w:color w:val="548DD4" w:themeColor="text2" w:themeTint="99"/>
-        </w:rPr>
-        <w:t>)</w:t>
-      </w:r>
-      <w:r>
-        <w:rPr>
-          <w:color w:val="548DD4" w:themeColor="text2" w:themeTint="99"/>
-        </w:rPr>
-        <w:t xml:space="preserve"> </w:t>
-      </w:r>
-      <w:r>
-        <w:rPr>
-          <w:color w:val="548DD4" w:themeColor="text2" w:themeTint="99"/>
-        </w:rPr>
-        <w:t xml:space="preserve">AS </w:t>
-      </w:r>
-      <w:proofErr w:type="spellStart"/>
-      <w:r>
-        <w:rPr>
-          <w:color w:val="548DD4" w:themeColor="text2" w:themeTint="99"/>
-        </w:rPr>
-        <w:t>PrixMoyen</w:t>
-      </w:r>
-      <w:proofErr w:type="spellEnd"/>
+        <w:t>FROM t_commande</w:t>
+      </w:r>
     </w:p>
     <w:p>
       <w:pPr>
@@ -5420,281 +3829,27 @@
         <w:rPr>
           <w:color w:val="548DD4" w:themeColor="text2" w:themeTint="99"/>
         </w:rPr>
-        <w:t xml:space="preserve">FROM </w:t>
-      </w:r>
-      <w:proofErr w:type="spellStart"/>
-      <w:r>
-        <w:rPr>
-          <w:color w:val="548DD4" w:themeColor="text2" w:themeTint="99"/>
-        </w:rPr>
-        <w:t>t_</w:t>
-      </w:r>
-      <w:proofErr w:type="gramStart"/>
-      <w:r>
-        <w:rPr>
-          <w:color w:val="548DD4" w:themeColor="text2" w:themeTint="99"/>
-        </w:rPr>
-        <w:t>arme</w:t>
-      </w:r>
-      <w:proofErr w:type="spellEnd"/>
-      <w:r>
-        <w:rPr>
-          <w:color w:val="548DD4" w:themeColor="text2" w:themeTint="99"/>
-        </w:rPr>
-        <w:t>;</w:t>
-      </w:r>
-      <w:proofErr w:type="gramEnd"/>
+        <w:t>GROUP BY t_commande.joueur_fk</w:t>
+      </w:r>
     </w:p>
     <w:p>
       <w:pPr>
         <w:pStyle w:val="Retraitcorpsdetexte3"/>
         <w:jc w:val="left"/>
-      </w:pPr>
-      <w:r>
-        <w:t xml:space="preserve">On nous demande le prix maximum, minimum, moyen d’une arme. Je sais donc que je dois utiliser MAX, MIN, AVG sur le prix d’une arme. Il nous est demandé de renommer les colonnes, donc j’utilise des AS </w:t>
-      </w:r>
-      <w:r>
-        <w:t>pour chaque champ</w:t>
-      </w:r>
-      <w:r>
-        <w:t>.</w:t>
+        <w:rPr>
+          <w:color w:val="548DD4" w:themeColor="text2" w:themeTint="99"/>
+        </w:rPr>
+      </w:pPr>
+      <w:r>
+        <w:rPr>
+          <w:color w:val="548DD4" w:themeColor="text2" w:themeTint="99"/>
+        </w:rPr>
+        <w:t>ORDER BY COUNT(t_commande.numero_commande) DESC;</w:t>
       </w:r>
     </w:p>
     <w:p>
       <w:pPr>
         <w:pStyle w:val="Retraitcorpsdetexte3"/>
-        <w:jc w:val="left"/>
-      </w:pPr>
-    </w:p>
-    <w:p>
-      <w:pPr>
-        <w:pStyle w:val="Titre3"/>
-      </w:pPr>
-      <w:r>
-        <w:t>Requête 3</w:t>
-      </w:r>
-    </w:p>
-    <w:p>
-      <w:pPr>
-        <w:pStyle w:val="Retraitcorpsdetexte3"/>
-        <w:jc w:val="left"/>
-        <w:rPr>
-          <w:color w:val="548DD4" w:themeColor="text2" w:themeTint="99"/>
-        </w:rPr>
-      </w:pPr>
-      <w:r>
-        <w:rPr>
-          <w:color w:val="548DD4" w:themeColor="text2" w:themeTint="99"/>
-        </w:rPr>
-        <w:t xml:space="preserve">SELECT </w:t>
-      </w:r>
-      <w:proofErr w:type="spellStart"/>
-      <w:r>
-        <w:rPr>
-          <w:color w:val="548DD4" w:themeColor="text2" w:themeTint="99"/>
-        </w:rPr>
-        <w:t>t_</w:t>
-      </w:r>
-      <w:proofErr w:type="gramStart"/>
-      <w:r>
-        <w:rPr>
-          <w:color w:val="548DD4" w:themeColor="text2" w:themeTint="99"/>
-        </w:rPr>
-        <w:t>commande.joueur</w:t>
-      </w:r>
-      <w:proofErr w:type="gramEnd"/>
-      <w:r>
-        <w:rPr>
-          <w:color w:val="548DD4" w:themeColor="text2" w:themeTint="99"/>
-        </w:rPr>
-        <w:t>_fk</w:t>
-      </w:r>
-      <w:proofErr w:type="spellEnd"/>
-      <w:r>
-        <w:rPr>
-          <w:color w:val="548DD4" w:themeColor="text2" w:themeTint="99"/>
-        </w:rPr>
-        <w:t xml:space="preserve"> AS </w:t>
-      </w:r>
-      <w:proofErr w:type="spellStart"/>
-      <w:r>
-        <w:rPr>
-          <w:color w:val="548DD4" w:themeColor="text2" w:themeTint="99"/>
-        </w:rPr>
-        <w:t>idJoueur</w:t>
-      </w:r>
-      <w:proofErr w:type="spellEnd"/>
-      <w:r>
-        <w:rPr>
-          <w:color w:val="548DD4" w:themeColor="text2" w:themeTint="99"/>
-        </w:rPr>
-        <w:t xml:space="preserve">, </w:t>
-      </w:r>
-    </w:p>
-    <w:p>
-      <w:pPr>
-        <w:pStyle w:val="Retraitcorpsdetexte3"/>
-        <w:jc w:val="left"/>
-        <w:rPr>
-          <w:color w:val="548DD4" w:themeColor="text2" w:themeTint="99"/>
-        </w:rPr>
-      </w:pPr>
-      <w:r>
-        <w:rPr>
-          <w:color w:val="548DD4" w:themeColor="text2" w:themeTint="99"/>
-        </w:rPr>
-        <w:t>COUNT(</w:t>
-      </w:r>
-      <w:proofErr w:type="spellStart"/>
-      <w:r>
-        <w:rPr>
-          <w:color w:val="548DD4" w:themeColor="text2" w:themeTint="99"/>
-        </w:rPr>
-        <w:t>t_</w:t>
-      </w:r>
-      <w:proofErr w:type="gramStart"/>
-      <w:r>
-        <w:rPr>
-          <w:color w:val="548DD4" w:themeColor="text2" w:themeTint="99"/>
-        </w:rPr>
-        <w:t>commande.numero</w:t>
-      </w:r>
-      <w:proofErr w:type="gramEnd"/>
-      <w:r>
-        <w:rPr>
-          <w:color w:val="548DD4" w:themeColor="text2" w:themeTint="99"/>
-        </w:rPr>
-        <w:t>_commande</w:t>
-      </w:r>
-      <w:proofErr w:type="spellEnd"/>
-      <w:r>
-        <w:rPr>
-          <w:color w:val="548DD4" w:themeColor="text2" w:themeTint="99"/>
-        </w:rPr>
-        <w:t xml:space="preserve">) AS </w:t>
-      </w:r>
-      <w:proofErr w:type="spellStart"/>
-      <w:r>
-        <w:rPr>
-          <w:color w:val="548DD4" w:themeColor="text2" w:themeTint="99"/>
-        </w:rPr>
-        <w:t>NombreCommandes</w:t>
-      </w:r>
-      <w:proofErr w:type="spellEnd"/>
-      <w:r>
-        <w:rPr>
-          <w:color w:val="548DD4" w:themeColor="text2" w:themeTint="99"/>
-        </w:rPr>
-        <w:t xml:space="preserve"> </w:t>
-      </w:r>
-    </w:p>
-    <w:p>
-      <w:pPr>
-        <w:pStyle w:val="Retraitcorpsdetexte3"/>
-        <w:jc w:val="left"/>
-        <w:rPr>
-          <w:color w:val="548DD4" w:themeColor="text2" w:themeTint="99"/>
-        </w:rPr>
-      </w:pPr>
-      <w:r>
-        <w:rPr>
-          <w:color w:val="548DD4" w:themeColor="text2" w:themeTint="99"/>
-        </w:rPr>
-        <w:t xml:space="preserve">FROM </w:t>
-      </w:r>
-      <w:proofErr w:type="spellStart"/>
-      <w:r>
-        <w:rPr>
-          <w:color w:val="548DD4" w:themeColor="text2" w:themeTint="99"/>
-        </w:rPr>
-        <w:t>t_commande</w:t>
-      </w:r>
-      <w:proofErr w:type="spellEnd"/>
-    </w:p>
-    <w:p>
-      <w:pPr>
-        <w:pStyle w:val="Retraitcorpsdetexte3"/>
-        <w:jc w:val="left"/>
-        <w:rPr>
-          <w:color w:val="548DD4" w:themeColor="text2" w:themeTint="99"/>
-        </w:rPr>
-      </w:pPr>
-      <w:r>
-        <w:rPr>
-          <w:color w:val="548DD4" w:themeColor="text2" w:themeTint="99"/>
-        </w:rPr>
-        <w:t xml:space="preserve">GROUP BY </w:t>
-      </w:r>
-      <w:proofErr w:type="spellStart"/>
-      <w:r>
-        <w:rPr>
-          <w:color w:val="548DD4" w:themeColor="text2" w:themeTint="99"/>
-        </w:rPr>
-        <w:t>t_</w:t>
-      </w:r>
-      <w:proofErr w:type="gramStart"/>
-      <w:r>
-        <w:rPr>
-          <w:color w:val="548DD4" w:themeColor="text2" w:themeTint="99"/>
-        </w:rPr>
-        <w:t>commande.joueur</w:t>
-      </w:r>
-      <w:proofErr w:type="gramEnd"/>
-      <w:r>
-        <w:rPr>
-          <w:color w:val="548DD4" w:themeColor="text2" w:themeTint="99"/>
-        </w:rPr>
-        <w:t>_fk</w:t>
-      </w:r>
-      <w:proofErr w:type="spellEnd"/>
-    </w:p>
-    <w:p>
-      <w:pPr>
-        <w:pStyle w:val="Retraitcorpsdetexte3"/>
-        <w:jc w:val="left"/>
-        <w:rPr>
-          <w:color w:val="548DD4" w:themeColor="text2" w:themeTint="99"/>
-        </w:rPr>
-      </w:pPr>
-      <w:r>
-        <w:rPr>
-          <w:color w:val="548DD4" w:themeColor="text2" w:themeTint="99"/>
-        </w:rPr>
-        <w:t>ORDER BY COUNT(</w:t>
-      </w:r>
-      <w:proofErr w:type="spellStart"/>
-      <w:r>
-        <w:rPr>
-          <w:color w:val="548DD4" w:themeColor="text2" w:themeTint="99"/>
-        </w:rPr>
-        <w:t>t_</w:t>
-      </w:r>
-      <w:proofErr w:type="gramStart"/>
-      <w:r>
-        <w:rPr>
-          <w:color w:val="548DD4" w:themeColor="text2" w:themeTint="99"/>
-        </w:rPr>
-        <w:t>commande.numero</w:t>
-      </w:r>
-      <w:proofErr w:type="gramEnd"/>
-      <w:r>
-        <w:rPr>
-          <w:color w:val="548DD4" w:themeColor="text2" w:themeTint="99"/>
-        </w:rPr>
-        <w:t>_commande</w:t>
-      </w:r>
-      <w:proofErr w:type="spellEnd"/>
-      <w:r>
-        <w:rPr>
-          <w:color w:val="548DD4" w:themeColor="text2" w:themeTint="99"/>
-        </w:rPr>
-        <w:t>) DESC;</w:t>
-      </w:r>
-    </w:p>
-    <w:p>
-      <w:pPr>
-        <w:pStyle w:val="Retraitcorpsdetexte3"/>
-        <w:jc w:val="left"/>
       </w:pPr>
       <w:r>
         <w:t xml:space="preserve">On nous demande de trouver le nombre total de commandes par joueur et les trier du plus grand au plus petit. Comme c’est demandé </w:t>
@@ -5749,50 +3904,170 @@
         <w:rPr>
           <w:color w:val="548DD4" w:themeColor="text2" w:themeTint="99"/>
         </w:rPr>
-        <w:t xml:space="preserve">SELECT </w:t>
-      </w:r>
-      <w:proofErr w:type="spellStart"/>
-      <w:r>
-        <w:rPr>
-          <w:color w:val="548DD4" w:themeColor="text2" w:themeTint="99"/>
-        </w:rPr>
-        <w:t>t_</w:t>
-      </w:r>
-      <w:proofErr w:type="gramStart"/>
-      <w:r>
-        <w:rPr>
-          <w:color w:val="548DD4" w:themeColor="text2" w:themeTint="99"/>
-        </w:rPr>
-        <w:t>commande.joueur</w:t>
-      </w:r>
-      <w:proofErr w:type="gramEnd"/>
-      <w:r>
-        <w:rPr>
-          <w:color w:val="548DD4" w:themeColor="text2" w:themeTint="99"/>
-        </w:rPr>
-        <w:t>_fk</w:t>
-      </w:r>
-      <w:proofErr w:type="spellEnd"/>
-      <w:r>
-        <w:rPr>
-          <w:color w:val="548DD4" w:themeColor="text2" w:themeTint="99"/>
-        </w:rPr>
-        <w:t xml:space="preserve"> AS </w:t>
-      </w:r>
-      <w:proofErr w:type="spellStart"/>
-      <w:r>
-        <w:rPr>
-          <w:color w:val="548DD4" w:themeColor="text2" w:themeTint="99"/>
-        </w:rPr>
-        <w:t>idJoueur</w:t>
-      </w:r>
-      <w:proofErr w:type="spellEnd"/>
+        <w:t>SELECT t_commande.joueur_fk AS idJoueur,</w:t>
+      </w:r>
+    </w:p>
+    <w:p>
+      <w:pPr>
+        <w:pStyle w:val="Retraitcorpsdetexte3"/>
+        <w:jc w:val="left"/>
+        <w:rPr>
+          <w:color w:val="548DD4" w:themeColor="text2" w:themeTint="99"/>
+        </w:rPr>
+      </w:pPr>
+      <w:r>
+        <w:rPr>
+          <w:color w:val="548DD4" w:themeColor="text2" w:themeTint="99"/>
+        </w:rPr>
+        <w:t>COUNT(t_commande.numero_commande) AS NombresCommandes</w:t>
+      </w:r>
+    </w:p>
+    <w:p>
+      <w:pPr>
+        <w:pStyle w:val="Retraitcorpsdetexte3"/>
+        <w:jc w:val="left"/>
+        <w:rPr>
+          <w:color w:val="548DD4" w:themeColor="text2" w:themeTint="99"/>
+        </w:rPr>
+      </w:pPr>
+      <w:r>
+        <w:rPr>
+          <w:color w:val="548DD4" w:themeColor="text2" w:themeTint="99"/>
+        </w:rPr>
+        <w:t>FROM t_commande</w:t>
+      </w:r>
+    </w:p>
+    <w:p>
+      <w:pPr>
+        <w:pStyle w:val="Retraitcorpsdetexte3"/>
+        <w:jc w:val="left"/>
+        <w:rPr>
+          <w:color w:val="548DD4" w:themeColor="text2" w:themeTint="99"/>
+        </w:rPr>
+      </w:pPr>
+      <w:r>
+        <w:rPr>
+          <w:color w:val="548DD4" w:themeColor="text2" w:themeTint="99"/>
+        </w:rPr>
+        <w:t>GROUP BY t_commande.joueur_fk</w:t>
+      </w:r>
+    </w:p>
+    <w:p>
+      <w:pPr>
+        <w:pStyle w:val="Retraitcorpsdetexte3"/>
+        <w:jc w:val="left"/>
+        <w:rPr>
+          <w:color w:val="548DD4" w:themeColor="text2" w:themeTint="99"/>
+        </w:rPr>
+      </w:pPr>
+      <w:r>
+        <w:rPr>
+          <w:color w:val="548DD4" w:themeColor="text2" w:themeTint="99"/>
+        </w:rPr>
+        <w:t>HAVING COUNT(t_commande.numero_commande) &gt; 2 ;</w:t>
+      </w:r>
+    </w:p>
+    <w:p>
+      <w:pPr>
+        <w:pStyle w:val="Retraitcorpsdetexte3"/>
+      </w:pPr>
+      <w:r>
+        <w:t xml:space="preserve">On nous demande de trouver les joueurs </w:t>
+      </w:r>
+      <w:r>
+        <w:t xml:space="preserve">qui ont plus de 2 commandes. Je sais donc que je vais devoir utiliser un COUNT sur les </w:t>
+      </w:r>
+      <w:r>
+        <w:t>commandes</w:t>
+      </w:r>
+      <w:r>
+        <w:t xml:space="preserve"> dans la table des commandes</w:t>
+      </w:r>
+      <w:r>
+        <w:t>. Je sélectionne aussi les joueurs en eux-mêmes de la table commandes. Le résultat doit être regroupé par chaque joueur car un joueur peut avoir plusieurs commandes et donc le GROUP BY est nécessaire, il va "distinct"</w:t>
+      </w:r>
+      <w:r>
+        <w:t xml:space="preserve"> le résultat</w:t>
+      </w:r>
+      <w:r>
+        <w:t xml:space="preserve">. Comme il nous est demandé de trouver uniquement les joueurs à plus de 2 commandes, alors je vais utiliser un HAVING sur le COUNT du nombre de </w:t>
+      </w:r>
+      <w:r>
+        <w:t>commandes</w:t>
+      </w:r>
+      <w:r>
+        <w:t>, que je dois mettre à plus de 2.</w:t>
+      </w:r>
+      <w:r>
+        <w:t xml:space="preserve"> </w:t>
+      </w:r>
+      <w:r>
+        <w:t xml:space="preserve">On nous demande de renommer </w:t>
+      </w:r>
+      <w:r>
+        <w:t>une</w:t>
+      </w:r>
+      <w:r>
+        <w:t xml:space="preserve"> colonne, pour cela, j’utilise </w:t>
+      </w:r>
+      <w:r>
+        <w:t>un</w:t>
+      </w:r>
+      <w:r>
+        <w:t xml:space="preserve"> AS.</w:t>
+      </w:r>
+    </w:p>
+    <w:p>
+      <w:pPr>
+        <w:pStyle w:val="Retraitcorpsdetexte3"/>
+      </w:pPr>
+    </w:p>
+    <w:p>
+      <w:pPr>
+        <w:pStyle w:val="Retraitcorpsdetexte3"/>
+        <w:jc w:val="left"/>
+      </w:pPr>
+    </w:p>
+    <w:p>
+      <w:pPr>
+        <w:pStyle w:val="Titre3"/>
+      </w:pPr>
+      <w:r>
+        <w:t>Requête 5</w:t>
+      </w:r>
+    </w:p>
+    <w:p>
+      <w:pPr>
+        <w:pStyle w:val="Retraitcorpsdetexte3"/>
+        <w:jc w:val="left"/>
+        <w:rPr>
+          <w:color w:val="548DD4" w:themeColor="text2" w:themeTint="99"/>
+        </w:rPr>
+      </w:pPr>
+      <w:r>
+        <w:rPr>
+          <w:color w:val="548DD4" w:themeColor="text2" w:themeTint="99"/>
+        </w:rPr>
+        <w:t>SELECT t_joueur.pseudo, t_arme.nom</w:t>
+      </w:r>
       <w:r>
         <w:rPr>
           <w:color w:val="548DD4" w:themeColor="text2" w:themeTint="99"/>
         </w:rPr>
         <w:t>,</w:t>
       </w:r>
+      <w:r>
+        <w:rPr>
+          <w:color w:val="548DD4" w:themeColor="text2" w:themeTint="99"/>
+        </w:rPr>
+        <w:t xml:space="preserve"> </w:t>
+      </w:r>
+      <w:r>
+        <w:rPr>
+          <w:color w:val="548DD4" w:themeColor="text2" w:themeTint="99"/>
+        </w:rPr>
+        <w:t>t_commande.numero_commande</w:t>
+      </w:r>
     </w:p>
     <w:p>
       <w:pPr>
@@ -5806,44 +4081,8 @@
         <w:rPr>
           <w:color w:val="548DD4" w:themeColor="text2" w:themeTint="99"/>
         </w:rPr>
-        <w:t>COUNT(</w:t>
-      </w:r>
-      <w:proofErr w:type="spellStart"/>
-      <w:r>
-        <w:rPr>
-          <w:color w:val="548DD4" w:themeColor="text2" w:themeTint="99"/>
-        </w:rPr>
-        <w:t>t_</w:t>
-      </w:r>
-      <w:proofErr w:type="gramStart"/>
-      <w:r>
-        <w:rPr>
-          <w:color w:val="548DD4" w:themeColor="text2" w:themeTint="99"/>
-        </w:rPr>
-        <w:t>commande.numero</w:t>
-      </w:r>
-      <w:proofErr w:type="gramEnd"/>
-      <w:r>
-        <w:rPr>
-          <w:color w:val="548DD4" w:themeColor="text2" w:themeTint="99"/>
-        </w:rPr>
-        <w:t>_commande</w:t>
-      </w:r>
-      <w:proofErr w:type="spellEnd"/>
-      <w:r>
-        <w:rPr>
-          <w:color w:val="548DD4" w:themeColor="text2" w:themeTint="99"/>
-        </w:rPr>
-        <w:t xml:space="preserve">) AS </w:t>
-      </w:r>
-      <w:proofErr w:type="spellStart"/>
-      <w:r>
-        <w:rPr>
-          <w:color w:val="548DD4" w:themeColor="text2" w:themeTint="99"/>
-        </w:rPr>
-        <w:t>NombresCommandes</w:t>
-      </w:r>
-      <w:proofErr w:type="spellEnd"/>
+        <w:t>FROM t_joueur</w:t>
+      </w:r>
     </w:p>
     <w:p>
       <w:pPr>
@@ -5857,16 +4096,8 @@
         <w:rPr>
           <w:color w:val="548DD4" w:themeColor="text2" w:themeTint="99"/>
         </w:rPr>
-        <w:t xml:space="preserve">FROM </w:t>
-      </w:r>
-      <w:proofErr w:type="spellStart"/>
-      <w:r>
-        <w:rPr>
-          <w:color w:val="548DD4" w:themeColor="text2" w:themeTint="99"/>
-        </w:rPr>
-        <w:t>t_commande</w:t>
-      </w:r>
-      <w:proofErr w:type="spellEnd"/>
+        <w:t>JOIN t_commande ON t_commande.joueur_fk = t_joueur.joueur_id</w:t>
+      </w:r>
     </w:p>
     <w:p>
       <w:pPr>
@@ -5880,30 +4111,8 @@
         <w:rPr>
           <w:color w:val="548DD4" w:themeColor="text2" w:themeTint="99"/>
         </w:rPr>
-        <w:t xml:space="preserve">GROUP BY </w:t>
-      </w:r>
-      <w:proofErr w:type="spellStart"/>
-      <w:r>
-        <w:rPr>
-          <w:color w:val="548DD4" w:themeColor="text2" w:themeTint="99"/>
-        </w:rPr>
-        <w:t>t_</w:t>
-      </w:r>
-      <w:proofErr w:type="gramStart"/>
-      <w:r>
-        <w:rPr>
-          <w:color w:val="548DD4" w:themeColor="text2" w:themeTint="99"/>
-        </w:rPr>
-        <w:t>commande.joueur</w:t>
-      </w:r>
-      <w:proofErr w:type="gramEnd"/>
-      <w:r>
-        <w:rPr>
-          <w:color w:val="548DD4" w:themeColor="text2" w:themeTint="99"/>
-        </w:rPr>
-        <w:t>_fk</w:t>
-      </w:r>
-      <w:proofErr w:type="spellEnd"/>
+        <w:t>JOIN t_contenir ON t_commande.commande_id = t_contenir.commande_fk</w:t>
+      </w:r>
     </w:p>
     <w:p>
       <w:pPr>
@@ -5917,377 +4126,12 @@
         <w:rPr>
           <w:color w:val="548DD4" w:themeColor="text2" w:themeTint="99"/>
         </w:rPr>
-        <w:t>HAVING COUNT(</w:t>
-      </w:r>
-      <w:proofErr w:type="spellStart"/>
-      <w:r>
-        <w:rPr>
-          <w:color w:val="548DD4" w:themeColor="text2" w:themeTint="99"/>
-        </w:rPr>
-        <w:t>t_</w:t>
-      </w:r>
-      <w:proofErr w:type="gramStart"/>
-      <w:r>
-        <w:rPr>
-          <w:color w:val="548DD4" w:themeColor="text2" w:themeTint="99"/>
-        </w:rPr>
-        <w:t>commande.numero</w:t>
-      </w:r>
-      <w:proofErr w:type="gramEnd"/>
-      <w:r>
-        <w:rPr>
-          <w:color w:val="548DD4" w:themeColor="text2" w:themeTint="99"/>
-        </w:rPr>
-        <w:t>_commande</w:t>
-      </w:r>
-      <w:proofErr w:type="spellEnd"/>
-      <w:r>
-        <w:rPr>
-          <w:color w:val="548DD4" w:themeColor="text2" w:themeTint="99"/>
-        </w:rPr>
-        <w:t>) &gt; 2 ;</w:t>
+        <w:t>JOIN t_arme ON t_contenir.arme_fk = t_arme.arme_id ;</w:t>
       </w:r>
     </w:p>
     <w:p>
       <w:pPr>
         <w:pStyle w:val="Retraitcorpsdetexte3"/>
-        <w:jc w:val="left"/>
-      </w:pPr>
-      <w:r>
-        <w:t xml:space="preserve">On nous demande de trouver les joueurs </w:t>
-      </w:r>
-      <w:r>
-        <w:t xml:space="preserve">qui ont plus de 2 commandes. Je sais donc que je vais devoir utiliser un COUNT sur les </w:t>
-      </w:r>
-      <w:r>
-        <w:t>commandes</w:t>
-      </w:r>
-      <w:r>
-        <w:t xml:space="preserve"> dans la table des commandes</w:t>
-      </w:r>
-      <w:r>
-        <w:t>. Je sélectionne aussi les joueurs en eux-mêmes de la table commandes. Le résultat doit être regroupé par chaque joueur car un joueur peut avoir plusieurs commandes et donc le GROUP BY est nécessaire, il va "distinct"</w:t>
-      </w:r>
-      <w:r>
-        <w:t xml:space="preserve"> le résultat</w:t>
-      </w:r>
-      <w:r>
-        <w:t xml:space="preserve">. Comme il nous est demandé de trouver uniquement les joueurs à plus de 2 commandes, alors je vais utiliser un HAVING sur le COUNT du nombre de </w:t>
-      </w:r>
-      <w:r>
-        <w:t>commandes</w:t>
-      </w:r>
-      <w:r>
-        <w:t>, que je dois mettre à plus de 2.</w:t>
-      </w:r>
-    </w:p>
-    <w:p>
-      <w:pPr>
-        <w:pStyle w:val="Retraitcorpsdetexte3"/>
-        <w:jc w:val="left"/>
-      </w:pPr>
-    </w:p>
-    <w:p>
-      <w:pPr>
-        <w:pStyle w:val="Titre3"/>
-      </w:pPr>
-      <w:r>
-        <w:t>Requête 5</w:t>
-      </w:r>
-    </w:p>
-    <w:p>
-      <w:pPr>
-        <w:pStyle w:val="Retraitcorpsdetexte3"/>
-        <w:jc w:val="left"/>
-        <w:rPr>
-          <w:color w:val="548DD4" w:themeColor="text2" w:themeTint="99"/>
-        </w:rPr>
-      </w:pPr>
-      <w:r>
-        <w:rPr>
-          <w:color w:val="548DD4" w:themeColor="text2" w:themeTint="99"/>
-        </w:rPr>
-        <w:t xml:space="preserve">SELECT </w:t>
-      </w:r>
-      <w:proofErr w:type="spellStart"/>
-      <w:r>
-        <w:rPr>
-          <w:color w:val="548DD4" w:themeColor="text2" w:themeTint="99"/>
-        </w:rPr>
-        <w:t>t_</w:t>
-      </w:r>
-      <w:proofErr w:type="gramStart"/>
-      <w:r>
-        <w:rPr>
-          <w:color w:val="548DD4" w:themeColor="text2" w:themeTint="99"/>
-        </w:rPr>
-        <w:t>joueur.pseudo</w:t>
-      </w:r>
-      <w:proofErr w:type="spellEnd"/>
-      <w:proofErr w:type="gramEnd"/>
-      <w:r>
-        <w:rPr>
-          <w:color w:val="548DD4" w:themeColor="text2" w:themeTint="99"/>
-        </w:rPr>
-        <w:t xml:space="preserve">, </w:t>
-      </w:r>
-      <w:proofErr w:type="spellStart"/>
-      <w:r>
-        <w:rPr>
-          <w:color w:val="548DD4" w:themeColor="text2" w:themeTint="99"/>
-        </w:rPr>
-        <w:t>t_arme.nom</w:t>
-      </w:r>
-      <w:proofErr w:type="spellEnd"/>
-      <w:r>
-        <w:rPr>
-          <w:color w:val="548DD4" w:themeColor="text2" w:themeTint="99"/>
-        </w:rPr>
-        <w:t>,</w:t>
-      </w:r>
-      <w:r>
-        <w:rPr>
-          <w:color w:val="548DD4" w:themeColor="text2" w:themeTint="99"/>
-        </w:rPr>
-        <w:t xml:space="preserve"> </w:t>
-      </w:r>
-      <w:proofErr w:type="spellStart"/>
-      <w:r>
-        <w:rPr>
-          <w:color w:val="548DD4" w:themeColor="text2" w:themeTint="99"/>
-        </w:rPr>
-        <w:t>t_commande.numero_commande</w:t>
-      </w:r>
-      <w:proofErr w:type="spellEnd"/>
-    </w:p>
-    <w:p>
-      <w:pPr>
-        <w:pStyle w:val="Retraitcorpsdetexte3"/>
-        <w:jc w:val="left"/>
-        <w:rPr>
-          <w:color w:val="548DD4" w:themeColor="text2" w:themeTint="99"/>
-        </w:rPr>
-      </w:pPr>
-      <w:r>
-        <w:rPr>
-          <w:color w:val="548DD4" w:themeColor="text2" w:themeTint="99"/>
-        </w:rPr>
-        <w:t xml:space="preserve">FROM </w:t>
-      </w:r>
-      <w:proofErr w:type="spellStart"/>
-      <w:r>
-        <w:rPr>
-          <w:color w:val="548DD4" w:themeColor="text2" w:themeTint="99"/>
-        </w:rPr>
-        <w:t>t_joueur</w:t>
-      </w:r>
-      <w:proofErr w:type="spellEnd"/>
-    </w:p>
-    <w:p>
-      <w:pPr>
-        <w:pStyle w:val="Retraitcorpsdetexte3"/>
-        <w:jc w:val="left"/>
-        <w:rPr>
-          <w:color w:val="548DD4" w:themeColor="text2" w:themeTint="99"/>
-        </w:rPr>
-      </w:pPr>
-      <w:r>
-        <w:rPr>
-          <w:color w:val="548DD4" w:themeColor="text2" w:themeTint="99"/>
-        </w:rPr>
-        <w:t xml:space="preserve">JOIN </w:t>
-      </w:r>
-      <w:proofErr w:type="spellStart"/>
-      <w:r>
-        <w:rPr>
-          <w:color w:val="548DD4" w:themeColor="text2" w:themeTint="99"/>
-        </w:rPr>
-        <w:t>t_commande</w:t>
-      </w:r>
-      <w:proofErr w:type="spellEnd"/>
-      <w:r>
-        <w:rPr>
-          <w:color w:val="548DD4" w:themeColor="text2" w:themeTint="99"/>
-        </w:rPr>
-        <w:t xml:space="preserve"> ON </w:t>
-      </w:r>
-      <w:proofErr w:type="spellStart"/>
-      <w:r>
-        <w:rPr>
-          <w:color w:val="548DD4" w:themeColor="text2" w:themeTint="99"/>
-        </w:rPr>
-        <w:t>t_</w:t>
-      </w:r>
-      <w:proofErr w:type="gramStart"/>
-      <w:r>
-        <w:rPr>
-          <w:color w:val="548DD4" w:themeColor="text2" w:themeTint="99"/>
-        </w:rPr>
-        <w:t>commande.joueur</w:t>
-      </w:r>
-      <w:proofErr w:type="gramEnd"/>
-      <w:r>
-        <w:rPr>
-          <w:color w:val="548DD4" w:themeColor="text2" w:themeTint="99"/>
-        </w:rPr>
-        <w:t>_fk</w:t>
-      </w:r>
-      <w:proofErr w:type="spellEnd"/>
-      <w:r>
-        <w:rPr>
-          <w:color w:val="548DD4" w:themeColor="text2" w:themeTint="99"/>
-        </w:rPr>
-        <w:t xml:space="preserve"> = </w:t>
-      </w:r>
-      <w:proofErr w:type="spellStart"/>
-      <w:r>
-        <w:rPr>
-          <w:color w:val="548DD4" w:themeColor="text2" w:themeTint="99"/>
-        </w:rPr>
-        <w:t>t_joueur.joueur_id</w:t>
-      </w:r>
-      <w:proofErr w:type="spellEnd"/>
-    </w:p>
-    <w:p>
-      <w:pPr>
-        <w:pStyle w:val="Retraitcorpsdetexte3"/>
-        <w:jc w:val="left"/>
-        <w:rPr>
-          <w:color w:val="548DD4" w:themeColor="text2" w:themeTint="99"/>
-        </w:rPr>
-      </w:pPr>
-      <w:r>
-        <w:rPr>
-          <w:color w:val="548DD4" w:themeColor="text2" w:themeTint="99"/>
-        </w:rPr>
-        <w:t xml:space="preserve">JOIN </w:t>
-      </w:r>
-      <w:proofErr w:type="spellStart"/>
-      <w:r>
-        <w:rPr>
-          <w:color w:val="548DD4" w:themeColor="text2" w:themeTint="99"/>
-        </w:rPr>
-        <w:t>t_contenir</w:t>
-      </w:r>
-      <w:proofErr w:type="spellEnd"/>
-      <w:r>
-        <w:rPr>
-          <w:color w:val="548DD4" w:themeColor="text2" w:themeTint="99"/>
-        </w:rPr>
-        <w:t xml:space="preserve"> ON </w:t>
-      </w:r>
-      <w:proofErr w:type="spellStart"/>
-      <w:r>
-        <w:rPr>
-          <w:color w:val="548DD4" w:themeColor="text2" w:themeTint="99"/>
-        </w:rPr>
-        <w:t>t_</w:t>
-      </w:r>
-      <w:proofErr w:type="gramStart"/>
-      <w:r>
-        <w:rPr>
-          <w:color w:val="548DD4" w:themeColor="text2" w:themeTint="99"/>
-        </w:rPr>
-        <w:t>commande.commande</w:t>
-      </w:r>
-      <w:proofErr w:type="gramEnd"/>
-      <w:r>
-        <w:rPr>
-          <w:color w:val="548DD4" w:themeColor="text2" w:themeTint="99"/>
-        </w:rPr>
-        <w:t>_id</w:t>
-      </w:r>
-      <w:proofErr w:type="spellEnd"/>
-      <w:r>
-        <w:rPr>
-          <w:color w:val="548DD4" w:themeColor="text2" w:themeTint="99"/>
-        </w:rPr>
-        <w:t xml:space="preserve"> = </w:t>
-      </w:r>
-      <w:proofErr w:type="spellStart"/>
-      <w:r>
-        <w:rPr>
-          <w:color w:val="548DD4" w:themeColor="text2" w:themeTint="99"/>
-        </w:rPr>
-        <w:t>t_contenir.commande_fk</w:t>
-      </w:r>
-      <w:proofErr w:type="spellEnd"/>
-    </w:p>
-    <w:p>
-      <w:pPr>
-        <w:pStyle w:val="Retraitcorpsdetexte3"/>
-        <w:jc w:val="left"/>
-        <w:rPr>
-          <w:color w:val="548DD4" w:themeColor="text2" w:themeTint="99"/>
-        </w:rPr>
-      </w:pPr>
-      <w:r>
-        <w:rPr>
-          <w:color w:val="548DD4" w:themeColor="text2" w:themeTint="99"/>
-        </w:rPr>
-        <w:t xml:space="preserve">JOIN </w:t>
-      </w:r>
-      <w:proofErr w:type="spellStart"/>
-      <w:r>
-        <w:rPr>
-          <w:color w:val="548DD4" w:themeColor="text2" w:themeTint="99"/>
-        </w:rPr>
-        <w:t>t_arme</w:t>
-      </w:r>
-      <w:proofErr w:type="spellEnd"/>
-      <w:r>
-        <w:rPr>
-          <w:color w:val="548DD4" w:themeColor="text2" w:themeTint="99"/>
-        </w:rPr>
-        <w:t xml:space="preserve"> ON </w:t>
-      </w:r>
-      <w:proofErr w:type="spellStart"/>
-      <w:r>
-        <w:rPr>
-          <w:color w:val="548DD4" w:themeColor="text2" w:themeTint="99"/>
-        </w:rPr>
-        <w:t>t_</w:t>
-      </w:r>
-      <w:proofErr w:type="gramStart"/>
-      <w:r>
-        <w:rPr>
-          <w:color w:val="548DD4" w:themeColor="text2" w:themeTint="99"/>
-        </w:rPr>
-        <w:t>contenir.arme</w:t>
-      </w:r>
-      <w:proofErr w:type="gramEnd"/>
-      <w:r>
-        <w:rPr>
-          <w:color w:val="548DD4" w:themeColor="text2" w:themeTint="99"/>
-        </w:rPr>
-        <w:t>_fk</w:t>
-      </w:r>
-      <w:proofErr w:type="spellEnd"/>
-      <w:r>
-        <w:rPr>
-          <w:color w:val="548DD4" w:themeColor="text2" w:themeTint="99"/>
-        </w:rPr>
-        <w:t xml:space="preserve"> = </w:t>
-      </w:r>
-      <w:proofErr w:type="spellStart"/>
-      <w:r>
-        <w:rPr>
-          <w:color w:val="548DD4" w:themeColor="text2" w:themeTint="99"/>
-        </w:rPr>
-        <w:t>t_arme.arme_id</w:t>
-      </w:r>
-      <w:proofErr w:type="spellEnd"/>
-      <w:r>
-        <w:rPr>
-          <w:color w:val="548DD4" w:themeColor="text2" w:themeTint="99"/>
-        </w:rPr>
-        <w:t xml:space="preserve"> ;</w:t>
-      </w:r>
-    </w:p>
-    <w:p>
-      <w:pPr>
-        <w:pStyle w:val="Retraitcorpsdetexte3"/>
-        <w:jc w:val="left"/>
       </w:pPr>
       <w:r>
         <w:t xml:space="preserve">On nous demande de trouver le pseudo et je nom de l’arme pour chaque commande. Comme il est précisé pour </w:t>
@@ -6316,7 +4160,13 @@
         <w:t xml:space="preserve"> les noms des armes</w:t>
       </w:r>
       <w:r>
-        <w:t xml:space="preserve"> et les numéros de commande, je vais donc joindre plusieurs tables entres elles : joueur, commande, contenir et arme</w:t>
+        <w:t xml:space="preserve"> et les numéros de commande, je </w:t>
+      </w:r>
+      <w:r>
+        <w:t>dois</w:t>
+      </w:r>
+      <w:r>
+        <w:t xml:space="preserve"> donc joindre plusieurs tables entres elles : joueur, commande, contenir et arme</w:t>
       </w:r>
       <w:r>
         <w:t xml:space="preserve">. Il est nécessaire de joindre ces différentes tables car </w:t>
@@ -6351,43 +4201,7 @@
         <w:rPr>
           <w:color w:val="548DD4" w:themeColor="text2" w:themeTint="99"/>
         </w:rPr>
-        <w:t xml:space="preserve">SELECT </w:t>
-      </w:r>
-      <w:proofErr w:type="spellStart"/>
-      <w:r>
-        <w:rPr>
-          <w:color w:val="548DD4" w:themeColor="text2" w:themeTint="99"/>
-        </w:rPr>
-        <w:t>t_</w:t>
-      </w:r>
-      <w:proofErr w:type="gramStart"/>
-      <w:r>
-        <w:rPr>
-          <w:color w:val="548DD4" w:themeColor="text2" w:themeTint="99"/>
-        </w:rPr>
-        <w:t>joueur.pseudo</w:t>
-      </w:r>
-      <w:proofErr w:type="spellEnd"/>
-      <w:proofErr w:type="gramEnd"/>
-      <w:r>
-        <w:rPr>
-          <w:color w:val="548DD4" w:themeColor="text2" w:themeTint="99"/>
-        </w:rPr>
-        <w:t xml:space="preserve"> AS </w:t>
-      </w:r>
-      <w:proofErr w:type="spellStart"/>
-      <w:r>
-        <w:rPr>
-          <w:color w:val="548DD4" w:themeColor="text2" w:themeTint="99"/>
-        </w:rPr>
-        <w:t>idJoueur</w:t>
-      </w:r>
-      <w:proofErr w:type="spellEnd"/>
-      <w:r>
-        <w:rPr>
-          <w:color w:val="548DD4" w:themeColor="text2" w:themeTint="99"/>
-        </w:rPr>
-        <w:t>,</w:t>
+        <w:t>SELECT t_commande.joueur_fk AS idJoueur,</w:t>
       </w:r>
     </w:p>
     <w:p>
@@ -6402,38 +4216,8 @@
         <w:rPr>
           <w:color w:val="548DD4" w:themeColor="text2" w:themeTint="99"/>
         </w:rPr>
-        <w:t>SUM(</w:t>
-      </w:r>
-      <w:proofErr w:type="spellStart"/>
-      <w:r>
-        <w:rPr>
-          <w:color w:val="548DD4" w:themeColor="text2" w:themeTint="99"/>
-        </w:rPr>
-        <w:t>t_</w:t>
-      </w:r>
-      <w:proofErr w:type="gramStart"/>
-      <w:r>
-        <w:rPr>
-          <w:color w:val="548DD4" w:themeColor="text2" w:themeTint="99"/>
-        </w:rPr>
-        <w:t>arme.prix</w:t>
-      </w:r>
-      <w:proofErr w:type="spellEnd"/>
-      <w:proofErr w:type="gramEnd"/>
-      <w:r>
-        <w:rPr>
-          <w:color w:val="548DD4" w:themeColor="text2" w:themeTint="99"/>
-        </w:rPr>
-        <w:t xml:space="preserve">) AS </w:t>
-      </w:r>
-      <w:proofErr w:type="spellStart"/>
-      <w:r>
-        <w:rPr>
-          <w:color w:val="548DD4" w:themeColor="text2" w:themeTint="99"/>
-        </w:rPr>
-        <w:t>TotalDepense</w:t>
-      </w:r>
-      <w:proofErr w:type="spellEnd"/>
+        <w:t>SUM(t_arme.prix * t_contenir.quantite_armes) AS TotalDepense</w:t>
+      </w:r>
     </w:p>
     <w:p>
       <w:pPr>
@@ -6447,16 +4231,9 @@
         <w:rPr>
           <w:color w:val="548DD4" w:themeColor="text2" w:themeTint="99"/>
         </w:rPr>
-        <w:t xml:space="preserve">FROM </w:t>
-      </w:r>
-      <w:proofErr w:type="spellStart"/>
-      <w:r>
-        <w:rPr>
-          <w:color w:val="548DD4" w:themeColor="text2" w:themeTint="99"/>
-        </w:rPr>
-        <w:t>t_joueur</w:t>
-      </w:r>
-      <w:proofErr w:type="spellEnd"/>
+        <w:lastRenderedPageBreak/>
+        <w:t>FROM t_commande</w:t>
+      </w:r>
     </w:p>
     <w:p>
       <w:pPr>
@@ -6470,58 +4247,8 @@
         <w:rPr>
           <w:color w:val="548DD4" w:themeColor="text2" w:themeTint="99"/>
         </w:rPr>
-        <w:t xml:space="preserve">JOIN </w:t>
-      </w:r>
-      <w:proofErr w:type="spellStart"/>
-      <w:r>
-        <w:rPr>
-          <w:color w:val="548DD4" w:themeColor="text2" w:themeTint="99"/>
-        </w:rPr>
-        <w:t>t_commande</w:t>
-      </w:r>
-      <w:proofErr w:type="spellEnd"/>
-      <w:r>
-        <w:rPr>
-          <w:color w:val="548DD4" w:themeColor="text2" w:themeTint="99"/>
-        </w:rPr>
-        <w:t xml:space="preserve"> ON </w:t>
-      </w:r>
-      <w:proofErr w:type="spellStart"/>
-      <w:r>
-        <w:rPr>
-          <w:color w:val="548DD4" w:themeColor="text2" w:themeTint="99"/>
-        </w:rPr>
-        <w:t>t_</w:t>
-      </w:r>
-      <w:proofErr w:type="gramStart"/>
-      <w:r>
-        <w:rPr>
-          <w:color w:val="548DD4" w:themeColor="text2" w:themeTint="99"/>
-        </w:rPr>
-        <w:t>joueur.joueur</w:t>
-      </w:r>
-      <w:proofErr w:type="gramEnd"/>
-      <w:r>
-        <w:rPr>
-          <w:color w:val="548DD4" w:themeColor="text2" w:themeTint="99"/>
-        </w:rPr>
-        <w:t>_id</w:t>
-      </w:r>
-      <w:proofErr w:type="spellEnd"/>
-      <w:r>
-        <w:rPr>
-          <w:color w:val="548DD4" w:themeColor="text2" w:themeTint="99"/>
-        </w:rPr>
-        <w:t xml:space="preserve"> = </w:t>
-      </w:r>
-      <w:proofErr w:type="spellStart"/>
-      <w:r>
-        <w:rPr>
-          <w:color w:val="548DD4" w:themeColor="text2" w:themeTint="99"/>
-        </w:rPr>
-        <w:t>t_commande.joueur_fk</w:t>
-      </w:r>
-      <w:proofErr w:type="spellEnd"/>
+        <w:t>JOIN t_contenir ON t_commande.commande_id = t_contenir.commande_fk</w:t>
+      </w:r>
     </w:p>
     <w:p>
       <w:pPr>
@@ -6535,59 +4262,313 @@
         <w:rPr>
           <w:color w:val="548DD4" w:themeColor="text2" w:themeTint="99"/>
         </w:rPr>
+        <w:t>JOIN t_arme ON t_contenir.arme_fk = t_arme.arme_id</w:t>
+      </w:r>
+    </w:p>
+    <w:p>
+      <w:pPr>
+        <w:pStyle w:val="Retraitcorpsdetexte3"/>
+        <w:jc w:val="left"/>
+        <w:rPr>
+          <w:color w:val="548DD4" w:themeColor="text2" w:themeTint="99"/>
+        </w:rPr>
+      </w:pPr>
+      <w:r>
+        <w:rPr>
+          <w:color w:val="548DD4" w:themeColor="text2" w:themeTint="99"/>
+        </w:rPr>
+        <w:t>GROUP BY t_commande.joueur_fk</w:t>
+      </w:r>
+    </w:p>
+    <w:p>
+      <w:pPr>
+        <w:pStyle w:val="Retraitcorpsdetexte3"/>
+        <w:jc w:val="left"/>
+        <w:rPr>
+          <w:color w:val="548DD4" w:themeColor="text2" w:themeTint="99"/>
+        </w:rPr>
+      </w:pPr>
+      <w:r>
+        <w:rPr>
+          <w:color w:val="548DD4" w:themeColor="text2" w:themeTint="99"/>
+        </w:rPr>
+        <w:t>ORDER BY SUM(t_arme.prix * t_contenir.quantite_armes) DESC</w:t>
+      </w:r>
+    </w:p>
+    <w:p>
+      <w:pPr>
+        <w:pStyle w:val="Retraitcorpsdetexte3"/>
+        <w:jc w:val="left"/>
+        <w:rPr>
+          <w:color w:val="548DD4" w:themeColor="text2" w:themeTint="99"/>
+        </w:rPr>
+      </w:pPr>
+      <w:r>
+        <w:rPr>
+          <w:color w:val="548DD4" w:themeColor="text2" w:themeTint="99"/>
+        </w:rPr>
+        <w:t>LIMIT 10 ;</w:t>
+      </w:r>
+    </w:p>
+    <w:p>
+      <w:pPr>
+        <w:pStyle w:val="Retraitcorpsdetexte3"/>
+      </w:pPr>
+      <w:r>
+        <w:t xml:space="preserve">On nous demande de trouver le total dépensé par chaque joueur en les ordonnant par le montant le plus élevé en premier et limiter les réponses à 10. Comme on nous demande un total, alors je </w:t>
+      </w:r>
+      <w:r>
+        <w:t xml:space="preserve">dois </w:t>
+      </w:r>
+      <w:r>
+        <w:t xml:space="preserve">utiliser un SUM sur le prix de l’arme </w:t>
+      </w:r>
+      <w:r>
+        <w:t>de la table</w:t>
+      </w:r>
+      <w:r>
+        <w:t xml:space="preserve"> multiplié par la quantité d’armes de la table commande</w:t>
+      </w:r>
+      <w:r>
+        <w:t xml:space="preserve">, je sélectionne aussi le joueur depuis la table commande. Je dois joindre plusieurs tables entres elles : commande, contenir, arme. </w:t>
+      </w:r>
+      <w:r>
+        <w:t>Il est nécessaire de joindre ces différentes tables car j’utilise des champs de ces tables</w:t>
+      </w:r>
+      <w:r>
+        <w:t xml:space="preserve">. Comme c’est précisé par </w:t>
+      </w:r>
+      <w:r>
+        <w:rPr>
+          <w:b/>
+          <w:bCs/>
+        </w:rPr>
+        <w:t>chaque joueur</w:t>
+      </w:r>
+      <w:r>
+        <w:t xml:space="preserve"> je dois utiliser un GROUP BY sur le joueur que j’ai sélectionné dans le SELECT. Il nous est demandé d’ordonner les résultats, j’utilise un ORDER BY sur la somme utilisée, sans oublier le DESC car on doit ordonner du montant le plus élevé au plus petit.</w:t>
+      </w:r>
+      <w:r>
+        <w:t xml:space="preserve"> Il nous est demandé de limiter les résultats aux 10 premiers joueurs, j’utilise donc un LIMIT à 10.</w:t>
+      </w:r>
+      <w:r>
+        <w:t xml:space="preserve"> </w:t>
+      </w:r>
+      <w:r>
+        <w:t xml:space="preserve">On nous demande de renommer </w:t>
+      </w:r>
+      <w:r>
+        <w:t>les</w:t>
+      </w:r>
+      <w:r>
+        <w:t xml:space="preserve"> colonnes, pour cela, j’utilise des AS.</w:t>
+      </w:r>
+    </w:p>
+    <w:p>
+      <w:pPr>
+        <w:pStyle w:val="Retraitcorpsdetexte3"/>
+        <w:jc w:val="left"/>
+      </w:pPr>
+    </w:p>
+    <w:p>
+      <w:pPr>
+        <w:pStyle w:val="Titre3"/>
+      </w:pPr>
+      <w:r>
+        <w:t>Requête 7</w:t>
+      </w:r>
+    </w:p>
+    <w:p>
+      <w:pPr>
+        <w:pStyle w:val="Retraitcorpsdetexte3"/>
+        <w:jc w:val="left"/>
+        <w:rPr>
+          <w:color w:val="548DD4" w:themeColor="text2" w:themeTint="99"/>
+        </w:rPr>
+      </w:pPr>
+      <w:r>
+        <w:rPr>
+          <w:color w:val="548DD4" w:themeColor="text2" w:themeTint="99"/>
+        </w:rPr>
+        <w:t>SELECT t_joueur.pseudo, t_commande.numero_commande</w:t>
+      </w:r>
+    </w:p>
+    <w:p>
+      <w:pPr>
+        <w:pStyle w:val="Retraitcorpsdetexte3"/>
+        <w:jc w:val="left"/>
+        <w:rPr>
+          <w:color w:val="548DD4" w:themeColor="text2" w:themeTint="99"/>
+        </w:rPr>
+      </w:pPr>
+      <w:r>
+        <w:rPr>
+          <w:color w:val="548DD4" w:themeColor="text2" w:themeTint="99"/>
+        </w:rPr>
+        <w:t>FROM t_joueur</w:t>
+      </w:r>
+    </w:p>
+    <w:p>
+      <w:pPr>
+        <w:pStyle w:val="Retraitcorpsdetexte3"/>
+        <w:jc w:val="left"/>
+        <w:rPr>
+          <w:color w:val="548DD4" w:themeColor="text2" w:themeTint="99"/>
+        </w:rPr>
+      </w:pPr>
+      <w:r>
+        <w:rPr>
+          <w:color w:val="548DD4" w:themeColor="text2" w:themeTint="99"/>
+        </w:rPr>
+        <w:t>LEFT JOIN t_commande ON t_commande.joueur_fk = t_joueur.joueur_id ;</w:t>
+      </w:r>
+    </w:p>
+    <w:p>
+      <w:pPr>
+        <w:pStyle w:val="Retraitcorpsdetexte3"/>
+      </w:pPr>
+      <w:r>
+        <w:t xml:space="preserve">On nous demande de trouver tous les joueurs et leurs commandes. Je sélectionne le pseudo du joueur et le numéro de commande. Tout ça de la table joueur que je joints </w:t>
+      </w:r>
+      <w:r>
+        <w:t xml:space="preserve">à la table commande </w:t>
+      </w:r>
+      <w:r>
+        <w:t xml:space="preserve">avec un LEFT JOIN car il est précisé que même un joueur qui n’a pas de commande sera </w:t>
+      </w:r>
+      <w:r>
+        <w:t>affiché</w:t>
+      </w:r>
+      <w:r>
+        <w:t>.</w:t>
+      </w:r>
+    </w:p>
+    <w:p>
+      <w:pPr>
+        <w:pStyle w:val="Retraitcorpsdetexte3"/>
+        <w:jc w:val="left"/>
+      </w:pPr>
+    </w:p>
+    <w:p>
+      <w:pPr>
+        <w:pStyle w:val="Titre3"/>
+      </w:pPr>
+      <w:r>
+        <w:t>Requête 8</w:t>
+      </w:r>
+    </w:p>
+    <w:p>
+      <w:pPr>
+        <w:pStyle w:val="Retraitcorpsdetexte3"/>
+        <w:jc w:val="left"/>
+        <w:rPr>
+          <w:color w:val="548DD4" w:themeColor="text2" w:themeTint="99"/>
+        </w:rPr>
+      </w:pPr>
+      <w:r>
+        <w:rPr>
+          <w:color w:val="548DD4" w:themeColor="text2" w:themeTint="99"/>
+        </w:rPr>
+        <w:t>SELECT t_commande.</w:t>
+      </w:r>
+      <w:r>
+        <w:rPr>
+          <w:color w:val="548DD4" w:themeColor="text2" w:themeTint="99"/>
+        </w:rPr>
+        <w:t>numero_commande</w:t>
+      </w:r>
+      <w:r>
+        <w:rPr>
+          <w:color w:val="548DD4" w:themeColor="text2" w:themeTint="99"/>
+        </w:rPr>
+        <w:t>, t_joueur.pseudo</w:t>
+      </w:r>
+    </w:p>
+    <w:p>
+      <w:pPr>
+        <w:pStyle w:val="Retraitcorpsdetexte3"/>
+        <w:jc w:val="left"/>
+        <w:rPr>
+          <w:color w:val="548DD4" w:themeColor="text2" w:themeTint="99"/>
+        </w:rPr>
+      </w:pPr>
+      <w:r>
+        <w:rPr>
+          <w:color w:val="548DD4" w:themeColor="text2" w:themeTint="99"/>
+        </w:rPr>
+        <w:t>FROM t_commande</w:t>
+      </w:r>
+    </w:p>
+    <w:p>
+      <w:pPr>
+        <w:pStyle w:val="Retraitcorpsdetexte3"/>
+        <w:jc w:val="left"/>
+        <w:rPr>
+          <w:color w:val="548DD4" w:themeColor="text2" w:themeTint="99"/>
+        </w:rPr>
+      </w:pPr>
+      <w:r>
+        <w:rPr>
+          <w:color w:val="548DD4" w:themeColor="text2" w:themeTint="99"/>
+        </w:rPr>
+        <w:t>LEFT JOIN t_joueur ON t_joueur.joueur_id = t_commande.joueur_fk;</w:t>
+      </w:r>
+    </w:p>
+    <w:p>
+      <w:pPr>
+        <w:pStyle w:val="Retraitcorpsdetexte3"/>
+      </w:pPr>
+      <w:r>
+        <w:t xml:space="preserve">On nous demande de trouver </w:t>
+      </w:r>
+      <w:r>
+        <w:t xml:space="preserve">toutes les commandes </w:t>
+      </w:r>
+      <w:r>
+        <w:t xml:space="preserve">et </w:t>
+      </w:r>
+      <w:r>
+        <w:t>le pseudo du joueur s’il existe.</w:t>
+      </w:r>
+      <w:r>
+        <w:t xml:space="preserve"> Je sélectionne </w:t>
+      </w:r>
+      <w:r>
+        <w:t>le numéro de commande et le pseudo du joueur</w:t>
+      </w:r>
+      <w:r>
+        <w:t xml:space="preserve">. Tout ça de la table </w:t>
+      </w:r>
+      <w:r>
+        <w:t>commande</w:t>
+      </w:r>
+      <w:r>
+        <w:t xml:space="preserve"> que je joints </w:t>
+      </w:r>
+      <w:r>
+        <w:t xml:space="preserve">à la table </w:t>
+      </w:r>
+      <w:r>
+        <w:t>joueur</w:t>
+      </w:r>
+      <w:r>
+        <w:t xml:space="preserve"> </w:t>
+      </w:r>
+      <w:r>
+        <w:t xml:space="preserve">avec un LEFT JOIN car </w:t>
+      </w:r>
+      <w:r>
+        <w:t>il est précisé d’afficher ‘NULL’ pour le pseudo si la commande n’a pas de joueur.</w:t>
+      </w:r>
+    </w:p>
+    <w:p>
+      <w:pPr>
+        <w:pStyle w:val="Titre3"/>
+      </w:pPr>
+      <w:r>
         <w:lastRenderedPageBreak/>
-        <w:t xml:space="preserve">JOIN </w:t>
-      </w:r>
-      <w:proofErr w:type="spellStart"/>
-      <w:r>
-        <w:rPr>
-          <w:color w:val="548DD4" w:themeColor="text2" w:themeTint="99"/>
-        </w:rPr>
-        <w:t>t_contenir</w:t>
-      </w:r>
-      <w:proofErr w:type="spellEnd"/>
-      <w:r>
-        <w:rPr>
-          <w:color w:val="548DD4" w:themeColor="text2" w:themeTint="99"/>
-        </w:rPr>
-        <w:t xml:space="preserve"> ON </w:t>
-      </w:r>
-      <w:proofErr w:type="spellStart"/>
-      <w:r>
-        <w:rPr>
-          <w:color w:val="548DD4" w:themeColor="text2" w:themeTint="99"/>
-        </w:rPr>
-        <w:t>t_</w:t>
-      </w:r>
-      <w:proofErr w:type="gramStart"/>
-      <w:r>
-        <w:rPr>
-          <w:color w:val="548DD4" w:themeColor="text2" w:themeTint="99"/>
-        </w:rPr>
-        <w:t>commande.commande</w:t>
-      </w:r>
-      <w:proofErr w:type="gramEnd"/>
-      <w:r>
-        <w:rPr>
-          <w:color w:val="548DD4" w:themeColor="text2" w:themeTint="99"/>
-        </w:rPr>
-        <w:t>_id</w:t>
-      </w:r>
-      <w:proofErr w:type="spellEnd"/>
-      <w:r>
-        <w:rPr>
-          <w:color w:val="548DD4" w:themeColor="text2" w:themeTint="99"/>
-        </w:rPr>
-        <w:t xml:space="preserve"> = </w:t>
-      </w:r>
-      <w:proofErr w:type="spellStart"/>
-      <w:r>
-        <w:rPr>
-          <w:color w:val="548DD4" w:themeColor="text2" w:themeTint="99"/>
-        </w:rPr>
-        <w:t>t_contenir.commande_fk</w:t>
-      </w:r>
-      <w:proofErr w:type="spellEnd"/>
+        <w:t>Requête 9</w:t>
+      </w:r>
     </w:p>
     <w:p>
       <w:pPr>
@@ -6601,58 +4582,8 @@
         <w:rPr>
           <w:color w:val="548DD4" w:themeColor="text2" w:themeTint="99"/>
         </w:rPr>
-        <w:t xml:space="preserve">JOIN </w:t>
-      </w:r>
-      <w:proofErr w:type="spellStart"/>
-      <w:r>
-        <w:rPr>
-          <w:color w:val="548DD4" w:themeColor="text2" w:themeTint="99"/>
-        </w:rPr>
-        <w:t>t_arme</w:t>
-      </w:r>
-      <w:proofErr w:type="spellEnd"/>
-      <w:r>
-        <w:rPr>
-          <w:color w:val="548DD4" w:themeColor="text2" w:themeTint="99"/>
-        </w:rPr>
-        <w:t xml:space="preserve"> ON </w:t>
-      </w:r>
-      <w:proofErr w:type="spellStart"/>
-      <w:r>
-        <w:rPr>
-          <w:color w:val="548DD4" w:themeColor="text2" w:themeTint="99"/>
-        </w:rPr>
-        <w:t>t_</w:t>
-      </w:r>
-      <w:proofErr w:type="gramStart"/>
-      <w:r>
-        <w:rPr>
-          <w:color w:val="548DD4" w:themeColor="text2" w:themeTint="99"/>
-        </w:rPr>
-        <w:t>contenir.arme</w:t>
-      </w:r>
-      <w:proofErr w:type="gramEnd"/>
-      <w:r>
-        <w:rPr>
-          <w:color w:val="548DD4" w:themeColor="text2" w:themeTint="99"/>
-        </w:rPr>
-        <w:t>_fk</w:t>
-      </w:r>
-      <w:proofErr w:type="spellEnd"/>
-      <w:r>
-        <w:rPr>
-          <w:color w:val="548DD4" w:themeColor="text2" w:themeTint="99"/>
-        </w:rPr>
-        <w:t xml:space="preserve"> = </w:t>
-      </w:r>
-      <w:proofErr w:type="spellStart"/>
-      <w:r>
-        <w:rPr>
-          <w:color w:val="548DD4" w:themeColor="text2" w:themeTint="99"/>
-        </w:rPr>
-        <w:t>t_arme.arme_id</w:t>
-      </w:r>
-      <w:proofErr w:type="spellEnd"/>
+        <w:t>SELECT t_joueur.pseudo, SUM(t_contenir.quantite_armes) AS "Nombre d'armes achetés"</w:t>
+      </w:r>
     </w:p>
     <w:p>
       <w:pPr>
@@ -6666,24 +4597,8 @@
         <w:rPr>
           <w:color w:val="548DD4" w:themeColor="text2" w:themeTint="99"/>
         </w:rPr>
-        <w:t xml:space="preserve">GROUP BY </w:t>
-      </w:r>
-      <w:proofErr w:type="spellStart"/>
-      <w:r>
-        <w:rPr>
-          <w:color w:val="548DD4" w:themeColor="text2" w:themeTint="99"/>
-        </w:rPr>
-        <w:t>t_</w:t>
-      </w:r>
-      <w:proofErr w:type="gramStart"/>
-      <w:r>
-        <w:rPr>
-          <w:color w:val="548DD4" w:themeColor="text2" w:themeTint="99"/>
-        </w:rPr>
-        <w:t>joueur.pseudo</w:t>
-      </w:r>
-      <w:proofErr w:type="spellEnd"/>
-      <w:proofErr w:type="gramEnd"/>
+        <w:t>FROM t_joueur</w:t>
+      </w:r>
     </w:p>
     <w:p>
       <w:pPr>
@@ -6697,29 +4612,7 @@
         <w:rPr>
           <w:color w:val="548DD4" w:themeColor="text2" w:themeTint="99"/>
         </w:rPr>
-        <w:t>ORDER BY SUM(</w:t>
-      </w:r>
-      <w:proofErr w:type="spellStart"/>
-      <w:r>
-        <w:rPr>
-          <w:color w:val="548DD4" w:themeColor="text2" w:themeTint="99"/>
-        </w:rPr>
-        <w:t>t_</w:t>
-      </w:r>
-      <w:proofErr w:type="gramStart"/>
-      <w:r>
-        <w:rPr>
-          <w:color w:val="548DD4" w:themeColor="text2" w:themeTint="99"/>
-        </w:rPr>
-        <w:t>arme.prix</w:t>
-      </w:r>
-      <w:proofErr w:type="spellEnd"/>
-      <w:proofErr w:type="gramEnd"/>
-      <w:r>
-        <w:rPr>
-          <w:color w:val="548DD4" w:themeColor="text2" w:themeTint="99"/>
-        </w:rPr>
-        <w:t>)</w:t>
+        <w:t>LEFT JOIN t_commande ON t_joueur.joueur_id = t_commande.joueur_fk</w:t>
       </w:r>
     </w:p>
     <w:p>
@@ -6734,7 +4627,7 @@
         <w:rPr>
           <w:color w:val="548DD4" w:themeColor="text2" w:themeTint="99"/>
         </w:rPr>
-        <w:t>DESC</w:t>
+        <w:t>JOIN t_contenir ON t_commande.commande_id = t_contenir.commande_fk</w:t>
       </w:r>
     </w:p>
     <w:p>
@@ -6749,25 +4642,74 @@
         <w:rPr>
           <w:color w:val="548DD4" w:themeColor="text2" w:themeTint="99"/>
         </w:rPr>
-        <w:t>LIMIT 10 ;</w:t>
+        <w:t>GROUP BY t_joueur.pseudo ;</w:t>
       </w:r>
     </w:p>
     <w:p>
       <w:pPr>
         <w:pStyle w:val="Retraitcorpsdetexte3"/>
-        <w:jc w:val="left"/>
-      </w:pPr>
-      <w:r>
-        <w:t xml:space="preserve">On nous demande de trouver le total dépensé par chaque joueur en les ordonnant par le montant le plus élevé en premier et limiter les réponses à 10. Comme on nous demande un total, alors je vais devoir utiliser un SUM sur le prix de l’arme </w:t>
-      </w:r>
-      <w:r>
-        <w:t>de la table</w:t>
+      </w:pPr>
+      <w:r>
+        <w:t xml:space="preserve">On nous demande de trouver le nombre total d’armes achetées par chaque joueur même si ce joueur n’a acheté aucune arme. </w:t>
+      </w:r>
+      <w:r>
+        <w:t xml:space="preserve">Comme c’est précisé par </w:t>
+      </w:r>
+      <w:r>
+        <w:rPr>
+          <w:b/>
+          <w:bCs/>
+        </w:rPr>
+        <w:t>chaque joueur</w:t>
+      </w:r>
+      <w:r>
+        <w:t xml:space="preserve"> je dois utiliser un GROUP BY sur le joueur que j’ai sélectionné dans le SELECT</w:t>
+      </w:r>
+      <w:r>
+        <w:t xml:space="preserve">. J’effectue la somme des quantités d’armes. </w:t>
+      </w:r>
+      <w:r>
+        <w:t xml:space="preserve">Tout ça de la table </w:t>
+      </w:r>
+      <w:r>
+        <w:t>joueur</w:t>
+      </w:r>
+      <w:r>
+        <w:t xml:space="preserve"> que je joints à la table </w:t>
+      </w:r>
+      <w:r>
+        <w:t>commande</w:t>
+      </w:r>
+      <w:r>
+        <w:t xml:space="preserve"> avec un LEFT JOIN car il est précisé</w:t>
+      </w:r>
+      <w:r>
+        <w:t xml:space="preserve"> d’afficher le joueur même s’il n’a acheté aucune arme. De plus je joints la table contenir, car je m’en sers pour la somme de la quantité d’arme</w:t>
+      </w:r>
+      <w:r>
+        <w:t xml:space="preserve">. J’ajoute un AS </w:t>
+      </w:r>
+      <w:r>
+        <w:t>sur</w:t>
+      </w:r>
+      <w:r>
+        <w:t xml:space="preserve"> la somme pour rendre le champ plus compréhensif, même si ce</w:t>
+      </w:r>
+      <w:r>
+        <w:t>la</w:t>
+      </w:r>
+      <w:r>
+        <w:t xml:space="preserve"> n’est pas demandé.</w:t>
       </w:r>
     </w:p>
     <w:p>
       <w:pPr>
         <w:pStyle w:val="Retraitcorpsdetexte3"/>
-        <w:jc w:val="left"/>
+        <w:ind w:left="0"/>
+        <w:jc w:val="left"/>
+        <w:rPr>
+          <w:color w:val="548DD4" w:themeColor="text2" w:themeTint="99"/>
+        </w:rPr>
       </w:pPr>
     </w:p>
     <w:p>
@@ -6775,7 +4717,7 @@
         <w:pStyle w:val="Titre3"/>
       </w:pPr>
       <w:r>
-        <w:t>Requête 7</w:t>
+        <w:t>Requête 10</w:t>
       </w:r>
     </w:p>
     <w:p>
@@ -6790,38 +4732,8 @@
         <w:rPr>
           <w:color w:val="548DD4" w:themeColor="text2" w:themeTint="99"/>
         </w:rPr>
-        <w:t xml:space="preserve">SELECT </w:t>
-      </w:r>
-      <w:proofErr w:type="spellStart"/>
-      <w:r>
-        <w:rPr>
-          <w:color w:val="548DD4" w:themeColor="text2" w:themeTint="99"/>
-        </w:rPr>
-        <w:t>t_</w:t>
-      </w:r>
-      <w:proofErr w:type="gramStart"/>
-      <w:r>
-        <w:rPr>
-          <w:color w:val="548DD4" w:themeColor="text2" w:themeTint="99"/>
-        </w:rPr>
-        <w:t>joueur.pseudo</w:t>
-      </w:r>
-      <w:proofErr w:type="spellEnd"/>
-      <w:proofErr w:type="gramEnd"/>
-      <w:r>
-        <w:rPr>
-          <w:color w:val="548DD4" w:themeColor="text2" w:themeTint="99"/>
-        </w:rPr>
-        <w:t xml:space="preserve">, </w:t>
-      </w:r>
-      <w:proofErr w:type="spellStart"/>
-      <w:r>
-        <w:rPr>
-          <w:color w:val="548DD4" w:themeColor="text2" w:themeTint="99"/>
-        </w:rPr>
-        <w:t>t_commande.numero_commande</w:t>
-      </w:r>
-      <w:proofErr w:type="spellEnd"/>
+        <w:t>SELECT t_joueur.pseudo</w:t>
+      </w:r>
     </w:p>
     <w:p>
       <w:pPr>
@@ -6835,16 +4747,8 @@
         <w:rPr>
           <w:color w:val="548DD4" w:themeColor="text2" w:themeTint="99"/>
         </w:rPr>
-        <w:t xml:space="preserve">FROM </w:t>
-      </w:r>
-      <w:proofErr w:type="spellStart"/>
-      <w:r>
-        <w:rPr>
-          <w:color w:val="548DD4" w:themeColor="text2" w:themeTint="99"/>
-        </w:rPr>
-        <w:t>t_joueur</w:t>
-      </w:r>
-      <w:proofErr w:type="spellEnd"/>
+        <w:t>FROM t_joueur</w:t>
+      </w:r>
     </w:p>
     <w:p>
       <w:pPr>
@@ -6858,799 +4762,158 @@
         <w:rPr>
           <w:color w:val="548DD4" w:themeColor="text2" w:themeTint="99"/>
         </w:rPr>
-        <w:t xml:space="preserve">LEFT JOIN </w:t>
-      </w:r>
-      <w:proofErr w:type="spellStart"/>
-      <w:r>
-        <w:rPr>
-          <w:color w:val="548DD4" w:themeColor="text2" w:themeTint="99"/>
-        </w:rPr>
-        <w:t>t_commande</w:t>
-      </w:r>
-      <w:proofErr w:type="spellEnd"/>
-      <w:r>
-        <w:rPr>
-          <w:color w:val="548DD4" w:themeColor="text2" w:themeTint="99"/>
-        </w:rPr>
-        <w:t xml:space="preserve"> ON </w:t>
-      </w:r>
-      <w:proofErr w:type="spellStart"/>
-      <w:r>
-        <w:rPr>
-          <w:color w:val="548DD4" w:themeColor="text2" w:themeTint="99"/>
-        </w:rPr>
-        <w:t>t_</w:t>
-      </w:r>
-      <w:proofErr w:type="gramStart"/>
-      <w:r>
-        <w:rPr>
-          <w:color w:val="548DD4" w:themeColor="text2" w:themeTint="99"/>
-        </w:rPr>
-        <w:t>commande.joueur</w:t>
-      </w:r>
-      <w:proofErr w:type="gramEnd"/>
-      <w:r>
-        <w:rPr>
-          <w:color w:val="548DD4" w:themeColor="text2" w:themeTint="99"/>
-        </w:rPr>
-        <w:t>_fk</w:t>
-      </w:r>
-      <w:proofErr w:type="spellEnd"/>
-      <w:r>
-        <w:rPr>
-          <w:color w:val="548DD4" w:themeColor="text2" w:themeTint="99"/>
-        </w:rPr>
-        <w:t xml:space="preserve"> = </w:t>
-      </w:r>
-      <w:proofErr w:type="spellStart"/>
-      <w:r>
-        <w:rPr>
-          <w:color w:val="548DD4" w:themeColor="text2" w:themeTint="99"/>
-        </w:rPr>
-        <w:t>t_joueur.joueur_id</w:t>
-      </w:r>
-      <w:proofErr w:type="spellEnd"/>
-      <w:r>
-        <w:rPr>
-          <w:color w:val="548DD4" w:themeColor="text2" w:themeTint="99"/>
-        </w:rPr>
-        <w:t> ;</w:t>
+        <w:t>JOIN t_commande ON t_commande.joueur_fk = t_joueur.joueur_id</w:t>
       </w:r>
     </w:p>
     <w:p>
       <w:pPr>
         <w:pStyle w:val="Retraitcorpsdetexte3"/>
         <w:jc w:val="left"/>
-      </w:pPr>
+        <w:rPr>
+          <w:color w:val="548DD4" w:themeColor="text2" w:themeTint="99"/>
+        </w:rPr>
+      </w:pPr>
+      <w:r>
+        <w:rPr>
+          <w:color w:val="548DD4" w:themeColor="text2" w:themeTint="99"/>
+        </w:rPr>
+        <w:t>JOIN t_contenir ON t_contenir.commande_fk = t_commande.commande_id</w:t>
+      </w:r>
+    </w:p>
+    <w:p>
+      <w:pPr>
+        <w:pStyle w:val="Retraitcorpsdetexte3"/>
+        <w:jc w:val="left"/>
+        <w:rPr>
+          <w:color w:val="548DD4" w:themeColor="text2" w:themeTint="99"/>
+        </w:rPr>
+      </w:pPr>
+      <w:r>
+        <w:rPr>
+          <w:color w:val="548DD4" w:themeColor="text2" w:themeTint="99"/>
+        </w:rPr>
+        <w:t>GROUP BY t_joueur.pseudo</w:t>
+      </w:r>
+    </w:p>
+    <w:p>
+      <w:pPr>
+        <w:pStyle w:val="Retraitcorpsdetexte3"/>
+        <w:jc w:val="left"/>
+        <w:rPr>
+          <w:color w:val="548DD4" w:themeColor="text2" w:themeTint="99"/>
+        </w:rPr>
+      </w:pPr>
+      <w:r>
+        <w:rPr>
+          <w:color w:val="548DD4" w:themeColor="text2" w:themeTint="99"/>
+        </w:rPr>
+        <w:t>HAVING COUNT(DISTINCT t_contenir.arme_fk) &gt; 3 ;</w:t>
+      </w:r>
+    </w:p>
+    <w:p>
+      <w:pPr>
+        <w:pStyle w:val="Retraitcorpsdetexte3"/>
+      </w:pPr>
+      <w:r>
+        <w:t>On nous demande de trouver les joueurs qui ont</w:t>
+      </w:r>
+      <w:r>
+        <w:t xml:space="preserve"> acheté</w:t>
+      </w:r>
+      <w:r>
+        <w:t xml:space="preserve"> plus </w:t>
+      </w:r>
+      <w:r>
+        <w:t>de 3 types d’armes différentes</w:t>
+      </w:r>
+      <w:r>
+        <w:t xml:space="preserve">. </w:t>
+      </w:r>
+      <w:r>
+        <w:t>Je sélectionne donc le pseudo du joueur</w:t>
+      </w:r>
+      <w:r>
+        <w:t>. J</w:t>
+      </w:r>
+      <w:r>
+        <w:t>e dois</w:t>
+      </w:r>
+      <w:r>
+        <w:t xml:space="preserve"> </w:t>
+      </w:r>
+      <w:r>
+        <w:t>joindre plusieurs tables entres elles : joueur, commande</w:t>
+      </w:r>
+      <w:r>
+        <w:t xml:space="preserve"> et</w:t>
+      </w:r>
+      <w:r>
+        <w:t xml:space="preserve"> contenir. Il est nécessaire de joindre ces différentes tables car j’utilise des champs de ces tables et je dois joindre la table contenir car je dois lier les tables commande et arme entres elles.</w:t>
+      </w:r>
+      <w:r>
+        <w:t xml:space="preserve"> Je dois utiliser un GROUP BY car j’utilise un HAVING COUNT (DISTINCT).</w:t>
+      </w:r>
+      <w:r>
+        <w:t xml:space="preserve"> </w:t>
+      </w:r>
+      <w:r>
+        <w:t>J’utilise cet HAVING COUNT (DISTINCT) pour compter les armes</w:t>
+      </w:r>
+      <w:r>
+        <w:t xml:space="preserve"> de manière distincte, comme il est précisé le type d’arme et non l’arme</w:t>
+      </w:r>
+      <w:r>
+        <w:t xml:space="preserve"> et je le mets à partir de 3 comme demandé</w:t>
+      </w:r>
+      <w:r>
+        <w:t>.</w:t>
+      </w:r>
+    </w:p>
+    <w:p>
+      <w:pPr>
+        <w:pStyle w:val="Retraitcorpsdetexte3"/>
+        <w:jc w:val="left"/>
+      </w:pPr>
+    </w:p>
+    <w:p>
+      <w:pPr>
+        <w:pStyle w:val="Titre2"/>
+      </w:pPr>
+      <w:r>
+        <w:t>Création des index</w:t>
+      </w:r>
     </w:p>
     <w:p>
       <w:pPr>
         <w:pStyle w:val="Titre3"/>
       </w:pPr>
       <w:r>
-        <w:t>Requête 8</w:t>
+        <w:t>Pourquoi certains index existent déjà ?</w:t>
       </w:r>
     </w:p>
     <w:p>
       <w:pPr>
         <w:pStyle w:val="Retraitcorpsdetexte3"/>
-        <w:jc w:val="left"/>
-        <w:rPr>
-          <w:color w:val="548DD4" w:themeColor="text2" w:themeTint="99"/>
-        </w:rPr>
-      </w:pPr>
-      <w:r>
-        <w:rPr>
-          <w:color w:val="548DD4" w:themeColor="text2" w:themeTint="99"/>
-        </w:rPr>
-        <w:t xml:space="preserve">SELECT </w:t>
-      </w:r>
-      <w:proofErr w:type="spellStart"/>
-      <w:r>
-        <w:rPr>
-          <w:color w:val="548DD4" w:themeColor="text2" w:themeTint="99"/>
-        </w:rPr>
-        <w:t>t_</w:t>
-      </w:r>
-      <w:proofErr w:type="gramStart"/>
-      <w:r>
-        <w:rPr>
-          <w:color w:val="548DD4" w:themeColor="text2" w:themeTint="99"/>
-        </w:rPr>
-        <w:t>commande.commande</w:t>
-      </w:r>
-      <w:proofErr w:type="gramEnd"/>
-      <w:r>
-        <w:rPr>
-          <w:color w:val="548DD4" w:themeColor="text2" w:themeTint="99"/>
-        </w:rPr>
-        <w:t>_id</w:t>
-      </w:r>
-      <w:proofErr w:type="spellEnd"/>
-      <w:r>
-        <w:rPr>
-          <w:color w:val="548DD4" w:themeColor="text2" w:themeTint="99"/>
-        </w:rPr>
-        <w:t xml:space="preserve">, </w:t>
-      </w:r>
-      <w:proofErr w:type="spellStart"/>
-      <w:r>
-        <w:rPr>
-          <w:color w:val="548DD4" w:themeColor="text2" w:themeTint="99"/>
-        </w:rPr>
-        <w:t>t_joueur.pseudo</w:t>
-      </w:r>
-      <w:proofErr w:type="spellEnd"/>
+      </w:pPr>
+      <w:r>
+        <w:t>MySQL cré</w:t>
+      </w:r>
+      <w:r>
+        <w:t>é</w:t>
+      </w:r>
+      <w:r>
+        <w:t xml:space="preserve"> des index automatiquement</w:t>
+      </w:r>
     </w:p>
     <w:p>
       <w:pPr>
         <w:pStyle w:val="Retraitcorpsdetexte3"/>
-        <w:jc w:val="left"/>
-        <w:rPr>
-          <w:color w:val="548DD4" w:themeColor="text2" w:themeTint="99"/>
-        </w:rPr>
-      </w:pPr>
-      <w:r>
-        <w:rPr>
-          <w:color w:val="548DD4" w:themeColor="text2" w:themeTint="99"/>
-        </w:rPr>
-        <w:t xml:space="preserve">FROM </w:t>
-      </w:r>
-      <w:proofErr w:type="spellStart"/>
-      <w:r>
-        <w:rPr>
-          <w:color w:val="548DD4" w:themeColor="text2" w:themeTint="99"/>
-        </w:rPr>
-        <w:t>t_commande</w:t>
-      </w:r>
-      <w:proofErr w:type="spellEnd"/>
-    </w:p>
-    <w:p>
-      <w:pPr>
-        <w:pStyle w:val="Retraitcorpsdetexte3"/>
-        <w:jc w:val="left"/>
-        <w:rPr>
-          <w:color w:val="548DD4" w:themeColor="text2" w:themeTint="99"/>
-        </w:rPr>
-      </w:pPr>
-      <w:r>
-        <w:rPr>
-          <w:color w:val="548DD4" w:themeColor="text2" w:themeTint="99"/>
-        </w:rPr>
-        <w:t xml:space="preserve">LEFT JOIN </w:t>
-      </w:r>
-      <w:proofErr w:type="spellStart"/>
-      <w:r>
-        <w:rPr>
-          <w:color w:val="548DD4" w:themeColor="text2" w:themeTint="99"/>
-        </w:rPr>
-        <w:t>t_joueur</w:t>
-      </w:r>
-      <w:proofErr w:type="spellEnd"/>
-      <w:r>
-        <w:rPr>
-          <w:color w:val="548DD4" w:themeColor="text2" w:themeTint="99"/>
-        </w:rPr>
-        <w:t xml:space="preserve"> ON </w:t>
-      </w:r>
-      <w:proofErr w:type="spellStart"/>
-      <w:r>
-        <w:rPr>
-          <w:color w:val="548DD4" w:themeColor="text2" w:themeTint="99"/>
-        </w:rPr>
-        <w:t>t_</w:t>
-      </w:r>
-      <w:proofErr w:type="gramStart"/>
-      <w:r>
-        <w:rPr>
-          <w:color w:val="548DD4" w:themeColor="text2" w:themeTint="99"/>
-        </w:rPr>
-        <w:t>joueur.joueur</w:t>
-      </w:r>
-      <w:proofErr w:type="gramEnd"/>
-      <w:r>
-        <w:rPr>
-          <w:color w:val="548DD4" w:themeColor="text2" w:themeTint="99"/>
-        </w:rPr>
-        <w:t>_id</w:t>
-      </w:r>
-      <w:proofErr w:type="spellEnd"/>
-      <w:r>
-        <w:rPr>
-          <w:color w:val="548DD4" w:themeColor="text2" w:themeTint="99"/>
-        </w:rPr>
-        <w:t xml:space="preserve"> = </w:t>
-      </w:r>
-      <w:proofErr w:type="spellStart"/>
-      <w:r>
-        <w:rPr>
-          <w:color w:val="548DD4" w:themeColor="text2" w:themeTint="99"/>
-        </w:rPr>
-        <w:t>t_commande.joueur_fk</w:t>
-      </w:r>
-      <w:proofErr w:type="spellEnd"/>
-      <w:r>
-        <w:rPr>
-          <w:color w:val="548DD4" w:themeColor="text2" w:themeTint="99"/>
-        </w:rPr>
-        <w:t>;</w:t>
-      </w:r>
-    </w:p>
-    <w:p>
-      <w:pPr>
-        <w:pStyle w:val="Retraitcorpsdetexte3"/>
-        <w:jc w:val="left"/>
-      </w:pPr>
-    </w:p>
-    <w:p>
-      <w:pPr>
-        <w:pStyle w:val="Titre3"/>
-      </w:pPr>
-      <w:r>
-        <w:t>Requête 9</w:t>
-      </w:r>
-    </w:p>
-    <w:p>
-      <w:pPr>
-        <w:pStyle w:val="Retraitcorpsdetexte3"/>
-        <w:jc w:val="left"/>
-        <w:rPr>
-          <w:color w:val="548DD4" w:themeColor="text2" w:themeTint="99"/>
-        </w:rPr>
-      </w:pPr>
-      <w:r>
-        <w:rPr>
-          <w:color w:val="548DD4" w:themeColor="text2" w:themeTint="99"/>
-        </w:rPr>
-        <w:t xml:space="preserve">SELECT </w:t>
-      </w:r>
-      <w:proofErr w:type="spellStart"/>
-      <w:r>
-        <w:rPr>
-          <w:color w:val="548DD4" w:themeColor="text2" w:themeTint="99"/>
-        </w:rPr>
-        <w:t>t_</w:t>
-      </w:r>
-      <w:proofErr w:type="gramStart"/>
-      <w:r>
-        <w:rPr>
-          <w:color w:val="548DD4" w:themeColor="text2" w:themeTint="99"/>
-        </w:rPr>
-        <w:t>joueur.pseudo</w:t>
-      </w:r>
-      <w:proofErr w:type="spellEnd"/>
-      <w:proofErr w:type="gramEnd"/>
-      <w:r>
-        <w:rPr>
-          <w:color w:val="548DD4" w:themeColor="text2" w:themeTint="99"/>
-        </w:rPr>
-        <w:t>, SUM(</w:t>
-      </w:r>
-      <w:proofErr w:type="spellStart"/>
-      <w:r>
-        <w:rPr>
-          <w:color w:val="548DD4" w:themeColor="text2" w:themeTint="99"/>
-        </w:rPr>
-        <w:t>t_contenir.quantite_armes</w:t>
-      </w:r>
-      <w:proofErr w:type="spellEnd"/>
-      <w:r>
-        <w:rPr>
-          <w:color w:val="548DD4" w:themeColor="text2" w:themeTint="99"/>
-        </w:rPr>
-        <w:t>) AS "Nombre d'armes achetés"</w:t>
-      </w:r>
-    </w:p>
-    <w:p>
-      <w:pPr>
-        <w:pStyle w:val="Retraitcorpsdetexte3"/>
-        <w:jc w:val="left"/>
-        <w:rPr>
-          <w:color w:val="548DD4" w:themeColor="text2" w:themeTint="99"/>
-        </w:rPr>
-      </w:pPr>
-      <w:r>
-        <w:rPr>
-          <w:color w:val="548DD4" w:themeColor="text2" w:themeTint="99"/>
-        </w:rPr>
-        <w:t xml:space="preserve">FROM </w:t>
-      </w:r>
-      <w:proofErr w:type="spellStart"/>
-      <w:r>
-        <w:rPr>
-          <w:color w:val="548DD4" w:themeColor="text2" w:themeTint="99"/>
-        </w:rPr>
-        <w:t>t_joueur</w:t>
-      </w:r>
-      <w:proofErr w:type="spellEnd"/>
-    </w:p>
-    <w:p>
-      <w:pPr>
-        <w:pStyle w:val="Retraitcorpsdetexte3"/>
-        <w:jc w:val="left"/>
-        <w:rPr>
-          <w:color w:val="548DD4" w:themeColor="text2" w:themeTint="99"/>
-        </w:rPr>
-      </w:pPr>
-      <w:r>
-        <w:rPr>
-          <w:color w:val="548DD4" w:themeColor="text2" w:themeTint="99"/>
-        </w:rPr>
-        <w:t xml:space="preserve">LEFT JOIN </w:t>
-      </w:r>
-      <w:proofErr w:type="spellStart"/>
-      <w:r>
-        <w:rPr>
-          <w:color w:val="548DD4" w:themeColor="text2" w:themeTint="99"/>
-        </w:rPr>
-        <w:t>t_commande</w:t>
-      </w:r>
-      <w:proofErr w:type="spellEnd"/>
-      <w:r>
-        <w:rPr>
-          <w:color w:val="548DD4" w:themeColor="text2" w:themeTint="99"/>
-        </w:rPr>
-        <w:t xml:space="preserve"> ON </w:t>
-      </w:r>
-      <w:proofErr w:type="spellStart"/>
-      <w:r>
-        <w:rPr>
-          <w:color w:val="548DD4" w:themeColor="text2" w:themeTint="99"/>
-        </w:rPr>
-        <w:t>t_</w:t>
-      </w:r>
-      <w:proofErr w:type="gramStart"/>
-      <w:r>
-        <w:rPr>
-          <w:color w:val="548DD4" w:themeColor="text2" w:themeTint="99"/>
-        </w:rPr>
-        <w:t>joueur.joueur</w:t>
-      </w:r>
-      <w:proofErr w:type="gramEnd"/>
-      <w:r>
-        <w:rPr>
-          <w:color w:val="548DD4" w:themeColor="text2" w:themeTint="99"/>
-        </w:rPr>
-        <w:t>_id</w:t>
-      </w:r>
-      <w:proofErr w:type="spellEnd"/>
-      <w:r>
-        <w:rPr>
-          <w:color w:val="548DD4" w:themeColor="text2" w:themeTint="99"/>
-        </w:rPr>
-        <w:t xml:space="preserve"> = </w:t>
-      </w:r>
-      <w:proofErr w:type="spellStart"/>
-      <w:r>
-        <w:rPr>
-          <w:color w:val="548DD4" w:themeColor="text2" w:themeTint="99"/>
-        </w:rPr>
-        <w:t>t_commande.joueur_fk</w:t>
-      </w:r>
-      <w:proofErr w:type="spellEnd"/>
-    </w:p>
-    <w:p>
-      <w:pPr>
-        <w:pStyle w:val="Retraitcorpsdetexte3"/>
-        <w:jc w:val="left"/>
-        <w:rPr>
-          <w:color w:val="548DD4" w:themeColor="text2" w:themeTint="99"/>
-        </w:rPr>
-      </w:pPr>
-      <w:r>
-        <w:rPr>
-          <w:color w:val="548DD4" w:themeColor="text2" w:themeTint="99"/>
-        </w:rPr>
-        <w:t xml:space="preserve">JOIN </w:t>
-      </w:r>
-      <w:proofErr w:type="spellStart"/>
-      <w:r>
-        <w:rPr>
-          <w:color w:val="548DD4" w:themeColor="text2" w:themeTint="99"/>
-        </w:rPr>
-        <w:t>t_contenir</w:t>
-      </w:r>
-      <w:proofErr w:type="spellEnd"/>
-      <w:r>
-        <w:rPr>
-          <w:color w:val="548DD4" w:themeColor="text2" w:themeTint="99"/>
-        </w:rPr>
-        <w:t xml:space="preserve"> ON </w:t>
-      </w:r>
-      <w:proofErr w:type="spellStart"/>
-      <w:r>
-        <w:rPr>
-          <w:color w:val="548DD4" w:themeColor="text2" w:themeTint="99"/>
-        </w:rPr>
-        <w:t>t_</w:t>
-      </w:r>
-      <w:proofErr w:type="gramStart"/>
-      <w:r>
-        <w:rPr>
-          <w:color w:val="548DD4" w:themeColor="text2" w:themeTint="99"/>
-        </w:rPr>
-        <w:t>commande.commande</w:t>
-      </w:r>
-      <w:proofErr w:type="gramEnd"/>
-      <w:r>
-        <w:rPr>
-          <w:color w:val="548DD4" w:themeColor="text2" w:themeTint="99"/>
-        </w:rPr>
-        <w:t>_id</w:t>
-      </w:r>
-      <w:proofErr w:type="spellEnd"/>
-      <w:r>
-        <w:rPr>
-          <w:color w:val="548DD4" w:themeColor="text2" w:themeTint="99"/>
-        </w:rPr>
-        <w:t xml:space="preserve"> = </w:t>
-      </w:r>
-      <w:proofErr w:type="spellStart"/>
-      <w:r>
-        <w:rPr>
-          <w:color w:val="548DD4" w:themeColor="text2" w:themeTint="99"/>
-        </w:rPr>
-        <w:t>t_contenir.commande_fk</w:t>
-      </w:r>
-      <w:proofErr w:type="spellEnd"/>
-    </w:p>
-    <w:p>
-      <w:pPr>
-        <w:pStyle w:val="Retraitcorpsdetexte3"/>
-        <w:jc w:val="left"/>
-        <w:rPr>
-          <w:color w:val="548DD4" w:themeColor="text2" w:themeTint="99"/>
-        </w:rPr>
-      </w:pPr>
-      <w:r>
-        <w:rPr>
-          <w:color w:val="548DD4" w:themeColor="text2" w:themeTint="99"/>
-        </w:rPr>
-        <w:t xml:space="preserve">GROUP BY </w:t>
-      </w:r>
-      <w:proofErr w:type="spellStart"/>
-      <w:r>
-        <w:rPr>
-          <w:color w:val="548DD4" w:themeColor="text2" w:themeTint="99"/>
-        </w:rPr>
-        <w:t>t_</w:t>
-      </w:r>
-      <w:proofErr w:type="gramStart"/>
-      <w:r>
-        <w:rPr>
-          <w:color w:val="548DD4" w:themeColor="text2" w:themeTint="99"/>
-        </w:rPr>
-        <w:t>joueur.pseudo</w:t>
-      </w:r>
-      <w:proofErr w:type="spellEnd"/>
-      <w:proofErr w:type="gramEnd"/>
-      <w:r>
-        <w:rPr>
-          <w:color w:val="548DD4" w:themeColor="text2" w:themeTint="99"/>
-        </w:rPr>
-        <w:t xml:space="preserve"> ;</w:t>
-      </w:r>
-    </w:p>
-    <w:p>
-      <w:pPr>
-        <w:pStyle w:val="Retraitcorpsdetexte3"/>
-        <w:jc w:val="left"/>
-        <w:rPr>
-          <w:color w:val="548DD4" w:themeColor="text2" w:themeTint="99"/>
-        </w:rPr>
-      </w:pPr>
-    </w:p>
-    <w:p>
-      <w:pPr>
-        <w:pStyle w:val="Titre3"/>
-      </w:pPr>
-      <w:r>
-        <w:t>Requête 10</w:t>
-      </w:r>
-    </w:p>
-    <w:p>
-      <w:pPr>
-        <w:pStyle w:val="Retraitcorpsdetexte3"/>
-        <w:jc w:val="left"/>
-        <w:rPr>
-          <w:color w:val="548DD4" w:themeColor="text2" w:themeTint="99"/>
-        </w:rPr>
-      </w:pPr>
-      <w:r>
-        <w:rPr>
-          <w:color w:val="548DD4" w:themeColor="text2" w:themeTint="99"/>
-        </w:rPr>
-        <w:t xml:space="preserve">SELECT </w:t>
-      </w:r>
-      <w:proofErr w:type="spellStart"/>
-      <w:r>
-        <w:rPr>
-          <w:color w:val="548DD4" w:themeColor="text2" w:themeTint="99"/>
-        </w:rPr>
-        <w:t>t_</w:t>
-      </w:r>
-      <w:proofErr w:type="gramStart"/>
-      <w:r>
-        <w:rPr>
-          <w:color w:val="548DD4" w:themeColor="text2" w:themeTint="99"/>
-        </w:rPr>
-        <w:t>joueur.pseudo</w:t>
-      </w:r>
-      <w:proofErr w:type="spellEnd"/>
-      <w:proofErr w:type="gramEnd"/>
-    </w:p>
-    <w:p>
-      <w:pPr>
-        <w:pStyle w:val="Retraitcorpsdetexte3"/>
-        <w:jc w:val="left"/>
-        <w:rPr>
-          <w:color w:val="548DD4" w:themeColor="text2" w:themeTint="99"/>
-        </w:rPr>
-      </w:pPr>
-      <w:r>
-        <w:rPr>
-          <w:color w:val="548DD4" w:themeColor="text2" w:themeTint="99"/>
-        </w:rPr>
-        <w:t xml:space="preserve">FROM </w:t>
-      </w:r>
-      <w:proofErr w:type="spellStart"/>
-      <w:r>
-        <w:rPr>
-          <w:color w:val="548DD4" w:themeColor="text2" w:themeTint="99"/>
-        </w:rPr>
-        <w:t>t_joueur</w:t>
-      </w:r>
-      <w:proofErr w:type="spellEnd"/>
-    </w:p>
-    <w:p>
-      <w:pPr>
-        <w:pStyle w:val="Retraitcorpsdetexte3"/>
-        <w:jc w:val="left"/>
-        <w:rPr>
-          <w:color w:val="548DD4" w:themeColor="text2" w:themeTint="99"/>
-        </w:rPr>
-      </w:pPr>
-      <w:r>
-        <w:rPr>
-          <w:color w:val="548DD4" w:themeColor="text2" w:themeTint="99"/>
-        </w:rPr>
-        <w:t xml:space="preserve">JOIN </w:t>
-      </w:r>
-      <w:proofErr w:type="spellStart"/>
-      <w:r>
-        <w:rPr>
-          <w:color w:val="548DD4" w:themeColor="text2" w:themeTint="99"/>
-        </w:rPr>
-        <w:t>t_commande</w:t>
-      </w:r>
-      <w:proofErr w:type="spellEnd"/>
-      <w:r>
-        <w:rPr>
-          <w:color w:val="548DD4" w:themeColor="text2" w:themeTint="99"/>
-        </w:rPr>
-        <w:t xml:space="preserve"> ON </w:t>
-      </w:r>
-      <w:proofErr w:type="spellStart"/>
-      <w:r>
-        <w:rPr>
-          <w:color w:val="548DD4" w:themeColor="text2" w:themeTint="99"/>
-        </w:rPr>
-        <w:t>t_</w:t>
-      </w:r>
-      <w:proofErr w:type="gramStart"/>
-      <w:r>
-        <w:rPr>
-          <w:color w:val="548DD4" w:themeColor="text2" w:themeTint="99"/>
-        </w:rPr>
-        <w:t>commande.joueur</w:t>
-      </w:r>
-      <w:proofErr w:type="gramEnd"/>
-      <w:r>
-        <w:rPr>
-          <w:color w:val="548DD4" w:themeColor="text2" w:themeTint="99"/>
-        </w:rPr>
-        <w:t>_fk</w:t>
-      </w:r>
-      <w:proofErr w:type="spellEnd"/>
-      <w:r>
-        <w:rPr>
-          <w:color w:val="548DD4" w:themeColor="text2" w:themeTint="99"/>
-        </w:rPr>
-        <w:t xml:space="preserve"> = </w:t>
-      </w:r>
-      <w:proofErr w:type="spellStart"/>
-      <w:r>
-        <w:rPr>
-          <w:color w:val="548DD4" w:themeColor="text2" w:themeTint="99"/>
-        </w:rPr>
-        <w:t>t_joueur.joueur_id</w:t>
-      </w:r>
-      <w:proofErr w:type="spellEnd"/>
-    </w:p>
-    <w:p>
-      <w:pPr>
-        <w:pStyle w:val="Retraitcorpsdetexte3"/>
-        <w:jc w:val="left"/>
-        <w:rPr>
-          <w:color w:val="548DD4" w:themeColor="text2" w:themeTint="99"/>
-        </w:rPr>
-      </w:pPr>
-      <w:r>
-        <w:rPr>
-          <w:color w:val="548DD4" w:themeColor="text2" w:themeTint="99"/>
+      </w:pPr>
+      <w:r>
+        <w:rPr>
+          <w:noProof/>
         </w:rPr>
         <w:lastRenderedPageBreak/>
-        <w:t xml:space="preserve">JOIN </w:t>
-      </w:r>
-      <w:proofErr w:type="spellStart"/>
-      <w:r>
-        <w:rPr>
-          <w:color w:val="548DD4" w:themeColor="text2" w:themeTint="99"/>
-        </w:rPr>
-        <w:t>t_contenir</w:t>
-      </w:r>
-      <w:proofErr w:type="spellEnd"/>
-      <w:r>
-        <w:rPr>
-          <w:color w:val="548DD4" w:themeColor="text2" w:themeTint="99"/>
-        </w:rPr>
-        <w:t xml:space="preserve"> ON </w:t>
-      </w:r>
-      <w:proofErr w:type="spellStart"/>
-      <w:r>
-        <w:rPr>
-          <w:color w:val="548DD4" w:themeColor="text2" w:themeTint="99"/>
-        </w:rPr>
-        <w:t>t_</w:t>
-      </w:r>
-      <w:proofErr w:type="gramStart"/>
-      <w:r>
-        <w:rPr>
-          <w:color w:val="548DD4" w:themeColor="text2" w:themeTint="99"/>
-        </w:rPr>
-        <w:t>contenir.commande</w:t>
-      </w:r>
-      <w:proofErr w:type="gramEnd"/>
-      <w:r>
-        <w:rPr>
-          <w:color w:val="548DD4" w:themeColor="text2" w:themeTint="99"/>
-        </w:rPr>
-        <w:t>_fk</w:t>
-      </w:r>
-      <w:proofErr w:type="spellEnd"/>
-      <w:r>
-        <w:rPr>
-          <w:color w:val="548DD4" w:themeColor="text2" w:themeTint="99"/>
-        </w:rPr>
-        <w:t xml:space="preserve"> = </w:t>
-      </w:r>
-      <w:proofErr w:type="spellStart"/>
-      <w:r>
-        <w:rPr>
-          <w:color w:val="548DD4" w:themeColor="text2" w:themeTint="99"/>
-        </w:rPr>
-        <w:t>t_commande.commande_id</w:t>
-      </w:r>
-      <w:proofErr w:type="spellEnd"/>
-    </w:p>
-    <w:p>
-      <w:pPr>
-        <w:pStyle w:val="Retraitcorpsdetexte3"/>
-        <w:jc w:val="left"/>
-        <w:rPr>
-          <w:color w:val="548DD4" w:themeColor="text2" w:themeTint="99"/>
-        </w:rPr>
-      </w:pPr>
-      <w:r>
-        <w:rPr>
-          <w:color w:val="548DD4" w:themeColor="text2" w:themeTint="99"/>
-        </w:rPr>
-        <w:t xml:space="preserve">GROUP BY </w:t>
-      </w:r>
-      <w:proofErr w:type="spellStart"/>
-      <w:r>
-        <w:rPr>
-          <w:color w:val="548DD4" w:themeColor="text2" w:themeTint="99"/>
-        </w:rPr>
-        <w:t>t_</w:t>
-      </w:r>
-      <w:proofErr w:type="gramStart"/>
-      <w:r>
-        <w:rPr>
-          <w:color w:val="548DD4" w:themeColor="text2" w:themeTint="99"/>
-        </w:rPr>
-        <w:t>joueur.pseudo</w:t>
-      </w:r>
-      <w:proofErr w:type="spellEnd"/>
-      <w:proofErr w:type="gramEnd"/>
-    </w:p>
-    <w:p>
-      <w:pPr>
-        <w:pStyle w:val="Retraitcorpsdetexte3"/>
-        <w:jc w:val="left"/>
-        <w:rPr>
-          <w:color w:val="548DD4" w:themeColor="text2" w:themeTint="99"/>
-        </w:rPr>
-      </w:pPr>
-      <w:r>
-        <w:rPr>
-          <w:color w:val="548DD4" w:themeColor="text2" w:themeTint="99"/>
-        </w:rPr>
-        <w:t xml:space="preserve">HAVING </w:t>
-      </w:r>
-      <w:proofErr w:type="gramStart"/>
-      <w:r>
-        <w:rPr>
-          <w:color w:val="548DD4" w:themeColor="text2" w:themeTint="99"/>
-        </w:rPr>
-        <w:t>COUNT(</w:t>
-      </w:r>
-      <w:proofErr w:type="gramEnd"/>
-      <w:r>
-        <w:rPr>
-          <w:color w:val="548DD4" w:themeColor="text2" w:themeTint="99"/>
-        </w:rPr>
-        <w:t xml:space="preserve">DISTINCT </w:t>
-      </w:r>
-      <w:proofErr w:type="spellStart"/>
-      <w:r>
-        <w:rPr>
-          <w:color w:val="548DD4" w:themeColor="text2" w:themeTint="99"/>
-        </w:rPr>
-        <w:t>t_contenir.arme_fk</w:t>
-      </w:r>
-      <w:proofErr w:type="spellEnd"/>
-      <w:r>
-        <w:rPr>
-          <w:color w:val="548DD4" w:themeColor="text2" w:themeTint="99"/>
-        </w:rPr>
-        <w:t>) &gt; 3 ;</w:t>
-      </w:r>
-    </w:p>
-    <w:p>
-      <w:pPr>
-        <w:pStyle w:val="Retraitcorpsdetexte3"/>
-        <w:jc w:val="left"/>
-      </w:pPr>
-    </w:p>
-    <w:p>
-      <w:pPr>
-        <w:pStyle w:val="Titre2"/>
-      </w:pPr>
-      <w:r>
-        <w:t>Création des index</w:t>
-      </w:r>
-    </w:p>
-    <w:p>
-      <w:pPr>
-        <w:pStyle w:val="Titre3"/>
-      </w:pPr>
-      <w:r>
-        <w:t>Pourquoi certains index existent déjà ?</w:t>
-      </w:r>
-    </w:p>
-    <w:p>
-      <w:pPr>
-        <w:pStyle w:val="Retraitcorpsdetexte3"/>
-      </w:pPr>
-      <w:r>
-        <w:t>MySQL cré</w:t>
-      </w:r>
-      <w:r>
-        <w:t>é</w:t>
-      </w:r>
-      <w:r>
-        <w:t xml:space="preserve"> des index automatiquement</w:t>
-      </w:r>
-    </w:p>
-    <w:p>
-      <w:pPr>
-        <w:pStyle w:val="Retraitcorpsdetexte3"/>
-      </w:pPr>
-      <w:r>
-        <w:rPr>
-          <w:noProof/>
-        </w:rPr>
         <w:drawing>
           <wp:inline distT="0" distB="0" distL="0" distR="0" wp14:anchorId="648A309D" wp14:editId="47E0F7A5">
             <wp:extent cx="3724596" cy="1123950"/>
@@ -7732,8 +4995,14 @@
           <w:ilvl w:val="0"/>
           <w:numId w:val="29"/>
         </w:numPr>
-      </w:pPr>
-      <w:r>
+        <w:rPr>
+          <w:color w:val="FF0000"/>
+        </w:rPr>
+      </w:pPr>
+      <w:r>
+        <w:rPr>
+          <w:color w:val="FF0000"/>
+        </w:rPr>
         <w:t>Ça prend de la place en mémoire</w:t>
       </w:r>
     </w:p>
@@ -7744,14 +5013,26 @@
           <w:ilvl w:val="0"/>
           <w:numId w:val="29"/>
         </w:numPr>
-      </w:pPr>
-      <w:r>
+        <w:rPr>
+          <w:color w:val="FF0000"/>
+        </w:rPr>
+      </w:pPr>
+      <w:r>
+        <w:rPr>
+          <w:color w:val="FF0000"/>
+        </w:rPr>
         <w:t>Ça ralentit les requêtes d’insertion, modification</w:t>
       </w:r>
       <w:r>
+        <w:rPr>
+          <w:color w:val="FF0000"/>
+        </w:rPr>
         <w:t xml:space="preserve"> et </w:t>
       </w:r>
       <w:r>
+        <w:rPr>
+          <w:color w:val="FF0000"/>
+        </w:rPr>
         <w:t>suppression</w:t>
       </w:r>
     </w:p>
@@ -7774,15 +5055,7 @@
         <w:pStyle w:val="Retraitcorpsdetexte3"/>
       </w:pPr>
       <w:r>
-        <w:t>Il serait pertinent d’ajouter un index simple dans la table ‘</w:t>
-      </w:r>
-      <w:proofErr w:type="spellStart"/>
-      <w:r>
-        <w:t>t_arme</w:t>
-      </w:r>
-      <w:proofErr w:type="spellEnd"/>
-      <w:r>
-        <w:t>’, pour le champ ‘force’.</w:t>
+        <w:t>Il serait pertinent d’ajouter un index simple dans la table ‘t_arme’, pour le champ ‘force’.</w:t>
       </w:r>
     </w:p>
     <w:p>
@@ -7798,15 +5071,7 @@
         <w:pStyle w:val="Retraitcorpsdetexte3"/>
       </w:pPr>
       <w:r>
-        <w:t>Je pourrais même créer un index composite des champs : ‘force’, ‘prix’, ‘</w:t>
-      </w:r>
-      <w:proofErr w:type="spellStart"/>
-      <w:r>
-        <w:t>coups_max</w:t>
-      </w:r>
-      <w:proofErr w:type="spellEnd"/>
-      <w:r>
-        <w:t>’. Si on est amené à rechercher des armes en utilisant souvent ces critères.</w:t>
+        <w:t>Je pourrais même créer un index composite des champs : ‘force’, ‘prix’, ‘coups_max’. Si on est amené à rechercher des armes en utilisant souvent ces critères.</w:t>
       </w:r>
       <w:r>
         <w:t xml:space="preserve"> Cela améliorera les performances de recherche comme dit dans les avantages.</w:t>
@@ -7839,15 +5104,7 @@
         <w:jc w:val="left"/>
       </w:pPr>
       <w:r>
-        <w:t>Pour faire un backup de la base de données ‘</w:t>
-      </w:r>
-      <w:proofErr w:type="spellStart"/>
-      <w:r>
-        <w:t>db_space_invaders</w:t>
-      </w:r>
-      <w:proofErr w:type="spellEnd"/>
-      <w:r>
-        <w:t>’, il suffit d’entrer cette ligne de commande :'</w:t>
+        <w:t>Pour faire un backup de la base de données ‘db_space_invaders’, il suffit d’entrer cette ligne de commande :'</w:t>
       </w:r>
     </w:p>
     <w:p>
@@ -7862,132 +5119,50 @@
         <w:rPr>
           <w:color w:val="4F81BD" w:themeColor="accent1"/>
         </w:rPr>
-        <w:t xml:space="preserve">docker </w:t>
-      </w:r>
-      <w:proofErr w:type="spellStart"/>
+        <w:t>docker exec -i</w:t>
+      </w:r>
       <w:r>
         <w:rPr>
           <w:color w:val="4F81BD" w:themeColor="accent1"/>
         </w:rPr>
-        <w:t>exec</w:t>
-      </w:r>
-      <w:proofErr w:type="spellEnd"/>
+        <w:t xml:space="preserve"> db</w:t>
+      </w:r>
       <w:r>
         <w:rPr>
           <w:color w:val="4F81BD" w:themeColor="accent1"/>
         </w:rPr>
-        <w:t xml:space="preserve"> -i</w:t>
+        <w:t xml:space="preserve"> </w:t>
       </w:r>
       <w:r>
         <w:rPr>
           <w:color w:val="4F81BD" w:themeColor="accent1"/>
         </w:rPr>
+        <w:t>mysqldump -u</w:t>
+      </w:r>
+      <w:r>
+        <w:rPr>
+          <w:color w:val="4F81BD" w:themeColor="accent1"/>
+        </w:rPr>
         <w:t xml:space="preserve"> </w:t>
       </w:r>
-      <w:proofErr w:type="spellStart"/>
       <w:r>
         <w:rPr>
           <w:color w:val="4F81BD" w:themeColor="accent1"/>
         </w:rPr>
-        <w:t>db</w:t>
-      </w:r>
-      <w:proofErr w:type="spellEnd"/>
+        <w:t>root -proot</w:t>
+      </w:r>
       <w:r>
         <w:rPr>
           <w:color w:val="4F81BD" w:themeColor="accent1"/>
         </w:rPr>
         <w:t xml:space="preserve"> </w:t>
       </w:r>
-      <w:proofErr w:type="spellStart"/>
       <w:r>
         <w:rPr>
           <w:color w:val="4F81BD" w:themeColor="accent1"/>
         </w:rPr>
-        <w:t>mysqldump</w:t>
-      </w:r>
-      <w:proofErr w:type="spellEnd"/>
-      <w:r>
-        <w:rPr>
-          <w:color w:val="4F81BD" w:themeColor="accent1"/>
-        </w:rPr>
-        <w:t xml:space="preserve"> -u</w:t>
-      </w:r>
-      <w:r>
-        <w:rPr>
-          <w:color w:val="4F81BD" w:themeColor="accent1"/>
-        </w:rPr>
-        <w:t xml:space="preserve"> </w:t>
-      </w:r>
-      <w:r>
-        <w:rPr>
-          <w:color w:val="4F81BD" w:themeColor="accent1"/>
-        </w:rPr>
-        <w:t>root -</w:t>
-      </w:r>
-      <w:proofErr w:type="spellStart"/>
-      <w:r>
-        <w:rPr>
-          <w:color w:val="4F81BD" w:themeColor="accent1"/>
-        </w:rPr>
-        <w:t>proot</w:t>
-      </w:r>
-      <w:proofErr w:type="spellEnd"/>
-      <w:r>
-        <w:rPr>
-          <w:color w:val="4F81BD" w:themeColor="accent1"/>
-        </w:rPr>
-        <w:t xml:space="preserve"> </w:t>
-      </w:r>
-      <w:r>
-        <w:rPr>
-          <w:color w:val="4F81BD" w:themeColor="accent1"/>
-        </w:rPr>
-        <w:t>--</w:t>
-      </w:r>
-      <w:proofErr w:type="spellStart"/>
-      <w:r>
-        <w:rPr>
-          <w:color w:val="4F81BD" w:themeColor="accent1"/>
-        </w:rPr>
-        <w:t>databases</w:t>
-      </w:r>
-      <w:proofErr w:type="spellEnd"/>
-      <w:r>
-        <w:rPr>
-          <w:color w:val="4F81BD" w:themeColor="accent1"/>
-        </w:rPr>
-        <w:t xml:space="preserve"> </w:t>
-      </w:r>
-      <w:proofErr w:type="spellStart"/>
-      <w:r>
-        <w:rPr>
-          <w:color w:val="4F81BD" w:themeColor="accent1"/>
-        </w:rPr>
-        <w:t>db_space_invaders</w:t>
-      </w:r>
-      <w:proofErr w:type="spellEnd"/>
-      <w:r>
-        <w:rPr>
-          <w:color w:val="4F81BD" w:themeColor="accent1"/>
-        </w:rPr>
-        <w:t xml:space="preserve"> &gt; </w:t>
-      </w:r>
-      <w:proofErr w:type="spellStart"/>
-      <w:proofErr w:type="gramStart"/>
-      <w:r>
-        <w:rPr>
-          <w:color w:val="4F81BD" w:themeColor="accent1"/>
-        </w:rPr>
-        <w:t>db_space_invaders.sql</w:t>
-      </w:r>
-      <w:proofErr w:type="spellEnd"/>
-      <w:r>
-        <w:rPr>
-          <w:color w:val="4F81BD" w:themeColor="accent1"/>
-        </w:rPr>
-        <w:t>;</w:t>
-      </w:r>
-      <w:proofErr w:type="gramEnd"/>
+        <w:t>--databases db_space_invaders &gt; db_space_invaders.sql;</w:t>
+      </w:r>
     </w:p>
     <w:p>
       <w:pPr>
@@ -8024,13 +5199,8 @@
         <w:t>d</w:t>
       </w:r>
       <w:r>
-        <w:t xml:space="preserve">ocker </w:t>
-      </w:r>
-      <w:proofErr w:type="spellStart"/>
-      <w:r>
-        <w:t>exec</w:t>
-      </w:r>
-      <w:proofErr w:type="spellEnd"/>
+        <w:t>ocker exec</w:t>
+      </w:r>
       <w:r>
         <w:t xml:space="preserve"> : Cela </w:t>
       </w:r>
@@ -8067,13 +5237,8 @@
           <w:bCs/>
         </w:rPr>
       </w:pPr>
-      <w:proofErr w:type="spellStart"/>
-      <w:r>
-        <w:t>db</w:t>
-      </w:r>
-      <w:proofErr w:type="spellEnd"/>
-      <w:r>
-        <w:t xml:space="preserve"> : </w:t>
+      <w:r>
+        <w:t xml:space="preserve">db : </w:t>
       </w:r>
       <w:r>
         <w:t>Cela spécifie le container Docker que l’on sélectionne</w:t>
@@ -8092,55 +5257,41 @@
       <w:pPr>
         <w:pStyle w:val="Retraitcorpsdetexte"/>
       </w:pPr>
-      <w:proofErr w:type="spellStart"/>
-      <w:r>
-        <w:t>mysqldump</w:t>
-      </w:r>
-      <w:proofErr w:type="spellEnd"/>
-      <w:r>
-        <w:t xml:space="preserve"> : J’inscris cette commande pour effectuer des sauvegardes de bases de données MySQL.</w:t>
-      </w:r>
-    </w:p>
-    <w:p>
-      <w:pPr>
-        <w:pStyle w:val="Retraitcorpsdetexte"/>
-      </w:pPr>
-    </w:p>
-    <w:p>
-      <w:pPr>
-        <w:pStyle w:val="Retraitcorpsdetexte"/>
-      </w:pPr>
-      <w:r>
-        <w:t>-</w:t>
-      </w:r>
-      <w:proofErr w:type="spellStart"/>
-      <w:r>
-        <w:t>uroot</w:t>
-      </w:r>
-      <w:proofErr w:type="spellEnd"/>
-      <w:r>
-        <w:t xml:space="preserve"> : Cela spécifie le nom d'utilisateur MySQL, dans ce cas, "root".</w:t>
-      </w:r>
-    </w:p>
-    <w:p>
-      <w:pPr>
-        <w:pStyle w:val="Retraitcorpsdetexte"/>
-      </w:pPr>
-    </w:p>
-    <w:p>
-      <w:pPr>
-        <w:pStyle w:val="Retraitcorpsdetexte"/>
-      </w:pPr>
-      <w:r>
-        <w:t>-</w:t>
-      </w:r>
-      <w:proofErr w:type="spellStart"/>
-      <w:r>
-        <w:t>proot</w:t>
-      </w:r>
-      <w:proofErr w:type="spellEnd"/>
-      <w:r>
-        <w:t xml:space="preserve"> : Cela spécifie le mot de passe MySQL, dans ce cas, "root". Nous pouvons également uniquement écrire -p et indiquer le mot de passe de manière plus sécurisée.</w:t>
+      <w:r>
+        <w:t>mysqldump : J’inscris cette commande pour effectuer des sauvegardes de bases de données MySQL.</w:t>
+      </w:r>
+    </w:p>
+    <w:p>
+      <w:pPr>
+        <w:pStyle w:val="Retraitcorpsdetexte"/>
+      </w:pPr>
+    </w:p>
+    <w:p>
+      <w:pPr>
+        <w:pStyle w:val="Retraitcorpsdetexte"/>
+      </w:pPr>
+      <w:r>
+        <w:lastRenderedPageBreak/>
+        <w:t>-u</w:t>
+      </w:r>
+      <w:r>
+        <w:t xml:space="preserve"> </w:t>
+      </w:r>
+      <w:r>
+        <w:t>root : Cela spécifie le nom d'utilisateur MySQL, dans ce cas, "root".</w:t>
+      </w:r>
+    </w:p>
+    <w:p>
+      <w:pPr>
+        <w:pStyle w:val="Retraitcorpsdetexte"/>
+      </w:pPr>
+    </w:p>
+    <w:p>
+      <w:pPr>
+        <w:pStyle w:val="Retraitcorpsdetexte"/>
+      </w:pPr>
+      <w:r>
+        <w:t>-proot : Cela spécifie le mot de passe MySQL, dans ce cas, "root". Nous pouvons également uniquement écrire -p et indiquer le mot de passe de manière plus sécurisée.</w:t>
       </w:r>
     </w:p>
     <w:p>
@@ -8155,58 +5306,21 @@
       <w:r>
         <w:t>--</w:t>
       </w:r>
-      <w:proofErr w:type="spellStart"/>
-      <w:r>
-        <w:t>databases</w:t>
-      </w:r>
-      <w:proofErr w:type="spellEnd"/>
-      <w:r>
-        <w:t xml:space="preserve"> </w:t>
-      </w:r>
-      <w:proofErr w:type="spellStart"/>
-      <w:r>
-        <w:t>db_space_invaders</w:t>
-      </w:r>
-      <w:proofErr w:type="spellEnd"/>
-      <w:r>
-        <w:t xml:space="preserve"> : Cela spécifie la base de données que je souhaite sauvegarder. Dans mon cas, la base de données s'appelle "</w:t>
-      </w:r>
-      <w:proofErr w:type="spellStart"/>
-      <w:r>
-        <w:t>db_space_invaders</w:t>
-      </w:r>
-      <w:proofErr w:type="spellEnd"/>
-      <w:r>
-        <w:t>".</w:t>
-      </w:r>
-    </w:p>
-    <w:p>
-      <w:pPr>
-        <w:pStyle w:val="Retraitcorpsdetexte"/>
-      </w:pPr>
-    </w:p>
-    <w:p>
-      <w:pPr>
-        <w:pStyle w:val="Retraitcorpsdetexte"/>
-      </w:pPr>
-      <w:r>
-        <w:t xml:space="preserve">&gt; </w:t>
-      </w:r>
-      <w:proofErr w:type="spellStart"/>
-      <w:r>
-        <w:t>db_space_invaders.sql</w:t>
-      </w:r>
-      <w:proofErr w:type="spellEnd"/>
-      <w:r>
-        <w:t xml:space="preserve"> : Cela redirige la sortie de la commande vers un fichier nommé "</w:t>
-      </w:r>
-      <w:proofErr w:type="spellStart"/>
-      <w:r>
-        <w:t>db_space_invaders.sql</w:t>
-      </w:r>
-      <w:proofErr w:type="spellEnd"/>
-      <w:r>
-        <w:t>". Toutes les données de la base de données seront enregistrées dans ce fichier.</w:t>
+      <w:r>
+        <w:t>databases db_space_invaders : Cela spécifie la base de données que je souhaite sauvegarder. Dans mon cas, la base de données s'appelle "db_space_invaders".</w:t>
+      </w:r>
+    </w:p>
+    <w:p>
+      <w:pPr>
+        <w:pStyle w:val="Retraitcorpsdetexte"/>
+      </w:pPr>
+    </w:p>
+    <w:p>
+      <w:pPr>
+        <w:pStyle w:val="Retraitcorpsdetexte"/>
+      </w:pPr>
+      <w:r>
+        <w:t>&gt; db_space_invaders.sql : Cela redirige la sortie de la commande vers un fichier nommé "db_space_invaders.sql". Toutes les données de la base de données seront enregistrées dans ce fichier.</w:t>
       </w:r>
     </w:p>
     <w:p>
@@ -8251,133 +5365,65 @@
         <w:t>du</w:t>
       </w:r>
       <w:r>
+        <w:t xml:space="preserve"> bump (fichier</w:t>
+      </w:r>
+      <w:r>
+        <w:t xml:space="preserve"> de sauvegarde</w:t>
+      </w:r>
+      <w:r>
+        <w:t xml:space="preserve"> sql d’une base de données)</w:t>
+      </w:r>
+      <w:r>
+        <w:t xml:space="preserve"> crée ci-dessus</w:t>
+      </w:r>
+      <w:r>
+        <w:t>, il suffit d’entrer cette ligne de commande :</w:t>
+      </w:r>
+    </w:p>
+    <w:p>
+      <w:pPr>
+        <w:pStyle w:val="Retraitcorpsdetexte"/>
+        <w:jc w:val="left"/>
+        <w:rPr>
+          <w:color w:val="4F81BD" w:themeColor="accent1"/>
+        </w:rPr>
+      </w:pPr>
+      <w:r>
+        <w:rPr>
+          <w:color w:val="4F81BD" w:themeColor="accent1"/>
+        </w:rPr>
+        <w:t>docker exec -i</w:t>
+      </w:r>
+      <w:r>
+        <w:rPr>
+          <w:color w:val="4F81BD" w:themeColor="accent1"/>
+        </w:rPr>
         <w:t xml:space="preserve"> </w:t>
       </w:r>
-      <w:proofErr w:type="spellStart"/>
-      <w:r>
-        <w:t>bump</w:t>
-      </w:r>
-      <w:proofErr w:type="spellEnd"/>
-      <w:r>
-        <w:t xml:space="preserve"> (fichier</w:t>
-      </w:r>
-      <w:r>
-        <w:t xml:space="preserve"> de sauvegarde</w:t>
-      </w:r>
-      <w:r>
-        <w:t xml:space="preserve"> sql d’une base de données)</w:t>
-      </w:r>
-      <w:r>
-        <w:t xml:space="preserve"> crée ci-dessus</w:t>
-      </w:r>
-      <w:r>
-        <w:t>, il suffit d’entrer cette ligne de commande :</w:t>
-      </w:r>
-    </w:p>
-    <w:p>
-      <w:pPr>
-        <w:pStyle w:val="Retraitcorpsdetexte"/>
-        <w:jc w:val="left"/>
+      <w:r>
         <w:rPr>
           <w:color w:val="4F81BD" w:themeColor="accent1"/>
         </w:rPr>
-      </w:pPr>
+        <w:t xml:space="preserve">db </w:t>
+      </w:r>
       <w:r>
         <w:rPr>
           <w:color w:val="4F81BD" w:themeColor="accent1"/>
         </w:rPr>
-        <w:t xml:space="preserve">docker </w:t>
-      </w:r>
-      <w:proofErr w:type="spellStart"/>
+        <w:t>mysql -u</w:t>
+      </w:r>
       <w:r>
         <w:rPr>
           <w:color w:val="4F81BD" w:themeColor="accent1"/>
         </w:rPr>
-        <w:t>exec</w:t>
-      </w:r>
-      <w:proofErr w:type="spellEnd"/>
+        <w:t xml:space="preserve"> </w:t>
+      </w:r>
       <w:r>
         <w:rPr>
           <w:color w:val="4F81BD" w:themeColor="accent1"/>
         </w:rPr>
-        <w:t xml:space="preserve"> -i</w:t>
-      </w:r>
-      <w:r>
-        <w:rPr>
-          <w:color w:val="4F81BD" w:themeColor="accent1"/>
-        </w:rPr>
-        <w:t xml:space="preserve"> </w:t>
-      </w:r>
-      <w:proofErr w:type="spellStart"/>
-      <w:r>
-        <w:rPr>
-          <w:color w:val="4F81BD" w:themeColor="accent1"/>
-        </w:rPr>
-        <w:t>db</w:t>
-      </w:r>
-      <w:proofErr w:type="spellEnd"/>
-      <w:r>
-        <w:rPr>
-          <w:color w:val="4F81BD" w:themeColor="accent1"/>
-        </w:rPr>
-        <w:t xml:space="preserve"> </w:t>
-      </w:r>
-      <w:proofErr w:type="spellStart"/>
-      <w:r>
-        <w:rPr>
-          <w:color w:val="4F81BD" w:themeColor="accent1"/>
-        </w:rPr>
-        <w:t>mysql</w:t>
-      </w:r>
-      <w:proofErr w:type="spellEnd"/>
-      <w:r>
-        <w:rPr>
-          <w:color w:val="4F81BD" w:themeColor="accent1"/>
-        </w:rPr>
-        <w:t xml:space="preserve"> -u</w:t>
-      </w:r>
-      <w:r>
-        <w:rPr>
-          <w:color w:val="4F81BD" w:themeColor="accent1"/>
-        </w:rPr>
-        <w:t xml:space="preserve"> </w:t>
-      </w:r>
-      <w:r>
-        <w:rPr>
-          <w:color w:val="4F81BD" w:themeColor="accent1"/>
-        </w:rPr>
-        <w:t>root -</w:t>
-      </w:r>
-      <w:proofErr w:type="spellStart"/>
-      <w:r>
-        <w:rPr>
-          <w:color w:val="4F81BD" w:themeColor="accent1"/>
-        </w:rPr>
-        <w:t>proot</w:t>
-      </w:r>
-      <w:proofErr w:type="spellEnd"/>
-      <w:r>
-        <w:rPr>
-          <w:color w:val="4F81BD" w:themeColor="accent1"/>
-        </w:rPr>
-        <w:t xml:space="preserve"> &lt; </w:t>
-      </w:r>
-      <w:proofErr w:type="spellStart"/>
-      <w:proofErr w:type="gramStart"/>
-      <w:r>
-        <w:rPr>
-          <w:color w:val="4F81BD" w:themeColor="accent1"/>
-        </w:rPr>
-        <w:t>db_space_invaders.sql</w:t>
-      </w:r>
-      <w:proofErr w:type="spellEnd"/>
-      <w:r>
-        <w:rPr>
-          <w:color w:val="4F81BD" w:themeColor="accent1"/>
-        </w:rPr>
-        <w:t>;</w:t>
-      </w:r>
-      <w:proofErr w:type="gramEnd"/>
+        <w:t>root -proot &lt; db_space_invaders.sql;</w:t>
+      </w:r>
     </w:p>
     <w:p>
       <w:pPr>
@@ -8410,13 +5456,8 @@
         <w:pStyle w:val="Retraitcorpsdetexte"/>
       </w:pPr>
       <w:r>
-        <w:t xml:space="preserve">docker </w:t>
-      </w:r>
-      <w:proofErr w:type="spellStart"/>
-      <w:r>
-        <w:t>exec</w:t>
-      </w:r>
-      <w:proofErr w:type="spellEnd"/>
+        <w:t>docker exec</w:t>
+      </w:r>
       <w:r>
         <w:t xml:space="preserve"> : Cela </w:t>
       </w:r>
@@ -8450,13 +5491,8 @@
           <w:bCs/>
         </w:rPr>
       </w:pPr>
-      <w:proofErr w:type="spellStart"/>
-      <w:r>
-        <w:t>db</w:t>
-      </w:r>
-      <w:proofErr w:type="spellEnd"/>
-      <w:r>
-        <w:t> : Cela spécifie le container Docker que l’on sélectionne</w:t>
+      <w:r>
+        <w:t>db : Cela spécifie le container Docker que l’on sélectionne</w:t>
       </w:r>
     </w:p>
     <w:p>
@@ -8473,85 +5509,53 @@
       <w:pPr>
         <w:pStyle w:val="Retraitcorpsdetexte"/>
       </w:pPr>
-      <w:proofErr w:type="spellStart"/>
-      <w:r>
-        <w:t>mysql</w:t>
-      </w:r>
-      <w:proofErr w:type="spellEnd"/>
-      <w:r>
-        <w:t xml:space="preserve"> : C'est la commande que vous voulez exécuter à l'intérieur du conteneur Docker.</w:t>
-      </w:r>
-    </w:p>
-    <w:p>
-      <w:pPr>
-        <w:pStyle w:val="Retraitcorpsdetexte"/>
-      </w:pPr>
-    </w:p>
-    <w:p>
-      <w:pPr>
-        <w:pStyle w:val="Retraitcorpsdetexte"/>
-      </w:pPr>
-      <w:r>
-        <w:t>-</w:t>
-      </w:r>
-      <w:proofErr w:type="spellStart"/>
-      <w:r>
-        <w:t>uroot</w:t>
-      </w:r>
-      <w:proofErr w:type="spellEnd"/>
-      <w:r>
-        <w:t xml:space="preserve"> : Cela spécifie le nom d'utilisateur MySQL, dans ce cas, "root".</w:t>
-      </w:r>
-    </w:p>
-    <w:p>
-      <w:pPr>
-        <w:pStyle w:val="Retraitcorpsdetexte"/>
-      </w:pPr>
-    </w:p>
-    <w:p>
-      <w:pPr>
-        <w:pStyle w:val="Retraitcorpsdetexte"/>
-      </w:pPr>
-      <w:r>
-        <w:t>-</w:t>
-      </w:r>
-      <w:proofErr w:type="spellStart"/>
-      <w:r>
-        <w:t>proot</w:t>
-      </w:r>
-      <w:proofErr w:type="spellEnd"/>
-      <w:r>
-        <w:t xml:space="preserve"> : Cela spécifie le mot de passe MySQL, dans ce cas, "root". Nous pouvons également uniquement écrire -p et indiquer le mot de passe de manière plus sécurisée.</w:t>
-      </w:r>
-    </w:p>
-    <w:p>
-      <w:pPr>
-        <w:pStyle w:val="Retraitcorpsdetexte"/>
-      </w:pPr>
-    </w:p>
-    <w:p>
-      <w:pPr>
-        <w:pStyle w:val="Retraitcorpsdetexte"/>
-      </w:pPr>
-      <w:r>
-        <w:lastRenderedPageBreak/>
-        <w:t xml:space="preserve">&lt; </w:t>
-      </w:r>
-      <w:proofErr w:type="spellStart"/>
-      <w:r>
-        <w:t>sp_space_invader.sql</w:t>
-      </w:r>
-      <w:proofErr w:type="spellEnd"/>
-      <w:r>
-        <w:t xml:space="preserve"> : Cela signifie que je prends le contenu du fichier nommé "</w:t>
-      </w:r>
-      <w:proofErr w:type="spellStart"/>
-      <w:r>
-        <w:t>sp_space_invader.sql</w:t>
-      </w:r>
-      <w:proofErr w:type="spellEnd"/>
-      <w:r>
-        <w:t>" et l'utiliser comme entrée pour la commande MySQL.</w:t>
+      <w:r>
+        <w:t>mysql : C'est la commande que vous voulez exécuter à l'intérieur du conteneur Docker.</w:t>
+      </w:r>
+    </w:p>
+    <w:p>
+      <w:pPr>
+        <w:pStyle w:val="Retraitcorpsdetexte"/>
+      </w:pPr>
+    </w:p>
+    <w:p>
+      <w:pPr>
+        <w:pStyle w:val="Retraitcorpsdetexte"/>
+      </w:pPr>
+      <w:r>
+        <w:t>-u</w:t>
+      </w:r>
+      <w:r>
+        <w:t xml:space="preserve"> </w:t>
+      </w:r>
+      <w:r>
+        <w:t>root : Cela spécifie le nom d'utilisateur MySQL, dans ce cas, "root".</w:t>
+      </w:r>
+    </w:p>
+    <w:p>
+      <w:pPr>
+        <w:pStyle w:val="Retraitcorpsdetexte"/>
+      </w:pPr>
+    </w:p>
+    <w:p>
+      <w:pPr>
+        <w:pStyle w:val="Retraitcorpsdetexte"/>
+      </w:pPr>
+      <w:r>
+        <w:t>-proot : Cela spécifie le mot de passe MySQL, dans ce cas, "root". Nous pouvons également uniquement écrire -p et indiquer le mot de passe de manière plus sécurisée.</w:t>
+      </w:r>
+    </w:p>
+    <w:p>
+      <w:pPr>
+        <w:pStyle w:val="Retraitcorpsdetexte"/>
+      </w:pPr>
+    </w:p>
+    <w:p>
+      <w:pPr>
+        <w:pStyle w:val="Retraitcorpsdetexte"/>
+      </w:pPr>
+      <w:r>
+        <w:t>&lt; sp_space_invader.sql : Cela signifie que je prends le contenu du fichier nommé "sp_space_invader.sql" et l'utiliser comme entrée pour la commande MySQL.</w:t>
       </w:r>
     </w:p>
     <w:p>
@@ -8793,7 +5797,7 @@
         <v:path o:extrusionok="f" gradientshapeok="t" o:connecttype="rect"/>
         <o:lock v:ext="edit" aspectratio="t"/>
       </v:shapetype>
-      <v:shape id="_x0000_i1061" type="#_x0000_t75" style="width:11.25pt;height:11.25pt" o:bullet="t">
+      <v:shape id="_x0000_i1090" type="#_x0000_t75" style="width:11.25pt;height:11.25pt" o:bullet="t">
         <v:imagedata r:id="rId1" o:title="BD10263_"/>
       </v:shape>
     </w:pict>
@@ -13611,6 +10615,15 @@
 </file>
 
 <file path=customXml/item1.xml><?xml version="1.0" encoding="utf-8"?>
+<?mso-contentType ?>
+<FormTemplates xmlns="http://schemas.microsoft.com/sharepoint/v3/contenttype/forms">
+  <Display>DocumentLibraryForm</Display>
+  <Edit>DocumentLibraryForm</Edit>
+  <New>DocumentLibraryForm</New>
+</FormTemplates>
+</file>
+
+<file path=customXml/item2.xml><?xml version="1.0" encoding="utf-8"?>
 <ct:contentTypeSchema xmlns:ct="http://schemas.microsoft.com/office/2006/metadata/contentType" xmlns:ma="http://schemas.microsoft.com/office/2006/metadata/properties/metaAttributes" ct:_="" ma:_="" ma:contentTypeName="Document" ma:contentTypeID="0x010100E529CC47EA4E614CBF50FAFAB9B8F32B" ma:contentTypeVersion="13" ma:contentTypeDescription="Crée un document." ma:contentTypeScope="" ma:versionID="6a4cac78e8e76547514939bcab636e7b">
   <xsd:schema xmlns:xsd="http://www.w3.org/2001/XMLSchema" xmlns:xs="http://www.w3.org/2001/XMLSchema" xmlns:p="http://schemas.microsoft.com/office/2006/metadata/properties" xmlns:ns2="98d92101-24da-4498-9971-a24673344bd8" xmlns:ns3="dfa80de1-e9bb-4cf2-893d-d06220b3971a" targetNamespace="http://schemas.microsoft.com/office/2006/metadata/properties" ma:root="true" ma:fieldsID="a8fdc2b16e66b7bdb77d3717a31ab696" ns2:_="" ns3:_="">
     <xsd:import namespace="98d92101-24da-4498-9971-a24673344bd8"/>
@@ -13833,16 +10846,11 @@
 </ct:contentTypeSchema>
 </file>
 
-<file path=customXml/item2.xml><?xml version="1.0" encoding="utf-8"?>
-<?mso-contentType ?>
-<FormTemplates xmlns="http://schemas.microsoft.com/sharepoint/v3/contenttype/forms">
-  <Display>DocumentLibraryForm</Display>
-  <Edit>DocumentLibraryForm</Edit>
-  <New>DocumentLibraryForm</New>
-</FormTemplates>
+<file path=customXml/item3.xml><?xml version="1.0" encoding="utf-8"?>
+<b:Sources xmlns:b="http://schemas.openxmlformats.org/officeDocument/2006/bibliography" xmlns="http://schemas.openxmlformats.org/officeDocument/2006/bibliography" SelectedStyle="\APA.XSL" StyleName="APA"/>
 </file>
 
-<file path=customXml/item3.xml><?xml version="1.0" encoding="utf-8"?>
+<file path=customXml/item4.xml><?xml version="1.0" encoding="utf-8"?>
 <p:properties xmlns:p="http://schemas.microsoft.com/office/2006/metadata/properties" xmlns:xsi="http://www.w3.org/2001/XMLSchema-instance" xmlns:pc="http://schemas.microsoft.com/office/infopath/2007/PartnerControls">
   <documentManagement>
     <Total xmlns="98d92101-24da-4498-9971-a24673344bd8" xsi:nil="true"/>
@@ -13854,11 +10862,15 @@
 </p:properties>
 </file>
 
-<file path=customXml/item4.xml><?xml version="1.0" encoding="utf-8"?>
-<b:Sources xmlns:b="http://schemas.openxmlformats.org/officeDocument/2006/bibliography" xmlns="http://schemas.openxmlformats.org/officeDocument/2006/bibliography" SelectedStyle="\APA.XSL" StyleName="APA"/>
+<file path=customXml/itemProps1.xml><?xml version="1.0" encoding="utf-8"?>
+<ds:datastoreItem xmlns:ds="http://schemas.openxmlformats.org/officeDocument/2006/customXml" ds:itemID="{17BB236F-1E40-438F-95F2-06C15F3EF314}">
+  <ds:schemaRefs>
+    <ds:schemaRef ds:uri="http://schemas.microsoft.com/sharepoint/v3/contenttype/forms"/>
+  </ds:schemaRefs>
+</ds:datastoreItem>
 </file>
 
-<file path=customXml/itemProps1.xml><?xml version="1.0" encoding="utf-8"?>
+<file path=customXml/itemProps2.xml><?xml version="1.0" encoding="utf-8"?>
 <ds:datastoreItem xmlns:ds="http://schemas.openxmlformats.org/officeDocument/2006/customXml" ds:itemID="{DB88091B-7A0B-40E0-A22E-B64A876609B4}">
   <ds:schemaRefs>
     <ds:schemaRef ds:uri="http://schemas.microsoft.com/office/2006/metadata/contentType"/>
@@ -13877,15 +10889,15 @@
 </ds:datastoreItem>
 </file>
 
-<file path=customXml/itemProps2.xml><?xml version="1.0" encoding="utf-8"?>
-<ds:datastoreItem xmlns:ds="http://schemas.openxmlformats.org/officeDocument/2006/customXml" ds:itemID="{17BB236F-1E40-438F-95F2-06C15F3EF314}">
+<file path=customXml/itemProps3.xml><?xml version="1.0" encoding="utf-8"?>
+<ds:datastoreItem xmlns:ds="http://schemas.openxmlformats.org/officeDocument/2006/customXml" ds:itemID="{A92CD60C-F264-4EA5-BF61-F7887AA91822}">
   <ds:schemaRefs>
-    <ds:schemaRef ds:uri="http://schemas.microsoft.com/sharepoint/v3/contenttype/forms"/>
+    <ds:schemaRef ds:uri="http://schemas.openxmlformats.org/officeDocument/2006/bibliography"/>
   </ds:schemaRefs>
 </ds:datastoreItem>
 </file>
 
-<file path=customXml/itemProps3.xml><?xml version="1.0" encoding="utf-8"?>
+<file path=customXml/itemProps4.xml><?xml version="1.0" encoding="utf-8"?>
 <ds:datastoreItem xmlns:ds="http://schemas.openxmlformats.org/officeDocument/2006/customXml" ds:itemID="{E4C379ED-99CE-474E-BE51-D6618EB059A5}">
   <ds:schemaRefs>
     <ds:schemaRef ds:uri="http://schemas.microsoft.com/office/2006/metadata/properties"/>
@@ -13894,12 +10906,4 @@
     <ds:schemaRef ds:uri="dfa80de1-e9bb-4cf2-893d-d06220b3971a"/>
   </ds:schemaRefs>
 </ds:datastoreItem>
-</file>
-
-<file path=customXml/itemProps4.xml><?xml version="1.0" encoding="utf-8"?>
-<ds:datastoreItem xmlns:ds="http://schemas.openxmlformats.org/officeDocument/2006/customXml" ds:itemID="{A92CD60C-F264-4EA5-BF61-F7887AA91822}">
-  <ds:schemaRefs>
-    <ds:schemaRef ds:uri="http://schemas.openxmlformats.org/officeDocument/2006/bibliography"/>
-  </ds:schemaRefs>
-</ds:datastoreItem>
 </file>
--- a/R-P_DB_106-amizeqiri-Rapport.docx
+++ b/R-P_DB_106-amizeqiri-Rapport.docx
@@ -827,7 +827,15 @@
         <w:jc w:val="left"/>
       </w:pPr>
       <w:r>
-        <w:t>Travailler avec une base de données sur la thématique « SpaceInvader »</w:t>
+        <w:t>Travailler avec une base de données sur la thématique « </w:t>
+      </w:r>
+      <w:proofErr w:type="spellStart"/>
+      <w:r>
+        <w:t>SpaceInvader</w:t>
+      </w:r>
+      <w:proofErr w:type="spellEnd"/>
+      <w:r>
+        <w:t> »</w:t>
       </w:r>
     </w:p>
     <w:p>
@@ -1287,197 +1295,455 @@
           <w:sz w:val="18"/>
           <w:szCs w:val="18"/>
         </w:rPr>
-        <w:t>CREATE DATABASE db_space_invaders;</w:t>
-      </w:r>
-    </w:p>
-    <w:p>
-      <w:pPr>
-        <w:pStyle w:val="Retraitcorpsdetexte"/>
-        <w:rPr>
-          <w:color w:val="1F497D" w:themeColor="text2"/>
-          <w:sz w:val="18"/>
-          <w:szCs w:val="18"/>
-        </w:rPr>
-      </w:pPr>
-      <w:r>
-        <w:rPr>
-          <w:color w:val="1F497D" w:themeColor="text2"/>
-          <w:sz w:val="18"/>
-          <w:szCs w:val="18"/>
-        </w:rPr>
-        <w:t>USE db_space_invaders;</w:t>
-      </w:r>
-    </w:p>
-    <w:p>
-      <w:pPr>
-        <w:pStyle w:val="Retraitcorpsdetexte"/>
-        <w:rPr>
-          <w:color w:val="1F497D" w:themeColor="text2"/>
-          <w:sz w:val="18"/>
-          <w:szCs w:val="18"/>
-        </w:rPr>
-      </w:pPr>
-    </w:p>
-    <w:p>
-      <w:pPr>
-        <w:pStyle w:val="Retraitcorpsdetexte"/>
-        <w:rPr>
-          <w:color w:val="1F497D" w:themeColor="text2"/>
-          <w:sz w:val="18"/>
-          <w:szCs w:val="18"/>
-        </w:rPr>
-      </w:pPr>
-      <w:r>
-        <w:rPr>
-          <w:color w:val="1F497D" w:themeColor="text2"/>
-          <w:sz w:val="18"/>
-          <w:szCs w:val="18"/>
-        </w:rPr>
-        <w:t>CREATE TABLE t_arme(</w:t>
-      </w:r>
-    </w:p>
-    <w:p>
-      <w:pPr>
-        <w:pStyle w:val="Retraitcorpsdetexte"/>
-        <w:rPr>
-          <w:color w:val="1F497D" w:themeColor="text2"/>
-          <w:sz w:val="18"/>
-          <w:szCs w:val="18"/>
-        </w:rPr>
-      </w:pPr>
-      <w:r>
-        <w:rPr>
-          <w:color w:val="1F497D" w:themeColor="text2"/>
-          <w:sz w:val="18"/>
-          <w:szCs w:val="18"/>
-        </w:rPr>
-        <w:t xml:space="preserve">   arme_id INT AUTO_INCREMENT,</w:t>
-      </w:r>
-    </w:p>
-    <w:p>
-      <w:pPr>
-        <w:pStyle w:val="Retraitcorpsdetexte"/>
-        <w:rPr>
-          <w:color w:val="1F497D" w:themeColor="text2"/>
-          <w:sz w:val="18"/>
-          <w:szCs w:val="18"/>
-        </w:rPr>
-      </w:pPr>
-      <w:r>
-        <w:rPr>
-          <w:color w:val="1F497D" w:themeColor="text2"/>
-          <w:sz w:val="18"/>
-          <w:szCs w:val="18"/>
-        </w:rPr>
-        <w:t xml:space="preserve">   nom VARCHAR(50),</w:t>
-      </w:r>
-    </w:p>
-    <w:p>
-      <w:pPr>
-        <w:pStyle w:val="Retraitcorpsdetexte"/>
-        <w:rPr>
-          <w:color w:val="1F497D" w:themeColor="text2"/>
-          <w:sz w:val="18"/>
-          <w:szCs w:val="18"/>
-        </w:rPr>
-      </w:pPr>
-      <w:r>
-        <w:rPr>
-          <w:color w:val="1F497D" w:themeColor="text2"/>
-          <w:sz w:val="18"/>
-          <w:szCs w:val="18"/>
-        </w:rPr>
-        <w:t xml:space="preserve">   description VARCHAR(200),</w:t>
-      </w:r>
-    </w:p>
-    <w:p>
-      <w:pPr>
-        <w:pStyle w:val="Retraitcorpsdetexte"/>
-        <w:rPr>
-          <w:color w:val="1F497D" w:themeColor="text2"/>
-          <w:sz w:val="18"/>
-          <w:szCs w:val="18"/>
-        </w:rPr>
-      </w:pPr>
-      <w:r>
-        <w:rPr>
-          <w:color w:val="1F497D" w:themeColor="text2"/>
-          <w:sz w:val="18"/>
-          <w:szCs w:val="18"/>
-        </w:rPr>
-        <w:t xml:space="preserve">   prix INT,</w:t>
-      </w:r>
-    </w:p>
-    <w:p>
-      <w:pPr>
-        <w:pStyle w:val="Retraitcorpsdetexte"/>
-        <w:rPr>
-          <w:color w:val="1F497D" w:themeColor="text2"/>
-          <w:sz w:val="18"/>
-          <w:szCs w:val="18"/>
-        </w:rPr>
-      </w:pPr>
-      <w:r>
-        <w:rPr>
-          <w:color w:val="1F497D" w:themeColor="text2"/>
-          <w:sz w:val="18"/>
-          <w:szCs w:val="18"/>
-        </w:rPr>
-        <w:t xml:space="preserve">   force INT,</w:t>
-      </w:r>
-    </w:p>
-    <w:p>
-      <w:pPr>
-        <w:pStyle w:val="Retraitcorpsdetexte"/>
-        <w:rPr>
-          <w:color w:val="1F497D" w:themeColor="text2"/>
-          <w:sz w:val="18"/>
-          <w:szCs w:val="18"/>
-        </w:rPr>
-      </w:pPr>
-      <w:r>
-        <w:rPr>
-          <w:color w:val="1F497D" w:themeColor="text2"/>
-          <w:sz w:val="18"/>
-          <w:szCs w:val="18"/>
-        </w:rPr>
-        <w:t xml:space="preserve">   coups_max INT,</w:t>
-      </w:r>
-    </w:p>
-    <w:p>
-      <w:pPr>
-        <w:pStyle w:val="Retraitcorpsdetexte"/>
-        <w:rPr>
-          <w:color w:val="1F497D" w:themeColor="text2"/>
-          <w:sz w:val="18"/>
-          <w:szCs w:val="18"/>
-        </w:rPr>
-      </w:pPr>
-      <w:r>
-        <w:rPr>
-          <w:color w:val="1F497D" w:themeColor="text2"/>
-          <w:sz w:val="18"/>
-          <w:szCs w:val="18"/>
-        </w:rPr>
-        <w:t xml:space="preserve">   PRIMARY KEY(arme_id),</w:t>
-      </w:r>
-    </w:p>
-    <w:p>
-      <w:pPr>
-        <w:pStyle w:val="Retraitcorpsdetexte"/>
-        <w:rPr>
-          <w:color w:val="1F497D" w:themeColor="text2"/>
-          <w:sz w:val="18"/>
-          <w:szCs w:val="18"/>
-        </w:rPr>
-      </w:pPr>
-      <w:r>
-        <w:rPr>
-          <w:color w:val="1F497D" w:themeColor="text2"/>
-          <w:sz w:val="18"/>
-          <w:szCs w:val="18"/>
-        </w:rPr>
-        <w:t xml:space="preserve">   UNIQUE(nom)</w:t>
+        <w:t xml:space="preserve">CREATE DATABASE </w:t>
+      </w:r>
+      <w:proofErr w:type="spellStart"/>
+      <w:r>
+        <w:rPr>
+          <w:color w:val="1F497D" w:themeColor="text2"/>
+          <w:sz w:val="18"/>
+          <w:szCs w:val="18"/>
+        </w:rPr>
+        <w:t>db_space_</w:t>
+      </w:r>
+      <w:proofErr w:type="gramStart"/>
+      <w:r>
+        <w:rPr>
+          <w:color w:val="1F497D" w:themeColor="text2"/>
+          <w:sz w:val="18"/>
+          <w:szCs w:val="18"/>
+        </w:rPr>
+        <w:t>invaders</w:t>
+      </w:r>
+      <w:proofErr w:type="spellEnd"/>
+      <w:r>
+        <w:rPr>
+          <w:color w:val="1F497D" w:themeColor="text2"/>
+          <w:sz w:val="18"/>
+          <w:szCs w:val="18"/>
+        </w:rPr>
+        <w:t>;</w:t>
+      </w:r>
+      <w:proofErr w:type="gramEnd"/>
+    </w:p>
+    <w:p>
+      <w:pPr>
+        <w:pStyle w:val="Retraitcorpsdetexte"/>
+        <w:rPr>
+          <w:color w:val="1F497D" w:themeColor="text2"/>
+          <w:sz w:val="18"/>
+          <w:szCs w:val="18"/>
+        </w:rPr>
+      </w:pPr>
+      <w:r>
+        <w:rPr>
+          <w:color w:val="1F497D" w:themeColor="text2"/>
+          <w:sz w:val="18"/>
+          <w:szCs w:val="18"/>
+        </w:rPr>
+        <w:t xml:space="preserve">USE </w:t>
+      </w:r>
+      <w:proofErr w:type="spellStart"/>
+      <w:r>
+        <w:rPr>
+          <w:color w:val="1F497D" w:themeColor="text2"/>
+          <w:sz w:val="18"/>
+          <w:szCs w:val="18"/>
+        </w:rPr>
+        <w:t>db_space_</w:t>
+      </w:r>
+      <w:proofErr w:type="gramStart"/>
+      <w:r>
+        <w:rPr>
+          <w:color w:val="1F497D" w:themeColor="text2"/>
+          <w:sz w:val="18"/>
+          <w:szCs w:val="18"/>
+        </w:rPr>
+        <w:t>invaders</w:t>
+      </w:r>
+      <w:proofErr w:type="spellEnd"/>
+      <w:r>
+        <w:rPr>
+          <w:color w:val="1F497D" w:themeColor="text2"/>
+          <w:sz w:val="18"/>
+          <w:szCs w:val="18"/>
+        </w:rPr>
+        <w:t>;</w:t>
+      </w:r>
+      <w:proofErr w:type="gramEnd"/>
+    </w:p>
+    <w:p>
+      <w:pPr>
+        <w:pStyle w:val="Retraitcorpsdetexte"/>
+        <w:rPr>
+          <w:color w:val="1F497D" w:themeColor="text2"/>
+          <w:sz w:val="18"/>
+          <w:szCs w:val="18"/>
+        </w:rPr>
+      </w:pPr>
+    </w:p>
+    <w:p>
+      <w:pPr>
+        <w:pStyle w:val="Retraitcorpsdetexte"/>
+        <w:rPr>
+          <w:color w:val="1F497D" w:themeColor="text2"/>
+          <w:sz w:val="18"/>
+          <w:szCs w:val="18"/>
+        </w:rPr>
+      </w:pPr>
+      <w:r>
+        <w:rPr>
+          <w:color w:val="1F497D" w:themeColor="text2"/>
+          <w:sz w:val="18"/>
+          <w:szCs w:val="18"/>
+        </w:rPr>
+        <w:t xml:space="preserve">CREATE TABLE </w:t>
+      </w:r>
+      <w:proofErr w:type="spellStart"/>
+      <w:r>
+        <w:rPr>
+          <w:color w:val="1F497D" w:themeColor="text2"/>
+          <w:sz w:val="18"/>
+          <w:szCs w:val="18"/>
+        </w:rPr>
+        <w:t>t_</w:t>
+      </w:r>
+      <w:proofErr w:type="gramStart"/>
+      <w:r>
+        <w:rPr>
+          <w:color w:val="1F497D" w:themeColor="text2"/>
+          <w:sz w:val="18"/>
+          <w:szCs w:val="18"/>
+        </w:rPr>
+        <w:t>arme</w:t>
+      </w:r>
+      <w:proofErr w:type="spellEnd"/>
+      <w:r>
+        <w:rPr>
+          <w:color w:val="1F497D" w:themeColor="text2"/>
+          <w:sz w:val="18"/>
+          <w:szCs w:val="18"/>
+        </w:rPr>
+        <w:t>(</w:t>
+      </w:r>
+      <w:proofErr w:type="gramEnd"/>
+    </w:p>
+    <w:p>
+      <w:pPr>
+        <w:pStyle w:val="Retraitcorpsdetexte"/>
+        <w:rPr>
+          <w:color w:val="1F497D" w:themeColor="text2"/>
+          <w:sz w:val="18"/>
+          <w:szCs w:val="18"/>
+        </w:rPr>
+      </w:pPr>
+      <w:r>
+        <w:rPr>
+          <w:color w:val="1F497D" w:themeColor="text2"/>
+          <w:sz w:val="18"/>
+          <w:szCs w:val="18"/>
+        </w:rPr>
+        <w:t xml:space="preserve">   </w:t>
+      </w:r>
+      <w:proofErr w:type="spellStart"/>
+      <w:proofErr w:type="gramStart"/>
+      <w:r>
+        <w:rPr>
+          <w:color w:val="1F497D" w:themeColor="text2"/>
+          <w:sz w:val="18"/>
+          <w:szCs w:val="18"/>
+        </w:rPr>
+        <w:t>arme</w:t>
+      </w:r>
+      <w:proofErr w:type="gramEnd"/>
+      <w:r>
+        <w:rPr>
+          <w:color w:val="1F497D" w:themeColor="text2"/>
+          <w:sz w:val="18"/>
+          <w:szCs w:val="18"/>
+        </w:rPr>
+        <w:t>_id</w:t>
+      </w:r>
+      <w:proofErr w:type="spellEnd"/>
+      <w:r>
+        <w:rPr>
+          <w:color w:val="1F497D" w:themeColor="text2"/>
+          <w:sz w:val="18"/>
+          <w:szCs w:val="18"/>
+        </w:rPr>
+        <w:t xml:space="preserve"> INT AUTO_INCREMENT,</w:t>
+      </w:r>
+    </w:p>
+    <w:p>
+      <w:pPr>
+        <w:pStyle w:val="Retraitcorpsdetexte"/>
+        <w:rPr>
+          <w:color w:val="1F497D" w:themeColor="text2"/>
+          <w:sz w:val="18"/>
+          <w:szCs w:val="18"/>
+        </w:rPr>
+      </w:pPr>
+      <w:r>
+        <w:rPr>
+          <w:color w:val="1F497D" w:themeColor="text2"/>
+          <w:sz w:val="18"/>
+          <w:szCs w:val="18"/>
+        </w:rPr>
+        <w:t xml:space="preserve">   </w:t>
+      </w:r>
+      <w:proofErr w:type="gramStart"/>
+      <w:r>
+        <w:rPr>
+          <w:color w:val="1F497D" w:themeColor="text2"/>
+          <w:sz w:val="18"/>
+          <w:szCs w:val="18"/>
+        </w:rPr>
+        <w:t>nom</w:t>
+      </w:r>
+      <w:proofErr w:type="gramEnd"/>
+      <w:r>
+        <w:rPr>
+          <w:color w:val="1F497D" w:themeColor="text2"/>
+          <w:sz w:val="18"/>
+          <w:szCs w:val="18"/>
+        </w:rPr>
+        <w:t xml:space="preserve"> VARCHAR(50),</w:t>
+      </w:r>
+    </w:p>
+    <w:p>
+      <w:pPr>
+        <w:pStyle w:val="Retraitcorpsdetexte"/>
+        <w:rPr>
+          <w:color w:val="1F497D" w:themeColor="text2"/>
+          <w:sz w:val="18"/>
+          <w:szCs w:val="18"/>
+        </w:rPr>
+      </w:pPr>
+      <w:r>
+        <w:rPr>
+          <w:color w:val="1F497D" w:themeColor="text2"/>
+          <w:sz w:val="18"/>
+          <w:szCs w:val="18"/>
+        </w:rPr>
+        <w:t xml:space="preserve">   </w:t>
+      </w:r>
+      <w:proofErr w:type="gramStart"/>
+      <w:r>
+        <w:rPr>
+          <w:color w:val="1F497D" w:themeColor="text2"/>
+          <w:sz w:val="18"/>
+          <w:szCs w:val="18"/>
+        </w:rPr>
+        <w:t>description</w:t>
+      </w:r>
+      <w:proofErr w:type="gramEnd"/>
+      <w:r>
+        <w:rPr>
+          <w:color w:val="1F497D" w:themeColor="text2"/>
+          <w:sz w:val="18"/>
+          <w:szCs w:val="18"/>
+        </w:rPr>
+        <w:t xml:space="preserve"> VARCHAR(200),</w:t>
+      </w:r>
+    </w:p>
+    <w:p>
+      <w:pPr>
+        <w:pStyle w:val="Retraitcorpsdetexte"/>
+        <w:rPr>
+          <w:color w:val="1F497D" w:themeColor="text2"/>
+          <w:sz w:val="18"/>
+          <w:szCs w:val="18"/>
+        </w:rPr>
+      </w:pPr>
+      <w:r>
+        <w:rPr>
+          <w:color w:val="1F497D" w:themeColor="text2"/>
+          <w:sz w:val="18"/>
+          <w:szCs w:val="18"/>
+        </w:rPr>
+        <w:t xml:space="preserve">   </w:t>
+      </w:r>
+      <w:proofErr w:type="gramStart"/>
+      <w:r>
+        <w:rPr>
+          <w:color w:val="1F497D" w:themeColor="text2"/>
+          <w:sz w:val="18"/>
+          <w:szCs w:val="18"/>
+        </w:rPr>
+        <w:t>prix</w:t>
+      </w:r>
+      <w:proofErr w:type="gramEnd"/>
+      <w:r>
+        <w:rPr>
+          <w:color w:val="1F497D" w:themeColor="text2"/>
+          <w:sz w:val="18"/>
+          <w:szCs w:val="18"/>
+        </w:rPr>
+        <w:t xml:space="preserve"> INT,</w:t>
+      </w:r>
+    </w:p>
+    <w:p>
+      <w:pPr>
+        <w:pStyle w:val="Retraitcorpsdetexte"/>
+        <w:rPr>
+          <w:color w:val="1F497D" w:themeColor="text2"/>
+          <w:sz w:val="18"/>
+          <w:szCs w:val="18"/>
+        </w:rPr>
+      </w:pPr>
+      <w:r>
+        <w:rPr>
+          <w:color w:val="1F497D" w:themeColor="text2"/>
+          <w:sz w:val="18"/>
+          <w:szCs w:val="18"/>
+        </w:rPr>
+        <w:t xml:space="preserve">   </w:t>
+      </w:r>
+      <w:proofErr w:type="gramStart"/>
+      <w:r>
+        <w:rPr>
+          <w:color w:val="1F497D" w:themeColor="text2"/>
+          <w:sz w:val="18"/>
+          <w:szCs w:val="18"/>
+        </w:rPr>
+        <w:t>force</w:t>
+      </w:r>
+      <w:proofErr w:type="gramEnd"/>
+      <w:r>
+        <w:rPr>
+          <w:color w:val="1F497D" w:themeColor="text2"/>
+          <w:sz w:val="18"/>
+          <w:szCs w:val="18"/>
+        </w:rPr>
+        <w:t xml:space="preserve"> INT,</w:t>
+      </w:r>
+    </w:p>
+    <w:p>
+      <w:pPr>
+        <w:pStyle w:val="Retraitcorpsdetexte"/>
+        <w:rPr>
+          <w:color w:val="1F497D" w:themeColor="text2"/>
+          <w:sz w:val="18"/>
+          <w:szCs w:val="18"/>
+        </w:rPr>
+      </w:pPr>
+      <w:r>
+        <w:rPr>
+          <w:color w:val="1F497D" w:themeColor="text2"/>
+          <w:sz w:val="18"/>
+          <w:szCs w:val="18"/>
+        </w:rPr>
+        <w:t xml:space="preserve">   </w:t>
+      </w:r>
+      <w:proofErr w:type="spellStart"/>
+      <w:proofErr w:type="gramStart"/>
+      <w:r>
+        <w:rPr>
+          <w:color w:val="1F497D" w:themeColor="text2"/>
+          <w:sz w:val="18"/>
+          <w:szCs w:val="18"/>
+        </w:rPr>
+        <w:t>coups</w:t>
+      </w:r>
+      <w:proofErr w:type="gramEnd"/>
+      <w:r>
+        <w:rPr>
+          <w:color w:val="1F497D" w:themeColor="text2"/>
+          <w:sz w:val="18"/>
+          <w:szCs w:val="18"/>
+        </w:rPr>
+        <w:t>_max</w:t>
+      </w:r>
+      <w:proofErr w:type="spellEnd"/>
+      <w:r>
+        <w:rPr>
+          <w:color w:val="1F497D" w:themeColor="text2"/>
+          <w:sz w:val="18"/>
+          <w:szCs w:val="18"/>
+        </w:rPr>
+        <w:t xml:space="preserve"> INT,</w:t>
+      </w:r>
+    </w:p>
+    <w:p>
+      <w:pPr>
+        <w:pStyle w:val="Retraitcorpsdetexte"/>
+        <w:rPr>
+          <w:color w:val="1F497D" w:themeColor="text2"/>
+          <w:sz w:val="18"/>
+          <w:szCs w:val="18"/>
+        </w:rPr>
+      </w:pPr>
+      <w:r>
+        <w:rPr>
+          <w:color w:val="1F497D" w:themeColor="text2"/>
+          <w:sz w:val="18"/>
+          <w:szCs w:val="18"/>
+        </w:rPr>
+        <w:t xml:space="preserve">   PRIMARY </w:t>
+      </w:r>
+      <w:proofErr w:type="gramStart"/>
+      <w:r>
+        <w:rPr>
+          <w:color w:val="1F497D" w:themeColor="text2"/>
+          <w:sz w:val="18"/>
+          <w:szCs w:val="18"/>
+        </w:rPr>
+        <w:t>KEY(</w:t>
+      </w:r>
+      <w:proofErr w:type="spellStart"/>
+      <w:proofErr w:type="gramEnd"/>
+      <w:r>
+        <w:rPr>
+          <w:color w:val="1F497D" w:themeColor="text2"/>
+          <w:sz w:val="18"/>
+          <w:szCs w:val="18"/>
+        </w:rPr>
+        <w:t>arme_id</w:t>
+      </w:r>
+      <w:proofErr w:type="spellEnd"/>
+      <w:r>
+        <w:rPr>
+          <w:color w:val="1F497D" w:themeColor="text2"/>
+          <w:sz w:val="18"/>
+          <w:szCs w:val="18"/>
+        </w:rPr>
+        <w:t>),</w:t>
+      </w:r>
+    </w:p>
+    <w:p>
+      <w:pPr>
+        <w:pStyle w:val="Retraitcorpsdetexte"/>
+        <w:rPr>
+          <w:color w:val="1F497D" w:themeColor="text2"/>
+          <w:sz w:val="18"/>
+          <w:szCs w:val="18"/>
+        </w:rPr>
+      </w:pPr>
+      <w:r>
+        <w:rPr>
+          <w:color w:val="1F497D" w:themeColor="text2"/>
+          <w:sz w:val="18"/>
+          <w:szCs w:val="18"/>
+        </w:rPr>
+        <w:t xml:space="preserve">   </w:t>
+      </w:r>
+      <w:proofErr w:type="gramStart"/>
+      <w:r>
+        <w:rPr>
+          <w:color w:val="1F497D" w:themeColor="text2"/>
+          <w:sz w:val="18"/>
+          <w:szCs w:val="18"/>
+        </w:rPr>
+        <w:t>UNIQUE(</w:t>
+      </w:r>
+      <w:proofErr w:type="gramEnd"/>
+      <w:r>
+        <w:rPr>
+          <w:color w:val="1F497D" w:themeColor="text2"/>
+          <w:sz w:val="18"/>
+          <w:szCs w:val="18"/>
+        </w:rPr>
+        <w:t>nom)</w:t>
       </w:r>
     </w:p>
     <w:p>
@@ -1523,97 +1789,235 @@
           <w:sz w:val="18"/>
           <w:szCs w:val="18"/>
         </w:rPr>
-        <w:t>CREATE TABLE t_joueur(</w:t>
-      </w:r>
-    </w:p>
-    <w:p>
-      <w:pPr>
-        <w:pStyle w:val="Retraitcorpsdetexte"/>
-        <w:rPr>
-          <w:color w:val="1F497D" w:themeColor="text2"/>
-          <w:sz w:val="18"/>
-          <w:szCs w:val="18"/>
-        </w:rPr>
-      </w:pPr>
-      <w:r>
-        <w:rPr>
-          <w:color w:val="1F497D" w:themeColor="text2"/>
-          <w:sz w:val="18"/>
-          <w:szCs w:val="18"/>
-        </w:rPr>
-        <w:t xml:space="preserve">   joueur_id INT AUTO_INCREMENT,</w:t>
-      </w:r>
-    </w:p>
-    <w:p>
-      <w:pPr>
-        <w:pStyle w:val="Retraitcorpsdetexte"/>
-        <w:rPr>
-          <w:color w:val="1F497D" w:themeColor="text2"/>
-          <w:sz w:val="18"/>
-          <w:szCs w:val="18"/>
-        </w:rPr>
-      </w:pPr>
-      <w:r>
-        <w:rPr>
-          <w:color w:val="1F497D" w:themeColor="text2"/>
-          <w:sz w:val="18"/>
-          <w:szCs w:val="18"/>
-        </w:rPr>
-        <w:t xml:space="preserve">   pseudo VARCHAR(50),</w:t>
-      </w:r>
-    </w:p>
-    <w:p>
-      <w:pPr>
-        <w:pStyle w:val="Retraitcorpsdetexte"/>
-        <w:rPr>
-          <w:color w:val="1F497D" w:themeColor="text2"/>
-          <w:sz w:val="18"/>
-          <w:szCs w:val="18"/>
-        </w:rPr>
-      </w:pPr>
-      <w:r>
-        <w:rPr>
-          <w:color w:val="1F497D" w:themeColor="text2"/>
-          <w:sz w:val="18"/>
-          <w:szCs w:val="18"/>
-        </w:rPr>
-        <w:t xml:space="preserve">   points INT,</w:t>
-      </w:r>
-    </w:p>
-    <w:p>
-      <w:pPr>
-        <w:pStyle w:val="Retraitcorpsdetexte"/>
-        <w:rPr>
-          <w:color w:val="1F497D" w:themeColor="text2"/>
-          <w:sz w:val="18"/>
-          <w:szCs w:val="18"/>
-        </w:rPr>
-      </w:pPr>
-      <w:r>
-        <w:rPr>
-          <w:color w:val="1F497D" w:themeColor="text2"/>
-          <w:sz w:val="18"/>
-          <w:szCs w:val="18"/>
-        </w:rPr>
-        <w:t xml:space="preserve">   PRIMARY KEY(joueur_id),</w:t>
-      </w:r>
-    </w:p>
-    <w:p>
-      <w:pPr>
-        <w:pStyle w:val="Retraitcorpsdetexte"/>
-        <w:rPr>
-          <w:color w:val="1F497D" w:themeColor="text2"/>
-          <w:sz w:val="18"/>
-          <w:szCs w:val="18"/>
-        </w:rPr>
-      </w:pPr>
-      <w:r>
-        <w:rPr>
-          <w:color w:val="1F497D" w:themeColor="text2"/>
-          <w:sz w:val="18"/>
-          <w:szCs w:val="18"/>
-        </w:rPr>
-        <w:t xml:space="preserve">   UNIQUE(pseudo)</w:t>
+        <w:t xml:space="preserve">CREATE TABLE </w:t>
+      </w:r>
+      <w:proofErr w:type="spellStart"/>
+      <w:r>
+        <w:rPr>
+          <w:color w:val="1F497D" w:themeColor="text2"/>
+          <w:sz w:val="18"/>
+          <w:szCs w:val="18"/>
+        </w:rPr>
+        <w:t>t_</w:t>
+      </w:r>
+      <w:proofErr w:type="gramStart"/>
+      <w:r>
+        <w:rPr>
+          <w:color w:val="1F497D" w:themeColor="text2"/>
+          <w:sz w:val="18"/>
+          <w:szCs w:val="18"/>
+        </w:rPr>
+        <w:t>joueur</w:t>
+      </w:r>
+      <w:proofErr w:type="spellEnd"/>
+      <w:r>
+        <w:rPr>
+          <w:color w:val="1F497D" w:themeColor="text2"/>
+          <w:sz w:val="18"/>
+          <w:szCs w:val="18"/>
+        </w:rPr>
+        <w:t>(</w:t>
+      </w:r>
+      <w:proofErr w:type="gramEnd"/>
+    </w:p>
+    <w:p>
+      <w:pPr>
+        <w:pStyle w:val="Retraitcorpsdetexte"/>
+        <w:rPr>
+          <w:color w:val="1F497D" w:themeColor="text2"/>
+          <w:sz w:val="18"/>
+          <w:szCs w:val="18"/>
+        </w:rPr>
+      </w:pPr>
+      <w:r>
+        <w:rPr>
+          <w:color w:val="1F497D" w:themeColor="text2"/>
+          <w:sz w:val="18"/>
+          <w:szCs w:val="18"/>
+        </w:rPr>
+        <w:t xml:space="preserve">   </w:t>
+      </w:r>
+      <w:proofErr w:type="spellStart"/>
+      <w:proofErr w:type="gramStart"/>
+      <w:r>
+        <w:rPr>
+          <w:color w:val="1F497D" w:themeColor="text2"/>
+          <w:sz w:val="18"/>
+          <w:szCs w:val="18"/>
+        </w:rPr>
+        <w:t>joueur</w:t>
+      </w:r>
+      <w:proofErr w:type="gramEnd"/>
+      <w:r>
+        <w:rPr>
+          <w:color w:val="1F497D" w:themeColor="text2"/>
+          <w:sz w:val="18"/>
+          <w:szCs w:val="18"/>
+        </w:rPr>
+        <w:t>_id</w:t>
+      </w:r>
+      <w:proofErr w:type="spellEnd"/>
+      <w:r>
+        <w:rPr>
+          <w:color w:val="1F497D" w:themeColor="text2"/>
+          <w:sz w:val="18"/>
+          <w:szCs w:val="18"/>
+        </w:rPr>
+        <w:t xml:space="preserve"> INT AUTO_INCREMENT,</w:t>
+      </w:r>
+    </w:p>
+    <w:p>
+      <w:pPr>
+        <w:pStyle w:val="Retraitcorpsdetexte"/>
+        <w:rPr>
+          <w:color w:val="1F497D" w:themeColor="text2"/>
+          <w:sz w:val="18"/>
+          <w:szCs w:val="18"/>
+        </w:rPr>
+      </w:pPr>
+      <w:r>
+        <w:rPr>
+          <w:color w:val="1F497D" w:themeColor="text2"/>
+          <w:sz w:val="18"/>
+          <w:szCs w:val="18"/>
+        </w:rPr>
+        <w:t xml:space="preserve">   </w:t>
+      </w:r>
+      <w:proofErr w:type="gramStart"/>
+      <w:r>
+        <w:rPr>
+          <w:color w:val="1F497D" w:themeColor="text2"/>
+          <w:sz w:val="18"/>
+          <w:szCs w:val="18"/>
+        </w:rPr>
+        <w:t>pseudo</w:t>
+      </w:r>
+      <w:proofErr w:type="gramEnd"/>
+      <w:r>
+        <w:rPr>
+          <w:color w:val="1F497D" w:themeColor="text2"/>
+          <w:sz w:val="18"/>
+          <w:szCs w:val="18"/>
+        </w:rPr>
+        <w:t xml:space="preserve"> VARCHAR(50),</w:t>
+      </w:r>
+    </w:p>
+    <w:p>
+      <w:pPr>
+        <w:pStyle w:val="Retraitcorpsdetexte"/>
+        <w:rPr>
+          <w:color w:val="1F497D" w:themeColor="text2"/>
+          <w:sz w:val="18"/>
+          <w:szCs w:val="18"/>
+        </w:rPr>
+      </w:pPr>
+      <w:r>
+        <w:rPr>
+          <w:color w:val="1F497D" w:themeColor="text2"/>
+          <w:sz w:val="18"/>
+          <w:szCs w:val="18"/>
+        </w:rPr>
+        <w:t xml:space="preserve">   </w:t>
+      </w:r>
+      <w:proofErr w:type="gramStart"/>
+      <w:r>
+        <w:rPr>
+          <w:color w:val="1F497D" w:themeColor="text2"/>
+          <w:sz w:val="18"/>
+          <w:szCs w:val="18"/>
+        </w:rPr>
+        <w:t>points</w:t>
+      </w:r>
+      <w:proofErr w:type="gramEnd"/>
+      <w:r>
+        <w:rPr>
+          <w:color w:val="1F497D" w:themeColor="text2"/>
+          <w:sz w:val="18"/>
+          <w:szCs w:val="18"/>
+        </w:rPr>
+        <w:t xml:space="preserve"> INT,</w:t>
+      </w:r>
+    </w:p>
+    <w:p>
+      <w:pPr>
+        <w:pStyle w:val="Retraitcorpsdetexte"/>
+        <w:rPr>
+          <w:color w:val="1F497D" w:themeColor="text2"/>
+          <w:sz w:val="18"/>
+          <w:szCs w:val="18"/>
+        </w:rPr>
+      </w:pPr>
+      <w:r>
+        <w:rPr>
+          <w:color w:val="1F497D" w:themeColor="text2"/>
+          <w:sz w:val="18"/>
+          <w:szCs w:val="18"/>
+        </w:rPr>
+        <w:t xml:space="preserve">   PRIMARY </w:t>
+      </w:r>
+      <w:proofErr w:type="gramStart"/>
+      <w:r>
+        <w:rPr>
+          <w:color w:val="1F497D" w:themeColor="text2"/>
+          <w:sz w:val="18"/>
+          <w:szCs w:val="18"/>
+        </w:rPr>
+        <w:t>KEY(</w:t>
+      </w:r>
+      <w:proofErr w:type="spellStart"/>
+      <w:proofErr w:type="gramEnd"/>
+      <w:r>
+        <w:rPr>
+          <w:color w:val="1F497D" w:themeColor="text2"/>
+          <w:sz w:val="18"/>
+          <w:szCs w:val="18"/>
+        </w:rPr>
+        <w:t>joueur_id</w:t>
+      </w:r>
+      <w:proofErr w:type="spellEnd"/>
+      <w:r>
+        <w:rPr>
+          <w:color w:val="1F497D" w:themeColor="text2"/>
+          <w:sz w:val="18"/>
+          <w:szCs w:val="18"/>
+        </w:rPr>
+        <w:t>),</w:t>
+      </w:r>
+    </w:p>
+    <w:p>
+      <w:pPr>
+        <w:pStyle w:val="Retraitcorpsdetexte"/>
+        <w:rPr>
+          <w:color w:val="1F497D" w:themeColor="text2"/>
+          <w:sz w:val="18"/>
+          <w:szCs w:val="18"/>
+        </w:rPr>
+      </w:pPr>
+      <w:r>
+        <w:rPr>
+          <w:color w:val="1F497D" w:themeColor="text2"/>
+          <w:sz w:val="18"/>
+          <w:szCs w:val="18"/>
+        </w:rPr>
+        <w:t xml:space="preserve">   </w:t>
+      </w:r>
+      <w:proofErr w:type="gramStart"/>
+      <w:r>
+        <w:rPr>
+          <w:color w:val="1F497D" w:themeColor="text2"/>
+          <w:sz w:val="18"/>
+          <w:szCs w:val="18"/>
+        </w:rPr>
+        <w:t>UNIQUE(</w:t>
+      </w:r>
+      <w:proofErr w:type="gramEnd"/>
+      <w:r>
+        <w:rPr>
+          <w:color w:val="1F497D" w:themeColor="text2"/>
+          <w:sz w:val="18"/>
+          <w:szCs w:val="18"/>
+        </w:rPr>
+        <w:t>pseudo)</w:t>
       </w:r>
     </w:p>
     <w:p>
@@ -1659,79 +2063,219 @@
           <w:sz w:val="18"/>
           <w:szCs w:val="18"/>
         </w:rPr>
-        <w:t>CREATE TABLE t_commande(</w:t>
-      </w:r>
-    </w:p>
-    <w:p>
-      <w:pPr>
-        <w:pStyle w:val="Retraitcorpsdetexte"/>
-        <w:rPr>
-          <w:color w:val="1F497D" w:themeColor="text2"/>
-          <w:sz w:val="18"/>
-          <w:szCs w:val="18"/>
-        </w:rPr>
-      </w:pPr>
-      <w:r>
-        <w:rPr>
-          <w:color w:val="1F497D" w:themeColor="text2"/>
-          <w:sz w:val="18"/>
-          <w:szCs w:val="18"/>
-        </w:rPr>
-        <w:t xml:space="preserve">   commande_id INT AUTO_INCREMENT,</w:t>
-      </w:r>
-    </w:p>
-    <w:p>
-      <w:pPr>
-        <w:pStyle w:val="Retraitcorpsdetexte"/>
-        <w:rPr>
-          <w:color w:val="1F497D" w:themeColor="text2"/>
-          <w:sz w:val="18"/>
-          <w:szCs w:val="18"/>
-        </w:rPr>
-      </w:pPr>
-      <w:r>
-        <w:rPr>
-          <w:color w:val="1F497D" w:themeColor="text2"/>
-          <w:sz w:val="18"/>
-          <w:szCs w:val="18"/>
-        </w:rPr>
-        <w:t xml:space="preserve">   date_commande DATE,</w:t>
-      </w:r>
-    </w:p>
-    <w:p>
-      <w:pPr>
-        <w:pStyle w:val="Retraitcorpsdetexte"/>
-        <w:rPr>
-          <w:color w:val="1F497D" w:themeColor="text2"/>
-          <w:sz w:val="18"/>
-          <w:szCs w:val="18"/>
-        </w:rPr>
-      </w:pPr>
-      <w:r>
-        <w:rPr>
-          <w:color w:val="1F497D" w:themeColor="text2"/>
-          <w:sz w:val="18"/>
-          <w:szCs w:val="18"/>
-        </w:rPr>
-        <w:t xml:space="preserve">   numero_commande VARCHAR(50),</w:t>
-      </w:r>
-    </w:p>
-    <w:p>
-      <w:pPr>
-        <w:pStyle w:val="Retraitcorpsdetexte"/>
-        <w:rPr>
-          <w:color w:val="1F497D" w:themeColor="text2"/>
-          <w:sz w:val="18"/>
-          <w:szCs w:val="18"/>
-        </w:rPr>
-      </w:pPr>
-      <w:r>
-        <w:rPr>
-          <w:color w:val="1F497D" w:themeColor="text2"/>
-          <w:sz w:val="18"/>
-          <w:szCs w:val="18"/>
-        </w:rPr>
-        <w:t xml:space="preserve">   joueur_fk INT NOT NULL,</w:t>
+        <w:t xml:space="preserve">CREATE TABLE </w:t>
+      </w:r>
+      <w:proofErr w:type="spellStart"/>
+      <w:r>
+        <w:rPr>
+          <w:color w:val="1F497D" w:themeColor="text2"/>
+          <w:sz w:val="18"/>
+          <w:szCs w:val="18"/>
+        </w:rPr>
+        <w:t>t_</w:t>
+      </w:r>
+      <w:proofErr w:type="gramStart"/>
+      <w:r>
+        <w:rPr>
+          <w:color w:val="1F497D" w:themeColor="text2"/>
+          <w:sz w:val="18"/>
+          <w:szCs w:val="18"/>
+        </w:rPr>
+        <w:t>commande</w:t>
+      </w:r>
+      <w:proofErr w:type="spellEnd"/>
+      <w:r>
+        <w:rPr>
+          <w:color w:val="1F497D" w:themeColor="text2"/>
+          <w:sz w:val="18"/>
+          <w:szCs w:val="18"/>
+        </w:rPr>
+        <w:t>(</w:t>
+      </w:r>
+      <w:proofErr w:type="gramEnd"/>
+    </w:p>
+    <w:p>
+      <w:pPr>
+        <w:pStyle w:val="Retraitcorpsdetexte"/>
+        <w:rPr>
+          <w:color w:val="1F497D" w:themeColor="text2"/>
+          <w:sz w:val="18"/>
+          <w:szCs w:val="18"/>
+        </w:rPr>
+      </w:pPr>
+      <w:r>
+        <w:rPr>
+          <w:color w:val="1F497D" w:themeColor="text2"/>
+          <w:sz w:val="18"/>
+          <w:szCs w:val="18"/>
+        </w:rPr>
+        <w:t xml:space="preserve">   </w:t>
+      </w:r>
+      <w:proofErr w:type="spellStart"/>
+      <w:proofErr w:type="gramStart"/>
+      <w:r>
+        <w:rPr>
+          <w:color w:val="1F497D" w:themeColor="text2"/>
+          <w:sz w:val="18"/>
+          <w:szCs w:val="18"/>
+        </w:rPr>
+        <w:t>commande</w:t>
+      </w:r>
+      <w:proofErr w:type="gramEnd"/>
+      <w:r>
+        <w:rPr>
+          <w:color w:val="1F497D" w:themeColor="text2"/>
+          <w:sz w:val="18"/>
+          <w:szCs w:val="18"/>
+        </w:rPr>
+        <w:t>_id</w:t>
+      </w:r>
+      <w:proofErr w:type="spellEnd"/>
+      <w:r>
+        <w:rPr>
+          <w:color w:val="1F497D" w:themeColor="text2"/>
+          <w:sz w:val="18"/>
+          <w:szCs w:val="18"/>
+        </w:rPr>
+        <w:t xml:space="preserve"> INT AUTO_INCREMENT,</w:t>
+      </w:r>
+    </w:p>
+    <w:p>
+      <w:pPr>
+        <w:pStyle w:val="Retraitcorpsdetexte"/>
+        <w:rPr>
+          <w:color w:val="1F497D" w:themeColor="text2"/>
+          <w:sz w:val="18"/>
+          <w:szCs w:val="18"/>
+        </w:rPr>
+      </w:pPr>
+      <w:r>
+        <w:rPr>
+          <w:color w:val="1F497D" w:themeColor="text2"/>
+          <w:sz w:val="18"/>
+          <w:szCs w:val="18"/>
+        </w:rPr>
+        <w:t xml:space="preserve">   </w:t>
+      </w:r>
+      <w:proofErr w:type="spellStart"/>
+      <w:proofErr w:type="gramStart"/>
+      <w:r>
+        <w:rPr>
+          <w:color w:val="1F497D" w:themeColor="text2"/>
+          <w:sz w:val="18"/>
+          <w:szCs w:val="18"/>
+        </w:rPr>
+        <w:t>date</w:t>
+      </w:r>
+      <w:proofErr w:type="gramEnd"/>
+      <w:r>
+        <w:rPr>
+          <w:color w:val="1F497D" w:themeColor="text2"/>
+          <w:sz w:val="18"/>
+          <w:szCs w:val="18"/>
+        </w:rPr>
+        <w:t>_commande</w:t>
+      </w:r>
+      <w:proofErr w:type="spellEnd"/>
+      <w:r>
+        <w:rPr>
+          <w:color w:val="1F497D" w:themeColor="text2"/>
+          <w:sz w:val="18"/>
+          <w:szCs w:val="18"/>
+        </w:rPr>
+        <w:t xml:space="preserve"> DATE,</w:t>
+      </w:r>
+    </w:p>
+    <w:p>
+      <w:pPr>
+        <w:pStyle w:val="Retraitcorpsdetexte"/>
+        <w:rPr>
+          <w:color w:val="1F497D" w:themeColor="text2"/>
+          <w:sz w:val="18"/>
+          <w:szCs w:val="18"/>
+        </w:rPr>
+      </w:pPr>
+      <w:r>
+        <w:rPr>
+          <w:color w:val="1F497D" w:themeColor="text2"/>
+          <w:sz w:val="18"/>
+          <w:szCs w:val="18"/>
+        </w:rPr>
+        <w:t xml:space="preserve">   </w:t>
+      </w:r>
+      <w:proofErr w:type="spellStart"/>
+      <w:proofErr w:type="gramStart"/>
+      <w:r>
+        <w:rPr>
+          <w:color w:val="1F497D" w:themeColor="text2"/>
+          <w:sz w:val="18"/>
+          <w:szCs w:val="18"/>
+        </w:rPr>
+        <w:t>numero</w:t>
+      </w:r>
+      <w:proofErr w:type="gramEnd"/>
+      <w:r>
+        <w:rPr>
+          <w:color w:val="1F497D" w:themeColor="text2"/>
+          <w:sz w:val="18"/>
+          <w:szCs w:val="18"/>
+        </w:rPr>
+        <w:t>_commande</w:t>
+      </w:r>
+      <w:proofErr w:type="spellEnd"/>
+      <w:r>
+        <w:rPr>
+          <w:color w:val="1F497D" w:themeColor="text2"/>
+          <w:sz w:val="18"/>
+          <w:szCs w:val="18"/>
+        </w:rPr>
+        <w:t xml:space="preserve"> VARCHAR(50),</w:t>
+      </w:r>
+    </w:p>
+    <w:p>
+      <w:pPr>
+        <w:pStyle w:val="Retraitcorpsdetexte"/>
+        <w:rPr>
+          <w:color w:val="1F497D" w:themeColor="text2"/>
+          <w:sz w:val="18"/>
+          <w:szCs w:val="18"/>
+        </w:rPr>
+      </w:pPr>
+      <w:r>
+        <w:rPr>
+          <w:color w:val="1F497D" w:themeColor="text2"/>
+          <w:sz w:val="18"/>
+          <w:szCs w:val="18"/>
+        </w:rPr>
+        <w:t xml:space="preserve">   </w:t>
+      </w:r>
+      <w:proofErr w:type="spellStart"/>
+      <w:proofErr w:type="gramStart"/>
+      <w:r>
+        <w:rPr>
+          <w:color w:val="1F497D" w:themeColor="text2"/>
+          <w:sz w:val="18"/>
+          <w:szCs w:val="18"/>
+        </w:rPr>
+        <w:t>joueur</w:t>
+      </w:r>
+      <w:proofErr w:type="gramEnd"/>
+      <w:r>
+        <w:rPr>
+          <w:color w:val="1F497D" w:themeColor="text2"/>
+          <w:sz w:val="18"/>
+          <w:szCs w:val="18"/>
+        </w:rPr>
+        <w:t>_fk</w:t>
+      </w:r>
+      <w:proofErr w:type="spellEnd"/>
+      <w:r>
+        <w:rPr>
+          <w:color w:val="1F497D" w:themeColor="text2"/>
+          <w:sz w:val="18"/>
+          <w:szCs w:val="18"/>
+        </w:rPr>
+        <w:t xml:space="preserve"> INT NOT NULL,</w:t>
       </w:r>
     </w:p>
     <w:p>
@@ -1750,43 +2294,163 @@
           <w:szCs w:val="18"/>
         </w:rPr>
         <w:lastRenderedPageBreak/>
-        <w:t xml:space="preserve">   PRIMARY KEY(commande_id),</w:t>
-      </w:r>
-    </w:p>
-    <w:p>
-      <w:pPr>
-        <w:pStyle w:val="Retraitcorpsdetexte"/>
-        <w:rPr>
-          <w:color w:val="1F497D" w:themeColor="text2"/>
-          <w:sz w:val="18"/>
-          <w:szCs w:val="18"/>
-        </w:rPr>
-      </w:pPr>
-      <w:r>
-        <w:rPr>
-          <w:color w:val="1F497D" w:themeColor="text2"/>
-          <w:sz w:val="18"/>
-          <w:szCs w:val="18"/>
-        </w:rPr>
-        <w:t xml:space="preserve">   UNIQUE(numero_commande),</w:t>
-      </w:r>
-    </w:p>
-    <w:p>
-      <w:pPr>
-        <w:pStyle w:val="Retraitcorpsdetexte"/>
-        <w:rPr>
-          <w:color w:val="1F497D" w:themeColor="text2"/>
-          <w:sz w:val="18"/>
-          <w:szCs w:val="18"/>
-        </w:rPr>
-      </w:pPr>
-      <w:r>
-        <w:rPr>
-          <w:color w:val="1F497D" w:themeColor="text2"/>
-          <w:sz w:val="18"/>
-          <w:szCs w:val="18"/>
-        </w:rPr>
-        <w:t xml:space="preserve">   FOREIGN KEY(joueur_fk) REFERENCES t_joueur(joueur_id)</w:t>
+        <w:t xml:space="preserve">   PRIMARY </w:t>
+      </w:r>
+      <w:proofErr w:type="gramStart"/>
+      <w:r>
+        <w:rPr>
+          <w:color w:val="1F497D" w:themeColor="text2"/>
+          <w:sz w:val="18"/>
+          <w:szCs w:val="18"/>
+        </w:rPr>
+        <w:t>KEY(</w:t>
+      </w:r>
+      <w:proofErr w:type="spellStart"/>
+      <w:proofErr w:type="gramEnd"/>
+      <w:r>
+        <w:rPr>
+          <w:color w:val="1F497D" w:themeColor="text2"/>
+          <w:sz w:val="18"/>
+          <w:szCs w:val="18"/>
+        </w:rPr>
+        <w:t>commande_id</w:t>
+      </w:r>
+      <w:proofErr w:type="spellEnd"/>
+      <w:r>
+        <w:rPr>
+          <w:color w:val="1F497D" w:themeColor="text2"/>
+          <w:sz w:val="18"/>
+          <w:szCs w:val="18"/>
+        </w:rPr>
+        <w:t>),</w:t>
+      </w:r>
+    </w:p>
+    <w:p>
+      <w:pPr>
+        <w:pStyle w:val="Retraitcorpsdetexte"/>
+        <w:rPr>
+          <w:color w:val="1F497D" w:themeColor="text2"/>
+          <w:sz w:val="18"/>
+          <w:szCs w:val="18"/>
+        </w:rPr>
+      </w:pPr>
+      <w:r>
+        <w:rPr>
+          <w:color w:val="1F497D" w:themeColor="text2"/>
+          <w:sz w:val="18"/>
+          <w:szCs w:val="18"/>
+        </w:rPr>
+        <w:t xml:space="preserve">   </w:t>
+      </w:r>
+      <w:proofErr w:type="gramStart"/>
+      <w:r>
+        <w:rPr>
+          <w:color w:val="1F497D" w:themeColor="text2"/>
+          <w:sz w:val="18"/>
+          <w:szCs w:val="18"/>
+        </w:rPr>
+        <w:t>UNIQUE(</w:t>
+      </w:r>
+      <w:proofErr w:type="spellStart"/>
+      <w:proofErr w:type="gramEnd"/>
+      <w:r>
+        <w:rPr>
+          <w:color w:val="1F497D" w:themeColor="text2"/>
+          <w:sz w:val="18"/>
+          <w:szCs w:val="18"/>
+        </w:rPr>
+        <w:t>numero_commande</w:t>
+      </w:r>
+      <w:proofErr w:type="spellEnd"/>
+      <w:r>
+        <w:rPr>
+          <w:color w:val="1F497D" w:themeColor="text2"/>
+          <w:sz w:val="18"/>
+          <w:szCs w:val="18"/>
+        </w:rPr>
+        <w:t>),</w:t>
+      </w:r>
+    </w:p>
+    <w:p>
+      <w:pPr>
+        <w:pStyle w:val="Retraitcorpsdetexte"/>
+        <w:rPr>
+          <w:color w:val="1F497D" w:themeColor="text2"/>
+          <w:sz w:val="18"/>
+          <w:szCs w:val="18"/>
+        </w:rPr>
+      </w:pPr>
+      <w:r>
+        <w:rPr>
+          <w:color w:val="1F497D" w:themeColor="text2"/>
+          <w:sz w:val="18"/>
+          <w:szCs w:val="18"/>
+        </w:rPr>
+        <w:t xml:space="preserve">   FOREIGN </w:t>
+      </w:r>
+      <w:proofErr w:type="gramStart"/>
+      <w:r>
+        <w:rPr>
+          <w:color w:val="1F497D" w:themeColor="text2"/>
+          <w:sz w:val="18"/>
+          <w:szCs w:val="18"/>
+        </w:rPr>
+        <w:t>KEY(</w:t>
+      </w:r>
+      <w:proofErr w:type="spellStart"/>
+      <w:proofErr w:type="gramEnd"/>
+      <w:r>
+        <w:rPr>
+          <w:color w:val="1F497D" w:themeColor="text2"/>
+          <w:sz w:val="18"/>
+          <w:szCs w:val="18"/>
+        </w:rPr>
+        <w:t>joueur_fk</w:t>
+      </w:r>
+      <w:proofErr w:type="spellEnd"/>
+      <w:r>
+        <w:rPr>
+          <w:color w:val="1F497D" w:themeColor="text2"/>
+          <w:sz w:val="18"/>
+          <w:szCs w:val="18"/>
+        </w:rPr>
+        <w:t xml:space="preserve">) REFERENCES </w:t>
+      </w:r>
+      <w:proofErr w:type="spellStart"/>
+      <w:r>
+        <w:rPr>
+          <w:color w:val="1F497D" w:themeColor="text2"/>
+          <w:sz w:val="18"/>
+          <w:szCs w:val="18"/>
+        </w:rPr>
+        <w:t>t_joueur</w:t>
+      </w:r>
+      <w:proofErr w:type="spellEnd"/>
+      <w:r>
+        <w:rPr>
+          <w:color w:val="1F497D" w:themeColor="text2"/>
+          <w:sz w:val="18"/>
+          <w:szCs w:val="18"/>
+        </w:rPr>
+        <w:t>(</w:t>
+      </w:r>
+      <w:proofErr w:type="spellStart"/>
+      <w:r>
+        <w:rPr>
+          <w:color w:val="1F497D" w:themeColor="text2"/>
+          <w:sz w:val="18"/>
+          <w:szCs w:val="18"/>
+        </w:rPr>
+        <w:t>joueur_id</w:t>
+      </w:r>
+      <w:proofErr w:type="spellEnd"/>
+      <w:r>
+        <w:rPr>
+          <w:color w:val="1F497D" w:themeColor="text2"/>
+          <w:sz w:val="18"/>
+          <w:szCs w:val="18"/>
+        </w:rPr>
+        <w:t>)</w:t>
       </w:r>
     </w:p>
     <w:p>
@@ -1832,115 +2496,401 @@
           <w:sz w:val="18"/>
           <w:szCs w:val="18"/>
         </w:rPr>
-        <w:t>CREATE TABLE t_contenir(</w:t>
-      </w:r>
-    </w:p>
-    <w:p>
-      <w:pPr>
-        <w:pStyle w:val="Retraitcorpsdetexte"/>
-        <w:rPr>
-          <w:color w:val="1F497D" w:themeColor="text2"/>
-          <w:sz w:val="18"/>
-          <w:szCs w:val="18"/>
-        </w:rPr>
-      </w:pPr>
-      <w:r>
-        <w:rPr>
-          <w:color w:val="1F497D" w:themeColor="text2"/>
-          <w:sz w:val="18"/>
-          <w:szCs w:val="18"/>
-        </w:rPr>
-        <w:t xml:space="preserve">   arme_fk INT,</w:t>
-      </w:r>
-    </w:p>
-    <w:p>
-      <w:pPr>
-        <w:pStyle w:val="Retraitcorpsdetexte"/>
-        <w:rPr>
-          <w:color w:val="1F497D" w:themeColor="text2"/>
-          <w:sz w:val="18"/>
-          <w:szCs w:val="18"/>
-        </w:rPr>
-      </w:pPr>
-      <w:r>
-        <w:rPr>
-          <w:color w:val="1F497D" w:themeColor="text2"/>
-          <w:sz w:val="18"/>
-          <w:szCs w:val="18"/>
-        </w:rPr>
-        <w:t xml:space="preserve">   commande_fk INT,</w:t>
-      </w:r>
-    </w:p>
-    <w:p>
-      <w:pPr>
-        <w:pStyle w:val="Retraitcorpsdetexte"/>
-        <w:rPr>
-          <w:color w:val="1F497D" w:themeColor="text2"/>
-          <w:sz w:val="18"/>
-          <w:szCs w:val="18"/>
-        </w:rPr>
-      </w:pPr>
-      <w:r>
-        <w:rPr>
-          <w:color w:val="1F497D" w:themeColor="text2"/>
-          <w:sz w:val="18"/>
-          <w:szCs w:val="18"/>
-        </w:rPr>
-        <w:t xml:space="preserve">   quantite_armes INT NOT NULL,</w:t>
-      </w:r>
-    </w:p>
-    <w:p>
-      <w:pPr>
-        <w:pStyle w:val="Retraitcorpsdetexte"/>
-        <w:rPr>
-          <w:color w:val="1F497D" w:themeColor="text2"/>
-          <w:sz w:val="18"/>
-          <w:szCs w:val="18"/>
-        </w:rPr>
-      </w:pPr>
-      <w:r>
-        <w:rPr>
-          <w:color w:val="1F497D" w:themeColor="text2"/>
-          <w:sz w:val="18"/>
-          <w:szCs w:val="18"/>
-        </w:rPr>
-        <w:t xml:space="preserve">   PRIMARY KEY(arme_fk, commande_fk),</w:t>
-      </w:r>
-    </w:p>
-    <w:p>
-      <w:pPr>
-        <w:pStyle w:val="Retraitcorpsdetexte"/>
-        <w:rPr>
-          <w:color w:val="1F497D" w:themeColor="text2"/>
-          <w:sz w:val="18"/>
-          <w:szCs w:val="18"/>
-        </w:rPr>
-      </w:pPr>
-      <w:r>
-        <w:rPr>
-          <w:color w:val="1F497D" w:themeColor="text2"/>
-          <w:sz w:val="18"/>
-          <w:szCs w:val="18"/>
-        </w:rPr>
-        <w:t xml:space="preserve">   FOREIGN KEY(arme_fk) REFERENCES t_arme(arme_id),</w:t>
-      </w:r>
-    </w:p>
-    <w:p>
-      <w:pPr>
-        <w:pStyle w:val="Retraitcorpsdetexte"/>
-        <w:rPr>
-          <w:color w:val="1F497D" w:themeColor="text2"/>
-          <w:sz w:val="18"/>
-          <w:szCs w:val="18"/>
-        </w:rPr>
-      </w:pPr>
-      <w:r>
-        <w:rPr>
-          <w:color w:val="1F497D" w:themeColor="text2"/>
-          <w:sz w:val="18"/>
-          <w:szCs w:val="18"/>
-        </w:rPr>
-        <w:t xml:space="preserve">   FOREIGN KEY(commande_fk) REFERENCES t_commande(commande_id)</w:t>
+        <w:t xml:space="preserve">CREATE TABLE </w:t>
+      </w:r>
+      <w:proofErr w:type="spellStart"/>
+      <w:r>
+        <w:rPr>
+          <w:color w:val="1F497D" w:themeColor="text2"/>
+          <w:sz w:val="18"/>
+          <w:szCs w:val="18"/>
+        </w:rPr>
+        <w:t>t_</w:t>
+      </w:r>
+      <w:proofErr w:type="gramStart"/>
+      <w:r>
+        <w:rPr>
+          <w:color w:val="1F497D" w:themeColor="text2"/>
+          <w:sz w:val="18"/>
+          <w:szCs w:val="18"/>
+        </w:rPr>
+        <w:t>contenir</w:t>
+      </w:r>
+      <w:proofErr w:type="spellEnd"/>
+      <w:r>
+        <w:rPr>
+          <w:color w:val="1F497D" w:themeColor="text2"/>
+          <w:sz w:val="18"/>
+          <w:szCs w:val="18"/>
+        </w:rPr>
+        <w:t>(</w:t>
+      </w:r>
+      <w:proofErr w:type="gramEnd"/>
+    </w:p>
+    <w:p>
+      <w:pPr>
+        <w:pStyle w:val="Retraitcorpsdetexte"/>
+        <w:rPr>
+          <w:color w:val="1F497D" w:themeColor="text2"/>
+          <w:sz w:val="18"/>
+          <w:szCs w:val="18"/>
+        </w:rPr>
+      </w:pPr>
+      <w:r>
+        <w:rPr>
+          <w:color w:val="1F497D" w:themeColor="text2"/>
+          <w:sz w:val="18"/>
+          <w:szCs w:val="18"/>
+        </w:rPr>
+        <w:t xml:space="preserve">   </w:t>
+      </w:r>
+      <w:proofErr w:type="spellStart"/>
+      <w:proofErr w:type="gramStart"/>
+      <w:r>
+        <w:rPr>
+          <w:color w:val="1F497D" w:themeColor="text2"/>
+          <w:sz w:val="18"/>
+          <w:szCs w:val="18"/>
+        </w:rPr>
+        <w:t>arme</w:t>
+      </w:r>
+      <w:proofErr w:type="gramEnd"/>
+      <w:r>
+        <w:rPr>
+          <w:color w:val="1F497D" w:themeColor="text2"/>
+          <w:sz w:val="18"/>
+          <w:szCs w:val="18"/>
+        </w:rPr>
+        <w:t>_fk</w:t>
+      </w:r>
+      <w:proofErr w:type="spellEnd"/>
+      <w:r>
+        <w:rPr>
+          <w:color w:val="1F497D" w:themeColor="text2"/>
+          <w:sz w:val="18"/>
+          <w:szCs w:val="18"/>
+        </w:rPr>
+        <w:t xml:space="preserve"> INT,</w:t>
+      </w:r>
+    </w:p>
+    <w:p>
+      <w:pPr>
+        <w:pStyle w:val="Retraitcorpsdetexte"/>
+        <w:rPr>
+          <w:color w:val="1F497D" w:themeColor="text2"/>
+          <w:sz w:val="18"/>
+          <w:szCs w:val="18"/>
+        </w:rPr>
+      </w:pPr>
+      <w:r>
+        <w:rPr>
+          <w:color w:val="1F497D" w:themeColor="text2"/>
+          <w:sz w:val="18"/>
+          <w:szCs w:val="18"/>
+        </w:rPr>
+        <w:t xml:space="preserve">   </w:t>
+      </w:r>
+      <w:proofErr w:type="spellStart"/>
+      <w:proofErr w:type="gramStart"/>
+      <w:r>
+        <w:rPr>
+          <w:color w:val="1F497D" w:themeColor="text2"/>
+          <w:sz w:val="18"/>
+          <w:szCs w:val="18"/>
+        </w:rPr>
+        <w:t>commande</w:t>
+      </w:r>
+      <w:proofErr w:type="gramEnd"/>
+      <w:r>
+        <w:rPr>
+          <w:color w:val="1F497D" w:themeColor="text2"/>
+          <w:sz w:val="18"/>
+          <w:szCs w:val="18"/>
+        </w:rPr>
+        <w:t>_fk</w:t>
+      </w:r>
+      <w:proofErr w:type="spellEnd"/>
+      <w:r>
+        <w:rPr>
+          <w:color w:val="1F497D" w:themeColor="text2"/>
+          <w:sz w:val="18"/>
+          <w:szCs w:val="18"/>
+        </w:rPr>
+        <w:t xml:space="preserve"> INT,</w:t>
+      </w:r>
+    </w:p>
+    <w:p>
+      <w:pPr>
+        <w:pStyle w:val="Retraitcorpsdetexte"/>
+        <w:rPr>
+          <w:color w:val="1F497D" w:themeColor="text2"/>
+          <w:sz w:val="18"/>
+          <w:szCs w:val="18"/>
+        </w:rPr>
+      </w:pPr>
+      <w:r>
+        <w:rPr>
+          <w:color w:val="1F497D" w:themeColor="text2"/>
+          <w:sz w:val="18"/>
+          <w:szCs w:val="18"/>
+        </w:rPr>
+        <w:t xml:space="preserve">   </w:t>
+      </w:r>
+      <w:proofErr w:type="spellStart"/>
+      <w:proofErr w:type="gramStart"/>
+      <w:r>
+        <w:rPr>
+          <w:color w:val="1F497D" w:themeColor="text2"/>
+          <w:sz w:val="18"/>
+          <w:szCs w:val="18"/>
+        </w:rPr>
+        <w:t>quantite</w:t>
+      </w:r>
+      <w:proofErr w:type="gramEnd"/>
+      <w:r>
+        <w:rPr>
+          <w:color w:val="1F497D" w:themeColor="text2"/>
+          <w:sz w:val="18"/>
+          <w:szCs w:val="18"/>
+        </w:rPr>
+        <w:t>_armes</w:t>
+      </w:r>
+      <w:proofErr w:type="spellEnd"/>
+      <w:r>
+        <w:rPr>
+          <w:color w:val="1F497D" w:themeColor="text2"/>
+          <w:sz w:val="18"/>
+          <w:szCs w:val="18"/>
+        </w:rPr>
+        <w:t xml:space="preserve"> INT NOT NULL,</w:t>
+      </w:r>
+    </w:p>
+    <w:p>
+      <w:pPr>
+        <w:pStyle w:val="Retraitcorpsdetexte"/>
+        <w:rPr>
+          <w:color w:val="1F497D" w:themeColor="text2"/>
+          <w:sz w:val="18"/>
+          <w:szCs w:val="18"/>
+        </w:rPr>
+      </w:pPr>
+      <w:r>
+        <w:rPr>
+          <w:color w:val="1F497D" w:themeColor="text2"/>
+          <w:sz w:val="18"/>
+          <w:szCs w:val="18"/>
+        </w:rPr>
+        <w:t xml:space="preserve">   PRIMARY </w:t>
+      </w:r>
+      <w:proofErr w:type="gramStart"/>
+      <w:r>
+        <w:rPr>
+          <w:color w:val="1F497D" w:themeColor="text2"/>
+          <w:sz w:val="18"/>
+          <w:szCs w:val="18"/>
+        </w:rPr>
+        <w:t>KEY(</w:t>
+      </w:r>
+      <w:proofErr w:type="spellStart"/>
+      <w:proofErr w:type="gramEnd"/>
+      <w:r>
+        <w:rPr>
+          <w:color w:val="1F497D" w:themeColor="text2"/>
+          <w:sz w:val="18"/>
+          <w:szCs w:val="18"/>
+        </w:rPr>
+        <w:t>arme_fk</w:t>
+      </w:r>
+      <w:proofErr w:type="spellEnd"/>
+      <w:r>
+        <w:rPr>
+          <w:color w:val="1F497D" w:themeColor="text2"/>
+          <w:sz w:val="18"/>
+          <w:szCs w:val="18"/>
+        </w:rPr>
+        <w:t xml:space="preserve">, </w:t>
+      </w:r>
+      <w:proofErr w:type="spellStart"/>
+      <w:r>
+        <w:rPr>
+          <w:color w:val="1F497D" w:themeColor="text2"/>
+          <w:sz w:val="18"/>
+          <w:szCs w:val="18"/>
+        </w:rPr>
+        <w:t>commande_fk</w:t>
+      </w:r>
+      <w:proofErr w:type="spellEnd"/>
+      <w:r>
+        <w:rPr>
+          <w:color w:val="1F497D" w:themeColor="text2"/>
+          <w:sz w:val="18"/>
+          <w:szCs w:val="18"/>
+        </w:rPr>
+        <w:t>),</w:t>
+      </w:r>
+    </w:p>
+    <w:p>
+      <w:pPr>
+        <w:pStyle w:val="Retraitcorpsdetexte"/>
+        <w:rPr>
+          <w:color w:val="1F497D" w:themeColor="text2"/>
+          <w:sz w:val="18"/>
+          <w:szCs w:val="18"/>
+        </w:rPr>
+      </w:pPr>
+      <w:r>
+        <w:rPr>
+          <w:color w:val="1F497D" w:themeColor="text2"/>
+          <w:sz w:val="18"/>
+          <w:szCs w:val="18"/>
+        </w:rPr>
+        <w:t xml:space="preserve">   FOREIGN </w:t>
+      </w:r>
+      <w:proofErr w:type="gramStart"/>
+      <w:r>
+        <w:rPr>
+          <w:color w:val="1F497D" w:themeColor="text2"/>
+          <w:sz w:val="18"/>
+          <w:szCs w:val="18"/>
+        </w:rPr>
+        <w:t>KEY(</w:t>
+      </w:r>
+      <w:proofErr w:type="spellStart"/>
+      <w:proofErr w:type="gramEnd"/>
+      <w:r>
+        <w:rPr>
+          <w:color w:val="1F497D" w:themeColor="text2"/>
+          <w:sz w:val="18"/>
+          <w:szCs w:val="18"/>
+        </w:rPr>
+        <w:t>arme_fk</w:t>
+      </w:r>
+      <w:proofErr w:type="spellEnd"/>
+      <w:r>
+        <w:rPr>
+          <w:color w:val="1F497D" w:themeColor="text2"/>
+          <w:sz w:val="18"/>
+          <w:szCs w:val="18"/>
+        </w:rPr>
+        <w:t xml:space="preserve">) REFERENCES </w:t>
+      </w:r>
+      <w:proofErr w:type="spellStart"/>
+      <w:r>
+        <w:rPr>
+          <w:color w:val="1F497D" w:themeColor="text2"/>
+          <w:sz w:val="18"/>
+          <w:szCs w:val="18"/>
+        </w:rPr>
+        <w:t>t_arme</w:t>
+      </w:r>
+      <w:proofErr w:type="spellEnd"/>
+      <w:r>
+        <w:rPr>
+          <w:color w:val="1F497D" w:themeColor="text2"/>
+          <w:sz w:val="18"/>
+          <w:szCs w:val="18"/>
+        </w:rPr>
+        <w:t>(</w:t>
+      </w:r>
+      <w:proofErr w:type="spellStart"/>
+      <w:r>
+        <w:rPr>
+          <w:color w:val="1F497D" w:themeColor="text2"/>
+          <w:sz w:val="18"/>
+          <w:szCs w:val="18"/>
+        </w:rPr>
+        <w:t>arme_id</w:t>
+      </w:r>
+      <w:proofErr w:type="spellEnd"/>
+      <w:r>
+        <w:rPr>
+          <w:color w:val="1F497D" w:themeColor="text2"/>
+          <w:sz w:val="18"/>
+          <w:szCs w:val="18"/>
+        </w:rPr>
+        <w:t>),</w:t>
+      </w:r>
+    </w:p>
+    <w:p>
+      <w:pPr>
+        <w:pStyle w:val="Retraitcorpsdetexte"/>
+        <w:rPr>
+          <w:color w:val="1F497D" w:themeColor="text2"/>
+          <w:sz w:val="18"/>
+          <w:szCs w:val="18"/>
+        </w:rPr>
+      </w:pPr>
+      <w:r>
+        <w:rPr>
+          <w:color w:val="1F497D" w:themeColor="text2"/>
+          <w:sz w:val="18"/>
+          <w:szCs w:val="18"/>
+        </w:rPr>
+        <w:t xml:space="preserve">   FOREIGN </w:t>
+      </w:r>
+      <w:proofErr w:type="gramStart"/>
+      <w:r>
+        <w:rPr>
+          <w:color w:val="1F497D" w:themeColor="text2"/>
+          <w:sz w:val="18"/>
+          <w:szCs w:val="18"/>
+        </w:rPr>
+        <w:t>KEY(</w:t>
+      </w:r>
+      <w:proofErr w:type="spellStart"/>
+      <w:proofErr w:type="gramEnd"/>
+      <w:r>
+        <w:rPr>
+          <w:color w:val="1F497D" w:themeColor="text2"/>
+          <w:sz w:val="18"/>
+          <w:szCs w:val="18"/>
+        </w:rPr>
+        <w:t>commande_fk</w:t>
+      </w:r>
+      <w:proofErr w:type="spellEnd"/>
+      <w:r>
+        <w:rPr>
+          <w:color w:val="1F497D" w:themeColor="text2"/>
+          <w:sz w:val="18"/>
+          <w:szCs w:val="18"/>
+        </w:rPr>
+        <w:t xml:space="preserve">) REFERENCES </w:t>
+      </w:r>
+      <w:proofErr w:type="spellStart"/>
+      <w:r>
+        <w:rPr>
+          <w:color w:val="1F497D" w:themeColor="text2"/>
+          <w:sz w:val="18"/>
+          <w:szCs w:val="18"/>
+        </w:rPr>
+        <w:t>t_commande</w:t>
+      </w:r>
+      <w:proofErr w:type="spellEnd"/>
+      <w:r>
+        <w:rPr>
+          <w:color w:val="1F497D" w:themeColor="text2"/>
+          <w:sz w:val="18"/>
+          <w:szCs w:val="18"/>
+        </w:rPr>
+        <w:t>(</w:t>
+      </w:r>
+      <w:proofErr w:type="spellStart"/>
+      <w:r>
+        <w:rPr>
+          <w:color w:val="1F497D" w:themeColor="text2"/>
+          <w:sz w:val="18"/>
+          <w:szCs w:val="18"/>
+        </w:rPr>
+        <w:t>commande_id</w:t>
+      </w:r>
+      <w:proofErr w:type="spellEnd"/>
+      <w:r>
+        <w:rPr>
+          <w:color w:val="1F497D" w:themeColor="text2"/>
+          <w:sz w:val="18"/>
+          <w:szCs w:val="18"/>
+        </w:rPr>
+        <w:t>)</w:t>
       </w:r>
     </w:p>
     <w:p>
@@ -1986,115 +2936,401 @@
           <w:sz w:val="18"/>
           <w:szCs w:val="18"/>
         </w:rPr>
-        <w:t>CREATE TABLE t_detenir(</w:t>
-      </w:r>
-    </w:p>
-    <w:p>
-      <w:pPr>
-        <w:pStyle w:val="Retraitcorpsdetexte"/>
-        <w:rPr>
-          <w:color w:val="1F497D" w:themeColor="text2"/>
-          <w:sz w:val="18"/>
-          <w:szCs w:val="18"/>
-        </w:rPr>
-      </w:pPr>
-      <w:r>
-        <w:rPr>
-          <w:color w:val="1F497D" w:themeColor="text2"/>
-          <w:sz w:val="18"/>
-          <w:szCs w:val="18"/>
-        </w:rPr>
-        <w:t xml:space="preserve">   arme_fk INT,</w:t>
-      </w:r>
-    </w:p>
-    <w:p>
-      <w:pPr>
-        <w:pStyle w:val="Retraitcorpsdetexte"/>
-        <w:rPr>
-          <w:color w:val="1F497D" w:themeColor="text2"/>
-          <w:sz w:val="18"/>
-          <w:szCs w:val="18"/>
-        </w:rPr>
-      </w:pPr>
-      <w:r>
-        <w:rPr>
-          <w:color w:val="1F497D" w:themeColor="text2"/>
-          <w:sz w:val="18"/>
-          <w:szCs w:val="18"/>
-        </w:rPr>
-        <w:t xml:space="preserve">   joueur_fk INT,</w:t>
-      </w:r>
-    </w:p>
-    <w:p>
-      <w:pPr>
-        <w:pStyle w:val="Retraitcorpsdetexte"/>
-        <w:rPr>
-          <w:color w:val="1F497D" w:themeColor="text2"/>
-          <w:sz w:val="18"/>
-          <w:szCs w:val="18"/>
-        </w:rPr>
-      </w:pPr>
-      <w:r>
-        <w:rPr>
-          <w:color w:val="1F497D" w:themeColor="text2"/>
-          <w:sz w:val="18"/>
-          <w:szCs w:val="18"/>
-        </w:rPr>
-        <w:t xml:space="preserve">   coups_restants INT,</w:t>
-      </w:r>
-    </w:p>
-    <w:p>
-      <w:pPr>
-        <w:pStyle w:val="Retraitcorpsdetexte"/>
-        <w:rPr>
-          <w:color w:val="1F497D" w:themeColor="text2"/>
-          <w:sz w:val="18"/>
-          <w:szCs w:val="18"/>
-        </w:rPr>
-      </w:pPr>
-      <w:r>
-        <w:rPr>
-          <w:color w:val="1F497D" w:themeColor="text2"/>
-          <w:sz w:val="18"/>
-          <w:szCs w:val="18"/>
-        </w:rPr>
-        <w:t xml:space="preserve">   PRIMARY KEY(arme_fk, joueur_fk),</w:t>
-      </w:r>
-    </w:p>
-    <w:p>
-      <w:pPr>
-        <w:pStyle w:val="Retraitcorpsdetexte"/>
-        <w:rPr>
-          <w:color w:val="1F497D" w:themeColor="text2"/>
-          <w:sz w:val="18"/>
-          <w:szCs w:val="18"/>
-        </w:rPr>
-      </w:pPr>
-      <w:r>
-        <w:rPr>
-          <w:color w:val="1F497D" w:themeColor="text2"/>
-          <w:sz w:val="18"/>
-          <w:szCs w:val="18"/>
-        </w:rPr>
-        <w:t xml:space="preserve">   FOREIGN KEY(arme_fk) REFERENCES t_arme(arme_id),</w:t>
-      </w:r>
-    </w:p>
-    <w:p>
-      <w:pPr>
-        <w:pStyle w:val="Retraitcorpsdetexte"/>
-        <w:rPr>
-          <w:color w:val="1F497D" w:themeColor="text2"/>
-          <w:sz w:val="18"/>
-          <w:szCs w:val="18"/>
-        </w:rPr>
-      </w:pPr>
-      <w:r>
-        <w:rPr>
-          <w:color w:val="1F497D" w:themeColor="text2"/>
-          <w:sz w:val="18"/>
-          <w:szCs w:val="18"/>
-        </w:rPr>
-        <w:t xml:space="preserve">   FOREIGN KEY(joueur_fk) REFERENCES t_joueur(joueur_id)</w:t>
+        <w:t xml:space="preserve">CREATE TABLE </w:t>
+      </w:r>
+      <w:proofErr w:type="spellStart"/>
+      <w:r>
+        <w:rPr>
+          <w:color w:val="1F497D" w:themeColor="text2"/>
+          <w:sz w:val="18"/>
+          <w:szCs w:val="18"/>
+        </w:rPr>
+        <w:t>t_</w:t>
+      </w:r>
+      <w:proofErr w:type="gramStart"/>
+      <w:r>
+        <w:rPr>
+          <w:color w:val="1F497D" w:themeColor="text2"/>
+          <w:sz w:val="18"/>
+          <w:szCs w:val="18"/>
+        </w:rPr>
+        <w:t>detenir</w:t>
+      </w:r>
+      <w:proofErr w:type="spellEnd"/>
+      <w:r>
+        <w:rPr>
+          <w:color w:val="1F497D" w:themeColor="text2"/>
+          <w:sz w:val="18"/>
+          <w:szCs w:val="18"/>
+        </w:rPr>
+        <w:t>(</w:t>
+      </w:r>
+      <w:proofErr w:type="gramEnd"/>
+    </w:p>
+    <w:p>
+      <w:pPr>
+        <w:pStyle w:val="Retraitcorpsdetexte"/>
+        <w:rPr>
+          <w:color w:val="1F497D" w:themeColor="text2"/>
+          <w:sz w:val="18"/>
+          <w:szCs w:val="18"/>
+        </w:rPr>
+      </w:pPr>
+      <w:r>
+        <w:rPr>
+          <w:color w:val="1F497D" w:themeColor="text2"/>
+          <w:sz w:val="18"/>
+          <w:szCs w:val="18"/>
+        </w:rPr>
+        <w:t xml:space="preserve">   </w:t>
+      </w:r>
+      <w:proofErr w:type="spellStart"/>
+      <w:proofErr w:type="gramStart"/>
+      <w:r>
+        <w:rPr>
+          <w:color w:val="1F497D" w:themeColor="text2"/>
+          <w:sz w:val="18"/>
+          <w:szCs w:val="18"/>
+        </w:rPr>
+        <w:t>arme</w:t>
+      </w:r>
+      <w:proofErr w:type="gramEnd"/>
+      <w:r>
+        <w:rPr>
+          <w:color w:val="1F497D" w:themeColor="text2"/>
+          <w:sz w:val="18"/>
+          <w:szCs w:val="18"/>
+        </w:rPr>
+        <w:t>_fk</w:t>
+      </w:r>
+      <w:proofErr w:type="spellEnd"/>
+      <w:r>
+        <w:rPr>
+          <w:color w:val="1F497D" w:themeColor="text2"/>
+          <w:sz w:val="18"/>
+          <w:szCs w:val="18"/>
+        </w:rPr>
+        <w:t xml:space="preserve"> INT,</w:t>
+      </w:r>
+    </w:p>
+    <w:p>
+      <w:pPr>
+        <w:pStyle w:val="Retraitcorpsdetexte"/>
+        <w:rPr>
+          <w:color w:val="1F497D" w:themeColor="text2"/>
+          <w:sz w:val="18"/>
+          <w:szCs w:val="18"/>
+        </w:rPr>
+      </w:pPr>
+      <w:r>
+        <w:rPr>
+          <w:color w:val="1F497D" w:themeColor="text2"/>
+          <w:sz w:val="18"/>
+          <w:szCs w:val="18"/>
+        </w:rPr>
+        <w:t xml:space="preserve">   </w:t>
+      </w:r>
+      <w:proofErr w:type="spellStart"/>
+      <w:proofErr w:type="gramStart"/>
+      <w:r>
+        <w:rPr>
+          <w:color w:val="1F497D" w:themeColor="text2"/>
+          <w:sz w:val="18"/>
+          <w:szCs w:val="18"/>
+        </w:rPr>
+        <w:t>joueur</w:t>
+      </w:r>
+      <w:proofErr w:type="gramEnd"/>
+      <w:r>
+        <w:rPr>
+          <w:color w:val="1F497D" w:themeColor="text2"/>
+          <w:sz w:val="18"/>
+          <w:szCs w:val="18"/>
+        </w:rPr>
+        <w:t>_fk</w:t>
+      </w:r>
+      <w:proofErr w:type="spellEnd"/>
+      <w:r>
+        <w:rPr>
+          <w:color w:val="1F497D" w:themeColor="text2"/>
+          <w:sz w:val="18"/>
+          <w:szCs w:val="18"/>
+        </w:rPr>
+        <w:t xml:space="preserve"> INT,</w:t>
+      </w:r>
+    </w:p>
+    <w:p>
+      <w:pPr>
+        <w:pStyle w:val="Retraitcorpsdetexte"/>
+        <w:rPr>
+          <w:color w:val="1F497D" w:themeColor="text2"/>
+          <w:sz w:val="18"/>
+          <w:szCs w:val="18"/>
+        </w:rPr>
+      </w:pPr>
+      <w:r>
+        <w:rPr>
+          <w:color w:val="1F497D" w:themeColor="text2"/>
+          <w:sz w:val="18"/>
+          <w:szCs w:val="18"/>
+        </w:rPr>
+        <w:t xml:space="preserve">   </w:t>
+      </w:r>
+      <w:proofErr w:type="spellStart"/>
+      <w:proofErr w:type="gramStart"/>
+      <w:r>
+        <w:rPr>
+          <w:color w:val="1F497D" w:themeColor="text2"/>
+          <w:sz w:val="18"/>
+          <w:szCs w:val="18"/>
+        </w:rPr>
+        <w:t>coups</w:t>
+      </w:r>
+      <w:proofErr w:type="gramEnd"/>
+      <w:r>
+        <w:rPr>
+          <w:color w:val="1F497D" w:themeColor="text2"/>
+          <w:sz w:val="18"/>
+          <w:szCs w:val="18"/>
+        </w:rPr>
+        <w:t>_restants</w:t>
+      </w:r>
+      <w:proofErr w:type="spellEnd"/>
+      <w:r>
+        <w:rPr>
+          <w:color w:val="1F497D" w:themeColor="text2"/>
+          <w:sz w:val="18"/>
+          <w:szCs w:val="18"/>
+        </w:rPr>
+        <w:t xml:space="preserve"> INT,</w:t>
+      </w:r>
+    </w:p>
+    <w:p>
+      <w:pPr>
+        <w:pStyle w:val="Retraitcorpsdetexte"/>
+        <w:rPr>
+          <w:color w:val="1F497D" w:themeColor="text2"/>
+          <w:sz w:val="18"/>
+          <w:szCs w:val="18"/>
+        </w:rPr>
+      </w:pPr>
+      <w:r>
+        <w:rPr>
+          <w:color w:val="1F497D" w:themeColor="text2"/>
+          <w:sz w:val="18"/>
+          <w:szCs w:val="18"/>
+        </w:rPr>
+        <w:t xml:space="preserve">   PRIMARY </w:t>
+      </w:r>
+      <w:proofErr w:type="gramStart"/>
+      <w:r>
+        <w:rPr>
+          <w:color w:val="1F497D" w:themeColor="text2"/>
+          <w:sz w:val="18"/>
+          <w:szCs w:val="18"/>
+        </w:rPr>
+        <w:t>KEY(</w:t>
+      </w:r>
+      <w:proofErr w:type="spellStart"/>
+      <w:proofErr w:type="gramEnd"/>
+      <w:r>
+        <w:rPr>
+          <w:color w:val="1F497D" w:themeColor="text2"/>
+          <w:sz w:val="18"/>
+          <w:szCs w:val="18"/>
+        </w:rPr>
+        <w:t>arme_fk</w:t>
+      </w:r>
+      <w:proofErr w:type="spellEnd"/>
+      <w:r>
+        <w:rPr>
+          <w:color w:val="1F497D" w:themeColor="text2"/>
+          <w:sz w:val="18"/>
+          <w:szCs w:val="18"/>
+        </w:rPr>
+        <w:t xml:space="preserve">, </w:t>
+      </w:r>
+      <w:proofErr w:type="spellStart"/>
+      <w:r>
+        <w:rPr>
+          <w:color w:val="1F497D" w:themeColor="text2"/>
+          <w:sz w:val="18"/>
+          <w:szCs w:val="18"/>
+        </w:rPr>
+        <w:t>joueur_fk</w:t>
+      </w:r>
+      <w:proofErr w:type="spellEnd"/>
+      <w:r>
+        <w:rPr>
+          <w:color w:val="1F497D" w:themeColor="text2"/>
+          <w:sz w:val="18"/>
+          <w:szCs w:val="18"/>
+        </w:rPr>
+        <w:t>),</w:t>
+      </w:r>
+    </w:p>
+    <w:p>
+      <w:pPr>
+        <w:pStyle w:val="Retraitcorpsdetexte"/>
+        <w:rPr>
+          <w:color w:val="1F497D" w:themeColor="text2"/>
+          <w:sz w:val="18"/>
+          <w:szCs w:val="18"/>
+        </w:rPr>
+      </w:pPr>
+      <w:r>
+        <w:rPr>
+          <w:color w:val="1F497D" w:themeColor="text2"/>
+          <w:sz w:val="18"/>
+          <w:szCs w:val="18"/>
+        </w:rPr>
+        <w:t xml:space="preserve">   FOREIGN </w:t>
+      </w:r>
+      <w:proofErr w:type="gramStart"/>
+      <w:r>
+        <w:rPr>
+          <w:color w:val="1F497D" w:themeColor="text2"/>
+          <w:sz w:val="18"/>
+          <w:szCs w:val="18"/>
+        </w:rPr>
+        <w:t>KEY(</w:t>
+      </w:r>
+      <w:proofErr w:type="spellStart"/>
+      <w:proofErr w:type="gramEnd"/>
+      <w:r>
+        <w:rPr>
+          <w:color w:val="1F497D" w:themeColor="text2"/>
+          <w:sz w:val="18"/>
+          <w:szCs w:val="18"/>
+        </w:rPr>
+        <w:t>arme_fk</w:t>
+      </w:r>
+      <w:proofErr w:type="spellEnd"/>
+      <w:r>
+        <w:rPr>
+          <w:color w:val="1F497D" w:themeColor="text2"/>
+          <w:sz w:val="18"/>
+          <w:szCs w:val="18"/>
+        </w:rPr>
+        <w:t xml:space="preserve">) REFERENCES </w:t>
+      </w:r>
+      <w:proofErr w:type="spellStart"/>
+      <w:r>
+        <w:rPr>
+          <w:color w:val="1F497D" w:themeColor="text2"/>
+          <w:sz w:val="18"/>
+          <w:szCs w:val="18"/>
+        </w:rPr>
+        <w:t>t_arme</w:t>
+      </w:r>
+      <w:proofErr w:type="spellEnd"/>
+      <w:r>
+        <w:rPr>
+          <w:color w:val="1F497D" w:themeColor="text2"/>
+          <w:sz w:val="18"/>
+          <w:szCs w:val="18"/>
+        </w:rPr>
+        <w:t>(</w:t>
+      </w:r>
+      <w:proofErr w:type="spellStart"/>
+      <w:r>
+        <w:rPr>
+          <w:color w:val="1F497D" w:themeColor="text2"/>
+          <w:sz w:val="18"/>
+          <w:szCs w:val="18"/>
+        </w:rPr>
+        <w:t>arme_id</w:t>
+      </w:r>
+      <w:proofErr w:type="spellEnd"/>
+      <w:r>
+        <w:rPr>
+          <w:color w:val="1F497D" w:themeColor="text2"/>
+          <w:sz w:val="18"/>
+          <w:szCs w:val="18"/>
+        </w:rPr>
+        <w:t>),</w:t>
+      </w:r>
+    </w:p>
+    <w:p>
+      <w:pPr>
+        <w:pStyle w:val="Retraitcorpsdetexte"/>
+        <w:rPr>
+          <w:color w:val="1F497D" w:themeColor="text2"/>
+          <w:sz w:val="18"/>
+          <w:szCs w:val="18"/>
+        </w:rPr>
+      </w:pPr>
+      <w:r>
+        <w:rPr>
+          <w:color w:val="1F497D" w:themeColor="text2"/>
+          <w:sz w:val="18"/>
+          <w:szCs w:val="18"/>
+        </w:rPr>
+        <w:t xml:space="preserve">   FOREIGN </w:t>
+      </w:r>
+      <w:proofErr w:type="gramStart"/>
+      <w:r>
+        <w:rPr>
+          <w:color w:val="1F497D" w:themeColor="text2"/>
+          <w:sz w:val="18"/>
+          <w:szCs w:val="18"/>
+        </w:rPr>
+        <w:t>KEY(</w:t>
+      </w:r>
+      <w:proofErr w:type="spellStart"/>
+      <w:proofErr w:type="gramEnd"/>
+      <w:r>
+        <w:rPr>
+          <w:color w:val="1F497D" w:themeColor="text2"/>
+          <w:sz w:val="18"/>
+          <w:szCs w:val="18"/>
+        </w:rPr>
+        <w:t>joueur_fk</w:t>
+      </w:r>
+      <w:proofErr w:type="spellEnd"/>
+      <w:r>
+        <w:rPr>
+          <w:color w:val="1F497D" w:themeColor="text2"/>
+          <w:sz w:val="18"/>
+          <w:szCs w:val="18"/>
+        </w:rPr>
+        <w:t xml:space="preserve">) REFERENCES </w:t>
+      </w:r>
+      <w:proofErr w:type="spellStart"/>
+      <w:r>
+        <w:rPr>
+          <w:color w:val="1F497D" w:themeColor="text2"/>
+          <w:sz w:val="18"/>
+          <w:szCs w:val="18"/>
+        </w:rPr>
+        <w:t>t_joueur</w:t>
+      </w:r>
+      <w:proofErr w:type="spellEnd"/>
+      <w:r>
+        <w:rPr>
+          <w:color w:val="1F497D" w:themeColor="text2"/>
+          <w:sz w:val="18"/>
+          <w:szCs w:val="18"/>
+        </w:rPr>
+        <w:t>(</w:t>
+      </w:r>
+      <w:proofErr w:type="spellStart"/>
+      <w:r>
+        <w:rPr>
+          <w:color w:val="1F497D" w:themeColor="text2"/>
+          <w:sz w:val="18"/>
+          <w:szCs w:val="18"/>
+        </w:rPr>
+        <w:t>joueur_id</w:t>
+      </w:r>
+      <w:proofErr w:type="spellEnd"/>
+      <w:r>
+        <w:rPr>
+          <w:color w:val="1F497D" w:themeColor="text2"/>
+          <w:sz w:val="18"/>
+          <w:szCs w:val="18"/>
+        </w:rPr>
+        <w:t>)</w:t>
       </w:r>
     </w:p>
     <w:p>
@@ -2141,12 +3377,14 @@
         <w:t xml:space="preserve">Pour créer 50 enregistrements par table, j’ai utilisé </w:t>
       </w:r>
       <w:hyperlink r:id="rId14" w:history="1">
+        <w:proofErr w:type="spellStart"/>
         <w:r>
           <w:rPr>
             <w:rStyle w:val="Lienhypertexte"/>
           </w:rPr>
           <w:t>Mockaroo</w:t>
         </w:r>
+        <w:proofErr w:type="spellEnd"/>
       </w:hyperlink>
       <w:r>
         <w:t xml:space="preserve">. </w:t>
@@ -2187,6 +3425,7 @@
       <w:r>
         <w:t>Pour la table ‘</w:t>
       </w:r>
+      <w:proofErr w:type="spellStart"/>
       <w:r>
         <w:rPr>
           <w:b/>
@@ -2194,6 +3433,7 @@
         </w:rPr>
         <w:t>t_arme</w:t>
       </w:r>
+      <w:proofErr w:type="spellEnd"/>
       <w:r>
         <w:t>’, voici les types de données que je lui ai demandé :</w:t>
       </w:r>
@@ -2334,6 +3574,7 @@
         <w:lastRenderedPageBreak/>
         <w:t>Pour la table ‘</w:t>
       </w:r>
+      <w:proofErr w:type="spellStart"/>
       <w:r>
         <w:rPr>
           <w:b/>
@@ -2341,6 +3582,7 @@
         </w:rPr>
         <w:t>t_commande</w:t>
       </w:r>
+      <w:proofErr w:type="spellEnd"/>
       <w:r>
         <w:t>’, voici les types de données que je lui ai demandé :</w:t>
       </w:r>
@@ -2467,6 +3709,7 @@
       <w:r>
         <w:t>Pour la table ‘</w:t>
       </w:r>
+      <w:proofErr w:type="spellStart"/>
       <w:r>
         <w:rPr>
           <w:b/>
@@ -2474,6 +3717,7 @@
         </w:rPr>
         <w:t>t_joueur</w:t>
       </w:r>
+      <w:proofErr w:type="spellEnd"/>
       <w:r>
         <w:t>’, voici les types de données que je lui ai demandé :</w:t>
       </w:r>
@@ -2604,6 +3848,7 @@
         <w:lastRenderedPageBreak/>
         <w:t>Pour la table ‘</w:t>
       </w:r>
+      <w:proofErr w:type="spellStart"/>
       <w:r>
         <w:rPr>
           <w:b/>
@@ -2611,6 +3856,7 @@
         </w:rPr>
         <w:t>t_contenir</w:t>
       </w:r>
+      <w:proofErr w:type="spellEnd"/>
       <w:r>
         <w:t>’, voici les types de données que je lui ai demandé :</w:t>
       </w:r>
@@ -2735,6 +3981,7 @@
       <w:r>
         <w:t>Pour la table ‘</w:t>
       </w:r>
+      <w:proofErr w:type="spellStart"/>
       <w:r>
         <w:rPr>
           <w:b/>
@@ -2742,6 +3989,7 @@
         </w:rPr>
         <w:t>t_detenir</w:t>
       </w:r>
+      <w:proofErr w:type="spellEnd"/>
       <w:r>
         <w:t>’, voici les types de données que je lui ai demandé :</w:t>
       </w:r>
@@ -2955,22 +4203,38 @@
         <w:rPr>
           <w:color w:val="4F81BD" w:themeColor="accent1"/>
         </w:rPr>
-        <w:t>CREATE ROLE 'Administrateur';</w:t>
-      </w:r>
-    </w:p>
-    <w:p>
-      <w:pPr>
-        <w:pStyle w:val="Retraitcorpsdetexte"/>
+        <w:t>CREATE ROLE 'Administrateur</w:t>
+      </w:r>
+      <w:proofErr w:type="gramStart"/>
+      <w:r>
         <w:rPr>
           <w:color w:val="4F81BD" w:themeColor="accent1"/>
         </w:rPr>
-      </w:pPr>
-      <w:r>
+        <w:t>';</w:t>
+      </w:r>
+      <w:proofErr w:type="gramEnd"/>
+    </w:p>
+    <w:p>
+      <w:pPr>
+        <w:pStyle w:val="Retraitcorpsdetexte"/>
         <w:rPr>
           <w:color w:val="4F81BD" w:themeColor="accent1"/>
         </w:rPr>
-        <w:t>CREATE ROLE 'Joueur';</w:t>
-      </w:r>
+      </w:pPr>
+      <w:r>
+        <w:rPr>
+          <w:color w:val="4F81BD" w:themeColor="accent1"/>
+        </w:rPr>
+        <w:t>CREATE ROLE 'Joueur</w:t>
+      </w:r>
+      <w:proofErr w:type="gramStart"/>
+      <w:r>
+        <w:rPr>
+          <w:color w:val="4F81BD" w:themeColor="accent1"/>
+        </w:rPr>
+        <w:t>';</w:t>
+      </w:r>
+      <w:proofErr w:type="gramEnd"/>
     </w:p>
     <w:p>
       <w:pPr>
@@ -2984,8 +4248,16 @@
         <w:rPr>
           <w:color w:val="4F81BD" w:themeColor="accent1"/>
         </w:rPr>
-        <w:t>CREATE ROLE 'Gestionnaire';</w:t>
-      </w:r>
+        <w:t>CREATE ROLE 'Gestionnaire</w:t>
+      </w:r>
+      <w:proofErr w:type="gramStart"/>
+      <w:r>
+        <w:rPr>
+          <w:color w:val="4F81BD" w:themeColor="accent1"/>
+        </w:rPr>
+        <w:t>';</w:t>
+      </w:r>
+      <w:proofErr w:type="gramEnd"/>
     </w:p>
     <w:p>
       <w:pPr>
@@ -3048,7 +4320,21 @@
         <w:rPr>
           <w:color w:val="4F81BD" w:themeColor="accent1"/>
         </w:rPr>
-        <w:t>GRANT ALL PRIVILEGES ON db_space_invaders.* TO 'Administrateur' WITH GRANT OPTION;</w:t>
+        <w:t>GRANT ALL PRIVILEGES ON db_space_</w:t>
+      </w:r>
+      <w:proofErr w:type="gramStart"/>
+      <w:r>
+        <w:rPr>
+          <w:color w:val="4F81BD" w:themeColor="accent1"/>
+        </w:rPr>
+        <w:t>invaders.*</w:t>
+      </w:r>
+      <w:proofErr w:type="gramEnd"/>
+      <w:r>
+        <w:rPr>
+          <w:color w:val="4F81BD" w:themeColor="accent1"/>
+        </w:rPr>
+        <w:t xml:space="preserve"> TO 'Administrateur' WITH GRANT OPTION;</w:t>
       </w:r>
     </w:p>
     <w:p>
@@ -3062,7 +4348,15 @@
         <w:pStyle w:val="Retraitcorpsdetexte"/>
       </w:pPr>
       <w:r>
-        <w:t>Avec cette commande, j’accorde tous les privilèges sur toutes les tables de la base de données db_space_invaders au rôle Administrateur. Les utilisateurs de ce rôle pourront à leur tour accorder ces mêmes privilèges à la même table et base de données à d’autres rôles ou utilisateurs.</w:t>
+        <w:t xml:space="preserve">Avec cette commande, j’accorde tous les privilèges sur toutes les tables de la base de données </w:t>
+      </w:r>
+      <w:proofErr w:type="spellStart"/>
+      <w:r>
+        <w:t>db_space_invaders</w:t>
+      </w:r>
+      <w:proofErr w:type="spellEnd"/>
+      <w:r>
+        <w:t xml:space="preserve"> au rôle Administrateur. Les utilisateurs de ce rôle pourront à leur tour accorder ces mêmes privilèges à la même table et base de données à d’autres rôles ou utilisateurs.</w:t>
       </w:r>
     </w:p>
     <w:p>
@@ -3108,14 +4402,36 @@
         <w:rPr>
           <w:color w:val="4F81BD" w:themeColor="accent1"/>
         </w:rPr>
-        <w:t>GRANT SELECT ON db_space_invaders.t_arme TO 'Joueur'</w:t>
-      </w:r>
+        <w:t xml:space="preserve">GRANT SELECT ON </w:t>
+      </w:r>
+      <w:proofErr w:type="spellStart"/>
       <w:r>
         <w:rPr>
           <w:color w:val="4F81BD" w:themeColor="accent1"/>
         </w:rPr>
+        <w:t>db_space_invaders.t_arme</w:t>
+      </w:r>
+      <w:proofErr w:type="spellEnd"/>
+      <w:r>
+        <w:rPr>
+          <w:color w:val="4F81BD" w:themeColor="accent1"/>
+        </w:rPr>
+        <w:t xml:space="preserve"> TO 'Joueur</w:t>
+      </w:r>
+      <w:proofErr w:type="gramStart"/>
+      <w:r>
+        <w:rPr>
+          <w:color w:val="4F81BD" w:themeColor="accent1"/>
+        </w:rPr>
+        <w:t>'</w:t>
+      </w:r>
+      <w:r>
+        <w:rPr>
+          <w:color w:val="4F81BD" w:themeColor="accent1"/>
+        </w:rPr>
         <w:t>;</w:t>
       </w:r>
+      <w:proofErr w:type="gramEnd"/>
     </w:p>
     <w:p>
       <w:pPr>
@@ -3128,8 +4444,30 @@
         <w:rPr>
           <w:color w:val="4F81BD" w:themeColor="accent1"/>
         </w:rPr>
-        <w:t>GRANT SELECT ON db_space_invaders.t_commande TO 'Joueur';</w:t>
-      </w:r>
+        <w:t xml:space="preserve">GRANT SELECT ON </w:t>
+      </w:r>
+      <w:proofErr w:type="spellStart"/>
+      <w:r>
+        <w:rPr>
+          <w:color w:val="4F81BD" w:themeColor="accent1"/>
+        </w:rPr>
+        <w:t>db_space_invaders.t_commande</w:t>
+      </w:r>
+      <w:proofErr w:type="spellEnd"/>
+      <w:r>
+        <w:rPr>
+          <w:color w:val="4F81BD" w:themeColor="accent1"/>
+        </w:rPr>
+        <w:t xml:space="preserve"> TO 'Joueur</w:t>
+      </w:r>
+      <w:proofErr w:type="gramStart"/>
+      <w:r>
+        <w:rPr>
+          <w:color w:val="4F81BD" w:themeColor="accent1"/>
+        </w:rPr>
+        <w:t>';</w:t>
+      </w:r>
+      <w:proofErr w:type="gramEnd"/>
     </w:p>
     <w:p>
       <w:pPr>
@@ -3143,8 +4481,30 @@
         <w:rPr>
           <w:color w:val="4F81BD" w:themeColor="accent1"/>
         </w:rPr>
-        <w:t>GRANT INSERT ON db_space_invaders.t_commande TO 'Joueur';</w:t>
-      </w:r>
+        <w:t xml:space="preserve">GRANT INSERT ON </w:t>
+      </w:r>
+      <w:proofErr w:type="spellStart"/>
+      <w:r>
+        <w:rPr>
+          <w:color w:val="4F81BD" w:themeColor="accent1"/>
+        </w:rPr>
+        <w:t>db_space_invaders.t_commande</w:t>
+      </w:r>
+      <w:proofErr w:type="spellEnd"/>
+      <w:r>
+        <w:rPr>
+          <w:color w:val="4F81BD" w:themeColor="accent1"/>
+        </w:rPr>
+        <w:t xml:space="preserve"> TO 'Joueur</w:t>
+      </w:r>
+      <w:proofErr w:type="gramStart"/>
+      <w:r>
+        <w:rPr>
+          <w:color w:val="4F81BD" w:themeColor="accent1"/>
+        </w:rPr>
+        <w:t>';</w:t>
+      </w:r>
+      <w:proofErr w:type="gramEnd"/>
     </w:p>
     <w:p>
       <w:pPr>
@@ -3163,11 +4523,48 @@
         <w:t>L</w:t>
       </w:r>
       <w:r>
-        <w:t xml:space="preserve">ecture) sur la table t_arme et t_commande de la base de données </w:t>
-      </w:r>
+        <w:t xml:space="preserve">ecture) sur la table </w:t>
+      </w:r>
+      <w:proofErr w:type="spellStart"/>
+      <w:r>
+        <w:t>t_arme</w:t>
+      </w:r>
+      <w:proofErr w:type="spellEnd"/>
+      <w:r>
+        <w:t xml:space="preserve"> et </w:t>
+      </w:r>
+      <w:proofErr w:type="spellStart"/>
+      <w:r>
+        <w:t>t_commande</w:t>
+      </w:r>
+      <w:proofErr w:type="spellEnd"/>
+      <w:r>
+        <w:t xml:space="preserve"> de la base de données </w:t>
+      </w:r>
+      <w:proofErr w:type="spellStart"/>
       <w:r>
         <w:lastRenderedPageBreak/>
-        <w:t>db_space_invaders au rôle Joueur. Également, j’attribue les privilèges Insert (Ajout de données) sur la table t_commande de la base de données db_space_invaders au rôle Joueur.</w:t>
+        <w:t>db_space_invaders</w:t>
+      </w:r>
+      <w:proofErr w:type="spellEnd"/>
+      <w:r>
+        <w:t xml:space="preserve"> au rôle Joueur. Également, j’attribue les privilèges Insert (Ajout de données) sur la table </w:t>
+      </w:r>
+      <w:proofErr w:type="spellStart"/>
+      <w:r>
+        <w:t>t_commande</w:t>
+      </w:r>
+      <w:proofErr w:type="spellEnd"/>
+      <w:r>
+        <w:t xml:space="preserve"> de la base de données </w:t>
+      </w:r>
+      <w:proofErr w:type="spellStart"/>
+      <w:r>
+        <w:t>db_space_invaders</w:t>
+      </w:r>
+      <w:proofErr w:type="spellEnd"/>
+      <w:r>
+        <w:t xml:space="preserve"> au rôle Joueur.</w:t>
       </w:r>
     </w:p>
     <w:p>
@@ -3214,64 +4611,174 @@
         <w:rPr>
           <w:color w:val="4F81BD" w:themeColor="accent1"/>
         </w:rPr>
-        <w:t>GRANT SELECT ON db_space_invaders.t_joueur TO 'Gestionnaire';</w:t>
-      </w:r>
-    </w:p>
-    <w:p>
-      <w:pPr>
-        <w:pStyle w:val="Retraitcorpsdetexte"/>
+        <w:t xml:space="preserve">GRANT SELECT ON </w:t>
+      </w:r>
+      <w:proofErr w:type="spellStart"/>
+      <w:r>
         <w:rPr>
           <w:color w:val="4F81BD" w:themeColor="accent1"/>
         </w:rPr>
-      </w:pPr>
+        <w:t>db_space_invaders.t_joueur</w:t>
+      </w:r>
+      <w:proofErr w:type="spellEnd"/>
       <w:r>
         <w:rPr>
           <w:color w:val="4F81BD" w:themeColor="accent1"/>
         </w:rPr>
-        <w:t>GRANT SELECT ON db_space_invaders.t_arme TO 'Gestionnaire';</w:t>
-      </w:r>
-    </w:p>
-    <w:p>
-      <w:pPr>
-        <w:pStyle w:val="Retraitcorpsdetexte"/>
+        <w:t xml:space="preserve"> TO 'Gestionnaire</w:t>
+      </w:r>
+      <w:proofErr w:type="gramStart"/>
+      <w:r>
         <w:rPr>
           <w:color w:val="4F81BD" w:themeColor="accent1"/>
         </w:rPr>
-      </w:pPr>
-      <w:r>
+        <w:t>';</w:t>
+      </w:r>
+      <w:proofErr w:type="gramEnd"/>
+    </w:p>
+    <w:p>
+      <w:pPr>
+        <w:pStyle w:val="Retraitcorpsdetexte"/>
         <w:rPr>
           <w:color w:val="4F81BD" w:themeColor="accent1"/>
         </w:rPr>
-        <w:t>GRANT SELECT ON db_space_invaders.t_commande TO 'Gestionnaire';</w:t>
-      </w:r>
-    </w:p>
-    <w:p>
-      <w:pPr>
-        <w:pStyle w:val="Retraitcorpsdetexte"/>
+      </w:pPr>
+      <w:r>
         <w:rPr>
           <w:color w:val="4F81BD" w:themeColor="accent1"/>
         </w:rPr>
-      </w:pPr>
+        <w:t xml:space="preserve">GRANT SELECT ON </w:t>
+      </w:r>
+      <w:proofErr w:type="spellStart"/>
       <w:r>
         <w:rPr>
           <w:color w:val="4F81BD" w:themeColor="accent1"/>
         </w:rPr>
-        <w:t>GRANT INSERT ON db_space_invaders.t_arme TO 'Gestionnaire';</w:t>
-      </w:r>
-    </w:p>
-    <w:p>
-      <w:pPr>
-        <w:pStyle w:val="Retraitcorpsdetexte"/>
+        <w:t>db_space_invaders.t_arme</w:t>
+      </w:r>
+      <w:proofErr w:type="spellEnd"/>
+      <w:r>
         <w:rPr>
           <w:color w:val="4F81BD" w:themeColor="accent1"/>
         </w:rPr>
-      </w:pPr>
+        <w:t xml:space="preserve"> TO 'Gestionnaire</w:t>
+      </w:r>
+      <w:proofErr w:type="gramStart"/>
       <w:r>
         <w:rPr>
           <w:color w:val="4F81BD" w:themeColor="accent1"/>
         </w:rPr>
-        <w:t>GRANT DELETE ON db_space_invaders.t_arme TO 'Gestionnaire';</w:t>
-      </w:r>
+        <w:t>';</w:t>
+      </w:r>
+      <w:proofErr w:type="gramEnd"/>
+    </w:p>
+    <w:p>
+      <w:pPr>
+        <w:pStyle w:val="Retraitcorpsdetexte"/>
+        <w:rPr>
+          <w:color w:val="4F81BD" w:themeColor="accent1"/>
+        </w:rPr>
+      </w:pPr>
+      <w:r>
+        <w:rPr>
+          <w:color w:val="4F81BD" w:themeColor="accent1"/>
+        </w:rPr>
+        <w:t xml:space="preserve">GRANT SELECT ON </w:t>
+      </w:r>
+      <w:proofErr w:type="spellStart"/>
+      <w:r>
+        <w:rPr>
+          <w:color w:val="4F81BD" w:themeColor="accent1"/>
+        </w:rPr>
+        <w:t>db_space_invaders.t_commande</w:t>
+      </w:r>
+      <w:proofErr w:type="spellEnd"/>
+      <w:r>
+        <w:rPr>
+          <w:color w:val="4F81BD" w:themeColor="accent1"/>
+        </w:rPr>
+        <w:t xml:space="preserve"> TO 'Gestionnaire</w:t>
+      </w:r>
+      <w:proofErr w:type="gramStart"/>
+      <w:r>
+        <w:rPr>
+          <w:color w:val="4F81BD" w:themeColor="accent1"/>
+        </w:rPr>
+        <w:t>';</w:t>
+      </w:r>
+      <w:proofErr w:type="gramEnd"/>
+    </w:p>
+    <w:p>
+      <w:pPr>
+        <w:pStyle w:val="Retraitcorpsdetexte"/>
+        <w:rPr>
+          <w:color w:val="4F81BD" w:themeColor="accent1"/>
+        </w:rPr>
+      </w:pPr>
+      <w:r>
+        <w:rPr>
+          <w:color w:val="4F81BD" w:themeColor="accent1"/>
+        </w:rPr>
+        <w:t xml:space="preserve">GRANT INSERT ON </w:t>
+      </w:r>
+      <w:proofErr w:type="spellStart"/>
+      <w:r>
+        <w:rPr>
+          <w:color w:val="4F81BD" w:themeColor="accent1"/>
+        </w:rPr>
+        <w:t>db_space_invaders.t_arme</w:t>
+      </w:r>
+      <w:proofErr w:type="spellEnd"/>
+      <w:r>
+        <w:rPr>
+          <w:color w:val="4F81BD" w:themeColor="accent1"/>
+        </w:rPr>
+        <w:t xml:space="preserve"> TO 'Gestionnaire</w:t>
+      </w:r>
+      <w:proofErr w:type="gramStart"/>
+      <w:r>
+        <w:rPr>
+          <w:color w:val="4F81BD" w:themeColor="accent1"/>
+        </w:rPr>
+        <w:t>';</w:t>
+      </w:r>
+      <w:proofErr w:type="gramEnd"/>
+    </w:p>
+    <w:p>
+      <w:pPr>
+        <w:pStyle w:val="Retraitcorpsdetexte"/>
+        <w:rPr>
+          <w:color w:val="4F81BD" w:themeColor="accent1"/>
+        </w:rPr>
+      </w:pPr>
+      <w:r>
+        <w:rPr>
+          <w:color w:val="4F81BD" w:themeColor="accent1"/>
+        </w:rPr>
+        <w:t xml:space="preserve">GRANT DELETE ON </w:t>
+      </w:r>
+      <w:proofErr w:type="spellStart"/>
+      <w:r>
+        <w:rPr>
+          <w:color w:val="4F81BD" w:themeColor="accent1"/>
+        </w:rPr>
+        <w:t>db_space_invaders.t_arme</w:t>
+      </w:r>
+      <w:proofErr w:type="spellEnd"/>
+      <w:r>
+        <w:rPr>
+          <w:color w:val="4F81BD" w:themeColor="accent1"/>
+        </w:rPr>
+        <w:t xml:space="preserve"> TO 'Gestionnaire</w:t>
+      </w:r>
+      <w:proofErr w:type="gramStart"/>
+      <w:r>
+        <w:rPr>
+          <w:color w:val="4F81BD" w:themeColor="accent1"/>
+        </w:rPr>
+        <w:t>';</w:t>
+      </w:r>
+      <w:proofErr w:type="gramEnd"/>
     </w:p>
     <w:p>
       <w:pPr>
@@ -3285,8 +4792,30 @@
         <w:rPr>
           <w:color w:val="4F81BD" w:themeColor="accent1"/>
         </w:rPr>
-        <w:t>GRANT UPDATE ON db_space_invaders.t_arme TO 'Gestionnaire';</w:t>
-      </w:r>
+        <w:t xml:space="preserve">GRANT UPDATE ON </w:t>
+      </w:r>
+      <w:proofErr w:type="spellStart"/>
+      <w:r>
+        <w:rPr>
+          <w:color w:val="4F81BD" w:themeColor="accent1"/>
+        </w:rPr>
+        <w:t>db_space_invaders.t_arme</w:t>
+      </w:r>
+      <w:proofErr w:type="spellEnd"/>
+      <w:r>
+        <w:rPr>
+          <w:color w:val="4F81BD" w:themeColor="accent1"/>
+        </w:rPr>
+        <w:t xml:space="preserve"> TO 'Gestionnaire</w:t>
+      </w:r>
+      <w:proofErr w:type="gramStart"/>
+      <w:r>
+        <w:rPr>
+          <w:color w:val="4F81BD" w:themeColor="accent1"/>
+        </w:rPr>
+        <w:t>';</w:t>
+      </w:r>
+      <w:proofErr w:type="gramEnd"/>
     </w:p>
     <w:p>
       <w:pPr>
@@ -3304,7 +4833,71 @@
         <w:t>L</w:t>
       </w:r>
       <w:r>
-        <w:t>ecture) sur la table t_joueur, t_arme et t_commande de la base de données db_space_invaders au rôle Gestionnaire. Également, j’attribue les privilèges Insert (Ajout de données), Delete (Supression) et Update (Mise à jour) sur la table t_arme de la base de données db_space_invaders au rôle Gestionnaire.</w:t>
+        <w:t xml:space="preserve">ecture) sur la table </w:t>
+      </w:r>
+      <w:proofErr w:type="spellStart"/>
+      <w:r>
+        <w:t>t_joueur</w:t>
+      </w:r>
+      <w:proofErr w:type="spellEnd"/>
+      <w:r>
+        <w:t xml:space="preserve">, </w:t>
+      </w:r>
+      <w:proofErr w:type="spellStart"/>
+      <w:r>
+        <w:t>t_arme</w:t>
+      </w:r>
+      <w:proofErr w:type="spellEnd"/>
+      <w:r>
+        <w:t xml:space="preserve"> et </w:t>
+      </w:r>
+      <w:proofErr w:type="spellStart"/>
+      <w:r>
+        <w:t>t_commande</w:t>
+      </w:r>
+      <w:proofErr w:type="spellEnd"/>
+      <w:r>
+        <w:t xml:space="preserve"> de la base de données </w:t>
+      </w:r>
+      <w:proofErr w:type="spellStart"/>
+      <w:r>
+        <w:t>db_space_invaders</w:t>
+      </w:r>
+      <w:proofErr w:type="spellEnd"/>
+      <w:r>
+        <w:t xml:space="preserve"> au rôle Gestionnaire. Également, j’attribue les privilèges Insert (Ajout de données), </w:t>
+      </w:r>
+      <w:proofErr w:type="spellStart"/>
+      <w:r>
+        <w:t>Delete</w:t>
+      </w:r>
+      <w:proofErr w:type="spellEnd"/>
+      <w:r>
+        <w:t xml:space="preserve"> (</w:t>
+      </w:r>
+      <w:proofErr w:type="spellStart"/>
+      <w:r>
+        <w:t>Supression</w:t>
+      </w:r>
+      <w:proofErr w:type="spellEnd"/>
+      <w:r>
+        <w:t xml:space="preserve">) et Update (Mise à jour) sur la table </w:t>
+      </w:r>
+      <w:proofErr w:type="spellStart"/>
+      <w:r>
+        <w:t>t_arme</w:t>
+      </w:r>
+      <w:proofErr w:type="spellEnd"/>
+      <w:r>
+        <w:t xml:space="preserve"> de la base de données </w:t>
+      </w:r>
+      <w:proofErr w:type="spellStart"/>
+      <w:r>
+        <w:t>db_space_invaders</w:t>
+      </w:r>
+      <w:proofErr w:type="spellEnd"/>
+      <w:r>
+        <w:t xml:space="preserve"> au rôle Gestionnaire.</w:t>
       </w:r>
     </w:p>
     <w:p>
@@ -3350,22 +4943,66 @@
         <w:rPr>
           <w:color w:val="4F81BD" w:themeColor="accent1"/>
         </w:rPr>
-        <w:t>CREATE USER 'Admin'@'localhost' IDENTIFIED BY 'admin12345';</w:t>
-      </w:r>
-    </w:p>
-    <w:p>
-      <w:pPr>
-        <w:pStyle w:val="Retraitcorpsdetexte"/>
+        <w:t>CREATE USER '</w:t>
+      </w:r>
+      <w:proofErr w:type="spellStart"/>
+      <w:r>
         <w:rPr>
           <w:color w:val="4F81BD" w:themeColor="accent1"/>
         </w:rPr>
-      </w:pPr>
+        <w:t>Admin'@'localhost</w:t>
+      </w:r>
+      <w:proofErr w:type="spellEnd"/>
       <w:r>
         <w:rPr>
           <w:color w:val="4F81BD" w:themeColor="accent1"/>
         </w:rPr>
-        <w:t>CREATE USER 'Jojo'@'localhost' IDENTIFIED BY 'Jojo32';</w:t>
-      </w:r>
+        <w:t>' IDENTIFIED BY 'admin12345</w:t>
+      </w:r>
+      <w:proofErr w:type="gramStart"/>
+      <w:r>
+        <w:rPr>
+          <w:color w:val="4F81BD" w:themeColor="accent1"/>
+        </w:rPr>
+        <w:t>';</w:t>
+      </w:r>
+      <w:proofErr w:type="gramEnd"/>
+    </w:p>
+    <w:p>
+      <w:pPr>
+        <w:pStyle w:val="Retraitcorpsdetexte"/>
+        <w:rPr>
+          <w:color w:val="4F81BD" w:themeColor="accent1"/>
+        </w:rPr>
+      </w:pPr>
+      <w:r>
+        <w:rPr>
+          <w:color w:val="4F81BD" w:themeColor="accent1"/>
+        </w:rPr>
+        <w:t>CREATE USER '</w:t>
+      </w:r>
+      <w:proofErr w:type="spellStart"/>
+      <w:r>
+        <w:rPr>
+          <w:color w:val="4F81BD" w:themeColor="accent1"/>
+        </w:rPr>
+        <w:t>Jojo'@'localhost</w:t>
+      </w:r>
+      <w:proofErr w:type="spellEnd"/>
+      <w:r>
+        <w:rPr>
+          <w:color w:val="4F81BD" w:themeColor="accent1"/>
+        </w:rPr>
+        <w:t>' IDENTIFIED BY 'Jojo32</w:t>
+      </w:r>
+      <w:proofErr w:type="gramStart"/>
+      <w:r>
+        <w:rPr>
+          <w:color w:val="4F81BD" w:themeColor="accent1"/>
+        </w:rPr>
+        <w:t>';</w:t>
+      </w:r>
+      <w:proofErr w:type="gramEnd"/>
     </w:p>
     <w:p>
       <w:pPr>
@@ -3379,8 +5016,30 @@
         <w:rPr>
           <w:color w:val="4F81BD" w:themeColor="accent1"/>
         </w:rPr>
-        <w:t>CREATE USER 'Gest'@'localhost' IDENTIFIED BY 'gestt.200';</w:t>
-      </w:r>
+        <w:t>CREATE USER '</w:t>
+      </w:r>
+      <w:proofErr w:type="spellStart"/>
+      <w:r>
+        <w:rPr>
+          <w:color w:val="4F81BD" w:themeColor="accent1"/>
+        </w:rPr>
+        <w:t>Gest</w:t>
+      </w:r>
+      <w:proofErr w:type="spellEnd"/>
+      <w:r>
+        <w:rPr>
+          <w:color w:val="4F81BD" w:themeColor="accent1"/>
+        </w:rPr>
+        <w:t>'@'localhost' IDENTIFIED BY 'gestt.200</w:t>
+      </w:r>
+      <w:proofErr w:type="gramStart"/>
+      <w:r>
+        <w:rPr>
+          <w:color w:val="4F81BD" w:themeColor="accent1"/>
+        </w:rPr>
+        <w:t>';</w:t>
+      </w:r>
+      <w:proofErr w:type="gramEnd"/>
     </w:p>
     <w:p>
       <w:pPr>
@@ -3448,22 +5107,54 @@
         <w:rPr>
           <w:color w:val="4F81BD" w:themeColor="accent1"/>
         </w:rPr>
-        <w:t>GRANT 'Administrateur' TO 'Admin'@'localhost';</w:t>
-      </w:r>
-    </w:p>
-    <w:p>
-      <w:pPr>
-        <w:pStyle w:val="Retraitcorpsdetexte"/>
+        <w:t>GRANT 'Administrateur' TO '</w:t>
+      </w:r>
+      <w:proofErr w:type="spellStart"/>
+      <w:r>
         <w:rPr>
           <w:color w:val="4F81BD" w:themeColor="accent1"/>
         </w:rPr>
-      </w:pPr>
+        <w:t>Admin'@'localhost</w:t>
+      </w:r>
+      <w:proofErr w:type="spellEnd"/>
+      <w:proofErr w:type="gramStart"/>
       <w:r>
         <w:rPr>
           <w:color w:val="4F81BD" w:themeColor="accent1"/>
         </w:rPr>
-        <w:t>GRANT 'Joueur' TO 'Jojo'@'localhost';</w:t>
-      </w:r>
+        <w:t>';</w:t>
+      </w:r>
+      <w:proofErr w:type="gramEnd"/>
+    </w:p>
+    <w:p>
+      <w:pPr>
+        <w:pStyle w:val="Retraitcorpsdetexte"/>
+        <w:rPr>
+          <w:color w:val="4F81BD" w:themeColor="accent1"/>
+        </w:rPr>
+      </w:pPr>
+      <w:r>
+        <w:rPr>
+          <w:color w:val="4F81BD" w:themeColor="accent1"/>
+        </w:rPr>
+        <w:t>GRANT 'Joueur' TO '</w:t>
+      </w:r>
+      <w:proofErr w:type="spellStart"/>
+      <w:r>
+        <w:rPr>
+          <w:color w:val="4F81BD" w:themeColor="accent1"/>
+        </w:rPr>
+        <w:t>Jojo'@'localhost</w:t>
+      </w:r>
+      <w:proofErr w:type="spellEnd"/>
+      <w:proofErr w:type="gramStart"/>
+      <w:r>
+        <w:rPr>
+          <w:color w:val="4F81BD" w:themeColor="accent1"/>
+        </w:rPr>
+        <w:t>';</w:t>
+      </w:r>
+      <w:proofErr w:type="gramEnd"/>
     </w:p>
     <w:p>
       <w:pPr>
@@ -3477,8 +5168,30 @@
         <w:rPr>
           <w:color w:val="4F81BD" w:themeColor="accent1"/>
         </w:rPr>
-        <w:t>GRANT 'Administrateur' TO 'Gest'@'localhost';</w:t>
-      </w:r>
+        <w:t>GRANT 'Administrateur' TO '</w:t>
+      </w:r>
+      <w:proofErr w:type="spellStart"/>
+      <w:r>
+        <w:rPr>
+          <w:color w:val="4F81BD" w:themeColor="accent1"/>
+        </w:rPr>
+        <w:t>Gest</w:t>
+      </w:r>
+      <w:proofErr w:type="spellEnd"/>
+      <w:r>
+        <w:rPr>
+          <w:color w:val="4F81BD" w:themeColor="accent1"/>
+        </w:rPr>
+        <w:t>'@'localhost</w:t>
+      </w:r>
+      <w:proofErr w:type="gramStart"/>
+      <w:r>
+        <w:rPr>
+          <w:color w:val="4F81BD" w:themeColor="accent1"/>
+        </w:rPr>
+        <w:t>';</w:t>
+      </w:r>
+      <w:proofErr w:type="gramEnd"/>
     </w:p>
     <w:p>
       <w:pPr>
@@ -3557,8 +5270,16 @@
         <w:rPr>
           <w:color w:val="548DD4" w:themeColor="text2" w:themeTint="99"/>
         </w:rPr>
-        <w:t>FROM t_joueur</w:t>
-      </w:r>
+        <w:t xml:space="preserve">FROM </w:t>
+      </w:r>
+      <w:proofErr w:type="spellStart"/>
+      <w:r>
+        <w:rPr>
+          <w:color w:val="548DD4" w:themeColor="text2" w:themeTint="99"/>
+        </w:rPr>
+        <w:t>t_joueur</w:t>
+      </w:r>
+      <w:proofErr w:type="spellEnd"/>
     </w:p>
     <w:p>
       <w:pPr>
@@ -3574,11 +5295,19 @@
         </w:rPr>
         <w:t xml:space="preserve">ORDER BY </w:t>
       </w:r>
-      <w:r>
-        <w:rPr>
-          <w:color w:val="548DD4" w:themeColor="text2" w:themeTint="99"/>
-        </w:rPr>
-        <w:t>t_joueur.</w:t>
+      <w:proofErr w:type="spellStart"/>
+      <w:r>
+        <w:rPr>
+          <w:color w:val="548DD4" w:themeColor="text2" w:themeTint="99"/>
+        </w:rPr>
+        <w:t>t_</w:t>
+      </w:r>
+      <w:proofErr w:type="gramStart"/>
+      <w:r>
+        <w:rPr>
+          <w:color w:val="548DD4" w:themeColor="text2" w:themeTint="99"/>
+        </w:rPr>
+        <w:t>joueur.</w:t>
       </w:r>
       <w:r>
         <w:rPr>
@@ -3586,6 +5315,8 @@
         </w:rPr>
         <w:t>points</w:t>
       </w:r>
+      <w:proofErr w:type="spellEnd"/>
+      <w:proofErr w:type="gramEnd"/>
       <w:r>
         <w:rPr>
           <w:color w:val="548DD4" w:themeColor="text2" w:themeTint="99"/>
@@ -3611,8 +5342,16 @@
         <w:rPr>
           <w:color w:val="548DD4" w:themeColor="text2" w:themeTint="99"/>
         </w:rPr>
-        <w:t>LIMIT 5;</w:t>
-      </w:r>
+        <w:t xml:space="preserve">LIMIT </w:t>
+      </w:r>
+      <w:proofErr w:type="gramStart"/>
+      <w:r>
+        <w:rPr>
+          <w:color w:val="548DD4" w:themeColor="text2" w:themeTint="99"/>
+        </w:rPr>
+        <w:t>5;</w:t>
+      </w:r>
+      <w:proofErr w:type="gramEnd"/>
     </w:p>
     <w:p>
       <w:pPr>
@@ -3625,7 +5364,15 @@
         <w:t>demande</w:t>
       </w:r>
       <w:r>
-        <w:t xml:space="preserve"> les 5 joueurs qui ont le meilleur score. Je sais que je vais devoir un LIMIT de 5, je sais que je dois sélectionner tout des joueurs. Je vais donc utiliser un ORDER BY sur les points des joueurs sans oublier le DESC parce que sinon </w:t>
+        <w:t xml:space="preserve"> les 5 joueurs qui ont le meilleur score. Je sais que je vais devoir un LIMIT de 5, je sais que je dois sélectionner </w:t>
+      </w:r>
+      <w:proofErr w:type="spellStart"/>
+      <w:r>
+        <w:t>tout</w:t>
+      </w:r>
+      <w:proofErr w:type="spellEnd"/>
+      <w:r>
+        <w:t xml:space="preserve"> des joueurs. Je vais donc utiliser un ORDER BY sur les points des joueurs sans oublier le DESC parce que sinon </w:t>
       </w:r>
       <w:r>
         <w:t xml:space="preserve">ça </w:t>
@@ -3660,7 +5407,29 @@
         <w:rPr>
           <w:color w:val="548DD4" w:themeColor="text2" w:themeTint="99"/>
         </w:rPr>
-        <w:t>SELECT MAX(t_arme.prix)</w:t>
+        <w:t>SELECT MAX(</w:t>
+      </w:r>
+      <w:proofErr w:type="spellStart"/>
+      <w:r>
+        <w:rPr>
+          <w:color w:val="548DD4" w:themeColor="text2" w:themeTint="99"/>
+        </w:rPr>
+        <w:t>t_</w:t>
+      </w:r>
+      <w:proofErr w:type="gramStart"/>
+      <w:r>
+        <w:rPr>
+          <w:color w:val="548DD4" w:themeColor="text2" w:themeTint="99"/>
+        </w:rPr>
+        <w:t>arme.prix</w:t>
+      </w:r>
+      <w:proofErr w:type="spellEnd"/>
+      <w:proofErr w:type="gramEnd"/>
+      <w:r>
+        <w:rPr>
+          <w:color w:val="548DD4" w:themeColor="text2" w:themeTint="99"/>
+        </w:rPr>
+        <w:t>)</w:t>
       </w:r>
       <w:r>
         <w:rPr>
@@ -3672,7 +5441,21 @@
         <w:rPr>
           <w:color w:val="548DD4" w:themeColor="text2" w:themeTint="99"/>
         </w:rPr>
-        <w:t>AS PrixMaximum,</w:t>
+        <w:t xml:space="preserve">AS </w:t>
+      </w:r>
+      <w:proofErr w:type="spellStart"/>
+      <w:r>
+        <w:rPr>
+          <w:color w:val="548DD4" w:themeColor="text2" w:themeTint="99"/>
+        </w:rPr>
+        <w:t>PrixMaximum</w:t>
+      </w:r>
+      <w:proofErr w:type="spellEnd"/>
+      <w:r>
+        <w:rPr>
+          <w:color w:val="548DD4" w:themeColor="text2" w:themeTint="99"/>
+        </w:rPr>
+        <w:t>,</w:t>
       </w:r>
     </w:p>
     <w:p>
@@ -3687,7 +5470,29 @@
         <w:rPr>
           <w:color w:val="548DD4" w:themeColor="text2" w:themeTint="99"/>
         </w:rPr>
-        <w:t>MIN(t_arme.prix)</w:t>
+        <w:t>MIN(</w:t>
+      </w:r>
+      <w:proofErr w:type="spellStart"/>
+      <w:r>
+        <w:rPr>
+          <w:color w:val="548DD4" w:themeColor="text2" w:themeTint="99"/>
+        </w:rPr>
+        <w:t>t_</w:t>
+      </w:r>
+      <w:proofErr w:type="gramStart"/>
+      <w:r>
+        <w:rPr>
+          <w:color w:val="548DD4" w:themeColor="text2" w:themeTint="99"/>
+        </w:rPr>
+        <w:t>arme.prix</w:t>
+      </w:r>
+      <w:proofErr w:type="spellEnd"/>
+      <w:proofErr w:type="gramEnd"/>
+      <w:r>
+        <w:rPr>
+          <w:color w:val="548DD4" w:themeColor="text2" w:themeTint="99"/>
+        </w:rPr>
+        <w:t>)</w:t>
       </w:r>
       <w:r>
         <w:rPr>
@@ -3699,7 +5504,21 @@
         <w:rPr>
           <w:color w:val="548DD4" w:themeColor="text2" w:themeTint="99"/>
         </w:rPr>
-        <w:t>AS PrixMinimum,</w:t>
+        <w:t xml:space="preserve">AS </w:t>
+      </w:r>
+      <w:proofErr w:type="spellStart"/>
+      <w:r>
+        <w:rPr>
+          <w:color w:val="548DD4" w:themeColor="text2" w:themeTint="99"/>
+        </w:rPr>
+        <w:t>PrixMinimum</w:t>
+      </w:r>
+      <w:proofErr w:type="spellEnd"/>
+      <w:r>
+        <w:rPr>
+          <w:color w:val="548DD4" w:themeColor="text2" w:themeTint="99"/>
+        </w:rPr>
+        <w:t>,</w:t>
       </w:r>
     </w:p>
     <w:p>
@@ -3714,7 +5533,29 @@
         <w:rPr>
           <w:color w:val="548DD4" w:themeColor="text2" w:themeTint="99"/>
         </w:rPr>
-        <w:t>AVG(t_arme.prix)</w:t>
+        <w:t>AVG(</w:t>
+      </w:r>
+      <w:proofErr w:type="spellStart"/>
+      <w:r>
+        <w:rPr>
+          <w:color w:val="548DD4" w:themeColor="text2" w:themeTint="99"/>
+        </w:rPr>
+        <w:t>t_</w:t>
+      </w:r>
+      <w:proofErr w:type="gramStart"/>
+      <w:r>
+        <w:rPr>
+          <w:color w:val="548DD4" w:themeColor="text2" w:themeTint="99"/>
+        </w:rPr>
+        <w:t>arme.prix</w:t>
+      </w:r>
+      <w:proofErr w:type="spellEnd"/>
+      <w:proofErr w:type="gramEnd"/>
+      <w:r>
+        <w:rPr>
+          <w:color w:val="548DD4" w:themeColor="text2" w:themeTint="99"/>
+        </w:rPr>
+        <w:t>)</w:t>
       </w:r>
       <w:r>
         <w:rPr>
@@ -3726,8 +5567,16 @@
         <w:rPr>
           <w:color w:val="548DD4" w:themeColor="text2" w:themeTint="99"/>
         </w:rPr>
-        <w:t>AS PrixMoyen</w:t>
-      </w:r>
+        <w:t xml:space="preserve">AS </w:t>
+      </w:r>
+      <w:proofErr w:type="spellStart"/>
+      <w:r>
+        <w:rPr>
+          <w:color w:val="548DD4" w:themeColor="text2" w:themeTint="99"/>
+        </w:rPr>
+        <w:t>PrixMoyen</w:t>
+      </w:r>
+      <w:proofErr w:type="spellEnd"/>
     </w:p>
     <w:p>
       <w:pPr>
@@ -3741,8 +5590,30 @@
         <w:rPr>
           <w:color w:val="548DD4" w:themeColor="text2" w:themeTint="99"/>
         </w:rPr>
-        <w:t>FROM t_arme;</w:t>
-      </w:r>
+        <w:t xml:space="preserve">FROM </w:t>
+      </w:r>
+      <w:proofErr w:type="spellStart"/>
+      <w:r>
+        <w:rPr>
+          <w:color w:val="548DD4" w:themeColor="text2" w:themeTint="99"/>
+        </w:rPr>
+        <w:t>t_</w:t>
+      </w:r>
+      <w:proofErr w:type="gramStart"/>
+      <w:r>
+        <w:rPr>
+          <w:color w:val="548DD4" w:themeColor="text2" w:themeTint="99"/>
+        </w:rPr>
+        <w:t>arme</w:t>
+      </w:r>
+      <w:proofErr w:type="spellEnd"/>
+      <w:r>
+        <w:rPr>
+          <w:color w:val="548DD4" w:themeColor="text2" w:themeTint="99"/>
+        </w:rPr>
+        <w:t>;</w:t>
+      </w:r>
+      <w:proofErr w:type="gramEnd"/>
     </w:p>
     <w:p>
       <w:pPr>
@@ -3784,7 +5655,49 @@
         <w:rPr>
           <w:color w:val="548DD4" w:themeColor="text2" w:themeTint="99"/>
         </w:rPr>
-        <w:t xml:space="preserve">SELECT t_commande.joueur_fk AS idJoueur, </w:t>
+        <w:t xml:space="preserve">SELECT </w:t>
+      </w:r>
+      <w:proofErr w:type="spellStart"/>
+      <w:r>
+        <w:rPr>
+          <w:color w:val="548DD4" w:themeColor="text2" w:themeTint="99"/>
+        </w:rPr>
+        <w:t>t_</w:t>
+      </w:r>
+      <w:proofErr w:type="gramStart"/>
+      <w:r>
+        <w:rPr>
+          <w:color w:val="548DD4" w:themeColor="text2" w:themeTint="99"/>
+        </w:rPr>
+        <w:t>commande.joueur</w:t>
+      </w:r>
+      <w:proofErr w:type="gramEnd"/>
+      <w:r>
+        <w:rPr>
+          <w:color w:val="548DD4" w:themeColor="text2" w:themeTint="99"/>
+        </w:rPr>
+        <w:t>_fk</w:t>
+      </w:r>
+      <w:proofErr w:type="spellEnd"/>
+      <w:r>
+        <w:rPr>
+          <w:color w:val="548DD4" w:themeColor="text2" w:themeTint="99"/>
+        </w:rPr>
+        <w:t xml:space="preserve"> AS </w:t>
+      </w:r>
+      <w:proofErr w:type="spellStart"/>
+      <w:r>
+        <w:rPr>
+          <w:color w:val="548DD4" w:themeColor="text2" w:themeTint="99"/>
+        </w:rPr>
+        <w:t>idJoueur</w:t>
+      </w:r>
+      <w:proofErr w:type="spellEnd"/>
+      <w:r>
+        <w:rPr>
+          <w:color w:val="548DD4" w:themeColor="text2" w:themeTint="99"/>
+        </w:rPr>
+        <w:t xml:space="preserve">, </w:t>
       </w:r>
     </w:p>
     <w:p>
@@ -3799,7 +5712,49 @@
         <w:rPr>
           <w:color w:val="548DD4" w:themeColor="text2" w:themeTint="99"/>
         </w:rPr>
-        <w:t xml:space="preserve">COUNT(t_commande.numero_commande) AS NombreCommandes </w:t>
+        <w:t>COUNT(</w:t>
+      </w:r>
+      <w:proofErr w:type="spellStart"/>
+      <w:r>
+        <w:rPr>
+          <w:color w:val="548DD4" w:themeColor="text2" w:themeTint="99"/>
+        </w:rPr>
+        <w:t>t_</w:t>
+      </w:r>
+      <w:proofErr w:type="gramStart"/>
+      <w:r>
+        <w:rPr>
+          <w:color w:val="548DD4" w:themeColor="text2" w:themeTint="99"/>
+        </w:rPr>
+        <w:t>commande.numero</w:t>
+      </w:r>
+      <w:proofErr w:type="gramEnd"/>
+      <w:r>
+        <w:rPr>
+          <w:color w:val="548DD4" w:themeColor="text2" w:themeTint="99"/>
+        </w:rPr>
+        <w:t>_commande</w:t>
+      </w:r>
+      <w:proofErr w:type="spellEnd"/>
+      <w:r>
+        <w:rPr>
+          <w:color w:val="548DD4" w:themeColor="text2" w:themeTint="99"/>
+        </w:rPr>
+        <w:t xml:space="preserve">) AS </w:t>
+      </w:r>
+      <w:proofErr w:type="spellStart"/>
+      <w:r>
+        <w:rPr>
+          <w:color w:val="548DD4" w:themeColor="text2" w:themeTint="99"/>
+        </w:rPr>
+        <w:t>NombreCommandes</w:t>
+      </w:r>
+      <w:proofErr w:type="spellEnd"/>
+      <w:r>
+        <w:rPr>
+          <w:color w:val="548DD4" w:themeColor="text2" w:themeTint="99"/>
+        </w:rPr>
+        <w:t xml:space="preserve"> </w:t>
       </w:r>
     </w:p>
     <w:p>
@@ -3814,8 +5769,16 @@
         <w:rPr>
           <w:color w:val="548DD4" w:themeColor="text2" w:themeTint="99"/>
         </w:rPr>
-        <w:t>FROM t_commande</w:t>
-      </w:r>
+        <w:t xml:space="preserve">FROM </w:t>
+      </w:r>
+      <w:proofErr w:type="spellStart"/>
+      <w:r>
+        <w:rPr>
+          <w:color w:val="548DD4" w:themeColor="text2" w:themeTint="99"/>
+        </w:rPr>
+        <w:t>t_commande</w:t>
+      </w:r>
+      <w:proofErr w:type="spellEnd"/>
     </w:p>
     <w:p>
       <w:pPr>
@@ -3829,8 +5792,30 @@
         <w:rPr>
           <w:color w:val="548DD4" w:themeColor="text2" w:themeTint="99"/>
         </w:rPr>
-        <w:t>GROUP BY t_commande.joueur_fk</w:t>
-      </w:r>
+        <w:t xml:space="preserve">GROUP BY </w:t>
+      </w:r>
+      <w:proofErr w:type="spellStart"/>
+      <w:r>
+        <w:rPr>
+          <w:color w:val="548DD4" w:themeColor="text2" w:themeTint="99"/>
+        </w:rPr>
+        <w:t>t_</w:t>
+      </w:r>
+      <w:proofErr w:type="gramStart"/>
+      <w:r>
+        <w:rPr>
+          <w:color w:val="548DD4" w:themeColor="text2" w:themeTint="99"/>
+        </w:rPr>
+        <w:t>commande.joueur</w:t>
+      </w:r>
+      <w:proofErr w:type="gramEnd"/>
+      <w:r>
+        <w:rPr>
+          <w:color w:val="548DD4" w:themeColor="text2" w:themeTint="99"/>
+        </w:rPr>
+        <w:t>_fk</w:t>
+      </w:r>
+      <w:proofErr w:type="spellEnd"/>
     </w:p>
     <w:p>
       <w:pPr>
@@ -3844,7 +5829,35 @@
         <w:rPr>
           <w:color w:val="548DD4" w:themeColor="text2" w:themeTint="99"/>
         </w:rPr>
-        <w:t>ORDER BY COUNT(t_commande.numero_commande) DESC;</w:t>
+        <w:t>ORDER BY COUNT(</w:t>
+      </w:r>
+      <w:proofErr w:type="spellStart"/>
+      <w:r>
+        <w:rPr>
+          <w:color w:val="548DD4" w:themeColor="text2" w:themeTint="99"/>
+        </w:rPr>
+        <w:t>t_</w:t>
+      </w:r>
+      <w:proofErr w:type="gramStart"/>
+      <w:r>
+        <w:rPr>
+          <w:color w:val="548DD4" w:themeColor="text2" w:themeTint="99"/>
+        </w:rPr>
+        <w:t>commande.numero</w:t>
+      </w:r>
+      <w:proofErr w:type="gramEnd"/>
+      <w:r>
+        <w:rPr>
+          <w:color w:val="548DD4" w:themeColor="text2" w:themeTint="99"/>
+        </w:rPr>
+        <w:t>_commande</w:t>
+      </w:r>
+      <w:proofErr w:type="spellEnd"/>
+      <w:r>
+        <w:rPr>
+          <w:color w:val="548DD4" w:themeColor="text2" w:themeTint="99"/>
+        </w:rPr>
+        <w:t>) DESC;</w:t>
       </w:r>
     </w:p>
     <w:p>
@@ -3862,7 +5875,15 @@
         <w:t>par joueur</w:t>
       </w:r>
       <w:r>
-        <w:t>, alors je vais utiliser un GROUP BY sur le joueur. Je sélectionne l’id du joueur dans la table commande, je vais utiliser un COUNT sur le numéro de commande pour compter le nombre de commande. Je n’utilise pas le DISTINCT car chaque numéro de commande est unique.</w:t>
+        <w:t xml:space="preserve">, alors je vais utiliser un GROUP BY sur le joueur. Je sélectionne </w:t>
+      </w:r>
+      <w:proofErr w:type="spellStart"/>
+      <w:r>
+        <w:t>l’id</w:t>
+      </w:r>
+      <w:proofErr w:type="spellEnd"/>
+      <w:r>
+        <w:t xml:space="preserve"> du joueur dans la table commande, je vais utiliser un COUNT sur le numéro de commande pour compter le nombre de commande. Je n’utilise pas le DISTINCT car chaque numéro de commande est unique.</w:t>
       </w:r>
       <w:r>
         <w:t xml:space="preserve"> J’utilise le ORDER BY pour ordonner le résultat sans oublier le DESC pour les </w:t>
@@ -3904,7 +5925,49 @@
         <w:rPr>
           <w:color w:val="548DD4" w:themeColor="text2" w:themeTint="99"/>
         </w:rPr>
-        <w:t>SELECT t_commande.joueur_fk AS idJoueur,</w:t>
+        <w:t xml:space="preserve">SELECT </w:t>
+      </w:r>
+      <w:proofErr w:type="spellStart"/>
+      <w:r>
+        <w:rPr>
+          <w:color w:val="548DD4" w:themeColor="text2" w:themeTint="99"/>
+        </w:rPr>
+        <w:t>t_</w:t>
+      </w:r>
+      <w:proofErr w:type="gramStart"/>
+      <w:r>
+        <w:rPr>
+          <w:color w:val="548DD4" w:themeColor="text2" w:themeTint="99"/>
+        </w:rPr>
+        <w:t>commande.joueur</w:t>
+      </w:r>
+      <w:proofErr w:type="gramEnd"/>
+      <w:r>
+        <w:rPr>
+          <w:color w:val="548DD4" w:themeColor="text2" w:themeTint="99"/>
+        </w:rPr>
+        <w:t>_fk</w:t>
+      </w:r>
+      <w:proofErr w:type="spellEnd"/>
+      <w:r>
+        <w:rPr>
+          <w:color w:val="548DD4" w:themeColor="text2" w:themeTint="99"/>
+        </w:rPr>
+        <w:t xml:space="preserve"> AS </w:t>
+      </w:r>
+      <w:proofErr w:type="spellStart"/>
+      <w:r>
+        <w:rPr>
+          <w:color w:val="548DD4" w:themeColor="text2" w:themeTint="99"/>
+        </w:rPr>
+        <w:t>idJoueur</w:t>
+      </w:r>
+      <w:proofErr w:type="spellEnd"/>
+      <w:r>
+        <w:rPr>
+          <w:color w:val="548DD4" w:themeColor="text2" w:themeTint="99"/>
+        </w:rPr>
+        <w:t>,</w:t>
       </w:r>
     </w:p>
     <w:p>
@@ -3919,8 +5982,44 @@
         <w:rPr>
           <w:color w:val="548DD4" w:themeColor="text2" w:themeTint="99"/>
         </w:rPr>
-        <w:t>COUNT(t_commande.numero_commande) AS NombresCommandes</w:t>
-      </w:r>
+        <w:t>COUNT(</w:t>
+      </w:r>
+      <w:proofErr w:type="spellStart"/>
+      <w:r>
+        <w:rPr>
+          <w:color w:val="548DD4" w:themeColor="text2" w:themeTint="99"/>
+        </w:rPr>
+        <w:t>t_</w:t>
+      </w:r>
+      <w:proofErr w:type="gramStart"/>
+      <w:r>
+        <w:rPr>
+          <w:color w:val="548DD4" w:themeColor="text2" w:themeTint="99"/>
+        </w:rPr>
+        <w:t>commande.numero</w:t>
+      </w:r>
+      <w:proofErr w:type="gramEnd"/>
+      <w:r>
+        <w:rPr>
+          <w:color w:val="548DD4" w:themeColor="text2" w:themeTint="99"/>
+        </w:rPr>
+        <w:t>_commande</w:t>
+      </w:r>
+      <w:proofErr w:type="spellEnd"/>
+      <w:r>
+        <w:rPr>
+          <w:color w:val="548DD4" w:themeColor="text2" w:themeTint="99"/>
+        </w:rPr>
+        <w:t xml:space="preserve">) AS </w:t>
+      </w:r>
+      <w:proofErr w:type="spellStart"/>
+      <w:r>
+        <w:rPr>
+          <w:color w:val="548DD4" w:themeColor="text2" w:themeTint="99"/>
+        </w:rPr>
+        <w:t>NombresCommandes</w:t>
+      </w:r>
+      <w:proofErr w:type="spellEnd"/>
     </w:p>
     <w:p>
       <w:pPr>
@@ -3934,8 +6033,16 @@
         <w:rPr>
           <w:color w:val="548DD4" w:themeColor="text2" w:themeTint="99"/>
         </w:rPr>
-        <w:t>FROM t_commande</w:t>
-      </w:r>
+        <w:t xml:space="preserve">FROM </w:t>
+      </w:r>
+      <w:proofErr w:type="spellStart"/>
+      <w:r>
+        <w:rPr>
+          <w:color w:val="548DD4" w:themeColor="text2" w:themeTint="99"/>
+        </w:rPr>
+        <w:t>t_commande</w:t>
+      </w:r>
+      <w:proofErr w:type="spellEnd"/>
     </w:p>
     <w:p>
       <w:pPr>
@@ -3949,8 +6056,30 @@
         <w:rPr>
           <w:color w:val="548DD4" w:themeColor="text2" w:themeTint="99"/>
         </w:rPr>
-        <w:t>GROUP BY t_commande.joueur_fk</w:t>
-      </w:r>
+        <w:t xml:space="preserve">GROUP BY </w:t>
+      </w:r>
+      <w:proofErr w:type="spellStart"/>
+      <w:r>
+        <w:rPr>
+          <w:color w:val="548DD4" w:themeColor="text2" w:themeTint="99"/>
+        </w:rPr>
+        <w:t>t_</w:t>
+      </w:r>
+      <w:proofErr w:type="gramStart"/>
+      <w:r>
+        <w:rPr>
+          <w:color w:val="548DD4" w:themeColor="text2" w:themeTint="99"/>
+        </w:rPr>
+        <w:t>commande.joueur</w:t>
+      </w:r>
+      <w:proofErr w:type="gramEnd"/>
+      <w:r>
+        <w:rPr>
+          <w:color w:val="548DD4" w:themeColor="text2" w:themeTint="99"/>
+        </w:rPr>
+        <w:t>_fk</w:t>
+      </w:r>
+      <w:proofErr w:type="spellEnd"/>
     </w:p>
     <w:p>
       <w:pPr>
@@ -3964,7 +6093,35 @@
         <w:rPr>
           <w:color w:val="548DD4" w:themeColor="text2" w:themeTint="99"/>
         </w:rPr>
-        <w:t>HAVING COUNT(t_commande.numero_commande) &gt; 2 ;</w:t>
+        <w:t>HAVING COUNT(</w:t>
+      </w:r>
+      <w:proofErr w:type="spellStart"/>
+      <w:r>
+        <w:rPr>
+          <w:color w:val="548DD4" w:themeColor="text2" w:themeTint="99"/>
+        </w:rPr>
+        <w:t>t_</w:t>
+      </w:r>
+      <w:proofErr w:type="gramStart"/>
+      <w:r>
+        <w:rPr>
+          <w:color w:val="548DD4" w:themeColor="text2" w:themeTint="99"/>
+        </w:rPr>
+        <w:t>commande.numero</w:t>
+      </w:r>
+      <w:proofErr w:type="gramEnd"/>
+      <w:r>
+        <w:rPr>
+          <w:color w:val="548DD4" w:themeColor="text2" w:themeTint="99"/>
+        </w:rPr>
+        <w:t>_commande</w:t>
+      </w:r>
+      <w:proofErr w:type="spellEnd"/>
+      <w:r>
+        <w:rPr>
+          <w:color w:val="548DD4" w:themeColor="text2" w:themeTint="99"/>
+        </w:rPr>
+        <w:t>) &gt; 2 ;</w:t>
       </w:r>
     </w:p>
     <w:p>
@@ -3999,10 +6156,7 @@
         <w:t>, que je dois mettre à plus de 2.</w:t>
       </w:r>
       <w:r>
-        <w:t xml:space="preserve"> </w:t>
-      </w:r>
-      <w:r>
-        <w:t xml:space="preserve">On nous demande de renommer </w:t>
+        <w:t xml:space="preserve"> On nous demande de renommer </w:t>
       </w:r>
       <w:r>
         <w:t>une</w:t>
@@ -4048,8 +6202,38 @@
         <w:rPr>
           <w:color w:val="548DD4" w:themeColor="text2" w:themeTint="99"/>
         </w:rPr>
-        <w:t>SELECT t_joueur.pseudo, t_arme.nom</w:t>
-      </w:r>
+        <w:t xml:space="preserve">SELECT </w:t>
+      </w:r>
+      <w:proofErr w:type="spellStart"/>
+      <w:r>
+        <w:rPr>
+          <w:color w:val="548DD4" w:themeColor="text2" w:themeTint="99"/>
+        </w:rPr>
+        <w:t>t_</w:t>
+      </w:r>
+      <w:proofErr w:type="gramStart"/>
+      <w:r>
+        <w:rPr>
+          <w:color w:val="548DD4" w:themeColor="text2" w:themeTint="99"/>
+        </w:rPr>
+        <w:t>joueur.pseudo</w:t>
+      </w:r>
+      <w:proofErr w:type="spellEnd"/>
+      <w:proofErr w:type="gramEnd"/>
+      <w:r>
+        <w:rPr>
+          <w:color w:val="548DD4" w:themeColor="text2" w:themeTint="99"/>
+        </w:rPr>
+        <w:t xml:space="preserve">, </w:t>
+      </w:r>
+      <w:proofErr w:type="spellStart"/>
+      <w:r>
+        <w:rPr>
+          <w:color w:val="548DD4" w:themeColor="text2" w:themeTint="99"/>
+        </w:rPr>
+        <w:t>t_arme.nom</w:t>
+      </w:r>
+      <w:proofErr w:type="spellEnd"/>
       <w:r>
         <w:rPr>
           <w:color w:val="548DD4" w:themeColor="text2" w:themeTint="99"/>
@@ -4062,12 +6246,14 @@
         </w:rPr>
         <w:t xml:space="preserve"> </w:t>
       </w:r>
+      <w:proofErr w:type="spellStart"/>
       <w:r>
         <w:rPr>
           <w:color w:val="548DD4" w:themeColor="text2" w:themeTint="99"/>
         </w:rPr>
         <w:t>t_commande.numero_commande</w:t>
       </w:r>
+      <w:proofErr w:type="spellEnd"/>
     </w:p>
     <w:p>
       <w:pPr>
@@ -4081,8 +6267,16 @@
         <w:rPr>
           <w:color w:val="548DD4" w:themeColor="text2" w:themeTint="99"/>
         </w:rPr>
-        <w:t>FROM t_joueur</w:t>
-      </w:r>
+        <w:t xml:space="preserve">FROM </w:t>
+      </w:r>
+      <w:proofErr w:type="spellStart"/>
+      <w:r>
+        <w:rPr>
+          <w:color w:val="548DD4" w:themeColor="text2" w:themeTint="99"/>
+        </w:rPr>
+        <w:t>t_joueur</w:t>
+      </w:r>
+      <w:proofErr w:type="spellEnd"/>
     </w:p>
     <w:p>
       <w:pPr>
@@ -4096,8 +6290,58 @@
         <w:rPr>
           <w:color w:val="548DD4" w:themeColor="text2" w:themeTint="99"/>
         </w:rPr>
-        <w:t>JOIN t_commande ON t_commande.joueur_fk = t_joueur.joueur_id</w:t>
-      </w:r>
+        <w:t xml:space="preserve">JOIN </w:t>
+      </w:r>
+      <w:proofErr w:type="spellStart"/>
+      <w:r>
+        <w:rPr>
+          <w:color w:val="548DD4" w:themeColor="text2" w:themeTint="99"/>
+        </w:rPr>
+        <w:t>t_commande</w:t>
+      </w:r>
+      <w:proofErr w:type="spellEnd"/>
+      <w:r>
+        <w:rPr>
+          <w:color w:val="548DD4" w:themeColor="text2" w:themeTint="99"/>
+        </w:rPr>
+        <w:t xml:space="preserve"> ON </w:t>
+      </w:r>
+      <w:proofErr w:type="spellStart"/>
+      <w:r>
+        <w:rPr>
+          <w:color w:val="548DD4" w:themeColor="text2" w:themeTint="99"/>
+        </w:rPr>
+        <w:t>t_</w:t>
+      </w:r>
+      <w:proofErr w:type="gramStart"/>
+      <w:r>
+        <w:rPr>
+          <w:color w:val="548DD4" w:themeColor="text2" w:themeTint="99"/>
+        </w:rPr>
+        <w:t>commande.joueur</w:t>
+      </w:r>
+      <w:proofErr w:type="gramEnd"/>
+      <w:r>
+        <w:rPr>
+          <w:color w:val="548DD4" w:themeColor="text2" w:themeTint="99"/>
+        </w:rPr>
+        <w:t>_fk</w:t>
+      </w:r>
+      <w:proofErr w:type="spellEnd"/>
+      <w:r>
+        <w:rPr>
+          <w:color w:val="548DD4" w:themeColor="text2" w:themeTint="99"/>
+        </w:rPr>
+        <w:t xml:space="preserve"> = </w:t>
+      </w:r>
+      <w:proofErr w:type="spellStart"/>
+      <w:r>
+        <w:rPr>
+          <w:color w:val="548DD4" w:themeColor="text2" w:themeTint="99"/>
+        </w:rPr>
+        <w:t>t_joueur.joueur_id</w:t>
+      </w:r>
+      <w:proofErr w:type="spellEnd"/>
     </w:p>
     <w:p>
       <w:pPr>
@@ -4111,8 +6355,58 @@
         <w:rPr>
           <w:color w:val="548DD4" w:themeColor="text2" w:themeTint="99"/>
         </w:rPr>
-        <w:t>JOIN t_contenir ON t_commande.commande_id = t_contenir.commande_fk</w:t>
-      </w:r>
+        <w:t xml:space="preserve">JOIN </w:t>
+      </w:r>
+      <w:proofErr w:type="spellStart"/>
+      <w:r>
+        <w:rPr>
+          <w:color w:val="548DD4" w:themeColor="text2" w:themeTint="99"/>
+        </w:rPr>
+        <w:t>t_contenir</w:t>
+      </w:r>
+      <w:proofErr w:type="spellEnd"/>
+      <w:r>
+        <w:rPr>
+          <w:color w:val="548DD4" w:themeColor="text2" w:themeTint="99"/>
+        </w:rPr>
+        <w:t xml:space="preserve"> ON </w:t>
+      </w:r>
+      <w:proofErr w:type="spellStart"/>
+      <w:r>
+        <w:rPr>
+          <w:color w:val="548DD4" w:themeColor="text2" w:themeTint="99"/>
+        </w:rPr>
+        <w:t>t_</w:t>
+      </w:r>
+      <w:proofErr w:type="gramStart"/>
+      <w:r>
+        <w:rPr>
+          <w:color w:val="548DD4" w:themeColor="text2" w:themeTint="99"/>
+        </w:rPr>
+        <w:t>commande.commande</w:t>
+      </w:r>
+      <w:proofErr w:type="gramEnd"/>
+      <w:r>
+        <w:rPr>
+          <w:color w:val="548DD4" w:themeColor="text2" w:themeTint="99"/>
+        </w:rPr>
+        <w:t>_id</w:t>
+      </w:r>
+      <w:proofErr w:type="spellEnd"/>
+      <w:r>
+        <w:rPr>
+          <w:color w:val="548DD4" w:themeColor="text2" w:themeTint="99"/>
+        </w:rPr>
+        <w:t xml:space="preserve"> = </w:t>
+      </w:r>
+      <w:proofErr w:type="spellStart"/>
+      <w:r>
+        <w:rPr>
+          <w:color w:val="548DD4" w:themeColor="text2" w:themeTint="99"/>
+        </w:rPr>
+        <w:t>t_contenir.commande_fk</w:t>
+      </w:r>
+      <w:proofErr w:type="spellEnd"/>
     </w:p>
     <w:p>
       <w:pPr>
@@ -4126,7 +6420,63 @@
         <w:rPr>
           <w:color w:val="548DD4" w:themeColor="text2" w:themeTint="99"/>
         </w:rPr>
-        <w:t>JOIN t_arme ON t_contenir.arme_fk = t_arme.arme_id ;</w:t>
+        <w:t xml:space="preserve">JOIN </w:t>
+      </w:r>
+      <w:proofErr w:type="spellStart"/>
+      <w:r>
+        <w:rPr>
+          <w:color w:val="548DD4" w:themeColor="text2" w:themeTint="99"/>
+        </w:rPr>
+        <w:t>t_arme</w:t>
+      </w:r>
+      <w:proofErr w:type="spellEnd"/>
+      <w:r>
+        <w:rPr>
+          <w:color w:val="548DD4" w:themeColor="text2" w:themeTint="99"/>
+        </w:rPr>
+        <w:t xml:space="preserve"> ON </w:t>
+      </w:r>
+      <w:proofErr w:type="spellStart"/>
+      <w:r>
+        <w:rPr>
+          <w:color w:val="548DD4" w:themeColor="text2" w:themeTint="99"/>
+        </w:rPr>
+        <w:t>t_</w:t>
+      </w:r>
+      <w:proofErr w:type="gramStart"/>
+      <w:r>
+        <w:rPr>
+          <w:color w:val="548DD4" w:themeColor="text2" w:themeTint="99"/>
+        </w:rPr>
+        <w:t>contenir.arme</w:t>
+      </w:r>
+      <w:proofErr w:type="gramEnd"/>
+      <w:r>
+        <w:rPr>
+          <w:color w:val="548DD4" w:themeColor="text2" w:themeTint="99"/>
+        </w:rPr>
+        <w:t>_fk</w:t>
+      </w:r>
+      <w:proofErr w:type="spellEnd"/>
+      <w:r>
+        <w:rPr>
+          <w:color w:val="548DD4" w:themeColor="text2" w:themeTint="99"/>
+        </w:rPr>
+        <w:t xml:space="preserve"> = </w:t>
+      </w:r>
+      <w:proofErr w:type="spellStart"/>
+      <w:r>
+        <w:rPr>
+          <w:color w:val="548DD4" w:themeColor="text2" w:themeTint="99"/>
+        </w:rPr>
+        <w:t>t_arme.arme_id</w:t>
+      </w:r>
+      <w:proofErr w:type="spellEnd"/>
+      <w:r>
+        <w:rPr>
+          <w:color w:val="548DD4" w:themeColor="text2" w:themeTint="99"/>
+        </w:rPr>
+        <w:t xml:space="preserve"> ;</w:t>
       </w:r>
     </w:p>
     <w:p>
@@ -4201,7 +6551,49 @@
         <w:rPr>
           <w:color w:val="548DD4" w:themeColor="text2" w:themeTint="99"/>
         </w:rPr>
-        <w:t>SELECT t_commande.joueur_fk AS idJoueur,</w:t>
+        <w:t xml:space="preserve">SELECT </w:t>
+      </w:r>
+      <w:proofErr w:type="spellStart"/>
+      <w:r>
+        <w:rPr>
+          <w:color w:val="548DD4" w:themeColor="text2" w:themeTint="99"/>
+        </w:rPr>
+        <w:t>t_</w:t>
+      </w:r>
+      <w:proofErr w:type="gramStart"/>
+      <w:r>
+        <w:rPr>
+          <w:color w:val="548DD4" w:themeColor="text2" w:themeTint="99"/>
+        </w:rPr>
+        <w:t>commande.joueur</w:t>
+      </w:r>
+      <w:proofErr w:type="gramEnd"/>
+      <w:r>
+        <w:rPr>
+          <w:color w:val="548DD4" w:themeColor="text2" w:themeTint="99"/>
+        </w:rPr>
+        <w:t>_fk</w:t>
+      </w:r>
+      <w:proofErr w:type="spellEnd"/>
+      <w:r>
+        <w:rPr>
+          <w:color w:val="548DD4" w:themeColor="text2" w:themeTint="99"/>
+        </w:rPr>
+        <w:t xml:space="preserve"> AS </w:t>
+      </w:r>
+      <w:proofErr w:type="spellStart"/>
+      <w:r>
+        <w:rPr>
+          <w:color w:val="548DD4" w:themeColor="text2" w:themeTint="99"/>
+        </w:rPr>
+        <w:t>idJoueur</w:t>
+      </w:r>
+      <w:proofErr w:type="spellEnd"/>
+      <w:r>
+        <w:rPr>
+          <w:color w:val="548DD4" w:themeColor="text2" w:themeTint="99"/>
+        </w:rPr>
+        <w:t>,</w:t>
       </w:r>
     </w:p>
     <w:p>
@@ -4212,12 +6604,50 @@
           <w:color w:val="548DD4" w:themeColor="text2" w:themeTint="99"/>
         </w:rPr>
       </w:pPr>
-      <w:r>
-        <w:rPr>
-          <w:color w:val="548DD4" w:themeColor="text2" w:themeTint="99"/>
-        </w:rPr>
-        <w:t>SUM(t_arme.prix * t_contenir.quantite_armes) AS TotalDepense</w:t>
-      </w:r>
+      <w:proofErr w:type="gramStart"/>
+      <w:r>
+        <w:rPr>
+          <w:color w:val="548DD4" w:themeColor="text2" w:themeTint="99"/>
+        </w:rPr>
+        <w:t>SUM(</w:t>
+      </w:r>
+      <w:proofErr w:type="spellStart"/>
+      <w:proofErr w:type="gramEnd"/>
+      <w:r>
+        <w:rPr>
+          <w:color w:val="548DD4" w:themeColor="text2" w:themeTint="99"/>
+        </w:rPr>
+        <w:t>t_arme.prix</w:t>
+      </w:r>
+      <w:proofErr w:type="spellEnd"/>
+      <w:r>
+        <w:rPr>
+          <w:color w:val="548DD4" w:themeColor="text2" w:themeTint="99"/>
+        </w:rPr>
+        <w:t xml:space="preserve"> * </w:t>
+      </w:r>
+      <w:proofErr w:type="spellStart"/>
+      <w:r>
+        <w:rPr>
+          <w:color w:val="548DD4" w:themeColor="text2" w:themeTint="99"/>
+        </w:rPr>
+        <w:t>t_contenir.quantite_armes</w:t>
+      </w:r>
+      <w:proofErr w:type="spellEnd"/>
+      <w:r>
+        <w:rPr>
+          <w:color w:val="548DD4" w:themeColor="text2" w:themeTint="99"/>
+        </w:rPr>
+        <w:t xml:space="preserve">) AS </w:t>
+      </w:r>
+      <w:proofErr w:type="spellStart"/>
+      <w:r>
+        <w:rPr>
+          <w:color w:val="548DD4" w:themeColor="text2" w:themeTint="99"/>
+        </w:rPr>
+        <w:t>TotalDepense</w:t>
+      </w:r>
+      <w:proofErr w:type="spellEnd"/>
     </w:p>
     <w:p>
       <w:pPr>
@@ -4232,8 +6662,16 @@
           <w:color w:val="548DD4" w:themeColor="text2" w:themeTint="99"/>
         </w:rPr>
         <w:lastRenderedPageBreak/>
-        <w:t>FROM t_commande</w:t>
-      </w:r>
+        <w:t xml:space="preserve">FROM </w:t>
+      </w:r>
+      <w:proofErr w:type="spellStart"/>
+      <w:r>
+        <w:rPr>
+          <w:color w:val="548DD4" w:themeColor="text2" w:themeTint="99"/>
+        </w:rPr>
+        <w:t>t_commande</w:t>
+      </w:r>
+      <w:proofErr w:type="spellEnd"/>
     </w:p>
     <w:p>
       <w:pPr>
@@ -4247,8 +6685,58 @@
         <w:rPr>
           <w:color w:val="548DD4" w:themeColor="text2" w:themeTint="99"/>
         </w:rPr>
-        <w:t>JOIN t_contenir ON t_commande.commande_id = t_contenir.commande_fk</w:t>
-      </w:r>
+        <w:t xml:space="preserve">JOIN </w:t>
+      </w:r>
+      <w:proofErr w:type="spellStart"/>
+      <w:r>
+        <w:rPr>
+          <w:color w:val="548DD4" w:themeColor="text2" w:themeTint="99"/>
+        </w:rPr>
+        <w:t>t_contenir</w:t>
+      </w:r>
+      <w:proofErr w:type="spellEnd"/>
+      <w:r>
+        <w:rPr>
+          <w:color w:val="548DD4" w:themeColor="text2" w:themeTint="99"/>
+        </w:rPr>
+        <w:t xml:space="preserve"> ON </w:t>
+      </w:r>
+      <w:proofErr w:type="spellStart"/>
+      <w:r>
+        <w:rPr>
+          <w:color w:val="548DD4" w:themeColor="text2" w:themeTint="99"/>
+        </w:rPr>
+        <w:t>t_</w:t>
+      </w:r>
+      <w:proofErr w:type="gramStart"/>
+      <w:r>
+        <w:rPr>
+          <w:color w:val="548DD4" w:themeColor="text2" w:themeTint="99"/>
+        </w:rPr>
+        <w:t>commande.commande</w:t>
+      </w:r>
+      <w:proofErr w:type="gramEnd"/>
+      <w:r>
+        <w:rPr>
+          <w:color w:val="548DD4" w:themeColor="text2" w:themeTint="99"/>
+        </w:rPr>
+        <w:t>_id</w:t>
+      </w:r>
+      <w:proofErr w:type="spellEnd"/>
+      <w:r>
+        <w:rPr>
+          <w:color w:val="548DD4" w:themeColor="text2" w:themeTint="99"/>
+        </w:rPr>
+        <w:t xml:space="preserve"> = </w:t>
+      </w:r>
+      <w:proofErr w:type="spellStart"/>
+      <w:r>
+        <w:rPr>
+          <w:color w:val="548DD4" w:themeColor="text2" w:themeTint="99"/>
+        </w:rPr>
+        <w:t>t_contenir.commande_fk</w:t>
+      </w:r>
+      <w:proofErr w:type="spellEnd"/>
     </w:p>
     <w:p>
       <w:pPr>
@@ -4262,8 +6750,58 @@
         <w:rPr>
           <w:color w:val="548DD4" w:themeColor="text2" w:themeTint="99"/>
         </w:rPr>
-        <w:t>JOIN t_arme ON t_contenir.arme_fk = t_arme.arme_id</w:t>
-      </w:r>
+        <w:t xml:space="preserve">JOIN </w:t>
+      </w:r>
+      <w:proofErr w:type="spellStart"/>
+      <w:r>
+        <w:rPr>
+          <w:color w:val="548DD4" w:themeColor="text2" w:themeTint="99"/>
+        </w:rPr>
+        <w:t>t_arme</w:t>
+      </w:r>
+      <w:proofErr w:type="spellEnd"/>
+      <w:r>
+        <w:rPr>
+          <w:color w:val="548DD4" w:themeColor="text2" w:themeTint="99"/>
+        </w:rPr>
+        <w:t xml:space="preserve"> ON </w:t>
+      </w:r>
+      <w:proofErr w:type="spellStart"/>
+      <w:r>
+        <w:rPr>
+          <w:color w:val="548DD4" w:themeColor="text2" w:themeTint="99"/>
+        </w:rPr>
+        <w:t>t_</w:t>
+      </w:r>
+      <w:proofErr w:type="gramStart"/>
+      <w:r>
+        <w:rPr>
+          <w:color w:val="548DD4" w:themeColor="text2" w:themeTint="99"/>
+        </w:rPr>
+        <w:t>contenir.arme</w:t>
+      </w:r>
+      <w:proofErr w:type="gramEnd"/>
+      <w:r>
+        <w:rPr>
+          <w:color w:val="548DD4" w:themeColor="text2" w:themeTint="99"/>
+        </w:rPr>
+        <w:t>_fk</w:t>
+      </w:r>
+      <w:proofErr w:type="spellEnd"/>
+      <w:r>
+        <w:rPr>
+          <w:color w:val="548DD4" w:themeColor="text2" w:themeTint="99"/>
+        </w:rPr>
+        <w:t xml:space="preserve"> = </w:t>
+      </w:r>
+      <w:proofErr w:type="spellStart"/>
+      <w:r>
+        <w:rPr>
+          <w:color w:val="548DD4" w:themeColor="text2" w:themeTint="99"/>
+        </w:rPr>
+        <w:t>t_arme.arme_id</w:t>
+      </w:r>
+      <w:proofErr w:type="spellEnd"/>
     </w:p>
     <w:p>
       <w:pPr>
@@ -4277,8 +6815,30 @@
         <w:rPr>
           <w:color w:val="548DD4" w:themeColor="text2" w:themeTint="99"/>
         </w:rPr>
-        <w:t>GROUP BY t_commande.joueur_fk</w:t>
-      </w:r>
+        <w:t xml:space="preserve">GROUP BY </w:t>
+      </w:r>
+      <w:proofErr w:type="spellStart"/>
+      <w:r>
+        <w:rPr>
+          <w:color w:val="548DD4" w:themeColor="text2" w:themeTint="99"/>
+        </w:rPr>
+        <w:t>t_</w:t>
+      </w:r>
+      <w:proofErr w:type="gramStart"/>
+      <w:r>
+        <w:rPr>
+          <w:color w:val="548DD4" w:themeColor="text2" w:themeTint="99"/>
+        </w:rPr>
+        <w:t>commande.joueur</w:t>
+      </w:r>
+      <w:proofErr w:type="gramEnd"/>
+      <w:r>
+        <w:rPr>
+          <w:color w:val="548DD4" w:themeColor="text2" w:themeTint="99"/>
+        </w:rPr>
+        <w:t>_fk</w:t>
+      </w:r>
+      <w:proofErr w:type="spellEnd"/>
     </w:p>
     <w:p>
       <w:pPr>
@@ -4292,7 +6852,43 @@
         <w:rPr>
           <w:color w:val="548DD4" w:themeColor="text2" w:themeTint="99"/>
         </w:rPr>
-        <w:t>ORDER BY SUM(t_arme.prix * t_contenir.quantite_armes) DESC</w:t>
+        <w:t xml:space="preserve">ORDER BY </w:t>
+      </w:r>
+      <w:proofErr w:type="gramStart"/>
+      <w:r>
+        <w:rPr>
+          <w:color w:val="548DD4" w:themeColor="text2" w:themeTint="99"/>
+        </w:rPr>
+        <w:t>SUM(</w:t>
+      </w:r>
+      <w:proofErr w:type="spellStart"/>
+      <w:proofErr w:type="gramEnd"/>
+      <w:r>
+        <w:rPr>
+          <w:color w:val="548DD4" w:themeColor="text2" w:themeTint="99"/>
+        </w:rPr>
+        <w:t>t_arme.prix</w:t>
+      </w:r>
+      <w:proofErr w:type="spellEnd"/>
+      <w:r>
+        <w:rPr>
+          <w:color w:val="548DD4" w:themeColor="text2" w:themeTint="99"/>
+        </w:rPr>
+        <w:t xml:space="preserve"> * </w:t>
+      </w:r>
+      <w:proofErr w:type="spellStart"/>
+      <w:r>
+        <w:rPr>
+          <w:color w:val="548DD4" w:themeColor="text2" w:themeTint="99"/>
+        </w:rPr>
+        <w:t>t_contenir.quantite_armes</w:t>
+      </w:r>
+      <w:proofErr w:type="spellEnd"/>
+      <w:r>
+        <w:rPr>
+          <w:color w:val="548DD4" w:themeColor="text2" w:themeTint="99"/>
+        </w:rPr>
+        <w:t>) DESC</w:t>
       </w:r>
     </w:p>
     <w:p>
@@ -4330,13 +6926,7 @@
         <w:t xml:space="preserve"> multiplié par la quantité d’armes de la table commande</w:t>
       </w:r>
       <w:r>
-        <w:t xml:space="preserve">, je sélectionne aussi le joueur depuis la table commande. Je dois joindre plusieurs tables entres elles : commande, contenir, arme. </w:t>
-      </w:r>
-      <w:r>
-        <w:t>Il est nécessaire de joindre ces différentes tables car j’utilise des champs de ces tables</w:t>
-      </w:r>
-      <w:r>
-        <w:t xml:space="preserve">. Comme c’est précisé par </w:t>
+        <w:t xml:space="preserve">, je sélectionne aussi le joueur depuis la table commande. Je dois joindre plusieurs tables entres elles : commande, contenir, arme. Il est nécessaire de joindre ces différentes tables car j’utilise des champs de ces tables. Comme c’est précisé par </w:t>
       </w:r>
       <w:r>
         <w:rPr>
@@ -4355,13 +6945,7 @@
         <w:t xml:space="preserve"> </w:t>
       </w:r>
       <w:r>
-        <w:t xml:space="preserve">On nous demande de renommer </w:t>
-      </w:r>
-      <w:r>
-        <w:t>les</w:t>
-      </w:r>
-      <w:r>
-        <w:t xml:space="preserve"> colonnes, pour cela, j’utilise des AS.</w:t>
+        <w:t>On nous demande de renommer les colonnes, pour cela, j’utilise des AS.</w:t>
       </w:r>
     </w:p>
     <w:p>
@@ -4390,8 +6974,38 @@
         <w:rPr>
           <w:color w:val="548DD4" w:themeColor="text2" w:themeTint="99"/>
         </w:rPr>
-        <w:t>SELECT t_joueur.pseudo, t_commande.numero_commande</w:t>
-      </w:r>
+        <w:t xml:space="preserve">SELECT </w:t>
+      </w:r>
+      <w:proofErr w:type="spellStart"/>
+      <w:r>
+        <w:rPr>
+          <w:color w:val="548DD4" w:themeColor="text2" w:themeTint="99"/>
+        </w:rPr>
+        <w:t>t_</w:t>
+      </w:r>
+      <w:proofErr w:type="gramStart"/>
+      <w:r>
+        <w:rPr>
+          <w:color w:val="548DD4" w:themeColor="text2" w:themeTint="99"/>
+        </w:rPr>
+        <w:t>joueur.pseudo</w:t>
+      </w:r>
+      <w:proofErr w:type="spellEnd"/>
+      <w:proofErr w:type="gramEnd"/>
+      <w:r>
+        <w:rPr>
+          <w:color w:val="548DD4" w:themeColor="text2" w:themeTint="99"/>
+        </w:rPr>
+        <w:t xml:space="preserve">, </w:t>
+      </w:r>
+      <w:proofErr w:type="spellStart"/>
+      <w:r>
+        <w:rPr>
+          <w:color w:val="548DD4" w:themeColor="text2" w:themeTint="99"/>
+        </w:rPr>
+        <w:t>t_commande.numero_commande</w:t>
+      </w:r>
+      <w:proofErr w:type="spellEnd"/>
     </w:p>
     <w:p>
       <w:pPr>
@@ -4405,8 +7019,16 @@
         <w:rPr>
           <w:color w:val="548DD4" w:themeColor="text2" w:themeTint="99"/>
         </w:rPr>
-        <w:t>FROM t_joueur</w:t>
-      </w:r>
+        <w:t xml:space="preserve">FROM </w:t>
+      </w:r>
+      <w:proofErr w:type="spellStart"/>
+      <w:r>
+        <w:rPr>
+          <w:color w:val="548DD4" w:themeColor="text2" w:themeTint="99"/>
+        </w:rPr>
+        <w:t>t_joueur</w:t>
+      </w:r>
+      <w:proofErr w:type="spellEnd"/>
     </w:p>
     <w:p>
       <w:pPr>
@@ -4420,7 +7042,63 @@
         <w:rPr>
           <w:color w:val="548DD4" w:themeColor="text2" w:themeTint="99"/>
         </w:rPr>
-        <w:t>LEFT JOIN t_commande ON t_commande.joueur_fk = t_joueur.joueur_id ;</w:t>
+        <w:t xml:space="preserve">LEFT JOIN </w:t>
+      </w:r>
+      <w:proofErr w:type="spellStart"/>
+      <w:r>
+        <w:rPr>
+          <w:color w:val="548DD4" w:themeColor="text2" w:themeTint="99"/>
+        </w:rPr>
+        <w:t>t_commande</w:t>
+      </w:r>
+      <w:proofErr w:type="spellEnd"/>
+      <w:r>
+        <w:rPr>
+          <w:color w:val="548DD4" w:themeColor="text2" w:themeTint="99"/>
+        </w:rPr>
+        <w:t xml:space="preserve"> ON </w:t>
+      </w:r>
+      <w:proofErr w:type="spellStart"/>
+      <w:r>
+        <w:rPr>
+          <w:color w:val="548DD4" w:themeColor="text2" w:themeTint="99"/>
+        </w:rPr>
+        <w:t>t_</w:t>
+      </w:r>
+      <w:proofErr w:type="gramStart"/>
+      <w:r>
+        <w:rPr>
+          <w:color w:val="548DD4" w:themeColor="text2" w:themeTint="99"/>
+        </w:rPr>
+        <w:t>commande.joueur</w:t>
+      </w:r>
+      <w:proofErr w:type="gramEnd"/>
+      <w:r>
+        <w:rPr>
+          <w:color w:val="548DD4" w:themeColor="text2" w:themeTint="99"/>
+        </w:rPr>
+        <w:t>_fk</w:t>
+      </w:r>
+      <w:proofErr w:type="spellEnd"/>
+      <w:r>
+        <w:rPr>
+          <w:color w:val="548DD4" w:themeColor="text2" w:themeTint="99"/>
+        </w:rPr>
+        <w:t xml:space="preserve"> = </w:t>
+      </w:r>
+      <w:proofErr w:type="spellStart"/>
+      <w:r>
+        <w:rPr>
+          <w:color w:val="548DD4" w:themeColor="text2" w:themeTint="99"/>
+        </w:rPr>
+        <w:t>t_joueur.joueur_id</w:t>
+      </w:r>
+      <w:proofErr w:type="spellEnd"/>
+      <w:r>
+        <w:rPr>
+          <w:color w:val="548DD4" w:themeColor="text2" w:themeTint="99"/>
+        </w:rPr>
+        <w:t> ;</w:t>
       </w:r>
     </w:p>
     <w:p>
@@ -4428,7 +7106,15 @@
         <w:pStyle w:val="Retraitcorpsdetexte3"/>
       </w:pPr>
       <w:r>
-        <w:t xml:space="preserve">On nous demande de trouver tous les joueurs et leurs commandes. Je sélectionne le pseudo du joueur et le numéro de commande. Tout ça de la table joueur que je joints </w:t>
+        <w:t xml:space="preserve">On nous demande de trouver tous les joueurs et leurs commandes. Je sélectionne le pseudo du joueur et le numéro de commande. Tout ça </w:t>
+      </w:r>
+      <w:proofErr w:type="gramStart"/>
+      <w:r>
+        <w:t>de la table joueur</w:t>
+      </w:r>
+      <w:proofErr w:type="gramEnd"/>
+      <w:r>
+        <w:t xml:space="preserve"> que je joints </w:t>
       </w:r>
       <w:r>
         <w:t xml:space="preserve">à la table commande </w:t>
@@ -4469,20 +7155,50 @@
         <w:rPr>
           <w:color w:val="548DD4" w:themeColor="text2" w:themeTint="99"/>
         </w:rPr>
-        <w:t>SELECT t_commande.</w:t>
-      </w:r>
-      <w:r>
-        <w:rPr>
-          <w:color w:val="548DD4" w:themeColor="text2" w:themeTint="99"/>
-        </w:rPr>
-        <w:t>numero_commande</w:t>
-      </w:r>
-      <w:r>
-        <w:rPr>
-          <w:color w:val="548DD4" w:themeColor="text2" w:themeTint="99"/>
-        </w:rPr>
-        <w:t>, t_joueur.pseudo</w:t>
-      </w:r>
+        <w:t xml:space="preserve">SELECT </w:t>
+      </w:r>
+      <w:proofErr w:type="spellStart"/>
+      <w:r>
+        <w:rPr>
+          <w:color w:val="548DD4" w:themeColor="text2" w:themeTint="99"/>
+        </w:rPr>
+        <w:t>t_</w:t>
+      </w:r>
+      <w:proofErr w:type="gramStart"/>
+      <w:r>
+        <w:rPr>
+          <w:color w:val="548DD4" w:themeColor="text2" w:themeTint="99"/>
+        </w:rPr>
+        <w:t>commande.</w:t>
+      </w:r>
+      <w:r>
+        <w:rPr>
+          <w:color w:val="548DD4" w:themeColor="text2" w:themeTint="99"/>
+        </w:rPr>
+        <w:t>numero</w:t>
+      </w:r>
+      <w:proofErr w:type="gramEnd"/>
+      <w:r>
+        <w:rPr>
+          <w:color w:val="548DD4" w:themeColor="text2" w:themeTint="99"/>
+        </w:rPr>
+        <w:t>_commande</w:t>
+      </w:r>
+      <w:proofErr w:type="spellEnd"/>
+      <w:r>
+        <w:rPr>
+          <w:color w:val="548DD4" w:themeColor="text2" w:themeTint="99"/>
+        </w:rPr>
+        <w:t xml:space="preserve">, </w:t>
+      </w:r>
+      <w:proofErr w:type="spellStart"/>
+      <w:r>
+        <w:rPr>
+          <w:color w:val="548DD4" w:themeColor="text2" w:themeTint="99"/>
+        </w:rPr>
+        <w:t>t_joueur.pseudo</w:t>
+      </w:r>
+      <w:proofErr w:type="spellEnd"/>
     </w:p>
     <w:p>
       <w:pPr>
@@ -4496,8 +7212,16 @@
         <w:rPr>
           <w:color w:val="548DD4" w:themeColor="text2" w:themeTint="99"/>
         </w:rPr>
-        <w:t>FROM t_commande</w:t>
-      </w:r>
+        <w:t xml:space="preserve">FROM </w:t>
+      </w:r>
+      <w:proofErr w:type="spellStart"/>
+      <w:r>
+        <w:rPr>
+          <w:color w:val="548DD4" w:themeColor="text2" w:themeTint="99"/>
+        </w:rPr>
+        <w:t>t_commande</w:t>
+      </w:r>
+      <w:proofErr w:type="spellEnd"/>
     </w:p>
     <w:p>
       <w:pPr>
@@ -4511,7 +7235,63 @@
         <w:rPr>
           <w:color w:val="548DD4" w:themeColor="text2" w:themeTint="99"/>
         </w:rPr>
-        <w:t>LEFT JOIN t_joueur ON t_joueur.joueur_id = t_commande.joueur_fk;</w:t>
+        <w:t xml:space="preserve">LEFT JOIN </w:t>
+      </w:r>
+      <w:proofErr w:type="spellStart"/>
+      <w:r>
+        <w:rPr>
+          <w:color w:val="548DD4" w:themeColor="text2" w:themeTint="99"/>
+        </w:rPr>
+        <w:t>t_joueur</w:t>
+      </w:r>
+      <w:proofErr w:type="spellEnd"/>
+      <w:r>
+        <w:rPr>
+          <w:color w:val="548DD4" w:themeColor="text2" w:themeTint="99"/>
+        </w:rPr>
+        <w:t xml:space="preserve"> ON </w:t>
+      </w:r>
+      <w:proofErr w:type="spellStart"/>
+      <w:r>
+        <w:rPr>
+          <w:color w:val="548DD4" w:themeColor="text2" w:themeTint="99"/>
+        </w:rPr>
+        <w:t>t_</w:t>
+      </w:r>
+      <w:proofErr w:type="gramStart"/>
+      <w:r>
+        <w:rPr>
+          <w:color w:val="548DD4" w:themeColor="text2" w:themeTint="99"/>
+        </w:rPr>
+        <w:t>joueur.joueur</w:t>
+      </w:r>
+      <w:proofErr w:type="gramEnd"/>
+      <w:r>
+        <w:rPr>
+          <w:color w:val="548DD4" w:themeColor="text2" w:themeTint="99"/>
+        </w:rPr>
+        <w:t>_id</w:t>
+      </w:r>
+      <w:proofErr w:type="spellEnd"/>
+      <w:r>
+        <w:rPr>
+          <w:color w:val="548DD4" w:themeColor="text2" w:themeTint="99"/>
+        </w:rPr>
+        <w:t xml:space="preserve"> = </w:t>
+      </w:r>
+      <w:proofErr w:type="spellStart"/>
+      <w:r>
+        <w:rPr>
+          <w:color w:val="548DD4" w:themeColor="text2" w:themeTint="99"/>
+        </w:rPr>
+        <w:t>t_commande.joueur_fk</w:t>
+      </w:r>
+      <w:proofErr w:type="spellEnd"/>
+      <w:r>
+        <w:rPr>
+          <w:color w:val="548DD4" w:themeColor="text2" w:themeTint="99"/>
+        </w:rPr>
+        <w:t>;</w:t>
       </w:r>
     </w:p>
     <w:p>
@@ -4519,19 +7299,7 @@
         <w:pStyle w:val="Retraitcorpsdetexte3"/>
       </w:pPr>
       <w:r>
-        <w:t xml:space="preserve">On nous demande de trouver </w:t>
-      </w:r>
-      <w:r>
-        <w:t xml:space="preserve">toutes les commandes </w:t>
-      </w:r>
-      <w:r>
-        <w:t xml:space="preserve">et </w:t>
-      </w:r>
-      <w:r>
-        <w:t>le pseudo du joueur s’il existe.</w:t>
-      </w:r>
-      <w:r>
-        <w:t xml:space="preserve"> Je sélectionne </w:t>
+        <w:t xml:space="preserve">On nous demande de trouver toutes les commandes et le pseudo du joueur s’il existe. Je sélectionne </w:t>
       </w:r>
       <w:r>
         <w:t>le numéro de commande et le pseudo du joueur</w:t>
@@ -4582,7 +7350,43 @@
         <w:rPr>
           <w:color w:val="548DD4" w:themeColor="text2" w:themeTint="99"/>
         </w:rPr>
-        <w:t>SELECT t_joueur.pseudo, SUM(t_contenir.quantite_armes) AS "Nombre d'armes achetés"</w:t>
+        <w:t xml:space="preserve">SELECT </w:t>
+      </w:r>
+      <w:proofErr w:type="spellStart"/>
+      <w:r>
+        <w:rPr>
+          <w:color w:val="548DD4" w:themeColor="text2" w:themeTint="99"/>
+        </w:rPr>
+        <w:t>t_</w:t>
+      </w:r>
+      <w:proofErr w:type="gramStart"/>
+      <w:r>
+        <w:rPr>
+          <w:color w:val="548DD4" w:themeColor="text2" w:themeTint="99"/>
+        </w:rPr>
+        <w:t>joueur.pseudo</w:t>
+      </w:r>
+      <w:proofErr w:type="spellEnd"/>
+      <w:proofErr w:type="gramEnd"/>
+      <w:r>
+        <w:rPr>
+          <w:color w:val="548DD4" w:themeColor="text2" w:themeTint="99"/>
+        </w:rPr>
+        <w:t>, SUM(</w:t>
+      </w:r>
+      <w:proofErr w:type="spellStart"/>
+      <w:r>
+        <w:rPr>
+          <w:color w:val="548DD4" w:themeColor="text2" w:themeTint="99"/>
+        </w:rPr>
+        <w:t>t_contenir.quantite_armes</w:t>
+      </w:r>
+      <w:proofErr w:type="spellEnd"/>
+      <w:r>
+        <w:rPr>
+          <w:color w:val="548DD4" w:themeColor="text2" w:themeTint="99"/>
+        </w:rPr>
+        <w:t>) AS "Nombre d'armes achetés"</w:t>
       </w:r>
     </w:p>
     <w:p>
@@ -4597,8 +7401,16 @@
         <w:rPr>
           <w:color w:val="548DD4" w:themeColor="text2" w:themeTint="99"/>
         </w:rPr>
-        <w:t>FROM t_joueur</w:t>
-      </w:r>
+        <w:t xml:space="preserve">FROM </w:t>
+      </w:r>
+      <w:proofErr w:type="spellStart"/>
+      <w:r>
+        <w:rPr>
+          <w:color w:val="548DD4" w:themeColor="text2" w:themeTint="99"/>
+        </w:rPr>
+        <w:t>t_joueur</w:t>
+      </w:r>
+      <w:proofErr w:type="spellEnd"/>
     </w:p>
     <w:p>
       <w:pPr>
@@ -4612,8 +7424,58 @@
         <w:rPr>
           <w:color w:val="548DD4" w:themeColor="text2" w:themeTint="99"/>
         </w:rPr>
-        <w:t>LEFT JOIN t_commande ON t_joueur.joueur_id = t_commande.joueur_fk</w:t>
-      </w:r>
+        <w:t xml:space="preserve">LEFT JOIN </w:t>
+      </w:r>
+      <w:proofErr w:type="spellStart"/>
+      <w:r>
+        <w:rPr>
+          <w:color w:val="548DD4" w:themeColor="text2" w:themeTint="99"/>
+        </w:rPr>
+        <w:t>t_commande</w:t>
+      </w:r>
+      <w:proofErr w:type="spellEnd"/>
+      <w:r>
+        <w:rPr>
+          <w:color w:val="548DD4" w:themeColor="text2" w:themeTint="99"/>
+        </w:rPr>
+        <w:t xml:space="preserve"> ON </w:t>
+      </w:r>
+      <w:proofErr w:type="spellStart"/>
+      <w:r>
+        <w:rPr>
+          <w:color w:val="548DD4" w:themeColor="text2" w:themeTint="99"/>
+        </w:rPr>
+        <w:t>t_</w:t>
+      </w:r>
+      <w:proofErr w:type="gramStart"/>
+      <w:r>
+        <w:rPr>
+          <w:color w:val="548DD4" w:themeColor="text2" w:themeTint="99"/>
+        </w:rPr>
+        <w:t>joueur.joueur</w:t>
+      </w:r>
+      <w:proofErr w:type="gramEnd"/>
+      <w:r>
+        <w:rPr>
+          <w:color w:val="548DD4" w:themeColor="text2" w:themeTint="99"/>
+        </w:rPr>
+        <w:t>_id</w:t>
+      </w:r>
+      <w:proofErr w:type="spellEnd"/>
+      <w:r>
+        <w:rPr>
+          <w:color w:val="548DD4" w:themeColor="text2" w:themeTint="99"/>
+        </w:rPr>
+        <w:t xml:space="preserve"> = </w:t>
+      </w:r>
+      <w:proofErr w:type="spellStart"/>
+      <w:r>
+        <w:rPr>
+          <w:color w:val="548DD4" w:themeColor="text2" w:themeTint="99"/>
+        </w:rPr>
+        <w:t>t_commande.joueur_fk</w:t>
+      </w:r>
+      <w:proofErr w:type="spellEnd"/>
     </w:p>
     <w:p>
       <w:pPr>
@@ -4627,8 +7489,58 @@
         <w:rPr>
           <w:color w:val="548DD4" w:themeColor="text2" w:themeTint="99"/>
         </w:rPr>
-        <w:t>JOIN t_contenir ON t_commande.commande_id = t_contenir.commande_fk</w:t>
-      </w:r>
+        <w:t xml:space="preserve">JOIN </w:t>
+      </w:r>
+      <w:proofErr w:type="spellStart"/>
+      <w:r>
+        <w:rPr>
+          <w:color w:val="548DD4" w:themeColor="text2" w:themeTint="99"/>
+        </w:rPr>
+        <w:t>t_contenir</w:t>
+      </w:r>
+      <w:proofErr w:type="spellEnd"/>
+      <w:r>
+        <w:rPr>
+          <w:color w:val="548DD4" w:themeColor="text2" w:themeTint="99"/>
+        </w:rPr>
+        <w:t xml:space="preserve"> ON </w:t>
+      </w:r>
+      <w:proofErr w:type="spellStart"/>
+      <w:r>
+        <w:rPr>
+          <w:color w:val="548DD4" w:themeColor="text2" w:themeTint="99"/>
+        </w:rPr>
+        <w:t>t_</w:t>
+      </w:r>
+      <w:proofErr w:type="gramStart"/>
+      <w:r>
+        <w:rPr>
+          <w:color w:val="548DD4" w:themeColor="text2" w:themeTint="99"/>
+        </w:rPr>
+        <w:t>commande.commande</w:t>
+      </w:r>
+      <w:proofErr w:type="gramEnd"/>
+      <w:r>
+        <w:rPr>
+          <w:color w:val="548DD4" w:themeColor="text2" w:themeTint="99"/>
+        </w:rPr>
+        <w:t>_id</w:t>
+      </w:r>
+      <w:proofErr w:type="spellEnd"/>
+      <w:r>
+        <w:rPr>
+          <w:color w:val="548DD4" w:themeColor="text2" w:themeTint="99"/>
+        </w:rPr>
+        <w:t xml:space="preserve"> = </w:t>
+      </w:r>
+      <w:proofErr w:type="spellStart"/>
+      <w:r>
+        <w:rPr>
+          <w:color w:val="548DD4" w:themeColor="text2" w:themeTint="99"/>
+        </w:rPr>
+        <w:t>t_contenir.commande_fk</w:t>
+      </w:r>
+      <w:proofErr w:type="spellEnd"/>
     </w:p>
     <w:p>
       <w:pPr>
@@ -4642,7 +7554,29 @@
         <w:rPr>
           <w:color w:val="548DD4" w:themeColor="text2" w:themeTint="99"/>
         </w:rPr>
-        <w:t>GROUP BY t_joueur.pseudo ;</w:t>
+        <w:t xml:space="preserve">GROUP BY </w:t>
+      </w:r>
+      <w:proofErr w:type="spellStart"/>
+      <w:r>
+        <w:rPr>
+          <w:color w:val="548DD4" w:themeColor="text2" w:themeTint="99"/>
+        </w:rPr>
+        <w:t>t_</w:t>
+      </w:r>
+      <w:proofErr w:type="gramStart"/>
+      <w:r>
+        <w:rPr>
+          <w:color w:val="548DD4" w:themeColor="text2" w:themeTint="99"/>
+        </w:rPr>
+        <w:t>joueur.pseudo</w:t>
+      </w:r>
+      <w:proofErr w:type="spellEnd"/>
+      <w:proofErr w:type="gramEnd"/>
+      <w:r>
+        <w:rPr>
+          <w:color w:val="548DD4" w:themeColor="text2" w:themeTint="99"/>
+        </w:rPr>
+        <w:t xml:space="preserve"> ;</w:t>
       </w:r>
     </w:p>
     <w:p>
@@ -4663,28 +7597,7 @@
         <w:t>chaque joueur</w:t>
       </w:r>
       <w:r>
-        <w:t xml:space="preserve"> je dois utiliser un GROUP BY sur le joueur que j’ai sélectionné dans le SELECT</w:t>
-      </w:r>
-      <w:r>
-        <w:t xml:space="preserve">. J’effectue la somme des quantités d’armes. </w:t>
-      </w:r>
-      <w:r>
-        <w:t xml:space="preserve">Tout ça de la table </w:t>
-      </w:r>
-      <w:r>
-        <w:t>joueur</w:t>
-      </w:r>
-      <w:r>
-        <w:t xml:space="preserve"> que je joints à la table </w:t>
-      </w:r>
-      <w:r>
-        <w:t>commande</w:t>
-      </w:r>
-      <w:r>
-        <w:t xml:space="preserve"> avec un LEFT JOIN car il est précisé</w:t>
-      </w:r>
-      <w:r>
-        <w:t xml:space="preserve"> d’afficher le joueur même s’il n’a acheté aucune arme. De plus je joints la table contenir, car je m’en sers pour la somme de la quantité d’arme</w:t>
+        <w:t xml:space="preserve"> je dois utiliser un GROUP BY sur le joueur que j’ai sélectionné dans le SELECT. J’effectue la somme des quantités d’armes. Tout ça de la table joueur que je joints à la table commande avec un LEFT JOIN car il est précisé d’afficher le joueur même s’il n’a acheté aucune arme. De plus je joints la table contenir, car je m’en sers pour la somme de la quantité d’arme</w:t>
       </w:r>
       <w:r>
         <w:t xml:space="preserve">. J’ajoute un AS </w:t>
@@ -4732,8 +7645,24 @@
         <w:rPr>
           <w:color w:val="548DD4" w:themeColor="text2" w:themeTint="99"/>
         </w:rPr>
-        <w:t>SELECT t_joueur.pseudo</w:t>
-      </w:r>
+        <w:t xml:space="preserve">SELECT </w:t>
+      </w:r>
+      <w:proofErr w:type="spellStart"/>
+      <w:r>
+        <w:rPr>
+          <w:color w:val="548DD4" w:themeColor="text2" w:themeTint="99"/>
+        </w:rPr>
+        <w:t>t_</w:t>
+      </w:r>
+      <w:proofErr w:type="gramStart"/>
+      <w:r>
+        <w:rPr>
+          <w:color w:val="548DD4" w:themeColor="text2" w:themeTint="99"/>
+        </w:rPr>
+        <w:t>joueur.pseudo</w:t>
+      </w:r>
+      <w:proofErr w:type="spellEnd"/>
+      <w:proofErr w:type="gramEnd"/>
     </w:p>
     <w:p>
       <w:pPr>
@@ -4747,8 +7676,16 @@
         <w:rPr>
           <w:color w:val="548DD4" w:themeColor="text2" w:themeTint="99"/>
         </w:rPr>
-        <w:t>FROM t_joueur</w:t>
-      </w:r>
+        <w:t xml:space="preserve">FROM </w:t>
+      </w:r>
+      <w:proofErr w:type="spellStart"/>
+      <w:r>
+        <w:rPr>
+          <w:color w:val="548DD4" w:themeColor="text2" w:themeTint="99"/>
+        </w:rPr>
+        <w:t>t_joueur</w:t>
+      </w:r>
+      <w:proofErr w:type="spellEnd"/>
     </w:p>
     <w:p>
       <w:pPr>
@@ -4762,8 +7699,58 @@
         <w:rPr>
           <w:color w:val="548DD4" w:themeColor="text2" w:themeTint="99"/>
         </w:rPr>
-        <w:t>JOIN t_commande ON t_commande.joueur_fk = t_joueur.joueur_id</w:t>
-      </w:r>
+        <w:t xml:space="preserve">JOIN </w:t>
+      </w:r>
+      <w:proofErr w:type="spellStart"/>
+      <w:r>
+        <w:rPr>
+          <w:color w:val="548DD4" w:themeColor="text2" w:themeTint="99"/>
+        </w:rPr>
+        <w:t>t_commande</w:t>
+      </w:r>
+      <w:proofErr w:type="spellEnd"/>
+      <w:r>
+        <w:rPr>
+          <w:color w:val="548DD4" w:themeColor="text2" w:themeTint="99"/>
+        </w:rPr>
+        <w:t xml:space="preserve"> ON </w:t>
+      </w:r>
+      <w:proofErr w:type="spellStart"/>
+      <w:r>
+        <w:rPr>
+          <w:color w:val="548DD4" w:themeColor="text2" w:themeTint="99"/>
+        </w:rPr>
+        <w:t>t_</w:t>
+      </w:r>
+      <w:proofErr w:type="gramStart"/>
+      <w:r>
+        <w:rPr>
+          <w:color w:val="548DD4" w:themeColor="text2" w:themeTint="99"/>
+        </w:rPr>
+        <w:t>commande.joueur</w:t>
+      </w:r>
+      <w:proofErr w:type="gramEnd"/>
+      <w:r>
+        <w:rPr>
+          <w:color w:val="548DD4" w:themeColor="text2" w:themeTint="99"/>
+        </w:rPr>
+        <w:t>_fk</w:t>
+      </w:r>
+      <w:proofErr w:type="spellEnd"/>
+      <w:r>
+        <w:rPr>
+          <w:color w:val="548DD4" w:themeColor="text2" w:themeTint="99"/>
+        </w:rPr>
+        <w:t xml:space="preserve"> = </w:t>
+      </w:r>
+      <w:proofErr w:type="spellStart"/>
+      <w:r>
+        <w:rPr>
+          <w:color w:val="548DD4" w:themeColor="text2" w:themeTint="99"/>
+        </w:rPr>
+        <w:t>t_joueur.joueur_id</w:t>
+      </w:r>
+      <w:proofErr w:type="spellEnd"/>
     </w:p>
     <w:p>
       <w:pPr>
@@ -4777,8 +7764,58 @@
         <w:rPr>
           <w:color w:val="548DD4" w:themeColor="text2" w:themeTint="99"/>
         </w:rPr>
-        <w:t>JOIN t_contenir ON t_contenir.commande_fk = t_commande.commande_id</w:t>
-      </w:r>
+        <w:t xml:space="preserve">JOIN </w:t>
+      </w:r>
+      <w:proofErr w:type="spellStart"/>
+      <w:r>
+        <w:rPr>
+          <w:color w:val="548DD4" w:themeColor="text2" w:themeTint="99"/>
+        </w:rPr>
+        <w:t>t_contenir</w:t>
+      </w:r>
+      <w:proofErr w:type="spellEnd"/>
+      <w:r>
+        <w:rPr>
+          <w:color w:val="548DD4" w:themeColor="text2" w:themeTint="99"/>
+        </w:rPr>
+        <w:t xml:space="preserve"> ON </w:t>
+      </w:r>
+      <w:proofErr w:type="spellStart"/>
+      <w:r>
+        <w:rPr>
+          <w:color w:val="548DD4" w:themeColor="text2" w:themeTint="99"/>
+        </w:rPr>
+        <w:t>t_</w:t>
+      </w:r>
+      <w:proofErr w:type="gramStart"/>
+      <w:r>
+        <w:rPr>
+          <w:color w:val="548DD4" w:themeColor="text2" w:themeTint="99"/>
+        </w:rPr>
+        <w:t>contenir.commande</w:t>
+      </w:r>
+      <w:proofErr w:type="gramEnd"/>
+      <w:r>
+        <w:rPr>
+          <w:color w:val="548DD4" w:themeColor="text2" w:themeTint="99"/>
+        </w:rPr>
+        <w:t>_fk</w:t>
+      </w:r>
+      <w:proofErr w:type="spellEnd"/>
+      <w:r>
+        <w:rPr>
+          <w:color w:val="548DD4" w:themeColor="text2" w:themeTint="99"/>
+        </w:rPr>
+        <w:t xml:space="preserve"> = </w:t>
+      </w:r>
+      <w:proofErr w:type="spellStart"/>
+      <w:r>
+        <w:rPr>
+          <w:color w:val="548DD4" w:themeColor="text2" w:themeTint="99"/>
+        </w:rPr>
+        <w:t>t_commande.commande_id</w:t>
+      </w:r>
+      <w:proofErr w:type="spellEnd"/>
     </w:p>
     <w:p>
       <w:pPr>
@@ -4792,8 +7829,24 @@
         <w:rPr>
           <w:color w:val="548DD4" w:themeColor="text2" w:themeTint="99"/>
         </w:rPr>
-        <w:t>GROUP BY t_joueur.pseudo</w:t>
-      </w:r>
+        <w:t xml:space="preserve">GROUP BY </w:t>
+      </w:r>
+      <w:proofErr w:type="spellStart"/>
+      <w:r>
+        <w:rPr>
+          <w:color w:val="548DD4" w:themeColor="text2" w:themeTint="99"/>
+        </w:rPr>
+        <w:t>t_</w:t>
+      </w:r>
+      <w:proofErr w:type="gramStart"/>
+      <w:r>
+        <w:rPr>
+          <w:color w:val="548DD4" w:themeColor="text2" w:themeTint="99"/>
+        </w:rPr>
+        <w:t>joueur.pseudo</w:t>
+      </w:r>
+      <w:proofErr w:type="spellEnd"/>
+      <w:proofErr w:type="gramEnd"/>
     </w:p>
     <w:p>
       <w:pPr>
@@ -4807,7 +7860,35 @@
         <w:rPr>
           <w:color w:val="548DD4" w:themeColor="text2" w:themeTint="99"/>
         </w:rPr>
-        <w:t>HAVING COUNT(DISTINCT t_contenir.arme_fk) &gt; 3 ;</w:t>
+        <w:t xml:space="preserve">HAVING </w:t>
+      </w:r>
+      <w:proofErr w:type="gramStart"/>
+      <w:r>
+        <w:rPr>
+          <w:color w:val="548DD4" w:themeColor="text2" w:themeTint="99"/>
+        </w:rPr>
+        <w:t>COUNT(</w:t>
+      </w:r>
+      <w:proofErr w:type="gramEnd"/>
+      <w:r>
+        <w:rPr>
+          <w:color w:val="548DD4" w:themeColor="text2" w:themeTint="99"/>
+        </w:rPr>
+        <w:t xml:space="preserve">DISTINCT </w:t>
+      </w:r>
+      <w:proofErr w:type="spellStart"/>
+      <w:r>
+        <w:rPr>
+          <w:color w:val="548DD4" w:themeColor="text2" w:themeTint="99"/>
+        </w:rPr>
+        <w:t>t_contenir.arme_fk</w:t>
+      </w:r>
+      <w:proofErr w:type="spellEnd"/>
+      <w:r>
+        <w:rPr>
+          <w:color w:val="548DD4" w:themeColor="text2" w:themeTint="99"/>
+        </w:rPr>
+        <w:t>) &gt; 3 ;</w:t>
       </w:r>
     </w:p>
     <w:p>
@@ -4815,40 +7896,13 @@
         <w:pStyle w:val="Retraitcorpsdetexte3"/>
       </w:pPr>
       <w:r>
-        <w:t>On nous demande de trouver les joueurs qui ont</w:t>
-      </w:r>
-      <w:r>
-        <w:t xml:space="preserve"> acheté</w:t>
-      </w:r>
-      <w:r>
-        <w:t xml:space="preserve"> plus </w:t>
-      </w:r>
-      <w:r>
-        <w:t>de 3 types d’armes différentes</w:t>
-      </w:r>
-      <w:r>
-        <w:t xml:space="preserve">. </w:t>
+        <w:t xml:space="preserve">On nous demande de trouver les joueurs qui ont acheté plus de 3 types d’armes différentes. </w:t>
       </w:r>
       <w:r>
         <w:t>Je sélectionne donc le pseudo du joueur</w:t>
       </w:r>
       <w:r>
-        <w:t>. J</w:t>
-      </w:r>
-      <w:r>
-        <w:t>e dois</w:t>
-      </w:r>
-      <w:r>
-        <w:t xml:space="preserve"> </w:t>
-      </w:r>
-      <w:r>
-        <w:t>joindre plusieurs tables entres elles : joueur, commande</w:t>
-      </w:r>
-      <w:r>
-        <w:t xml:space="preserve"> et</w:t>
-      </w:r>
-      <w:r>
-        <w:t xml:space="preserve"> contenir. Il est nécessaire de joindre ces différentes tables car j’utilise des champs de ces tables et je dois joindre la table contenir car je dois lier les tables commande et arme entres elles.</w:t>
+        <w:t>. Je dois joindre plusieurs tables entres elles : joueur, commande et contenir. Il est nécessaire de joindre ces différentes tables car j’utilise des champs de ces tables et je dois joindre la table contenir car je dois lier les tables commande et arme entres elles.</w:t>
       </w:r>
       <w:r>
         <w:t xml:space="preserve"> Je dois utiliser un GROUP BY car j’utilise un HAVING COUNT (DISTINCT).</w:t>
@@ -5055,7 +8109,15 @@
         <w:pStyle w:val="Retraitcorpsdetexte3"/>
       </w:pPr>
       <w:r>
-        <w:t>Il serait pertinent d’ajouter un index simple dans la table ‘t_arme’, pour le champ ‘force’.</w:t>
+        <w:t>Il serait pertinent d’ajouter un index simple dans la table ‘</w:t>
+      </w:r>
+      <w:proofErr w:type="spellStart"/>
+      <w:r>
+        <w:t>t_arme</w:t>
+      </w:r>
+      <w:proofErr w:type="spellEnd"/>
+      <w:r>
+        <w:t>’, pour le champ ‘force’.</w:t>
       </w:r>
     </w:p>
     <w:p>
@@ -5071,7 +8133,15 @@
         <w:pStyle w:val="Retraitcorpsdetexte3"/>
       </w:pPr>
       <w:r>
-        <w:t>Je pourrais même créer un index composite des champs : ‘force’, ‘prix’, ‘coups_max’. Si on est amené à rechercher des armes en utilisant souvent ces critères.</w:t>
+        <w:t>Je pourrais même créer un index composite des champs : ‘force’, ‘prix’, ‘</w:t>
+      </w:r>
+      <w:proofErr w:type="spellStart"/>
+      <w:r>
+        <w:t>coups_max</w:t>
+      </w:r>
+      <w:proofErr w:type="spellEnd"/>
+      <w:r>
+        <w:t>’. Si on est amené à rechercher des armes en utilisant souvent ces critères.</w:t>
       </w:r>
       <w:r>
         <w:t xml:space="preserve"> Cela améliorera les performances de recherche comme dit dans les avantages.</w:t>
@@ -5104,7 +8174,15 @@
         <w:jc w:val="left"/>
       </w:pPr>
       <w:r>
-        <w:t>Pour faire un backup de la base de données ‘db_space_invaders’, il suffit d’entrer cette ligne de commande :'</w:t>
+        <w:t>Pour faire un backup de la base de données ‘</w:t>
+      </w:r>
+      <w:proofErr w:type="spellStart"/>
+      <w:r>
+        <w:t>db_space_invaders</w:t>
+      </w:r>
+      <w:proofErr w:type="spellEnd"/>
+      <w:r>
+        <w:t>’, il suffit d’entrer cette ligne de commande :'</w:t>
       </w:r>
     </w:p>
     <w:p>
@@ -5115,53 +8193,141 @@
           <w:color w:val="4F81BD" w:themeColor="accent1"/>
         </w:rPr>
       </w:pPr>
+      <w:proofErr w:type="gramStart"/>
       <w:r>
         <w:rPr>
           <w:color w:val="4F81BD" w:themeColor="accent1"/>
         </w:rPr>
-        <w:t>docker exec -i</w:t>
-      </w:r>
+        <w:t>docker</w:t>
+      </w:r>
+      <w:proofErr w:type="gramEnd"/>
       <w:r>
         <w:rPr>
           <w:color w:val="4F81BD" w:themeColor="accent1"/>
         </w:rPr>
-        <w:t xml:space="preserve"> db</w:t>
-      </w:r>
+        <w:t xml:space="preserve"> </w:t>
+      </w:r>
+      <w:proofErr w:type="spellStart"/>
       <w:r>
         <w:rPr>
           <w:color w:val="4F81BD" w:themeColor="accent1"/>
         </w:rPr>
+        <w:t>exec</w:t>
+      </w:r>
+      <w:proofErr w:type="spellEnd"/>
+      <w:r>
+        <w:rPr>
+          <w:color w:val="4F81BD" w:themeColor="accent1"/>
+        </w:rPr>
+        <w:t xml:space="preserve"> -i</w:t>
+      </w:r>
+      <w:r>
+        <w:rPr>
+          <w:color w:val="4F81BD" w:themeColor="accent1"/>
+        </w:rPr>
         <w:t xml:space="preserve"> </w:t>
       </w:r>
+      <w:proofErr w:type="spellStart"/>
       <w:r>
         <w:rPr>
           <w:color w:val="4F81BD" w:themeColor="accent1"/>
         </w:rPr>
-        <w:t>mysqldump -u</w:t>
-      </w:r>
+        <w:t>db</w:t>
+      </w:r>
+      <w:proofErr w:type="spellEnd"/>
       <w:r>
         <w:rPr>
           <w:color w:val="4F81BD" w:themeColor="accent1"/>
         </w:rPr>
         <w:t xml:space="preserve"> </w:t>
       </w:r>
+      <w:proofErr w:type="spellStart"/>
       <w:r>
         <w:rPr>
           <w:color w:val="4F81BD" w:themeColor="accent1"/>
         </w:rPr>
-        <w:t>root -proot</w:t>
-      </w:r>
+        <w:t>mysqldump</w:t>
+      </w:r>
+      <w:proofErr w:type="spellEnd"/>
       <w:r>
         <w:rPr>
           <w:color w:val="4F81BD" w:themeColor="accent1"/>
         </w:rPr>
+        <w:t xml:space="preserve"> -u</w:t>
+      </w:r>
+      <w:r>
+        <w:rPr>
+          <w:color w:val="4F81BD" w:themeColor="accent1"/>
+        </w:rPr>
         <w:t xml:space="preserve"> </w:t>
       </w:r>
       <w:r>
         <w:rPr>
           <w:color w:val="4F81BD" w:themeColor="accent1"/>
         </w:rPr>
-        <w:t>--databases db_space_invaders &gt; db_space_invaders.sql;</w:t>
+        <w:t>root -</w:t>
+      </w:r>
+      <w:proofErr w:type="spellStart"/>
+      <w:r>
+        <w:rPr>
+          <w:color w:val="4F81BD" w:themeColor="accent1"/>
+        </w:rPr>
+        <w:t>proot</w:t>
+      </w:r>
+      <w:proofErr w:type="spellEnd"/>
+      <w:r>
+        <w:rPr>
+          <w:color w:val="4F81BD" w:themeColor="accent1"/>
+        </w:rPr>
+        <w:t xml:space="preserve"> </w:t>
+      </w:r>
+      <w:r>
+        <w:rPr>
+          <w:color w:val="4F81BD" w:themeColor="accent1"/>
+        </w:rPr>
+        <w:t>--</w:t>
+      </w:r>
+      <w:proofErr w:type="spellStart"/>
+      <w:r>
+        <w:rPr>
+          <w:color w:val="4F81BD" w:themeColor="accent1"/>
+        </w:rPr>
+        <w:t>databases</w:t>
+      </w:r>
+      <w:proofErr w:type="spellEnd"/>
+      <w:r>
+        <w:rPr>
+          <w:color w:val="4F81BD" w:themeColor="accent1"/>
+        </w:rPr>
+        <w:t xml:space="preserve"> </w:t>
+      </w:r>
+      <w:proofErr w:type="spellStart"/>
+      <w:r>
+        <w:rPr>
+          <w:color w:val="4F81BD" w:themeColor="accent1"/>
+        </w:rPr>
+        <w:t>db_space_invaders</w:t>
+      </w:r>
+      <w:proofErr w:type="spellEnd"/>
+      <w:r>
+        <w:rPr>
+          <w:color w:val="4F81BD" w:themeColor="accent1"/>
+        </w:rPr>
+        <w:t xml:space="preserve"> &gt; </w:t>
+      </w:r>
+      <w:proofErr w:type="spellStart"/>
+      <w:r>
+        <w:rPr>
+          <w:color w:val="4F81BD" w:themeColor="accent1"/>
+        </w:rPr>
+        <w:t>db_space_invaders.sql</w:t>
+      </w:r>
+      <w:proofErr w:type="spellEnd"/>
+      <w:r>
+        <w:rPr>
+          <w:color w:val="4F81BD" w:themeColor="accent1"/>
+        </w:rPr>
+        <w:t>;</w:t>
       </w:r>
     </w:p>
     <w:p>
@@ -5195,12 +8361,22 @@
       <w:pPr>
         <w:pStyle w:val="Retraitcorpsdetexte"/>
       </w:pPr>
+      <w:proofErr w:type="gramStart"/>
       <w:r>
         <w:t>d</w:t>
       </w:r>
       <w:r>
-        <w:t>ocker exec</w:t>
-      </w:r>
+        <w:t>ocker</w:t>
+      </w:r>
+      <w:proofErr w:type="gramEnd"/>
+      <w:r>
+        <w:t xml:space="preserve"> </w:t>
+      </w:r>
+      <w:proofErr w:type="spellStart"/>
+      <w:r>
+        <w:t>exec</w:t>
+      </w:r>
+      <w:proofErr w:type="spellEnd"/>
       <w:r>
         <w:t xml:space="preserve"> : Cela </w:t>
       </w:r>
@@ -5237,8 +8413,15 @@
           <w:bCs/>
         </w:rPr>
       </w:pPr>
-      <w:r>
-        <w:t xml:space="preserve">db : </w:t>
+      <w:proofErr w:type="spellStart"/>
+      <w:proofErr w:type="gramStart"/>
+      <w:r>
+        <w:t>db</w:t>
+      </w:r>
+      <w:proofErr w:type="spellEnd"/>
+      <w:proofErr w:type="gramEnd"/>
+      <w:r>
+        <w:t xml:space="preserve"> : </w:t>
       </w:r>
       <w:r>
         <w:t>Cela spécifie le container Docker que l’on sélectionne</w:t>
@@ -5257,8 +8440,15 @@
       <w:pPr>
         <w:pStyle w:val="Retraitcorpsdetexte"/>
       </w:pPr>
-      <w:r>
-        <w:t>mysqldump : J’inscris cette commande pour effectuer des sauvegardes de bases de données MySQL.</w:t>
+      <w:proofErr w:type="spellStart"/>
+      <w:proofErr w:type="gramStart"/>
+      <w:r>
+        <w:t>mysqldump</w:t>
+      </w:r>
+      <w:proofErr w:type="spellEnd"/>
+      <w:proofErr w:type="gramEnd"/>
+      <w:r>
+        <w:t xml:space="preserve"> : J’inscris cette commande pour effectuer des sauvegardes de bases de données MySQL.</w:t>
       </w:r>
     </w:p>
     <w:p>
@@ -5291,7 +8481,15 @@
         <w:pStyle w:val="Retraitcorpsdetexte"/>
       </w:pPr>
       <w:r>
-        <w:t>-proot : Cela spécifie le mot de passe MySQL, dans ce cas, "root". Nous pouvons également uniquement écrire -p et indiquer le mot de passe de manière plus sécurisée.</w:t>
+        <w:t>-</w:t>
+      </w:r>
+      <w:proofErr w:type="spellStart"/>
+      <w:r>
+        <w:t>proot</w:t>
+      </w:r>
+      <w:proofErr w:type="spellEnd"/>
+      <w:r>
+        <w:t xml:space="preserve"> : Cela spécifie le mot de passe MySQL, dans ce cas, "root". Nous pouvons également uniquement écrire -p et indiquer le mot de passe de manière plus sécurisée.</w:t>
       </w:r>
     </w:p>
     <w:p>
@@ -5306,21 +8504,58 @@
       <w:r>
         <w:t>--</w:t>
       </w:r>
-      <w:r>
-        <w:t>databases db_space_invaders : Cela spécifie la base de données que je souhaite sauvegarder. Dans mon cas, la base de données s'appelle "db_space_invaders".</w:t>
-      </w:r>
-    </w:p>
-    <w:p>
-      <w:pPr>
-        <w:pStyle w:val="Retraitcorpsdetexte"/>
-      </w:pPr>
-    </w:p>
-    <w:p>
-      <w:pPr>
-        <w:pStyle w:val="Retraitcorpsdetexte"/>
-      </w:pPr>
-      <w:r>
-        <w:t>&gt; db_space_invaders.sql : Cela redirige la sortie de la commande vers un fichier nommé "db_space_invaders.sql". Toutes les données de la base de données seront enregistrées dans ce fichier.</w:t>
+      <w:proofErr w:type="spellStart"/>
+      <w:r>
+        <w:t>databases</w:t>
+      </w:r>
+      <w:proofErr w:type="spellEnd"/>
+      <w:r>
+        <w:t xml:space="preserve"> </w:t>
+      </w:r>
+      <w:proofErr w:type="spellStart"/>
+      <w:r>
+        <w:t>db_space_invaders</w:t>
+      </w:r>
+      <w:proofErr w:type="spellEnd"/>
+      <w:r>
+        <w:t xml:space="preserve"> : Cela spécifie la base de données que je souhaite sauvegarder. Dans mon cas, la base de données s'appelle "</w:t>
+      </w:r>
+      <w:proofErr w:type="spellStart"/>
+      <w:r>
+        <w:t>db_space_invaders</w:t>
+      </w:r>
+      <w:proofErr w:type="spellEnd"/>
+      <w:r>
+        <w:t>".</w:t>
+      </w:r>
+    </w:p>
+    <w:p>
+      <w:pPr>
+        <w:pStyle w:val="Retraitcorpsdetexte"/>
+      </w:pPr>
+    </w:p>
+    <w:p>
+      <w:pPr>
+        <w:pStyle w:val="Retraitcorpsdetexte"/>
+      </w:pPr>
+      <w:r>
+        <w:t xml:space="preserve">&gt; </w:t>
+      </w:r>
+      <w:proofErr w:type="spellStart"/>
+      <w:r>
+        <w:t>db_space_invaders.sql</w:t>
+      </w:r>
+      <w:proofErr w:type="spellEnd"/>
+      <w:r>
+        <w:t xml:space="preserve"> : Cela redirige la sortie de la commande vers un fichier nommé "</w:t>
+      </w:r>
+      <w:proofErr w:type="spellStart"/>
+      <w:r>
+        <w:t>db_space_invaders.sql</w:t>
+      </w:r>
+      <w:proofErr w:type="spellEnd"/>
+      <w:r>
+        <w:t>". Toutes les données de la base de données seront enregistrées dans ce fichier.</w:t>
       </w:r>
     </w:p>
     <w:p>
@@ -5365,7 +8600,15 @@
         <w:t>du</w:t>
       </w:r>
       <w:r>
-        <w:t xml:space="preserve"> bump (fichier</w:t>
+        <w:t xml:space="preserve"> </w:t>
+      </w:r>
+      <w:proofErr w:type="spellStart"/>
+      <w:r>
+        <w:t>bump</w:t>
+      </w:r>
+      <w:proofErr w:type="spellEnd"/>
+      <w:r>
+        <w:t xml:space="preserve"> (fichier</w:t>
       </w:r>
       <w:r>
         <w:t xml:space="preserve"> de sauvegarde</w:t>
@@ -5388,29 +8631,33 @@
           <w:color w:val="4F81BD" w:themeColor="accent1"/>
         </w:rPr>
       </w:pPr>
+      <w:proofErr w:type="gramStart"/>
       <w:r>
         <w:rPr>
           <w:color w:val="4F81BD" w:themeColor="accent1"/>
         </w:rPr>
-        <w:t>docker exec -i</w:t>
-      </w:r>
+        <w:t>docker</w:t>
+      </w:r>
+      <w:proofErr w:type="gramEnd"/>
       <w:r>
         <w:rPr>
           <w:color w:val="4F81BD" w:themeColor="accent1"/>
         </w:rPr>
         <w:t xml:space="preserve"> </w:t>
       </w:r>
+      <w:proofErr w:type="spellStart"/>
       <w:r>
         <w:rPr>
           <w:color w:val="4F81BD" w:themeColor="accent1"/>
         </w:rPr>
-        <w:t xml:space="preserve">db </w:t>
-      </w:r>
+        <w:t>exec</w:t>
+      </w:r>
+      <w:proofErr w:type="spellEnd"/>
       <w:r>
         <w:rPr>
           <w:color w:val="4F81BD" w:themeColor="accent1"/>
         </w:rPr>
-        <w:t>mysql -u</w:t>
+        <w:t xml:space="preserve"> -i</w:t>
       </w:r>
       <w:r>
         <w:rPr>
@@ -5418,11 +8665,73 @@
         </w:rPr>
         <w:t xml:space="preserve"> </w:t>
       </w:r>
+      <w:proofErr w:type="spellStart"/>
       <w:r>
         <w:rPr>
           <w:color w:val="4F81BD" w:themeColor="accent1"/>
         </w:rPr>
-        <w:t>root -proot &lt; db_space_invaders.sql;</w:t>
+        <w:t>db</w:t>
+      </w:r>
+      <w:proofErr w:type="spellEnd"/>
+      <w:r>
+        <w:rPr>
+          <w:color w:val="4F81BD" w:themeColor="accent1"/>
+        </w:rPr>
+        <w:t xml:space="preserve"> </w:t>
+      </w:r>
+      <w:proofErr w:type="spellStart"/>
+      <w:r>
+        <w:rPr>
+          <w:color w:val="4F81BD" w:themeColor="accent1"/>
+        </w:rPr>
+        <w:t>mysql</w:t>
+      </w:r>
+      <w:proofErr w:type="spellEnd"/>
+      <w:r>
+        <w:rPr>
+          <w:color w:val="4F81BD" w:themeColor="accent1"/>
+        </w:rPr>
+        <w:t xml:space="preserve"> -u</w:t>
+      </w:r>
+      <w:r>
+        <w:rPr>
+          <w:color w:val="4F81BD" w:themeColor="accent1"/>
+        </w:rPr>
+        <w:t xml:space="preserve"> </w:t>
+      </w:r>
+      <w:r>
+        <w:rPr>
+          <w:color w:val="4F81BD" w:themeColor="accent1"/>
+        </w:rPr>
+        <w:t>root -</w:t>
+      </w:r>
+      <w:proofErr w:type="spellStart"/>
+      <w:r>
+        <w:rPr>
+          <w:color w:val="4F81BD" w:themeColor="accent1"/>
+        </w:rPr>
+        <w:t>proot</w:t>
+      </w:r>
+      <w:proofErr w:type="spellEnd"/>
+      <w:r>
+        <w:rPr>
+          <w:color w:val="4F81BD" w:themeColor="accent1"/>
+        </w:rPr>
+        <w:t xml:space="preserve"> &lt; </w:t>
+      </w:r>
+      <w:proofErr w:type="spellStart"/>
+      <w:r>
+        <w:rPr>
+          <w:color w:val="4F81BD" w:themeColor="accent1"/>
+        </w:rPr>
+        <w:t>db_space_invaders.sql</w:t>
+      </w:r>
+      <w:proofErr w:type="spellEnd"/>
+      <w:r>
+        <w:rPr>
+          <w:color w:val="4F81BD" w:themeColor="accent1"/>
+        </w:rPr>
+        <w:t>;</w:t>
       </w:r>
     </w:p>
     <w:p>
@@ -5455,9 +8764,19 @@
       <w:pPr>
         <w:pStyle w:val="Retraitcorpsdetexte"/>
       </w:pPr>
-      <w:r>
-        <w:t>docker exec</w:t>
-      </w:r>
+      <w:proofErr w:type="gramStart"/>
+      <w:r>
+        <w:t>docker</w:t>
+      </w:r>
+      <w:proofErr w:type="gramEnd"/>
+      <w:r>
+        <w:t xml:space="preserve"> </w:t>
+      </w:r>
+      <w:proofErr w:type="spellStart"/>
+      <w:r>
+        <w:t>exec</w:t>
+      </w:r>
+      <w:proofErr w:type="spellEnd"/>
       <w:r>
         <w:t xml:space="preserve"> : Cela </w:t>
       </w:r>
@@ -5491,8 +8810,15 @@
           <w:bCs/>
         </w:rPr>
       </w:pPr>
-      <w:r>
-        <w:t>db : Cela spécifie le container Docker que l’on sélectionne</w:t>
+      <w:proofErr w:type="spellStart"/>
+      <w:proofErr w:type="gramStart"/>
+      <w:r>
+        <w:t>db</w:t>
+      </w:r>
+      <w:proofErr w:type="spellEnd"/>
+      <w:proofErr w:type="gramEnd"/>
+      <w:r>
+        <w:t> : Cela spécifie le container Docker que l’on sélectionne</w:t>
       </w:r>
     </w:p>
     <w:p>
@@ -5509,8 +8835,15 @@
       <w:pPr>
         <w:pStyle w:val="Retraitcorpsdetexte"/>
       </w:pPr>
-      <w:r>
-        <w:t>mysql : C'est la commande que vous voulez exécuter à l'intérieur du conteneur Docker.</w:t>
+      <w:proofErr w:type="spellStart"/>
+      <w:proofErr w:type="gramStart"/>
+      <w:r>
+        <w:t>mysql</w:t>
+      </w:r>
+      <w:proofErr w:type="spellEnd"/>
+      <w:proofErr w:type="gramEnd"/>
+      <w:r>
+        <w:t xml:space="preserve"> : C'est la commande que vous voulez exécuter à l'intérieur du conteneur Docker.</w:t>
       </w:r>
     </w:p>
     <w:p>
@@ -5542,20 +8875,46 @@
         <w:pStyle w:val="Retraitcorpsdetexte"/>
       </w:pPr>
       <w:r>
-        <w:t>-proot : Cela spécifie le mot de passe MySQL, dans ce cas, "root". Nous pouvons également uniquement écrire -p et indiquer le mot de passe de manière plus sécurisée.</w:t>
-      </w:r>
-    </w:p>
-    <w:p>
-      <w:pPr>
-        <w:pStyle w:val="Retraitcorpsdetexte"/>
-      </w:pPr>
-    </w:p>
-    <w:p>
-      <w:pPr>
-        <w:pStyle w:val="Retraitcorpsdetexte"/>
-      </w:pPr>
-      <w:r>
-        <w:t>&lt; sp_space_invader.sql : Cela signifie que je prends le contenu du fichier nommé "sp_space_invader.sql" et l'utiliser comme entrée pour la commande MySQL.</w:t>
+        <w:t>-</w:t>
+      </w:r>
+      <w:proofErr w:type="spellStart"/>
+      <w:r>
+        <w:t>proot</w:t>
+      </w:r>
+      <w:proofErr w:type="spellEnd"/>
+      <w:r>
+        <w:t xml:space="preserve"> : Cela spécifie le mot de passe MySQL, dans ce cas, "root". Nous pouvons également uniquement écrire -p et indiquer le mot de passe de manière plus sécurisée.</w:t>
+      </w:r>
+    </w:p>
+    <w:p>
+      <w:pPr>
+        <w:pStyle w:val="Retraitcorpsdetexte"/>
+      </w:pPr>
+    </w:p>
+    <w:p>
+      <w:pPr>
+        <w:pStyle w:val="Retraitcorpsdetexte"/>
+      </w:pPr>
+      <w:r>
+        <w:t xml:space="preserve">&lt; </w:t>
+      </w:r>
+      <w:proofErr w:type="spellStart"/>
+      <w:proofErr w:type="gramStart"/>
+      <w:r>
+        <w:t>sp_space_invader.sql</w:t>
+      </w:r>
+      <w:proofErr w:type="spellEnd"/>
+      <w:proofErr w:type="gramEnd"/>
+      <w:r>
+        <w:t xml:space="preserve"> : Cela signifie que je prends le contenu du fichier nommé "</w:t>
+      </w:r>
+      <w:proofErr w:type="spellStart"/>
+      <w:r>
+        <w:t>sp_space_invader.sql</w:t>
+      </w:r>
+      <w:proofErr w:type="spellEnd"/>
+      <w:r>
+        <w:t>" et l'utiliser comme entrée pour la commande MySQL.</w:t>
       </w:r>
     </w:p>
     <w:p>
@@ -5797,7 +9156,7 @@
         <v:path o:extrusionok="f" gradientshapeok="t" o:connecttype="rect"/>
         <o:lock v:ext="edit" aspectratio="t"/>
       </v:shapetype>
-      <v:shape id="_x0000_i1090" type="#_x0000_t75" style="width:11.25pt;height:11.25pt" o:bullet="t">
+      <v:shape id="_x0000_i1033" type="#_x0000_t75" style="width:11.25pt;height:11.25pt" o:bullet="t">
         <v:imagedata r:id="rId1" o:title="BD10263_"/>
       </v:shape>
     </w:pict>
@@ -10615,12 +13974,7 @@
 </file>
 
 <file path=customXml/item1.xml><?xml version="1.0" encoding="utf-8"?>
-<?mso-contentType ?>
-<FormTemplates xmlns="http://schemas.microsoft.com/sharepoint/v3/contenttype/forms">
-  <Display>DocumentLibraryForm</Display>
-  <Edit>DocumentLibraryForm</Edit>
-  <New>DocumentLibraryForm</New>
-</FormTemplates>
+<b:Sources xmlns:b="http://schemas.openxmlformats.org/officeDocument/2006/bibliography" xmlns="http://schemas.openxmlformats.org/officeDocument/2006/bibliography" SelectedStyle="\APA.XSL" StyleName="APA"/>
 </file>
 
 <file path=customXml/item2.xml><?xml version="1.0" encoding="utf-8"?>
@@ -10847,7 +14201,12 @@
 </file>
 
 <file path=customXml/item3.xml><?xml version="1.0" encoding="utf-8"?>
-<b:Sources xmlns:b="http://schemas.openxmlformats.org/officeDocument/2006/bibliography" xmlns="http://schemas.openxmlformats.org/officeDocument/2006/bibliography" SelectedStyle="\APA.XSL" StyleName="APA"/>
+<?mso-contentType ?>
+<FormTemplates xmlns="http://schemas.microsoft.com/sharepoint/v3/contenttype/forms">
+  <Display>DocumentLibraryForm</Display>
+  <Edit>DocumentLibraryForm</Edit>
+  <New>DocumentLibraryForm</New>
+</FormTemplates>
 </file>
 
 <file path=customXml/item4.xml><?xml version="1.0" encoding="utf-8"?>
@@ -10863,9 +14222,9 @@
 </file>
 
 <file path=customXml/itemProps1.xml><?xml version="1.0" encoding="utf-8"?>
-<ds:datastoreItem xmlns:ds="http://schemas.openxmlformats.org/officeDocument/2006/customXml" ds:itemID="{17BB236F-1E40-438F-95F2-06C15F3EF314}">
+<ds:datastoreItem xmlns:ds="http://schemas.openxmlformats.org/officeDocument/2006/customXml" ds:itemID="{A92CD60C-F264-4EA5-BF61-F7887AA91822}">
   <ds:schemaRefs>
-    <ds:schemaRef ds:uri="http://schemas.microsoft.com/sharepoint/v3/contenttype/forms"/>
+    <ds:schemaRef ds:uri="http://schemas.openxmlformats.org/officeDocument/2006/bibliography"/>
   </ds:schemaRefs>
 </ds:datastoreItem>
 </file>
@@ -10890,9 +14249,9 @@
 </file>
 
 <file path=customXml/itemProps3.xml><?xml version="1.0" encoding="utf-8"?>
-<ds:datastoreItem xmlns:ds="http://schemas.openxmlformats.org/officeDocument/2006/customXml" ds:itemID="{A92CD60C-F264-4EA5-BF61-F7887AA91822}">
+<ds:datastoreItem xmlns:ds="http://schemas.openxmlformats.org/officeDocument/2006/customXml" ds:itemID="{17BB236F-1E40-438F-95F2-06C15F3EF314}">
   <ds:schemaRefs>
-    <ds:schemaRef ds:uri="http://schemas.openxmlformats.org/officeDocument/2006/bibliography"/>
+    <ds:schemaRef ds:uri="http://schemas.microsoft.com/sharepoint/v3/contenttype/forms"/>
   </ds:schemaRefs>
 </ds:datastoreItem>
 </file>
